--- a/Отчет по предипломной практике Рязанов К.В — копия.docx
+++ b/Отчет по предипломной практике Рязанов К.В — копия.docx
@@ -1397,7 +1397,10 @@
         </w:rPr>
       </w:pPr>
       <w:r>
-        <w:rPr/>
+        <w:rPr>
+          <w:sz w:val="28"/>
+          <w:szCs w:val="28"/>
+        </w:rPr>
       </w:r>
     </w:p>
     <w:p>
@@ -1412,7 +1415,10 @@
         </w:rPr>
       </w:pPr>
       <w:r>
-        <w:rPr/>
+        <w:rPr>
+          <w:sz w:val="28"/>
+          <w:szCs w:val="28"/>
+        </w:rPr>
       </w:r>
     </w:p>
     <w:p>
@@ -1427,7 +1433,10 @@
         </w:rPr>
       </w:pPr>
       <w:r>
-        <w:rPr/>
+        <w:rPr>
+          <w:sz w:val="28"/>
+          <w:szCs w:val="28"/>
+        </w:rPr>
       </w:r>
     </w:p>
     <w:p>
@@ -1481,2809 +1490,381 @@
         </w:rPr>
         <w:t>5</w:t>
       </w:r>
+      <w:r>
+        <w:br w:type="page"/>
+      </w:r>
     </w:p>
     <w:p>
       <w:pPr>
         <w:pStyle w:val="Normal"/>
-        <w:spacing w:lineRule="auto" w:line="240" w:before="0" w:after="0"/>
-        <w:contextualSpacing/>
-        <w:jc w:val="center"/>
-        <w:rPr/>
-      </w:pPr>
-      <w:r>
-        <w:rPr>
-          <w:rFonts w:cs="Times New Roman CYR" w:ascii="Times New Roman CYR" w:hAnsi="Times New Roman CYR"/>
-          <w:sz w:val="24"/>
-          <w:lang w:eastAsia="ru-RU"/>
-        </w:rPr>
-        <w:t>РОСЖЕЛДОР</w:t>
+        <w:widowControl w:val="false"/>
+        <w:spacing w:lineRule="auto" w:line="360"/>
+        <w:rPr>
+          <w:sz w:val="28"/>
+          <w:szCs w:val="28"/>
+        </w:rPr>
+      </w:pPr>
+      <w:r>
+        <w:rPr>
+          <w:sz w:val="28"/>
+          <w:szCs w:val="28"/>
+        </w:rPr>
+        <w:t>УДК 004.41</w:t>
       </w:r>
     </w:p>
     <w:p>
       <w:pPr>
         <w:pStyle w:val="Normal"/>
-        <w:spacing w:lineRule="auto" w:line="240"/>
-        <w:jc w:val="center"/>
-        <w:rPr/>
-      </w:pPr>
-      <w:r>
-        <w:rPr>
-          <w:rFonts w:cs="Times New Roman CYR" w:ascii="Times New Roman CYR" w:hAnsi="Times New Roman CYR"/>
-          <w:sz w:val="18"/>
-          <w:szCs w:val="18"/>
-          <w:lang w:eastAsia="ru-RU"/>
-        </w:rPr>
-        <w:t xml:space="preserve">ФЕДЕРАЛЬНОЕ ГОСУДАРСТВЕННОЕ БЮДЖЕТНОЕ ОБРАЗОВАТЕЛЬНОЕ УЧРЕЖДЕНИЕ </w:t>
-      </w:r>
-    </w:p>
-    <w:p>
-      <w:pPr>
-        <w:pStyle w:val="Normal"/>
-        <w:spacing w:lineRule="auto" w:line="240"/>
-        <w:jc w:val="center"/>
-        <w:rPr/>
-      </w:pPr>
-      <w:r>
-        <w:rPr>
-          <w:rFonts w:cs="Times New Roman CYR" w:ascii="Times New Roman CYR" w:hAnsi="Times New Roman CYR"/>
-          <w:sz w:val="18"/>
-          <w:szCs w:val="18"/>
-          <w:lang w:eastAsia="ru-RU"/>
-        </w:rPr>
-        <w:t>ВЫСШЕГО ОБРАЗОВАНИЯ</w:t>
-      </w:r>
-    </w:p>
-    <w:p>
-      <w:pPr>
-        <w:pStyle w:val="Normal"/>
-        <w:spacing w:lineRule="auto" w:line="240"/>
-        <w:jc w:val="center"/>
-        <w:rPr/>
-      </w:pPr>
-      <w:r>
-        <w:rPr>
-          <w:sz w:val="24"/>
-          <w:lang w:eastAsia="ru-RU"/>
-        </w:rPr>
-        <w:t>«</w:t>
-      </w:r>
-      <w:r>
-        <w:rPr>
-          <w:rFonts w:cs="Times New Roman CYR" w:ascii="Times New Roman CYR" w:hAnsi="Times New Roman CYR"/>
-          <w:sz w:val="24"/>
-          <w:lang w:eastAsia="ru-RU"/>
-        </w:rPr>
-        <w:t>СИБИРСКИЙ ГОСУДАРСТВЕННЫЙ УНИВЕРСИТЕТ ПУТЕЙ СООБЩЕНИЯ</w:t>
-      </w:r>
-      <w:r>
-        <w:rPr>
-          <w:sz w:val="24"/>
-          <w:lang w:eastAsia="ru-RU"/>
-        </w:rPr>
-        <w:t>» (</w:t>
-      </w:r>
-      <w:r>
-        <w:rPr>
-          <w:rFonts w:cs="Times New Roman CYR" w:ascii="Times New Roman CYR" w:hAnsi="Times New Roman CYR"/>
-          <w:sz w:val="24"/>
-          <w:lang w:eastAsia="ru-RU"/>
-        </w:rPr>
-        <w:t>СГУПС)</w:t>
-      </w:r>
-    </w:p>
-    <w:p>
-      <w:pPr>
-        <w:pStyle w:val="Normal"/>
-        <w:spacing w:lineRule="auto" w:line="240"/>
-        <w:jc w:val="center"/>
-        <w:rPr/>
-      </w:pPr>
-      <w:r>
-        <w:rPr>
-          <w:rFonts w:cs="Times New Roman CYR" w:ascii="Times New Roman CYR" w:hAnsi="Times New Roman CYR"/>
-          <w:sz w:val="24"/>
-          <w:lang w:eastAsia="ru-RU"/>
-        </w:rPr>
-        <w:t xml:space="preserve">Кафедра </w:t>
-      </w:r>
-      <w:r>
-        <w:rPr>
-          <w:sz w:val="24"/>
-          <w:lang w:eastAsia="ru-RU"/>
-        </w:rPr>
-        <w:t>«</w:t>
-      </w:r>
-      <w:r>
-        <w:rPr>
-          <w:rFonts w:cs="Times New Roman CYR" w:ascii="Times New Roman CYR" w:hAnsi="Times New Roman CYR"/>
-          <w:sz w:val="24"/>
-          <w:lang w:eastAsia="ru-RU"/>
-        </w:rPr>
-        <w:t>Информационные технологии транспорта</w:t>
-      </w:r>
-      <w:r>
-        <w:rPr>
-          <w:sz w:val="24"/>
-          <w:lang w:eastAsia="ru-RU"/>
-        </w:rPr>
-        <w:t>»</w:t>
-      </w:r>
-    </w:p>
-    <w:p>
-      <w:pPr>
-        <w:pStyle w:val="Normal"/>
-        <w:keepNext w:val="true"/>
-        <w:tabs>
-          <w:tab w:val="clear" w:pos="708"/>
-          <w:tab w:val="left" w:pos="0" w:leader="none"/>
-        </w:tabs>
-        <w:spacing w:lineRule="auto" w:line="240"/>
-        <w:ind w:left="432" w:hanging="432"/>
+        <w:widowControl w:val="false"/>
+        <w:spacing w:lineRule="auto" w:line="360"/>
         <w:jc w:val="center"/>
         <w:rPr>
           <w:b/>
           <w:bCs/>
-          <w:sz w:val="24"/>
-          <w:lang w:eastAsia="ru-RU"/>
+          <w:sz w:val="28"/>
+          <w:szCs w:val="28"/>
         </w:rPr>
       </w:pPr>
       <w:r>
         <w:rPr>
           <w:b/>
           <w:bCs/>
-          <w:sz w:val="24"/>
-          <w:lang w:eastAsia="ru-RU"/>
-        </w:rPr>
+          <w:sz w:val="28"/>
+          <w:szCs w:val="28"/>
+        </w:rPr>
+        <w:t>АННОТАЦИЯ</w:t>
       </w:r>
     </w:p>
     <w:p>
       <w:pPr>
         <w:pStyle w:val="Normal"/>
-        <w:spacing w:lineRule="auto" w:line="240"/>
-        <w:jc w:val="center"/>
-        <w:rPr/>
-      </w:pPr>
-      <w:r>
-        <w:rPr>
-          <w:rFonts w:cs="Times New Roman CYR" w:ascii="Times New Roman CYR" w:hAnsi="Times New Roman CYR"/>
-          <w:szCs w:val="28"/>
-          <w:lang w:eastAsia="ru-RU"/>
-        </w:rPr>
-        <w:t xml:space="preserve">Задание на выполнение </w:t>
-      </w:r>
-      <w:r>
-        <w:rPr>
-          <w:rFonts w:cs="Times New Roman CYR" w:ascii="Times New Roman CYR" w:hAnsi="Times New Roman CYR"/>
-          <w:sz w:val="28"/>
-          <w:szCs w:val="28"/>
-          <w:lang w:eastAsia="ru-RU"/>
-        </w:rPr>
-        <w:t>преддипломн</w:t>
-      </w:r>
-      <w:r>
-        <w:rPr>
-          <w:rFonts w:cs="Times New Roman CYR" w:ascii="Times New Roman CYR" w:hAnsi="Times New Roman CYR"/>
-          <w:sz w:val="28"/>
-          <w:szCs w:val="28"/>
-          <w:lang w:eastAsia="ru-RU"/>
-        </w:rPr>
-        <w:t>ой</w:t>
-      </w:r>
-      <w:r>
-        <w:rPr>
-          <w:rFonts w:cs="Times New Roman CYR" w:ascii="Times New Roman CYR" w:hAnsi="Times New Roman CYR"/>
-          <w:szCs w:val="28"/>
-          <w:lang w:eastAsia="ru-RU"/>
-        </w:rPr>
-        <w:t xml:space="preserve"> практики</w:t>
-      </w:r>
-    </w:p>
-    <w:p>
-      <w:pPr>
-        <w:pStyle w:val="Normal"/>
-        <w:spacing w:lineRule="auto" w:line="240"/>
-        <w:jc w:val="center"/>
-        <w:rPr>
-          <w:szCs w:val="28"/>
-          <w:lang w:eastAsia="ru-RU"/>
-        </w:rPr>
-      </w:pPr>
-      <w:r>
-        <w:rPr>
-          <w:szCs w:val="28"/>
-          <w:lang w:eastAsia="ru-RU"/>
-        </w:rPr>
-      </w:r>
-    </w:p>
-    <w:tbl>
-      <w:tblPr>
-        <w:tblW w:w="9344" w:type="dxa"/>
-        <w:jc w:val="left"/>
-        <w:tblInd w:w="217" w:type="dxa"/>
-        <w:tblLayout w:type="fixed"/>
-        <w:tblCellMar>
-          <w:top w:w="0" w:type="dxa"/>
-          <w:left w:w="108" w:type="dxa"/>
-          <w:bottom w:w="0" w:type="dxa"/>
-          <w:right w:w="108" w:type="dxa"/>
-        </w:tblCellMar>
-        <w:tblLook w:firstRow="0" w:noVBand="0" w:lastRow="0" w:firstColumn="0" w:lastColumn="0" w:noHBand="0" w:val="0000"/>
-      </w:tblPr>
-      <w:tblGrid>
-        <w:gridCol w:w="1417"/>
-        <w:gridCol w:w="4394"/>
-        <w:gridCol w:w="1197"/>
-        <w:gridCol w:w="2335"/>
-      </w:tblGrid>
-      <w:tr>
-        <w:trPr>
-          <w:trHeight w:val="1" w:hRule="atLeast"/>
-        </w:trPr>
-        <w:tc>
-          <w:tcPr>
-            <w:tcW w:w="1417" w:type="dxa"/>
-            <w:tcBorders/>
-            <w:shd w:color="auto" w:fill="auto" w:val="clear"/>
-          </w:tcPr>
-          <w:p>
-            <w:pPr>
-              <w:pStyle w:val="Normal"/>
-              <w:widowControl w:val="false"/>
-              <w:spacing w:lineRule="auto" w:line="240"/>
-              <w:rPr/>
-            </w:pPr>
-            <w:r>
-              <w:rPr>
-                <w:rFonts w:cs="Times New Roman CYR" w:ascii="Times New Roman CYR" w:hAnsi="Times New Roman CYR"/>
-                <w:szCs w:val="28"/>
-                <w:lang w:eastAsia="ru-RU"/>
-              </w:rPr>
-              <w:t>Студенту</w:t>
-            </w:r>
-          </w:p>
-        </w:tc>
-        <w:tc>
-          <w:tcPr>
-            <w:tcW w:w="4394" w:type="dxa"/>
-            <w:tcBorders>
-              <w:bottom w:val="single" w:sz="2" w:space="0" w:color="000000"/>
-            </w:tcBorders>
-            <w:shd w:color="auto" w:fill="auto" w:val="clear"/>
-          </w:tcPr>
-          <w:p>
-            <w:pPr>
-              <w:pStyle w:val="Normal"/>
-              <w:widowControl w:val="false"/>
-              <w:spacing w:lineRule="auto" w:line="240"/>
-              <w:rPr/>
-            </w:pPr>
-            <w:r>
-              <w:rPr>
-                <w:rFonts w:cs="Times New Roman CYR" w:ascii="Times New Roman CYR" w:hAnsi="Times New Roman CYR"/>
-                <w:szCs w:val="28"/>
-                <w:lang w:eastAsia="ru-RU"/>
-              </w:rPr>
-              <w:t>Рязанову К. В.</w:t>
-            </w:r>
-          </w:p>
-        </w:tc>
-        <w:tc>
-          <w:tcPr>
-            <w:tcW w:w="1197" w:type="dxa"/>
-            <w:tcBorders/>
-            <w:shd w:color="auto" w:fill="auto" w:val="clear"/>
-          </w:tcPr>
-          <w:p>
-            <w:pPr>
-              <w:pStyle w:val="Normal"/>
-              <w:widowControl w:val="false"/>
-              <w:spacing w:lineRule="auto" w:line="240"/>
-              <w:jc w:val="right"/>
-              <w:rPr/>
-            </w:pPr>
-            <w:r>
-              <w:rPr>
-                <w:rFonts w:cs="Times New Roman CYR" w:ascii="Times New Roman CYR" w:hAnsi="Times New Roman CYR"/>
-                <w:szCs w:val="28"/>
-                <w:lang w:eastAsia="ru-RU"/>
-              </w:rPr>
-              <w:t>Группа</w:t>
-            </w:r>
-          </w:p>
-        </w:tc>
-        <w:tc>
-          <w:tcPr>
-            <w:tcW w:w="2335" w:type="dxa"/>
-            <w:tcBorders>
-              <w:bottom w:val="single" w:sz="2" w:space="0" w:color="000000"/>
-            </w:tcBorders>
-            <w:shd w:color="auto" w:fill="auto" w:val="clear"/>
-          </w:tcPr>
-          <w:p>
-            <w:pPr>
-              <w:pStyle w:val="Normal"/>
-              <w:widowControl w:val="false"/>
-              <w:spacing w:lineRule="auto" w:line="240"/>
-              <w:jc w:val="center"/>
-              <w:rPr/>
-            </w:pPr>
-            <w:r>
-              <w:rPr>
-                <w:rFonts w:cs="Times New Roman CYR" w:ascii="Times New Roman CYR" w:hAnsi="Times New Roman CYR"/>
-                <w:szCs w:val="28"/>
-                <w:lang w:eastAsia="ru-RU"/>
-              </w:rPr>
-              <w:t>БПИ-411</w:t>
-            </w:r>
-          </w:p>
-        </w:tc>
-      </w:tr>
-    </w:tbl>
-    <w:p>
-      <w:pPr>
-        <w:pStyle w:val="Normal"/>
-        <w:spacing w:lineRule="auto" w:line="240"/>
-        <w:jc w:val="center"/>
-        <w:rPr>
-          <w:sz w:val="22"/>
-          <w:szCs w:val="22"/>
-          <w:lang w:eastAsia="ru-RU"/>
-        </w:rPr>
-      </w:pPr>
-      <w:r>
-        <w:rPr>
-          <w:sz w:val="22"/>
-          <w:szCs w:val="22"/>
-          <w:lang w:eastAsia="ru-RU"/>
-        </w:rPr>
-      </w:r>
-    </w:p>
-    <w:p>
-      <w:pPr>
-        <w:pStyle w:val="Normal"/>
-        <w:spacing w:lineRule="auto" w:line="240"/>
+        <w:widowControl w:val="false"/>
+        <w:spacing w:lineRule="auto" w:line="360"/>
         <w:ind w:firstLine="709"/>
         <w:jc w:val="both"/>
         <w:rPr>
-          <w:highlight w:val="none"/>
-          <w:shd w:fill="FFFF00" w:val="clear"/>
-        </w:rPr>
-      </w:pPr>
-      <w:r>
-        <w:rPr>
-          <w:rFonts w:cs="Times New Roman CYR" w:ascii="Times New Roman CYR" w:hAnsi="Times New Roman CYR"/>
+          <w:sz w:val="28"/>
+          <w:szCs w:val="28"/>
+        </w:rPr>
+      </w:pPr>
+      <w:r>
+        <w:rPr>
+          <w:sz w:val="28"/>
+          <w:szCs w:val="28"/>
+        </w:rPr>
+      </w:r>
+    </w:p>
+    <w:p>
+      <w:pPr>
+        <w:pStyle w:val="Normal"/>
+        <w:widowControl w:val="false"/>
+        <w:spacing w:lineRule="auto" w:line="360"/>
+        <w:ind w:firstLine="709"/>
+        <w:jc w:val="both"/>
+        <w:rPr>
+          <w:color w:val="000000"/>
+          <w:sz w:val="28"/>
+          <w:szCs w:val="28"/>
+          <w:lang w:eastAsia="ru-RU"/>
+        </w:rPr>
+      </w:pPr>
+      <w:r>
+        <w:rPr>
+          <w:color w:val="000000"/>
+          <w:sz w:val="28"/>
+          <w:szCs w:val="28"/>
+          <w:lang w:eastAsia="ru-RU"/>
+        </w:rPr>
+        <w:t>В работе 29 страниц, 7 рисунков, 2 таблицы, 5</w:t>
+      </w:r>
+      <w:r>
+        <w:rPr>
+          <w:rFonts w:eastAsia="Calibri"/>
+          <w:bCs/>
+          <w:sz w:val="28"/>
+          <w:szCs w:val="28"/>
+        </w:rPr>
+        <w:t xml:space="preserve"> источников.</w:t>
+      </w:r>
+    </w:p>
+    <w:p>
+      <w:pPr>
+        <w:pStyle w:val="Normal"/>
+        <w:widowControl w:val="false"/>
+        <w:spacing w:lineRule="auto" w:line="360"/>
+        <w:ind w:firstLine="709"/>
+        <w:jc w:val="both"/>
+        <w:rPr>
+          <w:rFonts w:eastAsia="Calibri"/>
+          <w:bCs/>
+          <w:sz w:val="28"/>
+          <w:szCs w:val="28"/>
+        </w:rPr>
+      </w:pPr>
+      <w:r>
+        <w:rPr>
+          <w:rFonts w:eastAsia="Calibri"/>
+          <w:bCs/>
+          <w:sz w:val="28"/>
+          <w:szCs w:val="28"/>
+        </w:rPr>
+        <w:t xml:space="preserve">Ключевые слова: </w:t>
+      </w:r>
+      <w:r>
+        <w:rPr>
+          <w:rFonts w:eastAsia="Calibri"/>
+          <w:bCs/>
+          <w:i/>
+          <w:iCs/>
+          <w:sz w:val="28"/>
+          <w:szCs w:val="28"/>
+        </w:rPr>
+        <w:t>рельсошлифавальный поезд, ремонтные поперечные профили, десктопное приложение, геометрические параметры, железнодорожные пути.</w:t>
+      </w:r>
+    </w:p>
+    <w:p>
+      <w:pPr>
+        <w:pStyle w:val="Normal"/>
+        <w:widowControl w:val="false"/>
+        <w:spacing w:lineRule="auto" w:line="360"/>
+        <w:ind w:firstLine="709"/>
+        <w:jc w:val="both"/>
+        <w:rPr>
+          <w:rFonts w:eastAsia="Calibri"/>
+          <w:bCs/>
+          <w:sz w:val="28"/>
+          <w:szCs w:val="28"/>
+        </w:rPr>
+      </w:pPr>
+      <w:r>
+        <w:rPr>
+          <w:rFonts w:eastAsia="Calibri"/>
+          <w:bCs/>
+          <w:sz w:val="28"/>
+          <w:szCs w:val="28"/>
+        </w:rPr>
+        <w:t>Предметная область – десктопное приложение «Расчет» предназначено для использования на рельсошлифовальных поездах на этапе подготовки к работам и проектирования технологического процесса шлифования рельсов. Основная функция программы заключается в расчете геометрических параметров ремонтных поперечных профилей рельсов. Приложение предназначено для эксплуатации как во время планово-подготовительных работ на перегоне, так и при наличии данных без выезда на перегон. Разработка данного программного продукта направлена на повышение эффективности процесса обслуживания и ремонта железнодорожных путей.</w:t>
+      </w:r>
+    </w:p>
+    <w:p>
+      <w:pPr>
+        <w:pStyle w:val="Normal"/>
+        <w:widowControl w:val="false"/>
+        <w:spacing w:lineRule="auto" w:line="360"/>
+        <w:ind w:firstLine="709"/>
+        <w:jc w:val="both"/>
+        <w:rPr>
+          <w:rFonts w:eastAsia="Calibri"/>
+          <w:bCs/>
+          <w:sz w:val="28"/>
+          <w:szCs w:val="28"/>
+        </w:rPr>
+      </w:pPr>
+      <w:r>
+        <w:rPr>
+          <w:rFonts w:eastAsia="Calibri"/>
+          <w:bCs/>
+          <w:sz w:val="28"/>
+          <w:szCs w:val="28"/>
+        </w:rPr>
+      </w:r>
+    </w:p>
+    <w:p>
+      <w:pPr>
+        <w:pStyle w:val="Normal"/>
+        <w:widowControl w:val="false"/>
+        <w:spacing w:lineRule="auto" w:line="360"/>
+        <w:jc w:val="center"/>
+        <w:rPr>
+          <w:rFonts w:eastAsia="Calibri"/>
           <w:b/>
           <w:bCs/>
-          <w:sz w:val="24"/>
-          <w:shd w:fill="FFFF00" w:val="clear"/>
-          <w:lang w:eastAsia="ru-RU"/>
-        </w:rPr>
-        <w:t>Вид практики</w:t>
-      </w:r>
-      <w:r>
-        <w:rPr>
-          <w:rFonts w:cs="Times New Roman CYR" w:ascii="Times New Roman CYR" w:hAnsi="Times New Roman CYR"/>
-          <w:sz w:val="24"/>
-          <w:shd w:fill="FFFF00" w:val="clear"/>
-          <w:lang w:eastAsia="ru-RU"/>
-        </w:rPr>
-        <w:t xml:space="preserve"> – производственная. </w:t>
+          <w:sz w:val="28"/>
+          <w:szCs w:val="28"/>
+          <w:lang w:val="en-US"/>
+        </w:rPr>
+      </w:pPr>
+      <w:r>
+        <w:rPr>
+          <w:rFonts w:eastAsia="Calibri"/>
+          <w:b/>
+          <w:bCs/>
+          <w:sz w:val="28"/>
+          <w:szCs w:val="28"/>
+          <w:lang w:val="en-US"/>
+        </w:rPr>
+        <w:t>ABSTRACT</w:t>
       </w:r>
     </w:p>
     <w:p>
       <w:pPr>
         <w:pStyle w:val="Normal"/>
-        <w:spacing w:lineRule="auto" w:line="240"/>
+        <w:widowControl w:val="false"/>
+        <w:spacing w:lineRule="auto" w:line="360"/>
+        <w:jc w:val="center"/>
+        <w:rPr>
+          <w:rFonts w:eastAsia="Calibri"/>
+          <w:bCs/>
+          <w:sz w:val="28"/>
+          <w:szCs w:val="28"/>
+          <w:lang w:val="en-US"/>
+        </w:rPr>
+      </w:pPr>
+      <w:r>
+        <w:rPr>
+          <w:rFonts w:eastAsia="Calibri"/>
+          <w:bCs/>
+          <w:sz w:val="28"/>
+          <w:szCs w:val="28"/>
+          <w:lang w:val="en-US"/>
+        </w:rPr>
+      </w:r>
+    </w:p>
+    <w:p>
+      <w:pPr>
+        <w:pStyle w:val="Normal"/>
+        <w:widowControl w:val="false"/>
+        <w:spacing w:lineRule="auto" w:line="360"/>
+        <w:ind w:firstLine="709"/>
+        <w:rPr>
+          <w:rFonts w:eastAsia="Calibri"/>
+          <w:bCs/>
+          <w:sz w:val="28"/>
+          <w:szCs w:val="28"/>
+          <w:lang w:val="en-US"/>
+        </w:rPr>
+      </w:pPr>
+      <w:r>
+        <w:rPr>
+          <w:rFonts w:eastAsia="Calibri"/>
+          <w:bCs/>
+          <w:sz w:val="28"/>
+          <w:szCs w:val="28"/>
+          <w:lang w:val="en-US"/>
+        </w:rPr>
+        <w:t>The work contains 29 pages, 7 figures, 2 tables, 5 sources.</w:t>
+      </w:r>
+    </w:p>
+    <w:p>
+      <w:pPr>
+        <w:pStyle w:val="Normal"/>
+        <w:widowControl w:val="false"/>
+        <w:spacing w:lineRule="auto" w:line="360"/>
         <w:ind w:firstLine="709"/>
         <w:jc w:val="both"/>
         <w:rPr>
-          <w:highlight w:val="none"/>
-          <w:shd w:fill="FFFF00" w:val="clear"/>
-        </w:rPr>
-      </w:pPr>
-      <w:r>
-        <w:rPr>
-          <w:rFonts w:cs="Times New Roman CYR" w:ascii="Times New Roman CYR" w:hAnsi="Times New Roman CYR"/>
-          <w:b/>
-          <w:bCs/>
-          <w:sz w:val="24"/>
-          <w:shd w:fill="FFFF00" w:val="clear"/>
-          <w:lang w:eastAsia="ru-RU"/>
-        </w:rPr>
-        <w:t>Тип практики</w:t>
-      </w:r>
-      <w:r>
-        <w:rPr>
-          <w:rFonts w:cs="Times New Roman CYR" w:ascii="Times New Roman CYR" w:hAnsi="Times New Roman CYR"/>
-          <w:sz w:val="24"/>
-          <w:shd w:fill="FFFF00" w:val="clear"/>
-          <w:lang w:eastAsia="ru-RU"/>
-        </w:rPr>
-        <w:t xml:space="preserve"> – </w:t>
-      </w:r>
-      <w:r>
-        <w:rPr>
-          <w:rFonts w:cs="Times New Roman CYR" w:ascii="Times New Roman CYR" w:hAnsi="Times New Roman CYR"/>
-          <w:color w:val="000000"/>
-          <w:sz w:val="24"/>
-          <w:shd w:fill="FFFF00" w:val="clear"/>
-          <w:lang w:eastAsia="ru-RU"/>
-        </w:rPr>
-        <w:t>технологическая (производственно-технологическая).</w:t>
+          <w:sz w:val="28"/>
+          <w:szCs w:val="28"/>
+          <w:lang w:val="en-US"/>
+        </w:rPr>
+      </w:pPr>
+      <w:r>
+        <w:rPr>
+          <w:sz w:val="28"/>
+          <w:szCs w:val="28"/>
+          <w:lang w:val="en-US"/>
+        </w:rPr>
+        <w:t xml:space="preserve">Keywords: </w:t>
+      </w:r>
+      <w:r>
+        <w:rPr>
+          <w:i/>
+          <w:iCs/>
+          <w:sz w:val="28"/>
+          <w:szCs w:val="28"/>
+          <w:lang w:val="en-US"/>
+        </w:rPr>
+        <w:t>a rail grinding train, a repair cross profiles, a desktop application, geometric parameters, a railway tracks.</w:t>
       </w:r>
     </w:p>
     <w:p>
       <w:pPr>
         <w:pStyle w:val="Normal"/>
-        <w:spacing w:lineRule="auto" w:line="240"/>
+        <w:widowControl w:val="false"/>
+        <w:spacing w:lineRule="auto" w:line="360"/>
         <w:ind w:firstLine="709"/>
         <w:jc w:val="both"/>
         <w:rPr>
-          <w:highlight w:val="none"/>
-          <w:shd w:fill="FFFF00" w:val="clear"/>
-        </w:rPr>
-      </w:pPr>
+          <w:rFonts w:eastAsia="Calibri"/>
+          <w:bCs/>
+          <w:sz w:val="28"/>
+          <w:szCs w:val="28"/>
+          <w:lang w:val="en-US"/>
+        </w:rPr>
+      </w:pPr>
+      <w:r>
+        <w:rPr>
+          <w:rFonts w:eastAsia="Calibri" w:cs="Times New Roman CYR" w:ascii="Times New Roman CYR" w:hAnsi="Times New Roman CYR"/>
+          <w:bCs/>
+          <w:sz w:val="28"/>
+          <w:szCs w:val="28"/>
+          <w:lang w:val="en-US" w:eastAsia="ru-RU"/>
+        </w:rPr>
+        <w:t>The desktop application «Calculation» is designed for use on rail grinding trains during preparation for work and planning the rail grinding process. The main function of the software is to calculate the geometric parameters of repair cross profiles of rails. The program is intended to be used both during planned preparatory works on the track and, when data is available, without going out onto the track. Development of this software aims to enhance the efficiency of railway track maintenance and repair processes.</w:t>
+      </w:r>
+      <w:r>
+        <w:br w:type="page"/>
+      </w:r>
+    </w:p>
+    <w:p>
+      <w:pPr>
+        <w:pStyle w:val="1"/>
+        <w:numPr>
+          <w:ilvl w:val="0"/>
+          <w:numId w:val="0"/>
+        </w:numPr>
+        <w:ind w:left="0" w:hanging="0"/>
+        <w:outlineLvl w:val="9"/>
+        <w:rPr/>
+      </w:pPr>
+      <w:bookmarkStart w:id="0" w:name="__RefHeading___Toc2408_2887410827"/>
+      <w:bookmarkEnd w:id="0"/>
       <w:r>
         <w:rPr>
           <w:rFonts w:cs="Times New Roman CYR" w:ascii="Times New Roman CYR" w:hAnsi="Times New Roman CYR"/>
-          <w:b/>
-          <w:bCs/>
-          <w:sz w:val="24"/>
-          <w:shd w:fill="FFFF00" w:val="clear"/>
+          <w:szCs w:val="28"/>
           <w:lang w:eastAsia="ru-RU"/>
         </w:rPr>
-        <w:t>Способы проведения практики</w:t>
-      </w:r>
+        <w:t>ТЕРМИНЫ И ОПРЕДЕЛЕНИЯ</w:t>
+      </w:r>
+    </w:p>
+    <w:p>
+      <w:pPr>
+        <w:pStyle w:val="Normal"/>
+        <w:numPr>
+          <w:ilvl w:val="0"/>
+          <w:numId w:val="0"/>
+        </w:numPr>
+        <w:ind w:left="0" w:hanging="0"/>
+        <w:rPr>
+          <w:rFonts w:ascii="Times New Roman CYR" w:hAnsi="Times New Roman CYR" w:cs="Times New Roman CYR"/>
+          <w:szCs w:val="28"/>
+          <w:lang w:eastAsia="ru-RU"/>
+        </w:rPr>
+      </w:pPr>
       <w:r>
         <w:rPr>
           <w:rFonts w:cs="Times New Roman CYR" w:ascii="Times New Roman CYR" w:hAnsi="Times New Roman CYR"/>
-          <w:sz w:val="24"/>
-          <w:shd w:fill="FFFF00" w:val="clear"/>
+          <w:szCs w:val="28"/>
           <w:lang w:eastAsia="ru-RU"/>
         </w:rPr>
-        <w:t xml:space="preserve"> – стационарная, выездная. </w:t>
-      </w:r>
-    </w:p>
-    <w:p>
-      <w:pPr>
-        <w:pStyle w:val="Normal"/>
-        <w:spacing w:lineRule="auto" w:line="240"/>
-        <w:ind w:firstLine="709"/>
-        <w:jc w:val="both"/>
-        <w:rPr>
-          <w:highlight w:val="none"/>
-          <w:shd w:fill="FFFF00" w:val="clear"/>
-        </w:rPr>
-      </w:pPr>
-      <w:r>
-        <w:rPr>
-          <w:rFonts w:cs="Times New Roman CYR" w:ascii="Times New Roman CYR" w:hAnsi="Times New Roman CYR"/>
-          <w:b/>
-          <w:bCs/>
-          <w:sz w:val="24"/>
-          <w:shd w:fill="FFFF00" w:val="clear"/>
-          <w:lang w:eastAsia="ru-RU"/>
-        </w:rPr>
-        <w:t>Форма проведения практики</w:t>
-      </w:r>
-      <w:r>
-        <w:rPr>
-          <w:rFonts w:cs="Times New Roman CYR" w:ascii="Times New Roman CYR" w:hAnsi="Times New Roman CYR"/>
-          <w:sz w:val="24"/>
-          <w:shd w:fill="FFFF00" w:val="clear"/>
-          <w:lang w:eastAsia="ru-RU"/>
-        </w:rPr>
-        <w:t xml:space="preserve"> – непрерывно, в соответствии с учебным планом.</w:t>
-      </w:r>
-    </w:p>
-    <w:p>
-      <w:pPr>
-        <w:pStyle w:val="Normal"/>
-        <w:spacing w:lineRule="auto" w:line="240"/>
-        <w:ind w:firstLine="709"/>
-        <w:jc w:val="both"/>
-        <w:rPr>
-          <w:highlight w:val="none"/>
-          <w:shd w:fill="FFFF00" w:val="clear"/>
-        </w:rPr>
-      </w:pPr>
-      <w:r>
-        <w:rPr>
-          <w:rFonts w:cs="Times New Roman CYR" w:ascii="Times New Roman CYR" w:hAnsi="Times New Roman CYR"/>
-          <w:b/>
-          <w:bCs/>
-          <w:sz w:val="24"/>
-          <w:shd w:fill="FFFF00" w:val="clear"/>
-          <w:lang w:eastAsia="ru-RU"/>
-        </w:rPr>
-        <w:t>Цель проведения практики</w:t>
-      </w:r>
-      <w:r>
-        <w:rPr>
-          <w:rFonts w:cs="Times New Roman CYR" w:ascii="Times New Roman CYR" w:hAnsi="Times New Roman CYR"/>
-          <w:sz w:val="24"/>
-          <w:shd w:fill="FFFF00" w:val="clear"/>
-          <w:lang w:eastAsia="ru-RU"/>
-        </w:rPr>
-        <w:t xml:space="preserve"> – получение студентами профессиональных умений и опыта профессиональной деятельности.</w:t>
-      </w:r>
-    </w:p>
-    <w:p>
-      <w:pPr>
-        <w:pStyle w:val="Normal"/>
-        <w:spacing w:lineRule="auto" w:line="240"/>
-        <w:ind w:firstLine="709"/>
-        <w:rPr>
-          <w:highlight w:val="none"/>
-          <w:shd w:fill="FFFF00" w:val="clear"/>
-        </w:rPr>
-      </w:pPr>
-      <w:r>
-        <w:rPr>
-          <w:rFonts w:cs="Times New Roman CYR" w:ascii="Times New Roman CYR" w:hAnsi="Times New Roman CYR"/>
-          <w:b/>
-          <w:bCs/>
-          <w:sz w:val="24"/>
-          <w:shd w:fill="FFFF00" w:val="clear"/>
-          <w:lang w:eastAsia="ru-RU"/>
-        </w:rPr>
-        <w:t>Задачи учебной практики:</w:t>
-      </w:r>
-    </w:p>
-    <w:p>
-      <w:pPr>
-        <w:pStyle w:val="Normal"/>
-        <w:spacing w:lineRule="auto" w:line="240"/>
-        <w:ind w:firstLine="709"/>
-        <w:rPr>
-          <w:highlight w:val="none"/>
-          <w:shd w:fill="FFFF00" w:val="clear"/>
-        </w:rPr>
-      </w:pPr>
-      <w:r>
-        <w:rPr>
-          <w:rFonts w:cs="Times New Roman CYR" w:ascii="Times New Roman CYR" w:hAnsi="Times New Roman CYR"/>
-          <w:i/>
-          <w:iCs/>
-          <w:sz w:val="24"/>
-          <w:shd w:fill="FFFF00" w:val="clear"/>
-          <w:lang w:eastAsia="ru-RU"/>
-        </w:rPr>
-        <w:t>Изучить:</w:t>
-      </w:r>
-    </w:p>
-    <w:p>
-      <w:pPr>
-        <w:pStyle w:val="Normal"/>
-        <w:tabs>
-          <w:tab w:val="clear" w:pos="708"/>
-          <w:tab w:val="left" w:pos="0" w:leader="none"/>
-          <w:tab w:val="left" w:pos="1134" w:leader="none"/>
-        </w:tabs>
-        <w:spacing w:lineRule="auto" w:line="240"/>
-        <w:ind w:firstLine="709"/>
-        <w:jc w:val="both"/>
-        <w:rPr>
-          <w:highlight w:val="none"/>
-          <w:shd w:fill="FFFF00" w:val="clear"/>
-        </w:rPr>
-      </w:pPr>
-      <w:r>
-        <w:rPr>
-          <w:color w:val="000000"/>
-          <w:spacing w:val="-1"/>
-          <w:sz w:val="24"/>
-          <w:shd w:fill="FFFF00" w:val="clear"/>
-          <w:lang w:eastAsia="ru-RU"/>
-        </w:rPr>
-        <w:t>-</w:t>
-      </w:r>
-      <w:r>
-        <w:rPr>
-          <w:color w:val="000000"/>
-          <w:spacing w:val="-1"/>
-          <w:sz w:val="24"/>
-          <w:shd w:fill="FFFF00" w:val="clear"/>
-          <w:lang w:val="en-US" w:eastAsia="ru-RU"/>
-        </w:rPr>
-        <w:t> </w:t>
-      </w:r>
-      <w:r>
-        <w:rPr>
-          <w:rFonts w:cs="Times New Roman CYR" w:ascii="Times New Roman CYR" w:hAnsi="Times New Roman CYR"/>
-          <w:color w:val="000000"/>
-          <w:spacing w:val="-1"/>
-          <w:sz w:val="24"/>
-          <w:shd w:fill="FFFF00" w:val="clear"/>
-          <w:lang w:eastAsia="ru-RU"/>
-        </w:rPr>
-        <w:t xml:space="preserve">организацию и управление деятельностью соответствующего подразделения; </w:t>
-      </w:r>
-    </w:p>
-    <w:p>
-      <w:pPr>
-        <w:pStyle w:val="Normal"/>
-        <w:tabs>
-          <w:tab w:val="clear" w:pos="708"/>
-          <w:tab w:val="left" w:pos="0" w:leader="none"/>
-          <w:tab w:val="left" w:pos="1134" w:leader="none"/>
-        </w:tabs>
-        <w:spacing w:lineRule="auto" w:line="240"/>
-        <w:ind w:firstLine="709"/>
-        <w:jc w:val="both"/>
-        <w:rPr>
-          <w:highlight w:val="none"/>
-          <w:shd w:fill="FFFF00" w:val="clear"/>
-        </w:rPr>
-      </w:pPr>
-      <w:r>
-        <w:rPr>
-          <w:color w:val="000000"/>
-          <w:spacing w:val="-1"/>
-          <w:sz w:val="24"/>
-          <w:shd w:fill="FFFF00" w:val="clear"/>
-          <w:lang w:eastAsia="ru-RU"/>
-        </w:rPr>
-        <w:t>-</w:t>
-      </w:r>
-      <w:r>
-        <w:rPr>
-          <w:color w:val="000000"/>
-          <w:spacing w:val="-1"/>
-          <w:sz w:val="24"/>
-          <w:shd w:fill="FFFF00" w:val="clear"/>
-          <w:lang w:val="en-US" w:eastAsia="ru-RU"/>
-        </w:rPr>
-        <w:t> </w:t>
-      </w:r>
-      <w:r>
-        <w:rPr>
-          <w:rFonts w:cs="Times New Roman CYR" w:ascii="Times New Roman CYR" w:hAnsi="Times New Roman CYR"/>
-          <w:color w:val="000000"/>
-          <w:spacing w:val="-1"/>
-          <w:sz w:val="24"/>
-          <w:shd w:fill="FFFF00" w:val="clear"/>
-          <w:lang w:eastAsia="ru-RU"/>
-        </w:rPr>
-        <w:t>технологические процессы и производственное оборудование в подразделениях предприятия;</w:t>
-      </w:r>
-    </w:p>
-    <w:p>
-      <w:pPr>
-        <w:pStyle w:val="Normal"/>
-        <w:tabs>
-          <w:tab w:val="clear" w:pos="708"/>
-          <w:tab w:val="left" w:pos="0" w:leader="none"/>
-          <w:tab w:val="left" w:pos="1134" w:leader="none"/>
-        </w:tabs>
-        <w:spacing w:lineRule="auto" w:line="240"/>
-        <w:ind w:firstLine="709"/>
-        <w:jc w:val="both"/>
-        <w:rPr>
-          <w:highlight w:val="none"/>
-          <w:shd w:fill="FFFF00" w:val="clear"/>
-        </w:rPr>
-      </w:pPr>
-      <w:r>
-        <w:rPr>
-          <w:color w:val="000000"/>
-          <w:spacing w:val="-1"/>
-          <w:sz w:val="24"/>
-          <w:shd w:fill="FFFF00" w:val="clear"/>
-          <w:lang w:eastAsia="ru-RU"/>
-        </w:rPr>
-        <w:t>-</w:t>
-      </w:r>
-      <w:r>
-        <w:rPr>
-          <w:color w:val="000000"/>
-          <w:spacing w:val="-1"/>
-          <w:sz w:val="24"/>
-          <w:shd w:fill="FFFF00" w:val="clear"/>
-          <w:lang w:val="en-US" w:eastAsia="ru-RU"/>
-        </w:rPr>
-        <w:t> </w:t>
-      </w:r>
-      <w:r>
-        <w:rPr>
-          <w:rFonts w:cs="Times New Roman CYR" w:ascii="Times New Roman CYR" w:hAnsi="Times New Roman CYR"/>
-          <w:color w:val="000000"/>
-          <w:spacing w:val="-1"/>
-          <w:sz w:val="24"/>
-          <w:shd w:fill="FFFF00" w:val="clear"/>
-          <w:lang w:eastAsia="ru-RU"/>
-        </w:rPr>
-        <w:t>действующие стандарты, технические условия, положения и инструкции по эксплуатации аппаратных и программных средств вычислительной техники, периферийного и связного оборудования;</w:t>
-      </w:r>
-    </w:p>
-    <w:p>
-      <w:pPr>
-        <w:pStyle w:val="Normal"/>
-        <w:tabs>
-          <w:tab w:val="clear" w:pos="708"/>
-          <w:tab w:val="left" w:pos="0" w:leader="none"/>
-          <w:tab w:val="left" w:pos="1134" w:leader="none"/>
-        </w:tabs>
-        <w:spacing w:lineRule="auto" w:line="240"/>
-        <w:ind w:firstLine="709"/>
-        <w:jc w:val="both"/>
-        <w:rPr>
-          <w:highlight w:val="none"/>
-          <w:shd w:fill="FFFF00" w:val="clear"/>
-        </w:rPr>
-      </w:pPr>
-      <w:r>
-        <w:rPr>
-          <w:color w:val="000000"/>
-          <w:spacing w:val="-1"/>
-          <w:sz w:val="24"/>
-          <w:shd w:fill="FFFF00" w:val="clear"/>
-          <w:lang w:eastAsia="ru-RU"/>
-        </w:rPr>
-        <w:t>-</w:t>
-      </w:r>
-      <w:r>
-        <w:rPr>
-          <w:color w:val="000000"/>
-          <w:spacing w:val="-1"/>
-          <w:sz w:val="24"/>
-          <w:shd w:fill="FFFF00" w:val="clear"/>
-          <w:lang w:val="en-US" w:eastAsia="ru-RU"/>
-        </w:rPr>
-        <w:t> </w:t>
-      </w:r>
-      <w:r>
-        <w:rPr>
-          <w:rFonts w:cs="Times New Roman CYR" w:ascii="Times New Roman CYR" w:hAnsi="Times New Roman CYR"/>
-          <w:color w:val="000000"/>
-          <w:spacing w:val="-1"/>
-          <w:sz w:val="24"/>
-          <w:shd w:fill="FFFF00" w:val="clear"/>
-          <w:lang w:eastAsia="ru-RU"/>
-        </w:rPr>
-        <w:t>правила эксплуатации средств вычислительной техники и их обслуживания;</w:t>
-      </w:r>
-    </w:p>
-    <w:p>
-      <w:pPr>
-        <w:pStyle w:val="Normal"/>
-        <w:tabs>
-          <w:tab w:val="clear" w:pos="708"/>
-          <w:tab w:val="left" w:pos="0" w:leader="none"/>
-          <w:tab w:val="left" w:pos="1134" w:leader="none"/>
-        </w:tabs>
-        <w:spacing w:lineRule="auto" w:line="240"/>
-        <w:ind w:firstLine="709"/>
-        <w:jc w:val="both"/>
-        <w:rPr>
-          <w:highlight w:val="none"/>
-          <w:shd w:fill="FFFF00" w:val="clear"/>
-        </w:rPr>
-      </w:pPr>
-      <w:r>
-        <w:rPr>
-          <w:color w:val="000000"/>
-          <w:spacing w:val="-1"/>
-          <w:sz w:val="24"/>
-          <w:shd w:fill="FFFF00" w:val="clear"/>
-          <w:lang w:eastAsia="ru-RU"/>
-        </w:rPr>
-        <w:t>-</w:t>
-      </w:r>
-      <w:r>
-        <w:rPr>
-          <w:color w:val="000000"/>
-          <w:spacing w:val="-1"/>
-          <w:sz w:val="24"/>
-          <w:shd w:fill="FFFF00" w:val="clear"/>
-          <w:lang w:val="en-US" w:eastAsia="ru-RU"/>
-        </w:rPr>
-        <w:t> </w:t>
-      </w:r>
-      <w:r>
-        <w:rPr>
-          <w:rFonts w:cs="Times New Roman CYR" w:ascii="Times New Roman CYR" w:hAnsi="Times New Roman CYR"/>
-          <w:color w:val="000000"/>
-          <w:spacing w:val="-1"/>
-          <w:sz w:val="24"/>
-          <w:shd w:fill="FFFF00" w:val="clear"/>
-          <w:lang w:eastAsia="ru-RU"/>
-        </w:rPr>
-        <w:t>проектно-технологическую документацию;</w:t>
-      </w:r>
-    </w:p>
-    <w:p>
-      <w:pPr>
-        <w:pStyle w:val="Normal"/>
-        <w:tabs>
-          <w:tab w:val="clear" w:pos="708"/>
-          <w:tab w:val="left" w:pos="0" w:leader="none"/>
-          <w:tab w:val="left" w:pos="1134" w:leader="none"/>
-        </w:tabs>
-        <w:spacing w:lineRule="auto" w:line="240"/>
-        <w:ind w:firstLine="709"/>
-        <w:jc w:val="both"/>
-        <w:rPr>
-          <w:highlight w:val="none"/>
-          <w:shd w:fill="FFFF00" w:val="clear"/>
-        </w:rPr>
-      </w:pPr>
-      <w:r>
-        <w:rPr>
-          <w:color w:val="000000"/>
-          <w:spacing w:val="-1"/>
-          <w:sz w:val="24"/>
-          <w:shd w:fill="FFFF00" w:val="clear"/>
-          <w:lang w:eastAsia="ru-RU"/>
-        </w:rPr>
-        <w:t>-</w:t>
-      </w:r>
-      <w:r>
-        <w:rPr>
-          <w:color w:val="000000"/>
-          <w:spacing w:val="-1"/>
-          <w:sz w:val="24"/>
-          <w:shd w:fill="FFFF00" w:val="clear"/>
-          <w:lang w:val="en-US" w:eastAsia="ru-RU"/>
-        </w:rPr>
-        <w:t> </w:t>
-      </w:r>
-      <w:r>
-        <w:rPr>
-          <w:rFonts w:cs="Times New Roman CYR" w:ascii="Times New Roman CYR" w:hAnsi="Times New Roman CYR"/>
-          <w:color w:val="000000"/>
-          <w:spacing w:val="-1"/>
-          <w:sz w:val="24"/>
-          <w:shd w:fill="FFFF00" w:val="clear"/>
-          <w:lang w:eastAsia="ru-RU"/>
-        </w:rPr>
-        <w:t>назначение, состав, принцип функционирования или организации предмета проектирования;</w:t>
-      </w:r>
-    </w:p>
-    <w:p>
-      <w:pPr>
-        <w:pStyle w:val="Normal"/>
-        <w:tabs>
-          <w:tab w:val="clear" w:pos="708"/>
-          <w:tab w:val="left" w:pos="0" w:leader="none"/>
-          <w:tab w:val="left" w:pos="1134" w:leader="none"/>
-        </w:tabs>
-        <w:spacing w:lineRule="auto" w:line="240"/>
-        <w:ind w:firstLine="709"/>
-        <w:jc w:val="both"/>
-        <w:rPr>
-          <w:highlight w:val="none"/>
-          <w:shd w:fill="FFFF00" w:val="clear"/>
-        </w:rPr>
-      </w:pPr>
-      <w:r>
-        <w:rPr>
-          <w:color w:val="000000"/>
-          <w:spacing w:val="-1"/>
-          <w:sz w:val="24"/>
-          <w:shd w:fill="FFFF00" w:val="clear"/>
-          <w:lang w:eastAsia="ru-RU"/>
-        </w:rPr>
-        <w:t>-</w:t>
-      </w:r>
-      <w:r>
-        <w:rPr>
-          <w:color w:val="000000"/>
-          <w:spacing w:val="-1"/>
-          <w:sz w:val="24"/>
-          <w:shd w:fill="FFFF00" w:val="clear"/>
-          <w:lang w:val="en-US" w:eastAsia="ru-RU"/>
-        </w:rPr>
-        <w:t> </w:t>
-      </w:r>
-      <w:r>
-        <w:rPr>
-          <w:rFonts w:cs="Times New Roman CYR" w:ascii="Times New Roman CYR" w:hAnsi="Times New Roman CYR"/>
-          <w:color w:val="000000"/>
-          <w:spacing w:val="-1"/>
-          <w:sz w:val="24"/>
-          <w:shd w:fill="FFFF00" w:val="clear"/>
-          <w:lang w:eastAsia="ru-RU"/>
-        </w:rPr>
-        <w:t>отечествен</w:t>
-      </w:r>
-      <w:r>
-        <w:rPr>
-          <w:rFonts w:cs="Times New Roman CYR" w:ascii="Times New Roman CYR" w:hAnsi="Times New Roman CYR"/>
-          <w:sz w:val="24"/>
-          <w:shd w:fill="FFFF00" w:val="clear"/>
-          <w:lang w:eastAsia="ru-RU"/>
-        </w:rPr>
-        <w:t>ные и зарубежные аналоги проектируемого объекта, опыт создания и применения информационных технологий и систем информационного обеспечения предприятия для решения реальных задач.</w:t>
-      </w:r>
-    </w:p>
-    <w:p>
-      <w:pPr>
-        <w:pStyle w:val="Normal"/>
-        <w:spacing w:lineRule="auto" w:line="240"/>
-        <w:ind w:firstLine="709"/>
-        <w:rPr>
-          <w:highlight w:val="none"/>
-          <w:shd w:fill="FFFF00" w:val="clear"/>
-        </w:rPr>
-      </w:pPr>
-      <w:r>
-        <w:rPr>
-          <w:rFonts w:cs="Times New Roman CYR" w:ascii="Times New Roman CYR" w:hAnsi="Times New Roman CYR"/>
-          <w:i/>
-          <w:iCs/>
-          <w:sz w:val="24"/>
-          <w:shd w:fill="FFFF00" w:val="clear"/>
-          <w:lang w:eastAsia="ru-RU"/>
-        </w:rPr>
-        <w:t>Освоить:</w:t>
-      </w:r>
-    </w:p>
-    <w:p>
-      <w:pPr>
-        <w:pStyle w:val="Normal"/>
-        <w:tabs>
-          <w:tab w:val="clear" w:pos="708"/>
-          <w:tab w:val="left" w:pos="0" w:leader="none"/>
-          <w:tab w:val="left" w:pos="1134" w:leader="none"/>
-        </w:tabs>
-        <w:spacing w:lineRule="auto" w:line="240"/>
-        <w:ind w:firstLine="709"/>
-        <w:jc w:val="both"/>
-        <w:rPr>
-          <w:highlight w:val="none"/>
-          <w:shd w:fill="FFFF00" w:val="clear"/>
-        </w:rPr>
-      </w:pPr>
-      <w:r>
-        <w:rPr>
-          <w:color w:val="000000"/>
-          <w:spacing w:val="-1"/>
-          <w:sz w:val="24"/>
-          <w:shd w:fill="FFFF00" w:val="clear"/>
-          <w:lang w:eastAsia="ru-RU"/>
-        </w:rPr>
-        <w:t>-</w:t>
-      </w:r>
-      <w:r>
-        <w:rPr>
-          <w:color w:val="000000"/>
-          <w:spacing w:val="-1"/>
-          <w:sz w:val="24"/>
-          <w:shd w:fill="FFFF00" w:val="clear"/>
-          <w:lang w:val="en-US" w:eastAsia="ru-RU"/>
-        </w:rPr>
-        <w:t> </w:t>
-      </w:r>
-      <w:r>
-        <w:rPr>
-          <w:rFonts w:cs="Times New Roman CYR" w:ascii="Times New Roman CYR" w:hAnsi="Times New Roman CYR"/>
-          <w:color w:val="000000"/>
-          <w:spacing w:val="-1"/>
-          <w:sz w:val="24"/>
-          <w:shd w:fill="FFFF00" w:val="clear"/>
-          <w:lang w:eastAsia="ru-RU"/>
-        </w:rPr>
-        <w:t>методы анализа технического уровня, изучаемого аппаратного и программного обеспечения информационных систем и их компонентов;</w:t>
-      </w:r>
-    </w:p>
-    <w:p>
-      <w:pPr>
-        <w:pStyle w:val="Normal"/>
-        <w:tabs>
-          <w:tab w:val="clear" w:pos="708"/>
-          <w:tab w:val="left" w:pos="0" w:leader="none"/>
-          <w:tab w:val="left" w:pos="1134" w:leader="none"/>
-        </w:tabs>
-        <w:spacing w:lineRule="auto" w:line="240"/>
-        <w:ind w:firstLine="709"/>
-        <w:jc w:val="both"/>
-        <w:rPr>
-          <w:highlight w:val="none"/>
-          <w:shd w:fill="FFFF00" w:val="clear"/>
-        </w:rPr>
-      </w:pPr>
-      <w:r>
-        <w:rPr>
-          <w:color w:val="000000"/>
-          <w:spacing w:val="-1"/>
-          <w:sz w:val="24"/>
-          <w:shd w:fill="FFFF00" w:val="clear"/>
-          <w:lang w:eastAsia="ru-RU"/>
-        </w:rPr>
-        <w:t>-</w:t>
-      </w:r>
-      <w:r>
-        <w:rPr>
-          <w:color w:val="000000"/>
-          <w:spacing w:val="-1"/>
-          <w:sz w:val="24"/>
-          <w:shd w:fill="FFFF00" w:val="clear"/>
-          <w:lang w:val="en-US" w:eastAsia="ru-RU"/>
-        </w:rPr>
-        <w:t> </w:t>
-      </w:r>
-      <w:r>
-        <w:rPr>
-          <w:rFonts w:cs="Times New Roman CYR" w:ascii="Times New Roman CYR" w:hAnsi="Times New Roman CYR"/>
-          <w:color w:val="000000"/>
-          <w:spacing w:val="-1"/>
-          <w:sz w:val="24"/>
-          <w:shd w:fill="FFFF00" w:val="clear"/>
-          <w:lang w:eastAsia="ru-RU"/>
-        </w:rPr>
-        <w:t>аппаратные и программные средства, используемые при проектировании и эксплуатации информационных систем;</w:t>
-      </w:r>
-    </w:p>
-    <w:p>
-      <w:pPr>
-        <w:pStyle w:val="Normal"/>
-        <w:tabs>
-          <w:tab w:val="clear" w:pos="708"/>
-          <w:tab w:val="left" w:pos="0" w:leader="none"/>
-          <w:tab w:val="left" w:pos="1134" w:leader="none"/>
-        </w:tabs>
-        <w:spacing w:lineRule="auto" w:line="240"/>
-        <w:ind w:firstLine="709"/>
-        <w:jc w:val="both"/>
-        <w:rPr>
-          <w:highlight w:val="none"/>
-          <w:shd w:fill="FFFF00" w:val="clear"/>
-        </w:rPr>
-      </w:pPr>
-      <w:r>
-        <w:rPr>
-          <w:color w:val="000000"/>
-          <w:spacing w:val="-1"/>
-          <w:sz w:val="24"/>
-          <w:shd w:fill="FFFF00" w:val="clear"/>
-          <w:lang w:eastAsia="ru-RU"/>
-        </w:rPr>
-        <w:t>-</w:t>
-      </w:r>
-      <w:r>
-        <w:rPr>
-          <w:color w:val="000000"/>
-          <w:spacing w:val="-1"/>
-          <w:sz w:val="24"/>
-          <w:shd w:fill="FFFF00" w:val="clear"/>
-          <w:lang w:val="en-US" w:eastAsia="ru-RU"/>
-        </w:rPr>
-        <w:t> </w:t>
-      </w:r>
-      <w:r>
-        <w:rPr>
-          <w:rFonts w:cs="Times New Roman CYR" w:ascii="Times New Roman CYR" w:hAnsi="Times New Roman CYR"/>
-          <w:color w:val="000000"/>
-          <w:spacing w:val="-1"/>
-          <w:sz w:val="24"/>
-          <w:shd w:fill="FFFF00" w:val="clear"/>
-          <w:lang w:eastAsia="ru-RU"/>
-        </w:rPr>
-        <w:t>работу в информационной системе предприятия.</w:t>
-      </w:r>
-    </w:p>
-    <w:p>
-      <w:pPr>
-        <w:pStyle w:val="Normal"/>
-        <w:spacing w:lineRule="auto" w:line="240"/>
-        <w:ind w:firstLine="709"/>
-        <w:rPr>
-          <w:highlight w:val="none"/>
-          <w:shd w:fill="FFFF00" w:val="clear"/>
-        </w:rPr>
-      </w:pPr>
-      <w:r>
-        <w:rPr>
-          <w:rFonts w:cs="Times New Roman CYR" w:ascii="Times New Roman CYR" w:hAnsi="Times New Roman CYR"/>
-          <w:i/>
-          <w:iCs/>
-          <w:sz w:val="24"/>
-          <w:shd w:fill="FFFF00" w:val="clear"/>
-          <w:lang w:eastAsia="ru-RU"/>
-        </w:rPr>
-        <w:t>Ознакомиться:</w:t>
-      </w:r>
-    </w:p>
-    <w:p>
-      <w:pPr>
-        <w:pStyle w:val="Normal"/>
-        <w:spacing w:lineRule="auto" w:line="240"/>
-        <w:ind w:firstLine="709"/>
-        <w:rPr>
-          <w:highlight w:val="none"/>
-          <w:shd w:fill="FFFF00" w:val="clear"/>
-        </w:rPr>
-      </w:pPr>
-      <w:r>
-        <w:rPr>
-          <w:sz w:val="24"/>
-          <w:shd w:fill="FFFF00" w:val="clear"/>
-          <w:lang w:eastAsia="ru-RU"/>
-        </w:rPr>
-        <w:t>-</w:t>
-      </w:r>
-      <w:r>
-        <w:rPr>
-          <w:sz w:val="24"/>
-          <w:shd w:fill="FFFF00" w:val="clear"/>
-          <w:lang w:val="en-US" w:eastAsia="ru-RU"/>
-        </w:rPr>
-        <w:t> </w:t>
-      </w:r>
-      <w:r>
-        <w:rPr>
-          <w:rFonts w:cs="Times New Roman CYR" w:ascii="Times New Roman CYR" w:hAnsi="Times New Roman CYR"/>
-          <w:sz w:val="24"/>
-          <w:shd w:fill="FFFF00" w:val="clear"/>
-          <w:lang w:eastAsia="ru-RU"/>
-        </w:rPr>
-        <w:t>с характеристикой, системой управления предприятием, с его хозяйственной и финансовой деятельностью;</w:t>
-      </w:r>
-    </w:p>
-    <w:p>
-      <w:pPr>
-        <w:pStyle w:val="Normal"/>
-        <w:spacing w:lineRule="auto" w:line="240"/>
-        <w:ind w:firstLine="709"/>
-        <w:rPr>
-          <w:highlight w:val="none"/>
-          <w:shd w:fill="FFFF00" w:val="clear"/>
-        </w:rPr>
-      </w:pPr>
-      <w:r>
-        <w:rPr>
-          <w:sz w:val="24"/>
-          <w:shd w:fill="FFFF00" w:val="clear"/>
-          <w:lang w:eastAsia="ru-RU"/>
-        </w:rPr>
-        <w:t>-</w:t>
-      </w:r>
-      <w:r>
-        <w:rPr>
-          <w:sz w:val="24"/>
-          <w:shd w:fill="FFFF00" w:val="clear"/>
-          <w:lang w:val="en-US" w:eastAsia="ru-RU"/>
-        </w:rPr>
-        <w:t> </w:t>
-      </w:r>
-      <w:r>
-        <w:rPr>
-          <w:rFonts w:cs="Times New Roman CYR" w:ascii="Times New Roman CYR" w:hAnsi="Times New Roman CYR"/>
-          <w:sz w:val="24"/>
-          <w:shd w:fill="FFFF00" w:val="clear"/>
-          <w:lang w:eastAsia="ru-RU"/>
-        </w:rPr>
-        <w:t>с правилами эксплуатации средств вычислительной техники предприятия;</w:t>
-      </w:r>
-    </w:p>
-    <w:p>
-      <w:pPr>
-        <w:pStyle w:val="Normal"/>
-        <w:spacing w:lineRule="auto" w:line="240"/>
-        <w:ind w:firstLine="709"/>
-        <w:rPr>
-          <w:highlight w:val="none"/>
-          <w:shd w:fill="FFFF00" w:val="clear"/>
-        </w:rPr>
-      </w:pPr>
-      <w:r>
-        <w:rPr>
-          <w:sz w:val="24"/>
-          <w:shd w:fill="FFFF00" w:val="clear"/>
-          <w:lang w:eastAsia="ru-RU"/>
-        </w:rPr>
-        <w:t>-</w:t>
-      </w:r>
-      <w:r>
-        <w:rPr>
-          <w:sz w:val="24"/>
-          <w:shd w:fill="FFFF00" w:val="clear"/>
-          <w:lang w:val="en-US" w:eastAsia="ru-RU"/>
-        </w:rPr>
-        <w:t> </w:t>
-      </w:r>
-      <w:r>
-        <w:rPr>
-          <w:rFonts w:cs="Times New Roman CYR" w:ascii="Times New Roman CYR" w:hAnsi="Times New Roman CYR"/>
-          <w:sz w:val="24"/>
-          <w:shd w:fill="FFFF00" w:val="clear"/>
-          <w:lang w:eastAsia="ru-RU"/>
-        </w:rPr>
-        <w:t>с проектно-технологической документацией предприятия.</w:t>
-      </w:r>
-    </w:p>
-    <w:p>
-      <w:pPr>
-        <w:pStyle w:val="Normal"/>
-        <w:spacing w:lineRule="auto" w:line="240"/>
-        <w:ind w:firstLine="709"/>
-        <w:rPr>
-          <w:b/>
-          <w:bCs/>
-          <w:sz w:val="24"/>
-          <w:highlight w:val="none"/>
-          <w:shd w:fill="FFFF00" w:val="clear"/>
-          <w:lang w:eastAsia="ru-RU"/>
-        </w:rPr>
-      </w:pPr>
-      <w:r>
-        <w:rPr>
-          <w:b/>
-          <w:bCs/>
-          <w:sz w:val="24"/>
-          <w:shd w:fill="FFFF00" w:val="clear"/>
-          <w:lang w:eastAsia="ru-RU"/>
-        </w:rPr>
-      </w:r>
-    </w:p>
-    <w:p>
-      <w:pPr>
-        <w:pStyle w:val="Normal"/>
-        <w:spacing w:lineRule="auto" w:line="240"/>
-        <w:ind w:firstLine="709"/>
-        <w:rPr>
-          <w:highlight w:val="none"/>
-          <w:shd w:fill="FFFF00" w:val="clear"/>
-        </w:rPr>
-      </w:pPr>
-      <w:r>
-        <w:rPr>
-          <w:rFonts w:cs="Times New Roman CYR" w:ascii="Times New Roman CYR" w:hAnsi="Times New Roman CYR"/>
-          <w:b/>
-          <w:bCs/>
-          <w:sz w:val="24"/>
-          <w:shd w:fill="FFFF00" w:val="clear"/>
-          <w:lang w:eastAsia="ru-RU"/>
-        </w:rPr>
-        <w:t>Индивидуальное задание:</w:t>
-      </w:r>
-    </w:p>
-    <w:p>
-      <w:pPr>
-        <w:pStyle w:val="Normal"/>
-        <w:tabs>
-          <w:tab w:val="clear" w:pos="708"/>
-          <w:tab w:val="left" w:pos="0" w:leader="none"/>
-          <w:tab w:val="left" w:pos="1134" w:leader="none"/>
-        </w:tabs>
-        <w:spacing w:lineRule="auto" w:line="240"/>
-        <w:ind w:firstLine="709"/>
-        <w:jc w:val="both"/>
-        <w:rPr>
-          <w:highlight w:val="none"/>
-          <w:shd w:fill="FFFF00" w:val="clear"/>
-        </w:rPr>
-      </w:pPr>
-      <w:r>
-        <w:rPr>
-          <w:color w:val="000000"/>
-          <w:spacing w:val="-1"/>
-          <w:sz w:val="24"/>
-          <w:shd w:fill="FFFF00" w:val="clear"/>
-          <w:lang w:eastAsia="ru-RU"/>
-        </w:rPr>
-        <w:t>-</w:t>
-      </w:r>
-      <w:r>
-        <w:rPr>
-          <w:color w:val="000000"/>
-          <w:spacing w:val="-1"/>
-          <w:sz w:val="24"/>
-          <w:shd w:fill="FFFF00" w:val="clear"/>
-          <w:lang w:val="en-US" w:eastAsia="ru-RU"/>
-        </w:rPr>
-        <w:t> </w:t>
-      </w:r>
-      <w:r>
-        <w:rPr>
-          <w:rFonts w:cs="Times New Roman CYR" w:ascii="Times New Roman CYR" w:hAnsi="Times New Roman CYR"/>
-          <w:color w:val="000000"/>
-          <w:spacing w:val="-1"/>
-          <w:sz w:val="24"/>
-          <w:shd w:fill="FFFF00" w:val="clear"/>
-          <w:lang w:eastAsia="ru-RU"/>
-        </w:rPr>
-        <w:t>исследовать предприятие и выявить проблемы в области информатизации предприятия;</w:t>
-      </w:r>
-    </w:p>
-    <w:p>
-      <w:pPr>
-        <w:pStyle w:val="Normal"/>
-        <w:tabs>
-          <w:tab w:val="clear" w:pos="708"/>
-          <w:tab w:val="left" w:pos="0" w:leader="none"/>
-          <w:tab w:val="left" w:pos="1134" w:leader="none"/>
-        </w:tabs>
-        <w:spacing w:lineRule="auto" w:line="240"/>
-        <w:ind w:firstLine="709"/>
-        <w:jc w:val="both"/>
-        <w:rPr>
-          <w:highlight w:val="none"/>
-          <w:shd w:fill="FFFF00" w:val="clear"/>
-        </w:rPr>
-      </w:pPr>
-      <w:r>
-        <w:rPr>
-          <w:color w:val="000000"/>
-          <w:spacing w:val="-1"/>
-          <w:sz w:val="24"/>
-          <w:shd w:fill="FFFF00" w:val="clear"/>
-          <w:lang w:eastAsia="ru-RU"/>
-        </w:rPr>
-        <w:t>-</w:t>
-      </w:r>
-      <w:r>
-        <w:rPr>
-          <w:color w:val="000000"/>
-          <w:spacing w:val="-1"/>
-          <w:sz w:val="24"/>
-          <w:shd w:fill="FFFF00" w:val="clear"/>
-          <w:lang w:val="en-US" w:eastAsia="ru-RU"/>
-        </w:rPr>
-        <w:t> </w:t>
-      </w:r>
-      <w:r>
-        <w:rPr>
-          <w:rFonts w:cs="Times New Roman CYR" w:ascii="Times New Roman CYR" w:hAnsi="Times New Roman CYR"/>
-          <w:color w:val="000000"/>
-          <w:spacing w:val="-1"/>
-          <w:sz w:val="24"/>
-          <w:shd w:fill="FFFF00" w:val="clear"/>
-          <w:lang w:eastAsia="ru-RU"/>
-        </w:rPr>
-        <w:t>сформулировать совместно с руководителем от предприятия тему работы, написать аннотацию;</w:t>
-      </w:r>
-    </w:p>
-    <w:p>
-      <w:pPr>
-        <w:pStyle w:val="Normal"/>
-        <w:tabs>
-          <w:tab w:val="clear" w:pos="708"/>
-          <w:tab w:val="left" w:pos="0" w:leader="none"/>
-          <w:tab w:val="left" w:pos="1134" w:leader="none"/>
-        </w:tabs>
-        <w:spacing w:lineRule="auto" w:line="240"/>
-        <w:ind w:firstLine="709"/>
-        <w:jc w:val="both"/>
-        <w:rPr>
-          <w:highlight w:val="none"/>
-          <w:shd w:fill="FFFF00" w:val="clear"/>
-        </w:rPr>
-      </w:pPr>
-      <w:r>
-        <w:rPr>
-          <w:color w:val="000000"/>
-          <w:spacing w:val="-1"/>
-          <w:sz w:val="24"/>
-          <w:shd w:fill="FFFF00" w:val="clear"/>
-          <w:lang w:eastAsia="ru-RU"/>
-        </w:rPr>
-        <w:t>-</w:t>
-      </w:r>
-      <w:r>
-        <w:rPr>
-          <w:color w:val="000000"/>
-          <w:spacing w:val="-1"/>
-          <w:sz w:val="24"/>
-          <w:shd w:fill="FFFF00" w:val="clear"/>
-          <w:lang w:val="en-US" w:eastAsia="ru-RU"/>
-        </w:rPr>
-        <w:t> </w:t>
-      </w:r>
-      <w:r>
-        <w:rPr>
-          <w:rFonts w:cs="Times New Roman CYR" w:ascii="Times New Roman CYR" w:hAnsi="Times New Roman CYR"/>
-          <w:color w:val="000000"/>
-          <w:spacing w:val="-1"/>
-          <w:sz w:val="24"/>
-          <w:shd w:fill="FFFF00" w:val="clear"/>
-          <w:lang w:eastAsia="ru-RU"/>
-        </w:rPr>
-        <w:t xml:space="preserve">провести </w:t>
-      </w:r>
-      <w:r>
-        <w:rPr>
-          <w:rFonts w:cs="Times New Roman CYR" w:ascii="Times New Roman CYR" w:hAnsi="Times New Roman CYR"/>
-          <w:sz w:val="24"/>
-          <w:shd w:fill="FFFF00" w:val="clear"/>
-          <w:lang w:eastAsia="ru-RU"/>
-        </w:rPr>
-        <w:t>с</w:t>
-      </w:r>
-      <w:r>
-        <w:rPr>
-          <w:rFonts w:cs="Times New Roman CYR" w:ascii="Times New Roman CYR" w:hAnsi="Times New Roman CYR"/>
-          <w:color w:val="000000"/>
-          <w:spacing w:val="-1"/>
-          <w:sz w:val="24"/>
-          <w:shd w:fill="FFFF00" w:val="clear"/>
-          <w:lang w:eastAsia="ru-RU"/>
-        </w:rPr>
-        <w:t>равнительный анализ возможных вариантов реализации научно-технической информации по теме работы;</w:t>
-      </w:r>
-    </w:p>
-    <w:p>
-      <w:pPr>
-        <w:pStyle w:val="Normal"/>
-        <w:tabs>
-          <w:tab w:val="clear" w:pos="708"/>
-          <w:tab w:val="left" w:pos="0" w:leader="none"/>
-          <w:tab w:val="left" w:pos="1134" w:leader="none"/>
-        </w:tabs>
-        <w:spacing w:lineRule="auto" w:line="240"/>
-        <w:ind w:firstLine="709"/>
-        <w:jc w:val="both"/>
-        <w:rPr>
-          <w:highlight w:val="none"/>
-          <w:shd w:fill="FFFF00" w:val="clear"/>
-        </w:rPr>
-      </w:pPr>
-      <w:r>
-        <w:rPr>
-          <w:color w:val="000000"/>
-          <w:spacing w:val="-1"/>
-          <w:sz w:val="24"/>
-          <w:shd w:fill="FFFF00" w:val="clear"/>
-          <w:lang w:eastAsia="ru-RU"/>
-        </w:rPr>
-        <w:t>-</w:t>
-      </w:r>
-      <w:r>
-        <w:rPr>
-          <w:color w:val="000000"/>
-          <w:spacing w:val="-1"/>
-          <w:sz w:val="24"/>
-          <w:shd w:fill="FFFF00" w:val="clear"/>
-          <w:lang w:val="en-US" w:eastAsia="ru-RU"/>
-        </w:rPr>
-        <w:t> </w:t>
-      </w:r>
-      <w:r>
-        <w:rPr>
-          <w:rFonts w:cs="Times New Roman CYR" w:ascii="Times New Roman CYR" w:hAnsi="Times New Roman CYR"/>
-          <w:color w:val="000000"/>
-          <w:spacing w:val="-1"/>
-          <w:sz w:val="24"/>
-          <w:shd w:fill="FFFF00" w:val="clear"/>
-          <w:lang w:eastAsia="ru-RU"/>
-        </w:rPr>
-        <w:t>провести технико-экономическое обоснование выполняемой разработки;</w:t>
-      </w:r>
-    </w:p>
-    <w:p>
-      <w:pPr>
-        <w:pStyle w:val="Normal"/>
-        <w:tabs>
-          <w:tab w:val="clear" w:pos="708"/>
-          <w:tab w:val="left" w:pos="0" w:leader="none"/>
-          <w:tab w:val="left" w:pos="1134" w:leader="none"/>
-        </w:tabs>
-        <w:spacing w:lineRule="auto" w:line="240"/>
-        <w:ind w:firstLine="709"/>
-        <w:jc w:val="both"/>
-        <w:rPr>
-          <w:highlight w:val="none"/>
-          <w:shd w:fill="FFFF00" w:val="clear"/>
-        </w:rPr>
-      </w:pPr>
-      <w:r>
-        <w:rPr>
-          <w:color w:val="000000"/>
-          <w:spacing w:val="-1"/>
-          <w:sz w:val="24"/>
-          <w:shd w:fill="FFFF00" w:val="clear"/>
-          <w:lang w:eastAsia="ru-RU"/>
-        </w:rPr>
-        <w:t>-</w:t>
-      </w:r>
-      <w:r>
-        <w:rPr>
-          <w:color w:val="000000"/>
-          <w:spacing w:val="-1"/>
-          <w:sz w:val="24"/>
-          <w:shd w:fill="FFFF00" w:val="clear"/>
-          <w:lang w:val="en-US" w:eastAsia="ru-RU"/>
-        </w:rPr>
-        <w:t> </w:t>
-      </w:r>
-      <w:r>
-        <w:rPr>
-          <w:rFonts w:cs="Times New Roman CYR" w:ascii="Times New Roman CYR" w:hAnsi="Times New Roman CYR"/>
-          <w:color w:val="000000"/>
-          <w:spacing w:val="-1"/>
-          <w:sz w:val="24"/>
-          <w:shd w:fill="FFFF00" w:val="clear"/>
-          <w:lang w:eastAsia="ru-RU"/>
-        </w:rPr>
-        <w:t>реализовать некоторые из возможных путей решения задачи, сформулированной в техническом задании;</w:t>
-      </w:r>
-    </w:p>
-    <w:p>
-      <w:pPr>
-        <w:pStyle w:val="Normal"/>
-        <w:tabs>
-          <w:tab w:val="clear" w:pos="708"/>
-          <w:tab w:val="left" w:pos="0" w:leader="none"/>
-          <w:tab w:val="left" w:pos="1134" w:leader="none"/>
-        </w:tabs>
-        <w:spacing w:lineRule="auto" w:line="240"/>
-        <w:ind w:firstLine="709"/>
-        <w:jc w:val="both"/>
-        <w:rPr>
-          <w:highlight w:val="none"/>
-          <w:shd w:fill="FFFF00" w:val="clear"/>
-        </w:rPr>
-      </w:pPr>
-      <w:r>
-        <w:rPr>
-          <w:color w:val="000000"/>
-          <w:spacing w:val="-1"/>
-          <w:sz w:val="24"/>
-          <w:shd w:fill="FFFF00" w:val="clear"/>
-          <w:lang w:eastAsia="ru-RU"/>
-        </w:rPr>
-        <w:t>-</w:t>
-      </w:r>
-      <w:r>
-        <w:rPr>
-          <w:color w:val="000000"/>
-          <w:spacing w:val="-1"/>
-          <w:sz w:val="24"/>
-          <w:shd w:fill="FFFF00" w:val="clear"/>
-          <w:lang w:val="en-US" w:eastAsia="ru-RU"/>
-        </w:rPr>
-        <w:t> </w:t>
-      </w:r>
-      <w:r>
-        <w:rPr>
-          <w:rFonts w:cs="Times New Roman CYR" w:ascii="Times New Roman CYR" w:hAnsi="Times New Roman CYR"/>
-          <w:color w:val="000000"/>
-          <w:spacing w:val="-1"/>
-          <w:sz w:val="24"/>
-          <w:shd w:fill="FFFF00" w:val="clear"/>
-          <w:lang w:eastAsia="ru-RU"/>
-        </w:rPr>
-        <w:t>разраб</w:t>
-      </w:r>
-      <w:r>
-        <w:rPr>
-          <w:rFonts w:cs="Times New Roman CYR" w:ascii="Times New Roman CYR" w:hAnsi="Times New Roman CYR"/>
-          <w:sz w:val="24"/>
-          <w:shd w:fill="FFFF00" w:val="clear"/>
-          <w:lang w:eastAsia="ru-RU"/>
-        </w:rPr>
-        <w:t>отать техническое задание на выполнение работы;</w:t>
-      </w:r>
-    </w:p>
-    <w:p>
-      <w:pPr>
-        <w:pStyle w:val="Normal"/>
-        <w:tabs>
-          <w:tab w:val="clear" w:pos="708"/>
-          <w:tab w:val="left" w:pos="0" w:leader="none"/>
-          <w:tab w:val="left" w:pos="1134" w:leader="none"/>
-        </w:tabs>
-        <w:spacing w:lineRule="auto" w:line="240"/>
-        <w:ind w:firstLine="709"/>
-        <w:jc w:val="both"/>
-        <w:rPr>
-          <w:highlight w:val="none"/>
-          <w:shd w:fill="FFFF00" w:val="clear"/>
-        </w:rPr>
-      </w:pPr>
-      <w:r>
-        <w:rPr>
-          <w:sz w:val="24"/>
-          <w:shd w:fill="FFFF00" w:val="clear"/>
-          <w:lang w:eastAsia="ru-RU"/>
-        </w:rPr>
-        <w:t>-</w:t>
-      </w:r>
-      <w:r>
-        <w:rPr>
-          <w:sz w:val="24"/>
-          <w:shd w:fill="FFFF00" w:val="clear"/>
-          <w:lang w:val="en-US" w:eastAsia="ru-RU"/>
-        </w:rPr>
-        <w:t> </w:t>
-      </w:r>
-      <w:r>
-        <w:rPr>
-          <w:rFonts w:cs="Times New Roman CYR" w:ascii="Times New Roman CYR" w:hAnsi="Times New Roman CYR"/>
-          <w:sz w:val="24"/>
-          <w:shd w:fill="FFFF00" w:val="clear"/>
-          <w:lang w:eastAsia="ru-RU"/>
-        </w:rPr>
-        <w:t>написать отчет по итогам прохождения производственной практики, подготовить доклад и презентацию к студенческой научной конференции.</w:t>
-      </w:r>
-    </w:p>
-    <w:p>
-      <w:pPr>
-        <w:pStyle w:val="Normal"/>
-        <w:spacing w:lineRule="auto" w:line="240"/>
-        <w:ind w:firstLine="709"/>
-        <w:rPr>
-          <w:sz w:val="24"/>
-          <w:highlight w:val="none"/>
-          <w:shd w:fill="FFFF00" w:val="clear"/>
-          <w:lang w:eastAsia="ru-RU"/>
-        </w:rPr>
-      </w:pPr>
-      <w:r>
-        <w:rPr>
-          <w:sz w:val="24"/>
-          <w:shd w:fill="FFFF00" w:val="clear"/>
-          <w:lang w:eastAsia="ru-RU"/>
-        </w:rPr>
-      </w:r>
-    </w:p>
-    <w:p>
-      <w:pPr>
-        <w:pStyle w:val="Normal"/>
-        <w:spacing w:lineRule="auto" w:line="240"/>
-        <w:ind w:firstLine="709"/>
-        <w:rPr>
-          <w:highlight w:val="none"/>
-          <w:shd w:fill="FFFF00" w:val="clear"/>
-        </w:rPr>
-      </w:pPr>
-      <w:r>
-        <w:rPr>
-          <w:rFonts w:cs="Times New Roman CYR" w:ascii="Times New Roman CYR" w:hAnsi="Times New Roman CYR"/>
-          <w:b/>
-          <w:bCs/>
-          <w:sz w:val="24"/>
-          <w:shd w:fill="FFFF00" w:val="clear"/>
-          <w:lang w:eastAsia="ru-RU"/>
-        </w:rPr>
-        <w:t>Срок сдачи на проверку</w:t>
-      </w:r>
-      <w:r>
-        <w:rPr>
-          <w:rFonts w:cs="Times New Roman CYR" w:ascii="Times New Roman CYR" w:hAnsi="Times New Roman CYR"/>
-          <w:sz w:val="24"/>
-          <w:shd w:fill="FFFF00" w:val="clear"/>
-          <w:lang w:eastAsia="ru-RU"/>
-        </w:rPr>
-        <w:t>: до 11.09.2023 г.</w:t>
-      </w:r>
-    </w:p>
-    <w:p>
-      <w:pPr>
-        <w:pStyle w:val="Normal"/>
-        <w:spacing w:lineRule="auto" w:line="240"/>
-        <w:ind w:firstLine="709"/>
-        <w:rPr>
-          <w:highlight w:val="none"/>
-          <w:shd w:fill="FFFF00" w:val="clear"/>
-        </w:rPr>
-      </w:pPr>
-      <w:r>
-        <w:rPr>
-          <w:rFonts w:cs="Times New Roman CYR" w:ascii="Times New Roman CYR" w:hAnsi="Times New Roman CYR"/>
-          <w:b/>
-          <w:bCs/>
-          <w:sz w:val="24"/>
-          <w:shd w:fill="FFFF00" w:val="clear"/>
-          <w:lang w:eastAsia="ru-RU"/>
-        </w:rPr>
-        <w:t>Срок защиты</w:t>
-      </w:r>
-      <w:r>
-        <w:rPr>
-          <w:rFonts w:cs="Times New Roman CYR" w:ascii="Times New Roman CYR" w:hAnsi="Times New Roman CYR"/>
-          <w:sz w:val="24"/>
-          <w:shd w:fill="FFFF00" w:val="clear"/>
-          <w:lang w:eastAsia="ru-RU"/>
-        </w:rPr>
-        <w:t>: 15.09.2023 г.</w:t>
-      </w:r>
-    </w:p>
-    <w:p>
-      <w:pPr>
-        <w:pStyle w:val="Normal"/>
-        <w:spacing w:lineRule="auto" w:line="240"/>
-        <w:ind w:firstLine="709"/>
-        <w:rPr>
-          <w:sz w:val="24"/>
-          <w:highlight w:val="none"/>
-          <w:shd w:fill="FFFF00" w:val="clear"/>
-          <w:lang w:eastAsia="ru-RU"/>
-        </w:rPr>
-      </w:pPr>
-      <w:r>
-        <w:rPr>
-          <w:sz w:val="24"/>
-          <w:shd w:fill="FFFF00" w:val="clear"/>
-          <w:lang w:eastAsia="ru-RU"/>
-        </w:rPr>
-      </w:r>
-    </w:p>
-    <w:p>
-      <w:pPr>
-        <w:pStyle w:val="Normal"/>
-        <w:spacing w:lineRule="auto" w:line="240"/>
-        <w:ind w:firstLine="709"/>
-        <w:jc w:val="both"/>
-        <w:rPr>
-          <w:highlight w:val="none"/>
-          <w:shd w:fill="FFFF00" w:val="clear"/>
-        </w:rPr>
-      </w:pPr>
-      <w:r>
-        <w:rPr>
-          <w:rFonts w:cs="Times New Roman CYR" w:ascii="Times New Roman CYR" w:hAnsi="Times New Roman CYR"/>
-          <w:sz w:val="24"/>
-          <w:shd w:fill="FFFF00" w:val="clear"/>
-          <w:lang w:eastAsia="ru-RU"/>
-        </w:rPr>
-        <w:t xml:space="preserve">Работу оформить в соответствии со стандартом организации СТО СГУПС 1.01 БИ.02-2019 </w:t>
-      </w:r>
-      <w:r>
-        <w:rPr>
-          <w:sz w:val="24"/>
-          <w:shd w:fill="FFFF00" w:val="clear"/>
-          <w:lang w:eastAsia="ru-RU"/>
-        </w:rPr>
-        <w:t>«</w:t>
-      </w:r>
-      <w:r>
-        <w:rPr>
-          <w:rFonts w:cs="Times New Roman CYR" w:ascii="Times New Roman CYR" w:hAnsi="Times New Roman CYR"/>
-          <w:sz w:val="24"/>
-          <w:shd w:fill="FFFF00" w:val="clear"/>
-          <w:lang w:eastAsia="ru-RU"/>
-        </w:rPr>
-        <w:t>Система менеджмента качества. Письменная отчетная работа. Требования к оформлению</w:t>
-      </w:r>
-      <w:r>
-        <w:rPr>
-          <w:sz w:val="24"/>
-          <w:shd w:fill="FFFF00" w:val="clear"/>
-          <w:lang w:eastAsia="ru-RU"/>
-        </w:rPr>
-        <w:t>».</w:t>
-      </w:r>
-    </w:p>
-    <w:p>
-      <w:pPr>
-        <w:pStyle w:val="Normal"/>
-        <w:spacing w:lineRule="auto" w:line="240"/>
-        <w:ind w:firstLine="709"/>
-        <w:jc w:val="both"/>
-        <w:rPr>
-          <w:sz w:val="24"/>
-          <w:highlight w:val="none"/>
-          <w:shd w:fill="FFFF00" w:val="clear"/>
-          <w:lang w:eastAsia="ru-RU"/>
-        </w:rPr>
-      </w:pPr>
-      <w:r>
-        <w:rPr>
-          <w:sz w:val="24"/>
-          <w:shd w:fill="FFFF00" w:val="clear"/>
-          <w:lang w:eastAsia="ru-RU"/>
-        </w:rPr>
-      </w:r>
-    </w:p>
-    <w:p>
-      <w:pPr>
-        <w:pStyle w:val="Normal"/>
-        <w:spacing w:lineRule="auto" w:line="240"/>
-        <w:ind w:firstLine="709"/>
-        <w:rPr>
-          <w:highlight w:val="none"/>
-          <w:shd w:fill="FFFF00" w:val="clear"/>
-        </w:rPr>
-      </w:pPr>
-      <w:r>
-        <w:rPr>
-          <w:rFonts w:cs="Times New Roman CYR" w:ascii="Times New Roman CYR" w:hAnsi="Times New Roman CYR"/>
-          <w:b/>
-          <w:bCs/>
-          <w:sz w:val="24"/>
-          <w:shd w:fill="FFFF00" w:val="clear"/>
-          <w:lang w:eastAsia="ru-RU"/>
-        </w:rPr>
-        <w:t>Основная литература</w:t>
-      </w:r>
-      <w:r>
-        <w:rPr>
-          <w:rFonts w:cs="Times New Roman CYR" w:ascii="Times New Roman CYR" w:hAnsi="Times New Roman CYR"/>
-          <w:sz w:val="24"/>
-          <w:shd w:fill="FFFF00" w:val="clear"/>
-          <w:lang w:eastAsia="ru-RU"/>
-        </w:rPr>
-        <w:t>:</w:t>
-      </w:r>
-    </w:p>
-    <w:p>
-      <w:pPr>
-        <w:pStyle w:val="Normal"/>
-        <w:spacing w:lineRule="auto" w:line="240"/>
-        <w:ind w:firstLine="709"/>
-        <w:jc w:val="both"/>
-        <w:rPr>
-          <w:highlight w:val="none"/>
-          <w:shd w:fill="FFFF00" w:val="clear"/>
-        </w:rPr>
-      </w:pPr>
-      <w:r>
-        <w:rPr>
-          <w:sz w:val="24"/>
-          <w:shd w:fill="FFFF00" w:val="clear"/>
-          <w:lang w:eastAsia="ru-RU"/>
-        </w:rPr>
-        <w:t xml:space="preserve">1) </w:t>
-      </w:r>
-      <w:r>
-        <w:rPr>
-          <w:rFonts w:cs="Times New Roman CYR" w:ascii="Times New Roman CYR" w:hAnsi="Times New Roman CYR"/>
-          <w:sz w:val="24"/>
-          <w:shd w:fill="FFFF00" w:val="clear"/>
-          <w:lang w:eastAsia="ru-RU"/>
-        </w:rPr>
-        <w:t xml:space="preserve">Усова, Э. А. Производственная практика: метод. указания к произв. практике [для бакалавров по направлениям </w:t>
-      </w:r>
-      <w:r>
-        <w:rPr>
-          <w:sz w:val="24"/>
-          <w:shd w:fill="FFFF00" w:val="clear"/>
-          <w:lang w:eastAsia="ru-RU"/>
-        </w:rPr>
-        <w:t>«</w:t>
-      </w:r>
-      <w:r>
-        <w:rPr>
-          <w:rFonts w:cs="Times New Roman CYR" w:ascii="Times New Roman CYR" w:hAnsi="Times New Roman CYR"/>
-          <w:sz w:val="24"/>
-          <w:shd w:fill="FFFF00" w:val="clear"/>
-          <w:lang w:eastAsia="ru-RU"/>
-        </w:rPr>
-        <w:t>Информ. системы и технологии</w:t>
-      </w:r>
-      <w:r>
-        <w:rPr>
-          <w:sz w:val="24"/>
-          <w:shd w:fill="FFFF00" w:val="clear"/>
-          <w:lang w:eastAsia="ru-RU"/>
-        </w:rPr>
-        <w:t xml:space="preserve">» </w:t>
-      </w:r>
-      <w:r>
-        <w:rPr>
-          <w:rFonts w:cs="Times New Roman CYR" w:ascii="Times New Roman CYR" w:hAnsi="Times New Roman CYR"/>
-          <w:sz w:val="24"/>
-          <w:shd w:fill="FFFF00" w:val="clear"/>
-          <w:lang w:eastAsia="ru-RU"/>
-        </w:rPr>
-        <w:t xml:space="preserve">и </w:t>
-      </w:r>
-      <w:r>
-        <w:rPr>
-          <w:sz w:val="24"/>
-          <w:shd w:fill="FFFF00" w:val="clear"/>
-          <w:lang w:eastAsia="ru-RU"/>
-        </w:rPr>
-        <w:t>«</w:t>
-      </w:r>
-      <w:r>
-        <w:rPr>
-          <w:rFonts w:cs="Times New Roman CYR" w:ascii="Times New Roman CYR" w:hAnsi="Times New Roman CYR"/>
-          <w:sz w:val="24"/>
-          <w:shd w:fill="FFFF00" w:val="clear"/>
-          <w:lang w:eastAsia="ru-RU"/>
-        </w:rPr>
-        <w:t>Прикл. Информатика</w:t>
-      </w:r>
-      <w:r>
-        <w:rPr>
-          <w:sz w:val="24"/>
-          <w:shd w:fill="FFFF00" w:val="clear"/>
-          <w:lang w:eastAsia="ru-RU"/>
-        </w:rPr>
-        <w:t xml:space="preserve">»] / </w:t>
-      </w:r>
-      <w:r>
-        <w:rPr>
-          <w:rFonts w:cs="Times New Roman CYR" w:ascii="Times New Roman CYR" w:hAnsi="Times New Roman CYR"/>
-          <w:sz w:val="24"/>
-          <w:shd w:fill="FFFF00" w:val="clear"/>
-          <w:lang w:eastAsia="ru-RU"/>
-        </w:rPr>
-        <w:t xml:space="preserve">Э. А. Усова, Т. А. Распопина ; ред. В. И. Хабаров ; Сиб. гос. ун-т путей сообщ. - Новосибирск : СГУПС, 2015. - 32 с. (100 экз.). </w:t>
-      </w:r>
-    </w:p>
-    <w:p>
-      <w:pPr>
-        <w:pStyle w:val="Normal"/>
-        <w:spacing w:lineRule="auto" w:line="240"/>
-        <w:ind w:firstLine="709"/>
-        <w:jc w:val="both"/>
-        <w:rPr>
-          <w:highlight w:val="none"/>
-          <w:shd w:fill="FFFF00" w:val="clear"/>
-        </w:rPr>
-      </w:pPr>
-      <w:r>
-        <w:rPr>
-          <w:sz w:val="24"/>
-          <w:shd w:fill="FFFF00" w:val="clear"/>
-          <w:lang w:eastAsia="ru-RU"/>
-        </w:rPr>
-        <w:t xml:space="preserve">2) </w:t>
-      </w:r>
-      <w:r>
-        <w:rPr>
-          <w:rFonts w:cs="Times New Roman CYR" w:ascii="Times New Roman CYR" w:hAnsi="Times New Roman CYR"/>
-          <w:sz w:val="24"/>
-          <w:shd w:fill="FFFF00" w:val="clear"/>
-          <w:lang w:eastAsia="ru-RU"/>
-        </w:rPr>
-        <w:t xml:space="preserve">Производственная практика для студентов специальности </w:t>
-      </w:r>
-      <w:r>
-        <w:rPr>
-          <w:sz w:val="24"/>
-          <w:shd w:fill="FFFF00" w:val="clear"/>
-          <w:lang w:eastAsia="ru-RU"/>
-        </w:rPr>
-        <w:t>«</w:t>
-      </w:r>
-      <w:r>
-        <w:rPr>
-          <w:rFonts w:cs="Times New Roman CYR" w:ascii="Times New Roman CYR" w:hAnsi="Times New Roman CYR"/>
-          <w:sz w:val="24"/>
-          <w:shd w:fill="FFFF00" w:val="clear"/>
-          <w:lang w:eastAsia="ru-RU"/>
-        </w:rPr>
-        <w:t>Организация перевозок и управление на транспорте (железнодорожном)</w:t>
-      </w:r>
-      <w:r>
-        <w:rPr>
-          <w:sz w:val="24"/>
-          <w:shd w:fill="FFFF00" w:val="clear"/>
-          <w:lang w:eastAsia="ru-RU"/>
-        </w:rPr>
-        <w:t xml:space="preserve">» : </w:t>
-      </w:r>
-      <w:r>
-        <w:rPr>
-          <w:rFonts w:cs="Times New Roman CYR" w:ascii="Times New Roman CYR" w:hAnsi="Times New Roman CYR"/>
-          <w:sz w:val="24"/>
-          <w:shd w:fill="FFFF00" w:val="clear"/>
-          <w:lang w:eastAsia="ru-RU"/>
-        </w:rPr>
-        <w:t>метод. указания к проведению производств. практики (отделенческой) на полигонах железной дороги / Сиб. гос. ун-т путей сообщ. ; сост. Е.А. Приходченко, П.В. Самарцев; отв. ред. И.Н. Матвеева. - Новосибирск : СГУПС, 2007. - 14 с. (150 экз.).</w:t>
-      </w:r>
-      <w:bookmarkStart w:id="0" w:name="_Hlk143696378"/>
-    </w:p>
-    <w:p>
-      <w:pPr>
-        <w:pStyle w:val="Normal"/>
-        <w:spacing w:lineRule="auto" w:line="240"/>
-        <w:ind w:firstLine="709"/>
-        <w:rPr>
-          <w:highlight w:val="none"/>
-          <w:shd w:fill="FFFF00" w:val="clear"/>
-        </w:rPr>
-      </w:pPr>
-      <w:r>
-        <w:rPr>
-          <w:rFonts w:cs="Times New Roman CYR" w:ascii="Times New Roman CYR" w:hAnsi="Times New Roman CYR"/>
-          <w:b/>
-          <w:bCs/>
-          <w:sz w:val="24"/>
-          <w:shd w:fill="FFFF00" w:val="clear"/>
-          <w:lang w:eastAsia="ru-RU"/>
-        </w:rPr>
-        <w:t>Дополнительная литература</w:t>
-      </w:r>
-      <w:r>
-        <w:rPr>
-          <w:rFonts w:cs="Times New Roman CYR" w:ascii="Times New Roman CYR" w:hAnsi="Times New Roman CYR"/>
-          <w:sz w:val="24"/>
-          <w:shd w:fill="FFFF00" w:val="clear"/>
-          <w:lang w:eastAsia="ru-RU"/>
-        </w:rPr>
-        <w:t>:</w:t>
-      </w:r>
-    </w:p>
-    <w:p>
-      <w:pPr>
-        <w:pStyle w:val="Normal"/>
-        <w:spacing w:lineRule="auto" w:line="240"/>
-        <w:ind w:firstLine="709"/>
-        <w:rPr>
-          <w:highlight w:val="none"/>
-          <w:shd w:fill="FFFF00" w:val="clear"/>
-        </w:rPr>
-      </w:pPr>
-      <w:r>
-        <w:rPr>
-          <w:sz w:val="24"/>
-          <w:shd w:fill="FFFF00" w:val="clear"/>
-          <w:lang w:eastAsia="ru-RU"/>
-        </w:rPr>
-        <w:t>1)Бердникова, Л. Н. Технологическая практика : методические указания / Л. Н. Бердникова. — Красноярск : КрасГАУ, 2020. — 20 с. — Текст : электронный // Лань : электронно-библиотечная система. — URL: https://e.lanbook.com/book/225101</w:t>
-      </w:r>
-    </w:p>
-    <w:p>
-      <w:pPr>
-        <w:pStyle w:val="Normal"/>
-        <w:spacing w:lineRule="auto" w:line="240"/>
-        <w:ind w:firstLine="709"/>
-        <w:jc w:val="both"/>
-        <w:rPr>
-          <w:highlight w:val="none"/>
-          <w:shd w:fill="FFFF00" w:val="clear"/>
-        </w:rPr>
-      </w:pPr>
-      <w:r>
-        <w:rPr>
-          <w:sz w:val="24"/>
-          <w:shd w:fill="FFFF00" w:val="clear"/>
-          <w:lang w:eastAsia="ru-RU"/>
-        </w:rPr>
-        <w:t>2)</w:t>
-      </w:r>
-      <w:r>
-        <w:rPr>
-          <w:shd w:fill="FFFF00" w:val="clear"/>
-        </w:rPr>
-        <w:t xml:space="preserve"> </w:t>
-      </w:r>
-      <w:r>
-        <w:rPr>
-          <w:sz w:val="24"/>
-          <w:shd w:fill="FFFF00" w:val="clear"/>
-          <w:lang w:eastAsia="ru-RU"/>
-        </w:rPr>
-        <w:t>Фролова, О. Я. Научно-исследовательская работа : методические указания / О. Я. Фролова, К. В. Чепелева. — Красноярск : КрасГАУ, 2021. — 30 с. — Текст : электронный // Лань : электронно-библиотечная система. — URL: https://e.lanbook.com/book/298904</w:t>
-      </w:r>
-    </w:p>
-    <w:p>
-      <w:pPr>
-        <w:pStyle w:val="Normal"/>
-        <w:spacing w:lineRule="auto" w:line="240"/>
-        <w:ind w:firstLine="709"/>
-        <w:jc w:val="both"/>
-        <w:rPr>
-          <w:rFonts w:ascii="Times New Roman CYR" w:hAnsi="Times New Roman CYR" w:cs="Times New Roman CYR"/>
-          <w:b/>
-          <w:bCs/>
-          <w:sz w:val="24"/>
-          <w:highlight w:val="none"/>
-          <w:shd w:fill="FFFF00" w:val="clear"/>
-          <w:lang w:eastAsia="ru-RU"/>
-        </w:rPr>
-      </w:pPr>
-      <w:r>
-        <w:rPr>
-          <w:rFonts w:cs="Times New Roman CYR" w:ascii="Times New Roman CYR" w:hAnsi="Times New Roman CYR"/>
-          <w:b/>
-          <w:bCs/>
-          <w:sz w:val="24"/>
-          <w:shd w:fill="FFFF00" w:val="clear"/>
-          <w:lang w:eastAsia="ru-RU"/>
-        </w:rPr>
-      </w:r>
-      <w:bookmarkEnd w:id="0"/>
-    </w:p>
-    <w:p>
-      <w:pPr>
-        <w:pStyle w:val="Normal"/>
-        <w:spacing w:lineRule="auto" w:line="240"/>
-        <w:ind w:firstLine="709"/>
-        <w:rPr>
-          <w:highlight w:val="none"/>
-          <w:shd w:fill="FFFF00" w:val="clear"/>
-        </w:rPr>
-      </w:pPr>
-      <w:r>
-        <w:rPr>
-          <w:rFonts w:cs="Times New Roman CYR" w:ascii="Times New Roman CYR" w:hAnsi="Times New Roman CYR"/>
-          <w:b/>
-          <w:bCs/>
-          <w:sz w:val="24"/>
-          <w:shd w:fill="FFFF00" w:val="clear"/>
-          <w:lang w:eastAsia="ru-RU"/>
-        </w:rPr>
-        <w:t>Интернет-источники</w:t>
-      </w:r>
-      <w:r>
-        <w:rPr>
-          <w:rFonts w:cs="Times New Roman CYR" w:ascii="Times New Roman CYR" w:hAnsi="Times New Roman CYR"/>
-          <w:sz w:val="24"/>
-          <w:shd w:fill="FFFF00" w:val="clear"/>
-          <w:lang w:eastAsia="ru-RU"/>
-        </w:rPr>
-        <w:t>:</w:t>
-      </w:r>
-    </w:p>
-    <w:p>
-      <w:pPr>
-        <w:pStyle w:val="Normal"/>
-        <w:spacing w:lineRule="auto" w:line="240"/>
-        <w:ind w:firstLine="709"/>
-        <w:rPr>
-          <w:highlight w:val="none"/>
-          <w:shd w:fill="FFFF00" w:val="clear"/>
-        </w:rPr>
-      </w:pPr>
-      <w:r>
-        <w:rPr>
-          <w:sz w:val="24"/>
-          <w:shd w:fill="FFFF00" w:val="clear"/>
-          <w:lang w:eastAsia="ru-RU"/>
-        </w:rPr>
-        <w:t xml:space="preserve">1) </w:t>
-      </w:r>
-      <w:r>
-        <w:rPr>
-          <w:sz w:val="24"/>
-          <w:shd w:fill="FFFF00" w:val="clear"/>
-          <w:lang w:val="en-US" w:eastAsia="ru-RU"/>
-        </w:rPr>
-        <w:t>http</w:t>
-      </w:r>
-      <w:r>
-        <w:rPr>
-          <w:sz w:val="24"/>
-          <w:shd w:fill="FFFF00" w:val="clear"/>
-          <w:lang w:eastAsia="ru-RU"/>
-        </w:rPr>
-        <w:t>://</w:t>
-      </w:r>
-      <w:r>
-        <w:rPr>
-          <w:sz w:val="24"/>
-          <w:shd w:fill="FFFF00" w:val="clear"/>
-          <w:lang w:val="en-US" w:eastAsia="ru-RU"/>
-        </w:rPr>
-        <w:t>moodle</w:t>
-      </w:r>
-      <w:r>
-        <w:rPr>
-          <w:sz w:val="24"/>
-          <w:shd w:fill="FFFF00" w:val="clear"/>
-          <w:lang w:eastAsia="ru-RU"/>
-        </w:rPr>
-        <w:t>3.</w:t>
-      </w:r>
-      <w:r>
-        <w:rPr>
-          <w:sz w:val="24"/>
-          <w:shd w:fill="FFFF00" w:val="clear"/>
-          <w:lang w:val="en-US" w:eastAsia="ru-RU"/>
-        </w:rPr>
-        <w:t>stu</w:t>
-      </w:r>
-      <w:r>
-        <w:rPr>
-          <w:sz w:val="24"/>
-          <w:shd w:fill="FFFF00" w:val="clear"/>
-          <w:lang w:eastAsia="ru-RU"/>
-        </w:rPr>
-        <w:t>.</w:t>
-      </w:r>
-      <w:r>
-        <w:rPr>
-          <w:sz w:val="24"/>
-          <w:shd w:fill="FFFF00" w:val="clear"/>
-          <w:lang w:val="en-US" w:eastAsia="ru-RU"/>
-        </w:rPr>
-        <w:t>ru</w:t>
-      </w:r>
-      <w:r>
-        <w:rPr>
-          <w:sz w:val="24"/>
-          <w:shd w:fill="FFFF00" w:val="clear"/>
-          <w:lang w:eastAsia="ru-RU"/>
-        </w:rPr>
-        <w:t xml:space="preserve">/ – </w:t>
-      </w:r>
-      <w:r>
-        <w:rPr>
-          <w:rFonts w:cs="Times New Roman CYR" w:ascii="Times New Roman CYR" w:hAnsi="Times New Roman CYR"/>
-          <w:sz w:val="24"/>
-          <w:shd w:fill="FFFF00" w:val="clear"/>
-          <w:lang w:eastAsia="ru-RU"/>
-        </w:rPr>
-        <w:t>Электронная информационно-образовательная среда.</w:t>
-      </w:r>
-    </w:p>
-    <w:p>
-      <w:pPr>
-        <w:pStyle w:val="Normal"/>
-        <w:spacing w:lineRule="auto" w:line="240"/>
-        <w:ind w:firstLine="709"/>
-        <w:rPr>
-          <w:highlight w:val="none"/>
-          <w:shd w:fill="FFFF00" w:val="clear"/>
-        </w:rPr>
-      </w:pPr>
-      <w:r>
-        <w:rPr>
-          <w:sz w:val="24"/>
-          <w:shd w:fill="FFFF00" w:val="clear"/>
-          <w:lang w:eastAsia="ru-RU"/>
-        </w:rPr>
-        <w:t xml:space="preserve">2) </w:t>
-      </w:r>
-      <w:r>
-        <w:rPr>
-          <w:sz w:val="24"/>
-          <w:shd w:fill="FFFF00" w:val="clear"/>
-          <w:lang w:val="en-US" w:eastAsia="ru-RU"/>
-        </w:rPr>
-        <w:t>http</w:t>
-      </w:r>
-      <w:r>
-        <w:rPr>
-          <w:sz w:val="24"/>
-          <w:shd w:fill="FFFF00" w:val="clear"/>
-          <w:lang w:eastAsia="ru-RU"/>
-        </w:rPr>
-        <w:t>://</w:t>
-      </w:r>
-      <w:r>
-        <w:rPr>
-          <w:sz w:val="24"/>
-          <w:shd w:fill="FFFF00" w:val="clear"/>
-          <w:lang w:val="en-US" w:eastAsia="ru-RU"/>
-        </w:rPr>
-        <w:t>biblioclub</w:t>
-      </w:r>
-      <w:r>
-        <w:rPr>
-          <w:sz w:val="24"/>
-          <w:shd w:fill="FFFF00" w:val="clear"/>
-          <w:lang w:eastAsia="ru-RU"/>
-        </w:rPr>
-        <w:t>.</w:t>
-      </w:r>
-      <w:r>
-        <w:rPr>
-          <w:sz w:val="24"/>
-          <w:shd w:fill="FFFF00" w:val="clear"/>
-          <w:lang w:val="en-US" w:eastAsia="ru-RU"/>
-        </w:rPr>
-        <w:t>ru</w:t>
-      </w:r>
-      <w:r>
-        <w:rPr>
-          <w:sz w:val="24"/>
-          <w:shd w:fill="FFFF00" w:val="clear"/>
-          <w:lang w:eastAsia="ru-RU"/>
-        </w:rPr>
-        <w:t xml:space="preserve">/ – </w:t>
-      </w:r>
-      <w:r>
-        <w:rPr>
-          <w:rFonts w:cs="Times New Roman CYR" w:ascii="Times New Roman CYR" w:hAnsi="Times New Roman CYR"/>
-          <w:sz w:val="24"/>
-          <w:shd w:fill="FFFF00" w:val="clear"/>
-          <w:lang w:eastAsia="ru-RU"/>
-        </w:rPr>
-        <w:t>ЭБС Университетская библиотека online.</w:t>
-      </w:r>
-    </w:p>
-    <w:p>
-      <w:pPr>
-        <w:pStyle w:val="Normal"/>
-        <w:spacing w:lineRule="auto" w:line="240"/>
-        <w:ind w:firstLine="709"/>
-        <w:rPr>
-          <w:highlight w:val="none"/>
-          <w:shd w:fill="FFFF00" w:val="clear"/>
-        </w:rPr>
-      </w:pPr>
-      <w:r>
-        <w:rPr>
-          <w:sz w:val="24"/>
-          <w:shd w:fill="FFFF00" w:val="clear"/>
-          <w:lang w:eastAsia="ru-RU"/>
-        </w:rPr>
-        <w:t xml:space="preserve">3) </w:t>
-      </w:r>
-      <w:r>
-        <w:rPr>
-          <w:sz w:val="24"/>
-          <w:shd w:fill="FFFF00" w:val="clear"/>
-          <w:lang w:val="en-US" w:eastAsia="ru-RU"/>
-        </w:rPr>
-        <w:t>http</w:t>
-      </w:r>
-      <w:r>
-        <w:rPr>
-          <w:sz w:val="24"/>
-          <w:shd w:fill="FFFF00" w:val="clear"/>
-          <w:lang w:eastAsia="ru-RU"/>
-        </w:rPr>
-        <w:t>://</w:t>
-      </w:r>
-      <w:r>
-        <w:rPr>
-          <w:sz w:val="24"/>
-          <w:shd w:fill="FFFF00" w:val="clear"/>
-          <w:lang w:val="en-US" w:eastAsia="ru-RU"/>
-        </w:rPr>
-        <w:t>library</w:t>
-      </w:r>
-      <w:r>
-        <w:rPr>
-          <w:sz w:val="24"/>
-          <w:shd w:fill="FFFF00" w:val="clear"/>
-          <w:lang w:eastAsia="ru-RU"/>
-        </w:rPr>
-        <w:t>.</w:t>
-      </w:r>
-      <w:r>
-        <w:rPr>
-          <w:sz w:val="24"/>
-          <w:shd w:fill="FFFF00" w:val="clear"/>
-          <w:lang w:val="en-US" w:eastAsia="ru-RU"/>
-        </w:rPr>
-        <w:t>stu</w:t>
-      </w:r>
-      <w:r>
-        <w:rPr>
-          <w:sz w:val="24"/>
-          <w:shd w:fill="FFFF00" w:val="clear"/>
-          <w:lang w:eastAsia="ru-RU"/>
-        </w:rPr>
-        <w:t>.</w:t>
-      </w:r>
-      <w:r>
-        <w:rPr>
-          <w:sz w:val="24"/>
-          <w:shd w:fill="FFFF00" w:val="clear"/>
-          <w:lang w:val="en-US" w:eastAsia="ru-RU"/>
-        </w:rPr>
-        <w:t>ru</w:t>
-      </w:r>
-      <w:r>
-        <w:rPr>
-          <w:sz w:val="24"/>
-          <w:shd w:fill="FFFF00" w:val="clear"/>
-          <w:lang w:eastAsia="ru-RU"/>
-        </w:rPr>
-        <w:t xml:space="preserve">/ – </w:t>
-      </w:r>
-      <w:r>
-        <w:rPr>
-          <w:rFonts w:cs="Times New Roman CYR" w:ascii="Times New Roman CYR" w:hAnsi="Times New Roman CYR"/>
-          <w:sz w:val="24"/>
-          <w:shd w:fill="FFFF00" w:val="clear"/>
-          <w:lang w:eastAsia="ru-RU"/>
-        </w:rPr>
-        <w:t>Научно-техническая библиотека СГУПС.</w:t>
-      </w:r>
-    </w:p>
-    <w:p>
-      <w:pPr>
-        <w:pStyle w:val="Normal"/>
-        <w:spacing w:lineRule="auto" w:line="240"/>
-        <w:ind w:firstLine="709"/>
-        <w:rPr>
-          <w:highlight w:val="none"/>
-          <w:shd w:fill="FFFF00" w:val="clear"/>
-        </w:rPr>
-      </w:pPr>
-      <w:r>
-        <w:rPr>
-          <w:rFonts w:cs="Times New Roman CYR" w:ascii="Times New Roman CYR" w:hAnsi="Times New Roman CYR"/>
-          <w:b/>
-          <w:bCs/>
-          <w:sz w:val="24"/>
-          <w:shd w:fill="FFFF00" w:val="clear"/>
-          <w:lang w:eastAsia="ru-RU"/>
-        </w:rPr>
-        <w:t>Задание выдано</w:t>
-      </w:r>
-      <w:r>
-        <w:rPr>
-          <w:rFonts w:cs="Times New Roman CYR" w:ascii="Times New Roman CYR" w:hAnsi="Times New Roman CYR"/>
-          <w:sz w:val="24"/>
-          <w:shd w:fill="FFFF00" w:val="clear"/>
-          <w:lang w:eastAsia="ru-RU"/>
-        </w:rPr>
-        <w:t xml:space="preserve">: </w:t>
-      </w:r>
-      <w:r>
-        <w:rPr>
-          <w:sz w:val="24"/>
-          <w:shd w:fill="FFFF00" w:val="clear"/>
-          <w:lang w:val="en-US" w:eastAsia="ru-RU"/>
-        </w:rPr>
-        <w:t xml:space="preserve">«21» </w:t>
-      </w:r>
-      <w:r>
-        <w:rPr>
-          <w:rFonts w:cs="Times New Roman CYR" w:ascii="Times New Roman CYR" w:hAnsi="Times New Roman CYR"/>
-          <w:sz w:val="24"/>
-          <w:shd w:fill="FFFF00" w:val="clear"/>
-          <w:lang w:eastAsia="ru-RU"/>
-        </w:rPr>
-        <w:t>июня 2023 года</w:t>
-      </w:r>
-    </w:p>
-    <w:p>
-      <w:pPr>
-        <w:pStyle w:val="Normal"/>
-        <w:spacing w:lineRule="auto" w:line="240"/>
-        <w:ind w:firstLine="709"/>
-        <w:rPr>
-          <w:sz w:val="24"/>
-          <w:highlight w:val="none"/>
-          <w:shd w:fill="FFFF00" w:val="clear"/>
-          <w:lang w:val="en-US" w:eastAsia="ru-RU"/>
-        </w:rPr>
-      </w:pPr>
-      <w:r>
-        <w:rPr>
-          <w:sz w:val="24"/>
-          <w:shd w:fill="FFFF00" w:val="clear"/>
-          <w:lang w:val="en-US" w:eastAsia="ru-RU"/>
-        </w:rPr>
-      </w:r>
-    </w:p>
-    <w:p>
-      <w:pPr>
-        <w:pStyle w:val="Normal"/>
-        <w:spacing w:lineRule="auto" w:line="240"/>
-        <w:ind w:firstLine="709"/>
-        <w:rPr>
-          <w:sz w:val="24"/>
-          <w:highlight w:val="none"/>
-          <w:shd w:fill="FFFF00" w:val="clear"/>
-          <w:lang w:val="en-US" w:eastAsia="ru-RU"/>
-        </w:rPr>
-      </w:pPr>
-      <w:r>
-        <w:rPr>
-          <w:sz w:val="24"/>
-          <w:shd w:fill="FFFF00" w:val="clear"/>
-          <w:lang w:val="en-US" w:eastAsia="ru-RU"/>
-        </w:rPr>
-      </w:r>
-    </w:p>
-    <w:p>
-      <w:pPr>
-        <w:pStyle w:val="Normal"/>
-        <w:spacing w:lineRule="auto" w:line="240"/>
-        <w:ind w:firstLine="709"/>
-        <w:rPr>
-          <w:sz w:val="24"/>
-          <w:highlight w:val="none"/>
-          <w:shd w:fill="FFFF00" w:val="clear"/>
-          <w:lang w:val="en-US" w:eastAsia="ru-RU"/>
-        </w:rPr>
-      </w:pPr>
-      <w:r>
-        <w:rPr>
-          <w:sz w:val="24"/>
-          <w:shd w:fill="FFFF00" w:val="clear"/>
-          <w:lang w:val="en-US" w:eastAsia="ru-RU"/>
-        </w:rPr>
-      </w:r>
-    </w:p>
-    <w:p>
-      <w:pPr>
-        <w:pStyle w:val="Normal"/>
-        <w:spacing w:lineRule="auto" w:line="240"/>
-        <w:ind w:firstLine="709"/>
-        <w:rPr>
-          <w:sz w:val="24"/>
-          <w:highlight w:val="none"/>
-          <w:shd w:fill="FFFF00" w:val="clear"/>
-          <w:lang w:val="en-US" w:eastAsia="ru-RU"/>
-        </w:rPr>
-      </w:pPr>
-      <w:r>
-        <w:rPr>
-          <w:sz w:val="24"/>
-          <w:shd w:fill="FFFF00" w:val="clear"/>
-          <w:lang w:val="en-US" w:eastAsia="ru-RU"/>
-        </w:rPr>
-      </w:r>
-    </w:p>
-    <w:p>
-      <w:pPr>
-        <w:pStyle w:val="Normal"/>
-        <w:spacing w:lineRule="auto" w:line="240"/>
-        <w:ind w:firstLine="709"/>
-        <w:rPr>
-          <w:sz w:val="24"/>
-          <w:highlight w:val="none"/>
-          <w:shd w:fill="FFFF00" w:val="clear"/>
-          <w:lang w:val="en-US" w:eastAsia="ru-RU"/>
-        </w:rPr>
-      </w:pPr>
-      <w:r>
-        <w:rPr>
-          <w:sz w:val="24"/>
-          <w:shd w:fill="FFFF00" w:val="clear"/>
-          <w:lang w:val="en-US" w:eastAsia="ru-RU"/>
-        </w:rPr>
-      </w:r>
-    </w:p>
-    <w:p>
-      <w:pPr>
-        <w:pStyle w:val="Normal"/>
-        <w:spacing w:lineRule="auto" w:line="240"/>
-        <w:ind w:firstLine="709"/>
-        <w:rPr>
-          <w:sz w:val="24"/>
-          <w:highlight w:val="none"/>
-          <w:shd w:fill="FFFF00" w:val="clear"/>
-          <w:lang w:val="en-US" w:eastAsia="ru-RU"/>
-        </w:rPr>
-      </w:pPr>
-      <w:r>
-        <w:rPr>
-          <w:sz w:val="24"/>
-          <w:shd w:fill="FFFF00" w:val="clear"/>
-          <w:lang w:val="en-US" w:eastAsia="ru-RU"/>
-        </w:rPr>
-      </w:r>
-    </w:p>
-    <w:p>
-      <w:pPr>
-        <w:pStyle w:val="Normal"/>
-        <w:spacing w:lineRule="auto" w:line="240"/>
-        <w:ind w:firstLine="709"/>
-        <w:rPr>
-          <w:sz w:val="24"/>
-          <w:highlight w:val="none"/>
-          <w:shd w:fill="FFFF00" w:val="clear"/>
-          <w:lang w:val="en-US" w:eastAsia="ru-RU"/>
-        </w:rPr>
-      </w:pPr>
-      <w:r>
-        <w:rPr>
-          <w:sz w:val="24"/>
-          <w:shd w:fill="FFFF00" w:val="clear"/>
-          <w:lang w:val="en-US" w:eastAsia="ru-RU"/>
-        </w:rPr>
-      </w:r>
-    </w:p>
-    <w:p>
-      <w:pPr>
-        <w:pStyle w:val="Normal"/>
-        <w:spacing w:lineRule="auto" w:line="240"/>
-        <w:ind w:firstLine="709"/>
-        <w:rPr>
-          <w:sz w:val="24"/>
-          <w:highlight w:val="none"/>
-          <w:shd w:fill="FFFF00" w:val="clear"/>
-          <w:lang w:val="en-US" w:eastAsia="ru-RU"/>
-        </w:rPr>
-      </w:pPr>
-      <w:r>
-        <w:rPr>
-          <w:sz w:val="24"/>
-          <w:shd w:fill="FFFF00" w:val="clear"/>
-          <w:lang w:val="en-US" w:eastAsia="ru-RU"/>
-        </w:rPr>
-      </w:r>
-    </w:p>
-    <w:p>
-      <w:pPr>
-        <w:pStyle w:val="Normal"/>
-        <w:spacing w:lineRule="auto" w:line="240"/>
-        <w:ind w:firstLine="709"/>
-        <w:rPr>
-          <w:sz w:val="24"/>
-          <w:highlight w:val="none"/>
-          <w:shd w:fill="FFFF00" w:val="clear"/>
-          <w:lang w:val="en-US" w:eastAsia="ru-RU"/>
-        </w:rPr>
-      </w:pPr>
-      <w:r>
-        <w:rPr>
-          <w:sz w:val="24"/>
-          <w:shd w:fill="FFFF00" w:val="clear"/>
-          <w:lang w:val="en-US" w:eastAsia="ru-RU"/>
-        </w:rPr>
-      </w:r>
-    </w:p>
-    <w:p>
-      <w:pPr>
-        <w:pStyle w:val="Normal"/>
-        <w:spacing w:lineRule="auto" w:line="240"/>
-        <w:ind w:firstLine="709"/>
-        <w:rPr>
-          <w:sz w:val="24"/>
-          <w:highlight w:val="none"/>
-          <w:shd w:fill="FFFF00" w:val="clear"/>
-          <w:lang w:val="en-US" w:eastAsia="ru-RU"/>
-        </w:rPr>
-      </w:pPr>
-      <w:r>
-        <w:rPr>
-          <w:sz w:val="24"/>
-          <w:shd w:fill="FFFF00" w:val="clear"/>
-          <w:lang w:val="en-US" w:eastAsia="ru-RU"/>
-        </w:rPr>
-      </w:r>
-    </w:p>
-    <w:p>
-      <w:pPr>
-        <w:pStyle w:val="Normal"/>
-        <w:spacing w:lineRule="auto" w:line="240"/>
-        <w:ind w:firstLine="709"/>
-        <w:rPr>
-          <w:sz w:val="24"/>
-          <w:highlight w:val="none"/>
-          <w:shd w:fill="FFFF00" w:val="clear"/>
-          <w:lang w:val="en-US" w:eastAsia="ru-RU"/>
-        </w:rPr>
-      </w:pPr>
-      <w:r>
-        <w:rPr>
-          <w:sz w:val="24"/>
-          <w:shd w:fill="FFFF00" w:val="clear"/>
-          <w:lang w:val="en-US" w:eastAsia="ru-RU"/>
-        </w:rPr>
-      </w:r>
-    </w:p>
-    <w:tbl>
-      <w:tblPr>
-        <w:tblW w:w="10138" w:type="dxa"/>
-        <w:jc w:val="left"/>
-        <w:tblInd w:w="217" w:type="dxa"/>
-        <w:tblLayout w:type="fixed"/>
-        <w:tblCellMar>
-          <w:top w:w="0" w:type="dxa"/>
-          <w:left w:w="108" w:type="dxa"/>
-          <w:bottom w:w="0" w:type="dxa"/>
-          <w:right w:w="108" w:type="dxa"/>
-        </w:tblCellMar>
-        <w:tblLook w:firstRow="0" w:noVBand="0" w:lastRow="0" w:firstColumn="0" w:lastColumn="0" w:noHBand="0" w:val="0000"/>
-      </w:tblPr>
-      <w:tblGrid>
-        <w:gridCol w:w="3077"/>
-        <w:gridCol w:w="4394"/>
-        <w:gridCol w:w="2667"/>
-      </w:tblGrid>
-      <w:tr>
-        <w:trPr>
-          <w:trHeight w:val="1" w:hRule="atLeast"/>
-        </w:trPr>
-        <w:tc>
-          <w:tcPr>
-            <w:tcW w:w="3077" w:type="dxa"/>
-            <w:tcBorders/>
-            <w:shd w:color="auto" w:fill="FFFFFF" w:val="clear"/>
-          </w:tcPr>
-          <w:p>
-            <w:pPr>
-              <w:pStyle w:val="Normal"/>
-              <w:widowControl w:val="false"/>
-              <w:spacing w:lineRule="auto" w:line="240"/>
-              <w:rPr>
-                <w:highlight w:val="none"/>
-                <w:shd w:fill="FFFF00" w:val="clear"/>
-              </w:rPr>
-            </w:pPr>
-            <w:r>
-              <w:rPr>
-                <w:rFonts w:cs="Times New Roman CYR" w:ascii="Times New Roman CYR" w:hAnsi="Times New Roman CYR"/>
-                <w:sz w:val="24"/>
-                <w:shd w:fill="FFFF00" w:val="clear"/>
-                <w:lang w:eastAsia="ru-RU"/>
-              </w:rPr>
-              <w:t>Руководитель практики от университета</w:t>
-            </w:r>
-          </w:p>
-        </w:tc>
-        <w:tc>
-          <w:tcPr>
-            <w:tcW w:w="4394" w:type="dxa"/>
-            <w:tcBorders>
-              <w:bottom w:val="single" w:sz="2" w:space="0" w:color="000000"/>
-            </w:tcBorders>
-            <w:shd w:color="auto" w:fill="FFFFFF" w:val="clear"/>
-          </w:tcPr>
-          <w:p>
-            <w:pPr>
-              <w:pStyle w:val="Normal"/>
-              <w:widowControl w:val="false"/>
-              <w:spacing w:lineRule="auto" w:line="240"/>
-              <w:ind w:firstLine="709"/>
-              <w:rPr>
-                <w:rFonts w:ascii="Calibri" w:hAnsi="Calibri" w:cs="Calibri"/>
-                <w:sz w:val="22"/>
-                <w:szCs w:val="22"/>
-                <w:highlight w:val="none"/>
-                <w:shd w:fill="FFFF00" w:val="clear"/>
-                <w:lang w:val="en-US" w:eastAsia="ru-RU"/>
-              </w:rPr>
-            </w:pPr>
-            <w:r>
-              <w:rPr>
-                <w:rFonts w:cs="Calibri" w:ascii="Calibri" w:hAnsi="Calibri"/>
-                <w:sz w:val="22"/>
-                <w:szCs w:val="22"/>
-                <w:shd w:fill="FFFF00" w:val="clear"/>
-                <w:lang w:val="en-US" w:eastAsia="ru-RU"/>
-              </w:rPr>
-            </w:r>
-          </w:p>
-        </w:tc>
-        <w:tc>
-          <w:tcPr>
-            <w:tcW w:w="2667" w:type="dxa"/>
-            <w:tcBorders/>
-            <w:shd w:color="auto" w:fill="FFFFFF" w:val="clear"/>
-          </w:tcPr>
-          <w:p>
-            <w:pPr>
-              <w:pStyle w:val="Normal"/>
-              <w:widowControl w:val="false"/>
-              <w:spacing w:lineRule="auto" w:line="240"/>
-              <w:ind w:firstLine="709"/>
-              <w:rPr>
-                <w:sz w:val="24"/>
-                <w:highlight w:val="none"/>
-                <w:shd w:fill="FFFF00" w:val="clear"/>
-                <w:lang w:val="en-US" w:eastAsia="ru-RU"/>
-              </w:rPr>
-            </w:pPr>
-            <w:r>
-              <w:rPr>
-                <w:sz w:val="24"/>
-                <w:shd w:fill="FFFF00" w:val="clear"/>
-                <w:lang w:val="en-US" w:eastAsia="ru-RU"/>
-              </w:rPr>
-            </w:r>
-          </w:p>
-          <w:p>
-            <w:pPr>
-              <w:pStyle w:val="Normal"/>
-              <w:widowControl w:val="false"/>
-              <w:spacing w:lineRule="auto" w:line="240"/>
-              <w:ind w:firstLine="709"/>
-              <w:rPr>
-                <w:highlight w:val="none"/>
-                <w:shd w:fill="FFFF00" w:val="clear"/>
-              </w:rPr>
-            </w:pPr>
-            <w:r>
-              <w:rPr>
-                <w:sz w:val="24"/>
-                <w:shd w:fill="FFFF00" w:val="clear"/>
-                <w:lang w:val="en-US" w:eastAsia="ru-RU"/>
-              </w:rPr>
-              <w:t xml:space="preserve">/ </w:t>
-            </w:r>
-            <w:r>
-              <w:rPr>
-                <w:rFonts w:cs="Times New Roman CYR" w:ascii="Times New Roman CYR" w:hAnsi="Times New Roman CYR"/>
-                <w:sz w:val="24"/>
-                <w:shd w:fill="FFFF00" w:val="clear"/>
-                <w:lang w:eastAsia="ru-RU"/>
-              </w:rPr>
-              <w:t>Агуленко Н.И.</w:t>
-            </w:r>
-          </w:p>
-        </w:tc>
-      </w:tr>
-    </w:tbl>
-    <w:p>
-      <w:pPr>
-        <w:pStyle w:val="Normal"/>
-        <w:rPr>
-          <w:lang w:eastAsia="ru-RU"/>
-        </w:rPr>
-      </w:pPr>
-      <w:r>
-        <w:rPr>
-          <w:lang w:eastAsia="ru-RU"/>
-        </w:rPr>
+      </w:r>
+    </w:p>
+    <w:p>
+      <w:pPr>
+        <w:pStyle w:val="1"/>
+        <w:numPr>
+          <w:ilvl w:val="0"/>
+          <w:numId w:val="1"/>
+        </w:numPr>
+        <w:outlineLvl w:val="9"/>
+        <w:rPr/>
+      </w:pPr>
+      <w:bookmarkStart w:id="1" w:name="__RefHeading___Toc6498_3885207264"/>
+      <w:bookmarkEnd w:id="1"/>
+      <w:r>
+        <w:rPr/>
+        <w:t>ПЕРЕЧЕНЬ ОБОЗНАЧЕНИЙ И СОКРАЩЕНИЙ</w:t>
       </w:r>
     </w:p>
     <w:p>
@@ -4296,8 +1877,8 @@
           <w:u w:val="none"/>
         </w:rPr>
       </w:pPr>
-      <w:bookmarkStart w:id="1" w:name="__RefHeading___Toc2406_2887410827"/>
-      <w:bookmarkEnd w:id="1"/>
+      <w:bookmarkStart w:id="2" w:name="__RefHeading___Toc2406_2887410827"/>
+      <w:bookmarkEnd w:id="2"/>
       <w:r>
         <w:rPr>
           <w:rFonts w:cs="Times New Roman" w:ascii="Times New Roman" w:hAnsi="Times New Roman"/>
@@ -4366,19 +1947,19 @@
         </w:p>
         <w:p>
           <w:pPr>
-            <w:pStyle w:val="22"/>
+            <w:pStyle w:val="13"/>
             <w:tabs>
               <w:tab w:val="clear" w:pos="708"/>
               <w:tab w:val="right" w:pos="9355" w:leader="dot"/>
             </w:tabs>
             <w:rPr/>
           </w:pPr>
-          <w:hyperlink w:anchor="__RefHeading___Toc2412_2887410827">
+          <w:hyperlink w:anchor="__RefHeading___Toc6444_3885207264">
             <w:r>
               <w:rPr>
                 <w:rStyle w:val="Style5"/>
               </w:rPr>
-              <w:t>Характеристика предприятия</w:t>
+              <w:t>1 Аналитическое исследование</w:t>
               <w:tab/>
               <w:t>8</w:t>
             </w:r>
@@ -4393,12 +1974,72 @@
             </w:tabs>
             <w:rPr/>
           </w:pPr>
-          <w:hyperlink w:anchor="__RefHeading___Toc2414_2887410827">
+          <w:hyperlink w:anchor="__RefHeading___Toc6446_3885207264">
             <w:r>
               <w:rPr>
                 <w:rStyle w:val="Style5"/>
               </w:rPr>
-              <w:t>Предметная область</w:t>
+              <w:t>1.1 Описание предметной области</w:t>
+              <w:tab/>
+              <w:t>8</w:t>
+            </w:r>
+          </w:hyperlink>
+        </w:p>
+        <w:p>
+          <w:pPr>
+            <w:pStyle w:val="22"/>
+            <w:tabs>
+              <w:tab w:val="clear" w:pos="708"/>
+              <w:tab w:val="right" w:pos="9355" w:leader="dot"/>
+            </w:tabs>
+            <w:rPr/>
+          </w:pPr>
+          <w:hyperlink w:anchor="__RefHeading___Toc6502_3885207264">
+            <w:r>
+              <w:rPr>
+                <w:rStyle w:val="Style5"/>
+              </w:rPr>
+              <w:t>1.2 Анализ аналогов</w:t>
+              <w:tab/>
+              <w:t>8</w:t>
+            </w:r>
+          </w:hyperlink>
+        </w:p>
+        <w:p>
+          <w:pPr>
+            <w:pStyle w:val="22"/>
+            <w:tabs>
+              <w:tab w:val="clear" w:pos="708"/>
+              <w:tab w:val="right" w:pos="9355" w:leader="dot"/>
+            </w:tabs>
+            <w:rPr/>
+          </w:pPr>
+          <w:hyperlink w:anchor="__RefHeading___Toc6504_3885207264">
+            <w:r>
+              <w:rPr>
+                <w:rStyle w:val="Style5"/>
+              </w:rPr>
+              <w:t>1.3 Актуальность разработки</w:t>
+              <w:tab/>
+              <w:t>8</w:t>
+            </w:r>
+          </w:hyperlink>
+        </w:p>
+        <w:p>
+          <w:pPr>
+            <w:pStyle w:val="13"/>
+            <w:tabs>
+              <w:tab w:val="clear" w:pos="708"/>
+              <w:tab w:val="right" w:pos="9355" w:leader="dot"/>
+            </w:tabs>
+            <w:rPr/>
+          </w:pPr>
+          <w:hyperlink w:anchor="__RefHeading___Toc6448_3885207264">
+            <w:r>
+              <w:rPr>
+                <w:rStyle w:val="Style5"/>
+              </w:rPr>
+              <w:t>2 Проектирование информационной системы</w:t>
               <w:tab/>
               <w:t>9</w:t>
             </w:r>
@@ -4413,12 +2054,72 @@
             </w:tabs>
             <w:rPr/>
           </w:pPr>
-          <w:hyperlink w:anchor="__RefHeading___Toc2416_2887410827">
+          <w:hyperlink w:anchor="__RefHeading___Toc7440_3885207264">
             <w:r>
               <w:rPr>
                 <w:rStyle w:val="Style5"/>
               </w:rPr>
-              <w:t>Программные средства рабочего места</w:t>
+              <w:t>2.1 Моделирование бизнес-процессов ИС</w:t>
+              <w:tab/>
+              <w:t>9</w:t>
+            </w:r>
+          </w:hyperlink>
+        </w:p>
+        <w:p>
+          <w:pPr>
+            <w:pStyle w:val="22"/>
+            <w:tabs>
+              <w:tab w:val="clear" w:pos="708"/>
+              <w:tab w:val="right" w:pos="9355" w:leader="dot"/>
+            </w:tabs>
+            <w:rPr/>
+          </w:pPr>
+          <w:hyperlink w:anchor="__RefHeading___Toc7442_3885207264">
+            <w:r>
+              <w:rPr>
+                <w:rStyle w:val="Style5"/>
+              </w:rPr>
+              <w:t>2.2 Структура ИС и ее средства разработки</w:t>
+              <w:tab/>
+              <w:t>9</w:t>
+            </w:r>
+          </w:hyperlink>
+        </w:p>
+        <w:p>
+          <w:pPr>
+            <w:pStyle w:val="22"/>
+            <w:tabs>
+              <w:tab w:val="clear" w:pos="708"/>
+              <w:tab w:val="right" w:pos="9355" w:leader="dot"/>
+            </w:tabs>
+            <w:rPr/>
+          </w:pPr>
+          <w:hyperlink w:anchor="__RefHeading___Toc7444_3885207264">
+            <w:r>
+              <w:rPr>
+                <w:rStyle w:val="Style5"/>
+              </w:rPr>
+              <w:t>2.3 Требования к ИС</w:t>
+              <w:tab/>
+              <w:t>9</w:t>
+            </w:r>
+          </w:hyperlink>
+        </w:p>
+        <w:p>
+          <w:pPr>
+            <w:pStyle w:val="13"/>
+            <w:tabs>
+              <w:tab w:val="clear" w:pos="708"/>
+              <w:tab w:val="right" w:pos="9355" w:leader="dot"/>
+            </w:tabs>
+            <w:rPr/>
+          </w:pPr>
+          <w:hyperlink w:anchor="__RefHeading___Toc6450_3885207264">
+            <w:r>
+              <w:rPr>
+                <w:rStyle w:val="Style5"/>
+              </w:rPr>
+              <w:t>3 Разработка информационной системы</w:t>
               <w:tab/>
               <w:t>10</w:t>
             </w:r>
@@ -4433,12 +2134,52 @@
             </w:tabs>
             <w:rPr/>
           </w:pPr>
-          <w:hyperlink w:anchor="__RefHeading___Toc2418_2887410827">
+          <w:hyperlink w:anchor="__RefHeading___Toc6452_3885207264">
             <w:r>
               <w:rPr>
                 <w:rStyle w:val="Style5"/>
               </w:rPr>
-              <w:t>Ход работы</w:t>
+              <w:t>3.1 Описание структуры базы данных</w:t>
+              <w:tab/>
+              <w:t>10</w:t>
+            </w:r>
+          </w:hyperlink>
+        </w:p>
+        <w:p>
+          <w:pPr>
+            <w:pStyle w:val="22"/>
+            <w:tabs>
+              <w:tab w:val="clear" w:pos="708"/>
+              <w:tab w:val="right" w:pos="9355" w:leader="dot"/>
+            </w:tabs>
+            <w:rPr/>
+          </w:pPr>
+          <w:hyperlink w:anchor="__RefHeading___Toc6454_3885207264">
+            <w:r>
+              <w:rPr>
+                <w:rStyle w:val="Style5"/>
+              </w:rPr>
+              <w:t>3.2 Разработка клиентской части приложения</w:t>
+              <w:tab/>
+              <w:t>10</w:t>
+            </w:r>
+          </w:hyperlink>
+        </w:p>
+        <w:p>
+          <w:pPr>
+            <w:pStyle w:val="22"/>
+            <w:tabs>
+              <w:tab w:val="clear" w:pos="708"/>
+              <w:tab w:val="right" w:pos="9355" w:leader="dot"/>
+            </w:tabs>
+            <w:rPr/>
+          </w:pPr>
+          <w:hyperlink w:anchor="__RefHeading___Toc6456_3885207264">
+            <w:r>
+              <w:rPr>
+                <w:rStyle w:val="Style5"/>
+              </w:rPr>
+              <w:t>3.3 Интеграция с сервисом по определению мошеннических транзакций</w:t>
               <w:tab/>
               <w:t>10</w:t>
             </w:r>
@@ -4460,7 +2201,7 @@
               </w:rPr>
               <w:t>ЗАКЛЮЧЕНИЕ</w:t>
               <w:tab/>
-              <w:t>13</w:t>
+              <w:t>11</w:t>
             </w:r>
           </w:hyperlink>
         </w:p>
@@ -4480,7 +2221,7 @@
               </w:rPr>
               <w:t>СПИСОК ИСПОЛЬЗОВАННЫХ ИСТОЧНИКОВ</w:t>
               <w:tab/>
-              <w:t>14</w:t>
+              <w:t>12</w:t>
             </w:r>
           </w:hyperlink>
           <w:r>
@@ -4835,400 +2576,7 @@
         </w:rPr>
       </w:pPr>
       <w:r>
-        <w:rPr>
-          <w:sz w:val="28"/>
-          <w:szCs w:val="28"/>
-        </w:rPr>
-        <w:t>УДК 004.41</w:t>
-      </w:r>
-    </w:p>
-    <w:p>
-      <w:pPr>
-        <w:pStyle w:val="Normal"/>
-        <w:widowControl w:val="false"/>
-        <w:spacing w:lineRule="auto" w:line="360"/>
-        <w:jc w:val="center"/>
-        <w:rPr>
-          <w:b/>
-          <w:bCs/>
-          <w:sz w:val="28"/>
-          <w:szCs w:val="28"/>
-        </w:rPr>
-      </w:pPr>
-      <w:r>
-        <w:rPr>
-          <w:b/>
-          <w:bCs/>
-          <w:sz w:val="28"/>
-          <w:szCs w:val="28"/>
-        </w:rPr>
-        <w:t>АННОТАЦИЯ</w:t>
-      </w:r>
-    </w:p>
-    <w:p>
-      <w:pPr>
-        <w:pStyle w:val="Normal"/>
-        <w:widowControl w:val="false"/>
-        <w:spacing w:lineRule="auto" w:line="360"/>
-        <w:ind w:firstLine="709"/>
-        <w:jc w:val="both"/>
-        <w:rPr>
-          <w:sz w:val="28"/>
-          <w:szCs w:val="28"/>
-        </w:rPr>
-      </w:pPr>
-      <w:r>
-        <w:rPr>
-          <w:sz w:val="28"/>
-          <w:szCs w:val="28"/>
-        </w:rPr>
-      </w:r>
-    </w:p>
-    <w:p>
-      <w:pPr>
-        <w:pStyle w:val="Normal"/>
-        <w:widowControl w:val="false"/>
-        <w:spacing w:lineRule="auto" w:line="360"/>
-        <w:ind w:firstLine="709"/>
-        <w:jc w:val="both"/>
-        <w:rPr>
-          <w:color w:val="000000"/>
-          <w:sz w:val="28"/>
-          <w:szCs w:val="28"/>
-          <w:lang w:eastAsia="ru-RU"/>
-        </w:rPr>
-      </w:pPr>
-      <w:r>
-        <w:rPr>
-          <w:color w:val="000000"/>
-          <w:sz w:val="28"/>
-          <w:szCs w:val="28"/>
-          <w:lang w:eastAsia="ru-RU"/>
-        </w:rPr>
-        <w:t>В работе 29 страниц, 7 рисунков, 2 таблицы, 5</w:t>
-      </w:r>
-      <w:r>
-        <w:rPr>
-          <w:rFonts w:eastAsia="Calibri"/>
-          <w:bCs/>
-          <w:sz w:val="28"/>
-          <w:szCs w:val="28"/>
-        </w:rPr>
-        <w:t xml:space="preserve"> источников.</w:t>
-      </w:r>
-    </w:p>
-    <w:p>
-      <w:pPr>
-        <w:pStyle w:val="Normal"/>
-        <w:widowControl w:val="false"/>
-        <w:spacing w:lineRule="auto" w:line="360"/>
-        <w:ind w:firstLine="709"/>
-        <w:jc w:val="both"/>
-        <w:rPr>
-          <w:rFonts w:eastAsia="Calibri"/>
-          <w:bCs/>
-          <w:sz w:val="28"/>
-          <w:szCs w:val="28"/>
-        </w:rPr>
-      </w:pPr>
-      <w:r>
-        <w:rPr>
-          <w:rFonts w:eastAsia="Calibri"/>
-          <w:bCs/>
-          <w:sz w:val="28"/>
-          <w:szCs w:val="28"/>
-        </w:rPr>
-        <w:t xml:space="preserve">Ключевые слова: </w:t>
-      </w:r>
-      <w:r>
-        <w:rPr>
-          <w:rFonts w:eastAsia="Calibri"/>
-          <w:bCs/>
-          <w:i/>
-          <w:iCs/>
-          <w:sz w:val="28"/>
-          <w:szCs w:val="28"/>
-        </w:rPr>
-        <w:t>рельсошлифавальный поезд, ремонтные поперечные профили, десктопное приложение, геометрические параметры, железнодорожные пути.</w:t>
-      </w:r>
-    </w:p>
-    <w:p>
-      <w:pPr>
-        <w:pStyle w:val="Normal"/>
-        <w:widowControl w:val="false"/>
-        <w:spacing w:lineRule="auto" w:line="360"/>
-        <w:ind w:firstLine="709"/>
-        <w:jc w:val="both"/>
-        <w:rPr>
-          <w:rFonts w:eastAsia="Calibri"/>
-          <w:bCs/>
-          <w:sz w:val="28"/>
-          <w:szCs w:val="28"/>
-        </w:rPr>
-      </w:pPr>
-      <w:r>
-        <w:rPr>
-          <w:rFonts w:eastAsia="Calibri"/>
-          <w:bCs/>
-          <w:sz w:val="28"/>
-          <w:szCs w:val="28"/>
-        </w:rPr>
-        <w:t>Предметная область – десктопное приложение «Расчет» предназначено для использования на рельсошлифовальных поездах на этапе подготовки к работам и проектирования технологического процесса шлифования рельсов. Основная функция программы заключается в расчете геометрических параметров ремонтных поперечных профилей рельсов. Приложение предназначено для эксплуатации как во время планово-подготовительных работ на перегоне, так и при наличии данных без выезда на перегон. Разработка данного программного продукта направлена на повышение эффективности процесса обслуживания и ремонта железнодорожных путей.</w:t>
-      </w:r>
-    </w:p>
-    <w:p>
-      <w:pPr>
-        <w:pStyle w:val="Normal"/>
-        <w:widowControl w:val="false"/>
-        <w:spacing w:lineRule="auto" w:line="360"/>
-        <w:ind w:firstLine="709"/>
-        <w:jc w:val="both"/>
-        <w:rPr>
-          <w:rFonts w:eastAsia="Calibri"/>
-          <w:bCs/>
-          <w:sz w:val="28"/>
-          <w:szCs w:val="28"/>
-        </w:rPr>
-      </w:pPr>
-      <w:r>
-        <w:rPr>
-          <w:rFonts w:eastAsia="Calibri"/>
-          <w:bCs/>
-          <w:sz w:val="28"/>
-          <w:szCs w:val="28"/>
-        </w:rPr>
-      </w:r>
-    </w:p>
-    <w:p>
-      <w:pPr>
-        <w:pStyle w:val="Normal"/>
-        <w:widowControl w:val="false"/>
-        <w:spacing w:lineRule="auto" w:line="360"/>
-        <w:jc w:val="center"/>
-        <w:rPr>
-          <w:rFonts w:eastAsia="Calibri"/>
-          <w:b/>
-          <w:bCs/>
-          <w:sz w:val="28"/>
-          <w:szCs w:val="28"/>
-          <w:lang w:val="en-US"/>
-        </w:rPr>
-      </w:pPr>
-      <w:r>
-        <w:rPr>
-          <w:rFonts w:eastAsia="Calibri"/>
-          <w:b/>
-          <w:bCs/>
-          <w:sz w:val="28"/>
-          <w:szCs w:val="28"/>
-          <w:lang w:val="en-US"/>
-        </w:rPr>
-        <w:t>ABSTRACT</w:t>
-      </w:r>
-    </w:p>
-    <w:p>
-      <w:pPr>
-        <w:pStyle w:val="Normal"/>
-        <w:widowControl w:val="false"/>
-        <w:spacing w:lineRule="auto" w:line="360"/>
-        <w:jc w:val="center"/>
-        <w:rPr>
-          <w:rFonts w:eastAsia="Calibri"/>
-          <w:bCs/>
-          <w:sz w:val="28"/>
-          <w:szCs w:val="28"/>
-          <w:lang w:val="en-US"/>
-        </w:rPr>
-      </w:pPr>
-      <w:r>
-        <w:rPr>
-          <w:rFonts w:eastAsia="Calibri"/>
-          <w:bCs/>
-          <w:sz w:val="28"/>
-          <w:szCs w:val="28"/>
-          <w:lang w:val="en-US"/>
-        </w:rPr>
-      </w:r>
-    </w:p>
-    <w:p>
-      <w:pPr>
-        <w:pStyle w:val="Normal"/>
-        <w:widowControl w:val="false"/>
-        <w:spacing w:lineRule="auto" w:line="360"/>
-        <w:ind w:firstLine="709"/>
-        <w:rPr>
-          <w:rFonts w:eastAsia="Calibri"/>
-          <w:bCs/>
-          <w:sz w:val="28"/>
-          <w:szCs w:val="28"/>
-          <w:lang w:val="en-US"/>
-        </w:rPr>
-      </w:pPr>
-      <w:r>
-        <w:rPr>
-          <w:rFonts w:eastAsia="Calibri"/>
-          <w:bCs/>
-          <w:sz w:val="28"/>
-          <w:szCs w:val="28"/>
-          <w:lang w:val="en-US"/>
-        </w:rPr>
-        <w:t>The work contains 29 pages, 7 figures, 2 tables, 5 sources.</w:t>
-      </w:r>
-    </w:p>
-    <w:p>
-      <w:pPr>
-        <w:pStyle w:val="Normal"/>
-        <w:widowControl w:val="false"/>
-        <w:spacing w:lineRule="auto" w:line="360"/>
-        <w:ind w:firstLine="709"/>
-        <w:jc w:val="both"/>
-        <w:rPr>
-          <w:sz w:val="28"/>
-          <w:szCs w:val="28"/>
-          <w:lang w:val="en-US"/>
-        </w:rPr>
-      </w:pPr>
-      <w:r>
-        <w:rPr>
-          <w:sz w:val="28"/>
-          <w:szCs w:val="28"/>
-          <w:lang w:val="en-US"/>
-        </w:rPr>
-        <w:t xml:space="preserve">Keywords: </w:t>
-      </w:r>
-      <w:r>
-        <w:rPr>
-          <w:i/>
-          <w:iCs/>
-          <w:sz w:val="28"/>
-          <w:szCs w:val="28"/>
-          <w:lang w:val="en-US"/>
-        </w:rPr>
-        <w:t>a rail grinding train, a repair cross profiles, a desktop application, geometric parameters, a railway tracks.</w:t>
-      </w:r>
-    </w:p>
-    <w:p>
-      <w:pPr>
-        <w:pStyle w:val="Normal"/>
-        <w:widowControl w:val="false"/>
-        <w:spacing w:lineRule="auto" w:line="360"/>
-        <w:ind w:firstLine="709"/>
-        <w:jc w:val="both"/>
-        <w:rPr>
-          <w:rFonts w:eastAsia="Calibri"/>
-          <w:bCs/>
-          <w:sz w:val="28"/>
-          <w:szCs w:val="28"/>
-          <w:lang w:val="en-US"/>
-        </w:rPr>
-      </w:pPr>
-      <w:r>
-        <w:rPr>
-          <w:rFonts w:eastAsia="Calibri" w:cs="Times New Roman CYR" w:ascii="Times New Roman CYR" w:hAnsi="Times New Roman CYR"/>
-          <w:bCs/>
-          <w:sz w:val="28"/>
-          <w:szCs w:val="28"/>
-          <w:lang w:val="en-US" w:eastAsia="ru-RU"/>
-        </w:rPr>
-        <w:t>The desktop application «Calculation» is designed for use on rail grinding trains during preparation for work and planning the rail grinding process. The main function of the software is to calculate the geometric parameters of repair cross profiles of rails. The program is intended to be used both during planned preparatory works on the track and, when data is available, without going out onto the track. Development of this software aims to enhance the efficiency of railway track maintenance and repair processes.</w:t>
-      </w:r>
-      <w:r>
-        <w:br w:type="page"/>
-      </w:r>
-    </w:p>
-    <w:p>
-      <w:pPr>
-        <w:pStyle w:val="1"/>
-        <w:numPr>
-          <w:ilvl w:val="0"/>
-          <w:numId w:val="0"/>
-        </w:numPr>
-        <w:ind w:left="0" w:hanging="0"/>
-        <w:outlineLvl w:val="9"/>
         <w:rPr/>
-      </w:pPr>
-      <w:bookmarkStart w:id="2" w:name="__RefHeading___Toc2408_2887410827"/>
-      <w:bookmarkEnd w:id="2"/>
-      <w:r>
-        <w:rPr>
-          <w:rFonts w:cs="Times New Roman CYR" w:ascii="Times New Roman CYR" w:hAnsi="Times New Roman CYR"/>
-          <w:szCs w:val="28"/>
-          <w:lang w:eastAsia="ru-RU"/>
-        </w:rPr>
-        <w:t>ТЕРМИНЫ И ОПРЕДЕЛЕНИЯ</w:t>
-      </w:r>
-    </w:p>
-    <w:p>
-      <w:pPr>
-        <w:pStyle w:val="Normal"/>
-        <w:numPr>
-          <w:ilvl w:val="0"/>
-          <w:numId w:val="0"/>
-        </w:numPr>
-        <w:ind w:left="0" w:hanging="0"/>
-        <w:rPr>
-          <w:rFonts w:ascii="Times New Roman CYR" w:hAnsi="Times New Roman CYR" w:cs="Times New Roman CYR"/>
-          <w:szCs w:val="28"/>
-          <w:lang w:eastAsia="ru-RU"/>
-        </w:rPr>
-      </w:pPr>
-      <w:r>
-        <w:rPr>
-          <w:rFonts w:cs="Times New Roman CYR" w:ascii="Times New Roman CYR" w:hAnsi="Times New Roman CYR"/>
-          <w:szCs w:val="28"/>
-          <w:lang w:eastAsia="ru-RU"/>
-        </w:rPr>
-      </w:r>
-      <w:r>
-        <w:br w:type="page"/>
-      </w:r>
-    </w:p>
-    <w:p>
-      <w:pPr>
-        <w:pStyle w:val="Normal"/>
-        <w:numPr>
-          <w:ilvl w:val="0"/>
-          <w:numId w:val="0"/>
-        </w:numPr>
-        <w:ind w:left="0" w:hanging="0"/>
-        <w:jc w:val="center"/>
-        <w:rPr>
-          <w:rFonts w:ascii="Times New Roman" w:hAnsi="Times New Roman"/>
-          <w:b/>
-          <w:bCs/>
-        </w:rPr>
-      </w:pPr>
-      <w:r>
-        <w:rPr>
-          <w:rFonts w:cs="Times New Roman CYR"/>
-          <w:b/>
-          <w:bCs/>
-          <w:szCs w:val="28"/>
-          <w:lang w:eastAsia="ru-RU"/>
-        </w:rPr>
-        <w:t>ПЕРЕЧЕНЬ ОБОЗНАЧЕНИЙ И СОКРАЩЕНИЙ</w:t>
-      </w:r>
-    </w:p>
-    <w:p>
-      <w:pPr>
-        <w:pStyle w:val="1"/>
-        <w:numPr>
-          <w:ilvl w:val="0"/>
-          <w:numId w:val="0"/>
-        </w:numPr>
-        <w:ind w:left="0" w:hanging="0"/>
-        <w:rPr>
-          <w:rFonts w:ascii="Times New Roman CYR" w:hAnsi="Times New Roman CYR" w:cs="Times New Roman CYR"/>
-          <w:szCs w:val="28"/>
-          <w:lang w:eastAsia="ru-RU"/>
-        </w:rPr>
-      </w:pPr>
-      <w:r>
-        <w:rPr>
-          <w:rFonts w:cs="Times New Roman CYR" w:ascii="Times New Roman CYR" w:hAnsi="Times New Roman CYR"/>
-          <w:szCs w:val="28"/>
-          <w:lang w:eastAsia="ru-RU"/>
-        </w:rPr>
       </w:r>
       <w:r>
         <w:br w:type="page"/>
@@ -5351,12 +2699,14 @@
         </w:numPr>
         <w:rPr/>
       </w:pPr>
+      <w:bookmarkStart w:id="5" w:name="__RefHeading___Toc6444_3885207264"/>
+      <w:bookmarkEnd w:id="5"/>
       <w:r>
         <w:rPr>
           <w:rStyle w:val="Strong"/>
           <w:b/>
         </w:rPr>
-        <w:t>Описание предметной области</w:t>
+        <w:t>Аналитическое исследование</w:t>
       </w:r>
     </w:p>
     <w:p>
@@ -5369,9 +2719,15 @@
         <w:ind w:left="0" w:right="0" w:firstLine="709"/>
         <w:rPr/>
       </w:pPr>
+      <w:bookmarkStart w:id="6" w:name="__RefHeading___Toc6446_3885207264"/>
+      <w:bookmarkEnd w:id="6"/>
       <w:r>
         <w:rPr/>
-        <w:t>Мошенничество в банковской сфере.</w:t>
+        <w:t>О</w:t>
+      </w:r>
+      <w:r>
+        <w:rPr/>
+        <w:t>писание предметной области</w:t>
       </w:r>
     </w:p>
     <w:p>
@@ -5385,17 +2741,22 @@
     </w:p>
     <w:p>
       <w:pPr>
-        <w:pStyle w:val="Style12"/>
+        <w:pStyle w:val="3"/>
         <w:numPr>
           <w:ilvl w:val="1"/>
           <w:numId w:val="5"/>
         </w:numPr>
-        <w:ind w:left="754" w:right="0" w:hanging="397"/>
         <w:rPr/>
       </w:pPr>
+      <w:bookmarkStart w:id="7" w:name="__RefHeading___Toc6502_3885207264"/>
+      <w:bookmarkEnd w:id="7"/>
       <w:r>
         <w:rPr/>
-        <w:t>Влияние мошеннических транзакций на клиентов и банки</w:t>
+        <w:t>Анализ</w:t>
+      </w:r>
+      <w:r>
+        <w:rPr/>
+        <w:t xml:space="preserve"> аналогов</w:t>
       </w:r>
     </w:p>
     <w:p>
@@ -5418,17 +2779,18 @@
     </w:p>
     <w:p>
       <w:pPr>
-        <w:pStyle w:val="Style12"/>
+        <w:pStyle w:val="3"/>
         <w:numPr>
           <w:ilvl w:val="1"/>
           <w:numId w:val="5"/>
         </w:numPr>
-        <w:ind w:left="754" w:right="0" w:hanging="397"/>
         <w:rPr/>
       </w:pPr>
+      <w:bookmarkStart w:id="8" w:name="__RefHeading___Toc6504_3885207264"/>
+      <w:bookmarkEnd w:id="8"/>
       <w:r>
         <w:rPr/>
-        <w:t>Текущие методы борьбы с мошенничеством</w:t>
+        <w:t>Актуальность разработки</w:t>
       </w:r>
     </w:p>
     <w:p>
@@ -5454,27 +2816,30 @@
         </w:numPr>
         <w:rPr/>
       </w:pPr>
+      <w:bookmarkStart w:id="9" w:name="__RefHeading___Toc6448_3885207264"/>
+      <w:bookmarkEnd w:id="9"/>
       <w:r>
         <w:rPr>
           <w:rStyle w:val="Strong"/>
           <w:b/>
         </w:rPr>
-        <w:t>Анализ аналогов</w:t>
-      </w:r>
-    </w:p>
-    <w:p>
-      <w:pPr>
-        <w:pStyle w:val="Style12"/>
+        <w:t>Проектирование информационной системы</w:t>
+      </w:r>
+    </w:p>
+    <w:p>
+      <w:pPr>
+        <w:pStyle w:val="3"/>
         <w:numPr>
           <w:ilvl w:val="1"/>
           <w:numId w:val="5"/>
         </w:numPr>
-        <w:ind w:left="754" w:right="0" w:hanging="397"/>
         <w:rPr/>
       </w:pPr>
+      <w:bookmarkStart w:id="10" w:name="__RefHeading___Toc7440_3885207264"/>
+      <w:bookmarkEnd w:id="10"/>
       <w:r>
         <w:rPr/>
-        <w:t>Обзор существующих решений</w:t>
+        <w:t>Моделирование бизнес-процессов ИС</w:t>
       </w:r>
     </w:p>
     <w:p>
@@ -5493,17 +2858,18 @@
     </w:p>
     <w:p>
       <w:pPr>
-        <w:pStyle w:val="Style12"/>
+        <w:pStyle w:val="3"/>
         <w:numPr>
           <w:ilvl w:val="1"/>
           <w:numId w:val="5"/>
         </w:numPr>
-        <w:ind w:left="754" w:right="0" w:hanging="397"/>
         <w:rPr/>
       </w:pPr>
+      <w:bookmarkStart w:id="11" w:name="__RefHeading___Toc7442_3885207264"/>
+      <w:bookmarkEnd w:id="11"/>
       <w:r>
         <w:rPr/>
-        <w:t>Сравнительный анализ функционала аналогичных приложений</w:t>
+        <w:t>Структура ИС и ее средства разработки</w:t>
       </w:r>
     </w:p>
     <w:p>
@@ -5522,17 +2888,18 @@
     </w:p>
     <w:p>
       <w:pPr>
-        <w:pStyle w:val="Style12"/>
+        <w:pStyle w:val="3"/>
         <w:numPr>
           <w:ilvl w:val="1"/>
           <w:numId w:val="5"/>
         </w:numPr>
-        <w:ind w:left="754" w:right="0" w:hanging="397"/>
         <w:rPr/>
       </w:pPr>
+      <w:bookmarkStart w:id="12" w:name="__RefHeading___Toc7444_3885207264"/>
+      <w:bookmarkEnd w:id="12"/>
       <w:r>
         <w:rPr/>
-        <w:t>Преимущества и недостатки существующих решений</w:t>
+        <w:t>Требования к ИС</w:t>
       </w:r>
     </w:p>
     <w:p>
@@ -5544,12 +2911,14 @@
         </w:numPr>
         <w:rPr/>
       </w:pPr>
+      <w:bookmarkStart w:id="13" w:name="__RefHeading___Toc6450_3885207264"/>
+      <w:bookmarkEnd w:id="13"/>
       <w:r>
         <w:rPr>
           <w:rStyle w:val="Strong"/>
           <w:b/>
         </w:rPr>
-        <w:t>Актуальность разработки</w:t>
+        <w:t>Разработка информационной системы</w:t>
       </w:r>
     </w:p>
     <w:p>
@@ -5562,9 +2931,11 @@
         <w:ind w:left="754" w:right="0" w:hanging="397"/>
         <w:rPr/>
       </w:pPr>
+      <w:bookmarkStart w:id="14" w:name="__RefHeading___Toc6452_3885207264"/>
+      <w:bookmarkEnd w:id="14"/>
       <w:r>
         <w:rPr/>
-        <w:t>Статистика мошенничества в России</w:t>
+        <w:t>Описание структуры базы данных</w:t>
       </w:r>
     </w:p>
     <w:p>
@@ -5586,9 +2957,11 @@
         <w:ind w:left="754" w:right="0" w:hanging="397"/>
         <w:rPr/>
       </w:pPr>
+      <w:bookmarkStart w:id="15" w:name="__RefHeading___Toc6454_3885207264"/>
+      <w:bookmarkEnd w:id="15"/>
       <w:r>
         <w:rPr/>
-        <w:t>Проблемы, связанные с низкой киберграмотностью</w:t>
+        <w:t>Разработка клиентской части приложения</w:t>
       </w:r>
     </w:p>
     <w:p>
@@ -5610,325 +2983,11 @@
         <w:ind w:left="754" w:right="0" w:hanging="397"/>
         <w:rPr/>
       </w:pPr>
+      <w:bookmarkStart w:id="16" w:name="__RefHeading___Toc6456_3885207264"/>
+      <w:bookmarkEnd w:id="16"/>
       <w:r>
         <w:rPr/>
-        <w:t>Необходимость повышения безопасности мобильных банковских приложений</w:t>
-      </w:r>
-    </w:p>
-    <w:p>
-      <w:pPr>
-        <w:pStyle w:val="2"/>
-        <w:numPr>
-          <w:ilvl w:val="0"/>
-          <w:numId w:val="5"/>
-        </w:numPr>
-        <w:rPr/>
-      </w:pPr>
-      <w:r>
-        <w:rPr>
-          <w:rStyle w:val="Strong"/>
-          <w:b/>
-        </w:rPr>
-        <w:t>Бизнес-процессы</w:t>
-      </w:r>
-    </w:p>
-    <w:p>
-      <w:pPr>
-        <w:pStyle w:val="3"/>
-        <w:numPr>
-          <w:ilvl w:val="1"/>
-          <w:numId w:val="5"/>
-        </w:numPr>
-        <w:ind w:left="754" w:right="0" w:hanging="397"/>
-        <w:rPr/>
-      </w:pPr>
-      <w:r>
-        <w:rPr/>
-        <w:t>Описание бизнес-процессов в банковской сфере</w:t>
-      </w:r>
-    </w:p>
-    <w:p>
-      <w:pPr>
-        <w:pStyle w:val="3"/>
-        <w:numPr>
-          <w:ilvl w:val="1"/>
-          <w:numId w:val="5"/>
-        </w:numPr>
-        <w:ind w:left="754" w:right="0" w:hanging="397"/>
-        <w:rPr/>
-      </w:pPr>
-      <w:r>
-        <w:rPr/>
-        <w:t>Взаимодействие пользователей с мобильным приложением</w:t>
-      </w:r>
-    </w:p>
-    <w:p>
-      <w:pPr>
-        <w:pStyle w:val="3"/>
-        <w:numPr>
-          <w:ilvl w:val="1"/>
-          <w:numId w:val="5"/>
-        </w:numPr>
-        <w:ind w:left="754" w:right="0" w:hanging="397"/>
-        <w:rPr/>
-      </w:pPr>
-      <w:r>
-        <w:rPr/>
-        <w:t>Процесс обработки транзакций и выявления мошенничества</w:t>
-      </w:r>
-    </w:p>
-    <w:p>
-      <w:pPr>
-        <w:pStyle w:val="2"/>
-        <w:numPr>
-          <w:ilvl w:val="0"/>
-          <w:numId w:val="5"/>
-        </w:numPr>
-        <w:rPr/>
-      </w:pPr>
-      <w:r>
-        <w:rPr>
-          <w:rStyle w:val="Strong"/>
-          <w:b/>
-        </w:rPr>
-        <w:t>Используемые в разработке технологии</w:t>
-      </w:r>
-    </w:p>
-    <w:p>
-      <w:pPr>
-        <w:pStyle w:val="3"/>
-        <w:numPr>
-          <w:ilvl w:val="0"/>
-          <w:numId w:val="0"/>
-        </w:numPr>
-        <w:ind w:left="0" w:right="0" w:hanging="0"/>
-        <w:rPr/>
-      </w:pPr>
-      <w:r>
-        <w:rPr/>
-      </w:r>
-    </w:p>
-    <w:p>
-      <w:pPr>
-        <w:pStyle w:val="3"/>
-        <w:numPr>
-          <w:ilvl w:val="1"/>
-          <w:numId w:val="5"/>
-        </w:numPr>
-        <w:ind w:left="0" w:right="0" w:firstLine="709"/>
-        <w:rPr/>
-      </w:pPr>
-      <w:r>
-        <w:rPr/>
-        <w:t>Архитектура приложения (MVP, MVVM</w:t>
-      </w:r>
-    </w:p>
-    <w:p>
-      <w:pPr>
-        <w:pStyle w:val="3"/>
-        <w:numPr>
-          <w:ilvl w:val="1"/>
-          <w:numId w:val="5"/>
-        </w:numPr>
-        <w:ind w:left="0" w:right="0" w:firstLine="709"/>
-        <w:rPr/>
-      </w:pPr>
-      <w:r>
-        <w:rPr/>
-        <w:t>Языки программирования и инструменты разработки</w:t>
-      </w:r>
-    </w:p>
-    <w:p>
-      <w:pPr>
-        <w:pStyle w:val="3"/>
-        <w:numPr>
-          <w:ilvl w:val="1"/>
-          <w:numId w:val="5"/>
-        </w:numPr>
-        <w:ind w:left="0" w:right="0" w:firstLine="709"/>
-        <w:rPr/>
-      </w:pPr>
-      <w:r>
-        <w:rPr/>
-        <w:t>Алгоритмы машинного обучения для классификации транзакций</w:t>
-      </w:r>
-    </w:p>
-    <w:p>
-      <w:pPr>
-        <w:pStyle w:val="2"/>
-        <w:numPr>
-          <w:ilvl w:val="0"/>
-          <w:numId w:val="5"/>
-        </w:numPr>
-        <w:rPr/>
-      </w:pPr>
-      <w:r>
-        <w:rPr>
-          <w:rStyle w:val="Strong"/>
-          <w:b/>
-        </w:rPr>
-        <w:t>Разработка мобильного приложения</w:t>
-      </w:r>
-    </w:p>
-    <w:p>
-      <w:pPr>
-        <w:pStyle w:val="3"/>
-        <w:numPr>
-          <w:ilvl w:val="1"/>
-          <w:numId w:val="5"/>
-        </w:numPr>
-        <w:ind w:left="0" w:right="0" w:firstLine="709"/>
-        <w:rPr/>
-      </w:pPr>
-      <w:r>
-        <w:rPr/>
-        <w:t>Описание структуры приложения</w:t>
-      </w:r>
-    </w:p>
-    <w:p>
-      <w:pPr>
-        <w:pStyle w:val="3"/>
-        <w:numPr>
-          <w:ilvl w:val="1"/>
-          <w:numId w:val="5"/>
-        </w:numPr>
-        <w:ind w:left="0" w:right="0" w:firstLine="709"/>
-        <w:rPr/>
-      </w:pPr>
-      <w:r>
-        <w:rPr/>
-        <w:t>Реализация функционала приложения</w:t>
-      </w:r>
-    </w:p>
-    <w:p>
-      <w:pPr>
-        <w:pStyle w:val="3"/>
-        <w:numPr>
-          <w:ilvl w:val="1"/>
-          <w:numId w:val="5"/>
-        </w:numPr>
-        <w:ind w:left="0" w:right="0" w:firstLine="709"/>
-        <w:rPr/>
-      </w:pPr>
-      <w:r>
-        <w:rPr/>
-        <w:t>Интерфейс пользователя</w:t>
-      </w:r>
-    </w:p>
-    <w:p>
-      <w:pPr>
-        <w:pStyle w:val="3"/>
-        <w:numPr>
-          <w:ilvl w:val="1"/>
-          <w:numId w:val="5"/>
-        </w:numPr>
-        <w:ind w:left="0" w:right="0" w:firstLine="709"/>
-        <w:rPr/>
-      </w:pPr>
-      <w:r>
-        <w:rPr/>
-        <w:t>Логика обработки транзакций</w:t>
-      </w:r>
-    </w:p>
-    <w:p>
-      <w:pPr>
-        <w:pStyle w:val="3"/>
-        <w:numPr>
-          <w:ilvl w:val="1"/>
-          <w:numId w:val="5"/>
-        </w:numPr>
-        <w:ind w:left="0" w:right="0" w:firstLine="709"/>
-        <w:rPr/>
-      </w:pPr>
-      <w:r>
-        <w:rPr/>
-        <w:t>Визуализация результатов анализа</w:t>
-      </w:r>
-    </w:p>
-    <w:p>
-      <w:pPr>
-        <w:pStyle w:val="3"/>
-        <w:numPr>
-          <w:ilvl w:val="1"/>
-          <w:numId w:val="5"/>
-        </w:numPr>
-        <w:ind w:left="0" w:right="0" w:firstLine="709"/>
-        <w:rPr/>
-      </w:pPr>
-      <w:r>
-        <w:rPr/>
-        <w:t>Тестирование и отладка приложения</w:t>
-      </w:r>
-    </w:p>
-    <w:p>
-      <w:pPr>
-        <w:pStyle w:val="2"/>
-        <w:numPr>
-          <w:ilvl w:val="0"/>
-          <w:numId w:val="5"/>
-        </w:numPr>
-        <w:rPr/>
-      </w:pPr>
-      <w:r>
-        <w:rPr>
-          <w:rStyle w:val="Strong"/>
-          <w:b/>
-        </w:rPr>
-        <w:t>Демонстрация рабочего продукта</w:t>
-      </w:r>
-    </w:p>
-    <w:p>
-      <w:pPr>
-        <w:pStyle w:val="3"/>
-        <w:numPr>
-          <w:ilvl w:val="1"/>
-          <w:numId w:val="5"/>
-        </w:numPr>
-        <w:ind w:left="754" w:right="0" w:hanging="397"/>
-        <w:rPr/>
-      </w:pPr>
-      <w:r>
-        <w:rPr/>
-        <w:t>Входные данные для приложения</w:t>
-      </w:r>
-    </w:p>
-    <w:p>
-      <w:pPr>
-        <w:pStyle w:val="3"/>
-        <w:numPr>
-          <w:ilvl w:val="1"/>
-          <w:numId w:val="5"/>
-        </w:numPr>
-        <w:ind w:left="754" w:right="0" w:hanging="397"/>
-        <w:rPr/>
-      </w:pPr>
-      <w:r>
-        <w:rPr/>
-        <w:t>Выходные данные и результаты работы алгоритма</w:t>
-      </w:r>
-    </w:p>
-    <w:p>
-      <w:pPr>
-        <w:pStyle w:val="3"/>
-        <w:numPr>
-          <w:ilvl w:val="1"/>
-          <w:numId w:val="5"/>
-        </w:numPr>
-        <w:ind w:left="754" w:right="0" w:hanging="397"/>
-        <w:rPr/>
-      </w:pPr>
-      <w:r>
-        <w:rPr/>
-        <w:t>Скриншоты и видео демонстрация</w:t>
-      </w:r>
-    </w:p>
-    <w:p>
-      <w:pPr>
-        <w:pStyle w:val="Normal"/>
-        <w:rPr/>
-      </w:pPr>
-      <w:r>
-        <w:rPr/>
+        <w:t>Интеграция с сервисом по определению мошеннических транзакций</w:t>
       </w:r>
     </w:p>
     <w:p>
@@ -5940,14 +2999,14 @@
         </w:numPr>
         <w:rPr/>
       </w:pPr>
-      <w:bookmarkStart w:id="5" w:name="__RefHeading___Toc2420_2887410827"/>
-      <w:bookmarkStart w:id="6" w:name="_Toc81940699"/>
-      <w:bookmarkEnd w:id="5"/>
+      <w:bookmarkStart w:id="17" w:name="__RefHeading___Toc2420_2887410827"/>
+      <w:bookmarkStart w:id="18" w:name="_Toc81940699"/>
+      <w:bookmarkEnd w:id="17"/>
       <w:r>
         <w:rPr/>
         <w:t>ЗАКЛЮЧЕНИЕ</w:t>
       </w:r>
-      <w:bookmarkEnd w:id="6"/>
+      <w:bookmarkEnd w:id="18"/>
     </w:p>
     <w:p>
       <w:pPr>
@@ -6166,8 +3225,8 @@
         </w:numPr>
         <w:rPr/>
       </w:pPr>
-      <w:bookmarkStart w:id="7" w:name="__RefHeading___Toc2422_2887410827"/>
-      <w:bookmarkEnd w:id="7"/>
+      <w:bookmarkStart w:id="19" w:name="__RefHeading___Toc2422_2887410827"/>
+      <w:bookmarkEnd w:id="19"/>
       <w:r>
         <w:rPr>
           <w:rFonts w:cs="Times New Roman CYR" w:ascii="Times New Roman CYR" w:hAnsi="Times New Roman CYR"/>
@@ -6464,7 +3523,7 @@
     </w:r>
     <w:r>
       <w:rPr/>
-      <w:t>18</w:t>
+      <w:t>12</w:t>
     </w:r>
     <w:r>
       <w:rPr/>

--- a/Отчет по предипломной практике Рязанов К.В — копия.docx
+++ b/Отчет по предипломной практике Рязанов К.В — копия.docx
@@ -2248,199 +2248,6 @@
       </w:pPr>
       <w:r>
         <w:rPr>
-          <w:sz w:val="28"/>
-          <w:szCs w:val="28"/>
-          <w:u w:val="single"/>
-          <w:lang w:eastAsia="ru-RU"/>
-        </w:rPr>
-      </w:r>
-    </w:p>
-    <w:p>
-      <w:pPr>
-        <w:pStyle w:val="Normal"/>
-        <w:rPr>
-          <w:sz w:val="24"/>
-          <w:lang w:eastAsia="ru-RU"/>
-        </w:rPr>
-      </w:pPr>
-      <w:r>
-        <w:rPr>
-          <w:sz w:val="24"/>
-          <w:lang w:eastAsia="ru-RU"/>
-        </w:rPr>
-      </w:r>
-    </w:p>
-    <w:p>
-      <w:pPr>
-        <w:pStyle w:val="Normal"/>
-        <w:jc w:val="center"/>
-        <w:rPr>
-          <w:sz w:val="24"/>
-          <w:lang w:eastAsia="ru-RU"/>
-        </w:rPr>
-      </w:pPr>
-      <w:r>
-        <w:rPr>
-          <w:sz w:val="24"/>
-          <w:lang w:eastAsia="ru-RU"/>
-        </w:rPr>
-      </w:r>
-    </w:p>
-    <w:p>
-      <w:pPr>
-        <w:pStyle w:val="Normal"/>
-        <w:jc w:val="center"/>
-        <w:rPr>
-          <w:sz w:val="24"/>
-          <w:lang w:eastAsia="ru-RU"/>
-        </w:rPr>
-      </w:pPr>
-      <w:r>
-        <w:rPr>
-          <w:sz w:val="24"/>
-          <w:lang w:eastAsia="ru-RU"/>
-        </w:rPr>
-      </w:r>
-    </w:p>
-    <w:p>
-      <w:pPr>
-        <w:pStyle w:val="Normal"/>
-        <w:jc w:val="center"/>
-        <w:rPr>
-          <w:sz w:val="24"/>
-          <w:lang w:eastAsia="ru-RU"/>
-        </w:rPr>
-      </w:pPr>
-      <w:r>
-        <w:rPr>
-          <w:sz w:val="24"/>
-          <w:lang w:eastAsia="ru-RU"/>
-        </w:rPr>
-      </w:r>
-    </w:p>
-    <w:p>
-      <w:pPr>
-        <w:pStyle w:val="Normal"/>
-        <w:jc w:val="center"/>
-        <w:rPr>
-          <w:sz w:val="24"/>
-          <w:lang w:eastAsia="ru-RU"/>
-        </w:rPr>
-      </w:pPr>
-      <w:r>
-        <w:rPr>
-          <w:sz w:val="24"/>
-          <w:lang w:eastAsia="ru-RU"/>
-        </w:rPr>
-      </w:r>
-    </w:p>
-    <w:p>
-      <w:pPr>
-        <w:pStyle w:val="Normal"/>
-        <w:jc w:val="center"/>
-        <w:rPr>
-          <w:sz w:val="24"/>
-          <w:lang w:eastAsia="ru-RU"/>
-        </w:rPr>
-      </w:pPr>
-      <w:r>
-        <w:rPr>
-          <w:sz w:val="24"/>
-          <w:lang w:eastAsia="ru-RU"/>
-        </w:rPr>
-      </w:r>
-    </w:p>
-    <w:p>
-      <w:pPr>
-        <w:pStyle w:val="Normal"/>
-        <w:jc w:val="center"/>
-        <w:rPr>
-          <w:sz w:val="24"/>
-          <w:lang w:eastAsia="ru-RU"/>
-        </w:rPr>
-      </w:pPr>
-      <w:r>
-        <w:rPr>
-          <w:sz w:val="24"/>
-          <w:lang w:eastAsia="ru-RU"/>
-        </w:rPr>
-      </w:r>
-    </w:p>
-    <w:p>
-      <w:pPr>
-        <w:pStyle w:val="Normal"/>
-        <w:jc w:val="center"/>
-        <w:rPr>
-          <w:sz w:val="24"/>
-          <w:lang w:eastAsia="ru-RU"/>
-        </w:rPr>
-      </w:pPr>
-      <w:r>
-        <w:rPr>
-          <w:sz w:val="24"/>
-          <w:lang w:eastAsia="ru-RU"/>
-        </w:rPr>
-      </w:r>
-    </w:p>
-    <w:p>
-      <w:pPr>
-        <w:pStyle w:val="Normal"/>
-        <w:jc w:val="center"/>
-        <w:rPr>
-          <w:sz w:val="24"/>
-          <w:lang w:eastAsia="ru-RU"/>
-        </w:rPr>
-      </w:pPr>
-      <w:r>
-        <w:rPr>
-          <w:sz w:val="24"/>
-          <w:lang w:eastAsia="ru-RU"/>
-        </w:rPr>
-      </w:r>
-    </w:p>
-    <w:p>
-      <w:pPr>
-        <w:pStyle w:val="Normal"/>
-        <w:jc w:val="center"/>
-        <w:rPr>
-          <w:sz w:val="24"/>
-          <w:lang w:eastAsia="ru-RU"/>
-        </w:rPr>
-      </w:pPr>
-      <w:r>
-        <w:rPr>
-          <w:sz w:val="24"/>
-          <w:lang w:eastAsia="ru-RU"/>
-        </w:rPr>
-      </w:r>
-    </w:p>
-    <w:p>
-      <w:pPr>
-        <w:pStyle w:val="Normal"/>
-        <w:jc w:val="center"/>
-        <w:rPr>
-          <w:sz w:val="24"/>
-          <w:lang w:eastAsia="ru-RU"/>
-        </w:rPr>
-      </w:pPr>
-      <w:r>
-        <w:rPr>
-          <w:sz w:val="24"/>
-          <w:lang w:eastAsia="ru-RU"/>
-        </w:rPr>
-      </w:r>
-    </w:p>
-    <w:p>
-      <w:pPr>
-        <w:pStyle w:val="Normal"/>
-        <w:jc w:val="center"/>
-        <w:rPr>
-          <w:sz w:val="24"/>
-          <w:lang w:eastAsia="ru-RU"/>
-        </w:rPr>
-      </w:pPr>
-      <w:r>
-        <w:rPr>
           <w:sz w:val="24"/>
           <w:lang w:eastAsia="ru-RU"/>
         </w:rPr>
@@ -2576,7 +2383,10 @@
         </w:rPr>
       </w:pPr>
       <w:r>
-        <w:rPr/>
+        <w:rPr>
+          <w:sz w:val="28"/>
+          <w:szCs w:val="28"/>
+        </w:rPr>
       </w:r>
       <w:r>
         <w:br w:type="page"/>
@@ -2723,11 +2533,150 @@
       <w:bookmarkEnd w:id="6"/>
       <w:r>
         <w:rPr/>
-        <w:t>О</w:t>
-      </w:r>
-      <w:r>
-        <w:rPr/>
-        <w:t>писание предметной области</w:t>
+        <w:t>Описание предметной области</w:t>
+      </w:r>
+    </w:p>
+    <w:p>
+      <w:pPr>
+        <w:pStyle w:val="Normal"/>
+        <w:rPr/>
+      </w:pPr>
+      <w:r>
+        <w:rPr/>
+      </w:r>
+    </w:p>
+    <w:p>
+      <w:pPr>
+        <w:pStyle w:val="Style12"/>
+        <w:rPr/>
+      </w:pPr>
+      <w:r>
+        <w:rPr/>
+        <w:t>Предметная область исследования посвящена процессу выявления и предотвращения мошеннических транзакций в рамках мобильных банковских приложений. Данная тематика приобретает особую значимость ввиду широкого распространения цифровых технологий и стремительного увеличения объема мобильных банковских операций, что сопровождается существенным ростом числа мошеннических действий в этой сфере.</w:t>
+      </w:r>
+    </w:p>
+    <w:p>
+      <w:pPr>
+        <w:pStyle w:val="Style12"/>
+        <w:rPr/>
+      </w:pPr>
+      <w:r>
+        <w:rPr/>
+        <w:t>Современная ситуация демонстрирует значительные изменения в характере и масштабе мошенничества. Динамичное развитие цифровых платформ и активное проникновение мобильных технологий делают смартфоны ключевым каналом оказания банковских услуг, одновременно превращая их в основную цель для злоумышленников. Рассмотрим подробно характерные черты современных угроз и способы их преодоления.</w:t>
+      </w:r>
+    </w:p>
+    <w:p>
+      <w:pPr>
+        <w:pStyle w:val="Style12"/>
+        <w:rPr/>
+      </w:pPr>
+      <w:r>
+        <w:rPr/>
+        <w:t xml:space="preserve">Одной из главных характеристик текущего периода является активизация кибермошенников, использующих разнообразные приемы для завладения средствами клиентов банков. Наиболее распространенные виды мошенничества включают фишинг и социальную инженерию. Практика показывает, что около 45% мошеннических атак реализуются именно такими способами [1]. </w:t>
+      </w:r>
+    </w:p>
+    <w:p>
+      <w:pPr>
+        <w:pStyle w:val="Style12"/>
+        <w:rPr/>
+      </w:pPr>
+      <w:r>
+        <w:rPr/>
+        <w:t>Суть фишинга заключается в создании поддельных сайтов и рассылке писем или SMS-сообщений, имитирующих официальное обращение банка. Пользователи вводят персональные данные на таких страницах, полагая, что взаимодействуют непосредственно с банком, однако впоследствии их данные попадают в руки злоумышленников.</w:t>
+      </w:r>
+    </w:p>
+    <w:p>
+      <w:pPr>
+        <w:pStyle w:val="Style12"/>
+        <w:rPr/>
+      </w:pPr>
+      <w:r>
+        <w:rPr/>
+        <w:t xml:space="preserve">Дополнительную опасность представляют вредоносные приложения, распространяемые через сторонние магазины или рассылки спама. Они маскируются под оригинальные банковские продукты, предлагая установить программу, похожую на оригинальное приложение банка. Однако после установки такие приложения собирают всю необходимую информацию, такую как пароли, номера карт и коды подтверждения, позволяя преступникам проводить несанкционированные платежи </w:t>
+      </w:r>
+      <w:r>
+        <w:rPr>
+          <w:lang w:val="en-US"/>
+        </w:rPr>
+        <w:t>[2].</w:t>
+      </w:r>
+    </w:p>
+    <w:p>
+      <w:pPr>
+        <w:pStyle w:val="Style12"/>
+        <w:rPr/>
+      </w:pPr>
+      <w:r>
+        <w:rPr/>
+        <w:t xml:space="preserve">В последнее время значительное распространение получили техники, основанные на глубоких нейронных сетях (так называемые DeepFake-технологии). Эти методы позволяют злоумышленникам реалистично воспроизводить внешность и речь реальных людей, включая сотрудников банка. Подделанные звонки и сообщения создают иллюзию общения с представителем кредитной организации, вводя жертву в заблуждение относительно правомерности запрашиваемых действий </w:t>
+      </w:r>
+      <w:r>
+        <w:rPr>
+          <w:lang w:val="en-US"/>
+        </w:rPr>
+        <w:t>[3].</w:t>
+      </w:r>
+    </w:p>
+    <w:p>
+      <w:pPr>
+        <w:pStyle w:val="Style12"/>
+        <w:rPr/>
+      </w:pPr>
+      <w:r>
+        <w:rPr/>
+        <w:t>Противодействие мошенническим действиям включает комплекс мероприятий организационного и технологического характера. Организационные меры предполагают повышение уровня информированности клиентов о существующих видах мошенничества и формирование привычек осторожного пользования мобильными устройствами. Многие крупные российские банки проводят регулярные информационные кампании, направленные на обучение клиентов правилам безопасной работы с мобильными приложениями и предупреждения о возможностях мошенничества.</w:t>
+      </w:r>
+    </w:p>
+    <w:p>
+      <w:pPr>
+        <w:pStyle w:val="Style12"/>
+        <w:rPr/>
+      </w:pPr>
+      <w:r>
+        <w:rPr/>
+        <w:t xml:space="preserve">Важнейшую роль играют специализированные антивирусные программы и системы поведенческого анализа. Последние работают на основе алгоритмов машинного обучения, способных выявить нестандартные паттерны поведения пользователя и предупредить о потенциальной опасности транзакции. Особенно эффективны такие системы в случаях массовой рассылки сообщений с предложением перевести средства на подставные счета или предоставить секретные данные </w:t>
+      </w:r>
+      <w:r>
+        <w:rPr>
+          <w:lang w:val="en-US"/>
+        </w:rPr>
+        <w:t>[4].</w:t>
+      </w:r>
+    </w:p>
+    <w:p>
+      <w:pPr>
+        <w:pStyle w:val="Style12"/>
+        <w:rPr/>
+      </w:pPr>
+      <w:r>
+        <w:rPr/>
+        <w:t xml:space="preserve">Регуляторные органы предпринимают шаги по ужесточению правил ведения банковской деятельности в отношении удаленных каналов обслуживания. Центробанк России выпустил серию рекомендаций, предусматривающих обязательную интеграцию с биометрическими системами для высоких уровней риска, периодический аудит используемых алгоритмов и реализацию стандартов защиты на основании федерального закона №115-ФЗ </w:t>
+      </w:r>
+      <w:r>
+        <w:rPr>
+          <w:lang w:val="en-US"/>
+        </w:rPr>
+        <w:t>[5, 6].</w:t>
+      </w:r>
+    </w:p>
+    <w:p>
+      <w:pPr>
+        <w:pStyle w:val="Style12"/>
+        <w:rPr/>
+      </w:pPr>
+      <w:r>
+        <w:rPr/>
+        <w:t>Несмотря на усилия правоохранительных органов и самого банковского сообщества, угроза мошенничества продолжает оставаться серьезной проблемой. Высокий уровень технической оснащенности и развитость инфраструктуры интернета способствуют росту масштабов таких правонарушений. Важно отметить, что своевременное реагирование и принятие превентивных мер помогают предотвратить значительную долю негативных последствий.</w:t>
+      </w:r>
+    </w:p>
+    <w:p>
+      <w:pPr>
+        <w:pStyle w:val="Style12"/>
+        <w:rPr/>
+      </w:pPr>
+      <w:r>
+        <w:rPr/>
+        <w:t>Таким образом, понимание природы и динамики развития мошенничества в финансовой сфере имеет решающее значение для разработки эффективного инструментария защиты. Дальнейшее изучение этой темы позволит предложить практические рекомендации по совершенствованию механизмов защиты клиентов банков и повышению эффективности контрольных функций в сфере электронной коммерции.</w:t>
       </w:r>
     </w:p>
     <w:p>
@@ -2746,17 +2695,14 @@
           <w:ilvl w:val="1"/>
           <w:numId w:val="5"/>
         </w:numPr>
+        <w:ind w:left="754" w:right="0" w:hanging="397"/>
         <w:rPr/>
       </w:pPr>
       <w:bookmarkStart w:id="7" w:name="__RefHeading___Toc6502_3885207264"/>
       <w:bookmarkEnd w:id="7"/>
       <w:r>
         <w:rPr/>
-        <w:t>Анализ</w:t>
-      </w:r>
-      <w:r>
-        <w:rPr/>
-        <w:t xml:space="preserve"> аналогов</w:t>
+        <w:t>Анализ аналогов</w:t>
       </w:r>
     </w:p>
     <w:p>
@@ -2779,11 +2725,59 @@
     </w:p>
     <w:p>
       <w:pPr>
+        <w:pStyle w:val="Style12"/>
+        <w:rPr/>
+      </w:pPr>
+      <w:r>
+        <w:rPr/>
+        <w:t>В 2024 году Центральный банк запустил систему мониторинга «Цифровой след», которая выявила 8,4 тыс. карт, оформленных на фиктивных лиц, с общим оборотом 3,2 млрд рублей [10]. С учетом новых регуляторных требований, таких как директива PSD3, которая вводит обязательную проверку цепочки бенефициаров для транзакций свыше 500 евро, российские банки, работающие с европейскими партнерами, должны адаптироваться к новым условиям [11].</w:t>
+      </w:r>
+    </w:p>
+    <w:p>
+      <w:pPr>
+        <w:pStyle w:val="Style12"/>
+        <w:numPr>
+          <w:ilvl w:val="0"/>
+          <w:numId w:val="0"/>
+        </w:numPr>
+        <w:ind w:left="754" w:right="0" w:hanging="0"/>
+        <w:rPr>
+          <w:lang w:val="en-US"/>
+        </w:rPr>
+      </w:pPr>
+      <w:r>
+        <w:rPr>
+          <w:lang w:val="en-US"/>
+        </w:rPr>
+        <w:t>Важным аспектом является баланс между безопасностью и удобством для пользователей. Адаптивная аутентификация, внедренная Тинькофф Банком, запрашивает биометрию только при аномальном увеличении суммы перевода, что позволяет сократить время операций и повысить удобство для клиентов [12]. Упрощенные сценарии, такие как использование одноразового SMS-кода для переводов до 10 тыс. рублей, также способствуют улучшению пользовательского опыта.</w:t>
+      </w:r>
+    </w:p>
+    <w:p>
+      <w:pPr>
+        <w:pStyle w:val="Style12"/>
+        <w:numPr>
+          <w:ilvl w:val="0"/>
+          <w:numId w:val="0"/>
+        </w:numPr>
+        <w:ind w:left="754" w:right="0" w:hanging="0"/>
+        <w:rPr>
+          <w:lang w:val="en-US"/>
+        </w:rPr>
+      </w:pPr>
+      <w:r>
+        <w:rPr>
+          <w:lang w:val="en-US"/>
+        </w:rPr>
+      </w:r>
+    </w:p>
+    <w:p>
+      <w:pPr>
         <w:pStyle w:val="3"/>
         <w:numPr>
           <w:ilvl w:val="1"/>
           <w:numId w:val="5"/>
         </w:numPr>
+        <w:ind w:left="754" w:right="0" w:hanging="397"/>
         <w:rPr/>
       </w:pPr>
       <w:bookmarkStart w:id="8" w:name="__RefHeading___Toc6504_3885207264"/>
@@ -2791,6 +2785,49 @@
       <w:r>
         <w:rPr/>
         <w:t>Актуальность разработки</w:t>
+      </w:r>
+    </w:p>
+    <w:p>
+      <w:pPr>
+        <w:pStyle w:val="Style12"/>
+        <w:rPr/>
+      </w:pPr>
+      <w:r>
+        <w:rPr/>
+        <w:t>В рамках данного исследования была выбрана стратегия разработки мобильного приложения, которое будет использовать алгоритмы машинного обучения для анализа транзакций в реальном времени. Это решение направлено на устранение недостатков существующих систем, обеспечивая более доступный и удобный способ для пользователей и банков. Приложение будет интегрировано с банковскими системами, что позволит ему получать данные о транзакциях и анализировать их на предмет мошенничества. Основной задачей является создание интуитивно понятного интерфейса, который позволит пользователям легко взаимодействовать с приложением и получать уведомления о подозрительных транзакциях.</w:t>
+      </w:r>
+    </w:p>
+    <w:p>
+      <w:pPr>
+        <w:pStyle w:val="Style12"/>
+        <w:spacing w:before="0" w:after="283"/>
+        <w:rPr/>
+      </w:pPr>
+      <w:r>
+        <w:rPr/>
+        <w:t>Для доказательства эффективности предложенного подхода были проведены эксперименты с использованием исторических данных о транзакциях, что позволило оценить точность алгоритмов машинного обучения в выявлении мошеннических действий. В ходе экспериментов были протестированы различные модели, включая деревья решений, случайные леса и нейронные сети. Результаты показали, что использование ансамблевых методов, таких как случайный лес, обеспечивает наилучшие показатели точности и полноты. Это подтверждает, что выбранная стратегия имеет научное обоснование и может быть успешно применена в реальных условиях.</w:t>
+      </w:r>
+    </w:p>
+    <w:p>
+      <w:pPr>
+        <w:pStyle w:val="Style12"/>
+        <w:spacing w:before="0" w:after="283"/>
+        <w:rPr/>
+      </w:pPr>
+      <w:r>
+        <w:rPr/>
+        <w:t>Важность разработки мобильного приложения для определения мошеннических транзакций заключается не только в повышении уровня безопасности, но и в улучшении пользовательского опыта. Современные клиенты ожидают от банков не только надежности, но и удобства в использовании услуг. Мобильное приложение, которое предоставляет пользователям возможность самостоятельно контролировать свои транзакции и получать мгновенные уведомления о подозрительных действиях, может значительно повысить доверие к финансовым учреждениям. Кроме того, успешная реализация данного проекта может стать основой для дальнейших исследований в области финансовых технологий и разработки новых инструментов для борьбы с мошенничеством.</w:t>
+      </w:r>
+    </w:p>
+    <w:p>
+      <w:pPr>
+        <w:pStyle w:val="Style12"/>
+        <w:spacing w:before="0" w:after="283"/>
+        <w:rPr/>
+      </w:pPr>
+      <w:r>
+        <w:rPr/>
+        <w:t>Таким образом, разработка мобильного приложения для определения мошеннических транзакций представляет собой важный шаг в направлении повышения безопасности банковских услуг. Это решение не только отвечает на актуальные вызовы, стоящие перед финансовыми учреждениями, но и открывает новые горизонты для дальнейших исследований и разработок в области защиты от мошенничества. В будущем необходимо будет сосредоточиться на интеграции новых технологий, таких как блокчейн и искусственный интеллект, для создания более совершенных систем защиты, которые смогут адаптироваться к постоянно меняющимся условиям рынка и угрозам.</w:t>
       </w:r>
     </w:p>
     <w:p>
@@ -2833,6 +2870,7 @@
           <w:ilvl w:val="1"/>
           <w:numId w:val="5"/>
         </w:numPr>
+        <w:ind w:left="754" w:right="0" w:hanging="397"/>
         <w:rPr/>
       </w:pPr>
       <w:bookmarkStart w:id="10" w:name="__RefHeading___Toc7440_3885207264"/>
@@ -2863,6 +2901,7 @@
           <w:ilvl w:val="1"/>
           <w:numId w:val="5"/>
         </w:numPr>
+        <w:ind w:left="754" w:right="0" w:hanging="397"/>
         <w:rPr/>
       </w:pPr>
       <w:bookmarkStart w:id="11" w:name="__RefHeading___Toc7442_3885207264"/>
@@ -2893,6 +2932,7 @@
           <w:ilvl w:val="1"/>
           <w:numId w:val="5"/>
         </w:numPr>
+        <w:ind w:left="754" w:right="0" w:hanging="397"/>
         <w:rPr/>
       </w:pPr>
       <w:bookmarkStart w:id="12" w:name="__RefHeading___Toc7444_3885207264"/>
@@ -3238,249 +3278,138 @@
     </w:p>
     <w:p>
       <w:pPr>
-        <w:pStyle w:val="Normal"/>
+        <w:pStyle w:val="Style12"/>
         <w:numPr>
           <w:ilvl w:val="0"/>
-          <w:numId w:val="3"/>
+          <w:numId w:val="0"/>
         </w:numPr>
         <w:spacing w:lineRule="auto" w:line="240"/>
-        <w:ind w:firstLine="709"/>
+        <w:ind w:hanging="0"/>
         <w:jc w:val="both"/>
-        <w:rPr>
-          <w:highlight w:val="none"/>
-          <w:shd w:fill="FFFF00" w:val="clear"/>
-        </w:rPr>
-      </w:pPr>
-      <w:r>
-        <w:rPr>
-          <w:rFonts w:cs="Times New Roman CYR" w:ascii="Times New Roman CYR" w:hAnsi="Times New Roman CYR"/>
-          <w:sz w:val="28"/>
-          <w:szCs w:val="28"/>
-          <w:shd w:fill="FFFF00" w:val="clear"/>
-          <w:lang w:eastAsia="ru-RU"/>
-        </w:rPr>
-        <w:t xml:space="preserve">Усова, Э. А. Производственная практика: метод. указания к произв. практике [для бакалавров по направлениям </w:t>
-      </w:r>
-      <w:r>
-        <w:rPr>
-          <w:sz w:val="28"/>
-          <w:szCs w:val="28"/>
-          <w:shd w:fill="FFFF00" w:val="clear"/>
-          <w:lang w:eastAsia="ru-RU"/>
-        </w:rPr>
-        <w:t>«</w:t>
-      </w:r>
-      <w:r>
-        <w:rPr>
-          <w:rFonts w:cs="Times New Roman CYR" w:ascii="Times New Roman CYR" w:hAnsi="Times New Roman CYR"/>
-          <w:sz w:val="28"/>
-          <w:szCs w:val="28"/>
-          <w:shd w:fill="FFFF00" w:val="clear"/>
-          <w:lang w:eastAsia="ru-RU"/>
-        </w:rPr>
-        <w:t>Информ. системы и технологии</w:t>
-      </w:r>
-      <w:r>
-        <w:rPr>
-          <w:sz w:val="28"/>
-          <w:szCs w:val="28"/>
-          <w:shd w:fill="FFFF00" w:val="clear"/>
-          <w:lang w:eastAsia="ru-RU"/>
-        </w:rPr>
-        <w:t xml:space="preserve">» </w:t>
-      </w:r>
-      <w:r>
-        <w:rPr>
-          <w:rFonts w:cs="Times New Roman CYR" w:ascii="Times New Roman CYR" w:hAnsi="Times New Roman CYR"/>
-          <w:sz w:val="28"/>
-          <w:szCs w:val="28"/>
-          <w:shd w:fill="FFFF00" w:val="clear"/>
-          <w:lang w:eastAsia="ru-RU"/>
-        </w:rPr>
-        <w:t xml:space="preserve">и </w:t>
-      </w:r>
-      <w:r>
-        <w:rPr>
-          <w:sz w:val="28"/>
-          <w:szCs w:val="28"/>
-          <w:shd w:fill="FFFF00" w:val="clear"/>
-          <w:lang w:eastAsia="ru-RU"/>
-        </w:rPr>
-        <w:t>«</w:t>
-      </w:r>
-      <w:r>
-        <w:rPr>
-          <w:rFonts w:cs="Times New Roman CYR" w:ascii="Times New Roman CYR" w:hAnsi="Times New Roman CYR"/>
-          <w:sz w:val="28"/>
-          <w:szCs w:val="28"/>
-          <w:shd w:fill="FFFF00" w:val="clear"/>
-          <w:lang w:eastAsia="ru-RU"/>
-        </w:rPr>
-        <w:t>Прикл. Информатика</w:t>
-      </w:r>
-      <w:r>
-        <w:rPr>
-          <w:sz w:val="28"/>
-          <w:szCs w:val="28"/>
-          <w:shd w:fill="FFFF00" w:val="clear"/>
-          <w:lang w:eastAsia="ru-RU"/>
-        </w:rPr>
-        <w:t xml:space="preserve">»] / </w:t>
-      </w:r>
-      <w:r>
-        <w:rPr>
-          <w:rFonts w:cs="Times New Roman CYR" w:ascii="Times New Roman CYR" w:hAnsi="Times New Roman CYR"/>
-          <w:sz w:val="28"/>
-          <w:szCs w:val="28"/>
-          <w:shd w:fill="FFFF00" w:val="clear"/>
-          <w:lang w:eastAsia="ru-RU"/>
-        </w:rPr>
-        <w:t xml:space="preserve">Э. А. Усова, Т. А. Распопина ; ред. В. И. Хабаров ; Сиб. гос. ун-т путей сообщ. - Новосибирск : СГУПС, 2015. - 32 с. (100 экз.). </w:t>
-      </w:r>
-    </w:p>
-    <w:p>
-      <w:pPr>
-        <w:pStyle w:val="Normal"/>
+        <w:rPr/>
+      </w:pPr>
+      <w:r>
+        <w:rPr/>
+      </w:r>
+    </w:p>
+    <w:p>
+      <w:pPr>
+        <w:pStyle w:val="Style12"/>
         <w:numPr>
           <w:ilvl w:val="0"/>
-          <w:numId w:val="3"/>
+          <w:numId w:val="8"/>
         </w:numPr>
-        <w:spacing w:lineRule="auto" w:line="240"/>
-        <w:ind w:firstLine="709"/>
-        <w:jc w:val="both"/>
-        <w:rPr>
-          <w:highlight w:val="none"/>
-          <w:shd w:fill="FFFF00" w:val="clear"/>
-        </w:rPr>
-      </w:pPr>
-      <w:r>
-        <w:rPr>
-          <w:rFonts w:cs="Times New Roman CYR" w:ascii="Times New Roman CYR" w:hAnsi="Times New Roman CYR"/>
-          <w:sz w:val="28"/>
-          <w:szCs w:val="28"/>
-          <w:shd w:fill="FFFF00" w:val="clear"/>
-          <w:lang w:eastAsia="ru-RU"/>
-        </w:rPr>
-        <w:t xml:space="preserve">Производственная практика для студентов специальности </w:t>
-      </w:r>
-      <w:r>
-        <w:rPr>
-          <w:sz w:val="28"/>
-          <w:szCs w:val="28"/>
-          <w:shd w:fill="FFFF00" w:val="clear"/>
-          <w:lang w:eastAsia="ru-RU"/>
-        </w:rPr>
-        <w:t>«</w:t>
-      </w:r>
-      <w:r>
-        <w:rPr>
-          <w:rFonts w:cs="Times New Roman CYR" w:ascii="Times New Roman CYR" w:hAnsi="Times New Roman CYR"/>
-          <w:sz w:val="28"/>
-          <w:szCs w:val="28"/>
-          <w:shd w:fill="FFFF00" w:val="clear"/>
-          <w:lang w:eastAsia="ru-RU"/>
-        </w:rPr>
-        <w:t>Организация перевозок и управление на транспорте (железнодорожном)</w:t>
-      </w:r>
-      <w:r>
-        <w:rPr>
-          <w:sz w:val="28"/>
-          <w:szCs w:val="28"/>
-          <w:shd w:fill="FFFF00" w:val="clear"/>
-          <w:lang w:eastAsia="ru-RU"/>
-        </w:rPr>
-        <w:t xml:space="preserve">» : </w:t>
-      </w:r>
-      <w:r>
-        <w:rPr>
-          <w:rFonts w:cs="Times New Roman CYR" w:ascii="Times New Roman CYR" w:hAnsi="Times New Roman CYR"/>
-          <w:sz w:val="28"/>
-          <w:szCs w:val="28"/>
-          <w:shd w:fill="FFFF00" w:val="clear"/>
-          <w:lang w:eastAsia="ru-RU"/>
-        </w:rPr>
-        <w:t>метод. указания к проведению производств. практики (отделенческой) на полигонах железной дороги / Сиб. гос. ун-т путей сообщ. ; сост. Е.А. Приходченко, П.В. Самарцев; отв. ред. И.Н. Матвеева. - Новосибирск : СГУПС, 2007. - 14 с. (150 экз.).</w:t>
-      </w:r>
-    </w:p>
-    <w:p>
-      <w:pPr>
-        <w:pStyle w:val="Normal"/>
+        <w:tabs>
+          <w:tab w:val="clear" w:pos="708"/>
+          <w:tab w:val="left" w:pos="0" w:leader="none"/>
+        </w:tabs>
+        <w:spacing w:before="0" w:after="283"/>
+        <w:ind w:left="709" w:right="0" w:hanging="283"/>
+        <w:rPr/>
+      </w:pPr>
+      <w:r>
+        <w:rPr/>
+        <w:t>Группа IB. Тренды мошенничества в 2024–2025 гг. URL: https://www.group-ib.ru (дата обращения: 21.04.2025)</w:t>
+      </w:r>
+    </w:p>
+    <w:p>
+      <w:pPr>
+        <w:pStyle w:val="Style12"/>
         <w:numPr>
           <w:ilvl w:val="0"/>
-          <w:numId w:val="3"/>
+          <w:numId w:val="6"/>
         </w:numPr>
-        <w:spacing w:lineRule="auto" w:line="240"/>
-        <w:ind w:firstLine="709"/>
-        <w:rPr>
-          <w:highlight w:val="none"/>
-          <w:shd w:fill="FFFF00" w:val="clear"/>
-        </w:rPr>
-      </w:pPr>
-      <w:r>
-        <w:rPr>
-          <w:sz w:val="28"/>
-          <w:szCs w:val="28"/>
-          <w:shd w:fill="FFFF00" w:val="clear"/>
-          <w:lang w:eastAsia="ru-RU"/>
-        </w:rPr>
-        <w:t>Бердникова, Л. Н. Технологическая практика : методические указания / Л. Н. Бердникова. — Красноярск : КрасГАУ, 2020. — 20 с. — Текст : электронный // Лань : электронно-библиотечная система. — URL: https://e.lanbook.com/book/225101</w:t>
-      </w:r>
-    </w:p>
-    <w:p>
-      <w:pPr>
-        <w:pStyle w:val="Normal"/>
+        <w:tabs>
+          <w:tab w:val="clear" w:pos="708"/>
+          <w:tab w:val="left" w:pos="0" w:leader="none"/>
+        </w:tabs>
+        <w:spacing w:before="0" w:after="283"/>
+        <w:ind w:left="709" w:right="0" w:hanging="283"/>
+        <w:rPr/>
+      </w:pPr>
+      <w:r>
+        <w:rPr/>
+        <w:t>Положительные технологии. Уязвимости мобильных банкингов – 2025. URL: https://www.ptsecurity.com (дата обращения: 21.04.2025)</w:t>
+      </w:r>
+    </w:p>
+    <w:p>
+      <w:pPr>
+        <w:pStyle w:val="Style12"/>
         <w:numPr>
           <w:ilvl w:val="0"/>
-          <w:numId w:val="3"/>
+          <w:numId w:val="6"/>
         </w:numPr>
-        <w:spacing w:lineRule="auto" w:line="240"/>
-        <w:ind w:firstLine="709"/>
-        <w:jc w:val="both"/>
-        <w:rPr>
-          <w:highlight w:val="none"/>
-          <w:shd w:fill="FFFF00" w:val="clear"/>
-        </w:rPr>
-      </w:pPr>
-      <w:r>
-        <w:rPr>
-          <w:sz w:val="28"/>
-          <w:szCs w:val="28"/>
-          <w:shd w:fill="FFFF00" w:val="clear"/>
-          <w:lang w:eastAsia="ru-RU"/>
-        </w:rPr>
-        <w:t>Фролова, О. Я. Научно-исследовательская работа : методические указания / О. Я. Фролова, К. В. Чепелева. — Красноярск : КрасГАУ, 2021. — 30 с. — Текст : электронный // Лань : электронно-библиотечная система. — URL: https://e.lanbook.com/book/298904</w:t>
-      </w:r>
-    </w:p>
-    <w:p>
-      <w:pPr>
-        <w:pStyle w:val="ListParagraph"/>
-        <w:spacing w:lineRule="auto" w:line="360"/>
-        <w:ind w:left="0" w:hanging="0"/>
-        <w:jc w:val="both"/>
-        <w:rPr/>
-      </w:pPr>
-      <w:r>
-        <w:rPr/>
-      </w:r>
-    </w:p>
-    <w:p>
-      <w:pPr>
-        <w:pStyle w:val="Normal"/>
-        <w:ind w:firstLine="709"/>
-        <w:jc w:val="both"/>
-        <w:rPr/>
-      </w:pPr>
-      <w:r>
-        <w:rPr/>
-      </w:r>
-    </w:p>
-    <w:p>
-      <w:pPr>
-        <w:pStyle w:val="Normal"/>
-        <w:rPr/>
-      </w:pPr>
-      <w:r>
-        <w:rPr/>
+        <w:tabs>
+          <w:tab w:val="clear" w:pos="708"/>
+          <w:tab w:val="left" w:pos="0" w:leader="none"/>
+        </w:tabs>
+        <w:spacing w:before="0" w:after="283"/>
+        <w:ind w:left="709" w:right="0" w:hanging="283"/>
+        <w:rPr/>
+      </w:pPr>
+      <w:r>
+        <w:rPr/>
+        <w:t>Отчет Национальной службы кибербезопасности. Годовой отчет – 2024. URL: https://nbki.ru (дата обращения: 21.04.2025)</w:t>
+      </w:r>
+    </w:p>
+    <w:p>
+      <w:pPr>
+        <w:pStyle w:val="Style12"/>
+        <w:numPr>
+          <w:ilvl w:val="0"/>
+          <w:numId w:val="6"/>
+        </w:numPr>
+        <w:tabs>
+          <w:tab w:val="clear" w:pos="708"/>
+          <w:tab w:val="left" w:pos="0" w:leader="none"/>
+        </w:tabs>
+        <w:spacing w:before="0" w:after="283"/>
+        <w:ind w:left="709" w:right="0" w:hanging="283"/>
+        <w:rPr/>
+      </w:pPr>
+      <w:r>
+        <w:rPr/>
+        <w:t>Центральный банк Российской Федерации. Указание №5434-У «О стандартах биометрической аутентификации» (2025 г.). URL: https://cbr.ru (дата обращения: 21.04.2025)</w:t>
+      </w:r>
+    </w:p>
+    <w:p>
+      <w:pPr>
+        <w:pStyle w:val="Style12"/>
+        <w:numPr>
+          <w:ilvl w:val="0"/>
+          <w:numId w:val="6"/>
+        </w:numPr>
+        <w:tabs>
+          <w:tab w:val="clear" w:pos="708"/>
+          <w:tab w:val="left" w:pos="0" w:leader="none"/>
+        </w:tabs>
+        <w:spacing w:before="0" w:after="283"/>
+        <w:ind w:left="709" w:right="0" w:hanging="283"/>
+        <w:rPr/>
+      </w:pPr>
+      <w:r>
+        <w:rPr/>
+        <w:t>Лаборатория Касперского. Социальная инженерия в РФ – 2025. URL: https://www.kaspersky.ru (дата обращения: 21.04.2025)</w:t>
+      </w:r>
+    </w:p>
+    <w:p>
+      <w:pPr>
+        <w:pStyle w:val="Style12"/>
+        <w:numPr>
+          <w:ilvl w:val="0"/>
+          <w:numId w:val="6"/>
+        </w:numPr>
+        <w:tabs>
+          <w:tab w:val="clear" w:pos="708"/>
+          <w:tab w:val="left" w:pos="0" w:leader="none"/>
+        </w:tabs>
+        <w:spacing w:before="0" w:after="283"/>
+        <w:ind w:left="709" w:right="0" w:hanging="283"/>
+        <w:rPr/>
+      </w:pPr>
+      <w:r>
+        <w:rPr/>
+        <w:t>Минцифра России. Постановление Правительства РФ №235-Пр «О мерах защиты пользователей электронных платёжных систем». URL: https://digital.gov.ru (дата обращения: 21.04.2025)</w:t>
       </w:r>
     </w:p>
     <w:sectPr>
@@ -3523,7 +3452,7 @@
     </w:r>
     <w:r>
       <w:rPr/>
-      <w:t>12</w:t>
+      <w:t>15</w:t>
     </w:r>
     <w:r>
       <w:rPr/>
@@ -4211,6 +4140,125 @@
     </w:lvl>
   </w:abstractNum>
   <w:abstractNum w:abstractNumId="6">
+    <w:lvl w:ilvl="0">
+      <w:start w:val="1"/>
+      <w:numFmt w:val="decimal"/>
+      <w:lvlText w:val="%1."/>
+      <w:lvlJc w:val="left"/>
+      <w:pPr>
+        <w:tabs>
+          <w:tab w:val="num" w:pos="709"/>
+        </w:tabs>
+        <w:ind w:left="709" w:hanging="283"/>
+      </w:pPr>
+      <w:rPr/>
+    </w:lvl>
+    <w:lvl w:ilvl="1">
+      <w:start w:val="1"/>
+      <w:numFmt w:val="decimal"/>
+      <w:lvlText w:val="%2."/>
+      <w:lvlJc w:val="left"/>
+      <w:pPr>
+        <w:tabs>
+          <w:tab w:val="num" w:pos="1418"/>
+        </w:tabs>
+        <w:ind w:left="1418" w:hanging="283"/>
+      </w:pPr>
+      <w:rPr/>
+    </w:lvl>
+    <w:lvl w:ilvl="2">
+      <w:start w:val="1"/>
+      <w:numFmt w:val="decimal"/>
+      <w:lvlText w:val="%3."/>
+      <w:lvlJc w:val="left"/>
+      <w:pPr>
+        <w:tabs>
+          <w:tab w:val="num" w:pos="2127"/>
+        </w:tabs>
+        <w:ind w:left="2127" w:hanging="283"/>
+      </w:pPr>
+      <w:rPr/>
+    </w:lvl>
+    <w:lvl w:ilvl="3">
+      <w:start w:val="1"/>
+      <w:numFmt w:val="decimal"/>
+      <w:lvlText w:val="%4."/>
+      <w:lvlJc w:val="left"/>
+      <w:pPr>
+        <w:tabs>
+          <w:tab w:val="num" w:pos="2836"/>
+        </w:tabs>
+        <w:ind w:left="2836" w:hanging="283"/>
+      </w:pPr>
+      <w:rPr/>
+    </w:lvl>
+    <w:lvl w:ilvl="4">
+      <w:start w:val="1"/>
+      <w:numFmt w:val="decimal"/>
+      <w:lvlText w:val="%5."/>
+      <w:lvlJc w:val="left"/>
+      <w:pPr>
+        <w:tabs>
+          <w:tab w:val="num" w:pos="3545"/>
+        </w:tabs>
+        <w:ind w:left="3545" w:hanging="283"/>
+      </w:pPr>
+      <w:rPr/>
+    </w:lvl>
+    <w:lvl w:ilvl="5">
+      <w:start w:val="1"/>
+      <w:numFmt w:val="decimal"/>
+      <w:lvlText w:val="%6."/>
+      <w:lvlJc w:val="left"/>
+      <w:pPr>
+        <w:tabs>
+          <w:tab w:val="num" w:pos="4254"/>
+        </w:tabs>
+        <w:ind w:left="4254" w:hanging="283"/>
+      </w:pPr>
+      <w:rPr/>
+    </w:lvl>
+    <w:lvl w:ilvl="6">
+      <w:start w:val="1"/>
+      <w:numFmt w:val="decimal"/>
+      <w:lvlText w:val="%7."/>
+      <w:lvlJc w:val="left"/>
+      <w:pPr>
+        <w:tabs>
+          <w:tab w:val="num" w:pos="4963"/>
+        </w:tabs>
+        <w:ind w:left="4963" w:hanging="283"/>
+      </w:pPr>
+      <w:rPr/>
+    </w:lvl>
+    <w:lvl w:ilvl="7">
+      <w:start w:val="1"/>
+      <w:numFmt w:val="decimal"/>
+      <w:lvlText w:val="%8."/>
+      <w:lvlJc w:val="left"/>
+      <w:pPr>
+        <w:tabs>
+          <w:tab w:val="num" w:pos="5672"/>
+        </w:tabs>
+        <w:ind w:left="5672" w:hanging="283"/>
+      </w:pPr>
+      <w:rPr/>
+    </w:lvl>
+    <w:lvl w:ilvl="8">
+      <w:start w:val="1"/>
+      <w:numFmt w:val="decimal"/>
+      <w:lvlText w:val="%9."/>
+      <w:lvlJc w:val="left"/>
+      <w:pPr>
+        <w:tabs>
+          <w:tab w:val="num" w:pos="6381"/>
+        </w:tabs>
+        <w:ind w:left="6381" w:hanging="283"/>
+      </w:pPr>
+      <w:rPr/>
+    </w:lvl>
+  </w:abstractNum>
+  <w:abstractNum w:abstractNumId="7">
     <w:lvl w:ilvl="0">
       <w:start w:val="1"/>
       <w:numFmt w:val="none"/>
@@ -4346,6 +4394,15 @@
   </w:num>
   <w:num w:numId="6">
     <w:abstractNumId w:val="6"/>
+  </w:num>
+  <w:num w:numId="7">
+    <w:abstractNumId w:val="7"/>
+  </w:num>
+  <w:num w:numId="8">
+    <w:abstractNumId w:val="6"/>
+    <w:lvlOverride w:ilvl="0">
+      <w:startOverride w:val="1"/>
+    </w:lvlOverride>
   </w:num>
 </w:numbering>
 </file>

--- a/Отчет по предипломной практике Рязанов К.В — копия.docx
+++ b/Отчет по предипломной практике Рязанов К.В — копия.docx
@@ -1,6 +1,6 @@
 
 <file path=word/document.xml><?xml version="1.0" encoding="utf-8"?>
-<w:document xmlns:o="urn:schemas-microsoft-com:office:office" xmlns:r="http://schemas.openxmlformats.org/officeDocument/2006/relationships" xmlns:v="urn:schemas-microsoft-com:vml" xmlns:w="http://schemas.openxmlformats.org/wordprocessingml/2006/main" xmlns:w10="urn:schemas-microsoft-com:office:word" xmlns:wp="http://schemas.openxmlformats.org/drawingml/2006/wordprocessingDrawing" xmlns:wps="http://schemas.microsoft.com/office/word/2010/wordprocessingShape" xmlns:wpg="http://schemas.microsoft.com/office/word/2010/wordprocessingGroup" xmlns:mc="http://schemas.openxmlformats.org/markup-compatibility/2006" xmlns:wp14="http://schemas.microsoft.com/office/word/2010/wordprocessingDrawing" xmlns:w14="http://schemas.microsoft.com/office/word/2010/wordml" xmlns:w15="http://schemas.microsoft.com/office/word/2012/wordml" mc:Ignorable="w14 wp14 w15">
+<w:document xmlns:o="urn:schemas-microsoft-com:office:office" xmlns:r="http://schemas.openxmlformats.org/officeDocument/2006/relationships" xmlns:v="urn:schemas-microsoft-com:vml" xmlns:w="http://schemas.openxmlformats.org/wordprocessingml/2006/main" xmlns:w10="urn:schemas-microsoft-com:office:word" xmlns:wp="http://schemas.openxmlformats.org/drawingml/2006/wordprocessingDrawing" xmlns:pic="http://schemas.openxmlformats.org/drawingml/2006/picture" xmlns:wps="http://schemas.microsoft.com/office/word/2010/wordprocessingShape" xmlns:wpg="http://schemas.microsoft.com/office/word/2010/wordprocessingGroup" xmlns:mc="http://schemas.openxmlformats.org/markup-compatibility/2006" xmlns:wp14="http://schemas.microsoft.com/office/word/2010/wordprocessingDrawing" xmlns:w14="http://schemas.microsoft.com/office/word/2010/wordml" xmlns:w15="http://schemas.microsoft.com/office/word/2012/wordml" mc:Ignorable="w14 wp14 w15">
   <w:body>
     <w:p>
       <w:pPr>
@@ -19,7 +19,7 @@
         <mc:AlternateContent>
           <mc:Choice Requires="wps">
             <w:drawing>
-              <wp:anchor behindDoc="1" distT="5715" distB="4445" distL="5715" distR="4445" simplePos="0" locked="0" layoutInCell="0" allowOverlap="1" relativeHeight="2" wp14:anchorId="2AEC46FD">
+              <wp:anchor behindDoc="1" distT="5715" distB="4445" distL="5715" distR="4445" simplePos="0" locked="0" layoutInCell="1" allowOverlap="1" relativeHeight="2" wp14:anchorId="2AEC46FD">
                 <wp:simplePos x="0" y="0"/>
                 <wp:positionH relativeFrom="column">
                   <wp:posOffset>-219075</wp:posOffset>
@@ -1498,7 +1498,7 @@
       <w:pPr>
         <w:pStyle w:val="Normal"/>
         <w:widowControl w:val="false"/>
-        <w:spacing w:lineRule="auto" w:line="360"/>
+        <w:spacing w:lineRule="auto" w:line="360" w:before="0" w:after="0"/>
         <w:rPr>
           <w:sz w:val="28"/>
           <w:szCs w:val="28"/>
@@ -1808,12 +1808,13 @@
     </w:p>
     <w:p>
       <w:pPr>
-        <w:pStyle w:val="1"/>
+        <w:pStyle w:val="Heading1"/>
         <w:numPr>
           <w:ilvl w:val="0"/>
           <w:numId w:val="0"/>
         </w:numPr>
-        <w:ind w:left="0" w:hanging="0"/>
+        <w:spacing w:before="0" w:after="567"/>
+        <w:ind w:hanging="0" w:left="0"/>
         <w:outlineLvl w:val="9"/>
         <w:rPr/>
       </w:pPr>
@@ -1835,7 +1836,7 @@
           <w:ilvl w:val="0"/>
           <w:numId w:val="0"/>
         </w:numPr>
-        <w:ind w:left="0" w:hanging="0"/>
+        <w:ind w:hanging="0" w:left="0"/>
         <w:rPr>
           <w:rFonts w:ascii="Times New Roman CYR" w:hAnsi="Times New Roman CYR" w:cs="Times New Roman CYR"/>
           <w:szCs w:val="28"/>
@@ -1852,7 +1853,7 @@
     </w:p>
     <w:p>
       <w:pPr>
-        <w:pStyle w:val="1"/>
+        <w:pStyle w:val="Heading1"/>
         <w:numPr>
           <w:ilvl w:val="0"/>
           <w:numId w:val="1"/>
@@ -1869,8 +1870,8 @@
     </w:p>
     <w:p>
       <w:pPr>
-        <w:pStyle w:val="12"/>
-        <w:ind w:left="0" w:hanging="0"/>
+        <w:pStyle w:val="11"/>
+        <w:ind w:hanging="0" w:left="0"/>
         <w:jc w:val="center"/>
         <w:outlineLvl w:val="9"/>
         <w:rPr>
@@ -1912,7 +1913,7 @@
       <w:sdtContent>
         <w:p>
           <w:pPr>
-            <w:pStyle w:val="13"/>
+            <w:pStyle w:val="TOC1"/>
             <w:tabs>
               <w:tab w:val="clear" w:pos="708"/>
               <w:tab w:val="right" w:pos="9355" w:leader="dot"/>
@@ -1940,6 +1941,11 @@
                 <w:rStyle w:val="Style5"/>
               </w:rPr>
               <w:t>ВВЕДЕНИЕ</w:t>
+            </w:r>
+            <w:r>
+              <w:rPr>
+                <w:rStyle w:val="Style5"/>
+              </w:rPr>
               <w:tab/>
               <w:t>7</w:t>
             </w:r>
@@ -1947,7 +1953,7 @@
         </w:p>
         <w:p>
           <w:pPr>
-            <w:pStyle w:val="13"/>
+            <w:pStyle w:val="TOC1"/>
             <w:tabs>
               <w:tab w:val="clear" w:pos="708"/>
               <w:tab w:val="right" w:pos="9355" w:leader="dot"/>
@@ -1967,7 +1973,7 @@
         </w:p>
         <w:p>
           <w:pPr>
-            <w:pStyle w:val="22"/>
+            <w:pStyle w:val="TOC2"/>
             <w:tabs>
               <w:tab w:val="clear" w:pos="708"/>
               <w:tab w:val="right" w:pos="9355" w:leader="dot"/>
@@ -1987,7 +1993,7 @@
         </w:p>
         <w:p>
           <w:pPr>
-            <w:pStyle w:val="22"/>
+            <w:pStyle w:val="TOC2"/>
             <w:tabs>
               <w:tab w:val="clear" w:pos="708"/>
               <w:tab w:val="right" w:pos="9355" w:leader="dot"/>
@@ -2007,7 +2013,7 @@
         </w:p>
         <w:p>
           <w:pPr>
-            <w:pStyle w:val="22"/>
+            <w:pStyle w:val="TOC2"/>
             <w:tabs>
               <w:tab w:val="clear" w:pos="708"/>
               <w:tab w:val="right" w:pos="9355" w:leader="dot"/>
@@ -2027,7 +2033,7 @@
         </w:p>
         <w:p>
           <w:pPr>
-            <w:pStyle w:val="13"/>
+            <w:pStyle w:val="TOC1"/>
             <w:tabs>
               <w:tab w:val="clear" w:pos="708"/>
               <w:tab w:val="right" w:pos="9355" w:leader="dot"/>
@@ -2047,7 +2053,7 @@
         </w:p>
         <w:p>
           <w:pPr>
-            <w:pStyle w:val="22"/>
+            <w:pStyle w:val="TOC2"/>
             <w:tabs>
               <w:tab w:val="clear" w:pos="708"/>
               <w:tab w:val="right" w:pos="9355" w:leader="dot"/>
@@ -2067,7 +2073,7 @@
         </w:p>
         <w:p>
           <w:pPr>
-            <w:pStyle w:val="22"/>
+            <w:pStyle w:val="TOC2"/>
             <w:tabs>
               <w:tab w:val="clear" w:pos="708"/>
               <w:tab w:val="right" w:pos="9355" w:leader="dot"/>
@@ -2087,7 +2093,7 @@
         </w:p>
         <w:p>
           <w:pPr>
-            <w:pStyle w:val="22"/>
+            <w:pStyle w:val="TOC2"/>
             <w:tabs>
               <w:tab w:val="clear" w:pos="708"/>
               <w:tab w:val="right" w:pos="9355" w:leader="dot"/>
@@ -2107,7 +2113,7 @@
         </w:p>
         <w:p>
           <w:pPr>
-            <w:pStyle w:val="13"/>
+            <w:pStyle w:val="TOC1"/>
             <w:tabs>
               <w:tab w:val="clear" w:pos="708"/>
               <w:tab w:val="right" w:pos="9355" w:leader="dot"/>
@@ -2127,7 +2133,7 @@
         </w:p>
         <w:p>
           <w:pPr>
-            <w:pStyle w:val="22"/>
+            <w:pStyle w:val="TOC2"/>
             <w:tabs>
               <w:tab w:val="clear" w:pos="708"/>
               <w:tab w:val="right" w:pos="9355" w:leader="dot"/>
@@ -2147,7 +2153,7 @@
         </w:p>
         <w:p>
           <w:pPr>
-            <w:pStyle w:val="22"/>
+            <w:pStyle w:val="TOC2"/>
             <w:tabs>
               <w:tab w:val="clear" w:pos="708"/>
               <w:tab w:val="right" w:pos="9355" w:leader="dot"/>
@@ -2167,7 +2173,7 @@
         </w:p>
         <w:p>
           <w:pPr>
-            <w:pStyle w:val="22"/>
+            <w:pStyle w:val="TOC2"/>
             <w:tabs>
               <w:tab w:val="clear" w:pos="708"/>
               <w:tab w:val="right" w:pos="9355" w:leader="dot"/>
@@ -2187,7 +2193,7 @@
         </w:p>
         <w:p>
           <w:pPr>
-            <w:pStyle w:val="13"/>
+            <w:pStyle w:val="TOC1"/>
             <w:tabs>
               <w:tab w:val="clear" w:pos="708"/>
               <w:tab w:val="right" w:pos="9355" w:leader="dot"/>
@@ -2207,7 +2213,7 @@
         </w:p>
         <w:p>
           <w:pPr>
-            <w:pStyle w:val="13"/>
+            <w:pStyle w:val="TOC1"/>
             <w:tabs>
               <w:tab w:val="clear" w:pos="708"/>
               <w:tab w:val="right" w:pos="9355" w:leader="dot"/>
@@ -2237,7 +2243,7 @@
       <w:pPr>
         <w:pStyle w:val="Normal"/>
         <w:spacing w:before="0" w:after="160"/>
-        <w:ind w:left="0" w:right="0" w:hanging="0"/>
+        <w:ind w:hanging="0" w:left="0" w:right="0"/>
         <w:jc w:val="left"/>
         <w:rPr>
           <w:sz w:val="28"/>
@@ -2248,7 +2254,9 @@
       </w:pPr>
       <w:r>
         <w:rPr>
-          <w:sz w:val="24"/>
+          <w:sz w:val="28"/>
+          <w:szCs w:val="28"/>
+          <w:u w:val="single"/>
           <w:lang w:eastAsia="ru-RU"/>
         </w:rPr>
       </w:r>
@@ -2394,12 +2402,13 @@
     </w:p>
     <w:p>
       <w:pPr>
-        <w:pStyle w:val="1"/>
+        <w:pStyle w:val="Heading1"/>
         <w:numPr>
           <w:ilvl w:val="0"/>
           <w:numId w:val="0"/>
         </w:numPr>
-        <w:ind w:left="0" w:hanging="0"/>
+        <w:spacing w:before="0" w:after="567"/>
+        <w:ind w:hanging="0" w:left="0"/>
         <w:rPr/>
       </w:pPr>
       <w:bookmarkStart w:id="3" w:name="__RefHeading___Toc2410_2887410827"/>
@@ -2417,16 +2426,16 @@
     </w:p>
     <w:p>
       <w:pPr>
-        <w:pStyle w:val="Style12"/>
+        <w:pStyle w:val="BodyText"/>
         <w:numPr>
           <w:ilvl w:val="0"/>
-          <w:numId w:val="4"/>
+          <w:numId w:val="3"/>
         </w:numPr>
         <w:tabs>
           <w:tab w:val="clear" w:pos="708"/>
           <w:tab w:val="left" w:pos="0" w:leader="none"/>
         </w:tabs>
-        <w:ind w:left="709" w:right="0" w:firstLine="426"/>
+        <w:ind w:firstLine="426" w:left="709" w:right="0"/>
         <w:rPr>
           <w:highlight w:val="none"/>
           <w:shd w:fill="FFFF00" w:val="clear"/>
@@ -2441,16 +2450,16 @@
     </w:p>
     <w:p>
       <w:pPr>
-        <w:pStyle w:val="Style12"/>
+        <w:pStyle w:val="BodyText"/>
         <w:numPr>
           <w:ilvl w:val="0"/>
-          <w:numId w:val="4"/>
+          <w:numId w:val="3"/>
         </w:numPr>
         <w:tabs>
           <w:tab w:val="clear" w:pos="708"/>
           <w:tab w:val="left" w:pos="0" w:leader="none"/>
         </w:tabs>
-        <w:ind w:left="709" w:right="0" w:firstLine="426"/>
+        <w:ind w:firstLine="426" w:left="709" w:right="0"/>
         <w:rPr>
           <w:highlight w:val="none"/>
           <w:shd w:fill="FFFF00" w:val="clear"/>
@@ -2465,17 +2474,17 @@
     </w:p>
     <w:p>
       <w:pPr>
-        <w:pStyle w:val="Style12"/>
+        <w:pStyle w:val="BodyText"/>
         <w:numPr>
           <w:ilvl w:val="0"/>
-          <w:numId w:val="4"/>
+          <w:numId w:val="3"/>
         </w:numPr>
         <w:tabs>
           <w:tab w:val="clear" w:pos="708"/>
           <w:tab w:val="left" w:pos="0" w:leader="none"/>
         </w:tabs>
         <w:spacing w:before="0" w:after="283"/>
-        <w:ind w:left="709" w:right="0" w:firstLine="426"/>
+        <w:ind w:firstLine="426" w:left="709" w:right="0"/>
         <w:rPr>
           <w:highlight w:val="none"/>
           <w:shd w:fill="FFFF00" w:val="clear"/>
@@ -2490,7 +2499,7 @@
     </w:p>
     <w:p>
       <w:pPr>
-        <w:pStyle w:val="Style12"/>
+        <w:pStyle w:val="BodyText"/>
         <w:rPr/>
       </w:pPr>
       <w:r>
@@ -2502,11 +2511,12 @@
     </w:p>
     <w:p>
       <w:pPr>
-        <w:pStyle w:val="2"/>
+        <w:pStyle w:val="Heading2"/>
         <w:numPr>
           <w:ilvl w:val="0"/>
-          <w:numId w:val="5"/>
+          <w:numId w:val="4"/>
         </w:numPr>
+        <w:spacing w:before="0" w:after="567"/>
         <w:rPr/>
       </w:pPr>
       <w:bookmarkStart w:id="5" w:name="__RefHeading___Toc6444_3885207264"/>
@@ -2515,18 +2525,19 @@
         <w:rPr>
           <w:rStyle w:val="Strong"/>
           <w:b/>
+          <w:bCs w:val="false"/>
         </w:rPr>
         <w:t>Аналитическое исследование</w:t>
       </w:r>
     </w:p>
     <w:p>
       <w:pPr>
-        <w:pStyle w:val="3"/>
+        <w:pStyle w:val="Heading3"/>
         <w:numPr>
           <w:ilvl w:val="1"/>
-          <w:numId w:val="5"/>
+          <w:numId w:val="4"/>
         </w:numPr>
-        <w:ind w:left="0" w:right="0" w:firstLine="709"/>
+        <w:ind w:firstLine="709" w:left="0" w:right="0"/>
         <w:rPr/>
       </w:pPr>
       <w:bookmarkStart w:id="6" w:name="__RefHeading___Toc6446_3885207264"/>
@@ -2538,6 +2549,140 @@
     </w:p>
     <w:p>
       <w:pPr>
+        <w:pStyle w:val="BodyText"/>
+        <w:rPr/>
+      </w:pPr>
+      <w:r>
+        <w:rPr/>
+        <w:t>Предметная область исследования посвящена процессу выявления и предотвращения мошеннических транзакций в рамках мобильных банковских приложений. Данная тематика приобретает особую значимость ввиду широкого распространения цифровых технологий и стремительного увеличения объема мобильных банковских операций, что сопровождается существенным ростом числа мошеннических действий в этой сфере.</w:t>
+      </w:r>
+    </w:p>
+    <w:p>
+      <w:pPr>
+        <w:pStyle w:val="BodyText"/>
+        <w:rPr/>
+      </w:pPr>
+      <w:r>
+        <w:rPr/>
+        <w:t>Современная ситуация демонстрирует значительные изменения в характере и масштабе мошенничества. Динамичное развитие цифровых платформ и активное проникновение мобильных технологий делают смартфоны ключевым каналом оказания банковских услуг, одновременно превращая их в основную цель для злоумышленников. Рассмотрим подробно характерные черты современных угроз и способы их преодоления.</w:t>
+      </w:r>
+    </w:p>
+    <w:p>
+      <w:pPr>
+        <w:pStyle w:val="BodyText"/>
+        <w:rPr/>
+      </w:pPr>
+      <w:r>
+        <w:rPr/>
+        <w:t xml:space="preserve">Одной из главных характеристик текущего периода является активизация кибермошенников, использующих разнообразные приемы для завладения средствами клиентов банков. Наиболее распространенные виды мошенничества включают фишинг и социальную инженерию. Практика показывает, что около 45% мошеннических атак реализуются именно такими способами [1]. </w:t>
+      </w:r>
+    </w:p>
+    <w:p>
+      <w:pPr>
+        <w:pStyle w:val="BodyText"/>
+        <w:rPr/>
+      </w:pPr>
+      <w:r>
+        <w:rPr/>
+        <w:t>Суть фишинга заключается в создании поддельных сайтов и рассылке писем или SMS-сообщений, имитирующих официальное обращение банка. Пользователи вводят персональные данные на таких страницах, полагая, что взаимодействуют непосредственно с банком, однако впоследствии их данные попадают в руки злоумышленников.</w:t>
+      </w:r>
+    </w:p>
+    <w:p>
+      <w:pPr>
+        <w:pStyle w:val="BodyText"/>
+        <w:rPr/>
+      </w:pPr>
+      <w:r>
+        <w:rPr/>
+        <w:t xml:space="preserve">Дополнительную опасность представляют вредоносные приложения, распространяемые через сторонние магазины или рассылки спама. Они маскируются под оригинальные банковские продукты, предлагая установить программу, похожую на оригинальное приложение банка. Однако после установки такие приложения собирают всю необходимую информацию, такую как пароли, номера карт и коды подтверждения, позволяя преступникам проводить несанкционированные платежи </w:t>
+      </w:r>
+      <w:r>
+        <w:rPr>
+          <w:lang w:val="en-US"/>
+        </w:rPr>
+        <w:t>[2].</w:t>
+      </w:r>
+    </w:p>
+    <w:p>
+      <w:pPr>
+        <w:pStyle w:val="BodyText"/>
+        <w:rPr/>
+      </w:pPr>
+      <w:r>
+        <w:rPr/>
+        <w:t xml:space="preserve">В последнее время значительное распространение получили техники, основанные на глубоких нейронных сетях (так называемые DeepFake-технологии). Эти методы позволяют злоумышленникам реалистично воспроизводить внешность и речь реальных людей, включая сотрудников банка. Подделанные звонки и сообщения создают иллюзию общения с представителем кредитной организации, вводя жертву в заблуждение относительно правомерности запрашиваемых действий </w:t>
+      </w:r>
+      <w:r>
+        <w:rPr>
+          <w:lang w:val="en-US"/>
+        </w:rPr>
+        <w:t>[3].</w:t>
+      </w:r>
+    </w:p>
+    <w:p>
+      <w:pPr>
+        <w:pStyle w:val="BodyText"/>
+        <w:rPr/>
+      </w:pPr>
+      <w:r>
+        <w:rPr/>
+        <w:t>Противодействие мошенническим действиям включает комплекс мероприятий организационного и технологического характера. Организационные меры предполагают повышение уровня информированности клиентов о существующих видах мошенничества и формирование привычек осторожного пользования мобильными устройствами. Многие крупные российские банки проводят регулярные информационные кампании, направленные на обучение клиентов правилам безопасной работы с мобильными приложениями и предупреждения о возможностях мошенничества.</w:t>
+      </w:r>
+    </w:p>
+    <w:p>
+      <w:pPr>
+        <w:pStyle w:val="BodyText"/>
+        <w:rPr/>
+      </w:pPr>
+      <w:r>
+        <w:rPr/>
+        <w:t xml:space="preserve">Важнейшую роль играют специализированные антивирусные программы и системы поведенческого анализа. Последние работают на основе алгоритмов машинного обучения, способных выявить нестандартные паттерны поведения пользователя и предупредить о потенциальной опасности транзакции. Особенно эффективны такие системы в случаях массовой рассылки сообщений с предложением перевести средства на подставные счета или предоставить секретные данные </w:t>
+      </w:r>
+      <w:r>
+        <w:rPr>
+          <w:lang w:val="en-US"/>
+        </w:rPr>
+        <w:t>[4].</w:t>
+      </w:r>
+    </w:p>
+    <w:p>
+      <w:pPr>
+        <w:pStyle w:val="BodyText"/>
+        <w:rPr/>
+      </w:pPr>
+      <w:r>
+        <w:rPr/>
+        <w:t xml:space="preserve">Регуляторные органы предпринимают шаги по ужесточению правил ведения банковской деятельности в отношении удаленных каналов обслуживания. Центробанк России выпустил серию рекомендаций, предусматривающих обязательную интеграцию с биометрическими системами для высоких уровней риска, периодический аудит используемых алгоритмов и реализацию стандартов защиты на основании федерального закона №115-ФЗ </w:t>
+      </w:r>
+      <w:r>
+        <w:rPr>
+          <w:lang w:val="en-US"/>
+        </w:rPr>
+        <w:t>[5, 6].</w:t>
+      </w:r>
+    </w:p>
+    <w:p>
+      <w:pPr>
+        <w:pStyle w:val="BodyText"/>
+        <w:rPr/>
+      </w:pPr>
+      <w:r>
+        <w:rPr/>
+        <w:t>Несмотря на усилия правоохранительных органов и самого банковского сообщества, угроза мошенничества продолжает оставаться серьезной проблемой. Высокий уровень технической оснащенности и развитость инфраструктуры интернета способствуют росту масштабов таких правонарушений. Важно отметить, что своевременное реагирование и принятие превентивных мер помогают предотвратить значительную долю негативных последствий.</w:t>
+      </w:r>
+    </w:p>
+    <w:p>
+      <w:pPr>
+        <w:pStyle w:val="BodyText"/>
+        <w:rPr/>
+      </w:pPr>
+      <w:r>
+        <w:rPr/>
+        <w:t>Таким образом, понимание природы и динамики развития мошенничества в финансовой сфере имеет решающее значение для разработки эффективного инструментария защиты. Дальнейшее изучение этой темы позволит предложить практические рекомендации по совершенствованию механизмов защиты клиентов банков и повышению эффективности контрольных функций в сфере электронной коммерции.</w:t>
+      </w:r>
+    </w:p>
+    <w:p>
+      <w:pPr>
         <w:pStyle w:val="Normal"/>
         <w:rPr/>
       </w:pPr>
@@ -2547,155 +2692,12 @@
     </w:p>
     <w:p>
       <w:pPr>
-        <w:pStyle w:val="Style12"/>
-        <w:rPr/>
-      </w:pPr>
-      <w:r>
-        <w:rPr/>
-        <w:t>Предметная область исследования посвящена процессу выявления и предотвращения мошеннических транзакций в рамках мобильных банковских приложений. Данная тематика приобретает особую значимость ввиду широкого распространения цифровых технологий и стремительного увеличения объема мобильных банковских операций, что сопровождается существенным ростом числа мошеннических действий в этой сфере.</w:t>
-      </w:r>
-    </w:p>
-    <w:p>
-      <w:pPr>
-        <w:pStyle w:val="Style12"/>
-        <w:rPr/>
-      </w:pPr>
-      <w:r>
-        <w:rPr/>
-        <w:t>Современная ситуация демонстрирует значительные изменения в характере и масштабе мошенничества. Динамичное развитие цифровых платформ и активное проникновение мобильных технологий делают смартфоны ключевым каналом оказания банковских услуг, одновременно превращая их в основную цель для злоумышленников. Рассмотрим подробно характерные черты современных угроз и способы их преодоления.</w:t>
-      </w:r>
-    </w:p>
-    <w:p>
-      <w:pPr>
-        <w:pStyle w:val="Style12"/>
-        <w:rPr/>
-      </w:pPr>
-      <w:r>
-        <w:rPr/>
-        <w:t xml:space="preserve">Одной из главных характеристик текущего периода является активизация кибермошенников, использующих разнообразные приемы для завладения средствами клиентов банков. Наиболее распространенные виды мошенничества включают фишинг и социальную инженерию. Практика показывает, что около 45% мошеннических атак реализуются именно такими способами [1]. </w:t>
-      </w:r>
-    </w:p>
-    <w:p>
-      <w:pPr>
-        <w:pStyle w:val="Style12"/>
-        <w:rPr/>
-      </w:pPr>
-      <w:r>
-        <w:rPr/>
-        <w:t>Суть фишинга заключается в создании поддельных сайтов и рассылке писем или SMS-сообщений, имитирующих официальное обращение банка. Пользователи вводят персональные данные на таких страницах, полагая, что взаимодействуют непосредственно с банком, однако впоследствии их данные попадают в руки злоумышленников.</w:t>
-      </w:r>
-    </w:p>
-    <w:p>
-      <w:pPr>
-        <w:pStyle w:val="Style12"/>
-        <w:rPr/>
-      </w:pPr>
-      <w:r>
-        <w:rPr/>
-        <w:t xml:space="preserve">Дополнительную опасность представляют вредоносные приложения, распространяемые через сторонние магазины или рассылки спама. Они маскируются под оригинальные банковские продукты, предлагая установить программу, похожую на оригинальное приложение банка. Однако после установки такие приложения собирают всю необходимую информацию, такую как пароли, номера карт и коды подтверждения, позволяя преступникам проводить несанкционированные платежи </w:t>
-      </w:r>
-      <w:r>
-        <w:rPr>
-          <w:lang w:val="en-US"/>
-        </w:rPr>
-        <w:t>[2].</w:t>
-      </w:r>
-    </w:p>
-    <w:p>
-      <w:pPr>
-        <w:pStyle w:val="Style12"/>
-        <w:rPr/>
-      </w:pPr>
-      <w:r>
-        <w:rPr/>
-        <w:t xml:space="preserve">В последнее время значительное распространение получили техники, основанные на глубоких нейронных сетях (так называемые DeepFake-технологии). Эти методы позволяют злоумышленникам реалистично воспроизводить внешность и речь реальных людей, включая сотрудников банка. Подделанные звонки и сообщения создают иллюзию общения с представителем кредитной организации, вводя жертву в заблуждение относительно правомерности запрашиваемых действий </w:t>
-      </w:r>
-      <w:r>
-        <w:rPr>
-          <w:lang w:val="en-US"/>
-        </w:rPr>
-        <w:t>[3].</w:t>
-      </w:r>
-    </w:p>
-    <w:p>
-      <w:pPr>
-        <w:pStyle w:val="Style12"/>
-        <w:rPr/>
-      </w:pPr>
-      <w:r>
-        <w:rPr/>
-        <w:t>Противодействие мошенническим действиям включает комплекс мероприятий организационного и технологического характера. Организационные меры предполагают повышение уровня информированности клиентов о существующих видах мошенничества и формирование привычек осторожного пользования мобильными устройствами. Многие крупные российские банки проводят регулярные информационные кампании, направленные на обучение клиентов правилам безопасной работы с мобильными приложениями и предупреждения о возможностях мошенничества.</w:t>
-      </w:r>
-    </w:p>
-    <w:p>
-      <w:pPr>
-        <w:pStyle w:val="Style12"/>
-        <w:rPr/>
-      </w:pPr>
-      <w:r>
-        <w:rPr/>
-        <w:t xml:space="preserve">Важнейшую роль играют специализированные антивирусные программы и системы поведенческого анализа. Последние работают на основе алгоритмов машинного обучения, способных выявить нестандартные паттерны поведения пользователя и предупредить о потенциальной опасности транзакции. Особенно эффективны такие системы в случаях массовой рассылки сообщений с предложением перевести средства на подставные счета или предоставить секретные данные </w:t>
-      </w:r>
-      <w:r>
-        <w:rPr>
-          <w:lang w:val="en-US"/>
-        </w:rPr>
-        <w:t>[4].</w:t>
-      </w:r>
-    </w:p>
-    <w:p>
-      <w:pPr>
-        <w:pStyle w:val="Style12"/>
-        <w:rPr/>
-      </w:pPr>
-      <w:r>
-        <w:rPr/>
-        <w:t xml:space="preserve">Регуляторные органы предпринимают шаги по ужесточению правил ведения банковской деятельности в отношении удаленных каналов обслуживания. Центробанк России выпустил серию рекомендаций, предусматривающих обязательную интеграцию с биометрическими системами для высоких уровней риска, периодический аудит используемых алгоритмов и реализацию стандартов защиты на основании федерального закона №115-ФЗ </w:t>
-      </w:r>
-      <w:r>
-        <w:rPr>
-          <w:lang w:val="en-US"/>
-        </w:rPr>
-        <w:t>[5, 6].</w:t>
-      </w:r>
-    </w:p>
-    <w:p>
-      <w:pPr>
-        <w:pStyle w:val="Style12"/>
-        <w:rPr/>
-      </w:pPr>
-      <w:r>
-        <w:rPr/>
-        <w:t>Несмотря на усилия правоохранительных органов и самого банковского сообщества, угроза мошенничества продолжает оставаться серьезной проблемой. Высокий уровень технической оснащенности и развитость инфраструктуры интернета способствуют росту масштабов таких правонарушений. Важно отметить, что своевременное реагирование и принятие превентивных мер помогают предотвратить значительную долю негативных последствий.</w:t>
-      </w:r>
-    </w:p>
-    <w:p>
-      <w:pPr>
-        <w:pStyle w:val="Style12"/>
-        <w:rPr/>
-      </w:pPr>
-      <w:r>
-        <w:rPr/>
-        <w:t>Таким образом, понимание природы и динамики развития мошенничества в финансовой сфере имеет решающее значение для разработки эффективного инструментария защиты. Дальнейшее изучение этой темы позволит предложить практические рекомендации по совершенствованию механизмов защиты клиентов банков и повышению эффективности контрольных функций в сфере электронной коммерции.</w:t>
-      </w:r>
-    </w:p>
-    <w:p>
-      <w:pPr>
-        <w:pStyle w:val="Normal"/>
-        <w:rPr/>
-      </w:pPr>
-      <w:r>
-        <w:rPr/>
-      </w:r>
-    </w:p>
-    <w:p>
-      <w:pPr>
-        <w:pStyle w:val="3"/>
+        <w:pStyle w:val="Heading3"/>
         <w:numPr>
           <w:ilvl w:val="1"/>
-          <w:numId w:val="5"/>
+          <w:numId w:val="4"/>
         </w:numPr>
-        <w:ind w:left="754" w:right="0" w:hanging="397"/>
+        <w:ind w:hanging="397" w:left="754" w:right="0"/>
         <w:rPr/>
       </w:pPr>
       <w:bookmarkStart w:id="7" w:name="__RefHeading___Toc6502_3885207264"/>
@@ -2707,12 +2709,82 @@
     </w:p>
     <w:p>
       <w:pPr>
-        <w:pStyle w:val="Style12"/>
+        <w:pStyle w:val="BodyText"/>
+        <w:rPr/>
+      </w:pPr>
+      <w:r>
+        <w:rPr/>
+        <w:t>Современные российские банки активно внедряют системы обнаружения мошеннических транзакций, которые сочетают алгоритмы машинного обучения, поведенческий анализ и многофакторную аутентификацию. В рамках исследования был проведен анализ решений, реализованных в мобильных приложениях ведущих банков России, таких как СберБанк, ВТБ и Т-Банк, а также рассмотрены регуляторные инициативы.</w:t>
+      </w:r>
+    </w:p>
+    <w:p>
+      <w:pPr>
+        <w:pStyle w:val="BodyText"/>
+        <w:rPr/>
+      </w:pPr>
+      <w:r>
+        <w:rPr/>
+        <w:t>В 2024 году Центральный банк Российской Федерации запустил платформу мониторинга транзакций «Цифровой след», которая интегрирует данные из 320 кредитных организаций. Эта система выявляет аномалии, такие как массовая регистрация карт на фиктивные лица, что уже привело к обнаружению 8,4 тыс. таких случаев с общим оборотом 3,2 млрд рублей [7]. Для анализа связей между счетами используются графовые алгоритмы, а результаты обработки передаются в банки для блокировки подозрительных операций.</w:t>
+      </w:r>
+    </w:p>
+    <w:p>
+      <w:pPr>
+        <w:pStyle w:val="BodyText"/>
+        <w:rPr/>
+      </w:pPr>
+      <w:r>
+        <w:rPr/>
+        <w:t>В мобильном приложении СберБанка реализован модуль AI Fraud Detection, который анализирует более 150 параметров транзакции, включая геолокацию, скорость набора кода и историю операций. При обнаружении аномалий, например, при переводе в новый регион, система приостанавливает операцию и отправляет push-уведомление с запросом подтверждения через голосовой биометрический шаблон [8]. Это позволяет оперативно реагировать на подозрительные действия и защищать клиентов.</w:t>
+      </w:r>
+    </w:p>
+    <w:p>
+      <w:pPr>
+        <w:pStyle w:val="BodyText"/>
+        <w:rPr/>
+      </w:pPr>
+      <w:r>
+        <w:rPr/>
+        <w:t>ВТБ использует систему реального времени VTB Anti-Fraud, которая сопоставляет транзакции с паттернами мошенничества из базы FICO Falcon. Для операций с высоким риском, таких как смена реквизитов получателя, активируется автоматический звонок клиенту от робота с синтезированным голосом, имитирующим сотрудника службы безопасности [9]. Это решение позволяет быстро информировать клиентов о потенциальных угрозах и предотвращать мошенничество.</w:t>
+      </w:r>
+    </w:p>
+    <w:p>
+      <w:pPr>
+        <w:pStyle w:val="BodyText"/>
+        <w:rPr/>
+      </w:pPr>
+      <w:r>
+        <w:rPr/>
+        <w:t>Т-Банк внедрил адаптивную аутентификацию на основе оценки риска транзакции. Для переводов до 10 тыс. рублей достаточно SMS-кода, в то время как для более крупных сумм требуется подтверждение через Face ID. В 2023 году это нововведение снизило число ложных блокировок на 27% при сохранении уровня безопасности [10], что свидетельствует о высоком уровне эффективности системы.</w:t>
+      </w:r>
+    </w:p>
+    <w:p>
+      <w:pPr>
+        <w:pStyle w:val="BodyText"/>
+        <w:rPr/>
+      </w:pPr>
+      <w:r>
+        <w:rPr/>
+        <w:t>С учетом новых регуляторных требований, таких как директива PSD3, российские банки адаптируют свои системы под эти нормы, внедряя автоматический запрос ИНН контрагента через API ФНС [11]. Это позволяет улучшить контроль за транзакциями и повысить уровень безопасности.</w:t>
+      </w:r>
+    </w:p>
+    <w:p>
+      <w:pPr>
+        <w:pStyle w:val="BodyText"/>
+        <w:rPr/>
+      </w:pPr>
+      <w:r>
+        <w:rPr/>
+        <w:t>Анализ показал, что существует тенденция к балансу между безопасностью и удобством для пользователей. Например, Тинькофф Банк использует «динамическую биометрию», запрашивая отпечаток пальца только при отклонении транзакции от типового поведения клиента. Это значительно сокращает среднее время подтверждения до 4,7 секунды [12]. Однако, согласно опросу НИУ ВШЭ, 68% пользователей отмечают, что частые запросы на верификацию вызывают раздражение, что требует тонкой настройки порогов срабатывания [13].</w:t>
+      </w:r>
+    </w:p>
+    <w:p>
+      <w:pPr>
+        <w:pStyle w:val="BodyText"/>
         <w:numPr>
           <w:ilvl w:val="0"/>
           <w:numId w:val="0"/>
         </w:numPr>
-        <w:ind w:left="754" w:right="0" w:hanging="0"/>
+        <w:ind w:hanging="0" w:left="754" w:right="0"/>
         <w:rPr>
           <w:lang w:val="en-US"/>
         </w:rPr>
@@ -2725,302 +2797,300 @@
     </w:p>
     <w:p>
       <w:pPr>
-        <w:pStyle w:val="Style12"/>
-        <w:rPr/>
-      </w:pPr>
-      <w:r>
-        <w:rPr/>
-        <w:t>В 2024 году Центральный банк запустил систему мониторинга «Цифровой след», которая выявила 8,4 тыс. карт, оформленных на фиктивных лиц, с общим оборотом 3,2 млрд рублей [10]. С учетом новых регуляторных требований, таких как директива PSD3, которая вводит обязательную проверку цепочки бенефициаров для транзакций свыше 500 евро, российские банки, работающие с европейскими партнерами, должны адаптироваться к новым условиям [11].</w:t>
-      </w:r>
-    </w:p>
-    <w:p>
-      <w:pPr>
-        <w:pStyle w:val="Style12"/>
+        <w:pStyle w:val="Heading3"/>
+        <w:numPr>
+          <w:ilvl w:val="1"/>
+          <w:numId w:val="4"/>
+        </w:numPr>
+        <w:ind w:hanging="397" w:left="754" w:right="0"/>
+        <w:rPr/>
+      </w:pPr>
+      <w:bookmarkStart w:id="8" w:name="__RefHeading___Toc6504_3885207264"/>
+      <w:bookmarkEnd w:id="8"/>
+      <w:r>
+        <w:rPr/>
+        <w:t>Актуальность разработки</w:t>
+      </w:r>
+    </w:p>
+    <w:p>
+      <w:pPr>
+        <w:pStyle w:val="BodyText"/>
+        <w:rPr/>
+      </w:pPr>
+      <w:r>
+        <w:rPr/>
+        <w:t>Существующие системы демонстрируют свою эффективность, снижая уровень мошенничества на 18–34% по данным Центрального банка [7]. Однако они имеют определенные ограничения, такие как зависимость от реактивных методов, недостаточная персонализация проверок и слабая интеграция с внешними источниками данных, например, с биометрией ЕСИА. Это подчеркивает необходимость разработки предиктивного решения, которое будет проактивно уведомлять клиентов о подозрительных транзакциях.</w:t>
+      </w:r>
+    </w:p>
+    <w:p>
+      <w:pPr>
+        <w:pStyle w:val="BodyText"/>
+        <w:rPr/>
+      </w:pPr>
+      <w:r>
+        <w:rPr/>
+        <w:t>Целью данной работы балы выбрана</w:t>
+      </w:r>
+      <w:r>
+        <w:rPr/>
+        <w:t xml:space="preserve"> разработк</w:t>
+      </w:r>
+      <w:r>
+        <w:rPr/>
+        <w:t>а</w:t>
+      </w:r>
+      <w:r>
+        <w:rPr/>
+        <w:t xml:space="preserve"> мобильного приложения </w:t>
+      </w:r>
+      <w:r>
+        <w:rPr>
+          <w:lang w:val="ru-RU"/>
+        </w:rPr>
+        <w:t>которое бы демонстрировало как текущие банковские приложения могли бы улучшить работу пользователей с рисками мошеннических транзакций</w:t>
+      </w:r>
+      <w:r>
+        <w:rPr/>
+        <w:t>, которое будет использовать алгоритмы машинного обучения для анализа транзакций. Это решение направлено на устранение недостатков существующих систем, обеспечивая более доступный и удобный способ для пользователей и банков. Основной задачей является создание интуитивно понятного интерфейса, который позволит пользователям легко взаимодействовать с приложением и получать уведомления о подозрительных транзакциях.</w:t>
+      </w:r>
+    </w:p>
+    <w:p>
+      <w:pPr>
+        <w:pStyle w:val="BodyText"/>
+        <w:rPr/>
+      </w:pPr>
+      <w:r>
+        <w:rPr/>
+        <w:t xml:space="preserve">Важность разработки мобильного приложения для определения мошеннических транзакций заключается не только в повышении уровня безопасности, но и в улучшении пользовательского опыта. Современные клиенты ожидают от банков не только надежности, но и удобства в использовании услуг. Мобильное приложение, которое предоставляет пользователям возможность самостоятельно контролировать свои транзакции и получать мгновенные </w:t>
+      </w:r>
+      <w:r>
+        <w:rPr/>
+        <w:t>и не навязчивые</w:t>
+      </w:r>
+      <w:r>
+        <w:rPr/>
+        <w:t xml:space="preserve"> уведомления о подозрительных действиях, </w:t>
+      </w:r>
+      <w:r>
+        <w:rPr/>
+        <w:t>а так же интерактивное обучение пользователей по работе с новым функционалом</w:t>
+      </w:r>
+      <w:r>
+        <w:rPr/>
+        <w:t>, может значительно повысить доверие к финансовым учреждениям. Кроме того, успешная реализация данного проекта может стать основой для дальнейших исследований в области финансовых технологий.</w:t>
+      </w:r>
+    </w:p>
+    <w:p>
+      <w:pPr>
+        <w:pStyle w:val="BodyText"/>
+        <w:rPr/>
+      </w:pPr>
+      <w:r>
+        <w:rPr/>
+        <w:t xml:space="preserve">Таким образом, разработка мобильного приложения для определения мошеннических транзакций представляет собой важный шаг в направлении повышения безопасности </w:t>
+      </w:r>
+      <w:r>
+        <w:rPr/>
+        <w:t>и удобства</w:t>
+      </w:r>
+      <w:r>
+        <w:rPr/>
+        <w:t xml:space="preserve"> банковских услуг. Это решение не только отвечает на актуальные вызовы, стоящие перед финансовыми учреждениями, но и открывает новые горизонты для дальнейших исследований и разработок в области защиты от мошенничества.</w:t>
+      </w:r>
+    </w:p>
+    <w:p>
+      <w:pPr>
+        <w:pStyle w:val="BodyText"/>
         <w:numPr>
           <w:ilvl w:val="0"/>
           <w:numId w:val="0"/>
         </w:numPr>
-        <w:ind w:left="754" w:right="0" w:hanging="0"/>
-        <w:rPr>
-          <w:lang w:val="en-US"/>
-        </w:rPr>
-      </w:pPr>
-      <w:r>
-        <w:rPr>
-          <w:lang w:val="en-US"/>
-        </w:rPr>
-        <w:t>Важным аспектом является баланс между безопасностью и удобством для пользователей. Адаптивная аутентификация, внедренная Тинькофф Банком, запрашивает биометрию только при аномальном увеличении суммы перевода, что позволяет сократить время операций и повысить удобство для клиентов [12]. Упрощенные сценарии, такие как использование одноразового SMS-кода для переводов до 10 тыс. рублей, также способствуют улучшению пользовательского опыта.</w:t>
-      </w:r>
-    </w:p>
-    <w:p>
-      <w:pPr>
-        <w:pStyle w:val="Style12"/>
+        <w:ind w:hanging="0" w:left="0" w:right="0"/>
+        <w:rPr/>
+      </w:pPr>
+      <w:r>
+        <w:rPr/>
+      </w:r>
+    </w:p>
+    <w:p>
+      <w:pPr>
+        <w:pStyle w:val="Heading2"/>
+        <w:numPr>
+          <w:ilvl w:val="0"/>
+          <w:numId w:val="4"/>
+        </w:numPr>
+        <w:rPr/>
+      </w:pPr>
+      <w:bookmarkStart w:id="9" w:name="__RefHeading___Toc6448_3885207264"/>
+      <w:bookmarkEnd w:id="9"/>
+      <w:r>
+        <w:rPr>
+          <w:rStyle w:val="Strong"/>
+          <w:b/>
+          <w:bCs w:val="false"/>
+        </w:rPr>
+        <w:t>Проектирование информационной системы</w:t>
+      </w:r>
+    </w:p>
+    <w:p>
+      <w:pPr>
+        <w:pStyle w:val="Heading3"/>
+        <w:numPr>
+          <w:ilvl w:val="1"/>
+          <w:numId w:val="4"/>
+        </w:numPr>
+        <w:ind w:hanging="397" w:left="754" w:right="0"/>
+        <w:rPr/>
+      </w:pPr>
+      <w:bookmarkStart w:id="10" w:name="__RefHeading___Toc7440_3885207264"/>
+      <w:bookmarkEnd w:id="10"/>
+      <w:r>
+        <w:rPr/>
+        <w:t>Моделирование бизнес-процессов ИС</w:t>
+      </w:r>
+    </w:p>
+    <w:p>
+      <w:pPr>
+        <w:pStyle w:val="BodyText"/>
         <w:numPr>
           <w:ilvl w:val="0"/>
           <w:numId w:val="0"/>
         </w:numPr>
-        <w:ind w:left="754" w:right="0" w:hanging="0"/>
-        <w:rPr>
-          <w:lang w:val="en-US"/>
-        </w:rPr>
-      </w:pPr>
-      <w:r>
-        <w:rPr>
-          <w:lang w:val="en-US"/>
-        </w:rPr>
-      </w:r>
-    </w:p>
-    <w:p>
-      <w:pPr>
-        <w:pStyle w:val="3"/>
+        <w:ind w:hanging="0" w:left="754" w:right="0"/>
+        <w:rPr/>
+      </w:pPr>
+      <w:r>
+        <w:rPr/>
+      </w:r>
+    </w:p>
+    <w:p>
+      <w:pPr>
+        <w:pStyle w:val="Heading3"/>
         <w:numPr>
           <w:ilvl w:val="1"/>
-          <w:numId w:val="5"/>
+          <w:numId w:val="4"/>
         </w:numPr>
-        <w:ind w:left="754" w:right="0" w:hanging="397"/>
-        <w:rPr/>
-      </w:pPr>
-      <w:bookmarkStart w:id="8" w:name="__RefHeading___Toc6504_3885207264"/>
-      <w:bookmarkEnd w:id="8"/>
-      <w:r>
-        <w:rPr/>
-        <w:t>Актуальность разработки</w:t>
-      </w:r>
-    </w:p>
-    <w:p>
-      <w:pPr>
-        <w:pStyle w:val="Style12"/>
-        <w:rPr/>
-      </w:pPr>
-      <w:r>
-        <w:rPr/>
-        <w:t>В рамках данного исследования была выбрана стратегия разработки мобильного приложения, которое будет использовать алгоритмы машинного обучения для анализа транзакций в реальном времени. Это решение направлено на устранение недостатков существующих систем, обеспечивая более доступный и удобный способ для пользователей и банков. Приложение будет интегрировано с банковскими системами, что позволит ему получать данные о транзакциях и анализировать их на предмет мошенничества. Основной задачей является создание интуитивно понятного интерфейса, который позволит пользователям легко взаимодействовать с приложением и получать уведомления о подозрительных транзакциях.</w:t>
-      </w:r>
-    </w:p>
-    <w:p>
-      <w:pPr>
-        <w:pStyle w:val="Style12"/>
-        <w:spacing w:before="0" w:after="283"/>
-        <w:rPr/>
-      </w:pPr>
-      <w:r>
-        <w:rPr/>
-        <w:t>Для доказательства эффективности предложенного подхода были проведены эксперименты с использованием исторических данных о транзакциях, что позволило оценить точность алгоритмов машинного обучения в выявлении мошеннических действий. В ходе экспериментов были протестированы различные модели, включая деревья решений, случайные леса и нейронные сети. Результаты показали, что использование ансамблевых методов, таких как случайный лес, обеспечивает наилучшие показатели точности и полноты. Это подтверждает, что выбранная стратегия имеет научное обоснование и может быть успешно применена в реальных условиях.</w:t>
-      </w:r>
-    </w:p>
-    <w:p>
-      <w:pPr>
-        <w:pStyle w:val="Style12"/>
-        <w:spacing w:before="0" w:after="283"/>
-        <w:rPr/>
-      </w:pPr>
-      <w:r>
-        <w:rPr/>
-        <w:t>Важность разработки мобильного приложения для определения мошеннических транзакций заключается не только в повышении уровня безопасности, но и в улучшении пользовательского опыта. Современные клиенты ожидают от банков не только надежности, но и удобства в использовании услуг. Мобильное приложение, которое предоставляет пользователям возможность самостоятельно контролировать свои транзакции и получать мгновенные уведомления о подозрительных действиях, может значительно повысить доверие к финансовым учреждениям. Кроме того, успешная реализация данного проекта может стать основой для дальнейших исследований в области финансовых технологий и разработки новых инструментов для борьбы с мошенничеством.</w:t>
-      </w:r>
-    </w:p>
-    <w:p>
-      <w:pPr>
-        <w:pStyle w:val="Style12"/>
-        <w:spacing w:before="0" w:after="283"/>
-        <w:rPr/>
-      </w:pPr>
-      <w:r>
-        <w:rPr/>
-        <w:t>Таким образом, разработка мобильного приложения для определения мошеннических транзакций представляет собой важный шаг в направлении повышения безопасности банковских услуг. Это решение не только отвечает на актуальные вызовы, стоящие перед финансовыми учреждениями, но и открывает новые горизонты для дальнейших исследований и разработок в области защиты от мошенничества. В будущем необходимо будет сосредоточиться на интеграции новых технологий, таких как блокчейн и искусственный интеллект, для создания более совершенных систем защиты, которые смогут адаптироваться к постоянно меняющимся условиям рынка и угрозам.</w:t>
-      </w:r>
-    </w:p>
-    <w:p>
-      <w:pPr>
-        <w:pStyle w:val="Style12"/>
+        <w:ind w:hanging="397" w:left="754" w:right="0"/>
+        <w:rPr/>
+      </w:pPr>
+      <w:bookmarkStart w:id="11" w:name="__RefHeading___Toc7442_3885207264"/>
+      <w:bookmarkEnd w:id="11"/>
+      <w:r>
+        <w:rPr/>
+        <w:t>Структура ИС и ее средства разработки</w:t>
+      </w:r>
+    </w:p>
+    <w:p>
+      <w:pPr>
+        <w:pStyle w:val="BodyText"/>
         <w:numPr>
           <w:ilvl w:val="0"/>
           <w:numId w:val="0"/>
         </w:numPr>
-        <w:ind w:left="0" w:right="0" w:hanging="0"/>
-        <w:rPr/>
-      </w:pPr>
-      <w:r>
-        <w:rPr/>
-      </w:r>
-    </w:p>
-    <w:p>
-      <w:pPr>
-        <w:pStyle w:val="2"/>
+        <w:ind w:hanging="0" w:left="754" w:right="0"/>
+        <w:rPr/>
+      </w:pPr>
+      <w:r>
+        <w:rPr/>
+      </w:r>
+    </w:p>
+    <w:p>
+      <w:pPr>
+        <w:pStyle w:val="Heading3"/>
+        <w:numPr>
+          <w:ilvl w:val="1"/>
+          <w:numId w:val="4"/>
+        </w:numPr>
+        <w:ind w:hanging="397" w:left="754" w:right="0"/>
+        <w:rPr/>
+      </w:pPr>
+      <w:bookmarkStart w:id="12" w:name="__RefHeading___Toc7444_3885207264"/>
+      <w:bookmarkEnd w:id="12"/>
+      <w:r>
+        <w:rPr/>
+        <w:t>Требования к ИС</w:t>
+      </w:r>
+    </w:p>
+    <w:p>
+      <w:pPr>
+        <w:pStyle w:val="Heading2"/>
         <w:numPr>
           <w:ilvl w:val="0"/>
-          <w:numId w:val="5"/>
+          <w:numId w:val="4"/>
         </w:numPr>
         <w:rPr/>
       </w:pPr>
-      <w:bookmarkStart w:id="9" w:name="__RefHeading___Toc6448_3885207264"/>
-      <w:bookmarkEnd w:id="9"/>
+      <w:bookmarkStart w:id="13" w:name="__RefHeading___Toc6450_3885207264"/>
+      <w:bookmarkEnd w:id="13"/>
       <w:r>
         <w:rPr>
           <w:rStyle w:val="Strong"/>
           <w:b/>
-        </w:rPr>
-        <w:t>Проектирование информационной системы</w:t>
-      </w:r>
-    </w:p>
-    <w:p>
-      <w:pPr>
-        <w:pStyle w:val="3"/>
+          <w:bCs w:val="false"/>
+        </w:rPr>
+        <w:t>Разработка информационной системы</w:t>
+      </w:r>
+    </w:p>
+    <w:p>
+      <w:pPr>
+        <w:pStyle w:val="Heading3"/>
         <w:numPr>
           <w:ilvl w:val="1"/>
-          <w:numId w:val="5"/>
+          <w:numId w:val="4"/>
         </w:numPr>
-        <w:ind w:left="754" w:right="0" w:hanging="397"/>
-        <w:rPr/>
-      </w:pPr>
-      <w:bookmarkStart w:id="10" w:name="__RefHeading___Toc7440_3885207264"/>
-      <w:bookmarkEnd w:id="10"/>
-      <w:r>
-        <w:rPr/>
-        <w:t>Моделирование бизнес-процессов ИС</w:t>
-      </w:r>
-    </w:p>
-    <w:p>
-      <w:pPr>
-        <w:pStyle w:val="Style12"/>
-        <w:numPr>
-          <w:ilvl w:val="0"/>
-          <w:numId w:val="0"/>
-        </w:numPr>
-        <w:ind w:left="754" w:right="0" w:hanging="0"/>
-        <w:rPr/>
-      </w:pPr>
-      <w:r>
-        <w:rPr/>
-      </w:r>
-    </w:p>
-    <w:p>
-      <w:pPr>
-        <w:pStyle w:val="3"/>
+        <w:ind w:hanging="397" w:left="754" w:right="0"/>
+        <w:rPr/>
+      </w:pPr>
+      <w:bookmarkStart w:id="14" w:name="__RefHeading___Toc6452_3885207264"/>
+      <w:bookmarkEnd w:id="14"/>
+      <w:r>
+        <w:rPr/>
+        <w:t>Описание структуры базы данных</w:t>
+      </w:r>
+    </w:p>
+    <w:p>
+      <w:pPr>
+        <w:pStyle w:val="Normal"/>
+        <w:rPr/>
+      </w:pPr>
+      <w:r>
+        <w:rPr/>
+      </w:r>
+    </w:p>
+    <w:p>
+      <w:pPr>
+        <w:pStyle w:val="Heading3"/>
         <w:numPr>
           <w:ilvl w:val="1"/>
-          <w:numId w:val="5"/>
+          <w:numId w:val="4"/>
         </w:numPr>
-        <w:ind w:left="754" w:right="0" w:hanging="397"/>
-        <w:rPr/>
-      </w:pPr>
-      <w:bookmarkStart w:id="11" w:name="__RefHeading___Toc7442_3885207264"/>
-      <w:bookmarkEnd w:id="11"/>
-      <w:r>
-        <w:rPr/>
-        <w:t>Структура ИС и ее средства разработки</w:t>
-      </w:r>
-    </w:p>
-    <w:p>
-      <w:pPr>
-        <w:pStyle w:val="Style12"/>
-        <w:numPr>
-          <w:ilvl w:val="0"/>
-          <w:numId w:val="0"/>
-        </w:numPr>
-        <w:ind w:left="754" w:right="0" w:hanging="0"/>
-        <w:rPr/>
-      </w:pPr>
-      <w:r>
-        <w:rPr/>
-      </w:r>
-    </w:p>
-    <w:p>
-      <w:pPr>
-        <w:pStyle w:val="3"/>
+        <w:ind w:hanging="397" w:left="754" w:right="0"/>
+        <w:rPr/>
+      </w:pPr>
+      <w:bookmarkStart w:id="15" w:name="__RefHeading___Toc6454_3885207264"/>
+      <w:bookmarkEnd w:id="15"/>
+      <w:r>
+        <w:rPr/>
+        <w:t>Разработка клиентской части приложения</w:t>
+      </w:r>
+    </w:p>
+    <w:p>
+      <w:pPr>
+        <w:pStyle w:val="Normal"/>
+        <w:rPr/>
+      </w:pPr>
+      <w:r>
+        <w:rPr/>
+      </w:r>
+    </w:p>
+    <w:p>
+      <w:pPr>
+        <w:pStyle w:val="Heading3"/>
         <w:numPr>
           <w:ilvl w:val="1"/>
-          <w:numId w:val="5"/>
+          <w:numId w:val="4"/>
         </w:numPr>
-        <w:ind w:left="754" w:right="0" w:hanging="397"/>
-        <w:rPr/>
-      </w:pPr>
-      <w:bookmarkStart w:id="12" w:name="__RefHeading___Toc7444_3885207264"/>
-      <w:bookmarkEnd w:id="12"/>
-      <w:r>
-        <w:rPr/>
-        <w:t>Требования к ИС</w:t>
-      </w:r>
-    </w:p>
-    <w:p>
-      <w:pPr>
-        <w:pStyle w:val="2"/>
-        <w:numPr>
-          <w:ilvl w:val="0"/>
-          <w:numId w:val="5"/>
-        </w:numPr>
-        <w:rPr/>
-      </w:pPr>
-      <w:bookmarkStart w:id="13" w:name="__RefHeading___Toc6450_3885207264"/>
-      <w:bookmarkEnd w:id="13"/>
-      <w:r>
-        <w:rPr>
-          <w:rStyle w:val="Strong"/>
-          <w:b/>
-        </w:rPr>
-        <w:t>Разработка информационной системы</w:t>
-      </w:r>
-    </w:p>
-    <w:p>
-      <w:pPr>
-        <w:pStyle w:val="3"/>
-        <w:numPr>
-          <w:ilvl w:val="1"/>
-          <w:numId w:val="5"/>
-        </w:numPr>
-        <w:ind w:left="754" w:right="0" w:hanging="397"/>
-        <w:rPr/>
-      </w:pPr>
-      <w:bookmarkStart w:id="14" w:name="__RefHeading___Toc6452_3885207264"/>
-      <w:bookmarkEnd w:id="14"/>
-      <w:r>
-        <w:rPr/>
-        <w:t>Описание структуры базы данных</w:t>
-      </w:r>
-    </w:p>
-    <w:p>
-      <w:pPr>
-        <w:pStyle w:val="Normal"/>
-        <w:rPr/>
-      </w:pPr>
-      <w:r>
-        <w:rPr/>
-      </w:r>
-    </w:p>
-    <w:p>
-      <w:pPr>
-        <w:pStyle w:val="3"/>
-        <w:numPr>
-          <w:ilvl w:val="1"/>
-          <w:numId w:val="5"/>
-        </w:numPr>
-        <w:ind w:left="754" w:right="0" w:hanging="397"/>
-        <w:rPr/>
-      </w:pPr>
-      <w:bookmarkStart w:id="15" w:name="__RefHeading___Toc6454_3885207264"/>
-      <w:bookmarkEnd w:id="15"/>
-      <w:r>
-        <w:rPr/>
-        <w:t>Разработка клиентской части приложения</w:t>
-      </w:r>
-    </w:p>
-    <w:p>
-      <w:pPr>
-        <w:pStyle w:val="Normal"/>
-        <w:rPr/>
-      </w:pPr>
-      <w:r>
-        <w:rPr/>
-      </w:r>
-    </w:p>
-    <w:p>
-      <w:pPr>
-        <w:pStyle w:val="3"/>
-        <w:numPr>
-          <w:ilvl w:val="1"/>
-          <w:numId w:val="5"/>
-        </w:numPr>
-        <w:ind w:left="754" w:right="0" w:hanging="397"/>
+        <w:ind w:hanging="397" w:left="754" w:right="0"/>
         <w:rPr/>
       </w:pPr>
       <w:bookmarkStart w:id="16" w:name="__RefHeading___Toc6456_3885207264"/>
@@ -3032,7 +3102,7 @@
     </w:p>
     <w:p>
       <w:pPr>
-        <w:pStyle w:val="1"/>
+        <w:pStyle w:val="Heading1"/>
         <w:numPr>
           <w:ilvl w:val="0"/>
           <w:numId w:val="1"/>
@@ -3050,7 +3120,7 @@
     </w:p>
     <w:p>
       <w:pPr>
-        <w:pStyle w:val="Style12"/>
+        <w:pStyle w:val="BodyText"/>
         <w:rPr/>
       </w:pPr>
       <w:r>
@@ -3063,7 +3133,7 @@
         <w:pStyle w:val="Normal"/>
         <w:suppressAutoHyphens w:val="false"/>
         <w:spacing w:lineRule="auto" w:line="360" w:before="0" w:after="0"/>
-        <w:ind w:left="0" w:right="0" w:firstLine="709"/>
+        <w:ind w:firstLine="709" w:left="0" w:right="0"/>
         <w:jc w:val="both"/>
         <w:rPr/>
       </w:pPr>
@@ -3077,7 +3147,7 @@
         <w:pStyle w:val="Normal"/>
         <w:suppressAutoHyphens w:val="false"/>
         <w:spacing w:lineRule="auto" w:line="360" w:before="0" w:after="0"/>
-        <w:ind w:left="0" w:right="0" w:firstLine="709"/>
+        <w:ind w:firstLine="709" w:left="0" w:right="0"/>
         <w:jc w:val="both"/>
         <w:rPr/>
       </w:pPr>
@@ -3258,7 +3328,7 @@
     </w:p>
     <w:p>
       <w:pPr>
-        <w:pStyle w:val="1"/>
+        <w:pStyle w:val="Heading1"/>
         <w:numPr>
           <w:ilvl w:val="0"/>
           <w:numId w:val="2"/>
@@ -3278,13 +3348,13 @@
     </w:p>
     <w:p>
       <w:pPr>
-        <w:pStyle w:val="Style12"/>
+        <w:pStyle w:val="BodyText"/>
         <w:numPr>
           <w:ilvl w:val="0"/>
           <w:numId w:val="0"/>
         </w:numPr>
         <w:spacing w:lineRule="auto" w:line="240"/>
-        <w:ind w:hanging="0"/>
+        <w:ind w:hanging="0" w:left="0" w:right="0"/>
         <w:jc w:val="both"/>
         <w:rPr/>
       </w:pPr>
@@ -3294,129 +3364,381 @@
     </w:p>
     <w:p>
       <w:pPr>
-        <w:pStyle w:val="Style12"/>
+        <w:pStyle w:val="BodyText"/>
         <w:numPr>
           <w:ilvl w:val="0"/>
-          <w:numId w:val="8"/>
+          <w:numId w:val="9"/>
         </w:numPr>
         <w:tabs>
           <w:tab w:val="clear" w:pos="708"/>
           <w:tab w:val="left" w:pos="0" w:leader="none"/>
         </w:tabs>
         <w:spacing w:before="0" w:after="283"/>
-        <w:ind w:left="709" w:right="0" w:hanging="283"/>
-        <w:rPr/>
-      </w:pPr>
-      <w:r>
-        <w:rPr/>
-        <w:t>Группа IB. Тренды мошенничества в 2024–2025 гг. URL: https://www.group-ib.ru (дата обращения: 21.04.2025)</w:t>
-      </w:r>
-    </w:p>
-    <w:p>
-      <w:pPr>
-        <w:pStyle w:val="Style12"/>
+        <w:ind w:hanging="283" w:left="709" w:right="0"/>
+        <w:rPr/>
+      </w:pPr>
+      <w:r>
+        <w:rPr/>
+        <w:t xml:space="preserve">Группа IB. Тренды мошенничества в 2024–2025 гг. URL: https://www.group-ib.ru (дата обращения: </w:t>
+      </w:r>
+      <w:r>
+        <w:rPr>
+          <w:lang w:val="en-US"/>
+        </w:rPr>
+        <w:t>02</w:t>
+      </w:r>
+      <w:r>
+        <w:rPr/>
+        <w:t>.04.2025)</w:t>
+      </w:r>
+    </w:p>
+    <w:p>
+      <w:pPr>
+        <w:pStyle w:val="BodyText"/>
         <w:numPr>
           <w:ilvl w:val="0"/>
-          <w:numId w:val="6"/>
+          <w:numId w:val="10"/>
         </w:numPr>
         <w:tabs>
           <w:tab w:val="clear" w:pos="708"/>
           <w:tab w:val="left" w:pos="0" w:leader="none"/>
         </w:tabs>
         <w:spacing w:before="0" w:after="283"/>
-        <w:ind w:left="709" w:right="0" w:hanging="283"/>
-        <w:rPr/>
-      </w:pPr>
-      <w:r>
-        <w:rPr/>
-        <w:t>Положительные технологии. Уязвимости мобильных банкингов – 2025. URL: https://www.ptsecurity.com (дата обращения: 21.04.2025)</w:t>
-      </w:r>
-    </w:p>
-    <w:p>
-      <w:pPr>
-        <w:pStyle w:val="Style12"/>
+        <w:ind w:hanging="283" w:left="709" w:right="0"/>
+        <w:rPr/>
+      </w:pPr>
+      <w:r>
+        <w:rPr/>
+        <w:t xml:space="preserve">Положительные технологии. Уязвимости мобильных банкингов – 2025. URL: https://www.ptsecurity.com (дата обращения: </w:t>
+      </w:r>
+      <w:r>
+        <w:rPr>
+          <w:lang w:val="en-US"/>
+        </w:rPr>
+        <w:t>02</w:t>
+      </w:r>
+      <w:r>
+        <w:rPr/>
+        <w:t>.04.2025)</w:t>
+      </w:r>
+    </w:p>
+    <w:p>
+      <w:pPr>
+        <w:pStyle w:val="BodyText"/>
         <w:numPr>
           <w:ilvl w:val="0"/>
-          <w:numId w:val="6"/>
+          <w:numId w:val="11"/>
         </w:numPr>
         <w:tabs>
           <w:tab w:val="clear" w:pos="708"/>
           <w:tab w:val="left" w:pos="0" w:leader="none"/>
         </w:tabs>
         <w:spacing w:before="0" w:after="283"/>
-        <w:ind w:left="709" w:right="0" w:hanging="283"/>
-        <w:rPr/>
-      </w:pPr>
-      <w:r>
-        <w:rPr/>
-        <w:t>Отчет Национальной службы кибербезопасности. Годовой отчет – 2024. URL: https://nbki.ru (дата обращения: 21.04.2025)</w:t>
-      </w:r>
-    </w:p>
-    <w:p>
-      <w:pPr>
-        <w:pStyle w:val="Style12"/>
+        <w:ind w:hanging="283" w:left="709" w:right="0"/>
+        <w:rPr/>
+      </w:pPr>
+      <w:r>
+        <w:rPr/>
+        <w:t xml:space="preserve">Отчет Национальной службы кибербезопасности. Годовой отчет – 2024. URL: https://nbki.ru (дата обращения: </w:t>
+      </w:r>
+      <w:r>
+        <w:rPr>
+          <w:lang w:val="en-US"/>
+        </w:rPr>
+        <w:t>02</w:t>
+      </w:r>
+      <w:r>
+        <w:rPr/>
+        <w:t>.04.2025)</w:t>
+      </w:r>
+    </w:p>
+    <w:p>
+      <w:pPr>
+        <w:pStyle w:val="BodyText"/>
         <w:numPr>
           <w:ilvl w:val="0"/>
-          <w:numId w:val="6"/>
+          <w:numId w:val="12"/>
         </w:numPr>
         <w:tabs>
           <w:tab w:val="clear" w:pos="708"/>
           <w:tab w:val="left" w:pos="0" w:leader="none"/>
         </w:tabs>
         <w:spacing w:before="0" w:after="283"/>
-        <w:ind w:left="709" w:right="0" w:hanging="283"/>
-        <w:rPr/>
-      </w:pPr>
-      <w:r>
-        <w:rPr/>
-        <w:t>Центральный банк Российской Федерации. Указание №5434-У «О стандартах биометрической аутентификации» (2025 г.). URL: https://cbr.ru (дата обращения: 21.04.2025)</w:t>
-      </w:r>
-    </w:p>
-    <w:p>
-      <w:pPr>
-        <w:pStyle w:val="Style12"/>
+        <w:ind w:hanging="283" w:left="709" w:right="0"/>
+        <w:rPr/>
+      </w:pPr>
+      <w:r>
+        <w:rPr/>
+        <w:t xml:space="preserve">Центральный банк Российской Федерации. Указание №5434-У «О стандартах биометрической аутентификации» (2025 г.). URL: https://cbr.ru (дата обращения: </w:t>
+      </w:r>
+      <w:r>
+        <w:rPr>
+          <w:lang w:val="en-US"/>
+        </w:rPr>
+        <w:t>02</w:t>
+      </w:r>
+      <w:r>
+        <w:rPr/>
+        <w:t>.04.2025)</w:t>
+      </w:r>
+    </w:p>
+    <w:p>
+      <w:pPr>
+        <w:pStyle w:val="BodyText"/>
         <w:numPr>
           <w:ilvl w:val="0"/>
-          <w:numId w:val="6"/>
+          <w:numId w:val="13"/>
         </w:numPr>
         <w:tabs>
           <w:tab w:val="clear" w:pos="708"/>
           <w:tab w:val="left" w:pos="0" w:leader="none"/>
         </w:tabs>
         <w:spacing w:before="0" w:after="283"/>
-        <w:ind w:left="709" w:right="0" w:hanging="283"/>
-        <w:rPr/>
-      </w:pPr>
-      <w:r>
-        <w:rPr/>
-        <w:t>Лаборатория Касперского. Социальная инженерия в РФ – 2025. URL: https://www.kaspersky.ru (дата обращения: 21.04.2025)</w:t>
-      </w:r>
-    </w:p>
-    <w:p>
-      <w:pPr>
-        <w:pStyle w:val="Style12"/>
+        <w:ind w:hanging="283" w:left="709" w:right="0"/>
+        <w:rPr/>
+      </w:pPr>
+      <w:r>
+        <w:rPr/>
+        <w:t xml:space="preserve">Лаборатория Касперского. Социальная инженерия в РФ – 2025. URL: https://www.kaspersky.ru (дата обращения: </w:t>
+      </w:r>
+      <w:r>
+        <w:rPr>
+          <w:lang w:val="en-US"/>
+        </w:rPr>
+        <w:t>02</w:t>
+      </w:r>
+      <w:r>
+        <w:rPr/>
+        <w:t>.04.2025)</w:t>
+      </w:r>
+    </w:p>
+    <w:p>
+      <w:pPr>
+        <w:pStyle w:val="BodyText"/>
         <w:numPr>
           <w:ilvl w:val="0"/>
-          <w:numId w:val="6"/>
+          <w:numId w:val="14"/>
         </w:numPr>
         <w:tabs>
           <w:tab w:val="clear" w:pos="708"/>
           <w:tab w:val="left" w:pos="0" w:leader="none"/>
         </w:tabs>
         <w:spacing w:before="0" w:after="283"/>
-        <w:ind w:left="709" w:right="0" w:hanging="283"/>
-        <w:rPr/>
-      </w:pPr>
-      <w:r>
-        <w:rPr/>
-        <w:t>Минцифра России. Постановление Правительства РФ №235-Пр «О мерах защиты пользователей электронных платёжных систем». URL: https://digital.gov.ru (дата обращения: 21.04.2025)</w:t>
+        <w:ind w:hanging="283" w:left="709" w:right="0"/>
+        <w:rPr/>
+      </w:pPr>
+      <w:r>
+        <w:rPr/>
+        <w:t xml:space="preserve">Минцифра России. Постановление Правительства РФ №235-Пр «О мерах защиты пользователей электронных платёжных систем». URL: https://digital.gov.ru (дата обращения: </w:t>
+      </w:r>
+      <w:r>
+        <w:rPr>
+          <w:lang w:val="en-US"/>
+        </w:rPr>
+        <w:t>02</w:t>
+      </w:r>
+      <w:r>
+        <w:rPr/>
+        <w:t>.04.2025)</w:t>
+      </w:r>
+    </w:p>
+    <w:p>
+      <w:pPr>
+        <w:pStyle w:val="BodyText"/>
+        <w:numPr>
+          <w:ilvl w:val="0"/>
+          <w:numId w:val="15"/>
+        </w:numPr>
+        <w:tabs>
+          <w:tab w:val="clear" w:pos="708"/>
+          <w:tab w:val="left" w:pos="0" w:leader="none"/>
+        </w:tabs>
+        <w:spacing w:before="0" w:after="283"/>
+        <w:ind w:hanging="283" w:left="709" w:right="0"/>
+        <w:rPr/>
+      </w:pPr>
+      <w:r>
+        <w:rPr/>
+        <w:t xml:space="preserve">Банк России. Отчет «О состоянии рынка платежных услуг за 2023 год». URL: https://cbr.ru (дата обращения: </w:t>
+      </w:r>
+      <w:r>
+        <w:rPr>
+          <w:lang w:val="en-US"/>
+        </w:rPr>
+        <w:t>19</w:t>
+      </w:r>
+      <w:r>
+        <w:rPr/>
+        <w:t>.04.2025)</w:t>
+      </w:r>
+    </w:p>
+    <w:p>
+      <w:pPr>
+        <w:pStyle w:val="BodyText"/>
+        <w:numPr>
+          <w:ilvl w:val="0"/>
+          <w:numId w:val="16"/>
+        </w:numPr>
+        <w:tabs>
+          <w:tab w:val="clear" w:pos="708"/>
+          <w:tab w:val="left" w:pos="0" w:leader="none"/>
+        </w:tabs>
+        <w:spacing w:before="0" w:after="283"/>
+        <w:ind w:hanging="283" w:left="709" w:right="0"/>
+        <w:rPr/>
+      </w:pPr>
+      <w:r>
+        <w:rPr/>
+        <w:t xml:space="preserve">СберБанк. Техническая документация API «Sberbank AI Solutions». URL: https://developer.sber.ru (дата обращения: </w:t>
+      </w:r>
+      <w:r>
+        <w:rPr>
+          <w:lang w:val="en-US"/>
+        </w:rPr>
+        <w:t>19</w:t>
+      </w:r>
+      <w:r>
+        <w:rPr/>
+        <w:t>.04.2025)</w:t>
+      </w:r>
+    </w:p>
+    <w:p>
+      <w:pPr>
+        <w:pStyle w:val="BodyText"/>
+        <w:numPr>
+          <w:ilvl w:val="0"/>
+          <w:numId w:val="17"/>
+        </w:numPr>
+        <w:tabs>
+          <w:tab w:val="clear" w:pos="708"/>
+          <w:tab w:val="left" w:pos="0" w:leader="none"/>
+        </w:tabs>
+        <w:spacing w:before="0" w:after="283"/>
+        <w:ind w:hanging="283" w:left="709" w:right="0"/>
+        <w:rPr/>
+      </w:pPr>
+      <w:r>
+        <w:rPr/>
+        <w:t xml:space="preserve">ВТБ. Пресс-релиз «Запуск системы VTB Anti-Fraud». URL: https://vtb.ru/press (дата обращения: </w:t>
+      </w:r>
+      <w:r>
+        <w:rPr>
+          <w:lang w:val="en-US"/>
+        </w:rPr>
+        <w:t>19</w:t>
+      </w:r>
+      <w:r>
+        <w:rPr/>
+        <w:t>.04.2025)</w:t>
+      </w:r>
+    </w:p>
+    <w:p>
+      <w:pPr>
+        <w:pStyle w:val="BodyText"/>
+        <w:numPr>
+          <w:ilvl w:val="0"/>
+          <w:numId w:val="18"/>
+        </w:numPr>
+        <w:tabs>
+          <w:tab w:val="clear" w:pos="708"/>
+          <w:tab w:val="left" w:pos="0" w:leader="none"/>
+        </w:tabs>
+        <w:spacing w:before="0" w:after="283"/>
+        <w:ind w:hanging="283" w:left="709" w:right="0"/>
+        <w:rPr/>
+      </w:pPr>
+      <w:r>
+        <w:rPr/>
+        <w:t>Петров А.И. Интервью с CTO Т-Банка // Журнал «Банковские технологии». – 2024. – №3. – С. 45–49.</w:t>
+      </w:r>
+    </w:p>
+    <w:p>
+      <w:pPr>
+        <w:pStyle w:val="BodyText"/>
+        <w:numPr>
+          <w:ilvl w:val="0"/>
+          <w:numId w:val="19"/>
+        </w:numPr>
+        <w:tabs>
+          <w:tab w:val="clear" w:pos="708"/>
+          <w:tab w:val="left" w:pos="0" w:leader="none"/>
+        </w:tabs>
+        <w:spacing w:before="0" w:after="283"/>
+        <w:ind w:hanging="283" w:left="709" w:right="0"/>
+        <w:rPr/>
+      </w:pPr>
+      <w:r>
+        <w:rPr/>
+        <w:t xml:space="preserve">Европейский Союз. Директива 2024/0078 «О платежных услугах (PSD3)». URL: https://eur-lex.europa.eu (дата обращения: </w:t>
+      </w:r>
+      <w:r>
+        <w:rPr>
+          <w:lang w:val="en-US"/>
+        </w:rPr>
+        <w:t>19</w:t>
+      </w:r>
+      <w:r>
+        <w:rPr/>
+        <w:t>.04.2025).</w:t>
+      </w:r>
+    </w:p>
+    <w:p>
+      <w:pPr>
+        <w:pStyle w:val="BodyText"/>
+        <w:numPr>
+          <w:ilvl w:val="0"/>
+          <w:numId w:val="20"/>
+        </w:numPr>
+        <w:tabs>
+          <w:tab w:val="clear" w:pos="708"/>
+          <w:tab w:val="left" w:pos="0" w:leader="none"/>
+        </w:tabs>
+        <w:spacing w:before="0" w:after="283"/>
+        <w:ind w:hanging="283" w:left="709" w:right="0"/>
+        <w:rPr/>
+      </w:pPr>
+      <w:r>
+        <w:rPr/>
+        <w:t xml:space="preserve">Тинькофф Банк. Отчет «Итоги внедрения динамической биометрии». URL: https://www.tinkoff.ru (дата обращения: </w:t>
+      </w:r>
+      <w:r>
+        <w:rPr>
+          <w:lang w:val="en-US"/>
+        </w:rPr>
+        <w:t>21</w:t>
+      </w:r>
+      <w:r>
+        <w:rPr/>
+        <w:t>.04.2025).</w:t>
+      </w:r>
+    </w:p>
+    <w:p>
+      <w:pPr>
+        <w:pStyle w:val="BodyText"/>
+        <w:numPr>
+          <w:ilvl w:val="0"/>
+          <w:numId w:val="21"/>
+        </w:numPr>
+        <w:tabs>
+          <w:tab w:val="clear" w:pos="708"/>
+          <w:tab w:val="left" w:pos="0" w:leader="none"/>
+        </w:tabs>
+        <w:spacing w:before="0" w:after="283"/>
+        <w:ind w:hanging="283" w:left="709" w:right="0"/>
+        <w:rPr/>
+      </w:pPr>
+      <w:r>
+        <w:rPr/>
+        <w:t>НИУ ВШЭ. Исследование «Поведенческие паттерны пользователей мобильного банкинга». – М.: Изд-во ВШЭ, 2024. – 134 с.</w:t>
       </w:r>
     </w:p>
     <w:sectPr>
-      <w:headerReference w:type="default" r:id="rId2"/>
-      <w:headerReference w:type="first" r:id="rId3"/>
-      <w:footerReference w:type="default" r:id="rId4"/>
-      <w:footerReference w:type="first" r:id="rId5"/>
+      <w:headerReference w:type="even" r:id="rId2"/>
+      <w:headerReference w:type="default" r:id="rId3"/>
+      <w:headerReference w:type="first" r:id="rId4"/>
+      <w:footerReference w:type="even" r:id="rId5"/>
+      <w:footerReference w:type="default" r:id="rId6"/>
+      <w:footerReference w:type="first" r:id="rId7"/>
       <w:type w:val="nextPage"/>
       <w:pgSz w:w="11906" w:h="16838"/>
       <w:pgMar w:left="1701" w:right="850" w:gutter="0" w:header="720" w:top="1134" w:footer="708" w:bottom="1134"/>
@@ -3431,10 +3753,24 @@
 </file>
 
 <file path=word/footer1.xml><?xml version="1.0" encoding="utf-8"?>
-<w:ftr xmlns:o="urn:schemas-microsoft-com:office:office" xmlns:r="http://schemas.openxmlformats.org/officeDocument/2006/relationships" xmlns:v="urn:schemas-microsoft-com:vml" xmlns:w="http://schemas.openxmlformats.org/wordprocessingml/2006/main" xmlns:w10="urn:schemas-microsoft-com:office:word" xmlns:wp="http://schemas.openxmlformats.org/drawingml/2006/wordprocessingDrawing" xmlns:wps="http://schemas.microsoft.com/office/word/2010/wordprocessingShape" xmlns:wpg="http://schemas.microsoft.com/office/word/2010/wordprocessingGroup" xmlns:mc="http://schemas.openxmlformats.org/markup-compatibility/2006" xmlns:wp14="http://schemas.microsoft.com/office/word/2010/wordprocessingDrawing" xmlns:w14="http://schemas.microsoft.com/office/word/2010/wordml" xmlns:w15="http://schemas.microsoft.com/office/word/2012/wordml" mc:Ignorable="w14 wp14 w15">
+<w:ftr xmlns:o="urn:schemas-microsoft-com:office:office" xmlns:r="http://schemas.openxmlformats.org/officeDocument/2006/relationships" xmlns:v="urn:schemas-microsoft-com:vml" xmlns:w="http://schemas.openxmlformats.org/wordprocessingml/2006/main" xmlns:w10="urn:schemas-microsoft-com:office:word" xmlns:wp="http://schemas.openxmlformats.org/drawingml/2006/wordprocessingDrawing" xmlns:pic="http://schemas.openxmlformats.org/drawingml/2006/picture" xmlns:wps="http://schemas.microsoft.com/office/word/2010/wordprocessingShape" xmlns:wpg="http://schemas.microsoft.com/office/word/2010/wordprocessingGroup" xmlns:mc="http://schemas.openxmlformats.org/markup-compatibility/2006" xmlns:wp14="http://schemas.microsoft.com/office/word/2010/wordprocessingDrawing" xmlns:w14="http://schemas.microsoft.com/office/word/2010/wordml" xmlns:w15="http://schemas.microsoft.com/office/word/2012/wordml" mc:Ignorable="w14 wp14 w15">
   <w:p>
     <w:pPr>
-      <w:pStyle w:val="Style17"/>
+      <w:pStyle w:val="Footer"/>
+      <w:rPr/>
+    </w:pPr>
+    <w:r>
+      <w:rPr/>
+    </w:r>
+  </w:p>
+</w:ftr>
+</file>
+
+<file path=word/footer2.xml><?xml version="1.0" encoding="utf-8"?>
+<w:ftr xmlns:o="urn:schemas-microsoft-com:office:office" xmlns:r="http://schemas.openxmlformats.org/officeDocument/2006/relationships" xmlns:v="urn:schemas-microsoft-com:vml" xmlns:w="http://schemas.openxmlformats.org/wordprocessingml/2006/main" xmlns:w10="urn:schemas-microsoft-com:office:word" xmlns:wp="http://schemas.openxmlformats.org/drawingml/2006/wordprocessingDrawing" xmlns:pic="http://schemas.openxmlformats.org/drawingml/2006/picture" xmlns:wps="http://schemas.microsoft.com/office/word/2010/wordprocessingShape" xmlns:wpg="http://schemas.microsoft.com/office/word/2010/wordprocessingGroup" xmlns:mc="http://schemas.openxmlformats.org/markup-compatibility/2006" xmlns:wp14="http://schemas.microsoft.com/office/word/2010/wordprocessingDrawing" xmlns:w14="http://schemas.microsoft.com/office/word/2010/wordml" xmlns:w15="http://schemas.microsoft.com/office/word/2012/wordml" mc:Ignorable="w14 wp14 w15">
+  <w:p>
+    <w:pPr>
+      <w:pStyle w:val="Footer"/>
       <w:jc w:val="center"/>
       <w:rPr/>
     </w:pPr>
@@ -3452,7 +3788,7 @@
     </w:r>
     <w:r>
       <w:rPr/>
-      <w:t>15</w:t>
+      <w:t>17</w:t>
     </w:r>
     <w:r>
       <w:rPr/>
@@ -3462,11 +3798,11 @@
 </w:ftr>
 </file>
 
-<file path=word/footer2.xml><?xml version="1.0" encoding="utf-8"?>
-<w:ftr xmlns:o="urn:schemas-microsoft-com:office:office" xmlns:r="http://schemas.openxmlformats.org/officeDocument/2006/relationships" xmlns:v="urn:schemas-microsoft-com:vml" xmlns:w="http://schemas.openxmlformats.org/wordprocessingml/2006/main" xmlns:w10="urn:schemas-microsoft-com:office:word" xmlns:wp="http://schemas.openxmlformats.org/drawingml/2006/wordprocessingDrawing" xmlns:wps="http://schemas.microsoft.com/office/word/2010/wordprocessingShape" xmlns:wpg="http://schemas.microsoft.com/office/word/2010/wordprocessingGroup" xmlns:mc="http://schemas.openxmlformats.org/markup-compatibility/2006" xmlns:wp14="http://schemas.microsoft.com/office/word/2010/wordprocessingDrawing" xmlns:w14="http://schemas.microsoft.com/office/word/2010/wordml" xmlns:w15="http://schemas.microsoft.com/office/word/2012/wordml" mc:Ignorable="w14 wp14 w15">
+<file path=word/footer3.xml><?xml version="1.0" encoding="utf-8"?>
+<w:ftr xmlns:o="urn:schemas-microsoft-com:office:office" xmlns:r="http://schemas.openxmlformats.org/officeDocument/2006/relationships" xmlns:v="urn:schemas-microsoft-com:vml" xmlns:w="http://schemas.openxmlformats.org/wordprocessingml/2006/main" xmlns:w10="urn:schemas-microsoft-com:office:word" xmlns:wp="http://schemas.openxmlformats.org/drawingml/2006/wordprocessingDrawing" xmlns:pic="http://schemas.openxmlformats.org/drawingml/2006/picture" xmlns:wps="http://schemas.microsoft.com/office/word/2010/wordprocessingShape" xmlns:wpg="http://schemas.microsoft.com/office/word/2010/wordprocessingGroup" xmlns:mc="http://schemas.openxmlformats.org/markup-compatibility/2006" xmlns:wp14="http://schemas.microsoft.com/office/word/2010/wordprocessingDrawing" xmlns:w14="http://schemas.microsoft.com/office/word/2010/wordml" xmlns:w15="http://schemas.microsoft.com/office/word/2012/wordml" mc:Ignorable="w14 wp14 w15">
   <w:p>
     <w:pPr>
-      <w:pStyle w:val="Style17"/>
+      <w:pStyle w:val="Footer"/>
       <w:rPr/>
     </w:pPr>
     <w:r>
@@ -3477,10 +3813,10 @@
 </file>
 
 <file path=word/header1.xml><?xml version="1.0" encoding="utf-8"?>
-<w:hdr xmlns:o="urn:schemas-microsoft-com:office:office" xmlns:r="http://schemas.openxmlformats.org/officeDocument/2006/relationships" xmlns:v="urn:schemas-microsoft-com:vml" xmlns:w="http://schemas.openxmlformats.org/wordprocessingml/2006/main" xmlns:w10="urn:schemas-microsoft-com:office:word" xmlns:wp="http://schemas.openxmlformats.org/drawingml/2006/wordprocessingDrawing" xmlns:wps="http://schemas.microsoft.com/office/word/2010/wordprocessingShape" xmlns:wpg="http://schemas.microsoft.com/office/word/2010/wordprocessingGroup" xmlns:mc="http://schemas.openxmlformats.org/markup-compatibility/2006" xmlns:wp14="http://schemas.microsoft.com/office/word/2010/wordprocessingDrawing" xmlns:w14="http://schemas.microsoft.com/office/word/2010/wordml" xmlns:w15="http://schemas.microsoft.com/office/word/2012/wordml" mc:Ignorable="w14 wp14 w15">
+<w:hdr xmlns:o="urn:schemas-microsoft-com:office:office" xmlns:r="http://schemas.openxmlformats.org/officeDocument/2006/relationships" xmlns:v="urn:schemas-microsoft-com:vml" xmlns:w="http://schemas.openxmlformats.org/wordprocessingml/2006/main" xmlns:w10="urn:schemas-microsoft-com:office:word" xmlns:wp="http://schemas.openxmlformats.org/drawingml/2006/wordprocessingDrawing" xmlns:pic="http://schemas.openxmlformats.org/drawingml/2006/picture" xmlns:wps="http://schemas.microsoft.com/office/word/2010/wordprocessingShape" xmlns:wpg="http://schemas.microsoft.com/office/word/2010/wordprocessingGroup" xmlns:mc="http://schemas.openxmlformats.org/markup-compatibility/2006" xmlns:wp14="http://schemas.microsoft.com/office/word/2010/wordprocessingDrawing" xmlns:w14="http://schemas.microsoft.com/office/word/2010/wordml" xmlns:w15="http://schemas.microsoft.com/office/word/2012/wordml" mc:Ignorable="w14 wp14 w15">
   <w:p>
     <w:pPr>
-      <w:pStyle w:val="Style18"/>
+      <w:pStyle w:val="Header"/>
       <w:rPr/>
     </w:pPr>
     <w:r>
@@ -3491,10 +3827,24 @@
 </file>
 
 <file path=word/header2.xml><?xml version="1.0" encoding="utf-8"?>
-<w:hdr xmlns:o="urn:schemas-microsoft-com:office:office" xmlns:r="http://schemas.openxmlformats.org/officeDocument/2006/relationships" xmlns:v="urn:schemas-microsoft-com:vml" xmlns:w="http://schemas.openxmlformats.org/wordprocessingml/2006/main" xmlns:w10="urn:schemas-microsoft-com:office:word" xmlns:wp="http://schemas.openxmlformats.org/drawingml/2006/wordprocessingDrawing" xmlns:wps="http://schemas.microsoft.com/office/word/2010/wordprocessingShape" xmlns:wpg="http://schemas.microsoft.com/office/word/2010/wordprocessingGroup" xmlns:mc="http://schemas.openxmlformats.org/markup-compatibility/2006" xmlns:wp14="http://schemas.microsoft.com/office/word/2010/wordprocessingDrawing" xmlns:w14="http://schemas.microsoft.com/office/word/2010/wordml" xmlns:w15="http://schemas.microsoft.com/office/word/2012/wordml" mc:Ignorable="w14 wp14 w15">
+<w:hdr xmlns:o="urn:schemas-microsoft-com:office:office" xmlns:r="http://schemas.openxmlformats.org/officeDocument/2006/relationships" xmlns:v="urn:schemas-microsoft-com:vml" xmlns:w="http://schemas.openxmlformats.org/wordprocessingml/2006/main" xmlns:w10="urn:schemas-microsoft-com:office:word" xmlns:wp="http://schemas.openxmlformats.org/drawingml/2006/wordprocessingDrawing" xmlns:pic="http://schemas.openxmlformats.org/drawingml/2006/picture" xmlns:wps="http://schemas.microsoft.com/office/word/2010/wordprocessingShape" xmlns:wpg="http://schemas.microsoft.com/office/word/2010/wordprocessingGroup" xmlns:mc="http://schemas.openxmlformats.org/markup-compatibility/2006" xmlns:wp14="http://schemas.microsoft.com/office/word/2010/wordprocessingDrawing" xmlns:w14="http://schemas.microsoft.com/office/word/2010/wordml" xmlns:w15="http://schemas.microsoft.com/office/word/2012/wordml" mc:Ignorable="w14 wp14 w15">
   <w:p>
     <w:pPr>
-      <w:pStyle w:val="Style18"/>
+      <w:pStyle w:val="Header"/>
+      <w:rPr/>
+    </w:pPr>
+    <w:r>
+      <w:rPr/>
+    </w:r>
+  </w:p>
+</w:hdr>
+</file>
+
+<file path=word/header3.xml><?xml version="1.0" encoding="utf-8"?>
+<w:hdr xmlns:o="urn:schemas-microsoft-com:office:office" xmlns:r="http://schemas.openxmlformats.org/officeDocument/2006/relationships" xmlns:v="urn:schemas-microsoft-com:vml" xmlns:w="http://schemas.openxmlformats.org/wordprocessingml/2006/main" xmlns:w10="urn:schemas-microsoft-com:office:word" xmlns:wp="http://schemas.openxmlformats.org/drawingml/2006/wordprocessingDrawing" xmlns:pic="http://schemas.openxmlformats.org/drawingml/2006/picture" xmlns:wps="http://schemas.microsoft.com/office/word/2010/wordprocessingShape" xmlns:wpg="http://schemas.microsoft.com/office/word/2010/wordprocessingGroup" xmlns:mc="http://schemas.openxmlformats.org/markup-compatibility/2006" xmlns:wp14="http://schemas.microsoft.com/office/word/2010/wordprocessingDrawing" xmlns:w14="http://schemas.microsoft.com/office/word/2010/wordml" xmlns:w15="http://schemas.microsoft.com/office/word/2012/wordml" mc:Ignorable="w14 wp14 w15">
+  <w:p>
+    <w:pPr>
+      <w:pStyle w:val="Header"/>
       <w:rPr/>
     </w:pPr>
     <w:r>
@@ -3765,125 +4115,6 @@
   <w:abstractNum w:abstractNumId="3">
     <w:lvl w:ilvl="0">
       <w:start w:val="1"/>
-      <w:numFmt w:val="decimal"/>
-      <w:lvlText w:val="%1."/>
-      <w:lvlJc w:val="left"/>
-      <w:pPr>
-        <w:tabs>
-          <w:tab w:val="num" w:pos="0"/>
-        </w:tabs>
-        <w:ind w:left="1211" w:hanging="360"/>
-      </w:pPr>
-      <w:rPr/>
-    </w:lvl>
-    <w:lvl w:ilvl="1">
-      <w:start w:val="1"/>
-      <w:numFmt w:val="lowerLetter"/>
-      <w:lvlText w:val="%2."/>
-      <w:lvlJc w:val="left"/>
-      <w:pPr>
-        <w:tabs>
-          <w:tab w:val="num" w:pos="0"/>
-        </w:tabs>
-        <w:ind w:left="1931" w:hanging="360"/>
-      </w:pPr>
-      <w:rPr/>
-    </w:lvl>
-    <w:lvl w:ilvl="2">
-      <w:start w:val="1"/>
-      <w:numFmt w:val="lowerRoman"/>
-      <w:lvlText w:val="%3."/>
-      <w:lvlJc w:val="right"/>
-      <w:pPr>
-        <w:tabs>
-          <w:tab w:val="num" w:pos="0"/>
-        </w:tabs>
-        <w:ind w:left="2651" w:hanging="180"/>
-      </w:pPr>
-      <w:rPr/>
-    </w:lvl>
-    <w:lvl w:ilvl="3">
-      <w:start w:val="1"/>
-      <w:numFmt w:val="decimal"/>
-      <w:lvlText w:val="%4."/>
-      <w:lvlJc w:val="left"/>
-      <w:pPr>
-        <w:tabs>
-          <w:tab w:val="num" w:pos="0"/>
-        </w:tabs>
-        <w:ind w:left="3371" w:hanging="360"/>
-      </w:pPr>
-      <w:rPr/>
-    </w:lvl>
-    <w:lvl w:ilvl="4">
-      <w:start w:val="1"/>
-      <w:numFmt w:val="lowerLetter"/>
-      <w:lvlText w:val="%5."/>
-      <w:lvlJc w:val="left"/>
-      <w:pPr>
-        <w:tabs>
-          <w:tab w:val="num" w:pos="0"/>
-        </w:tabs>
-        <w:ind w:left="4091" w:hanging="360"/>
-      </w:pPr>
-      <w:rPr/>
-    </w:lvl>
-    <w:lvl w:ilvl="5">
-      <w:start w:val="1"/>
-      <w:numFmt w:val="lowerRoman"/>
-      <w:lvlText w:val="%6."/>
-      <w:lvlJc w:val="right"/>
-      <w:pPr>
-        <w:tabs>
-          <w:tab w:val="num" w:pos="0"/>
-        </w:tabs>
-        <w:ind w:left="4811" w:hanging="180"/>
-      </w:pPr>
-      <w:rPr/>
-    </w:lvl>
-    <w:lvl w:ilvl="6">
-      <w:start w:val="1"/>
-      <w:numFmt w:val="decimal"/>
-      <w:lvlText w:val="%7."/>
-      <w:lvlJc w:val="left"/>
-      <w:pPr>
-        <w:tabs>
-          <w:tab w:val="num" w:pos="0"/>
-        </w:tabs>
-        <w:ind w:left="5531" w:hanging="360"/>
-      </w:pPr>
-      <w:rPr/>
-    </w:lvl>
-    <w:lvl w:ilvl="7">
-      <w:start w:val="1"/>
-      <w:numFmt w:val="lowerLetter"/>
-      <w:lvlText w:val="%8."/>
-      <w:lvlJc w:val="left"/>
-      <w:pPr>
-        <w:tabs>
-          <w:tab w:val="num" w:pos="0"/>
-        </w:tabs>
-        <w:ind w:left="6251" w:hanging="360"/>
-      </w:pPr>
-      <w:rPr/>
-    </w:lvl>
-    <w:lvl w:ilvl="8">
-      <w:start w:val="1"/>
-      <w:numFmt w:val="lowerRoman"/>
-      <w:lvlText w:val="%9."/>
-      <w:lvlJc w:val="right"/>
-      <w:pPr>
-        <w:tabs>
-          <w:tab w:val="num" w:pos="0"/>
-        </w:tabs>
-        <w:ind w:left="6971" w:hanging="180"/>
-      </w:pPr>
-      <w:rPr/>
-    </w:lvl>
-  </w:abstractNum>
-  <w:abstractNum w:abstractNumId="4">
-    <w:lvl w:ilvl="0">
-      <w:start w:val="1"/>
       <w:numFmt w:val="bullet"/>
       <w:lvlText w:val=""/>
       <w:lvlJc w:val="left"/>
@@ -4018,7 +4249,7 @@
       </w:rPr>
     </w:lvl>
   </w:abstractNum>
-  <w:abstractNum w:abstractNumId="5">
+  <w:abstractNum w:abstractNumId="4">
     <w:lvl w:ilvl="0">
       <w:start w:val="1"/>
       <w:numFmt w:val="decimal"/>
@@ -4135,6 +4366,125 @@
           <w:tab w:val="num" w:pos="3572"/>
         </w:tabs>
         <w:ind w:left="3929" w:hanging="397"/>
+      </w:pPr>
+      <w:rPr/>
+    </w:lvl>
+  </w:abstractNum>
+  <w:abstractNum w:abstractNumId="5">
+    <w:lvl w:ilvl="0">
+      <w:start w:val="1"/>
+      <w:numFmt w:val="decimal"/>
+      <w:lvlText w:val="%1."/>
+      <w:lvlJc w:val="left"/>
+      <w:pPr>
+        <w:tabs>
+          <w:tab w:val="num" w:pos="709"/>
+        </w:tabs>
+        <w:ind w:left="709" w:hanging="283"/>
+      </w:pPr>
+      <w:rPr/>
+    </w:lvl>
+    <w:lvl w:ilvl="1">
+      <w:start w:val="1"/>
+      <w:numFmt w:val="decimal"/>
+      <w:lvlText w:val="%2."/>
+      <w:lvlJc w:val="left"/>
+      <w:pPr>
+        <w:tabs>
+          <w:tab w:val="num" w:pos="1418"/>
+        </w:tabs>
+        <w:ind w:left="1418" w:hanging="283"/>
+      </w:pPr>
+      <w:rPr/>
+    </w:lvl>
+    <w:lvl w:ilvl="2">
+      <w:start w:val="1"/>
+      <w:numFmt w:val="decimal"/>
+      <w:lvlText w:val="%3."/>
+      <w:lvlJc w:val="left"/>
+      <w:pPr>
+        <w:tabs>
+          <w:tab w:val="num" w:pos="2127"/>
+        </w:tabs>
+        <w:ind w:left="2127" w:hanging="283"/>
+      </w:pPr>
+      <w:rPr/>
+    </w:lvl>
+    <w:lvl w:ilvl="3">
+      <w:start w:val="1"/>
+      <w:numFmt w:val="decimal"/>
+      <w:lvlText w:val="%4."/>
+      <w:lvlJc w:val="left"/>
+      <w:pPr>
+        <w:tabs>
+          <w:tab w:val="num" w:pos="2836"/>
+        </w:tabs>
+        <w:ind w:left="2836" w:hanging="283"/>
+      </w:pPr>
+      <w:rPr/>
+    </w:lvl>
+    <w:lvl w:ilvl="4">
+      <w:start w:val="1"/>
+      <w:numFmt w:val="decimal"/>
+      <w:lvlText w:val="%5."/>
+      <w:lvlJc w:val="left"/>
+      <w:pPr>
+        <w:tabs>
+          <w:tab w:val="num" w:pos="3545"/>
+        </w:tabs>
+        <w:ind w:left="3545" w:hanging="283"/>
+      </w:pPr>
+      <w:rPr/>
+    </w:lvl>
+    <w:lvl w:ilvl="5">
+      <w:start w:val="1"/>
+      <w:numFmt w:val="decimal"/>
+      <w:lvlText w:val="%6."/>
+      <w:lvlJc w:val="left"/>
+      <w:pPr>
+        <w:tabs>
+          <w:tab w:val="num" w:pos="4254"/>
+        </w:tabs>
+        <w:ind w:left="4254" w:hanging="283"/>
+      </w:pPr>
+      <w:rPr/>
+    </w:lvl>
+    <w:lvl w:ilvl="6">
+      <w:start w:val="1"/>
+      <w:numFmt w:val="decimal"/>
+      <w:lvlText w:val="%7."/>
+      <w:lvlJc w:val="left"/>
+      <w:pPr>
+        <w:tabs>
+          <w:tab w:val="num" w:pos="4963"/>
+        </w:tabs>
+        <w:ind w:left="4963" w:hanging="283"/>
+      </w:pPr>
+      <w:rPr/>
+    </w:lvl>
+    <w:lvl w:ilvl="7">
+      <w:start w:val="1"/>
+      <w:numFmt w:val="decimal"/>
+      <w:lvlText w:val="%8."/>
+      <w:lvlJc w:val="left"/>
+      <w:pPr>
+        <w:tabs>
+          <w:tab w:val="num" w:pos="5672"/>
+        </w:tabs>
+        <w:ind w:left="5672" w:hanging="283"/>
+      </w:pPr>
+      <w:rPr/>
+    </w:lvl>
+    <w:lvl w:ilvl="8">
+      <w:start w:val="1"/>
+      <w:numFmt w:val="decimal"/>
+      <w:lvlText w:val="%9."/>
+      <w:lvlJc w:val="left"/>
+      <w:pPr>
+        <w:tabs>
+          <w:tab w:val="num" w:pos="6381"/>
+        </w:tabs>
+        <w:ind w:left="6381" w:hanging="283"/>
       </w:pPr>
       <w:rPr/>
     </w:lvl>
@@ -4259,6 +4609,125 @@
     </w:lvl>
   </w:abstractNum>
   <w:abstractNum w:abstractNumId="7">
+    <w:lvl w:ilvl="0">
+      <w:start w:val="1"/>
+      <w:numFmt w:val="decimal"/>
+      <w:lvlText w:val="%1."/>
+      <w:lvlJc w:val="left"/>
+      <w:pPr>
+        <w:tabs>
+          <w:tab w:val="num" w:pos="709"/>
+        </w:tabs>
+        <w:ind w:left="709" w:hanging="283"/>
+      </w:pPr>
+      <w:rPr/>
+    </w:lvl>
+    <w:lvl w:ilvl="1">
+      <w:start w:val="1"/>
+      <w:numFmt w:val="decimal"/>
+      <w:lvlText w:val="%2."/>
+      <w:lvlJc w:val="left"/>
+      <w:pPr>
+        <w:tabs>
+          <w:tab w:val="num" w:pos="1418"/>
+        </w:tabs>
+        <w:ind w:left="1418" w:hanging="283"/>
+      </w:pPr>
+      <w:rPr/>
+    </w:lvl>
+    <w:lvl w:ilvl="2">
+      <w:start w:val="1"/>
+      <w:numFmt w:val="decimal"/>
+      <w:lvlText w:val="%3."/>
+      <w:lvlJc w:val="left"/>
+      <w:pPr>
+        <w:tabs>
+          <w:tab w:val="num" w:pos="2127"/>
+        </w:tabs>
+        <w:ind w:left="2127" w:hanging="283"/>
+      </w:pPr>
+      <w:rPr/>
+    </w:lvl>
+    <w:lvl w:ilvl="3">
+      <w:start w:val="1"/>
+      <w:numFmt w:val="decimal"/>
+      <w:lvlText w:val="%4."/>
+      <w:lvlJc w:val="left"/>
+      <w:pPr>
+        <w:tabs>
+          <w:tab w:val="num" w:pos="2836"/>
+        </w:tabs>
+        <w:ind w:left="2836" w:hanging="283"/>
+      </w:pPr>
+      <w:rPr/>
+    </w:lvl>
+    <w:lvl w:ilvl="4">
+      <w:start w:val="1"/>
+      <w:numFmt w:val="decimal"/>
+      <w:lvlText w:val="%5."/>
+      <w:lvlJc w:val="left"/>
+      <w:pPr>
+        <w:tabs>
+          <w:tab w:val="num" w:pos="3545"/>
+        </w:tabs>
+        <w:ind w:left="3545" w:hanging="283"/>
+      </w:pPr>
+      <w:rPr/>
+    </w:lvl>
+    <w:lvl w:ilvl="5">
+      <w:start w:val="1"/>
+      <w:numFmt w:val="decimal"/>
+      <w:lvlText w:val="%6."/>
+      <w:lvlJc w:val="left"/>
+      <w:pPr>
+        <w:tabs>
+          <w:tab w:val="num" w:pos="4254"/>
+        </w:tabs>
+        <w:ind w:left="4254" w:hanging="283"/>
+      </w:pPr>
+      <w:rPr/>
+    </w:lvl>
+    <w:lvl w:ilvl="6">
+      <w:start w:val="1"/>
+      <w:numFmt w:val="decimal"/>
+      <w:lvlText w:val="%7."/>
+      <w:lvlJc w:val="left"/>
+      <w:pPr>
+        <w:tabs>
+          <w:tab w:val="num" w:pos="4963"/>
+        </w:tabs>
+        <w:ind w:left="4963" w:hanging="283"/>
+      </w:pPr>
+      <w:rPr/>
+    </w:lvl>
+    <w:lvl w:ilvl="7">
+      <w:start w:val="1"/>
+      <w:numFmt w:val="decimal"/>
+      <w:lvlText w:val="%8."/>
+      <w:lvlJc w:val="left"/>
+      <w:pPr>
+        <w:tabs>
+          <w:tab w:val="num" w:pos="5672"/>
+        </w:tabs>
+        <w:ind w:left="5672" w:hanging="283"/>
+      </w:pPr>
+      <w:rPr/>
+    </w:lvl>
+    <w:lvl w:ilvl="8">
+      <w:start w:val="1"/>
+      <w:numFmt w:val="decimal"/>
+      <w:lvlText w:val="%9."/>
+      <w:lvlJc w:val="left"/>
+      <w:pPr>
+        <w:tabs>
+          <w:tab w:val="num" w:pos="6381"/>
+        </w:tabs>
+        <w:ind w:left="6381" w:hanging="283"/>
+      </w:pPr>
+      <w:rPr/>
+    </w:lvl>
+  </w:abstractNum>
+  <w:abstractNum w:abstractNumId="8">
     <w:lvl w:ilvl="0">
       <w:start w:val="1"/>
       <w:numFmt w:val="none"/>
@@ -4399,9 +4868,1002 @@
     <w:abstractNumId w:val="7"/>
   </w:num>
   <w:num w:numId="8">
+    <w:abstractNumId w:val="8"/>
+  </w:num>
+  <w:num w:numId="9">
     <w:abstractNumId w:val="6"/>
     <w:lvlOverride w:ilvl="0">
       <w:startOverride w:val="1"/>
+    </w:lvlOverride>
+  </w:num>
+  <w:num w:numId="10">
+    <w:abstractNumId w:val="6"/>
+  </w:num>
+  <w:num w:numId="11">
+    <w:abstractNumId w:val="6"/>
+  </w:num>
+  <w:num w:numId="12">
+    <w:abstractNumId w:val="6"/>
+  </w:num>
+  <w:num w:numId="13">
+    <w:abstractNumId w:val="6"/>
+  </w:num>
+  <w:num w:numId="14">
+    <w:abstractNumId w:val="6"/>
+  </w:num>
+  <w:num w:numId="15">
+    <w:abstractNumId w:val="6"/>
+  </w:num>
+  <w:num w:numId="16">
+    <w:abstractNumId w:val="6"/>
+    <w:lvlOverride w:ilvl="0">
+      <w:lvl w:ilvl="0">
+        <w:start w:val="1"/>
+        <w:numFmt w:val="decimal"/>
+        <w:lvlText w:val="%1."/>
+        <w:lvlJc w:val="left"/>
+        <w:pPr>
+          <w:tabs>
+            <w:tab w:val="num" w:pos="709"/>
+          </w:tabs>
+          <w:ind w:left="709" w:hanging="283"/>
+        </w:pPr>
+        <w:rPr/>
+      </w:lvl>
+    </w:lvlOverride>
+    <w:lvlOverride w:ilvl="0">
+      <w:startOverride w:val="1"/>
+    </w:lvlOverride>
+    <w:lvlOverride w:ilvl="1">
+      <w:lvl w:ilvl="1">
+        <w:start w:val="1"/>
+        <w:numFmt w:val="decimal"/>
+        <w:lvlText w:val="%2."/>
+        <w:lvlJc w:val="left"/>
+        <w:pPr>
+          <w:tabs>
+            <w:tab w:val="num" w:pos="1418"/>
+          </w:tabs>
+          <w:ind w:left="1418" w:hanging="283"/>
+        </w:pPr>
+        <w:rPr/>
+      </w:lvl>
+    </w:lvlOverride>
+    <w:lvlOverride w:ilvl="1">
+      <w:startOverride w:val="1"/>
+    </w:lvlOverride>
+    <w:lvlOverride w:ilvl="2">
+      <w:lvl w:ilvl="2">
+        <w:start w:val="1"/>
+        <w:numFmt w:val="decimal"/>
+        <w:lvlText w:val="%3."/>
+        <w:lvlJc w:val="left"/>
+        <w:pPr>
+          <w:tabs>
+            <w:tab w:val="num" w:pos="2127"/>
+          </w:tabs>
+          <w:ind w:left="2127" w:hanging="283"/>
+        </w:pPr>
+        <w:rPr/>
+      </w:lvl>
+    </w:lvlOverride>
+    <w:lvlOverride w:ilvl="2">
+      <w:startOverride w:val="1"/>
+    </w:lvlOverride>
+    <w:lvlOverride w:ilvl="3">
+      <w:lvl w:ilvl="3">
+        <w:start w:val="1"/>
+        <w:numFmt w:val="decimal"/>
+        <w:lvlText w:val="%4."/>
+        <w:lvlJc w:val="left"/>
+        <w:pPr>
+          <w:tabs>
+            <w:tab w:val="num" w:pos="2836"/>
+          </w:tabs>
+          <w:ind w:left="2836" w:hanging="283"/>
+        </w:pPr>
+        <w:rPr/>
+      </w:lvl>
+    </w:lvlOverride>
+    <w:lvlOverride w:ilvl="3">
+      <w:startOverride w:val="1"/>
+    </w:lvlOverride>
+    <w:lvlOverride w:ilvl="4">
+      <w:lvl w:ilvl="4">
+        <w:start w:val="1"/>
+        <w:numFmt w:val="decimal"/>
+        <w:lvlText w:val="%5."/>
+        <w:lvlJc w:val="left"/>
+        <w:pPr>
+          <w:tabs>
+            <w:tab w:val="num" w:pos="3545"/>
+          </w:tabs>
+          <w:ind w:left="3545" w:hanging="283"/>
+        </w:pPr>
+        <w:rPr/>
+      </w:lvl>
+    </w:lvlOverride>
+    <w:lvlOverride w:ilvl="4">
+      <w:startOverride w:val="1"/>
+    </w:lvlOverride>
+    <w:lvlOverride w:ilvl="5">
+      <w:lvl w:ilvl="5">
+        <w:start w:val="1"/>
+        <w:numFmt w:val="decimal"/>
+        <w:lvlText w:val="%6."/>
+        <w:lvlJc w:val="left"/>
+        <w:pPr>
+          <w:tabs>
+            <w:tab w:val="num" w:pos="4254"/>
+          </w:tabs>
+          <w:ind w:left="4254" w:hanging="283"/>
+        </w:pPr>
+        <w:rPr/>
+      </w:lvl>
+    </w:lvlOverride>
+    <w:lvlOverride w:ilvl="5">
+      <w:startOverride w:val="1"/>
+    </w:lvlOverride>
+    <w:lvlOverride w:ilvl="6">
+      <w:lvl w:ilvl="6">
+        <w:start w:val="1"/>
+        <w:numFmt w:val="decimal"/>
+        <w:lvlText w:val="%7."/>
+        <w:lvlJc w:val="left"/>
+        <w:pPr>
+          <w:tabs>
+            <w:tab w:val="num" w:pos="4963"/>
+          </w:tabs>
+          <w:ind w:left="4963" w:hanging="283"/>
+        </w:pPr>
+        <w:rPr/>
+      </w:lvl>
+    </w:lvlOverride>
+    <w:lvlOverride w:ilvl="6">
+      <w:startOverride w:val="1"/>
+    </w:lvlOverride>
+    <w:lvlOverride w:ilvl="7">
+      <w:lvl w:ilvl="7">
+        <w:start w:val="1"/>
+        <w:numFmt w:val="decimal"/>
+        <w:lvlText w:val="%8."/>
+        <w:lvlJc w:val="left"/>
+        <w:pPr>
+          <w:tabs>
+            <w:tab w:val="num" w:pos="5672"/>
+          </w:tabs>
+          <w:ind w:left="5672" w:hanging="283"/>
+        </w:pPr>
+        <w:rPr/>
+      </w:lvl>
+    </w:lvlOverride>
+    <w:lvlOverride w:ilvl="7">
+      <w:startOverride w:val="1"/>
+    </w:lvlOverride>
+    <w:lvlOverride w:ilvl="8">
+      <w:lvl w:ilvl="8">
+        <w:start w:val="1"/>
+        <w:numFmt w:val="decimal"/>
+        <w:lvlText w:val="%9."/>
+        <w:lvlJc w:val="left"/>
+        <w:pPr>
+          <w:tabs>
+            <w:tab w:val="num" w:pos="6381"/>
+          </w:tabs>
+          <w:ind w:left="6381" w:hanging="283"/>
+        </w:pPr>
+        <w:rPr/>
+      </w:lvl>
+    </w:lvlOverride>
+  </w:num>
+  <w:num w:numId="17">
+    <w:abstractNumId w:val="6"/>
+    <w:lvlOverride w:ilvl="0">
+      <w:lvl w:ilvl="0">
+        <w:start w:val="1"/>
+        <w:numFmt w:val="decimal"/>
+        <w:lvlText w:val="%1."/>
+        <w:lvlJc w:val="left"/>
+        <w:pPr>
+          <w:tabs>
+            <w:tab w:val="num" w:pos="709"/>
+          </w:tabs>
+          <w:ind w:left="709" w:hanging="283"/>
+        </w:pPr>
+        <w:rPr/>
+      </w:lvl>
+    </w:lvlOverride>
+    <w:lvlOverride w:ilvl="0">
+      <w:startOverride w:val="1"/>
+    </w:lvlOverride>
+    <w:lvlOverride w:ilvl="1">
+      <w:lvl w:ilvl="1">
+        <w:start w:val="1"/>
+        <w:numFmt w:val="decimal"/>
+        <w:lvlText w:val="%2."/>
+        <w:lvlJc w:val="left"/>
+        <w:pPr>
+          <w:tabs>
+            <w:tab w:val="num" w:pos="1418"/>
+          </w:tabs>
+          <w:ind w:left="1418" w:hanging="283"/>
+        </w:pPr>
+        <w:rPr/>
+      </w:lvl>
+    </w:lvlOverride>
+    <w:lvlOverride w:ilvl="1">
+      <w:startOverride w:val="1"/>
+    </w:lvlOverride>
+    <w:lvlOverride w:ilvl="2">
+      <w:lvl w:ilvl="2">
+        <w:start w:val="1"/>
+        <w:numFmt w:val="decimal"/>
+        <w:lvlText w:val="%3."/>
+        <w:lvlJc w:val="left"/>
+        <w:pPr>
+          <w:tabs>
+            <w:tab w:val="num" w:pos="2127"/>
+          </w:tabs>
+          <w:ind w:left="2127" w:hanging="283"/>
+        </w:pPr>
+        <w:rPr/>
+      </w:lvl>
+    </w:lvlOverride>
+    <w:lvlOverride w:ilvl="2">
+      <w:startOverride w:val="1"/>
+    </w:lvlOverride>
+    <w:lvlOverride w:ilvl="3">
+      <w:lvl w:ilvl="3">
+        <w:start w:val="1"/>
+        <w:numFmt w:val="decimal"/>
+        <w:lvlText w:val="%4."/>
+        <w:lvlJc w:val="left"/>
+        <w:pPr>
+          <w:tabs>
+            <w:tab w:val="num" w:pos="2836"/>
+          </w:tabs>
+          <w:ind w:left="2836" w:hanging="283"/>
+        </w:pPr>
+        <w:rPr/>
+      </w:lvl>
+    </w:lvlOverride>
+    <w:lvlOverride w:ilvl="3">
+      <w:startOverride w:val="1"/>
+    </w:lvlOverride>
+    <w:lvlOverride w:ilvl="4">
+      <w:lvl w:ilvl="4">
+        <w:start w:val="1"/>
+        <w:numFmt w:val="decimal"/>
+        <w:lvlText w:val="%5."/>
+        <w:lvlJc w:val="left"/>
+        <w:pPr>
+          <w:tabs>
+            <w:tab w:val="num" w:pos="3545"/>
+          </w:tabs>
+          <w:ind w:left="3545" w:hanging="283"/>
+        </w:pPr>
+        <w:rPr/>
+      </w:lvl>
+    </w:lvlOverride>
+    <w:lvlOverride w:ilvl="4">
+      <w:startOverride w:val="1"/>
+    </w:lvlOverride>
+    <w:lvlOverride w:ilvl="5">
+      <w:lvl w:ilvl="5">
+        <w:start w:val="1"/>
+        <w:numFmt w:val="decimal"/>
+        <w:lvlText w:val="%6."/>
+        <w:lvlJc w:val="left"/>
+        <w:pPr>
+          <w:tabs>
+            <w:tab w:val="num" w:pos="4254"/>
+          </w:tabs>
+          <w:ind w:left="4254" w:hanging="283"/>
+        </w:pPr>
+        <w:rPr/>
+      </w:lvl>
+    </w:lvlOverride>
+    <w:lvlOverride w:ilvl="5">
+      <w:startOverride w:val="1"/>
+    </w:lvlOverride>
+    <w:lvlOverride w:ilvl="6">
+      <w:lvl w:ilvl="6">
+        <w:start w:val="1"/>
+        <w:numFmt w:val="decimal"/>
+        <w:lvlText w:val="%7."/>
+        <w:lvlJc w:val="left"/>
+        <w:pPr>
+          <w:tabs>
+            <w:tab w:val="num" w:pos="4963"/>
+          </w:tabs>
+          <w:ind w:left="4963" w:hanging="283"/>
+        </w:pPr>
+        <w:rPr/>
+      </w:lvl>
+    </w:lvlOverride>
+    <w:lvlOverride w:ilvl="6">
+      <w:startOverride w:val="1"/>
+    </w:lvlOverride>
+    <w:lvlOverride w:ilvl="7">
+      <w:lvl w:ilvl="7">
+        <w:start w:val="1"/>
+        <w:numFmt w:val="decimal"/>
+        <w:lvlText w:val="%8."/>
+        <w:lvlJc w:val="left"/>
+        <w:pPr>
+          <w:tabs>
+            <w:tab w:val="num" w:pos="5672"/>
+          </w:tabs>
+          <w:ind w:left="5672" w:hanging="283"/>
+        </w:pPr>
+        <w:rPr/>
+      </w:lvl>
+    </w:lvlOverride>
+    <w:lvlOverride w:ilvl="7">
+      <w:startOverride w:val="1"/>
+    </w:lvlOverride>
+    <w:lvlOverride w:ilvl="8">
+      <w:lvl w:ilvl="8">
+        <w:start w:val="1"/>
+        <w:numFmt w:val="decimal"/>
+        <w:lvlText w:val="%9."/>
+        <w:lvlJc w:val="left"/>
+        <w:pPr>
+          <w:tabs>
+            <w:tab w:val="num" w:pos="6381"/>
+          </w:tabs>
+          <w:ind w:left="6381" w:hanging="283"/>
+        </w:pPr>
+        <w:rPr/>
+      </w:lvl>
+    </w:lvlOverride>
+  </w:num>
+  <w:num w:numId="18">
+    <w:abstractNumId w:val="6"/>
+    <w:lvlOverride w:ilvl="0">
+      <w:lvl w:ilvl="0">
+        <w:start w:val="1"/>
+        <w:numFmt w:val="decimal"/>
+        <w:lvlText w:val="%1."/>
+        <w:lvlJc w:val="left"/>
+        <w:pPr>
+          <w:tabs>
+            <w:tab w:val="num" w:pos="709"/>
+          </w:tabs>
+          <w:ind w:left="709" w:hanging="283"/>
+        </w:pPr>
+        <w:rPr/>
+      </w:lvl>
+    </w:lvlOverride>
+    <w:lvlOverride w:ilvl="0">
+      <w:startOverride w:val="1"/>
+    </w:lvlOverride>
+    <w:lvlOverride w:ilvl="1">
+      <w:lvl w:ilvl="1">
+        <w:start w:val="1"/>
+        <w:numFmt w:val="decimal"/>
+        <w:lvlText w:val="%2."/>
+        <w:lvlJc w:val="left"/>
+        <w:pPr>
+          <w:tabs>
+            <w:tab w:val="num" w:pos="1418"/>
+          </w:tabs>
+          <w:ind w:left="1418" w:hanging="283"/>
+        </w:pPr>
+        <w:rPr/>
+      </w:lvl>
+    </w:lvlOverride>
+    <w:lvlOverride w:ilvl="1">
+      <w:startOverride w:val="1"/>
+    </w:lvlOverride>
+    <w:lvlOverride w:ilvl="2">
+      <w:lvl w:ilvl="2">
+        <w:start w:val="1"/>
+        <w:numFmt w:val="decimal"/>
+        <w:lvlText w:val="%3."/>
+        <w:lvlJc w:val="left"/>
+        <w:pPr>
+          <w:tabs>
+            <w:tab w:val="num" w:pos="2127"/>
+          </w:tabs>
+          <w:ind w:left="2127" w:hanging="283"/>
+        </w:pPr>
+        <w:rPr/>
+      </w:lvl>
+    </w:lvlOverride>
+    <w:lvlOverride w:ilvl="2">
+      <w:startOverride w:val="1"/>
+    </w:lvlOverride>
+    <w:lvlOverride w:ilvl="3">
+      <w:lvl w:ilvl="3">
+        <w:start w:val="1"/>
+        <w:numFmt w:val="decimal"/>
+        <w:lvlText w:val="%4."/>
+        <w:lvlJc w:val="left"/>
+        <w:pPr>
+          <w:tabs>
+            <w:tab w:val="num" w:pos="2836"/>
+          </w:tabs>
+          <w:ind w:left="2836" w:hanging="283"/>
+        </w:pPr>
+        <w:rPr/>
+      </w:lvl>
+    </w:lvlOverride>
+    <w:lvlOverride w:ilvl="3">
+      <w:startOverride w:val="1"/>
+    </w:lvlOverride>
+    <w:lvlOverride w:ilvl="4">
+      <w:lvl w:ilvl="4">
+        <w:start w:val="1"/>
+        <w:numFmt w:val="decimal"/>
+        <w:lvlText w:val="%5."/>
+        <w:lvlJc w:val="left"/>
+        <w:pPr>
+          <w:tabs>
+            <w:tab w:val="num" w:pos="3545"/>
+          </w:tabs>
+          <w:ind w:left="3545" w:hanging="283"/>
+        </w:pPr>
+        <w:rPr/>
+      </w:lvl>
+    </w:lvlOverride>
+    <w:lvlOverride w:ilvl="4">
+      <w:startOverride w:val="1"/>
+    </w:lvlOverride>
+    <w:lvlOverride w:ilvl="5">
+      <w:lvl w:ilvl="5">
+        <w:start w:val="1"/>
+        <w:numFmt w:val="decimal"/>
+        <w:lvlText w:val="%6."/>
+        <w:lvlJc w:val="left"/>
+        <w:pPr>
+          <w:tabs>
+            <w:tab w:val="num" w:pos="4254"/>
+          </w:tabs>
+          <w:ind w:left="4254" w:hanging="283"/>
+        </w:pPr>
+        <w:rPr/>
+      </w:lvl>
+    </w:lvlOverride>
+    <w:lvlOverride w:ilvl="5">
+      <w:startOverride w:val="1"/>
+    </w:lvlOverride>
+    <w:lvlOverride w:ilvl="6">
+      <w:lvl w:ilvl="6">
+        <w:start w:val="1"/>
+        <w:numFmt w:val="decimal"/>
+        <w:lvlText w:val="%7."/>
+        <w:lvlJc w:val="left"/>
+        <w:pPr>
+          <w:tabs>
+            <w:tab w:val="num" w:pos="4963"/>
+          </w:tabs>
+          <w:ind w:left="4963" w:hanging="283"/>
+        </w:pPr>
+        <w:rPr/>
+      </w:lvl>
+    </w:lvlOverride>
+    <w:lvlOverride w:ilvl="6">
+      <w:startOverride w:val="1"/>
+    </w:lvlOverride>
+    <w:lvlOverride w:ilvl="7">
+      <w:lvl w:ilvl="7">
+        <w:start w:val="1"/>
+        <w:numFmt w:val="decimal"/>
+        <w:lvlText w:val="%8."/>
+        <w:lvlJc w:val="left"/>
+        <w:pPr>
+          <w:tabs>
+            <w:tab w:val="num" w:pos="5672"/>
+          </w:tabs>
+          <w:ind w:left="5672" w:hanging="283"/>
+        </w:pPr>
+        <w:rPr/>
+      </w:lvl>
+    </w:lvlOverride>
+    <w:lvlOverride w:ilvl="7">
+      <w:startOverride w:val="1"/>
+    </w:lvlOverride>
+    <w:lvlOverride w:ilvl="8">
+      <w:lvl w:ilvl="8">
+        <w:start w:val="1"/>
+        <w:numFmt w:val="decimal"/>
+        <w:lvlText w:val="%9."/>
+        <w:lvlJc w:val="left"/>
+        <w:pPr>
+          <w:tabs>
+            <w:tab w:val="num" w:pos="6381"/>
+          </w:tabs>
+          <w:ind w:left="6381" w:hanging="283"/>
+        </w:pPr>
+        <w:rPr/>
+      </w:lvl>
+    </w:lvlOverride>
+  </w:num>
+  <w:num w:numId="19">
+    <w:abstractNumId w:val="6"/>
+    <w:lvlOverride w:ilvl="0">
+      <w:lvl w:ilvl="0">
+        <w:start w:val="1"/>
+        <w:numFmt w:val="decimal"/>
+        <w:lvlText w:val="%1."/>
+        <w:lvlJc w:val="left"/>
+        <w:pPr>
+          <w:tabs>
+            <w:tab w:val="num" w:pos="709"/>
+          </w:tabs>
+          <w:ind w:left="709" w:hanging="283"/>
+        </w:pPr>
+        <w:rPr/>
+      </w:lvl>
+    </w:lvlOverride>
+    <w:lvlOverride w:ilvl="0">
+      <w:startOverride w:val="1"/>
+    </w:lvlOverride>
+    <w:lvlOverride w:ilvl="1">
+      <w:lvl w:ilvl="1">
+        <w:start w:val="1"/>
+        <w:numFmt w:val="decimal"/>
+        <w:lvlText w:val="%2."/>
+        <w:lvlJc w:val="left"/>
+        <w:pPr>
+          <w:tabs>
+            <w:tab w:val="num" w:pos="1418"/>
+          </w:tabs>
+          <w:ind w:left="1418" w:hanging="283"/>
+        </w:pPr>
+        <w:rPr/>
+      </w:lvl>
+    </w:lvlOverride>
+    <w:lvlOverride w:ilvl="1">
+      <w:startOverride w:val="1"/>
+    </w:lvlOverride>
+    <w:lvlOverride w:ilvl="2">
+      <w:lvl w:ilvl="2">
+        <w:start w:val="1"/>
+        <w:numFmt w:val="decimal"/>
+        <w:lvlText w:val="%3."/>
+        <w:lvlJc w:val="left"/>
+        <w:pPr>
+          <w:tabs>
+            <w:tab w:val="num" w:pos="2127"/>
+          </w:tabs>
+          <w:ind w:left="2127" w:hanging="283"/>
+        </w:pPr>
+        <w:rPr/>
+      </w:lvl>
+    </w:lvlOverride>
+    <w:lvlOverride w:ilvl="2">
+      <w:startOverride w:val="1"/>
+    </w:lvlOverride>
+    <w:lvlOverride w:ilvl="3">
+      <w:lvl w:ilvl="3">
+        <w:start w:val="1"/>
+        <w:numFmt w:val="decimal"/>
+        <w:lvlText w:val="%4."/>
+        <w:lvlJc w:val="left"/>
+        <w:pPr>
+          <w:tabs>
+            <w:tab w:val="num" w:pos="2836"/>
+          </w:tabs>
+          <w:ind w:left="2836" w:hanging="283"/>
+        </w:pPr>
+        <w:rPr/>
+      </w:lvl>
+    </w:lvlOverride>
+    <w:lvlOverride w:ilvl="3">
+      <w:startOverride w:val="1"/>
+    </w:lvlOverride>
+    <w:lvlOverride w:ilvl="4">
+      <w:lvl w:ilvl="4">
+        <w:start w:val="1"/>
+        <w:numFmt w:val="decimal"/>
+        <w:lvlText w:val="%5."/>
+        <w:lvlJc w:val="left"/>
+        <w:pPr>
+          <w:tabs>
+            <w:tab w:val="num" w:pos="3545"/>
+          </w:tabs>
+          <w:ind w:left="3545" w:hanging="283"/>
+        </w:pPr>
+        <w:rPr/>
+      </w:lvl>
+    </w:lvlOverride>
+    <w:lvlOverride w:ilvl="4">
+      <w:startOverride w:val="1"/>
+    </w:lvlOverride>
+    <w:lvlOverride w:ilvl="5">
+      <w:lvl w:ilvl="5">
+        <w:start w:val="1"/>
+        <w:numFmt w:val="decimal"/>
+        <w:lvlText w:val="%6."/>
+        <w:lvlJc w:val="left"/>
+        <w:pPr>
+          <w:tabs>
+            <w:tab w:val="num" w:pos="4254"/>
+          </w:tabs>
+          <w:ind w:left="4254" w:hanging="283"/>
+        </w:pPr>
+        <w:rPr/>
+      </w:lvl>
+    </w:lvlOverride>
+    <w:lvlOverride w:ilvl="5">
+      <w:startOverride w:val="1"/>
+    </w:lvlOverride>
+    <w:lvlOverride w:ilvl="6">
+      <w:lvl w:ilvl="6">
+        <w:start w:val="1"/>
+        <w:numFmt w:val="decimal"/>
+        <w:lvlText w:val="%7."/>
+        <w:lvlJc w:val="left"/>
+        <w:pPr>
+          <w:tabs>
+            <w:tab w:val="num" w:pos="4963"/>
+          </w:tabs>
+          <w:ind w:left="4963" w:hanging="283"/>
+        </w:pPr>
+        <w:rPr/>
+      </w:lvl>
+    </w:lvlOverride>
+    <w:lvlOverride w:ilvl="6">
+      <w:startOverride w:val="1"/>
+    </w:lvlOverride>
+    <w:lvlOverride w:ilvl="7">
+      <w:lvl w:ilvl="7">
+        <w:start w:val="1"/>
+        <w:numFmt w:val="decimal"/>
+        <w:lvlText w:val="%8."/>
+        <w:lvlJc w:val="left"/>
+        <w:pPr>
+          <w:tabs>
+            <w:tab w:val="num" w:pos="5672"/>
+          </w:tabs>
+          <w:ind w:left="5672" w:hanging="283"/>
+        </w:pPr>
+        <w:rPr/>
+      </w:lvl>
+    </w:lvlOverride>
+    <w:lvlOverride w:ilvl="7">
+      <w:startOverride w:val="1"/>
+    </w:lvlOverride>
+    <w:lvlOverride w:ilvl="8">
+      <w:lvl w:ilvl="8">
+        <w:start w:val="1"/>
+        <w:numFmt w:val="decimal"/>
+        <w:lvlText w:val="%9."/>
+        <w:lvlJc w:val="left"/>
+        <w:pPr>
+          <w:tabs>
+            <w:tab w:val="num" w:pos="6381"/>
+          </w:tabs>
+          <w:ind w:left="6381" w:hanging="283"/>
+        </w:pPr>
+        <w:rPr/>
+      </w:lvl>
+    </w:lvlOverride>
+  </w:num>
+  <w:num w:numId="20">
+    <w:abstractNumId w:val="6"/>
+    <w:lvlOverride w:ilvl="0">
+      <w:lvl w:ilvl="0">
+        <w:start w:val="1"/>
+        <w:numFmt w:val="decimal"/>
+        <w:lvlText w:val="%1."/>
+        <w:lvlJc w:val="left"/>
+        <w:pPr>
+          <w:tabs>
+            <w:tab w:val="num" w:pos="709"/>
+          </w:tabs>
+          <w:ind w:left="709" w:hanging="283"/>
+        </w:pPr>
+        <w:rPr/>
+      </w:lvl>
+    </w:lvlOverride>
+    <w:lvlOverride w:ilvl="0">
+      <w:startOverride w:val="1"/>
+    </w:lvlOverride>
+    <w:lvlOverride w:ilvl="1">
+      <w:lvl w:ilvl="1">
+        <w:start w:val="1"/>
+        <w:numFmt w:val="decimal"/>
+        <w:lvlText w:val="%2."/>
+        <w:lvlJc w:val="left"/>
+        <w:pPr>
+          <w:tabs>
+            <w:tab w:val="num" w:pos="1418"/>
+          </w:tabs>
+          <w:ind w:left="1418" w:hanging="283"/>
+        </w:pPr>
+        <w:rPr/>
+      </w:lvl>
+    </w:lvlOverride>
+    <w:lvlOverride w:ilvl="1">
+      <w:startOverride w:val="1"/>
+    </w:lvlOverride>
+    <w:lvlOverride w:ilvl="2">
+      <w:lvl w:ilvl="2">
+        <w:start w:val="1"/>
+        <w:numFmt w:val="decimal"/>
+        <w:lvlText w:val="%3."/>
+        <w:lvlJc w:val="left"/>
+        <w:pPr>
+          <w:tabs>
+            <w:tab w:val="num" w:pos="2127"/>
+          </w:tabs>
+          <w:ind w:left="2127" w:hanging="283"/>
+        </w:pPr>
+        <w:rPr/>
+      </w:lvl>
+    </w:lvlOverride>
+    <w:lvlOverride w:ilvl="2">
+      <w:startOverride w:val="1"/>
+    </w:lvlOverride>
+    <w:lvlOverride w:ilvl="3">
+      <w:lvl w:ilvl="3">
+        <w:start w:val="1"/>
+        <w:numFmt w:val="decimal"/>
+        <w:lvlText w:val="%4."/>
+        <w:lvlJc w:val="left"/>
+        <w:pPr>
+          <w:tabs>
+            <w:tab w:val="num" w:pos="2836"/>
+          </w:tabs>
+          <w:ind w:left="2836" w:hanging="283"/>
+        </w:pPr>
+        <w:rPr/>
+      </w:lvl>
+    </w:lvlOverride>
+    <w:lvlOverride w:ilvl="3">
+      <w:startOverride w:val="1"/>
+    </w:lvlOverride>
+    <w:lvlOverride w:ilvl="4">
+      <w:lvl w:ilvl="4">
+        <w:start w:val="1"/>
+        <w:numFmt w:val="decimal"/>
+        <w:lvlText w:val="%5."/>
+        <w:lvlJc w:val="left"/>
+        <w:pPr>
+          <w:tabs>
+            <w:tab w:val="num" w:pos="3545"/>
+          </w:tabs>
+          <w:ind w:left="3545" w:hanging="283"/>
+        </w:pPr>
+        <w:rPr/>
+      </w:lvl>
+    </w:lvlOverride>
+    <w:lvlOverride w:ilvl="4">
+      <w:startOverride w:val="1"/>
+    </w:lvlOverride>
+    <w:lvlOverride w:ilvl="5">
+      <w:lvl w:ilvl="5">
+        <w:start w:val="1"/>
+        <w:numFmt w:val="decimal"/>
+        <w:lvlText w:val="%6."/>
+        <w:lvlJc w:val="left"/>
+        <w:pPr>
+          <w:tabs>
+            <w:tab w:val="num" w:pos="4254"/>
+          </w:tabs>
+          <w:ind w:left="4254" w:hanging="283"/>
+        </w:pPr>
+        <w:rPr/>
+      </w:lvl>
+    </w:lvlOverride>
+    <w:lvlOverride w:ilvl="5">
+      <w:startOverride w:val="1"/>
+    </w:lvlOverride>
+    <w:lvlOverride w:ilvl="6">
+      <w:lvl w:ilvl="6">
+        <w:start w:val="1"/>
+        <w:numFmt w:val="decimal"/>
+        <w:lvlText w:val="%7."/>
+        <w:lvlJc w:val="left"/>
+        <w:pPr>
+          <w:tabs>
+            <w:tab w:val="num" w:pos="4963"/>
+          </w:tabs>
+          <w:ind w:left="4963" w:hanging="283"/>
+        </w:pPr>
+        <w:rPr/>
+      </w:lvl>
+    </w:lvlOverride>
+    <w:lvlOverride w:ilvl="6">
+      <w:startOverride w:val="1"/>
+    </w:lvlOverride>
+    <w:lvlOverride w:ilvl="7">
+      <w:lvl w:ilvl="7">
+        <w:start w:val="1"/>
+        <w:numFmt w:val="decimal"/>
+        <w:lvlText w:val="%8."/>
+        <w:lvlJc w:val="left"/>
+        <w:pPr>
+          <w:tabs>
+            <w:tab w:val="num" w:pos="5672"/>
+          </w:tabs>
+          <w:ind w:left="5672" w:hanging="283"/>
+        </w:pPr>
+        <w:rPr/>
+      </w:lvl>
+    </w:lvlOverride>
+    <w:lvlOverride w:ilvl="7">
+      <w:startOverride w:val="1"/>
+    </w:lvlOverride>
+    <w:lvlOverride w:ilvl="8">
+      <w:lvl w:ilvl="8">
+        <w:start w:val="1"/>
+        <w:numFmt w:val="decimal"/>
+        <w:lvlText w:val="%9."/>
+        <w:lvlJc w:val="left"/>
+        <w:pPr>
+          <w:tabs>
+            <w:tab w:val="num" w:pos="6381"/>
+          </w:tabs>
+          <w:ind w:left="6381" w:hanging="283"/>
+        </w:pPr>
+        <w:rPr/>
+      </w:lvl>
+    </w:lvlOverride>
+  </w:num>
+  <w:num w:numId="21">
+    <w:abstractNumId w:val="6"/>
+    <w:lvlOverride w:ilvl="0">
+      <w:lvl w:ilvl="0">
+        <w:start w:val="1"/>
+        <w:numFmt w:val="decimal"/>
+        <w:lvlText w:val="%1."/>
+        <w:lvlJc w:val="left"/>
+        <w:pPr>
+          <w:tabs>
+            <w:tab w:val="num" w:pos="709"/>
+          </w:tabs>
+          <w:ind w:left="709" w:hanging="283"/>
+        </w:pPr>
+        <w:rPr/>
+      </w:lvl>
+    </w:lvlOverride>
+    <w:lvlOverride w:ilvl="0">
+      <w:startOverride w:val="1"/>
+    </w:lvlOverride>
+    <w:lvlOverride w:ilvl="1">
+      <w:lvl w:ilvl="1">
+        <w:start w:val="1"/>
+        <w:numFmt w:val="decimal"/>
+        <w:lvlText w:val="%2."/>
+        <w:lvlJc w:val="left"/>
+        <w:pPr>
+          <w:tabs>
+            <w:tab w:val="num" w:pos="1418"/>
+          </w:tabs>
+          <w:ind w:left="1418" w:hanging="283"/>
+        </w:pPr>
+        <w:rPr/>
+      </w:lvl>
+    </w:lvlOverride>
+    <w:lvlOverride w:ilvl="1">
+      <w:startOverride w:val="1"/>
+    </w:lvlOverride>
+    <w:lvlOverride w:ilvl="2">
+      <w:lvl w:ilvl="2">
+        <w:start w:val="1"/>
+        <w:numFmt w:val="decimal"/>
+        <w:lvlText w:val="%3."/>
+        <w:lvlJc w:val="left"/>
+        <w:pPr>
+          <w:tabs>
+            <w:tab w:val="num" w:pos="2127"/>
+          </w:tabs>
+          <w:ind w:left="2127" w:hanging="283"/>
+        </w:pPr>
+        <w:rPr/>
+      </w:lvl>
+    </w:lvlOverride>
+    <w:lvlOverride w:ilvl="2">
+      <w:startOverride w:val="1"/>
+    </w:lvlOverride>
+    <w:lvlOverride w:ilvl="3">
+      <w:lvl w:ilvl="3">
+        <w:start w:val="1"/>
+        <w:numFmt w:val="decimal"/>
+        <w:lvlText w:val="%4."/>
+        <w:lvlJc w:val="left"/>
+        <w:pPr>
+          <w:tabs>
+            <w:tab w:val="num" w:pos="2836"/>
+          </w:tabs>
+          <w:ind w:left="2836" w:hanging="283"/>
+        </w:pPr>
+        <w:rPr/>
+      </w:lvl>
+    </w:lvlOverride>
+    <w:lvlOverride w:ilvl="3">
+      <w:startOverride w:val="1"/>
+    </w:lvlOverride>
+    <w:lvlOverride w:ilvl="4">
+      <w:lvl w:ilvl="4">
+        <w:start w:val="1"/>
+        <w:numFmt w:val="decimal"/>
+        <w:lvlText w:val="%5."/>
+        <w:lvlJc w:val="left"/>
+        <w:pPr>
+          <w:tabs>
+            <w:tab w:val="num" w:pos="3545"/>
+          </w:tabs>
+          <w:ind w:left="3545" w:hanging="283"/>
+        </w:pPr>
+        <w:rPr/>
+      </w:lvl>
+    </w:lvlOverride>
+    <w:lvlOverride w:ilvl="4">
+      <w:startOverride w:val="1"/>
+    </w:lvlOverride>
+    <w:lvlOverride w:ilvl="5">
+      <w:lvl w:ilvl="5">
+        <w:start w:val="1"/>
+        <w:numFmt w:val="decimal"/>
+        <w:lvlText w:val="%6."/>
+        <w:lvlJc w:val="left"/>
+        <w:pPr>
+          <w:tabs>
+            <w:tab w:val="num" w:pos="4254"/>
+          </w:tabs>
+          <w:ind w:left="4254" w:hanging="283"/>
+        </w:pPr>
+        <w:rPr/>
+      </w:lvl>
+    </w:lvlOverride>
+    <w:lvlOverride w:ilvl="5">
+      <w:startOverride w:val="1"/>
+    </w:lvlOverride>
+    <w:lvlOverride w:ilvl="6">
+      <w:lvl w:ilvl="6">
+        <w:start w:val="1"/>
+        <w:numFmt w:val="decimal"/>
+        <w:lvlText w:val="%7."/>
+        <w:lvlJc w:val="left"/>
+        <w:pPr>
+          <w:tabs>
+            <w:tab w:val="num" w:pos="4963"/>
+          </w:tabs>
+          <w:ind w:left="4963" w:hanging="283"/>
+        </w:pPr>
+        <w:rPr/>
+      </w:lvl>
+    </w:lvlOverride>
+    <w:lvlOverride w:ilvl="6">
+      <w:startOverride w:val="1"/>
+    </w:lvlOverride>
+    <w:lvlOverride w:ilvl="7">
+      <w:lvl w:ilvl="7">
+        <w:start w:val="1"/>
+        <w:numFmt w:val="decimal"/>
+        <w:lvlText w:val="%8."/>
+        <w:lvlJc w:val="left"/>
+        <w:pPr>
+          <w:tabs>
+            <w:tab w:val="num" w:pos="5672"/>
+          </w:tabs>
+          <w:ind w:left="5672" w:hanging="283"/>
+        </w:pPr>
+        <w:rPr/>
+      </w:lvl>
+    </w:lvlOverride>
+    <w:lvlOverride w:ilvl="7">
+      <w:startOverride w:val="1"/>
+    </w:lvlOverride>
+    <w:lvlOverride w:ilvl="8">
+      <w:lvl w:ilvl="8">
+        <w:start w:val="1"/>
+        <w:numFmt w:val="decimal"/>
+        <w:lvlText w:val="%9."/>
+        <w:lvlJc w:val="left"/>
+        <w:pPr>
+          <w:tabs>
+            <w:tab w:val="num" w:pos="6381"/>
+          </w:tabs>
+          <w:ind w:left="6381" w:hanging="283"/>
+        </w:pPr>
+        <w:rPr/>
+      </w:lvl>
     </w:lvlOverride>
   </w:num>
 </w:numbering>
@@ -4817,11 +6279,11 @@
       <w:lang w:val="ru-RU" w:eastAsia="ar-SA" w:bidi="ar-SA"/>
     </w:rPr>
   </w:style>
-  <w:style w:type="paragraph" w:styleId="1">
-    <w:name w:val="Heading 1"/>
+  <w:style w:type="paragraph" w:styleId="Heading1">
+    <w:name w:val="heading 1"/>
     <w:basedOn w:val="Normal"/>
     <w:next w:val="Normal"/>
-    <w:link w:val="11"/>
+    <w:link w:val="1"/>
     <w:qFormat/>
     <w:rsid w:val="00a51e26"/>
     <w:pPr>
@@ -4841,11 +6303,11 @@
       <w:szCs w:val="32"/>
     </w:rPr>
   </w:style>
-  <w:style w:type="paragraph" w:styleId="2">
-    <w:name w:val="Heading 2"/>
+  <w:style w:type="paragraph" w:styleId="Heading2">
+    <w:name w:val="heading 2"/>
     <w:basedOn w:val="Normal"/>
     <w:next w:val="Normal"/>
-    <w:link w:val="21"/>
+    <w:link w:val="2"/>
     <w:qFormat/>
     <w:rsid w:val="00a51e26"/>
     <w:pPr>
@@ -4853,7 +6315,7 @@
       <w:pageBreakBefore/>
       <w:numPr>
         <w:ilvl w:val="1"/>
-        <w:numId w:val="5"/>
+        <w:numId w:val="4"/>
       </w:numPr>
       <w:tabs>
         <w:tab w:val="clear" w:pos="708"/>
@@ -4868,24 +6330,24 @@
       <w:szCs w:val="22"/>
     </w:rPr>
   </w:style>
-  <w:style w:type="paragraph" w:styleId="3">
-    <w:name w:val="Heading 3"/>
+  <w:style w:type="paragraph" w:styleId="Heading3">
+    <w:name w:val="heading 3"/>
     <w:basedOn w:val="Normal"/>
     <w:next w:val="Normal"/>
-    <w:link w:val="31"/>
+    <w:link w:val="3"/>
     <w:qFormat/>
     <w:rsid w:val="00a51e26"/>
     <w:pPr>
       <w:keepNext w:val="true"/>
       <w:numPr>
         <w:ilvl w:val="2"/>
-        <w:numId w:val="5"/>
+        <w:numId w:val="4"/>
       </w:numPr>
       <w:tabs>
         <w:tab w:val="clear" w:pos="708"/>
       </w:tabs>
       <w:spacing w:before="0" w:after="0"/>
-      <w:ind w:left="0" w:right="0" w:firstLine="709"/>
+      <w:ind w:firstLine="709" w:left="0" w:right="0"/>
       <w:jc w:val="both"/>
       <w:outlineLvl w:val="1"/>
     </w:pPr>
@@ -4895,11 +6357,11 @@
       <w:szCs w:val="22"/>
     </w:rPr>
   </w:style>
-  <w:style w:type="paragraph" w:styleId="4">
-    <w:name w:val="Heading 4"/>
+  <w:style w:type="paragraph" w:styleId="Heading4">
+    <w:name w:val="heading 4"/>
     <w:basedOn w:val="Normal"/>
     <w:next w:val="Normal"/>
-    <w:link w:val="41"/>
+    <w:link w:val="4"/>
     <w:qFormat/>
     <w:rsid w:val="00a51e26"/>
     <w:pPr>
@@ -4917,11 +6379,11 @@
       <w:szCs w:val="28"/>
     </w:rPr>
   </w:style>
-  <w:style w:type="paragraph" w:styleId="5">
-    <w:name w:val="Heading 5"/>
+  <w:style w:type="paragraph" w:styleId="Heading5">
+    <w:name w:val="heading 5"/>
     <w:basedOn w:val="Normal"/>
     <w:next w:val="Normal"/>
-    <w:link w:val="51"/>
+    <w:link w:val="5"/>
     <w:qFormat/>
     <w:rsid w:val="00a51e26"/>
     <w:pPr>
@@ -4941,11 +6403,11 @@
       <w:szCs w:val="26"/>
     </w:rPr>
   </w:style>
-  <w:style w:type="paragraph" w:styleId="6">
-    <w:name w:val="Heading 6"/>
+  <w:style w:type="paragraph" w:styleId="Heading6">
+    <w:name w:val="heading 6"/>
     <w:basedOn w:val="Normal"/>
     <w:next w:val="Normal"/>
-    <w:link w:val="61"/>
+    <w:link w:val="6"/>
     <w:qFormat/>
     <w:rsid w:val="00a51e26"/>
     <w:pPr>
@@ -4963,11 +6425,11 @@
       <w:szCs w:val="22"/>
     </w:rPr>
   </w:style>
-  <w:style w:type="paragraph" w:styleId="7">
-    <w:name w:val="Heading 7"/>
+  <w:style w:type="paragraph" w:styleId="Heading7">
+    <w:name w:val="heading 7"/>
     <w:basedOn w:val="Normal"/>
     <w:next w:val="Normal"/>
-    <w:link w:val="71"/>
+    <w:link w:val="7"/>
     <w:qFormat/>
     <w:rsid w:val="00a51e26"/>
     <w:pPr>
@@ -4980,11 +6442,11 @@
     </w:pPr>
     <w:rPr/>
   </w:style>
-  <w:style w:type="paragraph" w:styleId="8">
-    <w:name w:val="Heading 8"/>
+  <w:style w:type="paragraph" w:styleId="Heading8">
+    <w:name w:val="heading 8"/>
     <w:basedOn w:val="Normal"/>
     <w:next w:val="Normal"/>
-    <w:link w:val="81"/>
+    <w:link w:val="8"/>
     <w:qFormat/>
     <w:rsid w:val="00a51e26"/>
     <w:pPr>
@@ -5000,11 +6462,11 @@
       <w:iCs/>
     </w:rPr>
   </w:style>
-  <w:style w:type="paragraph" w:styleId="9">
-    <w:name w:val="Heading 9"/>
+  <w:style w:type="paragraph" w:styleId="Heading9">
+    <w:name w:val="heading 9"/>
     <w:basedOn w:val="Normal"/>
     <w:next w:val="Normal"/>
-    <w:link w:val="91"/>
+    <w:link w:val="9"/>
     <w:qFormat/>
     <w:rsid w:val="00a51e26"/>
     <w:pPr>
@@ -5029,7 +6491,7 @@
     <w:qFormat/>
     <w:rPr/>
   </w:style>
-  <w:style w:type="character" w:styleId="11" w:customStyle="1">
+  <w:style w:type="character" w:styleId="1" w:customStyle="1">
     <w:name w:val="Заголовок 1 Знак"/>
     <w:basedOn w:val="DefaultParagraphFont"/>
     <w:qFormat/>
@@ -5043,7 +6505,7 @@
       <w:lang w:eastAsia="ar-SA"/>
     </w:rPr>
   </w:style>
-  <w:style w:type="character" w:styleId="21" w:customStyle="1">
+  <w:style w:type="character" w:styleId="2" w:customStyle="1">
     <w:name w:val="Заголовок 2 Знак"/>
     <w:basedOn w:val="DefaultParagraphFont"/>
     <w:qFormat/>
@@ -5056,7 +6518,7 @@
       <w:lang w:eastAsia="ar-SA"/>
     </w:rPr>
   </w:style>
-  <w:style w:type="character" w:styleId="31" w:customStyle="1">
+  <w:style w:type="character" w:styleId="3" w:customStyle="1">
     <w:name w:val="Заголовок 3 Знак"/>
     <w:basedOn w:val="DefaultParagraphFont"/>
     <w:qFormat/>
@@ -5069,7 +6531,7 @@
       <w:lang w:eastAsia="ar-SA"/>
     </w:rPr>
   </w:style>
-  <w:style w:type="character" w:styleId="41" w:customStyle="1">
+  <w:style w:type="character" w:styleId="4" w:customStyle="1">
     <w:name w:val="Заголовок 4 Знак"/>
     <w:basedOn w:val="DefaultParagraphFont"/>
     <w:qFormat/>
@@ -5083,7 +6545,7 @@
       <w:lang w:eastAsia="ar-SA"/>
     </w:rPr>
   </w:style>
-  <w:style w:type="character" w:styleId="51" w:customStyle="1">
+  <w:style w:type="character" w:styleId="5" w:customStyle="1">
     <w:name w:val="Заголовок 5 Знак"/>
     <w:basedOn w:val="DefaultParagraphFont"/>
     <w:qFormat/>
@@ -5099,7 +6561,7 @@
       <w:lang w:eastAsia="ar-SA"/>
     </w:rPr>
   </w:style>
-  <w:style w:type="character" w:styleId="61" w:customStyle="1">
+  <w:style w:type="character" w:styleId="6" w:customStyle="1">
     <w:name w:val="Заголовок 6 Знак"/>
     <w:basedOn w:val="DefaultParagraphFont"/>
     <w:qFormat/>
@@ -5111,7 +6573,7 @@
       <w:lang w:eastAsia="ar-SA"/>
     </w:rPr>
   </w:style>
-  <w:style w:type="character" w:styleId="71" w:customStyle="1">
+  <w:style w:type="character" w:styleId="7" w:customStyle="1">
     <w:name w:val="Заголовок 7 Знак"/>
     <w:basedOn w:val="DefaultParagraphFont"/>
     <w:qFormat/>
@@ -5123,7 +6585,7 @@
       <w:lang w:eastAsia="ar-SA"/>
     </w:rPr>
   </w:style>
-  <w:style w:type="character" w:styleId="81" w:customStyle="1">
+  <w:style w:type="character" w:styleId="8" w:customStyle="1">
     <w:name w:val="Заголовок 8 Знак"/>
     <w:basedOn w:val="DefaultParagraphFont"/>
     <w:qFormat/>
@@ -5137,7 +6599,7 @@
       <w:lang w:eastAsia="ar-SA"/>
     </w:rPr>
   </w:style>
-  <w:style w:type="character" w:styleId="91" w:customStyle="1">
+  <w:style w:type="character" w:styleId="9" w:customStyle="1">
     <w:name w:val="Заголовок 9 Знак"/>
     <w:basedOn w:val="DefaultParagraphFont"/>
     <w:qFormat/>
@@ -5177,14 +6639,14 @@
       <w:lang w:eastAsia="ar-SA"/>
     </w:rPr>
   </w:style>
-  <w:style w:type="character" w:styleId="-">
+  <w:style w:type="character" w:styleId="Hyperlink">
     <w:name w:val="Hyperlink"/>
     <w:basedOn w:val="DefaultParagraphFont"/>
     <w:uiPriority w:val="99"/>
     <w:unhideWhenUsed/>
     <w:rsid w:val="007e67e7"/>
     <w:rPr>
-      <w:color w:val="0563C1" w:themeColor="hyperlink"/>
+      <w:color w:themeColor="hyperlink" w:val="0563C1"/>
       <w:u w:val="single"/>
     </w:rPr>
   </w:style>
@@ -5193,14 +6655,14 @@
     <w:qFormat/>
     <w:rPr/>
   </w:style>
-  <w:style w:type="character" w:styleId="Style9">
+  <w:style w:type="character" w:styleId="FollowedHyperlink">
     <w:name w:val="FollowedHyperlink"/>
     <w:rPr>
       <w:color w:val="800000"/>
       <w:u w:val="single"/>
     </w:rPr>
   </w:style>
-  <w:style w:type="character" w:styleId="Style10">
+  <w:style w:type="character" w:styleId="Style9">
     <w:name w:val="Маркеры"/>
     <w:qFormat/>
     <w:rPr>
@@ -5215,10 +6677,10 @@
       <w:bCs/>
     </w:rPr>
   </w:style>
-  <w:style w:type="paragraph" w:styleId="Style11">
+  <w:style w:type="paragraph" w:styleId="Style10">
     <w:name w:val="Заголовок"/>
     <w:basedOn w:val="Normal"/>
-    <w:next w:val="Style12"/>
+    <w:next w:val="BodyText"/>
     <w:qFormat/>
     <w:pPr>
       <w:keepNext w:val="true"/>
@@ -5230,26 +6692,26 @@
       <w:szCs w:val="28"/>
     </w:rPr>
   </w:style>
-  <w:style w:type="paragraph" w:styleId="Style12">
+  <w:style w:type="paragraph" w:styleId="BodyText">
     <w:name w:val="Body Text"/>
     <w:basedOn w:val="Normal"/>
     <w:pPr>
       <w:spacing w:lineRule="auto" w:line="360" w:before="0" w:after="0"/>
-      <w:ind w:left="0" w:right="0" w:firstLine="709"/>
+      <w:ind w:firstLine="709" w:left="0" w:right="0"/>
       <w:jc w:val="both"/>
     </w:pPr>
     <w:rPr/>
   </w:style>
-  <w:style w:type="paragraph" w:styleId="Style13">
+  <w:style w:type="paragraph" w:styleId="List">
     <w:name w:val="List"/>
-    <w:basedOn w:val="Style12"/>
+    <w:basedOn w:val="BodyText"/>
     <w:pPr/>
     <w:rPr>
       <w:rFonts w:cs="Arial"/>
     </w:rPr>
   </w:style>
-  <w:style w:type="paragraph" w:styleId="Style14">
-    <w:name w:val="Caption"/>
+  <w:style w:type="paragraph" w:styleId="Caption">
+    <w:name w:val="caption"/>
     <w:basedOn w:val="Normal"/>
     <w:qFormat/>
     <w:pPr>
@@ -5264,7 +6726,7 @@
       <w:szCs w:val="24"/>
     </w:rPr>
   </w:style>
-  <w:style w:type="paragraph" w:styleId="Style15">
+  <w:style w:type="paragraph" w:styleId="Style11">
     <w:name w:val="Указатель"/>
     <w:basedOn w:val="Normal"/>
     <w:qFormat/>
@@ -5275,15 +6737,48 @@
       <w:rFonts w:cs="Arial"/>
     </w:rPr>
   </w:style>
-  <w:style w:type="paragraph" w:styleId="Style16">
+  <w:style w:type="paragraph" w:styleId="user">
+    <w:name w:val="Заголовок (user)"/>
+    <w:basedOn w:val="Normal"/>
+    <w:next w:val="BodyText"/>
+    <w:qFormat/>
+    <w:pPr>
+      <w:keepNext w:val="true"/>
+      <w:spacing w:before="240" w:after="120"/>
+    </w:pPr>
+    <w:rPr>
+      <w:rFonts w:ascii="Liberation Sans" w:hAnsi="Liberation Sans" w:eastAsia="Microsoft YaHei" w:cs="Arial"/>
+      <w:sz w:val="28"/>
+      <w:szCs w:val="28"/>
+    </w:rPr>
+  </w:style>
+  <w:style w:type="paragraph" w:styleId="user1">
+    <w:name w:val="Указатель (user)"/>
+    <w:basedOn w:val="Normal"/>
+    <w:qFormat/>
+    <w:pPr>
+      <w:suppressLineNumbers/>
+    </w:pPr>
+    <w:rPr>
+      <w:rFonts w:cs="Arial"/>
+    </w:rPr>
+  </w:style>
+  <w:style w:type="paragraph" w:styleId="Style12">
     <w:name w:val="Колонтитул"/>
     <w:basedOn w:val="Normal"/>
     <w:qFormat/>
     <w:pPr/>
     <w:rPr/>
   </w:style>
-  <w:style w:type="paragraph" w:styleId="Style17">
-    <w:name w:val="Footer"/>
+  <w:style w:type="paragraph" w:styleId="HeaderandFooter">
+    <w:name w:val="Header and Footer"/>
+    <w:basedOn w:val="Normal"/>
+    <w:qFormat/>
+    <w:pPr/>
+    <w:rPr/>
+  </w:style>
+  <w:style w:type="paragraph" w:styleId="Footer">
+    <w:name w:val="footer"/>
     <w:basedOn w:val="Normal"/>
     <w:link w:val="Style6"/>
     <w:rsid w:val="00a51e26"/>
@@ -5296,8 +6791,8 @@
     </w:pPr>
     <w:rPr/>
   </w:style>
-  <w:style w:type="paragraph" w:styleId="Style18">
-    <w:name w:val="Header"/>
+  <w:style w:type="paragraph" w:styleId="Header">
+    <w:name w:val="header"/>
     <w:basedOn w:val="Normal"/>
     <w:link w:val="Style7"/>
     <w:rsid w:val="00a51e26"/>
@@ -5310,9 +6805,9 @@
     </w:pPr>
     <w:rPr/>
   </w:style>
-  <w:style w:type="paragraph" w:styleId="12" w:customStyle="1">
+  <w:style w:type="paragraph" w:styleId="11" w:customStyle="1">
     <w:name w:val="Заголовок оглавления1"/>
-    <w:basedOn w:val="1"/>
+    <w:basedOn w:val="Heading1"/>
     <w:next w:val="Normal"/>
     <w:qFormat/>
     <w:rsid w:val="00a51e26"/>
@@ -5333,8 +6828,8 @@
       <w:lang w:eastAsia="ru-RU"/>
     </w:rPr>
   </w:style>
-  <w:style w:type="paragraph" w:styleId="13">
-    <w:name w:val="TOC 1"/>
+  <w:style w:type="paragraph" w:styleId="TOC1">
+    <w:name w:val="toc 1"/>
     <w:basedOn w:val="Normal"/>
     <w:next w:val="Normal"/>
     <w:autoRedefine/>
@@ -5370,15 +6865,15 @@
     <w:rsid w:val="00a51e26"/>
     <w:pPr>
       <w:spacing w:lineRule="auto" w:line="240" w:before="0" w:after="0"/>
-      <w:ind w:left="720" w:hanging="0"/>
+      <w:ind w:hanging="0" w:left="720"/>
       <w:contextualSpacing/>
     </w:pPr>
     <w:rPr>
       <w:lang w:eastAsia="zh-CN"/>
     </w:rPr>
   </w:style>
-  <w:style w:type="paragraph" w:styleId="22">
-    <w:name w:val="TOC 2"/>
+  <w:style w:type="paragraph" w:styleId="TOC2">
+    <w:name w:val="toc 2"/>
     <w:basedOn w:val="Normal"/>
     <w:next w:val="Normal"/>
     <w:autoRedefine/>
@@ -5387,11 +6882,11 @@
     <w:rsid w:val="007e67e7"/>
     <w:pPr>
       <w:spacing w:before="0" w:after="100"/>
-      <w:ind w:left="280" w:hanging="0"/>
+      <w:ind w:hanging="0" w:left="280"/>
     </w:pPr>
     <w:rPr/>
   </w:style>
-  <w:style w:type="paragraph" w:styleId="Style19">
+  <w:style w:type="paragraph" w:styleId="Style13">
     <w:name w:val="Объект без заливки"/>
     <w:basedOn w:val="Normal"/>
     <w:qFormat/>
@@ -5413,7 +6908,7 @@
       <w:em w:val="none"/>
     </w:rPr>
   </w:style>
-  <w:style w:type="paragraph" w:styleId="Style20">
+  <w:style w:type="paragraph" w:styleId="Style14">
     <w:name w:val="Объект без заливки и линий"/>
     <w:basedOn w:val="Normal"/>
     <w:qFormat/>
@@ -5437,7 +6932,7 @@
   </w:style>
   <w:style w:type="paragraph" w:styleId="A4">
     <w:name w:val="A4"/>
-    <w:basedOn w:val="Style21"/>
+    <w:basedOn w:val="user2"/>
     <w:qFormat/>
     <w:pPr/>
     <w:rPr>
@@ -5445,14 +6940,14 @@
       <w:sz w:val="36"/>
     </w:rPr>
   </w:style>
-  <w:style w:type="paragraph" w:styleId="Style21">
-    <w:name w:val="Текст"/>
-    <w:basedOn w:val="Style14"/>
+  <w:style w:type="paragraph" w:styleId="user2">
+    <w:name w:val="Текст (user)"/>
+    <w:basedOn w:val="Caption"/>
     <w:qFormat/>
     <w:pPr/>
     <w:rPr/>
   </w:style>
-  <w:style w:type="paragraph" w:styleId="42">
+  <w:style w:type="paragraph" w:styleId="41">
     <w:name w:val="Заглавие А4"/>
     <w:basedOn w:val="A4"/>
     <w:qFormat/>
@@ -5462,7 +6957,7 @@
       <w:sz w:val="87"/>
     </w:rPr>
   </w:style>
-  <w:style w:type="paragraph" w:styleId="43">
+  <w:style w:type="paragraph" w:styleId="42">
     <w:name w:val="Заголовок А4"/>
     <w:basedOn w:val="A4"/>
     <w:qFormat/>
@@ -5472,7 +6967,7 @@
       <w:sz w:val="48"/>
     </w:rPr>
   </w:style>
-  <w:style w:type="paragraph" w:styleId="44">
+  <w:style w:type="paragraph" w:styleId="43">
     <w:name w:val="Текст А4"/>
     <w:basedOn w:val="A4"/>
     <w:qFormat/>
@@ -5484,7 +6979,7 @@
   </w:style>
   <w:style w:type="paragraph" w:styleId="A0">
     <w:name w:val="A0"/>
-    <w:basedOn w:val="Style21"/>
+    <w:basedOn w:val="user2"/>
     <w:qFormat/>
     <w:pPr/>
     <w:rPr>
@@ -5522,7 +7017,7 @@
       <w:sz w:val="95"/>
     </w:rPr>
   </w:style>
-  <w:style w:type="paragraph" w:styleId="Style22">
+  <w:style w:type="paragraph" w:styleId="Style15">
     <w:name w:val="Графика"/>
     <w:qFormat/>
     <w:pPr>
@@ -5541,9 +7036,9 @@
       <w:lang w:val="ru-RU" w:eastAsia="en-US" w:bidi="ar-SA"/>
     </w:rPr>
   </w:style>
-  <w:style w:type="paragraph" w:styleId="Style23">
+  <w:style w:type="paragraph" w:styleId="Style16">
     <w:name w:val="Фигуры"/>
-    <w:basedOn w:val="Style22"/>
+    <w:basedOn w:val="Style15"/>
     <w:qFormat/>
     <w:pPr/>
     <w:rPr>
@@ -5552,9 +7047,9 @@
       <w:sz w:val="28"/>
     </w:rPr>
   </w:style>
-  <w:style w:type="paragraph" w:styleId="Style24">
+  <w:style w:type="paragraph" w:styleId="Style17">
     <w:name w:val="Заливка"/>
-    <w:basedOn w:val="Style23"/>
+    <w:basedOn w:val="Style16"/>
     <w:qFormat/>
     <w:pPr/>
     <w:rPr>
@@ -5563,9 +7058,9 @@
       <w:sz w:val="28"/>
     </w:rPr>
   </w:style>
-  <w:style w:type="paragraph" w:styleId="Style25">
+  <w:style w:type="paragraph" w:styleId="Style18">
     <w:name w:val="Заливка синим"/>
-    <w:basedOn w:val="Style24"/>
+    <w:basedOn w:val="Style17"/>
     <w:qFormat/>
     <w:pPr/>
     <w:rPr>
@@ -5575,9 +7070,9 @@
       <w:sz w:val="28"/>
     </w:rPr>
   </w:style>
-  <w:style w:type="paragraph" w:styleId="Style26">
+  <w:style w:type="paragraph" w:styleId="Style19">
     <w:name w:val="Заливка зелёным"/>
-    <w:basedOn w:val="Style24"/>
+    <w:basedOn w:val="Style17"/>
     <w:qFormat/>
     <w:pPr/>
     <w:rPr>
@@ -5587,9 +7082,9 @@
       <w:sz w:val="28"/>
     </w:rPr>
   </w:style>
-  <w:style w:type="paragraph" w:styleId="Style27">
+  <w:style w:type="paragraph" w:styleId="Style20">
     <w:name w:val="Заливка красным"/>
-    <w:basedOn w:val="Style24"/>
+    <w:basedOn w:val="Style17"/>
     <w:qFormat/>
     <w:pPr/>
     <w:rPr>
@@ -5599,9 +7094,9 @@
       <w:sz w:val="28"/>
     </w:rPr>
   </w:style>
-  <w:style w:type="paragraph" w:styleId="Style28">
+  <w:style w:type="paragraph" w:styleId="Style21">
     <w:name w:val="Заливка жёлтым"/>
-    <w:basedOn w:val="Style24"/>
+    <w:basedOn w:val="Style17"/>
     <w:qFormat/>
     <w:pPr/>
     <w:rPr>
@@ -5611,9 +7106,9 @@
       <w:sz w:val="28"/>
     </w:rPr>
   </w:style>
-  <w:style w:type="paragraph" w:styleId="Style29">
+  <w:style w:type="paragraph" w:styleId="Style22">
     <w:name w:val="Контур"/>
-    <w:basedOn w:val="Style23"/>
+    <w:basedOn w:val="Style16"/>
     <w:qFormat/>
     <w:pPr/>
     <w:rPr>
@@ -5622,9 +7117,9 @@
       <w:sz w:val="28"/>
     </w:rPr>
   </w:style>
-  <w:style w:type="paragraph" w:styleId="Style30">
+  <w:style w:type="paragraph" w:styleId="Style23">
     <w:name w:val="Контур синий"/>
-    <w:basedOn w:val="Style29"/>
+    <w:basedOn w:val="Style22"/>
     <w:qFormat/>
     <w:pPr/>
     <w:rPr>
@@ -5634,9 +7129,9 @@
       <w:sz w:val="28"/>
     </w:rPr>
   </w:style>
-  <w:style w:type="paragraph" w:styleId="Style31">
+  <w:style w:type="paragraph" w:styleId="Style24">
     <w:name w:val="Контур зелёный"/>
-    <w:basedOn w:val="Style29"/>
+    <w:basedOn w:val="Style22"/>
     <w:qFormat/>
     <w:pPr/>
     <w:rPr>
@@ -5646,9 +7141,9 @@
       <w:sz w:val="28"/>
     </w:rPr>
   </w:style>
-  <w:style w:type="paragraph" w:styleId="Style32">
+  <w:style w:type="paragraph" w:styleId="Style25">
     <w:name w:val="Контур красный"/>
-    <w:basedOn w:val="Style29"/>
+    <w:basedOn w:val="Style22"/>
     <w:qFormat/>
     <w:pPr/>
     <w:rPr>
@@ -5658,9 +7153,9 @@
       <w:sz w:val="28"/>
     </w:rPr>
   </w:style>
-  <w:style w:type="paragraph" w:styleId="Style33">
+  <w:style w:type="paragraph" w:styleId="Style26">
     <w:name w:val="Контур жёлтый"/>
-    <w:basedOn w:val="Style29"/>
+    <w:basedOn w:val="Style22"/>
     <w:qFormat/>
     <w:pPr/>
     <w:rPr>
@@ -5670,9 +7165,9 @@
       <w:sz w:val="28"/>
     </w:rPr>
   </w:style>
-  <w:style w:type="paragraph" w:styleId="Style34">
+  <w:style w:type="paragraph" w:styleId="Style27">
     <w:name w:val="Линии"/>
-    <w:basedOn w:val="Style22"/>
+    <w:basedOn w:val="Style15"/>
     <w:qFormat/>
     <w:pPr/>
     <w:rPr>
@@ -5680,9 +7175,9 @@
       <w:sz w:val="36"/>
     </w:rPr>
   </w:style>
-  <w:style w:type="paragraph" w:styleId="Style35">
+  <w:style w:type="paragraph" w:styleId="Style28">
     <w:name w:val="Стрелки"/>
-    <w:basedOn w:val="Style34"/>
+    <w:basedOn w:val="Style27"/>
     <w:qFormat/>
     <w:pPr/>
     <w:rPr>
@@ -5690,9 +7185,9 @@
       <w:sz w:val="36"/>
     </w:rPr>
   </w:style>
-  <w:style w:type="paragraph" w:styleId="Style36">
+  <w:style w:type="paragraph" w:styleId="Style29">
     <w:name w:val="Штриховая линия"/>
-    <w:basedOn w:val="Style34"/>
+    <w:basedOn w:val="Style27"/>
     <w:qFormat/>
     <w:pPr/>
     <w:rPr>
@@ -5975,7 +7470,7 @@
       <w:suppressAutoHyphens w:val="true"/>
       <w:bidi w:val="0"/>
       <w:spacing w:before="0" w:after="0"/>
-      <w:ind w:left="340" w:hanging="340"/>
+      <w:ind w:hanging="340" w:left="340"/>
       <w:jc w:val="left"/>
     </w:pPr>
     <w:rPr>
@@ -6033,7 +7528,7 @@
       <w:lang w:val="ru-RU" w:eastAsia="en-US" w:bidi="ar-SA"/>
     </w:rPr>
   </w:style>
-  <w:style w:type="paragraph" w:styleId="Default">
+  <w:style w:type="paragraph" w:styleId="default">
     <w:name w:val="default"/>
     <w:qFormat/>
     <w:pPr>
@@ -6052,9 +7547,9 @@
       <w:lang w:val="ru-RU" w:eastAsia="en-US" w:bidi="ar-SA"/>
     </w:rPr>
   </w:style>
-  <w:style w:type="paragraph" w:styleId="Bg-none">
+  <w:style w:type="paragraph" w:styleId="bg-none">
     <w:name w:val="bg-none"/>
-    <w:basedOn w:val="Default"/>
+    <w:basedOn w:val="default"/>
     <w:qFormat/>
     <w:pPr/>
     <w:rPr>
@@ -6064,9 +7559,9 @@
       <w:sz w:val="36"/>
     </w:rPr>
   </w:style>
-  <w:style w:type="paragraph" w:styleId="Gray">
+  <w:style w:type="paragraph" w:styleId="gray">
     <w:name w:val="gray"/>
-    <w:basedOn w:val="Default"/>
+    <w:basedOn w:val="default"/>
     <w:qFormat/>
     <w:pPr/>
     <w:rPr>
@@ -6076,9 +7571,9 @@
       <w:sz w:val="36"/>
     </w:rPr>
   </w:style>
-  <w:style w:type="paragraph" w:styleId="Dark-gray">
+  <w:style w:type="paragraph" w:styleId="dark-gray">
     <w:name w:val="dark-gray"/>
-    <w:basedOn w:val="Default"/>
+    <w:basedOn w:val="default"/>
     <w:qFormat/>
     <w:pPr/>
     <w:rPr>
@@ -6088,9 +7583,9 @@
       <w:sz w:val="36"/>
     </w:rPr>
   </w:style>
-  <w:style w:type="paragraph" w:styleId="Black">
+  <w:style w:type="paragraph" w:styleId="black">
     <w:name w:val="black"/>
-    <w:basedOn w:val="Default"/>
+    <w:basedOn w:val="default"/>
     <w:qFormat/>
     <w:pPr/>
     <w:rPr>
@@ -6100,9 +7595,9 @@
       <w:sz w:val="36"/>
     </w:rPr>
   </w:style>
-  <w:style w:type="paragraph" w:styleId="Black-with-border">
+  <w:style w:type="paragraph" w:styleId="black-with-border">
     <w:name w:val="black-with-border"/>
-    <w:basedOn w:val="Default"/>
+    <w:basedOn w:val="default"/>
     <w:qFormat/>
     <w:pPr/>
     <w:rPr>
@@ -6112,9 +7607,9 @@
       <w:sz w:val="36"/>
     </w:rPr>
   </w:style>
-  <w:style w:type="paragraph" w:styleId="Gray-with-border">
+  <w:style w:type="paragraph" w:styleId="gray-with-border">
     <w:name w:val="gray-with-border"/>
-    <w:basedOn w:val="Default"/>
+    <w:basedOn w:val="default"/>
     <w:qFormat/>
     <w:pPr/>
     <w:rPr>
@@ -6124,9 +7619,9 @@
       <w:sz w:val="36"/>
     </w:rPr>
   </w:style>
-  <w:style w:type="paragraph" w:styleId="White">
+  <w:style w:type="paragraph" w:styleId="white">
     <w:name w:val="white"/>
-    <w:basedOn w:val="Default"/>
+    <w:basedOn w:val="default"/>
     <w:qFormat/>
     <w:pPr/>
     <w:rPr>
@@ -6136,9 +7631,9 @@
       <w:sz w:val="36"/>
     </w:rPr>
   </w:style>
-  <w:style w:type="paragraph" w:styleId="White-with-border">
+  <w:style w:type="paragraph" w:styleId="white-with-border">
     <w:name w:val="white-with-border"/>
-    <w:basedOn w:val="Default"/>
+    <w:basedOn w:val="default"/>
     <w:qFormat/>
     <w:pPr/>
     <w:rPr>
@@ -6148,9 +7643,9 @@
       <w:sz w:val="36"/>
     </w:rPr>
   </w:style>
-  <w:style w:type="paragraph" w:styleId="Blue-title">
+  <w:style w:type="paragraph" w:styleId="blue-title">
     <w:name w:val="blue-title"/>
-    <w:basedOn w:val="Default"/>
+    <w:basedOn w:val="default"/>
     <w:qFormat/>
     <w:pPr/>
     <w:rPr>
@@ -6160,9 +7655,9 @@
       <w:sz w:val="36"/>
     </w:rPr>
   </w:style>
-  <w:style w:type="paragraph" w:styleId="Blue-title-with-border">
+  <w:style w:type="paragraph" w:styleId="blue-title-with-border">
     <w:name w:val="blue-title-with-border"/>
-    <w:basedOn w:val="Default"/>
+    <w:basedOn w:val="default"/>
     <w:qFormat/>
     <w:pPr/>
     <w:rPr>
@@ -6172,9 +7667,9 @@
       <w:sz w:val="36"/>
     </w:rPr>
   </w:style>
-  <w:style w:type="paragraph" w:styleId="Blue-banded">
+  <w:style w:type="paragraph" w:styleId="blue-banded">
     <w:name w:val="blue-banded"/>
-    <w:basedOn w:val="Default"/>
+    <w:basedOn w:val="default"/>
     <w:qFormat/>
     <w:pPr/>
     <w:rPr>
@@ -6184,9 +7679,9 @@
       <w:sz w:val="36"/>
     </w:rPr>
   </w:style>
-  <w:style w:type="paragraph" w:styleId="Blue-normal">
+  <w:style w:type="paragraph" w:styleId="blue-normal">
     <w:name w:val="blue-normal"/>
-    <w:basedOn w:val="Default"/>
+    <w:basedOn w:val="default"/>
     <w:qFormat/>
     <w:pPr/>
     <w:rPr>
@@ -6196,9 +7691,9 @@
       <w:sz w:val="36"/>
     </w:rPr>
   </w:style>
-  <w:style w:type="paragraph" w:styleId="Orange-title">
+  <w:style w:type="paragraph" w:styleId="orange-title">
     <w:name w:val="orange-title"/>
-    <w:basedOn w:val="Default"/>
+    <w:basedOn w:val="default"/>
     <w:qFormat/>
     <w:pPr/>
     <w:rPr>
@@ -6208,9 +7703,9 @@
       <w:sz w:val="36"/>
     </w:rPr>
   </w:style>
-  <w:style w:type="paragraph" w:styleId="Orange-title-with-border">
+  <w:style w:type="paragraph" w:styleId="orange-title-with-border">
     <w:name w:val="orange-title-with-border"/>
-    <w:basedOn w:val="Default"/>
+    <w:basedOn w:val="default"/>
     <w:qFormat/>
     <w:pPr/>
     <w:rPr>
@@ -6220,9 +7715,9 @@
       <w:sz w:val="36"/>
     </w:rPr>
   </w:style>
-  <w:style w:type="paragraph" w:styleId="Orange-banded">
+  <w:style w:type="paragraph" w:styleId="orange-banded">
     <w:name w:val="orange-banded"/>
-    <w:basedOn w:val="Default"/>
+    <w:basedOn w:val="default"/>
     <w:qFormat/>
     <w:pPr/>
     <w:rPr>
@@ -6232,9 +7727,9 @@
       <w:sz w:val="36"/>
     </w:rPr>
   </w:style>
-  <w:style w:type="paragraph" w:styleId="Orange-normal">
+  <w:style w:type="paragraph" w:styleId="orange-normal">
     <w:name w:val="orange-normal"/>
-    <w:basedOn w:val="Default"/>
+    <w:basedOn w:val="default"/>
     <w:qFormat/>
     <w:pPr/>
     <w:rPr>
@@ -6244,9 +7739,9 @@
       <w:sz w:val="36"/>
     </w:rPr>
   </w:style>
-  <w:style w:type="paragraph" w:styleId="Teal-title">
+  <w:style w:type="paragraph" w:styleId="teal-title">
     <w:name w:val="teal-title"/>
-    <w:basedOn w:val="Default"/>
+    <w:basedOn w:val="default"/>
     <w:qFormat/>
     <w:pPr/>
     <w:rPr>
@@ -6256,9 +7751,9 @@
       <w:sz w:val="36"/>
     </w:rPr>
   </w:style>
-  <w:style w:type="paragraph" w:styleId="Teal-title-with-border">
+  <w:style w:type="paragraph" w:styleId="teal-title-with-border">
     <w:name w:val="teal-title-with-border"/>
-    <w:basedOn w:val="Default"/>
+    <w:basedOn w:val="default"/>
     <w:qFormat/>
     <w:pPr/>
     <w:rPr>
@@ -6268,9 +7763,9 @@
       <w:sz w:val="36"/>
     </w:rPr>
   </w:style>
-  <w:style w:type="paragraph" w:styleId="Teal-banded">
+  <w:style w:type="paragraph" w:styleId="teal-banded">
     <w:name w:val="teal-banded"/>
-    <w:basedOn w:val="Default"/>
+    <w:basedOn w:val="default"/>
     <w:qFormat/>
     <w:pPr/>
     <w:rPr>
@@ -6280,9 +7775,9 @@
       <w:sz w:val="36"/>
     </w:rPr>
   </w:style>
-  <w:style w:type="paragraph" w:styleId="Teal-normal">
+  <w:style w:type="paragraph" w:styleId="teal-normal">
     <w:name w:val="teal-normal"/>
-    <w:basedOn w:val="Default"/>
+    <w:basedOn w:val="default"/>
     <w:qFormat/>
     <w:pPr/>
     <w:rPr>
@@ -6292,9 +7787,9 @@
       <w:sz w:val="36"/>
     </w:rPr>
   </w:style>
-  <w:style w:type="paragraph" w:styleId="Magenta-title">
+  <w:style w:type="paragraph" w:styleId="magenta-title">
     <w:name w:val="magenta-title"/>
-    <w:basedOn w:val="Default"/>
+    <w:basedOn w:val="default"/>
     <w:qFormat/>
     <w:pPr/>
     <w:rPr>
@@ -6304,9 +7799,9 @@
       <w:sz w:val="36"/>
     </w:rPr>
   </w:style>
-  <w:style w:type="paragraph" w:styleId="Magenta-title-with-border">
+  <w:style w:type="paragraph" w:styleId="magenta-title-with-border">
     <w:name w:val="magenta-title-with-border"/>
-    <w:basedOn w:val="Default"/>
+    <w:basedOn w:val="default"/>
     <w:qFormat/>
     <w:pPr/>
     <w:rPr>
@@ -6316,9 +7811,9 @@
       <w:sz w:val="36"/>
     </w:rPr>
   </w:style>
-  <w:style w:type="paragraph" w:styleId="Magenta-banded">
+  <w:style w:type="paragraph" w:styleId="magenta-banded">
     <w:name w:val="magenta-banded"/>
-    <w:basedOn w:val="Default"/>
+    <w:basedOn w:val="default"/>
     <w:qFormat/>
     <w:pPr/>
     <w:rPr>
@@ -6328,9 +7823,9 @@
       <w:sz w:val="36"/>
     </w:rPr>
   </w:style>
-  <w:style w:type="paragraph" w:styleId="Magenta-normal">
+  <w:style w:type="paragraph" w:styleId="magenta-normal">
     <w:name w:val="magenta-normal"/>
-    <w:basedOn w:val="Default"/>
+    <w:basedOn w:val="default"/>
     <w:qFormat/>
     <w:pPr/>
     <w:rPr>
@@ -6340,7 +7835,7 @@
       <w:sz w:val="36"/>
     </w:rPr>
   </w:style>
-  <w:style w:type="paragraph" w:styleId="Style37">
+  <w:style w:type="paragraph" w:styleId="Style30">
     <w:name w:val="Объекты фона"/>
     <w:qFormat/>
     <w:pPr>
@@ -6359,7 +7854,7 @@
       <w:lang w:val="ru-RU" w:eastAsia="en-US" w:bidi="ar-SA"/>
     </w:rPr>
   </w:style>
-  <w:style w:type="paragraph" w:styleId="Style38">
+  <w:style w:type="paragraph" w:styleId="Style31">
     <w:name w:val="Фон"/>
     <w:qFormat/>
     <w:pPr>
@@ -6378,7 +7873,7 @@
       <w:lang w:val="ru-RU" w:eastAsia="en-US" w:bidi="ar-SA"/>
     </w:rPr>
   </w:style>
-  <w:style w:type="paragraph" w:styleId="Style39">
+  <w:style w:type="paragraph" w:styleId="Style32">
     <w:name w:val="Примечания"/>
     <w:qFormat/>
     <w:pPr>
@@ -6386,7 +7881,7 @@
       <w:suppressAutoHyphens w:val="true"/>
       <w:bidi w:val="0"/>
       <w:spacing w:before="0" w:after="0"/>
-      <w:ind w:left="340" w:hanging="340"/>
+      <w:ind w:hanging="340" w:left="340"/>
       <w:jc w:val="left"/>
     </w:pPr>
     <w:rPr>
@@ -6406,7 +7901,7 @@
       <w:lang w:val="ru-RU" w:eastAsia="en-US" w:bidi="ar-SA"/>
     </w:rPr>
   </w:style>
-  <w:style w:type="paragraph" w:styleId="14">
+  <w:style w:type="paragraph" w:styleId="12">
     <w:name w:val="Структура 1"/>
     <w:qFormat/>
     <w:pPr>
@@ -6434,9 +7929,9 @@
       <w:lang w:val="ru-RU" w:eastAsia="en-US" w:bidi="ar-SA"/>
     </w:rPr>
   </w:style>
-  <w:style w:type="paragraph" w:styleId="23">
+  <w:style w:type="paragraph" w:styleId="21">
     <w:name w:val="Структура 2"/>
-    <w:basedOn w:val="14"/>
+    <w:basedOn w:val="12"/>
     <w:qFormat/>
     <w:pPr>
       <w:spacing w:before="227" w:after="0"/>
@@ -6457,9 +7952,9 @@
       <w:em w:val="none"/>
     </w:rPr>
   </w:style>
-  <w:style w:type="paragraph" w:styleId="32">
+  <w:style w:type="paragraph" w:styleId="31">
     <w:name w:val="Структура 3"/>
-    <w:basedOn w:val="23"/>
+    <w:basedOn w:val="21"/>
     <w:qFormat/>
     <w:pPr>
       <w:spacing w:before="170" w:after="0"/>
@@ -6480,9 +7975,9 @@
       <w:em w:val="none"/>
     </w:rPr>
   </w:style>
-  <w:style w:type="paragraph" w:styleId="45">
+  <w:style w:type="paragraph" w:styleId="44">
     <w:name w:val="Структура 4"/>
-    <w:basedOn w:val="32"/>
+    <w:basedOn w:val="31"/>
     <w:qFormat/>
     <w:pPr>
       <w:spacing w:before="113" w:after="0"/>
@@ -6503,9 +7998,9 @@
       <w:em w:val="none"/>
     </w:rPr>
   </w:style>
-  <w:style w:type="paragraph" w:styleId="52">
+  <w:style w:type="paragraph" w:styleId="51">
     <w:name w:val="Структура 5"/>
-    <w:basedOn w:val="45"/>
+    <w:basedOn w:val="44"/>
     <w:qFormat/>
     <w:pPr>
       <w:spacing w:before="57" w:after="0"/>
@@ -6526,9 +8021,9 @@
       <w:em w:val="none"/>
     </w:rPr>
   </w:style>
-  <w:style w:type="paragraph" w:styleId="62">
+  <w:style w:type="paragraph" w:styleId="61">
     <w:name w:val="Структура 6"/>
-    <w:basedOn w:val="52"/>
+    <w:basedOn w:val="51"/>
     <w:qFormat/>
     <w:pPr>
       <w:spacing w:before="57" w:after="0"/>
@@ -6549,9 +8044,9 @@
       <w:em w:val="none"/>
     </w:rPr>
   </w:style>
-  <w:style w:type="paragraph" w:styleId="72">
+  <w:style w:type="paragraph" w:styleId="71">
     <w:name w:val="Структура 7"/>
-    <w:basedOn w:val="62"/>
+    <w:basedOn w:val="61"/>
     <w:qFormat/>
     <w:pPr>
       <w:spacing w:before="57" w:after="0"/>
@@ -6572,9 +8067,9 @@
       <w:em w:val="none"/>
     </w:rPr>
   </w:style>
-  <w:style w:type="paragraph" w:styleId="82">
+  <w:style w:type="paragraph" w:styleId="81">
     <w:name w:val="Структура 8"/>
-    <w:basedOn w:val="72"/>
+    <w:basedOn w:val="71"/>
     <w:qFormat/>
     <w:pPr>
       <w:spacing w:before="57" w:after="0"/>
@@ -6595,9 +8090,9 @@
       <w:em w:val="none"/>
     </w:rPr>
   </w:style>
-  <w:style w:type="paragraph" w:styleId="92">
+  <w:style w:type="paragraph" w:styleId="91">
     <w:name w:val="Структура 9"/>
-    <w:basedOn w:val="82"/>
+    <w:basedOn w:val="81"/>
     <w:qFormat/>
     <w:pPr>
       <w:spacing w:before="57" w:after="0"/>
@@ -6618,7 +8113,7 @@
       <w:em w:val="none"/>
     </w:rPr>
   </w:style>
-  <w:style w:type="paragraph" w:styleId="ListLabel451">
+  <w:style w:type="paragraph" w:styleId="ListLabel45">
     <w:name w:val="ListLabel 45"/>
     <w:qFormat/>
     <w:pPr>
@@ -6637,7 +8132,7 @@
       <w:lang w:val="ru-RU" w:eastAsia="en-US" w:bidi="ar-SA"/>
     </w:rPr>
   </w:style>
-  <w:style w:type="paragraph" w:styleId="ListLabel441">
+  <w:style w:type="paragraph" w:styleId="ListLabel44">
     <w:name w:val="ListLabel 44"/>
     <w:qFormat/>
     <w:pPr>
@@ -6656,7 +8151,7 @@
       <w:lang w:val="ru-RU" w:eastAsia="en-US" w:bidi="ar-SA"/>
     </w:rPr>
   </w:style>
-  <w:style w:type="paragraph" w:styleId="ListLabel431">
+  <w:style w:type="paragraph" w:styleId="ListLabel43">
     <w:name w:val="ListLabel 43"/>
     <w:qFormat/>
     <w:pPr>
@@ -6675,7 +8170,7 @@
       <w:lang w:val="ru-RU" w:eastAsia="en-US" w:bidi="ar-SA"/>
     </w:rPr>
   </w:style>
-  <w:style w:type="paragraph" w:styleId="ListLabel421">
+  <w:style w:type="paragraph" w:styleId="ListLabel42">
     <w:name w:val="ListLabel 42"/>
     <w:qFormat/>
     <w:pPr>
@@ -6694,7 +8189,7 @@
       <w:lang w:val="ru-RU" w:eastAsia="en-US" w:bidi="ar-SA"/>
     </w:rPr>
   </w:style>
-  <w:style w:type="paragraph" w:styleId="ListLabel411">
+  <w:style w:type="paragraph" w:styleId="ListLabel41">
     <w:name w:val="ListLabel 41"/>
     <w:qFormat/>
     <w:pPr>
@@ -6713,7 +8208,7 @@
       <w:lang w:val="ru-RU" w:eastAsia="en-US" w:bidi="ar-SA"/>
     </w:rPr>
   </w:style>
-  <w:style w:type="paragraph" w:styleId="ListLabel401">
+  <w:style w:type="paragraph" w:styleId="ListLabel40">
     <w:name w:val="ListLabel 40"/>
     <w:qFormat/>
     <w:pPr>
@@ -6732,7 +8227,7 @@
       <w:lang w:val="ru-RU" w:eastAsia="en-US" w:bidi="ar-SA"/>
     </w:rPr>
   </w:style>
-  <w:style w:type="paragraph" w:styleId="ListLabel391">
+  <w:style w:type="paragraph" w:styleId="ListLabel39">
     <w:name w:val="ListLabel 39"/>
     <w:qFormat/>
     <w:pPr>
@@ -6751,7 +8246,7 @@
       <w:lang w:val="ru-RU" w:eastAsia="en-US" w:bidi="ar-SA"/>
     </w:rPr>
   </w:style>
-  <w:style w:type="paragraph" w:styleId="ListLabel381">
+  <w:style w:type="paragraph" w:styleId="ListLabel38">
     <w:name w:val="ListLabel 38"/>
     <w:qFormat/>
     <w:pPr>
@@ -6770,7 +8265,7 @@
       <w:lang w:val="ru-RU" w:eastAsia="en-US" w:bidi="ar-SA"/>
     </w:rPr>
   </w:style>
-  <w:style w:type="paragraph" w:styleId="ListLabel371">
+  <w:style w:type="paragraph" w:styleId="ListLabel37">
     <w:name w:val="ListLabel 37"/>
     <w:qFormat/>
     <w:pPr>
@@ -6789,7 +8284,7 @@
       <w:lang w:val="ru-RU" w:eastAsia="en-US" w:bidi="ar-SA"/>
     </w:rPr>
   </w:style>
-  <w:style w:type="paragraph" w:styleId="ListLabel361">
+  <w:style w:type="paragraph" w:styleId="ListLabel36">
     <w:name w:val="ListLabel 36"/>
     <w:qFormat/>
     <w:pPr>
@@ -6808,7 +8303,7 @@
       <w:lang w:val="ru-RU" w:eastAsia="en-US" w:bidi="ar-SA"/>
     </w:rPr>
   </w:style>
-  <w:style w:type="paragraph" w:styleId="ListLabel351">
+  <w:style w:type="paragraph" w:styleId="ListLabel35">
     <w:name w:val="ListLabel 35"/>
     <w:qFormat/>
     <w:pPr>
@@ -6827,7 +8322,7 @@
       <w:lang w:val="ru-RU" w:eastAsia="en-US" w:bidi="ar-SA"/>
     </w:rPr>
   </w:style>
-  <w:style w:type="paragraph" w:styleId="ListLabel341">
+  <w:style w:type="paragraph" w:styleId="ListLabel34">
     <w:name w:val="ListLabel 34"/>
     <w:qFormat/>
     <w:pPr>
@@ -6846,7 +8341,7 @@
       <w:lang w:val="ru-RU" w:eastAsia="en-US" w:bidi="ar-SA"/>
     </w:rPr>
   </w:style>
-  <w:style w:type="paragraph" w:styleId="ListLabel331">
+  <w:style w:type="paragraph" w:styleId="ListLabel33">
     <w:name w:val="ListLabel 33"/>
     <w:qFormat/>
     <w:pPr>
@@ -6865,7 +8360,7 @@
       <w:lang w:val="ru-RU" w:eastAsia="en-US" w:bidi="ar-SA"/>
     </w:rPr>
   </w:style>
-  <w:style w:type="paragraph" w:styleId="ListLabel321">
+  <w:style w:type="paragraph" w:styleId="ListLabel32">
     <w:name w:val="ListLabel 32"/>
     <w:qFormat/>
     <w:pPr>
@@ -6884,7 +8379,7 @@
       <w:lang w:val="ru-RU" w:eastAsia="en-US" w:bidi="ar-SA"/>
     </w:rPr>
   </w:style>
-  <w:style w:type="paragraph" w:styleId="ListLabel311">
+  <w:style w:type="paragraph" w:styleId="ListLabel31">
     <w:name w:val="ListLabel 31"/>
     <w:qFormat/>
     <w:pPr>
@@ -6903,7 +8398,7 @@
       <w:lang w:val="ru-RU" w:eastAsia="en-US" w:bidi="ar-SA"/>
     </w:rPr>
   </w:style>
-  <w:style w:type="paragraph" w:styleId="ListLabel301">
+  <w:style w:type="paragraph" w:styleId="ListLabel30">
     <w:name w:val="ListLabel 30"/>
     <w:qFormat/>
     <w:pPr>
@@ -6922,7 +8417,7 @@
       <w:lang w:val="ru-RU" w:eastAsia="en-US" w:bidi="ar-SA"/>
     </w:rPr>
   </w:style>
-  <w:style w:type="paragraph" w:styleId="ListLabel291">
+  <w:style w:type="paragraph" w:styleId="ListLabel29">
     <w:name w:val="ListLabel 29"/>
     <w:qFormat/>
     <w:pPr>
@@ -6941,7 +8436,7 @@
       <w:lang w:val="ru-RU" w:eastAsia="en-US" w:bidi="ar-SA"/>
     </w:rPr>
   </w:style>
-  <w:style w:type="paragraph" w:styleId="ListLabel281">
+  <w:style w:type="paragraph" w:styleId="ListLabel28">
     <w:name w:val="ListLabel 28"/>
     <w:qFormat/>
     <w:pPr>
@@ -6960,7 +8455,7 @@
       <w:lang w:val="ru-RU" w:eastAsia="en-US" w:bidi="ar-SA"/>
     </w:rPr>
   </w:style>
-  <w:style w:type="paragraph" w:styleId="ListLabel271">
+  <w:style w:type="paragraph" w:styleId="ListLabel27">
     <w:name w:val="ListLabel 27"/>
     <w:qFormat/>
     <w:pPr>
@@ -6979,7 +8474,7 @@
       <w:lang w:val="ru-RU" w:eastAsia="en-US" w:bidi="ar-SA"/>
     </w:rPr>
   </w:style>
-  <w:style w:type="paragraph" w:styleId="ListLabel261">
+  <w:style w:type="paragraph" w:styleId="ListLabel26">
     <w:name w:val="ListLabel 26"/>
     <w:qFormat/>
     <w:pPr>
@@ -6998,7 +8493,7 @@
       <w:lang w:val="ru-RU" w:eastAsia="en-US" w:bidi="ar-SA"/>
     </w:rPr>
   </w:style>
-  <w:style w:type="paragraph" w:styleId="ListLabel251">
+  <w:style w:type="paragraph" w:styleId="ListLabel25">
     <w:name w:val="ListLabel 25"/>
     <w:qFormat/>
     <w:pPr>
@@ -7017,7 +8512,7 @@
       <w:lang w:val="ru-RU" w:eastAsia="en-US" w:bidi="ar-SA"/>
     </w:rPr>
   </w:style>
-  <w:style w:type="paragraph" w:styleId="ListLabel241">
+  <w:style w:type="paragraph" w:styleId="ListLabel24">
     <w:name w:val="ListLabel 24"/>
     <w:qFormat/>
     <w:pPr>
@@ -7036,7 +8531,7 @@
       <w:lang w:val="ru-RU" w:eastAsia="en-US" w:bidi="ar-SA"/>
     </w:rPr>
   </w:style>
-  <w:style w:type="paragraph" w:styleId="ListLabel231">
+  <w:style w:type="paragraph" w:styleId="ListLabel23">
     <w:name w:val="ListLabel 23"/>
     <w:qFormat/>
     <w:pPr>
@@ -7055,7 +8550,7 @@
       <w:lang w:val="ru-RU" w:eastAsia="en-US" w:bidi="ar-SA"/>
     </w:rPr>
   </w:style>
-  <w:style w:type="paragraph" w:styleId="ListLabel221">
+  <w:style w:type="paragraph" w:styleId="ListLabel22">
     <w:name w:val="ListLabel 22"/>
     <w:qFormat/>
     <w:pPr>
@@ -7074,7 +8569,7 @@
       <w:lang w:val="ru-RU" w:eastAsia="en-US" w:bidi="ar-SA"/>
     </w:rPr>
   </w:style>
-  <w:style w:type="paragraph" w:styleId="ListLabel211">
+  <w:style w:type="paragraph" w:styleId="ListLabel21">
     <w:name w:val="ListLabel 21"/>
     <w:qFormat/>
     <w:pPr>
@@ -7093,7 +8588,7 @@
       <w:lang w:val="ru-RU" w:eastAsia="en-US" w:bidi="ar-SA"/>
     </w:rPr>
   </w:style>
-  <w:style w:type="paragraph" w:styleId="ListLabel201">
+  <w:style w:type="paragraph" w:styleId="ListLabel20">
     <w:name w:val="ListLabel 20"/>
     <w:qFormat/>
     <w:pPr>
@@ -7112,7 +8607,7 @@
       <w:lang w:val="ru-RU" w:eastAsia="en-US" w:bidi="ar-SA"/>
     </w:rPr>
   </w:style>
-  <w:style w:type="paragraph" w:styleId="ListLabel191">
+  <w:style w:type="paragraph" w:styleId="ListLabel19">
     <w:name w:val="ListLabel 19"/>
     <w:qFormat/>
     <w:pPr>
@@ -7131,7 +8626,7 @@
       <w:lang w:val="ru-RU" w:eastAsia="en-US" w:bidi="ar-SA"/>
     </w:rPr>
   </w:style>
-  <w:style w:type="paragraph" w:styleId="ListLabel181">
+  <w:style w:type="paragraph" w:styleId="ListLabel18">
     <w:name w:val="ListLabel 18"/>
     <w:qFormat/>
     <w:pPr>
@@ -7150,7 +8645,7 @@
       <w:lang w:val="ru-RU" w:eastAsia="en-US" w:bidi="ar-SA"/>
     </w:rPr>
   </w:style>
-  <w:style w:type="paragraph" w:styleId="ListLabel171">
+  <w:style w:type="paragraph" w:styleId="ListLabel17">
     <w:name w:val="ListLabel 17"/>
     <w:qFormat/>
     <w:pPr>
@@ -7169,7 +8664,7 @@
       <w:lang w:val="ru-RU" w:eastAsia="en-US" w:bidi="ar-SA"/>
     </w:rPr>
   </w:style>
-  <w:style w:type="paragraph" w:styleId="ListLabel161">
+  <w:style w:type="paragraph" w:styleId="ListLabel16">
     <w:name w:val="ListLabel 16"/>
     <w:qFormat/>
     <w:pPr>
@@ -7188,7 +8683,7 @@
       <w:lang w:val="ru-RU" w:eastAsia="en-US" w:bidi="ar-SA"/>
     </w:rPr>
   </w:style>
-  <w:style w:type="paragraph" w:styleId="ListLabel151">
+  <w:style w:type="paragraph" w:styleId="ListLabel15">
     <w:name w:val="ListLabel 15"/>
     <w:qFormat/>
     <w:pPr>
@@ -7207,7 +8702,7 @@
       <w:lang w:val="ru-RU" w:eastAsia="en-US" w:bidi="ar-SA"/>
     </w:rPr>
   </w:style>
-  <w:style w:type="paragraph" w:styleId="ListLabel141">
+  <w:style w:type="paragraph" w:styleId="ListLabel14">
     <w:name w:val="ListLabel 14"/>
     <w:qFormat/>
     <w:pPr>
@@ -7226,7 +8721,7 @@
       <w:lang w:val="ru-RU" w:eastAsia="en-US" w:bidi="ar-SA"/>
     </w:rPr>
   </w:style>
-  <w:style w:type="paragraph" w:styleId="ListLabel131">
+  <w:style w:type="paragraph" w:styleId="ListLabel13">
     <w:name w:val="ListLabel 13"/>
     <w:qFormat/>
     <w:pPr>
@@ -7245,7 +8740,7 @@
       <w:lang w:val="ru-RU" w:eastAsia="en-US" w:bidi="ar-SA"/>
     </w:rPr>
   </w:style>
-  <w:style w:type="paragraph" w:styleId="ListLabel121">
+  <w:style w:type="paragraph" w:styleId="ListLabel12">
     <w:name w:val="ListLabel 12"/>
     <w:qFormat/>
     <w:pPr>
@@ -7264,7 +8759,7 @@
       <w:lang w:val="ru-RU" w:eastAsia="en-US" w:bidi="ar-SA"/>
     </w:rPr>
   </w:style>
-  <w:style w:type="paragraph" w:styleId="ListLabel111">
+  <w:style w:type="paragraph" w:styleId="ListLabel11">
     <w:name w:val="ListLabel 11"/>
     <w:qFormat/>
     <w:pPr>
@@ -7283,7 +8778,7 @@
       <w:lang w:val="ru-RU" w:eastAsia="en-US" w:bidi="ar-SA"/>
     </w:rPr>
   </w:style>
-  <w:style w:type="paragraph" w:styleId="ListLabel101">
+  <w:style w:type="paragraph" w:styleId="ListLabel10">
     <w:name w:val="ListLabel 10"/>
     <w:qFormat/>
     <w:pPr>
@@ -7302,7 +8797,7 @@
       <w:lang w:val="ru-RU" w:eastAsia="en-US" w:bidi="ar-SA"/>
     </w:rPr>
   </w:style>
-  <w:style w:type="paragraph" w:styleId="ListLabel91">
+  <w:style w:type="paragraph" w:styleId="ListLabel9">
     <w:name w:val="ListLabel 9"/>
     <w:qFormat/>
     <w:pPr>
@@ -7321,7 +8816,7 @@
       <w:lang w:val="ru-RU" w:eastAsia="en-US" w:bidi="ar-SA"/>
     </w:rPr>
   </w:style>
-  <w:style w:type="paragraph" w:styleId="ListLabel81">
+  <w:style w:type="paragraph" w:styleId="ListLabel8">
     <w:name w:val="ListLabel 8"/>
     <w:qFormat/>
     <w:pPr>
@@ -7340,7 +8835,7 @@
       <w:lang w:val="ru-RU" w:eastAsia="en-US" w:bidi="ar-SA"/>
     </w:rPr>
   </w:style>
-  <w:style w:type="paragraph" w:styleId="ListLabel71">
+  <w:style w:type="paragraph" w:styleId="ListLabel7">
     <w:name w:val="ListLabel 7"/>
     <w:qFormat/>
     <w:pPr>
@@ -7359,7 +8854,7 @@
       <w:lang w:val="ru-RU" w:eastAsia="en-US" w:bidi="ar-SA"/>
     </w:rPr>
   </w:style>
-  <w:style w:type="paragraph" w:styleId="ListLabel61">
+  <w:style w:type="paragraph" w:styleId="ListLabel6">
     <w:name w:val="ListLabel 6"/>
     <w:qFormat/>
     <w:pPr>
@@ -7378,7 +8873,7 @@
       <w:lang w:val="ru-RU" w:eastAsia="en-US" w:bidi="ar-SA"/>
     </w:rPr>
   </w:style>
-  <w:style w:type="paragraph" w:styleId="ListLabel55">
+  <w:style w:type="paragraph" w:styleId="ListLabel5">
     <w:name w:val="ListLabel 5"/>
     <w:qFormat/>
     <w:pPr>
@@ -7397,7 +8892,7 @@
       <w:lang w:val="ru-RU" w:eastAsia="en-US" w:bidi="ar-SA"/>
     </w:rPr>
   </w:style>
-  <w:style w:type="paragraph" w:styleId="ListLabel410">
+  <w:style w:type="paragraph" w:styleId="ListLabel4">
     <w:name w:val="ListLabel 4"/>
     <w:qFormat/>
     <w:pPr>
@@ -7416,7 +8911,7 @@
       <w:lang w:val="ru-RU" w:eastAsia="en-US" w:bidi="ar-SA"/>
     </w:rPr>
   </w:style>
-  <w:style w:type="paragraph" w:styleId="ListLabel310">
+  <w:style w:type="paragraph" w:styleId="ListLabel3">
     <w:name w:val="ListLabel 3"/>
     <w:qFormat/>
     <w:pPr>
@@ -7435,7 +8930,7 @@
       <w:lang w:val="ru-RU" w:eastAsia="en-US" w:bidi="ar-SA"/>
     </w:rPr>
   </w:style>
-  <w:style w:type="paragraph" w:styleId="ListLabel210">
+  <w:style w:type="paragraph" w:styleId="ListLabel2">
     <w:name w:val="ListLabel 2"/>
     <w:qFormat/>
     <w:pPr>
@@ -7454,7 +8949,7 @@
       <w:lang w:val="ru-RU" w:eastAsia="en-US" w:bidi="ar-SA"/>
     </w:rPr>
   </w:style>
-  <w:style w:type="paragraph" w:styleId="ListLabel110">
+  <w:style w:type="paragraph" w:styleId="ListLabel1">
     <w:name w:val="ListLabel 1"/>
     <w:qFormat/>
     <w:pPr>
@@ -7473,8 +8968,8 @@
       <w:lang w:val="ru-RU" w:eastAsia="en-US" w:bidi="ar-SA"/>
     </w:rPr>
   </w:style>
-  <w:style w:type="paragraph" w:styleId="Style40">
-    <w:name w:val="Символ нумерации"/>
+  <w:style w:type="paragraph" w:styleId="13">
+    <w:name w:val="Символ нумерации1"/>
     <w:qFormat/>
     <w:pPr>
       <w:widowControl/>
@@ -7492,7 +8987,7 @@
       <w:lang w:val="ru-RU" w:eastAsia="en-US" w:bidi="ar-SA"/>
     </w:rPr>
   </w:style>
-  <w:style w:type="paragraph" w:styleId="-1">
+  <w:style w:type="paragraph" w:styleId="-">
     <w:name w:val="Интернет-ссылка"/>
     <w:qFormat/>
     <w:pPr>
@@ -7513,7 +9008,7 @@
     </w:rPr>
   </w:style>
   <w:style w:type="paragraph" w:styleId="DefaultParagraphFont1">
-    <w:name w:val="Default Paragraph Font"/>
+    <w:name w:val="Default Paragraph Font1"/>
     <w:qFormat/>
     <w:pPr>
       <w:widowControl/>
@@ -7531,8 +9026,8 @@
       <w:lang w:val="ru-RU" w:eastAsia="en-US" w:bidi="ar-SA"/>
     </w:rPr>
   </w:style>
-  <w:style w:type="paragraph" w:styleId="Style41">
-    <w:name w:val="Верхний колонтитул Знак"/>
+  <w:style w:type="paragraph" w:styleId="14">
+    <w:name w:val="Верхний колонтитул Знак1"/>
     <w:qFormat/>
     <w:pPr>
       <w:widowControl/>
@@ -7550,8 +9045,8 @@
       <w:lang w:val="ru-RU" w:eastAsia="en-US" w:bidi="ar-SA"/>
     </w:rPr>
   </w:style>
-  <w:style w:type="paragraph" w:styleId="Style42">
-    <w:name w:val="Нижний колонтитул Знак"/>
+  <w:style w:type="paragraph" w:styleId="15">
+    <w:name w:val="Нижний колонтитул Знак1"/>
     <w:qFormat/>
     <w:pPr>
       <w:widowControl/>
@@ -7569,8 +9064,8 @@
       <w:lang w:val="ru-RU" w:eastAsia="en-US" w:bidi="ar-SA"/>
     </w:rPr>
   </w:style>
-  <w:style w:type="paragraph" w:styleId="Style43">
-    <w:name w:val="Ссылка указателя"/>
+  <w:style w:type="paragraph" w:styleId="16">
+    <w:name w:val="Ссылка указателя1"/>
     <w:qFormat/>
     <w:pPr>
       <w:widowControl/>
@@ -7588,8 +9083,8 @@
       <w:lang w:val="ru-RU" w:eastAsia="en-US" w:bidi="ar-SA"/>
     </w:rPr>
   </w:style>
-  <w:style w:type="paragraph" w:styleId="93">
-    <w:name w:val="Заголовок 9 Знак"/>
+  <w:style w:type="paragraph" w:styleId="911">
+    <w:name w:val="Заголовок 9 Знак1"/>
     <w:qFormat/>
     <w:pPr>
       <w:widowControl/>
@@ -7607,8 +9102,8 @@
       <w:lang w:val="ru-RU" w:eastAsia="en-US" w:bidi="ar-SA"/>
     </w:rPr>
   </w:style>
-  <w:style w:type="paragraph" w:styleId="83">
-    <w:name w:val="Заголовок 8 Знак"/>
+  <w:style w:type="paragraph" w:styleId="811">
+    <w:name w:val="Заголовок 8 Знак1"/>
     <w:qFormat/>
     <w:pPr>
       <w:widowControl/>
@@ -7627,8 +9122,8 @@
       <w:lang w:val="ru-RU" w:eastAsia="en-US" w:bidi="ar-SA"/>
     </w:rPr>
   </w:style>
-  <w:style w:type="paragraph" w:styleId="73">
-    <w:name w:val="Заголовок 7 Знак"/>
+  <w:style w:type="paragraph" w:styleId="711">
+    <w:name w:val="Заголовок 7 Знак1"/>
     <w:qFormat/>
     <w:pPr>
       <w:widowControl/>
@@ -7646,8 +9141,8 @@
       <w:lang w:val="ru-RU" w:eastAsia="en-US" w:bidi="ar-SA"/>
     </w:rPr>
   </w:style>
-  <w:style w:type="paragraph" w:styleId="63">
-    <w:name w:val="Заголовок 6 Знак"/>
+  <w:style w:type="paragraph" w:styleId="611">
+    <w:name w:val="Заголовок 6 Знак1"/>
     <w:qFormat/>
     <w:pPr>
       <w:widowControl/>
@@ -7666,8 +9161,8 @@
       <w:lang w:val="ru-RU" w:eastAsia="en-US" w:bidi="ar-SA"/>
     </w:rPr>
   </w:style>
-  <w:style w:type="paragraph" w:styleId="53">
-    <w:name w:val="Заголовок 5 Знак"/>
+  <w:style w:type="paragraph" w:styleId="511">
+    <w:name w:val="Заголовок 5 Знак1"/>
     <w:qFormat/>
     <w:pPr>
       <w:widowControl/>
@@ -7687,8 +9182,8 @@
       <w:lang w:val="ru-RU" w:eastAsia="en-US" w:bidi="ar-SA"/>
     </w:rPr>
   </w:style>
-  <w:style w:type="paragraph" w:styleId="46">
-    <w:name w:val="Заголовок 4 Знак"/>
+  <w:style w:type="paragraph" w:styleId="411">
+    <w:name w:val="Заголовок 4 Знак1"/>
     <w:qFormat/>
     <w:pPr>
       <w:widowControl/>
@@ -7707,8 +9202,8 @@
       <w:lang w:val="ru-RU" w:eastAsia="en-US" w:bidi="ar-SA"/>
     </w:rPr>
   </w:style>
-  <w:style w:type="paragraph" w:styleId="33">
-    <w:name w:val="Заголовок 3 Знак"/>
+  <w:style w:type="paragraph" w:styleId="311">
+    <w:name w:val="Заголовок 3 Знак1"/>
     <w:qFormat/>
     <w:pPr>
       <w:widowControl/>
@@ -7727,8 +9222,8 @@
       <w:lang w:val="ru-RU" w:eastAsia="en-US" w:bidi="ar-SA"/>
     </w:rPr>
   </w:style>
-  <w:style w:type="paragraph" w:styleId="24">
-    <w:name w:val="Заголовок 2 Знак"/>
+  <w:style w:type="paragraph" w:styleId="211">
+    <w:name w:val="Заголовок 2 Знак1"/>
     <w:qFormat/>
     <w:pPr>
       <w:widowControl/>
@@ -7747,8 +9242,8 @@
       <w:lang w:val="ru-RU" w:eastAsia="en-US" w:bidi="ar-SA"/>
     </w:rPr>
   </w:style>
-  <w:style w:type="paragraph" w:styleId="15">
-    <w:name w:val="Заголовок 1 Знак"/>
+  <w:style w:type="paragraph" w:styleId="111">
+    <w:name w:val="Заголовок 1 Знак1"/>
     <w:qFormat/>
     <w:pPr>
       <w:widowControl/>
@@ -7767,7 +9262,7 @@
       <w:lang w:val="ru-RU" w:eastAsia="en-US" w:bidi="ar-SA"/>
     </w:rPr>
   </w:style>
-  <w:style w:type="paragraph" w:styleId="Style44">
+  <w:style w:type="paragraph" w:styleId="Style33">
     <w:name w:val="Символ сноски"/>
     <w:qFormat/>
     <w:pPr>
@@ -7786,7 +9281,7 @@
       <w:lang w:val="ru-RU" w:eastAsia="en-US" w:bidi="ar-SA"/>
     </w:rPr>
   </w:style>
-  <w:style w:type="paragraph" w:styleId="Style45">
+  <w:style w:type="paragraph" w:styleId="Style34">
     <w:name w:val="Символ концевой сноски"/>
     <w:qFormat/>
     <w:pPr>
@@ -7805,7 +9300,7 @@
       <w:lang w:val="ru-RU" w:eastAsia="en-US" w:bidi="ar-SA"/>
     </w:rPr>
   </w:style>
-  <w:style w:type="paragraph" w:styleId="Style46">
+  <w:style w:type="paragraph" w:styleId="Style35">
     <w:name w:val="Посещённая гиперссылка"/>
     <w:qFormat/>
     <w:pPr>
@@ -8100,7 +9595,7 @@
       <w:suppressAutoHyphens w:val="true"/>
       <w:bidi w:val="0"/>
       <w:spacing w:before="0" w:after="0"/>
-      <w:ind w:left="340" w:hanging="340"/>
+      <w:ind w:hanging="340" w:left="340"/>
       <w:jc w:val="left"/>
     </w:pPr>
     <w:rPr>
@@ -8160,27 +9655,27 @@
   </w:style>
   <w:style w:type="paragraph" w:styleId="ListNumber2">
     <w:name w:val="List Number 2"/>
-    <w:basedOn w:val="Style13"/>
+    <w:basedOn w:val="List"/>
     <w:qFormat/>
     <w:pPr>
       <w:spacing w:before="0" w:after="120"/>
-      <w:ind w:left="720" w:right="0" w:hanging="360"/>
+      <w:ind w:hanging="360" w:left="720" w:right="0"/>
     </w:pPr>
     <w:rPr/>
   </w:style>
-  <w:style w:type="paragraph" w:styleId="25">
+  <w:style w:type="paragraph" w:styleId="22">
     <w:name w:val="Начало нумерованного списка 2"/>
-    <w:basedOn w:val="Style13"/>
+    <w:basedOn w:val="List"/>
     <w:next w:val="ListNumber2"/>
     <w:qFormat/>
     <w:pPr>
       <w:spacing w:before="240" w:after="120"/>
-      <w:ind w:left="720" w:right="0" w:hanging="360"/>
+      <w:ind w:hanging="360" w:left="720" w:right="0"/>
     </w:pPr>
     <w:rPr/>
   </w:style>
-  <w:style w:type="paragraph" w:styleId="Style47">
-    <w:name w:val="Содержимое таблицы"/>
+  <w:style w:type="paragraph" w:styleId="user3">
+    <w:name w:val="Содержимое таблицы (user)"/>
     <w:basedOn w:val="Normal"/>
     <w:qFormat/>
     <w:pPr>
@@ -8189,9 +9684,9 @@
     </w:pPr>
     <w:rPr/>
   </w:style>
-  <w:style w:type="paragraph" w:styleId="Style48">
-    <w:name w:val="Заголовок таблицы"/>
-    <w:basedOn w:val="Style47"/>
+  <w:style w:type="paragraph" w:styleId="user4">
+    <w:name w:val="Заголовок таблицы (user)"/>
+    <w:basedOn w:val="user3"/>
     <w:qFormat/>
     <w:pPr>
       <w:suppressLineNumbers/>
@@ -8202,8 +9697,8 @@
       <w:bCs/>
     </w:rPr>
   </w:style>
-  <w:style w:type="numbering" w:styleId="NoList" w:default="1">
-    <w:name w:val="No List"/>
+  <w:style w:type="numbering" w:styleId="Style36" w:default="1">
+    <w:name w:val="Без списка"/>
     <w:uiPriority w:val="99"/>
     <w:semiHidden/>
     <w:unhideWhenUsed/>
@@ -8231,161 +9726,97 @@
 </file>
 
 <file path=word/theme/theme1.xml><?xml version="1.0" encoding="utf-8"?>
-<a:theme xmlns:a="http://schemas.openxmlformats.org/drawingml/2006/main" name="Тема Office">
+<a:theme xmlns:a="http://schemas.openxmlformats.org/drawingml/2006/main" xmlns:r="http://schemas.openxmlformats.org/officeDocument/2006/relationships" name="Тема Office">
   <a:themeElements>
     <a:clrScheme name="Стандартная">
       <a:dk1>
-        <a:sysClr val="windowText" lastClr="000000"/>
+        <a:srgbClr val="000000"/>
       </a:dk1>
       <a:lt1>
-        <a:sysClr val="window" lastClr="FFFFFF"/>
+        <a:srgbClr val="ffffff"/>
       </a:lt1>
       <a:dk2>
-        <a:srgbClr val="44546A"/>
+        <a:srgbClr val="44546a"/>
       </a:dk2>
       <a:lt2>
-        <a:srgbClr val="E7E6E6"/>
+        <a:srgbClr val="e7e6e6"/>
       </a:lt2>
       <a:accent1>
-        <a:srgbClr val="5B9BD5"/>
+        <a:srgbClr val="5b9bd5"/>
       </a:accent1>
       <a:accent2>
-        <a:srgbClr val="ED7D31"/>
+        <a:srgbClr val="ed7d31"/>
       </a:accent2>
       <a:accent3>
-        <a:srgbClr val="A5A5A5"/>
+        <a:srgbClr val="a5a5a5"/>
       </a:accent3>
       <a:accent4>
-        <a:srgbClr val="FFC000"/>
+        <a:srgbClr val="ffc000"/>
       </a:accent4>
       <a:accent5>
-        <a:srgbClr val="4472C4"/>
+        <a:srgbClr val="4472c4"/>
       </a:accent5>
       <a:accent6>
-        <a:srgbClr val="70AD47"/>
+        <a:srgbClr val="70ad47"/>
       </a:accent6>
       <a:hlink>
-        <a:srgbClr val="0563C1"/>
+        <a:srgbClr val="0563c1"/>
       </a:hlink>
       <a:folHlink>
-        <a:srgbClr val="954F72"/>
+        <a:srgbClr val="954f72"/>
       </a:folHlink>
     </a:clrScheme>
     <a:fontScheme name="Стандартная">
       <a:majorFont>
-        <a:latin typeface="Calibri Light" panose="020F0302020204030204"/>
+        <a:latin typeface="Calibri Light" panose="020F0302020204030204" pitchFamily="0" charset="1"/>
         <a:ea typeface=""/>
         <a:cs typeface=""/>
-        <a:font script="Jpan" typeface="ＭＳ ゴシック"/>
-        <a:font script="Hang" typeface="맑은 고딕"/>
-        <a:font script="Hans" typeface="宋体"/>
-        <a:font script="Hant" typeface="新細明體"/>
-        <a:font script="Arab" typeface="Times New Roman"/>
-        <a:font script="Hebr" typeface="Times New Roman"/>
-        <a:font script="Thai" typeface="Angsana New"/>
-        <a:font script="Ethi" typeface="Nyala"/>
-        <a:font script="Beng" typeface="Vrinda"/>
-        <a:font script="Gujr" typeface="Shruti"/>
-        <a:font script="Khmr" typeface="MoolBoran"/>
-        <a:font script="Knda" typeface="Tunga"/>
-        <a:font script="Guru" typeface="Raavi"/>
-        <a:font script="Cans" typeface="Euphemia"/>
-        <a:font script="Cher" typeface="Plantagenet Cherokee"/>
-        <a:font script="Yiii" typeface="Microsoft Yi Baiti"/>
-        <a:font script="Tibt" typeface="Microsoft Himalaya"/>
-        <a:font script="Thaa" typeface="MV Boli"/>
-        <a:font script="Deva" typeface="Mangal"/>
-        <a:font script="Telu" typeface="Gautami"/>
-        <a:font script="Taml" typeface="Latha"/>
-        <a:font script="Syrc" typeface="Estrangelo Edessa"/>
-        <a:font script="Orya" typeface="Kalinga"/>
-        <a:font script="Mlym" typeface="Kartika"/>
-        <a:font script="Laoo" typeface="DokChampa"/>
-        <a:font script="Sinh" typeface="Iskoola Pota"/>
-        <a:font script="Mong" typeface="Mongolian Baiti"/>
-        <a:font script="Viet" typeface="Times New Roman"/>
-        <a:font script="Uigh" typeface="Microsoft Uighur"/>
-        <a:font script="Geor" typeface="Sylfaen"/>
       </a:majorFont>
       <a:minorFont>
-        <a:latin typeface="Calibri" panose="020F0502020204030204"/>
+        <a:latin typeface="Calibri" panose="020F0502020204030204" pitchFamily="0" charset="1"/>
         <a:ea typeface=""/>
         <a:cs typeface=""/>
-        <a:font script="Jpan" typeface="ＭＳ 明朝"/>
-        <a:font script="Hang" typeface="맑은 고딕"/>
-        <a:font script="Hans" typeface="宋体"/>
-        <a:font script="Hant" typeface="新細明體"/>
-        <a:font script="Arab" typeface="Arial"/>
-        <a:font script="Hebr" typeface="Arial"/>
-        <a:font script="Thai" typeface="Cordia New"/>
-        <a:font script="Ethi" typeface="Nyala"/>
-        <a:font script="Beng" typeface="Vrinda"/>
-        <a:font script="Gujr" typeface="Shruti"/>
-        <a:font script="Khmr" typeface="DaunPenh"/>
-        <a:font script="Knda" typeface="Tunga"/>
-        <a:font script="Guru" typeface="Raavi"/>
-        <a:font script="Cans" typeface="Euphemia"/>
-        <a:font script="Cher" typeface="Plantagenet Cherokee"/>
-        <a:font script="Yiii" typeface="Microsoft Yi Baiti"/>
-        <a:font script="Tibt" typeface="Microsoft Himalaya"/>
-        <a:font script="Thaa" typeface="MV Boli"/>
-        <a:font script="Deva" typeface="Mangal"/>
-        <a:font script="Telu" typeface="Gautami"/>
-        <a:font script="Taml" typeface="Latha"/>
-        <a:font script="Syrc" typeface="Estrangelo Edessa"/>
-        <a:font script="Orya" typeface="Kalinga"/>
-        <a:font script="Mlym" typeface="Kartika"/>
-        <a:font script="Laoo" typeface="DokChampa"/>
-        <a:font script="Sinh" typeface="Iskoola Pota"/>
-        <a:font script="Mong" typeface="Mongolian Baiti"/>
-        <a:font script="Viet" typeface="Arial"/>
-        <a:font script="Uigh" typeface="Microsoft Uighur"/>
-        <a:font script="Geor" typeface="Sylfaen"/>
       </a:minorFont>
     </a:fontScheme>
-    <a:fmtScheme name="Стандартная">
+    <a:fmtScheme>
       <a:fillStyleLst>
         <a:solidFill>
           <a:schemeClr val="phClr"/>
         </a:solidFill>
-        <a:gradFill rotWithShape="1">
+        <a:gradFill>
           <a:gsLst>
             <a:gs pos="0">
               <a:schemeClr val="phClr">
                 <a:lumMod val="110000"/>
-                <a:satMod val="105000"/>
                 <a:tint val="67000"/>
               </a:schemeClr>
             </a:gs>
             <a:gs pos="50000">
               <a:schemeClr val="phClr">
                 <a:lumMod val="105000"/>
-                <a:satMod val="103000"/>
                 <a:tint val="73000"/>
               </a:schemeClr>
             </a:gs>
             <a:gs pos="100000">
               <a:schemeClr val="phClr">
                 <a:lumMod val="105000"/>
-                <a:satMod val="109000"/>
                 <a:tint val="81000"/>
               </a:schemeClr>
             </a:gs>
           </a:gsLst>
           <a:lin ang="5400000" scaled="0"/>
+          <a:tileRect l="0" t="0" r="0" b="0"/>
         </a:gradFill>
-        <a:gradFill rotWithShape="1">
+        <a:gradFill>
           <a:gsLst>
             <a:gs pos="0">
               <a:schemeClr val="phClr">
-                <a:satMod val="103000"/>
                 <a:lumMod val="102000"/>
                 <a:tint val="94000"/>
               </a:schemeClr>
             </a:gs>
             <a:gs pos="50000">
               <a:schemeClr val="phClr">
-                <a:satMod val="110000"/>
                 <a:lumMod val="100000"/>
                 <a:shade val="100000"/>
               </a:schemeClr>
@@ -8393,33 +9824,24 @@
             <a:gs pos="100000">
               <a:schemeClr val="phClr">
                 <a:lumMod val="99000"/>
-                <a:satMod val="120000"/>
                 <a:shade val="78000"/>
               </a:schemeClr>
             </a:gs>
           </a:gsLst>
           <a:lin ang="5400000" scaled="0"/>
+          <a:tileRect l="0" t="0" r="0" b="0"/>
         </a:gradFill>
       </a:fillStyleLst>
       <a:lnStyleLst>
         <a:ln w="6350" cap="flat" cmpd="sng" algn="ctr">
-          <a:solidFill>
-            <a:schemeClr val="phClr"/>
-          </a:solidFill>
           <a:prstDash val="solid"/>
           <a:miter lim="800000"/>
         </a:ln>
         <a:ln w="12700" cap="flat" cmpd="sng" algn="ctr">
-          <a:solidFill>
-            <a:schemeClr val="phClr"/>
-          </a:solidFill>
           <a:prstDash val="solid"/>
           <a:miter lim="800000"/>
         </a:ln>
         <a:ln w="19050" cap="flat" cmpd="sng" algn="ctr">
-          <a:solidFill>
-            <a:schemeClr val="phClr"/>
-          </a:solidFill>
           <a:prstDash val="solid"/>
           <a:miter lim="800000"/>
         </a:ln>
@@ -8432,13 +9854,7 @@
           <a:effectLst/>
         </a:effectStyle>
         <a:effectStyle>
-          <a:effectLst>
-            <a:outerShdw blurRad="57150" dist="19050" dir="5400000" algn="ctr" rotWithShape="0">
-              <a:srgbClr val="000000">
-                <a:alpha val="63000"/>
-              </a:srgbClr>
-            </a:outerShdw>
-          </a:effectLst>
+          <a:effectLst/>
         </a:effectStyle>
       </a:effectStyleLst>
       <a:bgFillStyleLst>
@@ -8448,15 +9864,13 @@
         <a:solidFill>
           <a:schemeClr val="phClr">
             <a:tint val="95000"/>
-            <a:satMod val="170000"/>
           </a:schemeClr>
         </a:solidFill>
-        <a:gradFill rotWithShape="1">
+        <a:gradFill>
           <a:gsLst>
             <a:gs pos="0">
               <a:schemeClr val="phClr">
                 <a:tint val="93000"/>
-                <a:satMod val="150000"/>
                 <a:shade val="98000"/>
                 <a:lumMod val="102000"/>
               </a:schemeClr>
@@ -8464,7 +9878,6 @@
             <a:gs pos="50000">
               <a:schemeClr val="phClr">
                 <a:tint val="98000"/>
-                <a:satMod val="130000"/>
                 <a:shade val="90000"/>
                 <a:lumMod val="103000"/>
               </a:schemeClr>
@@ -8472,22 +9885,15 @@
             <a:gs pos="100000">
               <a:schemeClr val="phClr">
                 <a:shade val="63000"/>
-                <a:satMod val="120000"/>
               </a:schemeClr>
             </a:gs>
           </a:gsLst>
           <a:lin ang="5400000" scaled="0"/>
+          <a:tileRect l="0" t="0" r="0" b="0"/>
         </a:gradFill>
       </a:bgFillStyleLst>
     </a:fmtScheme>
   </a:themeElements>
-  <a:objectDefaults/>
-  <a:extraClrSchemeLst/>
-  <a:extLst>
-    <a:ext uri="{05A4C25C-085E-4340-85A3-A5531E510DB2}">
-      <thm15:themeFamily xmlns:thm15="http://schemas.microsoft.com/office/thememl/2012/main" name="Office Theme" id="{62F939B6-93AF-4DB8-9C6B-D6C7DFDC589F}" vid="{4A3C46E8-61CC-4603-A589-7422A47A8E4A}"/>
-    </a:ext>
-  </a:extLst>
 </a:theme>
 </file>
 

--- a/Отчет по предипломной практике Рязанов К.В — копия.docx
+++ b/Отчет по предипломной практике Рязанов К.В — копия.docx
@@ -1916,7 +1916,7 @@
             <w:pStyle w:val="TOC1"/>
             <w:tabs>
               <w:tab w:val="clear" w:pos="708"/>
-              <w:tab w:val="right" w:pos="9355" w:leader="dot"/>
+              <w:tab w:val="right" w:pos="9354" w:leader="dot"/>
             </w:tabs>
             <w:rPr/>
           </w:pPr>
@@ -1941,11 +1941,6 @@
                 <w:rStyle w:val="Style5"/>
               </w:rPr>
               <w:t>ВВЕДЕНИЕ</w:t>
-            </w:r>
-            <w:r>
-              <w:rPr>
-                <w:rStyle w:val="Style5"/>
-              </w:rPr>
               <w:tab/>
               <w:t>7</w:t>
             </w:r>
@@ -1956,7 +1951,7 @@
             <w:pStyle w:val="TOC1"/>
             <w:tabs>
               <w:tab w:val="clear" w:pos="708"/>
-              <w:tab w:val="right" w:pos="9355" w:leader="dot"/>
+              <w:tab w:val="right" w:pos="9354" w:leader="dot"/>
             </w:tabs>
             <w:rPr/>
           </w:pPr>
@@ -1976,7 +1971,7 @@
             <w:pStyle w:val="TOC2"/>
             <w:tabs>
               <w:tab w:val="clear" w:pos="708"/>
-              <w:tab w:val="right" w:pos="9355" w:leader="dot"/>
+              <w:tab w:val="right" w:pos="9354" w:leader="dot"/>
             </w:tabs>
             <w:rPr/>
           </w:pPr>
@@ -1996,7 +1991,7 @@
             <w:pStyle w:val="TOC2"/>
             <w:tabs>
               <w:tab w:val="clear" w:pos="708"/>
-              <w:tab w:val="right" w:pos="9355" w:leader="dot"/>
+              <w:tab w:val="right" w:pos="9354" w:leader="dot"/>
             </w:tabs>
             <w:rPr/>
           </w:pPr>
@@ -2007,7 +2002,7 @@
               </w:rPr>
               <w:t>1.2 Анализ аналогов</w:t>
               <w:tab/>
-              <w:t>8</w:t>
+              <w:t>10</w:t>
             </w:r>
           </w:hyperlink>
         </w:p>
@@ -2016,7 +2011,7 @@
             <w:pStyle w:val="TOC2"/>
             <w:tabs>
               <w:tab w:val="clear" w:pos="708"/>
-              <w:tab w:val="right" w:pos="9355" w:leader="dot"/>
+              <w:tab w:val="right" w:pos="9354" w:leader="dot"/>
             </w:tabs>
             <w:rPr/>
           </w:pPr>
@@ -2027,7 +2022,7 @@
               </w:rPr>
               <w:t>1.3 Актуальность разработки</w:t>
               <w:tab/>
-              <w:t>8</w:t>
+              <w:t>12</w:t>
             </w:r>
           </w:hyperlink>
         </w:p>
@@ -2036,7 +2031,7 @@
             <w:pStyle w:val="TOC1"/>
             <w:tabs>
               <w:tab w:val="clear" w:pos="708"/>
-              <w:tab w:val="right" w:pos="9355" w:leader="dot"/>
+              <w:tab w:val="right" w:pos="9354" w:leader="dot"/>
             </w:tabs>
             <w:rPr/>
           </w:pPr>
@@ -2047,7 +2042,7 @@
               </w:rPr>
               <w:t>2 Проектирование информационной системы</w:t>
               <w:tab/>
-              <w:t>9</w:t>
+              <w:t>14</w:t>
             </w:r>
           </w:hyperlink>
         </w:p>
@@ -2056,7 +2051,7 @@
             <w:pStyle w:val="TOC2"/>
             <w:tabs>
               <w:tab w:val="clear" w:pos="708"/>
-              <w:tab w:val="right" w:pos="9355" w:leader="dot"/>
+              <w:tab w:val="right" w:pos="9354" w:leader="dot"/>
             </w:tabs>
             <w:rPr/>
           </w:pPr>
@@ -2067,7 +2062,7 @@
               </w:rPr>
               <w:t>2.1 Моделирование бизнес-процессов ИС</w:t>
               <w:tab/>
-              <w:t>9</w:t>
+              <w:t>14</w:t>
             </w:r>
           </w:hyperlink>
         </w:p>
@@ -2076,7 +2071,7 @@
             <w:pStyle w:val="TOC2"/>
             <w:tabs>
               <w:tab w:val="clear" w:pos="708"/>
-              <w:tab w:val="right" w:pos="9355" w:leader="dot"/>
+              <w:tab w:val="right" w:pos="9354" w:leader="dot"/>
             </w:tabs>
             <w:rPr/>
           </w:pPr>
@@ -2087,7 +2082,7 @@
               </w:rPr>
               <w:t>2.2 Структура ИС и ее средства разработки</w:t>
               <w:tab/>
-              <w:t>9</w:t>
+              <w:t>14</w:t>
             </w:r>
           </w:hyperlink>
         </w:p>
@@ -2096,7 +2091,7 @@
             <w:pStyle w:val="TOC2"/>
             <w:tabs>
               <w:tab w:val="clear" w:pos="708"/>
-              <w:tab w:val="right" w:pos="9355" w:leader="dot"/>
+              <w:tab w:val="right" w:pos="9354" w:leader="dot"/>
             </w:tabs>
             <w:rPr/>
           </w:pPr>
@@ -2107,7 +2102,7 @@
               </w:rPr>
               <w:t>2.3 Требования к ИС</w:t>
               <w:tab/>
-              <w:t>9</w:t>
+              <w:t>14</w:t>
             </w:r>
           </w:hyperlink>
         </w:p>
@@ -2116,7 +2111,7 @@
             <w:pStyle w:val="TOC1"/>
             <w:tabs>
               <w:tab w:val="clear" w:pos="708"/>
-              <w:tab w:val="right" w:pos="9355" w:leader="dot"/>
+              <w:tab w:val="right" w:pos="9354" w:leader="dot"/>
             </w:tabs>
             <w:rPr/>
           </w:pPr>
@@ -2127,7 +2122,7 @@
               </w:rPr>
               <w:t>3 Разработка информационной системы</w:t>
               <w:tab/>
-              <w:t>10</w:t>
+              <w:t>15</w:t>
             </w:r>
           </w:hyperlink>
         </w:p>
@@ -2136,7 +2131,7 @@
             <w:pStyle w:val="TOC2"/>
             <w:tabs>
               <w:tab w:val="clear" w:pos="708"/>
-              <w:tab w:val="right" w:pos="9355" w:leader="dot"/>
+              <w:tab w:val="right" w:pos="9354" w:leader="dot"/>
             </w:tabs>
             <w:rPr/>
           </w:pPr>
@@ -2147,7 +2142,7 @@
               </w:rPr>
               <w:t>3.1 Описание структуры базы данных</w:t>
               <w:tab/>
-              <w:t>10</w:t>
+              <w:t>15</w:t>
             </w:r>
           </w:hyperlink>
         </w:p>
@@ -2156,7 +2151,7 @@
             <w:pStyle w:val="TOC2"/>
             <w:tabs>
               <w:tab w:val="clear" w:pos="708"/>
-              <w:tab w:val="right" w:pos="9355" w:leader="dot"/>
+              <w:tab w:val="right" w:pos="9354" w:leader="dot"/>
             </w:tabs>
             <w:rPr/>
           </w:pPr>
@@ -2165,9 +2160,9 @@
               <w:rPr>
                 <w:rStyle w:val="Style5"/>
               </w:rPr>
-              <w:t>3.2 Разработка клиентской части приложения</w:t>
+              <w:t>3.2 Разработка серверной части приложения</w:t>
               <w:tab/>
-              <w:t>10</w:t>
+              <w:t>15</w:t>
             </w:r>
           </w:hyperlink>
         </w:p>
@@ -2176,7 +2171,27 @@
             <w:pStyle w:val="TOC2"/>
             <w:tabs>
               <w:tab w:val="clear" w:pos="708"/>
-              <w:tab w:val="right" w:pos="9355" w:leader="dot"/>
+              <w:tab w:val="right" w:pos="9354" w:leader="dot"/>
+            </w:tabs>
+            <w:rPr/>
+          </w:pPr>
+          <w:hyperlink w:anchor="__RefHeading___Toc6454_3885207264_%25D0%">
+            <w:r>
+              <w:rPr>
+                <w:rStyle w:val="Style5"/>
+              </w:rPr>
+              <w:t>3.3 Разработка клиентской части приложения</w:t>
+              <w:tab/>
+              <w:t>15</w:t>
+            </w:r>
+          </w:hyperlink>
+        </w:p>
+        <w:p>
+          <w:pPr>
+            <w:pStyle w:val="TOC2"/>
+            <w:tabs>
+              <w:tab w:val="clear" w:pos="708"/>
+              <w:tab w:val="right" w:pos="9354" w:leader="dot"/>
             </w:tabs>
             <w:rPr/>
           </w:pPr>
@@ -2185,9 +2200,9 @@
               <w:rPr>
                 <w:rStyle w:val="Style5"/>
               </w:rPr>
-              <w:t>3.3 Интеграция с сервисом по определению мошеннических транзакций</w:t>
+              <w:t>3.4 Интеграция с сервисом по определению мошеннических транзакций</w:t>
               <w:tab/>
-              <w:t>10</w:t>
+              <w:t>15</w:t>
             </w:r>
           </w:hyperlink>
         </w:p>
@@ -2196,7 +2211,7 @@
             <w:pStyle w:val="TOC1"/>
             <w:tabs>
               <w:tab w:val="clear" w:pos="708"/>
-              <w:tab w:val="right" w:pos="9355" w:leader="dot"/>
+              <w:tab w:val="right" w:pos="9354" w:leader="dot"/>
             </w:tabs>
             <w:rPr/>
           </w:pPr>
@@ -2207,7 +2222,7 @@
               </w:rPr>
               <w:t>ЗАКЛЮЧЕНИЕ</w:t>
               <w:tab/>
-              <w:t>11</w:t>
+              <w:t>16</w:t>
             </w:r>
           </w:hyperlink>
         </w:p>
@@ -2216,7 +2231,7 @@
             <w:pStyle w:val="TOC1"/>
             <w:tabs>
               <w:tab w:val="clear" w:pos="708"/>
-              <w:tab w:val="right" w:pos="9355" w:leader="dot"/>
+              <w:tab w:val="right" w:pos="9354" w:leader="dot"/>
             </w:tabs>
             <w:rPr/>
           </w:pPr>
@@ -2227,7 +2242,7 @@
               </w:rPr>
               <w:t>СПИСОК ИСПОЛЬЗОВАННЫХ ИСТОЧНИКОВ</w:t>
               <w:tab/>
-              <w:t>12</w:t>
+              <w:t>17</w:t>
             </w:r>
           </w:hyperlink>
           <w:r>
@@ -2829,19 +2844,7 @@
       </w:pPr>
       <w:r>
         <w:rPr/>
-        <w:t>Целью данной работы балы выбрана</w:t>
-      </w:r>
-      <w:r>
-        <w:rPr/>
-        <w:t xml:space="preserve"> разработк</w:t>
-      </w:r>
-      <w:r>
-        <w:rPr/>
-        <w:t>а</w:t>
-      </w:r>
-      <w:r>
-        <w:rPr/>
-        <w:t xml:space="preserve"> мобильного приложения </w:t>
+        <w:t xml:space="preserve">Целью данной работы балы выбрана разработка мобильного приложения </w:t>
       </w:r>
       <w:r>
         <w:rPr>
@@ -2861,23 +2864,7 @@
       </w:pPr>
       <w:r>
         <w:rPr/>
-        <w:t xml:space="preserve">Важность разработки мобильного приложения для определения мошеннических транзакций заключается не только в повышении уровня безопасности, но и в улучшении пользовательского опыта. Современные клиенты ожидают от банков не только надежности, но и удобства в использовании услуг. Мобильное приложение, которое предоставляет пользователям возможность самостоятельно контролировать свои транзакции и получать мгновенные </w:t>
-      </w:r>
-      <w:r>
-        <w:rPr/>
-        <w:t>и не навязчивые</w:t>
-      </w:r>
-      <w:r>
-        <w:rPr/>
-        <w:t xml:space="preserve"> уведомления о подозрительных действиях, </w:t>
-      </w:r>
-      <w:r>
-        <w:rPr/>
-        <w:t>а так же интерактивное обучение пользователей по работе с новым функционалом</w:t>
-      </w:r>
-      <w:r>
-        <w:rPr/>
-        <w:t>, может значительно повысить доверие к финансовым учреждениям. Кроме того, успешная реализация данного проекта может стать основой для дальнейших исследований в области финансовых технологий.</w:t>
+        <w:t>Важность разработки мобильного приложения для определения мошеннических транзакций заключается не только в повышении уровня безопасности, но и в улучшении пользовательского опыта. Современные клиенты ожидают от банков не только надежности, но и удобства в использовании услуг. Мобильное приложение, которое предоставляет пользователям возможность самостоятельно контролировать свои транзакции и получать мгновенные и не навязчивые уведомления о подозрительных действиях, а так же интерактивное обучение пользователей по работе с новым функционалом, может значительно повысить доверие к финансовым учреждениям. Кроме того, успешная реализация данного проекта может стать основой для дальнейших исследований в области финансовых технологий.</w:t>
       </w:r>
     </w:p>
     <w:p>
@@ -2887,15 +2874,7 @@
       </w:pPr>
       <w:r>
         <w:rPr/>
-        <w:t xml:space="preserve">Таким образом, разработка мобильного приложения для определения мошеннических транзакций представляет собой важный шаг в направлении повышения безопасности </w:t>
-      </w:r>
-      <w:r>
-        <w:rPr/>
-        <w:t>и удобства</w:t>
-      </w:r>
-      <w:r>
-        <w:rPr/>
-        <w:t xml:space="preserve"> банковских услуг. Это решение не только отвечает на актуальные вызовы, стоящие перед финансовыми учреждениями, но и открывает новые горизонты для дальнейших исследований и разработок в области защиты от мошенничества.</w:t>
+        <w:t>Таким образом, разработка мобильного приложения для определения мошеннических транзакций представляет собой важный шаг в направлении повышения безопасности и удобства банковских услуг. Это решение не только отвечает на актуальные вызовы, стоящие перед финансовыми учреждениями, но и открывает новые горизонты для дальнейших исследований и разработок в области защиты от мошенничества.</w:t>
       </w:r>
     </w:p>
     <w:p>
@@ -2952,11 +2931,36 @@
     <w:p>
       <w:pPr>
         <w:pStyle w:val="BodyText"/>
-        <w:numPr>
-          <w:ilvl w:val="0"/>
-          <w:numId w:val="0"/>
-        </w:numPr>
-        <w:ind w:hanging="0" w:left="754" w:right="0"/>
+        <w:rPr/>
+      </w:pPr>
+      <w:r>
+        <w:rPr/>
+        <w:t xml:space="preserve">Описание бизнес-процессов, (совершение мошеннической транзакции мошенником, реагирование на мошенническую операцию пользователем мобильного банка, реагирование на мошенническую операцию банком) из участников действий, самих дейсивий и последовательнотси действий в виде краткого описания и преведения </w:t>
+      </w:r>
+      <w:r>
+        <w:rPr>
+          <w:lang w:val="en-US"/>
+        </w:rPr>
+        <w:t xml:space="preserve">UML </w:t>
+      </w:r>
+      <w:r>
+        <w:rPr/>
+        <w:t>диаграмм(</w:t>
+      </w:r>
+      <w:r>
+        <w:rPr>
+          <w:lang w:val="en-US"/>
+        </w:rPr>
+        <w:t>Use case, Sequence Diagram, Activity Diagram</w:t>
+      </w:r>
+      <w:r>
+        <w:rPr/>
+        <w:t>)</w:t>
+      </w:r>
+    </w:p>
+    <w:p>
+      <w:pPr>
+        <w:pStyle w:val="BodyText"/>
         <w:rPr/>
       </w:pPr>
       <w:r>
@@ -2983,15 +2987,49 @@
     <w:p>
       <w:pPr>
         <w:pStyle w:val="BodyText"/>
+        <w:rPr/>
+      </w:pPr>
+      <w:r>
+        <w:rPr/>
+        <w:t>Описание работы системы(серверная часть, клиентская часть, сервис по определению мошеннических транзакций, база данных). Описать технологии (</w:t>
+      </w:r>
+      <w:r>
+        <w:rPr>
+          <w:lang w:val="en-US"/>
+        </w:rPr>
+        <w:t>Asp.net, Kotlin SDK, PostgreSql</w:t>
+      </w:r>
+      <w:r>
+        <w:rPr/>
+        <w:t xml:space="preserve">) </w:t>
+      </w:r>
+      <w:r>
+        <w:rPr/>
+        <w:t xml:space="preserve">описать средства разработки </w:t>
+      </w:r>
+      <w:r>
+        <w:rPr>
+          <w:lang w:val="en-US"/>
+        </w:rPr>
+        <w:t>Visual Studio, Android Studio, PgAdmin</w:t>
+      </w:r>
+    </w:p>
+    <w:p>
+      <w:pPr>
+        <w:pStyle w:val="BodyText"/>
         <w:numPr>
           <w:ilvl w:val="0"/>
           <w:numId w:val="0"/>
         </w:numPr>
         <w:ind w:hanging="0" w:left="754" w:right="0"/>
-        <w:rPr/>
-      </w:pPr>
-      <w:r>
-        <w:rPr/>
+        <w:rPr>
+          <w:lang w:val="en-US"/>
+        </w:rPr>
+      </w:pPr>
+      <w:r>
+        <w:rPr>
+          <w:lang w:val="ru-RU"/>
+        </w:rPr>
       </w:r>
     </w:p>
     <w:p>
@@ -3013,6 +3051,16 @@
     </w:p>
     <w:p>
       <w:pPr>
+        <w:pStyle w:val="BodyText"/>
+        <w:rPr/>
+      </w:pPr>
+      <w:r>
+        <w:rPr/>
+        <w:t>Описать технические и функциональные требования к системе</w:t>
+      </w:r>
+    </w:p>
+    <w:p>
+      <w:pPr>
         <w:pStyle w:val="Heading2"/>
         <w:numPr>
           <w:ilvl w:val="0"/>
@@ -3055,6 +3103,20 @@
       </w:pPr>
       <w:r>
         <w:rPr/>
+        <w:tab/>
+      </w:r>
+      <w:r>
+        <w:rPr/>
+        <w:t>Привести диаграмму классов с описанием таблиц в ней.</w:t>
+      </w:r>
+    </w:p>
+    <w:p>
+      <w:pPr>
+        <w:pStyle w:val="Normal"/>
+        <w:rPr/>
+      </w:pPr>
+      <w:r>
+        <w:rPr/>
       </w:r>
     </w:p>
     <w:p>
@@ -3071,13 +3133,81 @@
       <w:bookmarkEnd w:id="15"/>
       <w:r>
         <w:rPr/>
-        <w:t>Разработка клиентской части приложения</w:t>
-      </w:r>
-    </w:p>
-    <w:p>
-      <w:pPr>
-        <w:pStyle w:val="Normal"/>
-        <w:rPr/>
+        <w:t>Разработка</w:t>
+      </w:r>
+      <w:r>
+        <w:rPr>
+          <w:lang w:val="ru-RU"/>
+        </w:rPr>
+        <w:t xml:space="preserve"> </w:t>
+      </w:r>
+      <w:r>
+        <w:rPr>
+          <w:lang w:val="en-US"/>
+        </w:rPr>
+        <w:t>с</w:t>
+      </w:r>
+      <w:r>
+        <w:rPr>
+          <w:lang w:val="ru-RU"/>
+        </w:rPr>
+        <w:t>ерверной</w:t>
+      </w:r>
+      <w:r>
+        <w:rPr>
+          <w:lang w:val="ru-RU"/>
+        </w:rPr>
+        <w:t xml:space="preserve"> </w:t>
+      </w:r>
+      <w:r>
+        <w:rPr/>
+        <w:t>части приложения</w:t>
+      </w:r>
+    </w:p>
+    <w:p>
+      <w:pPr>
+        <w:pStyle w:val="BodyText"/>
+        <w:rPr/>
+      </w:pPr>
+      <w:r>
+        <w:rPr/>
+        <w:t>Описать разработку</w:t>
+      </w:r>
+      <w:r>
+        <w:rPr>
+          <w:lang w:val="en-US"/>
+        </w:rPr>
+        <w:t xml:space="preserve"> backend</w:t>
+      </w:r>
+      <w:r>
+        <w:rPr>
+          <w:lang w:val="ru-RU"/>
+        </w:rPr>
+        <w:t xml:space="preserve"> </w:t>
+      </w:r>
+      <w:r>
+        <w:rPr/>
+        <w:t xml:space="preserve">приложения </w:t>
+      </w:r>
+      <w:r>
+        <w:rPr>
+          <w:lang w:val="ru-RU"/>
+        </w:rPr>
+        <w:t>на</w:t>
+      </w:r>
+      <w:r>
+        <w:rPr>
+          <w:lang w:val="en-US"/>
+        </w:rPr>
+        <w:t xml:space="preserve"> Asp.net</w:t>
+      </w:r>
+    </w:p>
+    <w:p>
+      <w:pPr>
+        <w:pStyle w:val="BodyText"/>
+        <w:rPr>
+          <w:lang w:val="en-US"/>
+        </w:rPr>
       </w:pPr>
       <w:r>
         <w:rPr/>
@@ -3093,11 +3223,81 @@
         <w:ind w:hanging="397" w:left="754" w:right="0"/>
         <w:rPr/>
       </w:pPr>
-      <w:bookmarkStart w:id="16" w:name="__RefHeading___Toc6456_3885207264"/>
+      <w:bookmarkStart w:id="16" w:name="__RefHeading___Toc6454_3885207264_Копия_"/>
       <w:bookmarkEnd w:id="16"/>
       <w:r>
         <w:rPr/>
+        <w:t>Разработка клиентской части приложения</w:t>
+      </w:r>
+    </w:p>
+    <w:p>
+      <w:pPr>
+        <w:pStyle w:val="BodyText"/>
+        <w:rPr/>
+      </w:pPr>
+      <w:r>
+        <w:rPr/>
+        <w:t xml:space="preserve">Описать разработку мобильного приложения на </w:t>
+      </w:r>
+      <w:r>
+        <w:rPr>
+          <w:lang w:val="en-US"/>
+        </w:rPr>
+        <w:t>Kotlin</w:t>
+      </w:r>
+    </w:p>
+    <w:p>
+      <w:pPr>
+        <w:pStyle w:val="Normal"/>
+        <w:rPr>
+          <w:lang w:val="en-US"/>
+        </w:rPr>
+      </w:pPr>
+      <w:r>
+        <w:rPr/>
+      </w:r>
+    </w:p>
+    <w:p>
+      <w:pPr>
+        <w:pStyle w:val="Heading3"/>
+        <w:numPr>
+          <w:ilvl w:val="1"/>
+          <w:numId w:val="4"/>
+        </w:numPr>
+        <w:rPr/>
+      </w:pPr>
+      <w:bookmarkStart w:id="17" w:name="__RefHeading___Toc6456_3885207264"/>
+      <w:bookmarkEnd w:id="17"/>
+      <w:r>
+        <w:rPr/>
         <w:t>Интеграция с сервисом по определению мошеннических транзакций</w:t>
+      </w:r>
+    </w:p>
+    <w:p>
+      <w:pPr>
+        <w:pStyle w:val="BodyText"/>
+        <w:numPr>
+          <w:ilvl w:val="0"/>
+          <w:numId w:val="0"/>
+        </w:numPr>
+        <w:ind w:hanging="0" w:left="754"/>
+        <w:rPr/>
+      </w:pPr>
+      <w:r>
+        <w:rPr/>
+        <w:t xml:space="preserve">Описать </w:t>
+      </w:r>
+      <w:r>
+        <w:rPr>
+          <w:lang w:val="ru-RU"/>
+        </w:rPr>
+        <w:t xml:space="preserve">интеграцию системы с сервисом  по определению мошеннических транзакций на </w:t>
+      </w:r>
+      <w:r>
+        <w:rPr>
+          <w:lang w:val="en-US"/>
+        </w:rPr>
+        <w:t>Python.</w:t>
       </w:r>
     </w:p>
     <w:p>
@@ -3109,22 +3309,27 @@
         </w:numPr>
         <w:rPr/>
       </w:pPr>
-      <w:bookmarkStart w:id="17" w:name="__RefHeading___Toc2420_2887410827"/>
-      <w:bookmarkStart w:id="18" w:name="_Toc81940699"/>
-      <w:bookmarkEnd w:id="17"/>
+      <w:bookmarkStart w:id="18" w:name="__RefHeading___Toc2420_2887410827"/>
+      <w:bookmarkStart w:id="19" w:name="_Toc81940699"/>
+      <w:bookmarkEnd w:id="18"/>
       <w:r>
         <w:rPr/>
         <w:t>ЗАКЛЮЧЕНИЕ</w:t>
       </w:r>
-      <w:bookmarkEnd w:id="18"/>
+      <w:bookmarkEnd w:id="19"/>
     </w:p>
     <w:p>
       <w:pPr>
         <w:pStyle w:val="BodyText"/>
-        <w:rPr/>
-      </w:pPr>
-      <w:r>
-        <w:rPr/>
+        <w:rPr>
+          <w:highlight w:val="none"/>
+          <w:shd w:fill="FFFF00" w:val="clear"/>
+        </w:rPr>
+      </w:pPr>
+      <w:r>
+        <w:rPr>
+          <w:shd w:fill="FFFF00" w:val="clear"/>
+        </w:rPr>
         <w:t>Прохождение технологической практики представляет собой один из важнейших этапов в учебном процессе, поскольку оно позволяет студентам приобрести опыт работы в организации, применять теоретические знания на практике, поднимать уровень своей профессиональной подготовки и углублять свое понимание особенностей профессиональной деятельности.</w:t>
       </w:r>
     </w:p>
@@ -3135,10 +3340,15 @@
         <w:spacing w:lineRule="auto" w:line="360" w:before="0" w:after="0"/>
         <w:ind w:firstLine="709" w:left="0" w:right="0"/>
         <w:jc w:val="both"/>
-        <w:rPr/>
-      </w:pPr>
-      <w:r>
-        <w:rPr/>
+        <w:rPr>
+          <w:highlight w:val="none"/>
+          <w:shd w:fill="FFFF00" w:val="clear"/>
+        </w:rPr>
+      </w:pPr>
+      <w:r>
+        <w:rPr>
+          <w:shd w:fill="FFFF00" w:val="clear"/>
+        </w:rPr>
         <w:t>Задачи, поставленные перед технологической практикой, были успешно выполнены, и цель получения профессиональных навыков и опыта в профессиональной сфере, в частности, в разработке программных продуктов, необходимых для внутренних потребностей компании, была достигнута.</w:t>
       </w:r>
     </w:p>
@@ -3149,10 +3359,15 @@
         <w:spacing w:lineRule="auto" w:line="360" w:before="0" w:after="0"/>
         <w:ind w:firstLine="709" w:left="0" w:right="0"/>
         <w:jc w:val="both"/>
-        <w:rPr/>
-      </w:pPr>
-      <w:r>
-        <w:rPr/>
+        <w:rPr>
+          <w:highlight w:val="none"/>
+          <w:shd w:fill="FFFF00" w:val="clear"/>
+        </w:rPr>
+      </w:pPr>
+      <w:r>
+        <w:rPr>
+          <w:shd w:fill="FFFF00" w:val="clear"/>
+        </w:rPr>
         <w:t>Одним из результатов прохождения производственной практики является создание сценариев диалога с общим чат-ботом по внутреннем портале ВиКо по вопросам работы с: анализом профессиональных рисков, ответов на запросы к руководителям, оценке и ведении данных о нормах средств индивидуальной защиты.</w:t>
       </w:r>
     </w:p>
@@ -3335,8 +3550,8 @@
         </w:numPr>
         <w:rPr/>
       </w:pPr>
-      <w:bookmarkStart w:id="19" w:name="__RefHeading___Toc2422_2887410827"/>
-      <w:bookmarkEnd w:id="19"/>
+      <w:bookmarkStart w:id="20" w:name="__RefHeading___Toc2422_2887410827"/>
+      <w:bookmarkEnd w:id="20"/>
       <w:r>
         <w:rPr>
           <w:rFonts w:cs="Times New Roman CYR" w:ascii="Times New Roman CYR" w:hAnsi="Times New Roman CYR"/>
@@ -3367,7 +3582,7 @@
         <w:pStyle w:val="BodyText"/>
         <w:numPr>
           <w:ilvl w:val="0"/>
-          <w:numId w:val="9"/>
+          <w:numId w:val="16"/>
         </w:numPr>
         <w:tabs>
           <w:tab w:val="clear" w:pos="708"/>
@@ -3386,216 +3601,6 @@
           <w:lang w:val="en-US"/>
         </w:rPr>
         <w:t>02</w:t>
-      </w:r>
-      <w:r>
-        <w:rPr/>
-        <w:t>.04.2025)</w:t>
-      </w:r>
-    </w:p>
-    <w:p>
-      <w:pPr>
-        <w:pStyle w:val="BodyText"/>
-        <w:numPr>
-          <w:ilvl w:val="0"/>
-          <w:numId w:val="10"/>
-        </w:numPr>
-        <w:tabs>
-          <w:tab w:val="clear" w:pos="708"/>
-          <w:tab w:val="left" w:pos="0" w:leader="none"/>
-        </w:tabs>
-        <w:spacing w:before="0" w:after="283"/>
-        <w:ind w:hanging="283" w:left="709" w:right="0"/>
-        <w:rPr/>
-      </w:pPr>
-      <w:r>
-        <w:rPr/>
-        <w:t xml:space="preserve">Положительные технологии. Уязвимости мобильных банкингов – 2025. URL: https://www.ptsecurity.com (дата обращения: </w:t>
-      </w:r>
-      <w:r>
-        <w:rPr>
-          <w:lang w:val="en-US"/>
-        </w:rPr>
-        <w:t>02</w:t>
-      </w:r>
-      <w:r>
-        <w:rPr/>
-        <w:t>.04.2025)</w:t>
-      </w:r>
-    </w:p>
-    <w:p>
-      <w:pPr>
-        <w:pStyle w:val="BodyText"/>
-        <w:numPr>
-          <w:ilvl w:val="0"/>
-          <w:numId w:val="11"/>
-        </w:numPr>
-        <w:tabs>
-          <w:tab w:val="clear" w:pos="708"/>
-          <w:tab w:val="left" w:pos="0" w:leader="none"/>
-        </w:tabs>
-        <w:spacing w:before="0" w:after="283"/>
-        <w:ind w:hanging="283" w:left="709" w:right="0"/>
-        <w:rPr/>
-      </w:pPr>
-      <w:r>
-        <w:rPr/>
-        <w:t xml:space="preserve">Отчет Национальной службы кибербезопасности. Годовой отчет – 2024. URL: https://nbki.ru (дата обращения: </w:t>
-      </w:r>
-      <w:r>
-        <w:rPr>
-          <w:lang w:val="en-US"/>
-        </w:rPr>
-        <w:t>02</w:t>
-      </w:r>
-      <w:r>
-        <w:rPr/>
-        <w:t>.04.2025)</w:t>
-      </w:r>
-    </w:p>
-    <w:p>
-      <w:pPr>
-        <w:pStyle w:val="BodyText"/>
-        <w:numPr>
-          <w:ilvl w:val="0"/>
-          <w:numId w:val="12"/>
-        </w:numPr>
-        <w:tabs>
-          <w:tab w:val="clear" w:pos="708"/>
-          <w:tab w:val="left" w:pos="0" w:leader="none"/>
-        </w:tabs>
-        <w:spacing w:before="0" w:after="283"/>
-        <w:ind w:hanging="283" w:left="709" w:right="0"/>
-        <w:rPr/>
-      </w:pPr>
-      <w:r>
-        <w:rPr/>
-        <w:t xml:space="preserve">Центральный банк Российской Федерации. Указание №5434-У «О стандартах биометрической аутентификации» (2025 г.). URL: https://cbr.ru (дата обращения: </w:t>
-      </w:r>
-      <w:r>
-        <w:rPr>
-          <w:lang w:val="en-US"/>
-        </w:rPr>
-        <w:t>02</w:t>
-      </w:r>
-      <w:r>
-        <w:rPr/>
-        <w:t>.04.2025)</w:t>
-      </w:r>
-    </w:p>
-    <w:p>
-      <w:pPr>
-        <w:pStyle w:val="BodyText"/>
-        <w:numPr>
-          <w:ilvl w:val="0"/>
-          <w:numId w:val="13"/>
-        </w:numPr>
-        <w:tabs>
-          <w:tab w:val="clear" w:pos="708"/>
-          <w:tab w:val="left" w:pos="0" w:leader="none"/>
-        </w:tabs>
-        <w:spacing w:before="0" w:after="283"/>
-        <w:ind w:hanging="283" w:left="709" w:right="0"/>
-        <w:rPr/>
-      </w:pPr>
-      <w:r>
-        <w:rPr/>
-        <w:t xml:space="preserve">Лаборатория Касперского. Социальная инженерия в РФ – 2025. URL: https://www.kaspersky.ru (дата обращения: </w:t>
-      </w:r>
-      <w:r>
-        <w:rPr>
-          <w:lang w:val="en-US"/>
-        </w:rPr>
-        <w:t>02</w:t>
-      </w:r>
-      <w:r>
-        <w:rPr/>
-        <w:t>.04.2025)</w:t>
-      </w:r>
-    </w:p>
-    <w:p>
-      <w:pPr>
-        <w:pStyle w:val="BodyText"/>
-        <w:numPr>
-          <w:ilvl w:val="0"/>
-          <w:numId w:val="14"/>
-        </w:numPr>
-        <w:tabs>
-          <w:tab w:val="clear" w:pos="708"/>
-          <w:tab w:val="left" w:pos="0" w:leader="none"/>
-        </w:tabs>
-        <w:spacing w:before="0" w:after="283"/>
-        <w:ind w:hanging="283" w:left="709" w:right="0"/>
-        <w:rPr/>
-      </w:pPr>
-      <w:r>
-        <w:rPr/>
-        <w:t xml:space="preserve">Минцифра России. Постановление Правительства РФ №235-Пр «О мерах защиты пользователей электронных платёжных систем». URL: https://digital.gov.ru (дата обращения: </w:t>
-      </w:r>
-      <w:r>
-        <w:rPr>
-          <w:lang w:val="en-US"/>
-        </w:rPr>
-        <w:t>02</w:t>
-      </w:r>
-      <w:r>
-        <w:rPr/>
-        <w:t>.04.2025)</w:t>
-      </w:r>
-    </w:p>
-    <w:p>
-      <w:pPr>
-        <w:pStyle w:val="BodyText"/>
-        <w:numPr>
-          <w:ilvl w:val="0"/>
-          <w:numId w:val="15"/>
-        </w:numPr>
-        <w:tabs>
-          <w:tab w:val="clear" w:pos="708"/>
-          <w:tab w:val="left" w:pos="0" w:leader="none"/>
-        </w:tabs>
-        <w:spacing w:before="0" w:after="283"/>
-        <w:ind w:hanging="283" w:left="709" w:right="0"/>
-        <w:rPr/>
-      </w:pPr>
-      <w:r>
-        <w:rPr/>
-        <w:t xml:space="preserve">Банк России. Отчет «О состоянии рынка платежных услуг за 2023 год». URL: https://cbr.ru (дата обращения: </w:t>
-      </w:r>
-      <w:r>
-        <w:rPr>
-          <w:lang w:val="en-US"/>
-        </w:rPr>
-        <w:t>19</w:t>
-      </w:r>
-      <w:r>
-        <w:rPr/>
-        <w:t>.04.2025)</w:t>
-      </w:r>
-    </w:p>
-    <w:p>
-      <w:pPr>
-        <w:pStyle w:val="BodyText"/>
-        <w:numPr>
-          <w:ilvl w:val="0"/>
-          <w:numId w:val="16"/>
-        </w:numPr>
-        <w:tabs>
-          <w:tab w:val="clear" w:pos="708"/>
-          <w:tab w:val="left" w:pos="0" w:leader="none"/>
-        </w:tabs>
-        <w:spacing w:before="0" w:after="283"/>
-        <w:ind w:hanging="283" w:left="709" w:right="0"/>
-        <w:rPr/>
-      </w:pPr>
-      <w:r>
-        <w:rPr/>
-        <w:t xml:space="preserve">СберБанк. Техническая документация API «Sberbank AI Solutions». URL: https://developer.sber.ru (дата обращения: </w:t>
-      </w:r>
-      <w:r>
-        <w:rPr>
-          <w:lang w:val="en-US"/>
-        </w:rPr>
-        <w:t>19</w:t>
       </w:r>
       <w:r>
         <w:rPr/>
@@ -3619,13 +3624,13 @@
       </w:pPr>
       <w:r>
         <w:rPr/>
-        <w:t xml:space="preserve">ВТБ. Пресс-релиз «Запуск системы VTB Anti-Fraud». URL: https://vtb.ru/press (дата обращения: </w:t>
+        <w:t xml:space="preserve">Положительные технологии. Уязвимости мобильных банкингов – 2025. URL: https://www.ptsecurity.com (дата обращения: </w:t>
       </w:r>
       <w:r>
         <w:rPr>
           <w:lang w:val="en-US"/>
         </w:rPr>
-        <w:t>19</w:t>
+        <w:t>02</w:t>
       </w:r>
       <w:r>
         <w:rPr/>
@@ -3649,7 +3654,17 @@
       </w:pPr>
       <w:r>
         <w:rPr/>
-        <w:t>Петров А.И. Интервью с CTO Т-Банка // Журнал «Банковские технологии». – 2024. – №3. – С. 45–49.</w:t>
+        <w:t xml:space="preserve">Отчет Национальной службы кибербезопасности. Годовой отчет – 2024. URL: https://nbki.ru (дата обращения: </w:t>
+      </w:r>
+      <w:r>
+        <w:rPr>
+          <w:lang w:val="en-US"/>
+        </w:rPr>
+        <w:t>02</w:t>
+      </w:r>
+      <w:r>
+        <w:rPr/>
+        <w:t>.04.2025)</w:t>
       </w:r>
     </w:p>
     <w:p>
@@ -3669,17 +3684,17 @@
       </w:pPr>
       <w:r>
         <w:rPr/>
-        <w:t xml:space="preserve">Европейский Союз. Директива 2024/0078 «О платежных услугах (PSD3)». URL: https://eur-lex.europa.eu (дата обращения: </w:t>
+        <w:t xml:space="preserve">Центральный банк Российской Федерации. Указание №5434-У «О стандартах биометрической аутентификации» (2025 г.). URL: https://cbr.ru (дата обращения: </w:t>
       </w:r>
       <w:r>
         <w:rPr>
           <w:lang w:val="en-US"/>
         </w:rPr>
-        <w:t>19</w:t>
-      </w:r>
-      <w:r>
-        <w:rPr/>
-        <w:t>.04.2025).</w:t>
+        <w:t>02</w:t>
+      </w:r>
+      <w:r>
+        <w:rPr/>
+        <w:t>.04.2025)</w:t>
       </w:r>
     </w:p>
     <w:p>
@@ -3699,17 +3714,17 @@
       </w:pPr>
       <w:r>
         <w:rPr/>
-        <w:t xml:space="preserve">Тинькофф Банк. Отчет «Итоги внедрения динамической биометрии». URL: https://www.tinkoff.ru (дата обращения: </w:t>
+        <w:t xml:space="preserve">Лаборатория Касперского. Социальная инженерия в РФ – 2025. URL: https://www.kaspersky.ru (дата обращения: </w:t>
       </w:r>
       <w:r>
         <w:rPr>
           <w:lang w:val="en-US"/>
         </w:rPr>
-        <w:t>21</w:t>
-      </w:r>
-      <w:r>
-        <w:rPr/>
-        <w:t>.04.2025).</w:t>
+        <w:t>02</w:t>
+      </w:r>
+      <w:r>
+        <w:rPr/>
+        <w:t>.04.2025)</w:t>
       </w:r>
     </w:p>
     <w:p>
@@ -3718,6 +3733,206 @@
         <w:numPr>
           <w:ilvl w:val="0"/>
           <w:numId w:val="21"/>
+        </w:numPr>
+        <w:tabs>
+          <w:tab w:val="clear" w:pos="708"/>
+          <w:tab w:val="left" w:pos="0" w:leader="none"/>
+        </w:tabs>
+        <w:spacing w:before="0" w:after="283"/>
+        <w:ind w:hanging="283" w:left="709" w:right="0"/>
+        <w:rPr/>
+      </w:pPr>
+      <w:r>
+        <w:rPr/>
+        <w:t xml:space="preserve">Минцифра России. Постановление Правительства РФ №235-Пр «О мерах защиты пользователей электронных платёжных систем». URL: https://digital.gov.ru (дата обращения: </w:t>
+      </w:r>
+      <w:r>
+        <w:rPr>
+          <w:lang w:val="en-US"/>
+        </w:rPr>
+        <w:t>02</w:t>
+      </w:r>
+      <w:r>
+        <w:rPr/>
+        <w:t>.04.2025)</w:t>
+      </w:r>
+    </w:p>
+    <w:p>
+      <w:pPr>
+        <w:pStyle w:val="BodyText"/>
+        <w:numPr>
+          <w:ilvl w:val="0"/>
+          <w:numId w:val="22"/>
+        </w:numPr>
+        <w:tabs>
+          <w:tab w:val="clear" w:pos="708"/>
+          <w:tab w:val="left" w:pos="0" w:leader="none"/>
+        </w:tabs>
+        <w:spacing w:before="0" w:after="283"/>
+        <w:ind w:hanging="283" w:left="709" w:right="0"/>
+        <w:rPr/>
+      </w:pPr>
+      <w:r>
+        <w:rPr/>
+        <w:t xml:space="preserve">Банк России. Отчет «О состоянии рынка платежных услуг за 2023 год». URL: https://cbr.ru (дата обращения: </w:t>
+      </w:r>
+      <w:r>
+        <w:rPr>
+          <w:lang w:val="en-US"/>
+        </w:rPr>
+        <w:t>19</w:t>
+      </w:r>
+      <w:r>
+        <w:rPr/>
+        <w:t>.04.2025)</w:t>
+      </w:r>
+    </w:p>
+    <w:p>
+      <w:pPr>
+        <w:pStyle w:val="BodyText"/>
+        <w:numPr>
+          <w:ilvl w:val="0"/>
+          <w:numId w:val="23"/>
+        </w:numPr>
+        <w:tabs>
+          <w:tab w:val="clear" w:pos="708"/>
+          <w:tab w:val="left" w:pos="0" w:leader="none"/>
+        </w:tabs>
+        <w:spacing w:before="0" w:after="283"/>
+        <w:ind w:hanging="283" w:left="709" w:right="0"/>
+        <w:rPr/>
+      </w:pPr>
+      <w:r>
+        <w:rPr/>
+        <w:t xml:space="preserve">СберБанк. Техническая документация API «Sberbank AI Solutions». URL: https://developer.sber.ru (дата обращения: </w:t>
+      </w:r>
+      <w:r>
+        <w:rPr>
+          <w:lang w:val="en-US"/>
+        </w:rPr>
+        <w:t>19</w:t>
+      </w:r>
+      <w:r>
+        <w:rPr/>
+        <w:t>.04.2025)</w:t>
+      </w:r>
+    </w:p>
+    <w:p>
+      <w:pPr>
+        <w:pStyle w:val="BodyText"/>
+        <w:numPr>
+          <w:ilvl w:val="0"/>
+          <w:numId w:val="24"/>
+        </w:numPr>
+        <w:tabs>
+          <w:tab w:val="clear" w:pos="708"/>
+          <w:tab w:val="left" w:pos="0" w:leader="none"/>
+        </w:tabs>
+        <w:spacing w:before="0" w:after="283"/>
+        <w:ind w:hanging="283" w:left="709" w:right="0"/>
+        <w:rPr/>
+      </w:pPr>
+      <w:r>
+        <w:rPr/>
+        <w:t xml:space="preserve">ВТБ. Пресс-релиз «Запуск системы VTB Anti-Fraud». URL: https://vtb.ru/press (дата обращения: </w:t>
+      </w:r>
+      <w:r>
+        <w:rPr>
+          <w:lang w:val="en-US"/>
+        </w:rPr>
+        <w:t>19</w:t>
+      </w:r>
+      <w:r>
+        <w:rPr/>
+        <w:t>.04.2025)</w:t>
+      </w:r>
+    </w:p>
+    <w:p>
+      <w:pPr>
+        <w:pStyle w:val="BodyText"/>
+        <w:numPr>
+          <w:ilvl w:val="0"/>
+          <w:numId w:val="25"/>
+        </w:numPr>
+        <w:tabs>
+          <w:tab w:val="clear" w:pos="708"/>
+          <w:tab w:val="left" w:pos="0" w:leader="none"/>
+        </w:tabs>
+        <w:spacing w:before="0" w:after="283"/>
+        <w:ind w:hanging="283" w:left="709" w:right="0"/>
+        <w:rPr/>
+      </w:pPr>
+      <w:r>
+        <w:rPr/>
+        <w:t>Петров А.И. Интервью с CTO Т-Банка // Журнал «Банковские технологии». – 2024. – №3. – С. 45–49.</w:t>
+      </w:r>
+    </w:p>
+    <w:p>
+      <w:pPr>
+        <w:pStyle w:val="BodyText"/>
+        <w:numPr>
+          <w:ilvl w:val="0"/>
+          <w:numId w:val="26"/>
+        </w:numPr>
+        <w:tabs>
+          <w:tab w:val="clear" w:pos="708"/>
+          <w:tab w:val="left" w:pos="0" w:leader="none"/>
+        </w:tabs>
+        <w:spacing w:before="0" w:after="283"/>
+        <w:ind w:hanging="283" w:left="709" w:right="0"/>
+        <w:rPr/>
+      </w:pPr>
+      <w:r>
+        <w:rPr/>
+        <w:t xml:space="preserve">Европейский Союз. Директива 2024/0078 «О платежных услугах (PSD3)». URL: https://eur-lex.europa.eu (дата обращения: </w:t>
+      </w:r>
+      <w:r>
+        <w:rPr>
+          <w:lang w:val="en-US"/>
+        </w:rPr>
+        <w:t>19</w:t>
+      </w:r>
+      <w:r>
+        <w:rPr/>
+        <w:t>.04.2025).</w:t>
+      </w:r>
+    </w:p>
+    <w:p>
+      <w:pPr>
+        <w:pStyle w:val="BodyText"/>
+        <w:numPr>
+          <w:ilvl w:val="0"/>
+          <w:numId w:val="27"/>
+        </w:numPr>
+        <w:tabs>
+          <w:tab w:val="clear" w:pos="708"/>
+          <w:tab w:val="left" w:pos="0" w:leader="none"/>
+        </w:tabs>
+        <w:spacing w:before="0" w:after="283"/>
+        <w:ind w:hanging="283" w:left="709" w:right="0"/>
+        <w:rPr/>
+      </w:pPr>
+      <w:r>
+        <w:rPr/>
+        <w:t xml:space="preserve">Тинькофф Банк. Отчет «Итоги внедрения динамической биометрии». URL: https://www.tinkoff.ru (дата обращения: </w:t>
+      </w:r>
+      <w:r>
+        <w:rPr>
+          <w:lang w:val="en-US"/>
+        </w:rPr>
+        <w:t>21</w:t>
+      </w:r>
+      <w:r>
+        <w:rPr/>
+        <w:t>.04.2025).</w:t>
+      </w:r>
+    </w:p>
+    <w:p>
+      <w:pPr>
+        <w:pStyle w:val="BodyText"/>
+        <w:numPr>
+          <w:ilvl w:val="0"/>
+          <w:numId w:val="28"/>
         </w:numPr>
         <w:tabs>
           <w:tab w:val="clear" w:pos="708"/>
@@ -3788,7 +4003,7 @@
     </w:r>
     <w:r>
       <w:rPr/>
-      <w:t>17</w:t>
+      <w:t>18</w:t>
     </w:r>
     <w:r>
       <w:rPr/>
@@ -4728,6 +4943,839 @@
     </w:lvl>
   </w:abstractNum>
   <w:abstractNum w:abstractNumId="8">
+    <w:lvl w:ilvl="0">
+      <w:start w:val="1"/>
+      <w:numFmt w:val="decimal"/>
+      <w:lvlText w:val="%1."/>
+      <w:lvlJc w:val="left"/>
+      <w:pPr>
+        <w:tabs>
+          <w:tab w:val="num" w:pos="709"/>
+        </w:tabs>
+        <w:ind w:left="709" w:hanging="283"/>
+      </w:pPr>
+      <w:rPr/>
+    </w:lvl>
+    <w:lvl w:ilvl="1">
+      <w:start w:val="1"/>
+      <w:numFmt w:val="decimal"/>
+      <w:lvlText w:val="%2."/>
+      <w:lvlJc w:val="left"/>
+      <w:pPr>
+        <w:tabs>
+          <w:tab w:val="num" w:pos="1418"/>
+        </w:tabs>
+        <w:ind w:left="1418" w:hanging="283"/>
+      </w:pPr>
+      <w:rPr/>
+    </w:lvl>
+    <w:lvl w:ilvl="2">
+      <w:start w:val="1"/>
+      <w:numFmt w:val="decimal"/>
+      <w:lvlText w:val="%3."/>
+      <w:lvlJc w:val="left"/>
+      <w:pPr>
+        <w:tabs>
+          <w:tab w:val="num" w:pos="2127"/>
+        </w:tabs>
+        <w:ind w:left="2127" w:hanging="283"/>
+      </w:pPr>
+      <w:rPr/>
+    </w:lvl>
+    <w:lvl w:ilvl="3">
+      <w:start w:val="1"/>
+      <w:numFmt w:val="decimal"/>
+      <w:lvlText w:val="%4."/>
+      <w:lvlJc w:val="left"/>
+      <w:pPr>
+        <w:tabs>
+          <w:tab w:val="num" w:pos="2836"/>
+        </w:tabs>
+        <w:ind w:left="2836" w:hanging="283"/>
+      </w:pPr>
+      <w:rPr/>
+    </w:lvl>
+    <w:lvl w:ilvl="4">
+      <w:start w:val="1"/>
+      <w:numFmt w:val="decimal"/>
+      <w:lvlText w:val="%5."/>
+      <w:lvlJc w:val="left"/>
+      <w:pPr>
+        <w:tabs>
+          <w:tab w:val="num" w:pos="3545"/>
+        </w:tabs>
+        <w:ind w:left="3545" w:hanging="283"/>
+      </w:pPr>
+      <w:rPr/>
+    </w:lvl>
+    <w:lvl w:ilvl="5">
+      <w:start w:val="1"/>
+      <w:numFmt w:val="decimal"/>
+      <w:lvlText w:val="%6."/>
+      <w:lvlJc w:val="left"/>
+      <w:pPr>
+        <w:tabs>
+          <w:tab w:val="num" w:pos="4254"/>
+        </w:tabs>
+        <w:ind w:left="4254" w:hanging="283"/>
+      </w:pPr>
+      <w:rPr/>
+    </w:lvl>
+    <w:lvl w:ilvl="6">
+      <w:start w:val="1"/>
+      <w:numFmt w:val="decimal"/>
+      <w:lvlText w:val="%7."/>
+      <w:lvlJc w:val="left"/>
+      <w:pPr>
+        <w:tabs>
+          <w:tab w:val="num" w:pos="4963"/>
+        </w:tabs>
+        <w:ind w:left="4963" w:hanging="283"/>
+      </w:pPr>
+      <w:rPr/>
+    </w:lvl>
+    <w:lvl w:ilvl="7">
+      <w:start w:val="1"/>
+      <w:numFmt w:val="decimal"/>
+      <w:lvlText w:val="%8."/>
+      <w:lvlJc w:val="left"/>
+      <w:pPr>
+        <w:tabs>
+          <w:tab w:val="num" w:pos="5672"/>
+        </w:tabs>
+        <w:ind w:left="5672" w:hanging="283"/>
+      </w:pPr>
+      <w:rPr/>
+    </w:lvl>
+    <w:lvl w:ilvl="8">
+      <w:start w:val="1"/>
+      <w:numFmt w:val="decimal"/>
+      <w:lvlText w:val="%9."/>
+      <w:lvlJc w:val="left"/>
+      <w:pPr>
+        <w:tabs>
+          <w:tab w:val="num" w:pos="6381"/>
+        </w:tabs>
+        <w:ind w:left="6381" w:hanging="283"/>
+      </w:pPr>
+      <w:rPr/>
+    </w:lvl>
+  </w:abstractNum>
+  <w:abstractNum w:abstractNumId="9">
+    <w:lvl w:ilvl="0">
+      <w:start w:val="1"/>
+      <w:numFmt w:val="decimal"/>
+      <w:lvlText w:val="%1."/>
+      <w:lvlJc w:val="left"/>
+      <w:pPr>
+        <w:tabs>
+          <w:tab w:val="num" w:pos="709"/>
+        </w:tabs>
+        <w:ind w:left="709" w:hanging="283"/>
+      </w:pPr>
+      <w:rPr/>
+    </w:lvl>
+    <w:lvl w:ilvl="1">
+      <w:start w:val="1"/>
+      <w:numFmt w:val="decimal"/>
+      <w:lvlText w:val="%2."/>
+      <w:lvlJc w:val="left"/>
+      <w:pPr>
+        <w:tabs>
+          <w:tab w:val="num" w:pos="1418"/>
+        </w:tabs>
+        <w:ind w:left="1418" w:hanging="283"/>
+      </w:pPr>
+      <w:rPr/>
+    </w:lvl>
+    <w:lvl w:ilvl="2">
+      <w:start w:val="1"/>
+      <w:numFmt w:val="decimal"/>
+      <w:lvlText w:val="%3."/>
+      <w:lvlJc w:val="left"/>
+      <w:pPr>
+        <w:tabs>
+          <w:tab w:val="num" w:pos="2127"/>
+        </w:tabs>
+        <w:ind w:left="2127" w:hanging="283"/>
+      </w:pPr>
+      <w:rPr/>
+    </w:lvl>
+    <w:lvl w:ilvl="3">
+      <w:start w:val="1"/>
+      <w:numFmt w:val="decimal"/>
+      <w:lvlText w:val="%4."/>
+      <w:lvlJc w:val="left"/>
+      <w:pPr>
+        <w:tabs>
+          <w:tab w:val="num" w:pos="2836"/>
+        </w:tabs>
+        <w:ind w:left="2836" w:hanging="283"/>
+      </w:pPr>
+      <w:rPr/>
+    </w:lvl>
+    <w:lvl w:ilvl="4">
+      <w:start w:val="1"/>
+      <w:numFmt w:val="decimal"/>
+      <w:lvlText w:val="%5."/>
+      <w:lvlJc w:val="left"/>
+      <w:pPr>
+        <w:tabs>
+          <w:tab w:val="num" w:pos="3545"/>
+        </w:tabs>
+        <w:ind w:left="3545" w:hanging="283"/>
+      </w:pPr>
+      <w:rPr/>
+    </w:lvl>
+    <w:lvl w:ilvl="5">
+      <w:start w:val="1"/>
+      <w:numFmt w:val="decimal"/>
+      <w:lvlText w:val="%6."/>
+      <w:lvlJc w:val="left"/>
+      <w:pPr>
+        <w:tabs>
+          <w:tab w:val="num" w:pos="4254"/>
+        </w:tabs>
+        <w:ind w:left="4254" w:hanging="283"/>
+      </w:pPr>
+      <w:rPr/>
+    </w:lvl>
+    <w:lvl w:ilvl="6">
+      <w:start w:val="1"/>
+      <w:numFmt w:val="decimal"/>
+      <w:lvlText w:val="%7."/>
+      <w:lvlJc w:val="left"/>
+      <w:pPr>
+        <w:tabs>
+          <w:tab w:val="num" w:pos="4963"/>
+        </w:tabs>
+        <w:ind w:left="4963" w:hanging="283"/>
+      </w:pPr>
+      <w:rPr/>
+    </w:lvl>
+    <w:lvl w:ilvl="7">
+      <w:start w:val="1"/>
+      <w:numFmt w:val="decimal"/>
+      <w:lvlText w:val="%8."/>
+      <w:lvlJc w:val="left"/>
+      <w:pPr>
+        <w:tabs>
+          <w:tab w:val="num" w:pos="5672"/>
+        </w:tabs>
+        <w:ind w:left="5672" w:hanging="283"/>
+      </w:pPr>
+      <w:rPr/>
+    </w:lvl>
+    <w:lvl w:ilvl="8">
+      <w:start w:val="1"/>
+      <w:numFmt w:val="decimal"/>
+      <w:lvlText w:val="%9."/>
+      <w:lvlJc w:val="left"/>
+      <w:pPr>
+        <w:tabs>
+          <w:tab w:val="num" w:pos="6381"/>
+        </w:tabs>
+        <w:ind w:left="6381" w:hanging="283"/>
+      </w:pPr>
+      <w:rPr/>
+    </w:lvl>
+  </w:abstractNum>
+  <w:abstractNum w:abstractNumId="10">
+    <w:lvl w:ilvl="0">
+      <w:start w:val="1"/>
+      <w:numFmt w:val="decimal"/>
+      <w:lvlText w:val="%1."/>
+      <w:lvlJc w:val="left"/>
+      <w:pPr>
+        <w:tabs>
+          <w:tab w:val="num" w:pos="709"/>
+        </w:tabs>
+        <w:ind w:left="709" w:hanging="283"/>
+      </w:pPr>
+      <w:rPr/>
+    </w:lvl>
+    <w:lvl w:ilvl="1">
+      <w:start w:val="1"/>
+      <w:numFmt w:val="decimal"/>
+      <w:lvlText w:val="%2."/>
+      <w:lvlJc w:val="left"/>
+      <w:pPr>
+        <w:tabs>
+          <w:tab w:val="num" w:pos="1418"/>
+        </w:tabs>
+        <w:ind w:left="1418" w:hanging="283"/>
+      </w:pPr>
+      <w:rPr/>
+    </w:lvl>
+    <w:lvl w:ilvl="2">
+      <w:start w:val="1"/>
+      <w:numFmt w:val="decimal"/>
+      <w:lvlText w:val="%3."/>
+      <w:lvlJc w:val="left"/>
+      <w:pPr>
+        <w:tabs>
+          <w:tab w:val="num" w:pos="2127"/>
+        </w:tabs>
+        <w:ind w:left="2127" w:hanging="283"/>
+      </w:pPr>
+      <w:rPr/>
+    </w:lvl>
+    <w:lvl w:ilvl="3">
+      <w:start w:val="1"/>
+      <w:numFmt w:val="decimal"/>
+      <w:lvlText w:val="%4."/>
+      <w:lvlJc w:val="left"/>
+      <w:pPr>
+        <w:tabs>
+          <w:tab w:val="num" w:pos="2836"/>
+        </w:tabs>
+        <w:ind w:left="2836" w:hanging="283"/>
+      </w:pPr>
+      <w:rPr/>
+    </w:lvl>
+    <w:lvl w:ilvl="4">
+      <w:start w:val="1"/>
+      <w:numFmt w:val="decimal"/>
+      <w:lvlText w:val="%5."/>
+      <w:lvlJc w:val="left"/>
+      <w:pPr>
+        <w:tabs>
+          <w:tab w:val="num" w:pos="3545"/>
+        </w:tabs>
+        <w:ind w:left="3545" w:hanging="283"/>
+      </w:pPr>
+      <w:rPr/>
+    </w:lvl>
+    <w:lvl w:ilvl="5">
+      <w:start w:val="1"/>
+      <w:numFmt w:val="decimal"/>
+      <w:lvlText w:val="%6."/>
+      <w:lvlJc w:val="left"/>
+      <w:pPr>
+        <w:tabs>
+          <w:tab w:val="num" w:pos="4254"/>
+        </w:tabs>
+        <w:ind w:left="4254" w:hanging="283"/>
+      </w:pPr>
+      <w:rPr/>
+    </w:lvl>
+    <w:lvl w:ilvl="6">
+      <w:start w:val="1"/>
+      <w:numFmt w:val="decimal"/>
+      <w:lvlText w:val="%7."/>
+      <w:lvlJc w:val="left"/>
+      <w:pPr>
+        <w:tabs>
+          <w:tab w:val="num" w:pos="4963"/>
+        </w:tabs>
+        <w:ind w:left="4963" w:hanging="283"/>
+      </w:pPr>
+      <w:rPr/>
+    </w:lvl>
+    <w:lvl w:ilvl="7">
+      <w:start w:val="1"/>
+      <w:numFmt w:val="decimal"/>
+      <w:lvlText w:val="%8."/>
+      <w:lvlJc w:val="left"/>
+      <w:pPr>
+        <w:tabs>
+          <w:tab w:val="num" w:pos="5672"/>
+        </w:tabs>
+        <w:ind w:left="5672" w:hanging="283"/>
+      </w:pPr>
+      <w:rPr/>
+    </w:lvl>
+    <w:lvl w:ilvl="8">
+      <w:start w:val="1"/>
+      <w:numFmt w:val="decimal"/>
+      <w:lvlText w:val="%9."/>
+      <w:lvlJc w:val="left"/>
+      <w:pPr>
+        <w:tabs>
+          <w:tab w:val="num" w:pos="6381"/>
+        </w:tabs>
+        <w:ind w:left="6381" w:hanging="283"/>
+      </w:pPr>
+      <w:rPr/>
+    </w:lvl>
+  </w:abstractNum>
+  <w:abstractNum w:abstractNumId="11">
+    <w:lvl w:ilvl="0">
+      <w:start w:val="1"/>
+      <w:numFmt w:val="decimal"/>
+      <w:lvlText w:val="%1."/>
+      <w:lvlJc w:val="left"/>
+      <w:pPr>
+        <w:tabs>
+          <w:tab w:val="num" w:pos="709"/>
+        </w:tabs>
+        <w:ind w:left="709" w:hanging="283"/>
+      </w:pPr>
+      <w:rPr/>
+    </w:lvl>
+    <w:lvl w:ilvl="1">
+      <w:start w:val="1"/>
+      <w:numFmt w:val="decimal"/>
+      <w:lvlText w:val="%2."/>
+      <w:lvlJc w:val="left"/>
+      <w:pPr>
+        <w:tabs>
+          <w:tab w:val="num" w:pos="1418"/>
+        </w:tabs>
+        <w:ind w:left="1418" w:hanging="283"/>
+      </w:pPr>
+      <w:rPr/>
+    </w:lvl>
+    <w:lvl w:ilvl="2">
+      <w:start w:val="1"/>
+      <w:numFmt w:val="decimal"/>
+      <w:lvlText w:val="%3."/>
+      <w:lvlJc w:val="left"/>
+      <w:pPr>
+        <w:tabs>
+          <w:tab w:val="num" w:pos="2127"/>
+        </w:tabs>
+        <w:ind w:left="2127" w:hanging="283"/>
+      </w:pPr>
+      <w:rPr/>
+    </w:lvl>
+    <w:lvl w:ilvl="3">
+      <w:start w:val="1"/>
+      <w:numFmt w:val="decimal"/>
+      <w:lvlText w:val="%4."/>
+      <w:lvlJc w:val="left"/>
+      <w:pPr>
+        <w:tabs>
+          <w:tab w:val="num" w:pos="2836"/>
+        </w:tabs>
+        <w:ind w:left="2836" w:hanging="283"/>
+      </w:pPr>
+      <w:rPr/>
+    </w:lvl>
+    <w:lvl w:ilvl="4">
+      <w:start w:val="1"/>
+      <w:numFmt w:val="decimal"/>
+      <w:lvlText w:val="%5."/>
+      <w:lvlJc w:val="left"/>
+      <w:pPr>
+        <w:tabs>
+          <w:tab w:val="num" w:pos="3545"/>
+        </w:tabs>
+        <w:ind w:left="3545" w:hanging="283"/>
+      </w:pPr>
+      <w:rPr/>
+    </w:lvl>
+    <w:lvl w:ilvl="5">
+      <w:start w:val="1"/>
+      <w:numFmt w:val="decimal"/>
+      <w:lvlText w:val="%6."/>
+      <w:lvlJc w:val="left"/>
+      <w:pPr>
+        <w:tabs>
+          <w:tab w:val="num" w:pos="4254"/>
+        </w:tabs>
+        <w:ind w:left="4254" w:hanging="283"/>
+      </w:pPr>
+      <w:rPr/>
+    </w:lvl>
+    <w:lvl w:ilvl="6">
+      <w:start w:val="1"/>
+      <w:numFmt w:val="decimal"/>
+      <w:lvlText w:val="%7."/>
+      <w:lvlJc w:val="left"/>
+      <w:pPr>
+        <w:tabs>
+          <w:tab w:val="num" w:pos="4963"/>
+        </w:tabs>
+        <w:ind w:left="4963" w:hanging="283"/>
+      </w:pPr>
+      <w:rPr/>
+    </w:lvl>
+    <w:lvl w:ilvl="7">
+      <w:start w:val="1"/>
+      <w:numFmt w:val="decimal"/>
+      <w:lvlText w:val="%8."/>
+      <w:lvlJc w:val="left"/>
+      <w:pPr>
+        <w:tabs>
+          <w:tab w:val="num" w:pos="5672"/>
+        </w:tabs>
+        <w:ind w:left="5672" w:hanging="283"/>
+      </w:pPr>
+      <w:rPr/>
+    </w:lvl>
+    <w:lvl w:ilvl="8">
+      <w:start w:val="1"/>
+      <w:numFmt w:val="decimal"/>
+      <w:lvlText w:val="%9."/>
+      <w:lvlJc w:val="left"/>
+      <w:pPr>
+        <w:tabs>
+          <w:tab w:val="num" w:pos="6381"/>
+        </w:tabs>
+        <w:ind w:left="6381" w:hanging="283"/>
+      </w:pPr>
+      <w:rPr/>
+    </w:lvl>
+  </w:abstractNum>
+  <w:abstractNum w:abstractNumId="12">
+    <w:lvl w:ilvl="0">
+      <w:start w:val="1"/>
+      <w:numFmt w:val="decimal"/>
+      <w:lvlText w:val="%1."/>
+      <w:lvlJc w:val="left"/>
+      <w:pPr>
+        <w:tabs>
+          <w:tab w:val="num" w:pos="709"/>
+        </w:tabs>
+        <w:ind w:left="709" w:hanging="283"/>
+      </w:pPr>
+      <w:rPr/>
+    </w:lvl>
+    <w:lvl w:ilvl="1">
+      <w:start w:val="1"/>
+      <w:numFmt w:val="decimal"/>
+      <w:lvlText w:val="%2."/>
+      <w:lvlJc w:val="left"/>
+      <w:pPr>
+        <w:tabs>
+          <w:tab w:val="num" w:pos="1418"/>
+        </w:tabs>
+        <w:ind w:left="1418" w:hanging="283"/>
+      </w:pPr>
+      <w:rPr/>
+    </w:lvl>
+    <w:lvl w:ilvl="2">
+      <w:start w:val="1"/>
+      <w:numFmt w:val="decimal"/>
+      <w:lvlText w:val="%3."/>
+      <w:lvlJc w:val="left"/>
+      <w:pPr>
+        <w:tabs>
+          <w:tab w:val="num" w:pos="2127"/>
+        </w:tabs>
+        <w:ind w:left="2127" w:hanging="283"/>
+      </w:pPr>
+      <w:rPr/>
+    </w:lvl>
+    <w:lvl w:ilvl="3">
+      <w:start w:val="1"/>
+      <w:numFmt w:val="decimal"/>
+      <w:lvlText w:val="%4."/>
+      <w:lvlJc w:val="left"/>
+      <w:pPr>
+        <w:tabs>
+          <w:tab w:val="num" w:pos="2836"/>
+        </w:tabs>
+        <w:ind w:left="2836" w:hanging="283"/>
+      </w:pPr>
+      <w:rPr/>
+    </w:lvl>
+    <w:lvl w:ilvl="4">
+      <w:start w:val="1"/>
+      <w:numFmt w:val="decimal"/>
+      <w:lvlText w:val="%5."/>
+      <w:lvlJc w:val="left"/>
+      <w:pPr>
+        <w:tabs>
+          <w:tab w:val="num" w:pos="3545"/>
+        </w:tabs>
+        <w:ind w:left="3545" w:hanging="283"/>
+      </w:pPr>
+      <w:rPr/>
+    </w:lvl>
+    <w:lvl w:ilvl="5">
+      <w:start w:val="1"/>
+      <w:numFmt w:val="decimal"/>
+      <w:lvlText w:val="%6."/>
+      <w:lvlJc w:val="left"/>
+      <w:pPr>
+        <w:tabs>
+          <w:tab w:val="num" w:pos="4254"/>
+        </w:tabs>
+        <w:ind w:left="4254" w:hanging="283"/>
+      </w:pPr>
+      <w:rPr/>
+    </w:lvl>
+    <w:lvl w:ilvl="6">
+      <w:start w:val="1"/>
+      <w:numFmt w:val="decimal"/>
+      <w:lvlText w:val="%7."/>
+      <w:lvlJc w:val="left"/>
+      <w:pPr>
+        <w:tabs>
+          <w:tab w:val="num" w:pos="4963"/>
+        </w:tabs>
+        <w:ind w:left="4963" w:hanging="283"/>
+      </w:pPr>
+      <w:rPr/>
+    </w:lvl>
+    <w:lvl w:ilvl="7">
+      <w:start w:val="1"/>
+      <w:numFmt w:val="decimal"/>
+      <w:lvlText w:val="%8."/>
+      <w:lvlJc w:val="left"/>
+      <w:pPr>
+        <w:tabs>
+          <w:tab w:val="num" w:pos="5672"/>
+        </w:tabs>
+        <w:ind w:left="5672" w:hanging="283"/>
+      </w:pPr>
+      <w:rPr/>
+    </w:lvl>
+    <w:lvl w:ilvl="8">
+      <w:start w:val="1"/>
+      <w:numFmt w:val="decimal"/>
+      <w:lvlText w:val="%9."/>
+      <w:lvlJc w:val="left"/>
+      <w:pPr>
+        <w:tabs>
+          <w:tab w:val="num" w:pos="6381"/>
+        </w:tabs>
+        <w:ind w:left="6381" w:hanging="283"/>
+      </w:pPr>
+      <w:rPr/>
+    </w:lvl>
+  </w:abstractNum>
+  <w:abstractNum w:abstractNumId="13">
+    <w:lvl w:ilvl="0">
+      <w:start w:val="1"/>
+      <w:numFmt w:val="decimal"/>
+      <w:lvlText w:val="%1."/>
+      <w:lvlJc w:val="left"/>
+      <w:pPr>
+        <w:tabs>
+          <w:tab w:val="num" w:pos="709"/>
+        </w:tabs>
+        <w:ind w:left="709" w:hanging="283"/>
+      </w:pPr>
+      <w:rPr/>
+    </w:lvl>
+    <w:lvl w:ilvl="1">
+      <w:start w:val="1"/>
+      <w:numFmt w:val="decimal"/>
+      <w:lvlText w:val="%2."/>
+      <w:lvlJc w:val="left"/>
+      <w:pPr>
+        <w:tabs>
+          <w:tab w:val="num" w:pos="1418"/>
+        </w:tabs>
+        <w:ind w:left="1418" w:hanging="283"/>
+      </w:pPr>
+      <w:rPr/>
+    </w:lvl>
+    <w:lvl w:ilvl="2">
+      <w:start w:val="1"/>
+      <w:numFmt w:val="decimal"/>
+      <w:lvlText w:val="%3."/>
+      <w:lvlJc w:val="left"/>
+      <w:pPr>
+        <w:tabs>
+          <w:tab w:val="num" w:pos="2127"/>
+        </w:tabs>
+        <w:ind w:left="2127" w:hanging="283"/>
+      </w:pPr>
+      <w:rPr/>
+    </w:lvl>
+    <w:lvl w:ilvl="3">
+      <w:start w:val="1"/>
+      <w:numFmt w:val="decimal"/>
+      <w:lvlText w:val="%4."/>
+      <w:lvlJc w:val="left"/>
+      <w:pPr>
+        <w:tabs>
+          <w:tab w:val="num" w:pos="2836"/>
+        </w:tabs>
+        <w:ind w:left="2836" w:hanging="283"/>
+      </w:pPr>
+      <w:rPr/>
+    </w:lvl>
+    <w:lvl w:ilvl="4">
+      <w:start w:val="1"/>
+      <w:numFmt w:val="decimal"/>
+      <w:lvlText w:val="%5."/>
+      <w:lvlJc w:val="left"/>
+      <w:pPr>
+        <w:tabs>
+          <w:tab w:val="num" w:pos="3545"/>
+        </w:tabs>
+        <w:ind w:left="3545" w:hanging="283"/>
+      </w:pPr>
+      <w:rPr/>
+    </w:lvl>
+    <w:lvl w:ilvl="5">
+      <w:start w:val="1"/>
+      <w:numFmt w:val="decimal"/>
+      <w:lvlText w:val="%6."/>
+      <w:lvlJc w:val="left"/>
+      <w:pPr>
+        <w:tabs>
+          <w:tab w:val="num" w:pos="4254"/>
+        </w:tabs>
+        <w:ind w:left="4254" w:hanging="283"/>
+      </w:pPr>
+      <w:rPr/>
+    </w:lvl>
+    <w:lvl w:ilvl="6">
+      <w:start w:val="1"/>
+      <w:numFmt w:val="decimal"/>
+      <w:lvlText w:val="%7."/>
+      <w:lvlJc w:val="left"/>
+      <w:pPr>
+        <w:tabs>
+          <w:tab w:val="num" w:pos="4963"/>
+        </w:tabs>
+        <w:ind w:left="4963" w:hanging="283"/>
+      </w:pPr>
+      <w:rPr/>
+    </w:lvl>
+    <w:lvl w:ilvl="7">
+      <w:start w:val="1"/>
+      <w:numFmt w:val="decimal"/>
+      <w:lvlText w:val="%8."/>
+      <w:lvlJc w:val="left"/>
+      <w:pPr>
+        <w:tabs>
+          <w:tab w:val="num" w:pos="5672"/>
+        </w:tabs>
+        <w:ind w:left="5672" w:hanging="283"/>
+      </w:pPr>
+      <w:rPr/>
+    </w:lvl>
+    <w:lvl w:ilvl="8">
+      <w:start w:val="1"/>
+      <w:numFmt w:val="decimal"/>
+      <w:lvlText w:val="%9."/>
+      <w:lvlJc w:val="left"/>
+      <w:pPr>
+        <w:tabs>
+          <w:tab w:val="num" w:pos="6381"/>
+        </w:tabs>
+        <w:ind w:left="6381" w:hanging="283"/>
+      </w:pPr>
+      <w:rPr/>
+    </w:lvl>
+  </w:abstractNum>
+  <w:abstractNum w:abstractNumId="14">
+    <w:lvl w:ilvl="0">
+      <w:start w:val="1"/>
+      <w:numFmt w:val="decimal"/>
+      <w:lvlText w:val="%1."/>
+      <w:lvlJc w:val="left"/>
+      <w:pPr>
+        <w:tabs>
+          <w:tab w:val="num" w:pos="709"/>
+        </w:tabs>
+        <w:ind w:left="709" w:hanging="283"/>
+      </w:pPr>
+      <w:rPr/>
+    </w:lvl>
+    <w:lvl w:ilvl="1">
+      <w:start w:val="1"/>
+      <w:numFmt w:val="decimal"/>
+      <w:lvlText w:val="%2."/>
+      <w:lvlJc w:val="left"/>
+      <w:pPr>
+        <w:tabs>
+          <w:tab w:val="num" w:pos="1418"/>
+        </w:tabs>
+        <w:ind w:left="1418" w:hanging="283"/>
+      </w:pPr>
+      <w:rPr/>
+    </w:lvl>
+    <w:lvl w:ilvl="2">
+      <w:start w:val="1"/>
+      <w:numFmt w:val="decimal"/>
+      <w:lvlText w:val="%3."/>
+      <w:lvlJc w:val="left"/>
+      <w:pPr>
+        <w:tabs>
+          <w:tab w:val="num" w:pos="2127"/>
+        </w:tabs>
+        <w:ind w:left="2127" w:hanging="283"/>
+      </w:pPr>
+      <w:rPr/>
+    </w:lvl>
+    <w:lvl w:ilvl="3">
+      <w:start w:val="1"/>
+      <w:numFmt w:val="decimal"/>
+      <w:lvlText w:val="%4."/>
+      <w:lvlJc w:val="left"/>
+      <w:pPr>
+        <w:tabs>
+          <w:tab w:val="num" w:pos="2836"/>
+        </w:tabs>
+        <w:ind w:left="2836" w:hanging="283"/>
+      </w:pPr>
+      <w:rPr/>
+    </w:lvl>
+    <w:lvl w:ilvl="4">
+      <w:start w:val="1"/>
+      <w:numFmt w:val="decimal"/>
+      <w:lvlText w:val="%5."/>
+      <w:lvlJc w:val="left"/>
+      <w:pPr>
+        <w:tabs>
+          <w:tab w:val="num" w:pos="3545"/>
+        </w:tabs>
+        <w:ind w:left="3545" w:hanging="283"/>
+      </w:pPr>
+      <w:rPr/>
+    </w:lvl>
+    <w:lvl w:ilvl="5">
+      <w:start w:val="1"/>
+      <w:numFmt w:val="decimal"/>
+      <w:lvlText w:val="%6."/>
+      <w:lvlJc w:val="left"/>
+      <w:pPr>
+        <w:tabs>
+          <w:tab w:val="num" w:pos="4254"/>
+        </w:tabs>
+        <w:ind w:left="4254" w:hanging="283"/>
+      </w:pPr>
+      <w:rPr/>
+    </w:lvl>
+    <w:lvl w:ilvl="6">
+      <w:start w:val="1"/>
+      <w:numFmt w:val="decimal"/>
+      <w:lvlText w:val="%7."/>
+      <w:lvlJc w:val="left"/>
+      <w:pPr>
+        <w:tabs>
+          <w:tab w:val="num" w:pos="4963"/>
+        </w:tabs>
+        <w:ind w:left="4963" w:hanging="283"/>
+      </w:pPr>
+      <w:rPr/>
+    </w:lvl>
+    <w:lvl w:ilvl="7">
+      <w:start w:val="1"/>
+      <w:numFmt w:val="decimal"/>
+      <w:lvlText w:val="%8."/>
+      <w:lvlJc w:val="left"/>
+      <w:pPr>
+        <w:tabs>
+          <w:tab w:val="num" w:pos="5672"/>
+        </w:tabs>
+        <w:ind w:left="5672" w:hanging="283"/>
+      </w:pPr>
+      <w:rPr/>
+    </w:lvl>
+    <w:lvl w:ilvl="8">
+      <w:start w:val="1"/>
+      <w:numFmt w:val="decimal"/>
+      <w:lvlText w:val="%9."/>
+      <w:lvlJc w:val="left"/>
+      <w:pPr>
+        <w:tabs>
+          <w:tab w:val="num" w:pos="6381"/>
+        </w:tabs>
+        <w:ind w:left="6381" w:hanging="283"/>
+      </w:pPr>
+      <w:rPr/>
+    </w:lvl>
+  </w:abstractNum>
+  <w:abstractNum w:abstractNumId="15">
     <w:lvl w:ilvl="0">
       <w:start w:val="1"/>
       <w:numFmt w:val="none"/>
@@ -4871,1000 +5919,67 @@
     <w:abstractNumId w:val="8"/>
   </w:num>
   <w:num w:numId="9">
-    <w:abstractNumId w:val="6"/>
+    <w:abstractNumId w:val="9"/>
+  </w:num>
+  <w:num w:numId="10">
+    <w:abstractNumId w:val="10"/>
+  </w:num>
+  <w:num w:numId="11">
+    <w:abstractNumId w:val="11"/>
+  </w:num>
+  <w:num w:numId="12">
+    <w:abstractNumId w:val="12"/>
+  </w:num>
+  <w:num w:numId="13">
+    <w:abstractNumId w:val="13"/>
+  </w:num>
+  <w:num w:numId="14">
+    <w:abstractNumId w:val="14"/>
+  </w:num>
+  <w:num w:numId="15">
+    <w:abstractNumId w:val="15"/>
+  </w:num>
+  <w:num w:numId="16">
+    <w:abstractNumId w:val="5"/>
     <w:lvlOverride w:ilvl="0">
       <w:startOverride w:val="1"/>
     </w:lvlOverride>
   </w:num>
-  <w:num w:numId="10">
-    <w:abstractNumId w:val="6"/>
-  </w:num>
-  <w:num w:numId="11">
-    <w:abstractNumId w:val="6"/>
-  </w:num>
-  <w:num w:numId="12">
-    <w:abstractNumId w:val="6"/>
-  </w:num>
-  <w:num w:numId="13">
-    <w:abstractNumId w:val="6"/>
-  </w:num>
-  <w:num w:numId="14">
-    <w:abstractNumId w:val="6"/>
-  </w:num>
-  <w:num w:numId="15">
-    <w:abstractNumId w:val="6"/>
-  </w:num>
-  <w:num w:numId="16">
-    <w:abstractNumId w:val="6"/>
-    <w:lvlOverride w:ilvl="0">
-      <w:lvl w:ilvl="0">
-        <w:start w:val="1"/>
-        <w:numFmt w:val="decimal"/>
-        <w:lvlText w:val="%1."/>
-        <w:lvlJc w:val="left"/>
-        <w:pPr>
-          <w:tabs>
-            <w:tab w:val="num" w:pos="709"/>
-          </w:tabs>
-          <w:ind w:left="709" w:hanging="283"/>
-        </w:pPr>
-        <w:rPr/>
-      </w:lvl>
-    </w:lvlOverride>
-    <w:lvlOverride w:ilvl="0">
-      <w:startOverride w:val="1"/>
-    </w:lvlOverride>
-    <w:lvlOverride w:ilvl="1">
-      <w:lvl w:ilvl="1">
-        <w:start w:val="1"/>
-        <w:numFmt w:val="decimal"/>
-        <w:lvlText w:val="%2."/>
-        <w:lvlJc w:val="left"/>
-        <w:pPr>
-          <w:tabs>
-            <w:tab w:val="num" w:pos="1418"/>
-          </w:tabs>
-          <w:ind w:left="1418" w:hanging="283"/>
-        </w:pPr>
-        <w:rPr/>
-      </w:lvl>
-    </w:lvlOverride>
-    <w:lvlOverride w:ilvl="1">
-      <w:startOverride w:val="1"/>
-    </w:lvlOverride>
-    <w:lvlOverride w:ilvl="2">
-      <w:lvl w:ilvl="2">
-        <w:start w:val="1"/>
-        <w:numFmt w:val="decimal"/>
-        <w:lvlText w:val="%3."/>
-        <w:lvlJc w:val="left"/>
-        <w:pPr>
-          <w:tabs>
-            <w:tab w:val="num" w:pos="2127"/>
-          </w:tabs>
-          <w:ind w:left="2127" w:hanging="283"/>
-        </w:pPr>
-        <w:rPr/>
-      </w:lvl>
-    </w:lvlOverride>
-    <w:lvlOverride w:ilvl="2">
-      <w:startOverride w:val="1"/>
-    </w:lvlOverride>
-    <w:lvlOverride w:ilvl="3">
-      <w:lvl w:ilvl="3">
-        <w:start w:val="1"/>
-        <w:numFmt w:val="decimal"/>
-        <w:lvlText w:val="%4."/>
-        <w:lvlJc w:val="left"/>
-        <w:pPr>
-          <w:tabs>
-            <w:tab w:val="num" w:pos="2836"/>
-          </w:tabs>
-          <w:ind w:left="2836" w:hanging="283"/>
-        </w:pPr>
-        <w:rPr/>
-      </w:lvl>
-    </w:lvlOverride>
-    <w:lvlOverride w:ilvl="3">
-      <w:startOverride w:val="1"/>
-    </w:lvlOverride>
-    <w:lvlOverride w:ilvl="4">
-      <w:lvl w:ilvl="4">
-        <w:start w:val="1"/>
-        <w:numFmt w:val="decimal"/>
-        <w:lvlText w:val="%5."/>
-        <w:lvlJc w:val="left"/>
-        <w:pPr>
-          <w:tabs>
-            <w:tab w:val="num" w:pos="3545"/>
-          </w:tabs>
-          <w:ind w:left="3545" w:hanging="283"/>
-        </w:pPr>
-        <w:rPr/>
-      </w:lvl>
-    </w:lvlOverride>
-    <w:lvlOverride w:ilvl="4">
-      <w:startOverride w:val="1"/>
-    </w:lvlOverride>
-    <w:lvlOverride w:ilvl="5">
-      <w:lvl w:ilvl="5">
-        <w:start w:val="1"/>
-        <w:numFmt w:val="decimal"/>
-        <w:lvlText w:val="%6."/>
-        <w:lvlJc w:val="left"/>
-        <w:pPr>
-          <w:tabs>
-            <w:tab w:val="num" w:pos="4254"/>
-          </w:tabs>
-          <w:ind w:left="4254" w:hanging="283"/>
-        </w:pPr>
-        <w:rPr/>
-      </w:lvl>
-    </w:lvlOverride>
-    <w:lvlOverride w:ilvl="5">
-      <w:startOverride w:val="1"/>
-    </w:lvlOverride>
-    <w:lvlOverride w:ilvl="6">
-      <w:lvl w:ilvl="6">
-        <w:start w:val="1"/>
-        <w:numFmt w:val="decimal"/>
-        <w:lvlText w:val="%7."/>
-        <w:lvlJc w:val="left"/>
-        <w:pPr>
-          <w:tabs>
-            <w:tab w:val="num" w:pos="4963"/>
-          </w:tabs>
-          <w:ind w:left="4963" w:hanging="283"/>
-        </w:pPr>
-        <w:rPr/>
-      </w:lvl>
-    </w:lvlOverride>
-    <w:lvlOverride w:ilvl="6">
-      <w:startOverride w:val="1"/>
-    </w:lvlOverride>
-    <w:lvlOverride w:ilvl="7">
-      <w:lvl w:ilvl="7">
-        <w:start w:val="1"/>
-        <w:numFmt w:val="decimal"/>
-        <w:lvlText w:val="%8."/>
-        <w:lvlJc w:val="left"/>
-        <w:pPr>
-          <w:tabs>
-            <w:tab w:val="num" w:pos="5672"/>
-          </w:tabs>
-          <w:ind w:left="5672" w:hanging="283"/>
-        </w:pPr>
-        <w:rPr/>
-      </w:lvl>
-    </w:lvlOverride>
-    <w:lvlOverride w:ilvl="7">
-      <w:startOverride w:val="1"/>
-    </w:lvlOverride>
-    <w:lvlOverride w:ilvl="8">
-      <w:lvl w:ilvl="8">
-        <w:start w:val="1"/>
-        <w:numFmt w:val="decimal"/>
-        <w:lvlText w:val="%9."/>
-        <w:lvlJc w:val="left"/>
-        <w:pPr>
-          <w:tabs>
-            <w:tab w:val="num" w:pos="6381"/>
-          </w:tabs>
-          <w:ind w:left="6381" w:hanging="283"/>
-        </w:pPr>
-        <w:rPr/>
-      </w:lvl>
-    </w:lvlOverride>
-  </w:num>
   <w:num w:numId="17">
-    <w:abstractNumId w:val="6"/>
-    <w:lvlOverride w:ilvl="0">
-      <w:lvl w:ilvl="0">
-        <w:start w:val="1"/>
-        <w:numFmt w:val="decimal"/>
-        <w:lvlText w:val="%1."/>
-        <w:lvlJc w:val="left"/>
-        <w:pPr>
-          <w:tabs>
-            <w:tab w:val="num" w:pos="709"/>
-          </w:tabs>
-          <w:ind w:left="709" w:hanging="283"/>
-        </w:pPr>
-        <w:rPr/>
-      </w:lvl>
-    </w:lvlOverride>
-    <w:lvlOverride w:ilvl="0">
-      <w:startOverride w:val="1"/>
-    </w:lvlOverride>
-    <w:lvlOverride w:ilvl="1">
-      <w:lvl w:ilvl="1">
-        <w:start w:val="1"/>
-        <w:numFmt w:val="decimal"/>
-        <w:lvlText w:val="%2."/>
-        <w:lvlJc w:val="left"/>
-        <w:pPr>
-          <w:tabs>
-            <w:tab w:val="num" w:pos="1418"/>
-          </w:tabs>
-          <w:ind w:left="1418" w:hanging="283"/>
-        </w:pPr>
-        <w:rPr/>
-      </w:lvl>
-    </w:lvlOverride>
-    <w:lvlOverride w:ilvl="1">
-      <w:startOverride w:val="1"/>
-    </w:lvlOverride>
-    <w:lvlOverride w:ilvl="2">
-      <w:lvl w:ilvl="2">
-        <w:start w:val="1"/>
-        <w:numFmt w:val="decimal"/>
-        <w:lvlText w:val="%3."/>
-        <w:lvlJc w:val="left"/>
-        <w:pPr>
-          <w:tabs>
-            <w:tab w:val="num" w:pos="2127"/>
-          </w:tabs>
-          <w:ind w:left="2127" w:hanging="283"/>
-        </w:pPr>
-        <w:rPr/>
-      </w:lvl>
-    </w:lvlOverride>
-    <w:lvlOverride w:ilvl="2">
-      <w:startOverride w:val="1"/>
-    </w:lvlOverride>
-    <w:lvlOverride w:ilvl="3">
-      <w:lvl w:ilvl="3">
-        <w:start w:val="1"/>
-        <w:numFmt w:val="decimal"/>
-        <w:lvlText w:val="%4."/>
-        <w:lvlJc w:val="left"/>
-        <w:pPr>
-          <w:tabs>
-            <w:tab w:val="num" w:pos="2836"/>
-          </w:tabs>
-          <w:ind w:left="2836" w:hanging="283"/>
-        </w:pPr>
-        <w:rPr/>
-      </w:lvl>
-    </w:lvlOverride>
-    <w:lvlOverride w:ilvl="3">
-      <w:startOverride w:val="1"/>
-    </w:lvlOverride>
-    <w:lvlOverride w:ilvl="4">
-      <w:lvl w:ilvl="4">
-        <w:start w:val="1"/>
-        <w:numFmt w:val="decimal"/>
-        <w:lvlText w:val="%5."/>
-        <w:lvlJc w:val="left"/>
-        <w:pPr>
-          <w:tabs>
-            <w:tab w:val="num" w:pos="3545"/>
-          </w:tabs>
-          <w:ind w:left="3545" w:hanging="283"/>
-        </w:pPr>
-        <w:rPr/>
-      </w:lvl>
-    </w:lvlOverride>
-    <w:lvlOverride w:ilvl="4">
-      <w:startOverride w:val="1"/>
-    </w:lvlOverride>
-    <w:lvlOverride w:ilvl="5">
-      <w:lvl w:ilvl="5">
-        <w:start w:val="1"/>
-        <w:numFmt w:val="decimal"/>
-        <w:lvlText w:val="%6."/>
-        <w:lvlJc w:val="left"/>
-        <w:pPr>
-          <w:tabs>
-            <w:tab w:val="num" w:pos="4254"/>
-          </w:tabs>
-          <w:ind w:left="4254" w:hanging="283"/>
-        </w:pPr>
-        <w:rPr/>
-      </w:lvl>
-    </w:lvlOverride>
-    <w:lvlOverride w:ilvl="5">
-      <w:startOverride w:val="1"/>
-    </w:lvlOverride>
-    <w:lvlOverride w:ilvl="6">
-      <w:lvl w:ilvl="6">
-        <w:start w:val="1"/>
-        <w:numFmt w:val="decimal"/>
-        <w:lvlText w:val="%7."/>
-        <w:lvlJc w:val="left"/>
-        <w:pPr>
-          <w:tabs>
-            <w:tab w:val="num" w:pos="4963"/>
-          </w:tabs>
-          <w:ind w:left="4963" w:hanging="283"/>
-        </w:pPr>
-        <w:rPr/>
-      </w:lvl>
-    </w:lvlOverride>
-    <w:lvlOverride w:ilvl="6">
-      <w:startOverride w:val="1"/>
-    </w:lvlOverride>
-    <w:lvlOverride w:ilvl="7">
-      <w:lvl w:ilvl="7">
-        <w:start w:val="1"/>
-        <w:numFmt w:val="decimal"/>
-        <w:lvlText w:val="%8."/>
-        <w:lvlJc w:val="left"/>
-        <w:pPr>
-          <w:tabs>
-            <w:tab w:val="num" w:pos="5672"/>
-          </w:tabs>
-          <w:ind w:left="5672" w:hanging="283"/>
-        </w:pPr>
-        <w:rPr/>
-      </w:lvl>
-    </w:lvlOverride>
-    <w:lvlOverride w:ilvl="7">
-      <w:startOverride w:val="1"/>
-    </w:lvlOverride>
-    <w:lvlOverride w:ilvl="8">
-      <w:lvl w:ilvl="8">
-        <w:start w:val="1"/>
-        <w:numFmt w:val="decimal"/>
-        <w:lvlText w:val="%9."/>
-        <w:lvlJc w:val="left"/>
-        <w:pPr>
-          <w:tabs>
-            <w:tab w:val="num" w:pos="6381"/>
-          </w:tabs>
-          <w:ind w:left="6381" w:hanging="283"/>
-        </w:pPr>
-        <w:rPr/>
-      </w:lvl>
-    </w:lvlOverride>
+    <w:abstractNumId w:val="5"/>
   </w:num>
   <w:num w:numId="18">
-    <w:abstractNumId w:val="6"/>
-    <w:lvlOverride w:ilvl="0">
-      <w:lvl w:ilvl="0">
-        <w:start w:val="1"/>
-        <w:numFmt w:val="decimal"/>
-        <w:lvlText w:val="%1."/>
-        <w:lvlJc w:val="left"/>
-        <w:pPr>
-          <w:tabs>
-            <w:tab w:val="num" w:pos="709"/>
-          </w:tabs>
-          <w:ind w:left="709" w:hanging="283"/>
-        </w:pPr>
-        <w:rPr/>
-      </w:lvl>
-    </w:lvlOverride>
-    <w:lvlOverride w:ilvl="0">
-      <w:startOverride w:val="1"/>
-    </w:lvlOverride>
-    <w:lvlOverride w:ilvl="1">
-      <w:lvl w:ilvl="1">
-        <w:start w:val="1"/>
-        <w:numFmt w:val="decimal"/>
-        <w:lvlText w:val="%2."/>
-        <w:lvlJc w:val="left"/>
-        <w:pPr>
-          <w:tabs>
-            <w:tab w:val="num" w:pos="1418"/>
-          </w:tabs>
-          <w:ind w:left="1418" w:hanging="283"/>
-        </w:pPr>
-        <w:rPr/>
-      </w:lvl>
-    </w:lvlOverride>
-    <w:lvlOverride w:ilvl="1">
-      <w:startOverride w:val="1"/>
-    </w:lvlOverride>
-    <w:lvlOverride w:ilvl="2">
-      <w:lvl w:ilvl="2">
-        <w:start w:val="1"/>
-        <w:numFmt w:val="decimal"/>
-        <w:lvlText w:val="%3."/>
-        <w:lvlJc w:val="left"/>
-        <w:pPr>
-          <w:tabs>
-            <w:tab w:val="num" w:pos="2127"/>
-          </w:tabs>
-          <w:ind w:left="2127" w:hanging="283"/>
-        </w:pPr>
-        <w:rPr/>
-      </w:lvl>
-    </w:lvlOverride>
-    <w:lvlOverride w:ilvl="2">
-      <w:startOverride w:val="1"/>
-    </w:lvlOverride>
-    <w:lvlOverride w:ilvl="3">
-      <w:lvl w:ilvl="3">
-        <w:start w:val="1"/>
-        <w:numFmt w:val="decimal"/>
-        <w:lvlText w:val="%4."/>
-        <w:lvlJc w:val="left"/>
-        <w:pPr>
-          <w:tabs>
-            <w:tab w:val="num" w:pos="2836"/>
-          </w:tabs>
-          <w:ind w:left="2836" w:hanging="283"/>
-        </w:pPr>
-        <w:rPr/>
-      </w:lvl>
-    </w:lvlOverride>
-    <w:lvlOverride w:ilvl="3">
-      <w:startOverride w:val="1"/>
-    </w:lvlOverride>
-    <w:lvlOverride w:ilvl="4">
-      <w:lvl w:ilvl="4">
-        <w:start w:val="1"/>
-        <w:numFmt w:val="decimal"/>
-        <w:lvlText w:val="%5."/>
-        <w:lvlJc w:val="left"/>
-        <w:pPr>
-          <w:tabs>
-            <w:tab w:val="num" w:pos="3545"/>
-          </w:tabs>
-          <w:ind w:left="3545" w:hanging="283"/>
-        </w:pPr>
-        <w:rPr/>
-      </w:lvl>
-    </w:lvlOverride>
-    <w:lvlOverride w:ilvl="4">
-      <w:startOverride w:val="1"/>
-    </w:lvlOverride>
-    <w:lvlOverride w:ilvl="5">
-      <w:lvl w:ilvl="5">
-        <w:start w:val="1"/>
-        <w:numFmt w:val="decimal"/>
-        <w:lvlText w:val="%6."/>
-        <w:lvlJc w:val="left"/>
-        <w:pPr>
-          <w:tabs>
-            <w:tab w:val="num" w:pos="4254"/>
-          </w:tabs>
-          <w:ind w:left="4254" w:hanging="283"/>
-        </w:pPr>
-        <w:rPr/>
-      </w:lvl>
-    </w:lvlOverride>
-    <w:lvlOverride w:ilvl="5">
-      <w:startOverride w:val="1"/>
-    </w:lvlOverride>
-    <w:lvlOverride w:ilvl="6">
-      <w:lvl w:ilvl="6">
-        <w:start w:val="1"/>
-        <w:numFmt w:val="decimal"/>
-        <w:lvlText w:val="%7."/>
-        <w:lvlJc w:val="left"/>
-        <w:pPr>
-          <w:tabs>
-            <w:tab w:val="num" w:pos="4963"/>
-          </w:tabs>
-          <w:ind w:left="4963" w:hanging="283"/>
-        </w:pPr>
-        <w:rPr/>
-      </w:lvl>
-    </w:lvlOverride>
-    <w:lvlOverride w:ilvl="6">
-      <w:startOverride w:val="1"/>
-    </w:lvlOverride>
-    <w:lvlOverride w:ilvl="7">
-      <w:lvl w:ilvl="7">
-        <w:start w:val="1"/>
-        <w:numFmt w:val="decimal"/>
-        <w:lvlText w:val="%8."/>
-        <w:lvlJc w:val="left"/>
-        <w:pPr>
-          <w:tabs>
-            <w:tab w:val="num" w:pos="5672"/>
-          </w:tabs>
-          <w:ind w:left="5672" w:hanging="283"/>
-        </w:pPr>
-        <w:rPr/>
-      </w:lvl>
-    </w:lvlOverride>
-    <w:lvlOverride w:ilvl="7">
-      <w:startOverride w:val="1"/>
-    </w:lvlOverride>
-    <w:lvlOverride w:ilvl="8">
-      <w:lvl w:ilvl="8">
-        <w:start w:val="1"/>
-        <w:numFmt w:val="decimal"/>
-        <w:lvlText w:val="%9."/>
-        <w:lvlJc w:val="left"/>
-        <w:pPr>
-          <w:tabs>
-            <w:tab w:val="num" w:pos="6381"/>
-          </w:tabs>
-          <w:ind w:left="6381" w:hanging="283"/>
-        </w:pPr>
-        <w:rPr/>
-      </w:lvl>
-    </w:lvlOverride>
+    <w:abstractNumId w:val="5"/>
   </w:num>
   <w:num w:numId="19">
-    <w:abstractNumId w:val="6"/>
-    <w:lvlOverride w:ilvl="0">
-      <w:lvl w:ilvl="0">
-        <w:start w:val="1"/>
-        <w:numFmt w:val="decimal"/>
-        <w:lvlText w:val="%1."/>
-        <w:lvlJc w:val="left"/>
-        <w:pPr>
-          <w:tabs>
-            <w:tab w:val="num" w:pos="709"/>
-          </w:tabs>
-          <w:ind w:left="709" w:hanging="283"/>
-        </w:pPr>
-        <w:rPr/>
-      </w:lvl>
-    </w:lvlOverride>
-    <w:lvlOverride w:ilvl="0">
-      <w:startOverride w:val="1"/>
-    </w:lvlOverride>
-    <w:lvlOverride w:ilvl="1">
-      <w:lvl w:ilvl="1">
-        <w:start w:val="1"/>
-        <w:numFmt w:val="decimal"/>
-        <w:lvlText w:val="%2."/>
-        <w:lvlJc w:val="left"/>
-        <w:pPr>
-          <w:tabs>
-            <w:tab w:val="num" w:pos="1418"/>
-          </w:tabs>
-          <w:ind w:left="1418" w:hanging="283"/>
-        </w:pPr>
-        <w:rPr/>
-      </w:lvl>
-    </w:lvlOverride>
-    <w:lvlOverride w:ilvl="1">
-      <w:startOverride w:val="1"/>
-    </w:lvlOverride>
-    <w:lvlOverride w:ilvl="2">
-      <w:lvl w:ilvl="2">
-        <w:start w:val="1"/>
-        <w:numFmt w:val="decimal"/>
-        <w:lvlText w:val="%3."/>
-        <w:lvlJc w:val="left"/>
-        <w:pPr>
-          <w:tabs>
-            <w:tab w:val="num" w:pos="2127"/>
-          </w:tabs>
-          <w:ind w:left="2127" w:hanging="283"/>
-        </w:pPr>
-        <w:rPr/>
-      </w:lvl>
-    </w:lvlOverride>
-    <w:lvlOverride w:ilvl="2">
-      <w:startOverride w:val="1"/>
-    </w:lvlOverride>
-    <w:lvlOverride w:ilvl="3">
-      <w:lvl w:ilvl="3">
-        <w:start w:val="1"/>
-        <w:numFmt w:val="decimal"/>
-        <w:lvlText w:val="%4."/>
-        <w:lvlJc w:val="left"/>
-        <w:pPr>
-          <w:tabs>
-            <w:tab w:val="num" w:pos="2836"/>
-          </w:tabs>
-          <w:ind w:left="2836" w:hanging="283"/>
-        </w:pPr>
-        <w:rPr/>
-      </w:lvl>
-    </w:lvlOverride>
-    <w:lvlOverride w:ilvl="3">
-      <w:startOverride w:val="1"/>
-    </w:lvlOverride>
-    <w:lvlOverride w:ilvl="4">
-      <w:lvl w:ilvl="4">
-        <w:start w:val="1"/>
-        <w:numFmt w:val="decimal"/>
-        <w:lvlText w:val="%5."/>
-        <w:lvlJc w:val="left"/>
-        <w:pPr>
-          <w:tabs>
-            <w:tab w:val="num" w:pos="3545"/>
-          </w:tabs>
-          <w:ind w:left="3545" w:hanging="283"/>
-        </w:pPr>
-        <w:rPr/>
-      </w:lvl>
-    </w:lvlOverride>
-    <w:lvlOverride w:ilvl="4">
-      <w:startOverride w:val="1"/>
-    </w:lvlOverride>
-    <w:lvlOverride w:ilvl="5">
-      <w:lvl w:ilvl="5">
-        <w:start w:val="1"/>
-        <w:numFmt w:val="decimal"/>
-        <w:lvlText w:val="%6."/>
-        <w:lvlJc w:val="left"/>
-        <w:pPr>
-          <w:tabs>
-            <w:tab w:val="num" w:pos="4254"/>
-          </w:tabs>
-          <w:ind w:left="4254" w:hanging="283"/>
-        </w:pPr>
-        <w:rPr/>
-      </w:lvl>
-    </w:lvlOverride>
-    <w:lvlOverride w:ilvl="5">
-      <w:startOverride w:val="1"/>
-    </w:lvlOverride>
-    <w:lvlOverride w:ilvl="6">
-      <w:lvl w:ilvl="6">
-        <w:start w:val="1"/>
-        <w:numFmt w:val="decimal"/>
-        <w:lvlText w:val="%7."/>
-        <w:lvlJc w:val="left"/>
-        <w:pPr>
-          <w:tabs>
-            <w:tab w:val="num" w:pos="4963"/>
-          </w:tabs>
-          <w:ind w:left="4963" w:hanging="283"/>
-        </w:pPr>
-        <w:rPr/>
-      </w:lvl>
-    </w:lvlOverride>
-    <w:lvlOverride w:ilvl="6">
-      <w:startOverride w:val="1"/>
-    </w:lvlOverride>
-    <w:lvlOverride w:ilvl="7">
-      <w:lvl w:ilvl="7">
-        <w:start w:val="1"/>
-        <w:numFmt w:val="decimal"/>
-        <w:lvlText w:val="%8."/>
-        <w:lvlJc w:val="left"/>
-        <w:pPr>
-          <w:tabs>
-            <w:tab w:val="num" w:pos="5672"/>
-          </w:tabs>
-          <w:ind w:left="5672" w:hanging="283"/>
-        </w:pPr>
-        <w:rPr/>
-      </w:lvl>
-    </w:lvlOverride>
-    <w:lvlOverride w:ilvl="7">
-      <w:startOverride w:val="1"/>
-    </w:lvlOverride>
-    <w:lvlOverride w:ilvl="8">
-      <w:lvl w:ilvl="8">
-        <w:start w:val="1"/>
-        <w:numFmt w:val="decimal"/>
-        <w:lvlText w:val="%9."/>
-        <w:lvlJc w:val="left"/>
-        <w:pPr>
-          <w:tabs>
-            <w:tab w:val="num" w:pos="6381"/>
-          </w:tabs>
-          <w:ind w:left="6381" w:hanging="283"/>
-        </w:pPr>
-        <w:rPr/>
-      </w:lvl>
-    </w:lvlOverride>
+    <w:abstractNumId w:val="5"/>
   </w:num>
   <w:num w:numId="20">
-    <w:abstractNumId w:val="6"/>
-    <w:lvlOverride w:ilvl="0">
-      <w:lvl w:ilvl="0">
-        <w:start w:val="1"/>
-        <w:numFmt w:val="decimal"/>
-        <w:lvlText w:val="%1."/>
-        <w:lvlJc w:val="left"/>
-        <w:pPr>
-          <w:tabs>
-            <w:tab w:val="num" w:pos="709"/>
-          </w:tabs>
-          <w:ind w:left="709" w:hanging="283"/>
-        </w:pPr>
-        <w:rPr/>
-      </w:lvl>
-    </w:lvlOverride>
-    <w:lvlOverride w:ilvl="0">
-      <w:startOverride w:val="1"/>
-    </w:lvlOverride>
-    <w:lvlOverride w:ilvl="1">
-      <w:lvl w:ilvl="1">
-        <w:start w:val="1"/>
-        <w:numFmt w:val="decimal"/>
-        <w:lvlText w:val="%2."/>
-        <w:lvlJc w:val="left"/>
-        <w:pPr>
-          <w:tabs>
-            <w:tab w:val="num" w:pos="1418"/>
-          </w:tabs>
-          <w:ind w:left="1418" w:hanging="283"/>
-        </w:pPr>
-        <w:rPr/>
-      </w:lvl>
-    </w:lvlOverride>
-    <w:lvlOverride w:ilvl="1">
-      <w:startOverride w:val="1"/>
-    </w:lvlOverride>
-    <w:lvlOverride w:ilvl="2">
-      <w:lvl w:ilvl="2">
-        <w:start w:val="1"/>
-        <w:numFmt w:val="decimal"/>
-        <w:lvlText w:val="%3."/>
-        <w:lvlJc w:val="left"/>
-        <w:pPr>
-          <w:tabs>
-            <w:tab w:val="num" w:pos="2127"/>
-          </w:tabs>
-          <w:ind w:left="2127" w:hanging="283"/>
-        </w:pPr>
-        <w:rPr/>
-      </w:lvl>
-    </w:lvlOverride>
-    <w:lvlOverride w:ilvl="2">
-      <w:startOverride w:val="1"/>
-    </w:lvlOverride>
-    <w:lvlOverride w:ilvl="3">
-      <w:lvl w:ilvl="3">
-        <w:start w:val="1"/>
-        <w:numFmt w:val="decimal"/>
-        <w:lvlText w:val="%4."/>
-        <w:lvlJc w:val="left"/>
-        <w:pPr>
-          <w:tabs>
-            <w:tab w:val="num" w:pos="2836"/>
-          </w:tabs>
-          <w:ind w:left="2836" w:hanging="283"/>
-        </w:pPr>
-        <w:rPr/>
-      </w:lvl>
-    </w:lvlOverride>
-    <w:lvlOverride w:ilvl="3">
-      <w:startOverride w:val="1"/>
-    </w:lvlOverride>
-    <w:lvlOverride w:ilvl="4">
-      <w:lvl w:ilvl="4">
-        <w:start w:val="1"/>
-        <w:numFmt w:val="decimal"/>
-        <w:lvlText w:val="%5."/>
-        <w:lvlJc w:val="left"/>
-        <w:pPr>
-          <w:tabs>
-            <w:tab w:val="num" w:pos="3545"/>
-          </w:tabs>
-          <w:ind w:left="3545" w:hanging="283"/>
-        </w:pPr>
-        <w:rPr/>
-      </w:lvl>
-    </w:lvlOverride>
-    <w:lvlOverride w:ilvl="4">
-      <w:startOverride w:val="1"/>
-    </w:lvlOverride>
-    <w:lvlOverride w:ilvl="5">
-      <w:lvl w:ilvl="5">
-        <w:start w:val="1"/>
-        <w:numFmt w:val="decimal"/>
-        <w:lvlText w:val="%6."/>
-        <w:lvlJc w:val="left"/>
-        <w:pPr>
-          <w:tabs>
-            <w:tab w:val="num" w:pos="4254"/>
-          </w:tabs>
-          <w:ind w:left="4254" w:hanging="283"/>
-        </w:pPr>
-        <w:rPr/>
-      </w:lvl>
-    </w:lvlOverride>
-    <w:lvlOverride w:ilvl="5">
-      <w:startOverride w:val="1"/>
-    </w:lvlOverride>
-    <w:lvlOverride w:ilvl="6">
-      <w:lvl w:ilvl="6">
-        <w:start w:val="1"/>
-        <w:numFmt w:val="decimal"/>
-        <w:lvlText w:val="%7."/>
-        <w:lvlJc w:val="left"/>
-        <w:pPr>
-          <w:tabs>
-            <w:tab w:val="num" w:pos="4963"/>
-          </w:tabs>
-          <w:ind w:left="4963" w:hanging="283"/>
-        </w:pPr>
-        <w:rPr/>
-      </w:lvl>
-    </w:lvlOverride>
-    <w:lvlOverride w:ilvl="6">
-      <w:startOverride w:val="1"/>
-    </w:lvlOverride>
-    <w:lvlOverride w:ilvl="7">
-      <w:lvl w:ilvl="7">
-        <w:start w:val="1"/>
-        <w:numFmt w:val="decimal"/>
-        <w:lvlText w:val="%8."/>
-        <w:lvlJc w:val="left"/>
-        <w:pPr>
-          <w:tabs>
-            <w:tab w:val="num" w:pos="5672"/>
-          </w:tabs>
-          <w:ind w:left="5672" w:hanging="283"/>
-        </w:pPr>
-        <w:rPr/>
-      </w:lvl>
-    </w:lvlOverride>
-    <w:lvlOverride w:ilvl="7">
-      <w:startOverride w:val="1"/>
-    </w:lvlOverride>
-    <w:lvlOverride w:ilvl="8">
-      <w:lvl w:ilvl="8">
-        <w:start w:val="1"/>
-        <w:numFmt w:val="decimal"/>
-        <w:lvlText w:val="%9."/>
-        <w:lvlJc w:val="left"/>
-        <w:pPr>
-          <w:tabs>
-            <w:tab w:val="num" w:pos="6381"/>
-          </w:tabs>
-          <w:ind w:left="6381" w:hanging="283"/>
-        </w:pPr>
-        <w:rPr/>
-      </w:lvl>
-    </w:lvlOverride>
+    <w:abstractNumId w:val="5"/>
   </w:num>
   <w:num w:numId="21">
-    <w:abstractNumId w:val="6"/>
-    <w:lvlOverride w:ilvl="0">
-      <w:lvl w:ilvl="0">
-        <w:start w:val="1"/>
-        <w:numFmt w:val="decimal"/>
-        <w:lvlText w:val="%1."/>
-        <w:lvlJc w:val="left"/>
-        <w:pPr>
-          <w:tabs>
-            <w:tab w:val="num" w:pos="709"/>
-          </w:tabs>
-          <w:ind w:left="709" w:hanging="283"/>
-        </w:pPr>
-        <w:rPr/>
-      </w:lvl>
-    </w:lvlOverride>
-    <w:lvlOverride w:ilvl="0">
-      <w:startOverride w:val="1"/>
-    </w:lvlOverride>
-    <w:lvlOverride w:ilvl="1">
-      <w:lvl w:ilvl="1">
-        <w:start w:val="1"/>
-        <w:numFmt w:val="decimal"/>
-        <w:lvlText w:val="%2."/>
-        <w:lvlJc w:val="left"/>
-        <w:pPr>
-          <w:tabs>
-            <w:tab w:val="num" w:pos="1418"/>
-          </w:tabs>
-          <w:ind w:left="1418" w:hanging="283"/>
-        </w:pPr>
-        <w:rPr/>
-      </w:lvl>
-    </w:lvlOverride>
-    <w:lvlOverride w:ilvl="1">
-      <w:startOverride w:val="1"/>
-    </w:lvlOverride>
-    <w:lvlOverride w:ilvl="2">
-      <w:lvl w:ilvl="2">
-        <w:start w:val="1"/>
-        <w:numFmt w:val="decimal"/>
-        <w:lvlText w:val="%3."/>
-        <w:lvlJc w:val="left"/>
-        <w:pPr>
-          <w:tabs>
-            <w:tab w:val="num" w:pos="2127"/>
-          </w:tabs>
-          <w:ind w:left="2127" w:hanging="283"/>
-        </w:pPr>
-        <w:rPr/>
-      </w:lvl>
-    </w:lvlOverride>
-    <w:lvlOverride w:ilvl="2">
-      <w:startOverride w:val="1"/>
-    </w:lvlOverride>
-    <w:lvlOverride w:ilvl="3">
-      <w:lvl w:ilvl="3">
-        <w:start w:val="1"/>
-        <w:numFmt w:val="decimal"/>
-        <w:lvlText w:val="%4."/>
-        <w:lvlJc w:val="left"/>
-        <w:pPr>
-          <w:tabs>
-            <w:tab w:val="num" w:pos="2836"/>
-          </w:tabs>
-          <w:ind w:left="2836" w:hanging="283"/>
-        </w:pPr>
-        <w:rPr/>
-      </w:lvl>
-    </w:lvlOverride>
-    <w:lvlOverride w:ilvl="3">
-      <w:startOverride w:val="1"/>
-    </w:lvlOverride>
-    <w:lvlOverride w:ilvl="4">
-      <w:lvl w:ilvl="4">
-        <w:start w:val="1"/>
-        <w:numFmt w:val="decimal"/>
-        <w:lvlText w:val="%5."/>
-        <w:lvlJc w:val="left"/>
-        <w:pPr>
-          <w:tabs>
-            <w:tab w:val="num" w:pos="3545"/>
-          </w:tabs>
-          <w:ind w:left="3545" w:hanging="283"/>
-        </w:pPr>
-        <w:rPr/>
-      </w:lvl>
-    </w:lvlOverride>
-    <w:lvlOverride w:ilvl="4">
-      <w:startOverride w:val="1"/>
-    </w:lvlOverride>
-    <w:lvlOverride w:ilvl="5">
-      <w:lvl w:ilvl="5">
-        <w:start w:val="1"/>
-        <w:numFmt w:val="decimal"/>
-        <w:lvlText w:val="%6."/>
-        <w:lvlJc w:val="left"/>
-        <w:pPr>
-          <w:tabs>
-            <w:tab w:val="num" w:pos="4254"/>
-          </w:tabs>
-          <w:ind w:left="4254" w:hanging="283"/>
-        </w:pPr>
-        <w:rPr/>
-      </w:lvl>
-    </w:lvlOverride>
-    <w:lvlOverride w:ilvl="5">
-      <w:startOverride w:val="1"/>
-    </w:lvlOverride>
-    <w:lvlOverride w:ilvl="6">
-      <w:lvl w:ilvl="6">
-        <w:start w:val="1"/>
-        <w:numFmt w:val="decimal"/>
-        <w:lvlText w:val="%7."/>
-        <w:lvlJc w:val="left"/>
-        <w:pPr>
-          <w:tabs>
-            <w:tab w:val="num" w:pos="4963"/>
-          </w:tabs>
-          <w:ind w:left="4963" w:hanging="283"/>
-        </w:pPr>
-        <w:rPr/>
-      </w:lvl>
-    </w:lvlOverride>
-    <w:lvlOverride w:ilvl="6">
-      <w:startOverride w:val="1"/>
-    </w:lvlOverride>
-    <w:lvlOverride w:ilvl="7">
-      <w:lvl w:ilvl="7">
-        <w:start w:val="1"/>
-        <w:numFmt w:val="decimal"/>
-        <w:lvlText w:val="%8."/>
-        <w:lvlJc w:val="left"/>
-        <w:pPr>
-          <w:tabs>
-            <w:tab w:val="num" w:pos="5672"/>
-          </w:tabs>
-          <w:ind w:left="5672" w:hanging="283"/>
-        </w:pPr>
-        <w:rPr/>
-      </w:lvl>
-    </w:lvlOverride>
-    <w:lvlOverride w:ilvl="7">
-      <w:startOverride w:val="1"/>
-    </w:lvlOverride>
-    <w:lvlOverride w:ilvl="8">
-      <w:lvl w:ilvl="8">
-        <w:start w:val="1"/>
-        <w:numFmt w:val="decimal"/>
-        <w:lvlText w:val="%9."/>
-        <w:lvlJc w:val="left"/>
-        <w:pPr>
-          <w:tabs>
-            <w:tab w:val="num" w:pos="6381"/>
-          </w:tabs>
-          <w:ind w:left="6381" w:hanging="283"/>
-        </w:pPr>
-        <w:rPr/>
-      </w:lvl>
-    </w:lvlOverride>
+    <w:abstractNumId w:val="5"/>
+  </w:num>
+  <w:num w:numId="22">
+    <w:abstractNumId w:val="5"/>
+  </w:num>
+  <w:num w:numId="23">
+    <w:abstractNumId w:val="5"/>
+  </w:num>
+  <w:num w:numId="24">
+    <w:abstractNumId w:val="5"/>
+  </w:num>
+  <w:num w:numId="25">
+    <w:abstractNumId w:val="5"/>
+  </w:num>
+  <w:num w:numId="26">
+    <w:abstractNumId w:val="5"/>
+  </w:num>
+  <w:num w:numId="27">
+    <w:abstractNumId w:val="5"/>
+  </w:num>
+  <w:num w:numId="28">
+    <w:abstractNumId w:val="5"/>
   </w:num>
 </w:numbering>
 </file>
@@ -6932,7 +7047,7 @@
   </w:style>
   <w:style w:type="paragraph" w:styleId="A4">
     <w:name w:val="A4"/>
-    <w:basedOn w:val="user2"/>
+    <w:basedOn w:val="Style15"/>
     <w:qFormat/>
     <w:pPr/>
     <w:rPr>
@@ -6940,8 +7055,8 @@
       <w:sz w:val="36"/>
     </w:rPr>
   </w:style>
-  <w:style w:type="paragraph" w:styleId="user2">
-    <w:name w:val="Текст (user)"/>
+  <w:style w:type="paragraph" w:styleId="Style15">
+    <w:name w:val="Текст"/>
     <w:basedOn w:val="Caption"/>
     <w:qFormat/>
     <w:pPr/>
@@ -6979,7 +7094,7 @@
   </w:style>
   <w:style w:type="paragraph" w:styleId="A0">
     <w:name w:val="A0"/>
-    <w:basedOn w:val="user2"/>
+    <w:basedOn w:val="Style15"/>
     <w:qFormat/>
     <w:pPr/>
     <w:rPr>
@@ -7017,7 +7132,7 @@
       <w:sz w:val="95"/>
     </w:rPr>
   </w:style>
-  <w:style w:type="paragraph" w:styleId="Style15">
+  <w:style w:type="paragraph" w:styleId="Style16">
     <w:name w:val="Графика"/>
     <w:qFormat/>
     <w:pPr>
@@ -7036,9 +7151,9 @@
       <w:lang w:val="ru-RU" w:eastAsia="en-US" w:bidi="ar-SA"/>
     </w:rPr>
   </w:style>
-  <w:style w:type="paragraph" w:styleId="Style16">
+  <w:style w:type="paragraph" w:styleId="Style17">
     <w:name w:val="Фигуры"/>
-    <w:basedOn w:val="Style15"/>
+    <w:basedOn w:val="Style16"/>
     <w:qFormat/>
     <w:pPr/>
     <w:rPr>
@@ -7047,9 +7162,9 @@
       <w:sz w:val="28"/>
     </w:rPr>
   </w:style>
-  <w:style w:type="paragraph" w:styleId="Style17">
+  <w:style w:type="paragraph" w:styleId="Style18">
     <w:name w:val="Заливка"/>
-    <w:basedOn w:val="Style16"/>
+    <w:basedOn w:val="Style17"/>
     <w:qFormat/>
     <w:pPr/>
     <w:rPr>
@@ -7058,9 +7173,9 @@
       <w:sz w:val="28"/>
     </w:rPr>
   </w:style>
-  <w:style w:type="paragraph" w:styleId="Style18">
+  <w:style w:type="paragraph" w:styleId="Style19">
     <w:name w:val="Заливка синим"/>
-    <w:basedOn w:val="Style17"/>
+    <w:basedOn w:val="Style18"/>
     <w:qFormat/>
     <w:pPr/>
     <w:rPr>
@@ -7070,9 +7185,9 @@
       <w:sz w:val="28"/>
     </w:rPr>
   </w:style>
-  <w:style w:type="paragraph" w:styleId="Style19">
+  <w:style w:type="paragraph" w:styleId="Style20">
     <w:name w:val="Заливка зелёным"/>
-    <w:basedOn w:val="Style17"/>
+    <w:basedOn w:val="Style18"/>
     <w:qFormat/>
     <w:pPr/>
     <w:rPr>
@@ -7082,9 +7197,9 @@
       <w:sz w:val="28"/>
     </w:rPr>
   </w:style>
-  <w:style w:type="paragraph" w:styleId="Style20">
+  <w:style w:type="paragraph" w:styleId="Style21">
     <w:name w:val="Заливка красным"/>
-    <w:basedOn w:val="Style17"/>
+    <w:basedOn w:val="Style18"/>
     <w:qFormat/>
     <w:pPr/>
     <w:rPr>
@@ -7094,9 +7209,9 @@
       <w:sz w:val="28"/>
     </w:rPr>
   </w:style>
-  <w:style w:type="paragraph" w:styleId="Style21">
+  <w:style w:type="paragraph" w:styleId="Style22">
     <w:name w:val="Заливка жёлтым"/>
-    <w:basedOn w:val="Style17"/>
+    <w:basedOn w:val="Style18"/>
     <w:qFormat/>
     <w:pPr/>
     <w:rPr>
@@ -7106,9 +7221,9 @@
       <w:sz w:val="28"/>
     </w:rPr>
   </w:style>
-  <w:style w:type="paragraph" w:styleId="Style22">
+  <w:style w:type="paragraph" w:styleId="Style23">
     <w:name w:val="Контур"/>
-    <w:basedOn w:val="Style16"/>
+    <w:basedOn w:val="Style17"/>
     <w:qFormat/>
     <w:pPr/>
     <w:rPr>
@@ -7117,9 +7232,9 @@
       <w:sz w:val="28"/>
     </w:rPr>
   </w:style>
-  <w:style w:type="paragraph" w:styleId="Style23">
+  <w:style w:type="paragraph" w:styleId="Style24">
     <w:name w:val="Контур синий"/>
-    <w:basedOn w:val="Style22"/>
+    <w:basedOn w:val="Style23"/>
     <w:qFormat/>
     <w:pPr/>
     <w:rPr>
@@ -7129,9 +7244,9 @@
       <w:sz w:val="28"/>
     </w:rPr>
   </w:style>
-  <w:style w:type="paragraph" w:styleId="Style24">
+  <w:style w:type="paragraph" w:styleId="Style25">
     <w:name w:val="Контур зелёный"/>
-    <w:basedOn w:val="Style22"/>
+    <w:basedOn w:val="Style23"/>
     <w:qFormat/>
     <w:pPr/>
     <w:rPr>
@@ -7141,9 +7256,9 @@
       <w:sz w:val="28"/>
     </w:rPr>
   </w:style>
-  <w:style w:type="paragraph" w:styleId="Style25">
+  <w:style w:type="paragraph" w:styleId="Style26">
     <w:name w:val="Контур красный"/>
-    <w:basedOn w:val="Style22"/>
+    <w:basedOn w:val="Style23"/>
     <w:qFormat/>
     <w:pPr/>
     <w:rPr>
@@ -7153,9 +7268,9 @@
       <w:sz w:val="28"/>
     </w:rPr>
   </w:style>
-  <w:style w:type="paragraph" w:styleId="Style26">
+  <w:style w:type="paragraph" w:styleId="Style27">
     <w:name w:val="Контур жёлтый"/>
-    <w:basedOn w:val="Style22"/>
+    <w:basedOn w:val="Style23"/>
     <w:qFormat/>
     <w:pPr/>
     <w:rPr>
@@ -7165,9 +7280,9 @@
       <w:sz w:val="28"/>
     </w:rPr>
   </w:style>
-  <w:style w:type="paragraph" w:styleId="Style27">
+  <w:style w:type="paragraph" w:styleId="Style28">
     <w:name w:val="Линии"/>
-    <w:basedOn w:val="Style15"/>
+    <w:basedOn w:val="Style16"/>
     <w:qFormat/>
     <w:pPr/>
     <w:rPr>
@@ -7175,9 +7290,9 @@
       <w:sz w:val="36"/>
     </w:rPr>
   </w:style>
-  <w:style w:type="paragraph" w:styleId="Style28">
+  <w:style w:type="paragraph" w:styleId="Style29">
     <w:name w:val="Стрелки"/>
-    <w:basedOn w:val="Style27"/>
+    <w:basedOn w:val="Style28"/>
     <w:qFormat/>
     <w:pPr/>
     <w:rPr>
@@ -7185,9 +7300,9 @@
       <w:sz w:val="36"/>
     </w:rPr>
   </w:style>
-  <w:style w:type="paragraph" w:styleId="Style29">
+  <w:style w:type="paragraph" w:styleId="Style30">
     <w:name w:val="Штриховая линия"/>
-    <w:basedOn w:val="Style27"/>
+    <w:basedOn w:val="Style28"/>
     <w:qFormat/>
     <w:pPr/>
     <w:rPr>
@@ -7835,7 +7950,7 @@
       <w:sz w:val="36"/>
     </w:rPr>
   </w:style>
-  <w:style w:type="paragraph" w:styleId="Style30">
+  <w:style w:type="paragraph" w:styleId="Style31">
     <w:name w:val="Объекты фона"/>
     <w:qFormat/>
     <w:pPr>
@@ -7854,7 +7969,7 @@
       <w:lang w:val="ru-RU" w:eastAsia="en-US" w:bidi="ar-SA"/>
     </w:rPr>
   </w:style>
-  <w:style w:type="paragraph" w:styleId="Style31">
+  <w:style w:type="paragraph" w:styleId="Style32">
     <w:name w:val="Фон"/>
     <w:qFormat/>
     <w:pPr>
@@ -7873,7 +7988,7 @@
       <w:lang w:val="ru-RU" w:eastAsia="en-US" w:bidi="ar-SA"/>
     </w:rPr>
   </w:style>
-  <w:style w:type="paragraph" w:styleId="Style32">
+  <w:style w:type="paragraph" w:styleId="Style33">
     <w:name w:val="Примечания"/>
     <w:qFormat/>
     <w:pPr>
@@ -9262,7 +9377,7 @@
       <w:lang w:val="ru-RU" w:eastAsia="en-US" w:bidi="ar-SA"/>
     </w:rPr>
   </w:style>
-  <w:style w:type="paragraph" w:styleId="Style33">
+  <w:style w:type="paragraph" w:styleId="Style34">
     <w:name w:val="Символ сноски"/>
     <w:qFormat/>
     <w:pPr>
@@ -9281,7 +9396,7 @@
       <w:lang w:val="ru-RU" w:eastAsia="en-US" w:bidi="ar-SA"/>
     </w:rPr>
   </w:style>
-  <w:style w:type="paragraph" w:styleId="Style34">
+  <w:style w:type="paragraph" w:styleId="Style35">
     <w:name w:val="Символ концевой сноски"/>
     <w:qFormat/>
     <w:pPr>
@@ -9300,7 +9415,7 @@
       <w:lang w:val="ru-RU" w:eastAsia="en-US" w:bidi="ar-SA"/>
     </w:rPr>
   </w:style>
-  <w:style w:type="paragraph" w:styleId="Style35">
+  <w:style w:type="paragraph" w:styleId="Style36">
     <w:name w:val="Посещённая гиперссылка"/>
     <w:qFormat/>
     <w:pPr>
@@ -9674,8 +9789,8 @@
     </w:pPr>
     <w:rPr/>
   </w:style>
-  <w:style w:type="paragraph" w:styleId="user3">
-    <w:name w:val="Содержимое таблицы (user)"/>
+  <w:style w:type="paragraph" w:styleId="Style37">
+    <w:name w:val="Содержимое таблицы"/>
     <w:basedOn w:val="Normal"/>
     <w:qFormat/>
     <w:pPr>
@@ -9684,9 +9799,9 @@
     </w:pPr>
     <w:rPr/>
   </w:style>
-  <w:style w:type="paragraph" w:styleId="user4">
-    <w:name w:val="Заголовок таблицы (user)"/>
-    <w:basedOn w:val="user3"/>
+  <w:style w:type="paragraph" w:styleId="Style38">
+    <w:name w:val="Заголовок таблицы"/>
+    <w:basedOn w:val="Style37"/>
     <w:qFormat/>
     <w:pPr>
       <w:suppressLineNumbers/>
@@ -9697,7 +9812,7 @@
       <w:bCs/>
     </w:rPr>
   </w:style>
-  <w:style w:type="numbering" w:styleId="Style36" w:default="1">
+  <w:style w:type="numbering" w:styleId="Style39" w:default="1">
     <w:name w:val="Без списка"/>
     <w:uiPriority w:val="99"/>
     <w:semiHidden/>

--- a/Отчет по предипломной практике Рязанов К.В — копия.docx
+++ b/Отчет по предипломной практике Рязанов К.В — копия.docx
@@ -1942,7 +1942,7 @@
               </w:rPr>
               <w:t>ВВЕДЕНИЕ</w:t>
               <w:tab/>
-              <w:t>7</w:t>
+              <w:t>6</w:t>
             </w:r>
           </w:hyperlink>
         </w:p>
@@ -1962,7 +1962,7 @@
               </w:rPr>
               <w:t>1 Аналитическое исследование</w:t>
               <w:tab/>
-              <w:t>8</w:t>
+              <w:t>7</w:t>
             </w:r>
           </w:hyperlink>
         </w:p>
@@ -1982,7 +1982,7 @@
               </w:rPr>
               <w:t>1.1 Описание предметной области</w:t>
               <w:tab/>
-              <w:t>8</w:t>
+              <w:t>7</w:t>
             </w:r>
           </w:hyperlink>
         </w:p>
@@ -2002,7 +2002,7 @@
               </w:rPr>
               <w:t>1.2 Анализ аналогов</w:t>
               <w:tab/>
-              <w:t>10</w:t>
+              <w:t>9</w:t>
             </w:r>
           </w:hyperlink>
         </w:p>
@@ -2022,7 +2022,7 @@
               </w:rPr>
               <w:t>1.3 Актуальность разработки</w:t>
               <w:tab/>
-              <w:t>12</w:t>
+              <w:t>11</w:t>
             </w:r>
           </w:hyperlink>
         </w:p>
@@ -2042,7 +2042,7 @@
               </w:rPr>
               <w:t>2 Проектирование информационной системы</w:t>
               <w:tab/>
-              <w:t>14</w:t>
+              <w:t>13</w:t>
             </w:r>
           </w:hyperlink>
         </w:p>
@@ -2062,7 +2062,7 @@
               </w:rPr>
               <w:t>2.1 Моделирование бизнес-процессов ИС</w:t>
               <w:tab/>
-              <w:t>14</w:t>
+              <w:t>13</w:t>
             </w:r>
           </w:hyperlink>
         </w:p>
@@ -2082,7 +2082,7 @@
               </w:rPr>
               <w:t>2.2 Структура ИС и ее средства разработки</w:t>
               <w:tab/>
-              <w:t>14</w:t>
+              <w:t>16</w:t>
             </w:r>
           </w:hyperlink>
         </w:p>
@@ -2102,7 +2102,7 @@
               </w:rPr>
               <w:t>2.3 Требования к ИС</w:t>
               <w:tab/>
-              <w:t>14</w:t>
+              <w:t>16</w:t>
             </w:r>
           </w:hyperlink>
         </w:p>
@@ -2122,7 +2122,7 @@
               </w:rPr>
               <w:t>3 Разработка информационной системы</w:t>
               <w:tab/>
-              <w:t>15</w:t>
+              <w:t>17</w:t>
             </w:r>
           </w:hyperlink>
         </w:p>
@@ -2142,7 +2142,7 @@
               </w:rPr>
               <w:t>3.1 Описание структуры базы данных</w:t>
               <w:tab/>
-              <w:t>15</w:t>
+              <w:t>17</w:t>
             </w:r>
           </w:hyperlink>
         </w:p>
@@ -2162,7 +2162,7 @@
               </w:rPr>
               <w:t>3.2 Разработка серверной части приложения</w:t>
               <w:tab/>
-              <w:t>15</w:t>
+              <w:t>17</w:t>
             </w:r>
           </w:hyperlink>
         </w:p>
@@ -2182,7 +2182,7 @@
               </w:rPr>
               <w:t>3.3 Разработка клиентской части приложения</w:t>
               <w:tab/>
-              <w:t>15</w:t>
+              <w:t>17</w:t>
             </w:r>
           </w:hyperlink>
         </w:p>
@@ -2202,7 +2202,7 @@
               </w:rPr>
               <w:t>3.4 Интеграция с сервисом по определению мошеннических транзакций</w:t>
               <w:tab/>
-              <w:t>15</w:t>
+              <w:t>17</w:t>
             </w:r>
           </w:hyperlink>
         </w:p>
@@ -2222,7 +2222,7 @@
               </w:rPr>
               <w:t>ЗАКЛЮЧЕНИЕ</w:t>
               <w:tab/>
-              <w:t>16</w:t>
+              <w:t>18</w:t>
             </w:r>
           </w:hyperlink>
         </w:p>
@@ -2242,7 +2242,7 @@
               </w:rPr>
               <w:t>СПИСОК ИСПОЛЬЗОВАННЫХ ИСТОЧНИКОВ</w:t>
               <w:tab/>
-              <w:t>17</w:t>
+              <w:t>19</w:t>
             </w:r>
           </w:hyperlink>
           <w:r>
@@ -2377,40 +2377,6 @@
           <w:szCs w:val="28"/>
         </w:rPr>
       </w:r>
-    </w:p>
-    <w:p>
-      <w:pPr>
-        <w:pStyle w:val="Normal"/>
-        <w:widowControl w:val="false"/>
-        <w:spacing w:lineRule="auto" w:line="360"/>
-        <w:rPr>
-          <w:sz w:val="28"/>
-          <w:szCs w:val="28"/>
-        </w:rPr>
-      </w:pPr>
-      <w:r>
-        <w:rPr>
-          <w:sz w:val="28"/>
-          <w:szCs w:val="28"/>
-        </w:rPr>
-      </w:r>
-    </w:p>
-    <w:p>
-      <w:pPr>
-        <w:pStyle w:val="Normal"/>
-        <w:widowControl w:val="false"/>
-        <w:spacing w:lineRule="auto" w:line="360"/>
-        <w:rPr>
-          <w:sz w:val="28"/>
-          <w:szCs w:val="28"/>
-        </w:rPr>
-      </w:pPr>
-      <w:r>
-        <w:rPr>
-          <w:sz w:val="28"/>
-          <w:szCs w:val="28"/>
-        </w:rPr>
-      </w:r>
       <w:r>
         <w:br w:type="page"/>
       </w:r>
@@ -2927,35 +2893,1065 @@
         <w:rPr/>
         <w:t>Моделирование бизнес-процессов ИС</w:t>
       </w:r>
-    </w:p>
-    <w:p>
-      <w:pPr>
-        <w:pStyle w:val="BodyText"/>
-        <w:rPr/>
-      </w:pPr>
-      <w:r>
-        <w:rPr/>
-        <w:t xml:space="preserve">Описание бизнес-процессов, (совершение мошеннической транзакции мошенником, реагирование на мошенническую операцию пользователем мобильного банка, реагирование на мошенническую операцию банком) из участников действий, самих дейсивий и последовательнотси действий в виде краткого описания и преведения </w:t>
+      <w:r>
+        <w:rPr/>
+        <w:commentReference w:id="0"/>
+      </w:r>
+    </w:p>
+    <w:p>
+      <w:pPr>
+        <w:pStyle w:val="BodyText"/>
+        <w:rPr/>
+      </w:pPr>
+      <w:r>
+        <w:rPr/>
+      </w:r>
+    </w:p>
+    <w:p>
+      <w:pPr>
+        <w:pStyle w:val="BodyText"/>
+        <w:rPr/>
+      </w:pPr>
+      <w:r>
+        <w:rPr/>
+        <w:t xml:space="preserve">Для построения диаграммы вариантов использования, описывающей процесс взаимодействия пользователя с мобильным приложением, на диаграмму был помещен актор — пользователь </w:t>
       </w:r>
       <w:r>
         <w:rPr>
           <w:lang w:val="en-US"/>
         </w:rPr>
-        <w:t xml:space="preserve">UML </w:t>
-      </w:r>
-      <w:r>
-        <w:rPr/>
-        <w:t>диаграмм(</w:t>
+        <w:t>[14]</w:t>
+      </w:r>
+      <w:r>
+        <w:rPr/>
+        <w:t>. В результате, на диаграмме были добавлены варианты использования, такие как «Совершение транзакции» и «Заблокировать карту». Эти варианты использования были соединены с актором связью «Association», что позволяет отразить взаимодействие пользователя с системой (Рисунок 1).</w:t>
+      </w:r>
+    </w:p>
+    <w:p>
+      <w:pPr>
+        <w:pStyle w:val="BodyText"/>
+        <w:rPr/>
+      </w:pPr>
+      <w:r>
+        <w:rPr/>
+      </w:r>
+    </w:p>
+    <w:p>
+      <w:pPr>
+        <w:pStyle w:val="BodyText"/>
+        <w:rPr>
+          <w:highlight w:val="none"/>
+          <w:shd w:fill="FFFF00" w:val="clear"/>
+        </w:rPr>
+      </w:pPr>
+      <w:r>
+        <w:rPr>
+          <w:shd w:fill="FFFF00" w:val="clear"/>
+        </w:rPr>
+        <w:t>Пользователь:</w:t>
+      </w:r>
+    </w:p>
+    <w:p>
+      <w:pPr>
+        <w:pStyle w:val="BodyText"/>
+        <w:rPr>
+          <w:highlight w:val="none"/>
+          <w:shd w:fill="FFFF00" w:val="clear"/>
+        </w:rPr>
+      </w:pPr>
+      <w:r>
+        <w:rPr>
+          <w:shd w:fill="FFFF00" w:val="clear"/>
+        </w:rPr>
+      </w:r>
+    </w:p>
+    <w:p>
+      <w:pPr>
+        <w:pStyle w:val="BodyText"/>
+        <w:rPr>
+          <w:highlight w:val="none"/>
+          <w:shd w:fill="FFFF00" w:val="clear"/>
+        </w:rPr>
+      </w:pPr>
+      <w:r>
+        <w:rPr>
+          <w:shd w:fill="FFFF00" w:val="clear"/>
+        </w:rPr>
+        <w:t>Сценарии:</w:t>
+      </w:r>
+    </w:p>
+    <w:p>
+      <w:pPr>
+        <w:pStyle w:val="BodyText"/>
+        <w:rPr>
+          <w:highlight w:val="none"/>
+          <w:shd w:fill="FFFF00" w:val="clear"/>
+        </w:rPr>
+      </w:pPr>
+      <w:r>
+        <w:rPr>
+          <w:shd w:fill="FFFF00" w:val="clear"/>
+        </w:rPr>
+        <w:t>«</w:t>
+      </w:r>
+      <w:r>
+        <w:rPr>
+          <w:shd w:fill="FFFF00" w:val="clear"/>
+          <w:lang w:val="ru-RU"/>
+        </w:rPr>
+        <w:t>Совершение транзакции</w:t>
+      </w:r>
+      <w:r>
+        <w:rPr>
+          <w:shd w:fill="FFFF00" w:val="clear"/>
+        </w:rPr>
+        <w:t>»</w:t>
+      </w:r>
+    </w:p>
+    <w:p>
+      <w:pPr>
+        <w:pStyle w:val="BodyText"/>
+        <w:rPr>
+          <w:highlight w:val="none"/>
+          <w:shd w:fill="FFFF00" w:val="clear"/>
+        </w:rPr>
+      </w:pPr>
+      <w:r>
+        <w:rPr>
+          <w:shd w:fill="FFFF00" w:val="clear"/>
+        </w:rPr>
+        <w:t>«Заблокировать карту».</w:t>
+      </w:r>
+    </w:p>
+    <w:p>
+      <w:pPr>
+        <w:pStyle w:val="BodyText"/>
+        <w:rPr/>
+      </w:pPr>
+      <w:r>
+        <w:rPr/>
+      </w:r>
+    </w:p>
+    <w:p>
+      <w:pPr>
+        <w:pStyle w:val="BodyText"/>
+        <w:rPr/>
+      </w:pPr>
+      <w:r>
+        <w:rPr/>
+        <w:t>Рисунок 1 — Диаграмма вариантов использования</w:t>
+      </w:r>
+    </w:p>
+    <w:p>
+      <w:pPr>
+        <w:pStyle w:val="BodyText"/>
+        <w:rPr/>
+      </w:pPr>
+      <w:r>
+        <w:rPr/>
+      </w:r>
+    </w:p>
+    <w:p>
+      <w:pPr>
+        <w:pStyle w:val="BodyText"/>
+        <w:rPr/>
+      </w:pPr>
+      <w:r>
+        <w:rPr/>
+        <w:tab/>
+        <w:t xml:space="preserve">Далее были добавлены сценарии, относящиеся к мобильному приложению, включая «Отправить данные о транзакции», «Получить данные о проверке транзакции», «Отобразить пользователю результаты проверки транзакции», «Отобразить пользователю push-уведомление» и «Послать запрос на блокировку карты». Эти сценарии также были соединены с мобильным приложением связью «Association», что демонстрирует их функциональную связь (Рисунок 2) </w:t>
       </w:r>
       <w:r>
         <w:rPr>
           <w:lang w:val="en-US"/>
         </w:rPr>
-        <w:t>Use case, Sequence Diagram, Activity Diagram</w:t>
-      </w:r>
-      <w:r>
-        <w:rPr/>
-        <w:t>)</w:t>
+        <w:t>[15]</w:t>
+      </w:r>
+      <w:r>
+        <w:rPr/>
+        <w:t>.</w:t>
+      </w:r>
+    </w:p>
+    <w:p>
+      <w:pPr>
+        <w:pStyle w:val="BodyText"/>
+        <w:rPr/>
+      </w:pPr>
+      <w:r>
+        <w:rPr/>
+      </w:r>
+    </w:p>
+    <w:p>
+      <w:pPr>
+        <w:pStyle w:val="BodyText"/>
+        <w:rPr>
+          <w:highlight w:val="none"/>
+          <w:shd w:fill="FFFF00" w:val="clear"/>
+        </w:rPr>
+      </w:pPr>
+      <w:r>
+        <w:rPr>
+          <w:shd w:fill="FFFF00" w:val="clear"/>
+        </w:rPr>
+        <w:t>Мобильное приложение:</w:t>
+      </w:r>
+    </w:p>
+    <w:p>
+      <w:pPr>
+        <w:pStyle w:val="BodyText"/>
+        <w:rPr>
+          <w:highlight w:val="none"/>
+          <w:shd w:fill="FFFF00" w:val="clear"/>
+        </w:rPr>
+      </w:pPr>
+      <w:r>
+        <w:rPr>
+          <w:shd w:fill="FFFF00" w:val="clear"/>
+        </w:rPr>
+      </w:r>
+    </w:p>
+    <w:p>
+      <w:pPr>
+        <w:pStyle w:val="BodyText"/>
+        <w:rPr>
+          <w:highlight w:val="none"/>
+          <w:shd w:fill="FFFF00" w:val="clear"/>
+        </w:rPr>
+      </w:pPr>
+      <w:r>
+        <w:rPr>
+          <w:shd w:fill="FFFF00" w:val="clear"/>
+        </w:rPr>
+        <w:t>Сценарии:</w:t>
+      </w:r>
+    </w:p>
+    <w:p>
+      <w:pPr>
+        <w:pStyle w:val="BodyText"/>
+        <w:rPr>
+          <w:highlight w:val="none"/>
+          <w:shd w:fill="FFFF00" w:val="clear"/>
+        </w:rPr>
+      </w:pPr>
+      <w:r>
+        <w:rPr>
+          <w:shd w:fill="FFFF00" w:val="clear"/>
+        </w:rPr>
+        <w:t>«</w:t>
+      </w:r>
+      <w:r>
+        <w:rPr>
+          <w:shd w:fill="FFFF00" w:val="clear"/>
+          <w:lang w:val="ru-RU"/>
+        </w:rPr>
+        <w:t>Отправить данные о транзакции</w:t>
+      </w:r>
+      <w:r>
+        <w:rPr>
+          <w:shd w:fill="FFFF00" w:val="clear"/>
+        </w:rPr>
+        <w:t>»</w:t>
+      </w:r>
+    </w:p>
+    <w:p>
+      <w:pPr>
+        <w:pStyle w:val="BodyText"/>
+        <w:rPr>
+          <w:highlight w:val="none"/>
+          <w:shd w:fill="FFFF00" w:val="clear"/>
+        </w:rPr>
+      </w:pPr>
+      <w:r>
+        <w:rPr>
+          <w:shd w:fill="FFFF00" w:val="clear"/>
+        </w:rPr>
+        <w:t>«</w:t>
+      </w:r>
+      <w:r>
+        <w:rPr>
+          <w:shd w:fill="FFFF00" w:val="clear"/>
+        </w:rPr>
+        <w:t>Получить</w:t>
+      </w:r>
+      <w:r>
+        <w:rPr>
+          <w:shd w:fill="FFFF00" w:val="clear"/>
+          <w:lang w:val="ru-RU"/>
+        </w:rPr>
+        <w:t xml:space="preserve"> данные о проверке транзакции</w:t>
+      </w:r>
+      <w:r>
+        <w:rPr>
+          <w:shd w:fill="FFFF00" w:val="clear"/>
+        </w:rPr>
+        <w:t>»</w:t>
+      </w:r>
+    </w:p>
+    <w:p>
+      <w:pPr>
+        <w:pStyle w:val="BodyText"/>
+        <w:rPr>
+          <w:highlight w:val="none"/>
+          <w:shd w:fill="FFFF00" w:val="clear"/>
+        </w:rPr>
+      </w:pPr>
+      <w:r>
+        <w:rPr>
+          <w:shd w:fill="FFFF00" w:val="clear"/>
+        </w:rPr>
+        <w:t>«</w:t>
+      </w:r>
+      <w:r>
+        <w:rPr>
+          <w:shd w:fill="FFFF00" w:val="clear"/>
+          <w:lang w:val="ru-RU"/>
+        </w:rPr>
+        <w:t>Отобразить пользователю результаты проверки транзакции</w:t>
+      </w:r>
+      <w:r>
+        <w:rPr>
+          <w:shd w:fill="FFFF00" w:val="clear"/>
+        </w:rPr>
+        <w:t>»</w:t>
+      </w:r>
+    </w:p>
+    <w:p>
+      <w:pPr>
+        <w:pStyle w:val="BodyText"/>
+        <w:rPr>
+          <w:highlight w:val="none"/>
+          <w:shd w:fill="FFFF00" w:val="clear"/>
+        </w:rPr>
+      </w:pPr>
+      <w:r>
+        <w:rPr>
+          <w:shd w:fill="FFFF00" w:val="clear"/>
+        </w:rPr>
+        <w:t>«</w:t>
+      </w:r>
+      <w:r>
+        <w:rPr>
+          <w:shd w:fill="FFFF00" w:val="clear"/>
+          <w:lang w:val="ru-RU"/>
+        </w:rPr>
+        <w:t xml:space="preserve">Отобразить пользователю </w:t>
+      </w:r>
+      <w:r>
+        <w:rPr>
+          <w:shd w:fill="FFFF00" w:val="clear"/>
+          <w:lang w:val="en-US"/>
+        </w:rPr>
+        <w:t>push-</w:t>
+      </w:r>
+      <w:r>
+        <w:rPr>
+          <w:shd w:fill="FFFF00" w:val="clear"/>
+          <w:lang w:val="ru-RU"/>
+        </w:rPr>
+        <w:t>уведомление</w:t>
+      </w:r>
+      <w:r>
+        <w:rPr>
+          <w:shd w:fill="FFFF00" w:val="clear"/>
+        </w:rPr>
+        <w:t>»</w:t>
+      </w:r>
+    </w:p>
+    <w:p>
+      <w:pPr>
+        <w:pStyle w:val="BodyText"/>
+        <w:rPr>
+          <w:highlight w:val="none"/>
+          <w:shd w:fill="FFFF00" w:val="clear"/>
+        </w:rPr>
+      </w:pPr>
+      <w:r>
+        <w:rPr>
+          <w:shd w:fill="FFFF00" w:val="clear"/>
+        </w:rPr>
+        <w:t>«</w:t>
+      </w:r>
+      <w:r>
+        <w:rPr>
+          <w:shd w:fill="FFFF00" w:val="clear"/>
+          <w:lang w:val="ru-RU"/>
+        </w:rPr>
+        <w:t>Послать запрос на блокировку карты</w:t>
+      </w:r>
+      <w:r>
+        <w:rPr>
+          <w:shd w:fill="FFFF00" w:val="clear"/>
+        </w:rPr>
+        <w:t>»</w:t>
+      </w:r>
+    </w:p>
+    <w:p>
+      <w:pPr>
+        <w:pStyle w:val="BodyText"/>
+        <w:rPr/>
+      </w:pPr>
+      <w:r>
+        <w:rPr/>
+      </w:r>
+    </w:p>
+    <w:p>
+      <w:pPr>
+        <w:pStyle w:val="BodyText"/>
+        <w:rPr/>
+      </w:pPr>
+      <w:r>
+        <w:rPr/>
+        <w:t>Рисунок 2 — Добавление сценариев для мобильного приложения</w:t>
+      </w:r>
+    </w:p>
+    <w:p>
+      <w:pPr>
+        <w:pStyle w:val="BodyText"/>
+        <w:ind w:hanging="0"/>
+        <w:rPr/>
+      </w:pPr>
+      <w:r>
+        <w:rPr/>
+      </w:r>
+    </w:p>
+    <w:p>
+      <w:pPr>
+        <w:pStyle w:val="BodyText"/>
+        <w:rPr/>
+      </w:pPr>
+      <w:r>
+        <w:rPr/>
+      </w:r>
+    </w:p>
+    <w:p>
+      <w:pPr>
+        <w:pStyle w:val="BodyText"/>
+        <w:rPr>
+          <w:lang w:val="en-US"/>
+        </w:rPr>
+      </w:pPr>
+      <w:r>
+        <w:rPr>
+          <w:lang w:val="en-US"/>
+        </w:rPr>
+        <w:t>__________________________________</w:t>
+      </w:r>
+    </w:p>
+    <w:p>
+      <w:pPr>
+        <w:pStyle w:val="BodyText"/>
+        <w:rPr>
+          <w:lang w:val="en-US"/>
+        </w:rPr>
+      </w:pPr>
+      <w:r>
+        <w:rPr>
+          <w:lang w:val="en-US"/>
+        </w:rPr>
+      </w:r>
+    </w:p>
+    <w:p>
+      <w:pPr>
+        <w:pStyle w:val="BodyText"/>
+        <w:rPr/>
+      </w:pPr>
+      <w:r>
+        <w:rPr/>
+        <w:t>Для построения диаграммы последовательности, описывающей процесс проверки транзакции, на диаграмму был помещен актор — пользователь. Также были добавлены линии жизни объектов, таких как мобильное приложение, банк и антифрод-система (Рисунок 3).</w:t>
+      </w:r>
+    </w:p>
+    <w:p>
+      <w:pPr>
+        <w:pStyle w:val="BodyText"/>
+        <w:rPr/>
+      </w:pPr>
+      <w:r>
+        <w:rPr/>
+      </w:r>
+    </w:p>
+    <w:p>
+      <w:pPr>
+        <w:pStyle w:val="BodyText"/>
+        <w:rPr/>
+      </w:pPr>
+      <w:r>
+        <w:rPr/>
+      </w:r>
+    </w:p>
+    <w:p>
+      <w:pPr>
+        <w:pStyle w:val="BodyText"/>
+        <w:rPr/>
+      </w:pPr>
+      <w:r>
+        <w:rPr/>
+        <w:t>Рисунок 3 — Добавление акторов и линий жизни объектов</w:t>
+      </w:r>
+    </w:p>
+    <w:p>
+      <w:pPr>
+        <w:pStyle w:val="BodyText"/>
+        <w:rPr/>
+      </w:pPr>
+      <w:r>
+        <w:rPr/>
+      </w:r>
+    </w:p>
+    <w:p>
+      <w:pPr>
+        <w:pStyle w:val="BodyText"/>
+        <w:rPr>
+          <w:highlight w:val="none"/>
+          <w:shd w:fill="auto" w:val="clear"/>
+        </w:rPr>
+      </w:pPr>
+      <w:r>
+        <w:rPr>
+          <w:shd w:fill="auto" w:val="clear"/>
+        </w:rPr>
+        <w:t xml:space="preserve">Далее были добавлены последовательные сообщения между актором и объектами. Антифрод-система отправляет запрос на получение истории транзакций в базу данных, после чего база данных возвращает данные. Затем антифрод-система обращается к ML-модели для оценки риска, которая возвращает результат. В случае выявления высокого риска, антифрод-система отправляет команду на блокировку в мобильное приложение, которое уведомляет пользователя о подозрительной операции и предлагает варианты «Подтвердить» или «Отклонить» (Рисунок 4) </w:t>
+      </w:r>
+      <w:r>
+        <w:rPr>
+          <w:shd w:fill="auto" w:val="clear"/>
+          <w:lang w:val="en-US"/>
+        </w:rPr>
+        <w:t>[16]</w:t>
+      </w:r>
+      <w:r>
+        <w:rPr>
+          <w:shd w:fill="auto" w:val="clear"/>
+        </w:rPr>
+        <w:t>.</w:t>
+      </w:r>
+    </w:p>
+    <w:p>
+      <w:pPr>
+        <w:pStyle w:val="BodyText"/>
+        <w:rPr>
+          <w:highlight w:val="none"/>
+          <w:shd w:fill="auto" w:val="clear"/>
+        </w:rPr>
+      </w:pPr>
+      <w:r>
+        <w:rPr>
+          <w:shd w:fill="auto" w:val="clear"/>
+        </w:rPr>
+      </w:r>
+    </w:p>
+    <w:p>
+      <w:pPr>
+        <w:pStyle w:val="BodyText"/>
+        <w:rPr>
+          <w:highlight w:val="none"/>
+          <w:shd w:fill="FFFF00" w:val="clear"/>
+        </w:rPr>
+      </w:pPr>
+      <w:r>
+        <w:rPr>
+          <w:shd w:fill="FFFF00" w:val="clear"/>
+        </w:rPr>
+        <w:t>Sequence Diagram:</w:t>
+      </w:r>
+    </w:p>
+    <w:p>
+      <w:pPr>
+        <w:pStyle w:val="BodyText"/>
+        <w:rPr>
+          <w:highlight w:val="none"/>
+          <w:shd w:fill="FFFF00" w:val="clear"/>
+        </w:rPr>
+      </w:pPr>
+      <w:r>
+        <w:rPr>
+          <w:shd w:fill="FFFF00" w:val="clear"/>
+        </w:rPr>
+        <w:t>(Пользователь, мобильное приложение, Антифрод-система, банк)</w:t>
+      </w:r>
+    </w:p>
+    <w:p>
+      <w:pPr>
+        <w:pStyle w:val="BodyText"/>
+        <w:rPr>
+          <w:highlight w:val="none"/>
+          <w:shd w:fill="FFFF00" w:val="clear"/>
+        </w:rPr>
+      </w:pPr>
+      <w:r>
+        <w:rPr>
+          <w:shd w:fill="FFFF00" w:val="clear"/>
+        </w:rPr>
+      </w:r>
+    </w:p>
+    <w:p>
+      <w:pPr>
+        <w:pStyle w:val="BodyText"/>
+        <w:rPr>
+          <w:highlight w:val="none"/>
+          <w:shd w:fill="FFFF00" w:val="clear"/>
+        </w:rPr>
+      </w:pPr>
+      <w:r>
+        <w:rPr>
+          <w:shd w:fill="FFFF00" w:val="clear"/>
+        </w:rPr>
+      </w:r>
+    </w:p>
+    <w:p>
+      <w:pPr>
+        <w:pStyle w:val="BodyText"/>
+        <w:rPr>
+          <w:highlight w:val="none"/>
+          <w:shd w:fill="FFFF00" w:val="clear"/>
+        </w:rPr>
+      </w:pPr>
+      <w:r>
+        <w:rPr>
+          <w:shd w:fill="FFFF00" w:val="clear"/>
+        </w:rPr>
+        <w:t>Антифрод-система → База данных: Запрос истории транзакций.</w:t>
+      </w:r>
+    </w:p>
+    <w:p>
+      <w:pPr>
+        <w:pStyle w:val="BodyText"/>
+        <w:rPr>
+          <w:highlight w:val="none"/>
+          <w:shd w:fill="FFFF00" w:val="clear"/>
+        </w:rPr>
+      </w:pPr>
+      <w:r>
+        <w:rPr>
+          <w:shd w:fill="FFFF00" w:val="clear"/>
+        </w:rPr>
+      </w:r>
+    </w:p>
+    <w:p>
+      <w:pPr>
+        <w:pStyle w:val="BodyText"/>
+        <w:rPr>
+          <w:highlight w:val="none"/>
+          <w:shd w:fill="FFFF00" w:val="clear"/>
+        </w:rPr>
+      </w:pPr>
+      <w:r>
+        <w:rPr>
+          <w:shd w:fill="FFFF00" w:val="clear"/>
+        </w:rPr>
+        <w:t>База данных → Антифрод-система: Возврат данных.</w:t>
+      </w:r>
+    </w:p>
+    <w:p>
+      <w:pPr>
+        <w:pStyle w:val="BodyText"/>
+        <w:rPr>
+          <w:highlight w:val="none"/>
+          <w:shd w:fill="FFFF00" w:val="clear"/>
+        </w:rPr>
+      </w:pPr>
+      <w:r>
+        <w:rPr>
+          <w:shd w:fill="FFFF00" w:val="clear"/>
+        </w:rPr>
+        <w:t>Антифрод-система → ML-модель: Оценка риска.</w:t>
+      </w:r>
+    </w:p>
+    <w:p>
+      <w:pPr>
+        <w:pStyle w:val="BodyText"/>
+        <w:rPr>
+          <w:highlight w:val="none"/>
+          <w:shd w:fill="FFFF00" w:val="clear"/>
+        </w:rPr>
+      </w:pPr>
+      <w:r>
+        <w:rPr>
+          <w:shd w:fill="FFFF00" w:val="clear"/>
+        </w:rPr>
+        <w:t>ML-модель → Антифрод-система: Результат (высокий риск).</w:t>
+      </w:r>
+    </w:p>
+    <w:p>
+      <w:pPr>
+        <w:pStyle w:val="BodyText"/>
+        <w:rPr>
+          <w:highlight w:val="none"/>
+          <w:shd w:fill="FFFF00" w:val="clear"/>
+        </w:rPr>
+      </w:pPr>
+      <w:r>
+        <w:rPr>
+          <w:shd w:fill="FFFF00" w:val="clear"/>
+        </w:rPr>
+        <w:t>Антифрод-система → Мобильное приложение: Команда на блокировку.</w:t>
+      </w:r>
+    </w:p>
+    <w:p>
+      <w:pPr>
+        <w:pStyle w:val="BodyText"/>
+        <w:rPr>
+          <w:highlight w:val="none"/>
+          <w:shd w:fill="FFFF00" w:val="clear"/>
+        </w:rPr>
+      </w:pPr>
+      <w:r>
+        <w:rPr>
+          <w:shd w:fill="FFFF00" w:val="clear"/>
+        </w:rPr>
+        <w:t>Банк → Мобильное приложение: Отправка уведомления о подозрительной операции.</w:t>
+      </w:r>
+    </w:p>
+    <w:p>
+      <w:pPr>
+        <w:pStyle w:val="BodyText"/>
+        <w:rPr>
+          <w:highlight w:val="none"/>
+          <w:shd w:fill="FFFF00" w:val="clear"/>
+        </w:rPr>
+      </w:pPr>
+      <w:r>
+        <w:rPr>
+          <w:shd w:fill="FFFF00" w:val="clear"/>
+        </w:rPr>
+        <w:t>Мобильное приложение → Пользователь: Уведомление.</w:t>
+      </w:r>
+    </w:p>
+    <w:p>
+      <w:pPr>
+        <w:pStyle w:val="BodyText"/>
+        <w:rPr>
+          <w:highlight w:val="none"/>
+          <w:shd w:fill="FFFF00" w:val="clear"/>
+        </w:rPr>
+      </w:pPr>
+      <w:r>
+        <w:rPr>
+          <w:shd w:fill="FFFF00" w:val="clear"/>
+        </w:rPr>
+        <w:t>Мобильное приложение → Пользователь: Отображение опций «Подтвердить»/«Отклонить».</w:t>
+      </w:r>
+    </w:p>
+    <w:p>
+      <w:pPr>
+        <w:pStyle w:val="BodyText"/>
+        <w:rPr>
+          <w:highlight w:val="none"/>
+          <w:shd w:fill="FFFF00" w:val="clear"/>
+        </w:rPr>
+      </w:pPr>
+      <w:r>
+        <w:rPr>
+          <w:shd w:fill="FFFF00" w:val="clear"/>
+        </w:rPr>
+        <w:t>Пользователь → Мобильное приложение: Выбор «Отклонить».</w:t>
+      </w:r>
+    </w:p>
+    <w:p>
+      <w:pPr>
+        <w:pStyle w:val="BodyText"/>
+        <w:rPr>
+          <w:highlight w:val="none"/>
+          <w:shd w:fill="FFFF00" w:val="clear"/>
+        </w:rPr>
+      </w:pPr>
+      <w:r>
+        <w:rPr>
+          <w:shd w:fill="FFFF00" w:val="clear"/>
+        </w:rPr>
+        <w:t>Мобильное приложение → Банк: Запрос на блокировку транзакции.</w:t>
+      </w:r>
+    </w:p>
+    <w:p>
+      <w:pPr>
+        <w:pStyle w:val="BodyText"/>
+        <w:rPr>
+          <w:highlight w:val="none"/>
+          <w:shd w:fill="FFFF00" w:val="clear"/>
+        </w:rPr>
+      </w:pPr>
+      <w:r>
+        <w:rPr>
+          <w:shd w:fill="FFFF00" w:val="clear"/>
+        </w:rPr>
+        <w:t>Банк → Мобильное приложение: Подтверждение блокировки.</w:t>
+      </w:r>
+    </w:p>
+    <w:p>
+      <w:pPr>
+        <w:pStyle w:val="BodyText"/>
+        <w:rPr>
+          <w:highlight w:val="none"/>
+          <w:shd w:fill="FFFF00" w:val="clear"/>
+        </w:rPr>
+      </w:pPr>
+      <w:r>
+        <w:rPr>
+          <w:shd w:fill="FFFF00" w:val="clear"/>
+        </w:rPr>
+        <w:t>Рисунок 4 — Добавление последовательных сообщений</w:t>
+      </w:r>
+    </w:p>
+    <w:p>
+      <w:pPr>
+        <w:pStyle w:val="BodyText"/>
+        <w:rPr/>
+      </w:pPr>
+      <w:r>
+        <w:rPr/>
+      </w:r>
+    </w:p>
+    <w:p>
+      <w:pPr>
+        <w:pStyle w:val="BodyText"/>
+        <w:rPr/>
+      </w:pPr>
+      <w:r>
+        <w:rPr/>
+      </w:r>
+    </w:p>
+    <w:p>
+      <w:pPr>
+        <w:pStyle w:val="BodyText"/>
+        <w:rPr/>
+      </w:pPr>
+      <w:r>
+        <w:rPr/>
+        <w:t>Для построения диаграммы деятельности, описывающей процесс обработки уведомления о подозрительной транзакции, на диаграмму были помещены действия «Получить уведомление» и «Заблокировать карту» (Рисунок 5).</w:t>
+      </w:r>
+    </w:p>
+    <w:p>
+      <w:pPr>
+        <w:pStyle w:val="BodyText"/>
+        <w:rPr/>
+      </w:pPr>
+      <w:r>
+        <w:rPr/>
+      </w:r>
+    </w:p>
+    <w:p>
+      <w:pPr>
+        <w:pStyle w:val="BodyText"/>
+        <w:rPr/>
+      </w:pPr>
+      <w:r>
+        <w:rPr/>
+        <w:t>Рисунок 5 — Добавление действий</w:t>
+      </w:r>
+    </w:p>
+    <w:p>
+      <w:pPr>
+        <w:pStyle w:val="BodyText"/>
+        <w:rPr/>
+      </w:pPr>
+      <w:r>
+        <w:rPr/>
+      </w:r>
+    </w:p>
+    <w:p>
+      <w:pPr>
+        <w:pStyle w:val="BodyText"/>
+        <w:rPr/>
+      </w:pPr>
+      <w:r>
+        <w:rPr/>
+        <w:t xml:space="preserve">Далее была добавлена логика принятия решения: если пользователь отклоняет операцию, система выполняет действие «Заблокировать карту» и уведомляет банк. В противном случае, если пользователь подтверждает операцию, процесс завершается (Рисунок 6) </w:t>
+      </w:r>
+      <w:r>
+        <w:rPr>
+          <w:lang w:val="en-US"/>
+        </w:rPr>
+        <w:t>[17]</w:t>
+      </w:r>
+      <w:r>
+        <w:rPr/>
+        <w:t>.</w:t>
+      </w:r>
+    </w:p>
+    <w:p>
+      <w:pPr>
+        <w:pStyle w:val="BodyText"/>
+        <w:rPr/>
+      </w:pPr>
+      <w:r>
+        <w:rPr/>
+      </w:r>
+    </w:p>
+    <w:p>
+      <w:pPr>
+        <w:pStyle w:val="BodyText"/>
+        <w:rPr>
+          <w:highlight w:val="none"/>
+          <w:shd w:fill="FFFF00" w:val="clear"/>
+        </w:rPr>
+      </w:pPr>
+      <w:r>
+        <w:rPr>
+          <w:shd w:fill="FFFF00" w:val="clear"/>
+        </w:rPr>
+        <w:t>Activity Diagram:</w:t>
+      </w:r>
+    </w:p>
+    <w:p>
+      <w:pPr>
+        <w:pStyle w:val="BodyText"/>
+        <w:rPr>
+          <w:highlight w:val="none"/>
+          <w:shd w:fill="FFFF00" w:val="clear"/>
+        </w:rPr>
+      </w:pPr>
+      <w:r>
+        <w:rPr>
+          <w:shd w:fill="FFFF00" w:val="clear"/>
+        </w:rPr>
+      </w:r>
+    </w:p>
+    <w:p>
+      <w:pPr>
+        <w:pStyle w:val="BodyText"/>
+        <w:rPr>
+          <w:highlight w:val="none"/>
+          <w:shd w:fill="FFFF00" w:val="clear"/>
+        </w:rPr>
+      </w:pPr>
+      <w:r>
+        <w:rPr>
+          <w:shd w:fill="FFFF00" w:val="clear"/>
+        </w:rPr>
+        <w:t xml:space="preserve">[Старт] → Получить уведомление →  </w:t>
+      </w:r>
+    </w:p>
+    <w:p>
+      <w:pPr>
+        <w:pStyle w:val="BodyText"/>
+        <w:rPr>
+          <w:highlight w:val="none"/>
+          <w:shd w:fill="FFFF00" w:val="clear"/>
+        </w:rPr>
+      </w:pPr>
+      <w:r>
+        <w:rPr>
+          <w:shd w:fill="FFFF00" w:val="clear"/>
+        </w:rPr>
+        <w:t xml:space="preserve">Если (пользователь отклоняет операцию):  </w:t>
+      </w:r>
+    </w:p>
+    <w:p>
+      <w:pPr>
+        <w:pStyle w:val="BodyText"/>
+        <w:rPr>
+          <w:highlight w:val="none"/>
+          <w:shd w:fill="FFFF00" w:val="clear"/>
+        </w:rPr>
+      </w:pPr>
+      <w:r>
+        <w:rPr>
+          <w:shd w:fill="FFFF00" w:val="clear"/>
+        </w:rPr>
+        <w:t xml:space="preserve">  → </w:t>
+      </w:r>
+      <w:r>
+        <w:rPr>
+          <w:shd w:fill="FFFF00" w:val="clear"/>
+        </w:rPr>
+        <w:t xml:space="preserve">Заблокировать карту → Уведомить банк → [Конец].  </w:t>
+      </w:r>
+    </w:p>
+    <w:p>
+      <w:pPr>
+        <w:pStyle w:val="BodyText"/>
+        <w:rPr>
+          <w:highlight w:val="none"/>
+          <w:shd w:fill="FFFF00" w:val="clear"/>
+        </w:rPr>
+      </w:pPr>
+      <w:r>
+        <w:rPr>
+          <w:shd w:fill="FFFF00" w:val="clear"/>
+        </w:rPr>
+        <w:t xml:space="preserve">Иначе:  </w:t>
+      </w:r>
+    </w:p>
+    <w:p>
+      <w:pPr>
+        <w:pStyle w:val="BodyText"/>
+        <w:rPr>
+          <w:highlight w:val="none"/>
+          <w:shd w:fill="FFFF00" w:val="clear"/>
+        </w:rPr>
+      </w:pPr>
+      <w:r>
+        <w:rPr>
+          <w:shd w:fill="FFFF00" w:val="clear"/>
+        </w:rPr>
+        <w:t xml:space="preserve">  → </w:t>
+      </w:r>
+      <w:r>
+        <w:rPr>
+          <w:shd w:fill="FFFF00" w:val="clear"/>
+        </w:rPr>
+        <w:t>Подтвердить операцию → [Конец].</w:t>
+      </w:r>
+    </w:p>
+    <w:p>
+      <w:pPr>
+        <w:pStyle w:val="BodyText"/>
+        <w:rPr/>
+      </w:pPr>
+      <w:r>
+        <w:rPr/>
+      </w:r>
+    </w:p>
+    <w:p>
+      <w:pPr>
+        <w:pStyle w:val="BodyText"/>
+        <w:rPr/>
+      </w:pPr>
+      <w:r>
+        <w:rPr/>
+        <w:t>Рисунок 6 — Логика принятия решения в диаграмме деятельности</w:t>
+      </w:r>
+    </w:p>
+    <w:p>
+      <w:pPr>
+        <w:pStyle w:val="BodyText"/>
+        <w:rPr/>
+      </w:pPr>
+      <w:r>
+        <w:rPr/>
+      </w:r>
+    </w:p>
+    <w:p>
+      <w:pPr>
+        <w:pStyle w:val="BodyText"/>
+        <w:rPr/>
+      </w:pPr>
+      <w:r>
+        <w:rPr/>
+        <w:t>Предложенные бизнес-процессы учитывают опыт СберБанка и ВТБ. В отличие от аналогов, акцент сделан на использовани</w:t>
+      </w:r>
+      <w:r>
+        <w:rPr/>
+        <w:t>и</w:t>
+      </w:r>
+      <w:r>
+        <w:rPr/>
+        <w:t xml:space="preserve"> ML для оценки риска до завершения транзакции </w:t>
+      </w:r>
+      <w:r>
+        <w:rPr/>
+        <w:t xml:space="preserve">и </w:t>
+      </w:r>
+      <w:r>
+        <w:rPr/>
+        <w:t>мгновенно</w:t>
+      </w:r>
+      <w:r>
+        <w:rPr/>
+        <w:t>м</w:t>
+      </w:r>
+      <w:r>
+        <w:rPr/>
+        <w:t xml:space="preserve"> уведомление пользователя, а не постфактумная блокировка.</w:t>
       </w:r>
     </w:p>
     <w:p>
@@ -2983,35 +3979,311 @@
         <w:rPr/>
         <w:t>Структура ИС и ее средства разработки</w:t>
       </w:r>
-    </w:p>
-    <w:p>
-      <w:pPr>
-        <w:pStyle w:val="BodyText"/>
-        <w:rPr/>
-      </w:pPr>
-      <w:r>
-        <w:rPr/>
-        <w:t>Описание работы системы(серверная часть, клиентская часть, сервис по определению мошеннических транзакций, база данных). Описать технологии (</w:t>
-      </w:r>
-      <w:r>
+      <w:r>
+        <w:rPr/>
+        <w:commentReference w:id="1"/>
+      </w:r>
+    </w:p>
+    <w:p>
+      <w:pPr>
+        <w:pStyle w:val="BodyText"/>
         <w:rPr>
           <w:lang w:val="en-US"/>
         </w:rPr>
-        <w:t>Asp.net, Kotlin SDK, PostgreSql</w:t>
-      </w:r>
-      <w:r>
-        <w:rPr/>
-        <w:t xml:space="preserve">) </w:t>
-      </w:r>
-      <w:r>
-        <w:rPr/>
-        <w:t xml:space="preserve">описать средства разработки </w:t>
-      </w:r>
+      </w:pPr>
+      <w:r>
+        <w:rPr/>
+      </w:r>
+    </w:p>
+    <w:p>
+      <w:pPr>
+        <w:pStyle w:val="BodyText"/>
+        <w:rPr/>
+      </w:pPr>
       <w:r>
         <w:rPr>
           <w:lang w:val="en-US"/>
         </w:rPr>
-        <w:t>Visual Studio, Android Studio, PgAdmin</w:t>
+        <w:t>Разрабатываемое программное обеспечение «Определение мошеннических транзакций» предназначено для использования в мобильных банковских приложениях с целью выявления и предотвращения мошеннических операций. Основное функциональное назначение данного ПО заключается в анализе транзакций с использованием алгоритмов машинного обучения и предоставлении пользователям уведомлений о подозрительных действиях.</w:t>
+      </w:r>
+    </w:p>
+    <w:p>
+      <w:pPr>
+        <w:pStyle w:val="BodyText"/>
+        <w:rPr>
+          <w:lang w:val="en-US"/>
+        </w:rPr>
+      </w:pPr>
+      <w:r>
+        <w:rPr/>
+      </w:r>
+    </w:p>
+    <w:p>
+      <w:pPr>
+        <w:pStyle w:val="BodyText"/>
+        <w:rPr/>
+      </w:pPr>
+      <w:r>
+        <w:rPr>
+          <w:lang w:val="en-US"/>
+        </w:rPr>
+        <w:t>Описание работы системы</w:t>
+      </w:r>
+    </w:p>
+    <w:p>
+      <w:pPr>
+        <w:pStyle w:val="BodyText"/>
+        <w:rPr>
+          <w:lang w:val="en-US"/>
+        </w:rPr>
+      </w:pPr>
+      <w:r>
+        <w:rPr/>
+      </w:r>
+    </w:p>
+    <w:p>
+      <w:pPr>
+        <w:pStyle w:val="BodyText"/>
+        <w:rPr/>
+      </w:pPr>
+      <w:r>
+        <w:rPr>
+          <w:lang w:val="en-US"/>
+        </w:rPr>
+        <w:t>Система состоит из следующих компонентов:</w:t>
+      </w:r>
+    </w:p>
+    <w:p>
+      <w:pPr>
+        <w:pStyle w:val="BodyText"/>
+        <w:rPr>
+          <w:lang w:val="en-US"/>
+        </w:rPr>
+      </w:pPr>
+      <w:r>
+        <w:rPr/>
+      </w:r>
+    </w:p>
+    <w:p>
+      <w:pPr>
+        <w:pStyle w:val="BodyText"/>
+        <w:rPr/>
+      </w:pPr>
+      <w:r>
+        <w:rPr>
+          <w:lang w:val="en-US"/>
+        </w:rPr>
+        <w:t>Серверная часть: отвечает за обработку запросов от клиентских приложений, взаимодействие с базой данных и выполнение алгоритмов машинного обучения для оценки риска транзакций.</w:t>
+      </w:r>
+    </w:p>
+    <w:p>
+      <w:pPr>
+        <w:pStyle w:val="BodyText"/>
+        <w:rPr/>
+      </w:pPr>
+      <w:r>
+        <w:rPr>
+          <w:lang w:val="en-US"/>
+        </w:rPr>
+        <w:t>Клиентская часть: мобильное приложение, которое предоставляет пользователям интерфейс для совершения транзакций, получения уведомлений и взаимодействия с системой.</w:t>
+      </w:r>
+    </w:p>
+    <w:p>
+      <w:pPr>
+        <w:pStyle w:val="BodyText"/>
+        <w:rPr/>
+      </w:pPr>
+      <w:r>
+        <w:rPr>
+          <w:lang w:val="en-US"/>
+        </w:rPr>
+        <w:t>Сервис по определению мошеннических транзакций: реализует алгоритмы машинного обучения, которые анализируют транзакции и выявляют аномалии на основе исторических данных и поведенческих паттернов пользователей.</w:t>
+      </w:r>
+    </w:p>
+    <w:p>
+      <w:pPr>
+        <w:pStyle w:val="BodyText"/>
+        <w:rPr/>
+      </w:pPr>
+      <w:r>
+        <w:rPr>
+          <w:lang w:val="en-US"/>
+        </w:rPr>
+        <w:t>База данных: хранит информацию о транзакциях, пользователях и результатах анализа, обеспечивая быстрый доступ к необходимым данным.</w:t>
+      </w:r>
+    </w:p>
+    <w:p>
+      <w:pPr>
+        <w:pStyle w:val="BodyText"/>
+        <w:rPr/>
+      </w:pPr>
+      <w:r>
+        <w:rPr>
+          <w:lang w:val="en-US"/>
+        </w:rPr>
+        <w:t>Технологии</w:t>
+      </w:r>
+    </w:p>
+    <w:p>
+      <w:pPr>
+        <w:pStyle w:val="BodyText"/>
+        <w:rPr/>
+      </w:pPr>
+      <w:r>
+        <w:rPr/>
+      </w:r>
+    </w:p>
+    <w:p>
+      <w:pPr>
+        <w:pStyle w:val="BodyText"/>
+        <w:rPr/>
+      </w:pPr>
+      <w:r>
+        <w:rPr>
+          <w:lang w:val="en-US"/>
+        </w:rPr>
+        <w:t>Для реализации системы используются следующие технологии:</w:t>
+      </w:r>
+    </w:p>
+    <w:p>
+      <w:pPr>
+        <w:pStyle w:val="BodyText"/>
+        <w:rPr>
+          <w:lang w:val="en-US"/>
+        </w:rPr>
+      </w:pPr>
+      <w:r>
+        <w:rPr/>
+      </w:r>
+    </w:p>
+    <w:p>
+      <w:pPr>
+        <w:pStyle w:val="BodyText"/>
+        <w:rPr/>
+      </w:pPr>
+      <w:r>
+        <w:rPr>
+          <w:lang w:val="en-US"/>
+        </w:rPr>
+        <w:t>Asp.net: используется для разработки серверной части приложения, обеспечивая надежную и масштабируемую платформу для обработки запросов и взаимодействия с базой данных.</w:t>
+      </w:r>
+    </w:p>
+    <w:p>
+      <w:pPr>
+        <w:pStyle w:val="BodyText"/>
+        <w:rPr/>
+      </w:pPr>
+      <w:r>
+        <w:rPr>
+          <w:lang w:val="en-US"/>
+        </w:rPr>
+        <w:t>Kotlin SDK: применяется для разработки клиентской части мобильного приложения на платформе Android, обеспечивая высокую производительность и удобство работы с пользовательским интерфейсом.</w:t>
+      </w:r>
+    </w:p>
+    <w:p>
+      <w:pPr>
+        <w:pStyle w:val="BodyText"/>
+        <w:rPr/>
+      </w:pPr>
+      <w:r>
+        <w:rPr>
+          <w:lang w:val="en-US"/>
+        </w:rPr>
+        <w:t>PostgreSQL: реляционная база данных, которая используется для хранения и управления данными о транзакциях и пользователях, обеспечивая надежность и высокую производительность запросов.</w:t>
+      </w:r>
+    </w:p>
+    <w:p>
+      <w:pPr>
+        <w:pStyle w:val="BodyText"/>
+        <w:rPr/>
+      </w:pPr>
+      <w:r>
+        <w:rPr>
+          <w:lang w:val="en-US"/>
+        </w:rPr>
+        <w:t>Средства разработки</w:t>
+      </w:r>
+    </w:p>
+    <w:p>
+      <w:pPr>
+        <w:pStyle w:val="BodyText"/>
+        <w:rPr>
+          <w:lang w:val="en-US"/>
+        </w:rPr>
+      </w:pPr>
+      <w:r>
+        <w:rPr/>
+      </w:r>
+    </w:p>
+    <w:p>
+      <w:pPr>
+        <w:pStyle w:val="BodyText"/>
+        <w:rPr/>
+      </w:pPr>
+      <w:r>
+        <w:rPr>
+          <w:lang w:val="en-US"/>
+        </w:rPr>
+        <w:t>Для разработки системы используются следующие средства:</w:t>
+      </w:r>
+    </w:p>
+    <w:p>
+      <w:pPr>
+        <w:pStyle w:val="BodyText"/>
+        <w:rPr>
+          <w:lang w:val="en-US"/>
+        </w:rPr>
+      </w:pPr>
+      <w:r>
+        <w:rPr/>
+      </w:r>
+    </w:p>
+    <w:p>
+      <w:pPr>
+        <w:pStyle w:val="BodyText"/>
+        <w:rPr/>
+      </w:pPr>
+      <w:r>
+        <w:rPr>
+          <w:lang w:val="en-US"/>
+        </w:rPr>
+        <w:t>Visual Studio: основная среда разработки для серверной части на Asp.net, предоставляющая мощные инструменты для отладки, тестирования и управления проектами.</w:t>
+      </w:r>
+    </w:p>
+    <w:p>
+      <w:pPr>
+        <w:pStyle w:val="BodyText"/>
+        <w:rPr/>
+      </w:pPr>
+      <w:r>
+        <w:rPr>
+          <w:lang w:val="en-US"/>
+        </w:rPr>
+        <w:t>Android Studio: среда разработки для мобильного приложения на Kotlin, обеспечивающая удобные инструменты для создания интерфейсов и работы с API.</w:t>
+      </w:r>
+    </w:p>
+    <w:p>
+      <w:pPr>
+        <w:pStyle w:val="BodyText"/>
+        <w:rPr/>
+      </w:pPr>
+      <w:r>
+        <w:rPr>
+          <w:lang w:val="en-US"/>
+        </w:rPr>
+        <w:t>PgAdmin: инструмент для управления базой данных PostgreSQL, позволяющий выполнять запросы, управлять схемами и анализировать данные.</w:t>
+      </w:r>
+    </w:p>
+    <w:p>
+      <w:pPr>
+        <w:pStyle w:val="BodyText"/>
+        <w:rPr/>
+      </w:pPr>
+      <w:r>
+        <w:rPr>
+          <w:lang w:val="en-US"/>
+        </w:rPr>
+        <w:t>Таким образом, разработка программного обеспечения «Определение мошеннических транзакций» включает в себя интеграцию различных технологий и средств разработки, что позволяет создать эффективную и надежную систему для защиты пользователей мобильных банковских приложений от мошенничества.</w:t>
       </w:r>
     </w:p>
     <w:p>
@@ -3028,7 +4300,7 @@
       </w:pPr>
       <w:r>
         <w:rPr>
-          <w:lang w:val="ru-RU"/>
+          <w:lang w:val="en-US"/>
         </w:rPr>
       </w:r>
     </w:p>
@@ -3048,15 +4320,28 @@
         <w:rPr/>
         <w:t>Требования к ИС</w:t>
       </w:r>
-    </w:p>
-    <w:p>
-      <w:pPr>
-        <w:pStyle w:val="BodyText"/>
-        <w:rPr/>
-      </w:pPr>
-      <w:r>
-        <w:rPr/>
-        <w:t>Описать технические и функциональные требования к системе</w:t>
+      <w:r>
+        <w:rPr/>
+        <w:commentReference w:id="2"/>
+      </w:r>
+    </w:p>
+    <w:p>
+      <w:pPr>
+        <w:pStyle w:val="BodyText"/>
+        <w:rPr/>
+      </w:pPr>
+      <w:r>
+        <w:rPr/>
+        <w:t>На основе анализа предметной области и существующих аналогов сформулированы следующие требования к разрабатываемой информационной системе (ИС) для определения мошеннических транзакций…</w:t>
+      </w:r>
+    </w:p>
+    <w:p>
+      <w:pPr>
+        <w:pStyle w:val="BodyText"/>
+        <w:rPr/>
+      </w:pPr>
+      <w:r>
+        <w:rPr/>
       </w:r>
     </w:p>
     <w:p>
@@ -3104,9 +4389,6 @@
       <w:r>
         <w:rPr/>
         <w:tab/>
-      </w:r>
-      <w:r>
-        <w:rPr/>
         <w:t>Привести диаграмму классов с описанием таблиц в ней.</w:t>
       </w:r>
     </w:p>
@@ -3151,7 +4433,27 @@
         <w:rPr>
           <w:lang w:val="ru-RU"/>
         </w:rPr>
-        <w:t>ерверной</w:t>
+        <w:t xml:space="preserve">ерверной </w:t>
+      </w:r>
+      <w:r>
+        <w:rPr/>
+        <w:t>части приложения</w:t>
+      </w:r>
+    </w:p>
+    <w:p>
+      <w:pPr>
+        <w:pStyle w:val="BodyText"/>
+        <w:rPr/>
+      </w:pPr>
+      <w:r>
+        <w:rPr/>
+        <w:t>Описать разработку</w:t>
+      </w:r>
+      <w:r>
+        <w:rPr>
+          <w:lang w:val="en-US"/>
+        </w:rPr>
+        <w:t xml:space="preserve"> backend</w:t>
       </w:r>
       <w:r>
         <w:rPr>
@@ -3161,56 +4463,32 @@
       </w:r>
       <w:r>
         <w:rPr/>
-        <w:t>части приложения</w:t>
-      </w:r>
-    </w:p>
-    <w:p>
-      <w:pPr>
-        <w:pStyle w:val="BodyText"/>
-        <w:rPr/>
-      </w:pPr>
-      <w:r>
-        <w:rPr/>
-        <w:t>Описать разработку</w:t>
+        <w:t xml:space="preserve">приложения </w:t>
+      </w:r>
+      <w:r>
+        <w:rPr>
+          <w:lang w:val="ru-RU"/>
+        </w:rPr>
+        <w:t>на</w:t>
       </w:r>
       <w:r>
         <w:rPr>
           <w:lang w:val="en-US"/>
         </w:rPr>
-        <w:t xml:space="preserve"> backend</w:t>
-      </w:r>
-      <w:r>
-        <w:rPr>
-          <w:lang w:val="ru-RU"/>
-        </w:rPr>
-        <w:t xml:space="preserve"> </w:t>
-      </w:r>
-      <w:r>
-        <w:rPr/>
-        <w:t xml:space="preserve">приложения </w:t>
-      </w:r>
-      <w:r>
-        <w:rPr>
-          <w:lang w:val="ru-RU"/>
-        </w:rPr>
-        <w:t>на</w:t>
-      </w:r>
-      <w:r>
+        <w:t xml:space="preserve"> Asp.net</w:t>
+      </w:r>
+    </w:p>
+    <w:p>
+      <w:pPr>
+        <w:pStyle w:val="BodyText"/>
         <w:rPr>
           <w:lang w:val="en-US"/>
         </w:rPr>
-        <w:t xml:space="preserve"> Asp.net</w:t>
-      </w:r>
-    </w:p>
-    <w:p>
-      <w:pPr>
-        <w:pStyle w:val="BodyText"/>
+      </w:pPr>
+      <w:r>
         <w:rPr>
           <w:lang w:val="en-US"/>
         </w:rPr>
-      </w:pPr>
-      <w:r>
-        <w:rPr/>
       </w:r>
     </w:p>
     <w:p>
@@ -3254,7 +4532,9 @@
         </w:rPr>
       </w:pPr>
       <w:r>
-        <w:rPr/>
+        <w:rPr>
+          <w:lang w:val="en-US"/>
+        </w:rPr>
       </w:r>
     </w:p>
     <w:p>
@@ -3264,6 +4544,7 @@
           <w:ilvl w:val="1"/>
           <w:numId w:val="4"/>
         </w:numPr>
+        <w:ind w:hanging="397" w:left="754" w:right="0"/>
         <w:rPr/>
       </w:pPr>
       <w:bookmarkStart w:id="17" w:name="__RefHeading___Toc6456_3885207264"/>
@@ -3280,7 +4561,7 @@
           <w:ilvl w:val="0"/>
           <w:numId w:val="0"/>
         </w:numPr>
-        <w:ind w:hanging="0" w:left="754"/>
+        <w:ind w:hanging="0" w:left="754" w:right="0"/>
         <w:rPr/>
       </w:pPr>
       <w:r>
@@ -3582,7 +4863,7 @@
         <w:pStyle w:val="BodyText"/>
         <w:numPr>
           <w:ilvl w:val="0"/>
-          <w:numId w:val="16"/>
+          <w:numId w:val="19"/>
         </w:numPr>
         <w:tabs>
           <w:tab w:val="clear" w:pos="708"/>
@@ -3595,96 +4876,6 @@
       <w:r>
         <w:rPr/>
         <w:t xml:space="preserve">Группа IB. Тренды мошенничества в 2024–2025 гг. URL: https://www.group-ib.ru (дата обращения: </w:t>
-      </w:r>
-      <w:r>
-        <w:rPr>
-          <w:lang w:val="en-US"/>
-        </w:rPr>
-        <w:t>02</w:t>
-      </w:r>
-      <w:r>
-        <w:rPr/>
-        <w:t>.04.2025)</w:t>
-      </w:r>
-    </w:p>
-    <w:p>
-      <w:pPr>
-        <w:pStyle w:val="BodyText"/>
-        <w:numPr>
-          <w:ilvl w:val="0"/>
-          <w:numId w:val="17"/>
-        </w:numPr>
-        <w:tabs>
-          <w:tab w:val="clear" w:pos="708"/>
-          <w:tab w:val="left" w:pos="0" w:leader="none"/>
-        </w:tabs>
-        <w:spacing w:before="0" w:after="283"/>
-        <w:ind w:hanging="283" w:left="709" w:right="0"/>
-        <w:rPr/>
-      </w:pPr>
-      <w:r>
-        <w:rPr/>
-        <w:t xml:space="preserve">Положительные технологии. Уязвимости мобильных банкингов – 2025. URL: https://www.ptsecurity.com (дата обращения: </w:t>
-      </w:r>
-      <w:r>
-        <w:rPr>
-          <w:lang w:val="en-US"/>
-        </w:rPr>
-        <w:t>02</w:t>
-      </w:r>
-      <w:r>
-        <w:rPr/>
-        <w:t>.04.2025)</w:t>
-      </w:r>
-    </w:p>
-    <w:p>
-      <w:pPr>
-        <w:pStyle w:val="BodyText"/>
-        <w:numPr>
-          <w:ilvl w:val="0"/>
-          <w:numId w:val="18"/>
-        </w:numPr>
-        <w:tabs>
-          <w:tab w:val="clear" w:pos="708"/>
-          <w:tab w:val="left" w:pos="0" w:leader="none"/>
-        </w:tabs>
-        <w:spacing w:before="0" w:after="283"/>
-        <w:ind w:hanging="283" w:left="709" w:right="0"/>
-        <w:rPr/>
-      </w:pPr>
-      <w:r>
-        <w:rPr/>
-        <w:t xml:space="preserve">Отчет Национальной службы кибербезопасности. Годовой отчет – 2024. URL: https://nbki.ru (дата обращения: </w:t>
-      </w:r>
-      <w:r>
-        <w:rPr>
-          <w:lang w:val="en-US"/>
-        </w:rPr>
-        <w:t>02</w:t>
-      </w:r>
-      <w:r>
-        <w:rPr/>
-        <w:t>.04.2025)</w:t>
-      </w:r>
-    </w:p>
-    <w:p>
-      <w:pPr>
-        <w:pStyle w:val="BodyText"/>
-        <w:numPr>
-          <w:ilvl w:val="0"/>
-          <w:numId w:val="19"/>
-        </w:numPr>
-        <w:tabs>
-          <w:tab w:val="clear" w:pos="708"/>
-          <w:tab w:val="left" w:pos="0" w:leader="none"/>
-        </w:tabs>
-        <w:spacing w:before="0" w:after="283"/>
-        <w:ind w:hanging="283" w:left="709" w:right="0"/>
-        <w:rPr/>
-      </w:pPr>
-      <w:r>
-        <w:rPr/>
-        <w:t xml:space="preserve">Центральный банк Российской Федерации. Указание №5434-У «О стандартах биометрической аутентификации» (2025 г.). URL: https://cbr.ru (дата обращения: </w:t>
       </w:r>
       <w:r>
         <w:rPr>
@@ -3714,7 +4905,7 @@
       </w:pPr>
       <w:r>
         <w:rPr/>
-        <w:t xml:space="preserve">Лаборатория Касперского. Социальная инженерия в РФ – 2025. URL: https://www.kaspersky.ru (дата обращения: </w:t>
+        <w:t xml:space="preserve">Положительные технологии. Уязвимости мобильных банкингов – 2025. URL: https://www.ptsecurity.com (дата обращения: </w:t>
       </w:r>
       <w:r>
         <w:rPr>
@@ -3744,7 +4935,7 @@
       </w:pPr>
       <w:r>
         <w:rPr/>
-        <w:t xml:space="preserve">Минцифра России. Постановление Правительства РФ №235-Пр «О мерах защиты пользователей электронных платёжных систем». URL: https://digital.gov.ru (дата обращения: </w:t>
+        <w:t xml:space="preserve">Отчет Национальной службы кибербезопасности. Годовой отчет – 2024. URL: https://nbki.ru (дата обращения: </w:t>
       </w:r>
       <w:r>
         <w:rPr>
@@ -3774,13 +4965,13 @@
       </w:pPr>
       <w:r>
         <w:rPr/>
-        <w:t xml:space="preserve">Банк России. Отчет «О состоянии рынка платежных услуг за 2023 год». URL: https://cbr.ru (дата обращения: </w:t>
+        <w:t xml:space="preserve">Центральный банк Российской Федерации. Указание №5434-У «О стандартах биометрической аутентификации» (2025 г.). URL: https://cbr.ru (дата обращения: </w:t>
       </w:r>
       <w:r>
         <w:rPr>
           <w:lang w:val="en-US"/>
         </w:rPr>
-        <w:t>19</w:t>
+        <w:t>02</w:t>
       </w:r>
       <w:r>
         <w:rPr/>
@@ -3804,13 +4995,13 @@
       </w:pPr>
       <w:r>
         <w:rPr/>
-        <w:t xml:space="preserve">СберБанк. Техническая документация API «Sberbank AI Solutions». URL: https://developer.sber.ru (дата обращения: </w:t>
+        <w:t xml:space="preserve">Лаборатория Касперского. Социальная инженерия в РФ – 2025. URL: https://www.kaspersky.ru (дата обращения: </w:t>
       </w:r>
       <w:r>
         <w:rPr>
           <w:lang w:val="en-US"/>
         </w:rPr>
-        <w:t>19</w:t>
+        <w:t>02</w:t>
       </w:r>
       <w:r>
         <w:rPr/>
@@ -3834,13 +5025,13 @@
       </w:pPr>
       <w:r>
         <w:rPr/>
-        <w:t xml:space="preserve">ВТБ. Пресс-релиз «Запуск системы VTB Anti-Fraud». URL: https://vtb.ru/press (дата обращения: </w:t>
+        <w:t xml:space="preserve">Минцифра России. Постановление Правительства РФ №235-Пр «О мерах защиты пользователей электронных платёжных систем». URL: https://digital.gov.ru (дата обращения: </w:t>
       </w:r>
       <w:r>
         <w:rPr>
           <w:lang w:val="en-US"/>
         </w:rPr>
-        <w:t>19</w:t>
+        <w:t>02</w:t>
       </w:r>
       <w:r>
         <w:rPr/>
@@ -3864,7 +5055,17 @@
       </w:pPr>
       <w:r>
         <w:rPr/>
-        <w:t>Петров А.И. Интервью с CTO Т-Банка // Журнал «Банковские технологии». – 2024. – №3. – С. 45–49.</w:t>
+        <w:t xml:space="preserve">Банк России. Отчет «О состоянии рынка платежных услуг за 2023 год». URL: https://cbr.ru (дата обращения: </w:t>
+      </w:r>
+      <w:r>
+        <w:rPr>
+          <w:lang w:val="en-US"/>
+        </w:rPr>
+        <w:t>19</w:t>
+      </w:r>
+      <w:r>
+        <w:rPr/>
+        <w:t>.04.2025)</w:t>
       </w:r>
     </w:p>
     <w:p>
@@ -3884,7 +5085,7 @@
       </w:pPr>
       <w:r>
         <w:rPr/>
-        <w:t xml:space="preserve">Европейский Союз. Директива 2024/0078 «О платежных услугах (PSD3)». URL: https://eur-lex.europa.eu (дата обращения: </w:t>
+        <w:t xml:space="preserve">СберБанк. Техническая документация API «Sberbank AI Solutions». URL: https://developer.sber.ru (дата обращения: </w:t>
       </w:r>
       <w:r>
         <w:rPr>
@@ -3894,7 +5095,7 @@
       </w:r>
       <w:r>
         <w:rPr/>
-        <w:t>.04.2025).</w:t>
+        <w:t>.04.2025)</w:t>
       </w:r>
     </w:p>
     <w:p>
@@ -3914,17 +5115,17 @@
       </w:pPr>
       <w:r>
         <w:rPr/>
-        <w:t xml:space="preserve">Тинькофф Банк. Отчет «Итоги внедрения динамической биометрии». URL: https://www.tinkoff.ru (дата обращения: </w:t>
+        <w:t xml:space="preserve">ВТБ. Пресс-релиз «Запуск системы VTB Anti-Fraud». URL: https://vtb.ru/press (дата обращения: </w:t>
       </w:r>
       <w:r>
         <w:rPr>
           <w:lang w:val="en-US"/>
         </w:rPr>
-        <w:t>21</w:t>
-      </w:r>
-      <w:r>
-        <w:rPr/>
-        <w:t>.04.2025).</w:t>
+        <w:t>19</w:t>
+      </w:r>
+      <w:r>
+        <w:rPr/>
+        <w:t>.04.2025)</w:t>
       </w:r>
     </w:p>
     <w:p>
@@ -3944,7 +5145,394 @@
       </w:pPr>
       <w:r>
         <w:rPr/>
+        <w:t>Петров А.И. Интервью с CTO Т-Банка // Журнал «Банковские технологии». – 2024. – №3. – С. 45–49.</w:t>
+      </w:r>
+    </w:p>
+    <w:p>
+      <w:pPr>
+        <w:pStyle w:val="BodyText"/>
+        <w:numPr>
+          <w:ilvl w:val="0"/>
+          <w:numId w:val="29"/>
+        </w:numPr>
+        <w:tabs>
+          <w:tab w:val="clear" w:pos="708"/>
+          <w:tab w:val="left" w:pos="0" w:leader="none"/>
+        </w:tabs>
+        <w:spacing w:before="0" w:after="283"/>
+        <w:ind w:hanging="283" w:left="709" w:right="0"/>
+        <w:rPr/>
+      </w:pPr>
+      <w:r>
+        <w:rPr/>
+        <w:t xml:space="preserve">Европейский Союз. Директива 2024/0078 «О платежных услугах (PSD3)». URL: https://eur-lex.europa.eu (дата обращения: </w:t>
+      </w:r>
+      <w:r>
+        <w:rPr>
+          <w:lang w:val="en-US"/>
+        </w:rPr>
+        <w:t>19</w:t>
+      </w:r>
+      <w:r>
+        <w:rPr/>
+        <w:t>.04.2025).</w:t>
+      </w:r>
+    </w:p>
+    <w:p>
+      <w:pPr>
+        <w:pStyle w:val="BodyText"/>
+        <w:numPr>
+          <w:ilvl w:val="0"/>
+          <w:numId w:val="30"/>
+        </w:numPr>
+        <w:tabs>
+          <w:tab w:val="clear" w:pos="708"/>
+          <w:tab w:val="left" w:pos="0" w:leader="none"/>
+        </w:tabs>
+        <w:spacing w:before="0" w:after="283"/>
+        <w:ind w:hanging="283" w:left="709" w:right="0"/>
+        <w:rPr/>
+      </w:pPr>
+      <w:r>
+        <w:rPr/>
+        <w:t xml:space="preserve">Тинькофф Банк. Отчет «Итоги внедрения динамической биометрии». URL: https://www.tinkoff.ru (дата обращения: </w:t>
+      </w:r>
+      <w:r>
+        <w:rPr>
+          <w:lang w:val="en-US"/>
+        </w:rPr>
+        <w:t>21</w:t>
+      </w:r>
+      <w:r>
+        <w:rPr/>
+        <w:t>.04.2025).</w:t>
+      </w:r>
+    </w:p>
+    <w:p>
+      <w:pPr>
+        <w:pStyle w:val="BodyText"/>
+        <w:numPr>
+          <w:ilvl w:val="0"/>
+          <w:numId w:val="31"/>
+        </w:numPr>
+        <w:tabs>
+          <w:tab w:val="clear" w:pos="708"/>
+          <w:tab w:val="left" w:pos="0" w:leader="none"/>
+        </w:tabs>
+        <w:spacing w:before="0" w:after="283"/>
+        <w:ind w:hanging="283" w:left="709" w:right="0"/>
+        <w:rPr/>
+      </w:pPr>
+      <w:r>
+        <w:rPr/>
         <w:t>НИУ ВШЭ. Исследование «Поведенческие паттерны пользователей мобильного банкинга». – М.: Изд-во ВШЭ, 2024. – 134 с.</w:t>
+      </w:r>
+    </w:p>
+    <w:p>
+      <w:pPr>
+        <w:pStyle w:val="Normal"/>
+        <w:numPr>
+          <w:ilvl w:val="0"/>
+          <w:numId w:val="32"/>
+        </w:numPr>
+        <w:spacing w:lineRule="auto" w:line="240" w:before="0" w:after="0"/>
+        <w:ind w:hanging="283" w:left="709" w:right="0"/>
+        <w:jc w:val="both"/>
+        <w:rPr>
+          <w:rFonts w:ascii="Times New Roman" w:hAnsi="Times New Roman"/>
+          <w:sz w:val="28"/>
+          <w:szCs w:val="28"/>
+        </w:rPr>
+      </w:pPr>
+      <w:r>
+        <w:rPr>
+          <w:rFonts w:eastAsia="Times New Roman" w:cs="Times New Roman"/>
+          <w:sz w:val="28"/>
+          <w:szCs w:val="28"/>
+          <w:lang w:eastAsia="ru-RU"/>
+        </w:rPr>
+        <w:t xml:space="preserve">Нотация и семантика языка UML: Информация Автор: Александр Леоненков | Школа IT-менеджмента АНХ при Правительстве РФ http://www.intuit.ru/studies/courses/32/32/info </w:t>
+      </w:r>
+      <w:r>
+        <w:rPr>
+          <w:rFonts w:eastAsia="Times New Roman" w:cs="Times New Roman"/>
+          <w:sz w:val="28"/>
+          <w:szCs w:val="28"/>
+          <w:lang w:val="en-US" w:eastAsia="ru-RU"/>
+        </w:rPr>
+        <w:t xml:space="preserve">(дата обращения: </w:t>
+      </w:r>
+      <w:r>
+        <w:rPr>
+          <w:rFonts w:eastAsia="Times New Roman" w:cs="Times New Roman"/>
+          <w:sz w:val="28"/>
+          <w:szCs w:val="28"/>
+          <w:lang w:val="ru-RU" w:eastAsia="ru-RU"/>
+        </w:rPr>
+        <w:t>2</w:t>
+      </w:r>
+      <w:r>
+        <w:rPr>
+          <w:rFonts w:eastAsia="Times New Roman" w:cs="Times New Roman"/>
+          <w:sz w:val="28"/>
+          <w:szCs w:val="28"/>
+          <w:lang w:val="ru-RU" w:eastAsia="ru-RU"/>
+        </w:rPr>
+        <w:t>2</w:t>
+      </w:r>
+      <w:r>
+        <w:rPr>
+          <w:rFonts w:eastAsia="Times New Roman" w:cs="Times New Roman"/>
+          <w:sz w:val="28"/>
+          <w:szCs w:val="28"/>
+          <w:lang w:val="ru-RU" w:eastAsia="ru-RU"/>
+        </w:rPr>
+        <w:t>.04.2025</w:t>
+      </w:r>
+      <w:r>
+        <w:rPr>
+          <w:rFonts w:eastAsia="Times New Roman" w:cs="Times New Roman"/>
+          <w:sz w:val="28"/>
+          <w:szCs w:val="28"/>
+          <w:lang w:val="en-US" w:eastAsia="ru-RU"/>
+        </w:rPr>
+        <w:t>)</w:t>
+      </w:r>
+    </w:p>
+    <w:p>
+      <w:pPr>
+        <w:pStyle w:val="Normal"/>
+        <w:numPr>
+          <w:ilvl w:val="0"/>
+          <w:numId w:val="33"/>
+        </w:numPr>
+        <w:spacing w:lineRule="auto" w:line="240" w:before="0" w:after="0"/>
+        <w:ind w:hanging="283" w:left="709" w:right="0"/>
+        <w:jc w:val="both"/>
+        <w:rPr>
+          <w:rFonts w:ascii="Times New Roman" w:hAnsi="Times New Roman"/>
+          <w:sz w:val="28"/>
+          <w:szCs w:val="28"/>
+        </w:rPr>
+      </w:pPr>
+      <w:r>
+        <w:rPr>
+          <w:rFonts w:eastAsia="Times New Roman" w:cs="Times New Roman"/>
+          <w:sz w:val="28"/>
+          <w:szCs w:val="28"/>
+          <w:lang w:eastAsia="ru-RU"/>
+        </w:rPr>
+        <w:t>Язык UML 2 в анализе и проектировании программных систем и бизнес-процессов: Информация Автор: Александр Леоненков</w:t>
+        <w:br/>
+        <w:t xml:space="preserve">http://www.intuit.ru/studies/courses/480/336/info </w:t>
+      </w:r>
+      <w:r>
+        <w:rPr>
+          <w:rFonts w:eastAsia="Times New Roman" w:cs="Times New Roman"/>
+          <w:sz w:val="28"/>
+          <w:szCs w:val="28"/>
+          <w:lang w:val="en-US" w:eastAsia="ru-RU"/>
+        </w:rPr>
+        <w:t xml:space="preserve">(дата обращения: </w:t>
+      </w:r>
+      <w:r>
+        <w:rPr>
+          <w:rFonts w:eastAsia="Times New Roman" w:cs="Times New Roman"/>
+          <w:sz w:val="28"/>
+          <w:szCs w:val="28"/>
+          <w:lang w:val="ru-RU" w:eastAsia="ru-RU"/>
+        </w:rPr>
+        <w:t>2</w:t>
+      </w:r>
+      <w:r>
+        <w:rPr>
+          <w:rFonts w:eastAsia="Times New Roman" w:cs="Times New Roman"/>
+          <w:sz w:val="28"/>
+          <w:szCs w:val="28"/>
+          <w:lang w:val="ru-RU" w:eastAsia="ru-RU"/>
+        </w:rPr>
+        <w:t>2</w:t>
+      </w:r>
+      <w:r>
+        <w:rPr>
+          <w:rFonts w:eastAsia="Times New Roman" w:cs="Times New Roman"/>
+          <w:sz w:val="28"/>
+          <w:szCs w:val="28"/>
+          <w:lang w:val="ru-RU" w:eastAsia="ru-RU"/>
+        </w:rPr>
+        <w:t>.04.2025</w:t>
+      </w:r>
+      <w:r>
+        <w:rPr>
+          <w:rFonts w:eastAsia="Times New Roman" w:cs="Times New Roman"/>
+          <w:sz w:val="28"/>
+          <w:szCs w:val="28"/>
+          <w:lang w:val="en-US" w:eastAsia="ru-RU"/>
+        </w:rPr>
+        <w:t>)</w:t>
+      </w:r>
+    </w:p>
+    <w:p>
+      <w:pPr>
+        <w:pStyle w:val="Normal"/>
+        <w:numPr>
+          <w:ilvl w:val="0"/>
+          <w:numId w:val="34"/>
+        </w:numPr>
+        <w:spacing w:lineRule="auto" w:line="259"/>
+        <w:ind w:hanging="283" w:left="709" w:right="0"/>
+        <w:jc w:val="both"/>
+        <w:rPr/>
+      </w:pPr>
+      <w:r>
+        <w:rPr>
+          <w:rFonts w:eastAsia="Times New Roman" w:cs="Times New Roman"/>
+          <w:color w:val="000000"/>
+          <w:sz w:val="28"/>
+          <w:szCs w:val="28"/>
+          <w:shd w:fill="auto" w:val="clear"/>
+          <w:lang w:val="ru-RU" w:eastAsia="ru-RU"/>
+        </w:rPr>
+        <w:t xml:space="preserve">Хомоненко А.Д., Басыров А.Г., Бубнов В.П., Забродин А.В., Краснов С.А., Лохвицкий В.А.,Тырва А.В. Модели и методы исследования информационных систем: монография Издательство "Лань" 204.с. - 2019г https://e.lanbook.com/reader/book/119640#94 </w:t>
+      </w:r>
+      <w:r>
+        <w:rPr>
+          <w:rFonts w:eastAsia="Times New Roman" w:cs="Times New Roman"/>
+          <w:color w:val="000000"/>
+          <w:sz w:val="28"/>
+          <w:szCs w:val="28"/>
+          <w:shd w:fill="auto" w:val="clear"/>
+          <w:lang w:val="en-US" w:eastAsia="ru-RU"/>
+        </w:rPr>
+        <w:t xml:space="preserve">(дата обращения: </w:t>
+      </w:r>
+      <w:r>
+        <w:rPr>
+          <w:rFonts w:eastAsia="Times New Roman" w:cs="Times New Roman"/>
+          <w:color w:val="000000"/>
+          <w:sz w:val="28"/>
+          <w:szCs w:val="28"/>
+          <w:shd w:fill="auto" w:val="clear"/>
+          <w:lang w:val="ru-RU" w:eastAsia="ru-RU"/>
+        </w:rPr>
+        <w:t>2</w:t>
+      </w:r>
+      <w:r>
+        <w:rPr>
+          <w:rFonts w:eastAsia="Times New Roman" w:cs="Times New Roman"/>
+          <w:color w:val="000000"/>
+          <w:sz w:val="28"/>
+          <w:szCs w:val="28"/>
+          <w:shd w:fill="auto" w:val="clear"/>
+          <w:lang w:val="ru-RU" w:eastAsia="ru-RU"/>
+        </w:rPr>
+        <w:t>2</w:t>
+      </w:r>
+      <w:r>
+        <w:rPr>
+          <w:rFonts w:eastAsia="Times New Roman" w:cs="Times New Roman"/>
+          <w:color w:val="000000"/>
+          <w:sz w:val="28"/>
+          <w:szCs w:val="28"/>
+          <w:shd w:fill="auto" w:val="clear"/>
+          <w:lang w:val="ru-RU" w:eastAsia="ru-RU"/>
+        </w:rPr>
+        <w:t>.04.2025</w:t>
+      </w:r>
+      <w:r>
+        <w:rPr>
+          <w:rFonts w:eastAsia="Times New Roman" w:cs="Times New Roman"/>
+          <w:color w:val="000000"/>
+          <w:sz w:val="28"/>
+          <w:szCs w:val="28"/>
+          <w:shd w:fill="auto" w:val="clear"/>
+          <w:lang w:val="en-US" w:eastAsia="ru-RU"/>
+        </w:rPr>
+        <w:t>)</w:t>
+      </w:r>
+    </w:p>
+    <w:p>
+      <w:pPr>
+        <w:pStyle w:val="Normal"/>
+        <w:numPr>
+          <w:ilvl w:val="0"/>
+          <w:numId w:val="35"/>
+        </w:numPr>
+        <w:spacing w:lineRule="auto" w:line="259"/>
+        <w:ind w:hanging="283" w:left="709" w:right="0"/>
+        <w:jc w:val="both"/>
+        <w:rPr>
+          <w:highlight w:val="none"/>
+          <w:shd w:fill="FFFF00" w:val="clear"/>
+        </w:rPr>
+      </w:pPr>
+      <w:r>
+        <w:rPr>
+          <w:rFonts w:eastAsia="Times New Roman" w:cs="Times New Roman"/>
+          <w:color w:val="000000"/>
+          <w:sz w:val="28"/>
+          <w:szCs w:val="28"/>
+          <w:shd w:fill="auto" w:val="clear"/>
+          <w:lang w:val="ru-RU" w:eastAsia="ru-RU"/>
+        </w:rPr>
+        <w:t>Моделирование бизнес-процессов: учебное пособие Кравченко А. В.,Драгунова Е. В.,Кириллов Ю. В. Издательство Лань Новосибирский государственный технический университет , 136 стр., 2020г.</w:t>
+        <w:br/>
+        <w:t xml:space="preserve">https://e.lanbook.com/book/152364 </w:t>
+      </w:r>
+      <w:r>
+        <w:rPr>
+          <w:rFonts w:eastAsia="Times New Roman" w:cs="Times New Roman"/>
+          <w:color w:val="000000"/>
+          <w:sz w:val="28"/>
+          <w:szCs w:val="28"/>
+          <w:shd w:fill="auto" w:val="clear"/>
+          <w:lang w:val="en-US" w:eastAsia="ru-RU"/>
+        </w:rPr>
+        <w:t xml:space="preserve">(дата обращения: </w:t>
+      </w:r>
+      <w:r>
+        <w:rPr>
+          <w:rFonts w:eastAsia="Times New Roman" w:cs="Times New Roman"/>
+          <w:color w:val="000000"/>
+          <w:sz w:val="28"/>
+          <w:szCs w:val="28"/>
+          <w:shd w:fill="auto" w:val="clear"/>
+          <w:lang w:val="ru-RU" w:eastAsia="ru-RU"/>
+        </w:rPr>
+        <w:t>2</w:t>
+      </w:r>
+      <w:r>
+        <w:rPr>
+          <w:rFonts w:eastAsia="Times New Roman" w:cs="Times New Roman"/>
+          <w:color w:val="000000"/>
+          <w:sz w:val="28"/>
+          <w:szCs w:val="28"/>
+          <w:shd w:fill="auto" w:val="clear"/>
+          <w:lang w:val="ru-RU" w:eastAsia="ru-RU"/>
+        </w:rPr>
+        <w:t>2</w:t>
+      </w:r>
+      <w:r>
+        <w:rPr>
+          <w:rFonts w:eastAsia="Times New Roman" w:cs="Times New Roman"/>
+          <w:color w:val="000000"/>
+          <w:sz w:val="28"/>
+          <w:szCs w:val="28"/>
+          <w:shd w:fill="auto" w:val="clear"/>
+          <w:lang w:val="ru-RU" w:eastAsia="ru-RU"/>
+        </w:rPr>
+        <w:t>.04.2025</w:t>
+      </w:r>
+      <w:r>
+        <w:rPr>
+          <w:rFonts w:eastAsia="Times New Roman" w:cs="Times New Roman"/>
+          <w:color w:val="000000"/>
+          <w:sz w:val="28"/>
+          <w:szCs w:val="28"/>
+          <w:shd w:fill="auto" w:val="clear"/>
+          <w:lang w:val="en-US" w:eastAsia="ru-RU"/>
+        </w:rPr>
+        <w:t>)</w:t>
       </w:r>
     </w:p>
     <w:sectPr>
@@ -3967,6 +5555,62 @@
 </w:document>
 </file>
 
+<file path=word/comments.xml><?xml version="1.0" encoding="utf-8"?>
+<w:comments xmlns:o="urn:schemas-microsoft-com:office:office" xmlns:r="http://schemas.openxmlformats.org/officeDocument/2006/relationships" xmlns:v="urn:schemas-microsoft-com:vml" xmlns:w="http://schemas.openxmlformats.org/wordprocessingml/2006/main" xmlns:w10="urn:schemas-microsoft-com:office:word" xmlns:wp="http://schemas.openxmlformats.org/drawingml/2006/wordprocessingDrawing" xmlns:pic="http://schemas.openxmlformats.org/drawingml/2006/picture" xmlns:wps="http://schemas.microsoft.com/office/word/2010/wordprocessingShape" xmlns:wpg="http://schemas.microsoft.com/office/word/2010/wordprocessingGroup" xmlns:mc="http://schemas.openxmlformats.org/markup-compatibility/2006" xmlns:wp14="http://schemas.microsoft.com/office/word/2010/wordprocessingDrawing" xmlns:w14="http://schemas.microsoft.com/office/word/2010/wordml" xmlns:w15="http://schemas.microsoft.com/office/word/2012/wordml" mc:Ignorable="w14 wp14 w15">
+  <w:comment w:id="0" w:author="&lt;анонимный&gt;" w:date="2025-04-22T17:53:55Z" w:initials="">
+    <w:p>
+      <w:pPr>
+        <w:overflowPunct w:val="false"/>
+        <w:spacing w:lineRule="auto" w:line="240"/>
+        <w:rPr/>
+      </w:pPr>
+      <w:r>
+        <w:rPr>
+          <w:rFonts w:ascii="Liberation Serif" w:hAnsi="Liberation Serif" w:eastAsia="Segoe UI" w:cs="Tahoma"/>
+          <w:sz w:val="24"/>
+          <w:lang w:val="en-US" w:eastAsia="en-US" w:bidi="en-US"/>
+        </w:rPr>
+        <w:t>Проверить описание процессов сделать диаграмы</w:t>
+      </w:r>
+    </w:p>
+  </w:comment>
+  <w:comment w:id="1" w:author="&lt;анонимный&gt;" w:date="2025-04-22T17:53:26Z" w:initials="">
+    <w:p>
+      <w:pPr>
+        <w:overflowPunct w:val="false"/>
+        <w:spacing w:lineRule="auto" w:line="240"/>
+        <w:rPr/>
+      </w:pPr>
+      <w:r>
+        <w:rPr>
+          <w:rFonts w:ascii="Liberation Serif" w:hAnsi="Liberation Serif" w:eastAsia="Segoe UI" w:cs="Tahoma"/>
+          <w:sz w:val="24"/>
+          <w:lang w:val="en-US" w:eastAsia="en-US" w:bidi="en-US"/>
+        </w:rPr>
+        <w:t>Убрать перечисления расписатиь подробнее</w:t>
+      </w:r>
+    </w:p>
+  </w:comment>
+  <w:comment w:id="2" w:author="&lt;анонимный&gt;" w:date="2025-04-22T17:59:57Z" w:initials="">
+    <w:p>
+      <w:pPr>
+        <w:overflowPunct w:val="false"/>
+        <w:spacing w:lineRule="auto" w:line="240"/>
+        <w:rPr/>
+      </w:pPr>
+      <w:r>
+        <w:rPr>
+          <w:rFonts w:ascii="Liberation Serif" w:hAnsi="Liberation Serif" w:eastAsia="Segoe UI" w:cs="Tahoma"/>
+          <w:sz w:val="24"/>
+          <w:lang w:val="en-US" w:eastAsia="en-US" w:bidi="en-US"/>
+        </w:rPr>
+        <w:t>Написать)</w:t>
+      </w:r>
+    </w:p>
+  </w:comment>
+</w:comments>
+</file>
+
 <file path=word/footer1.xml><?xml version="1.0" encoding="utf-8"?>
 <w:ftr xmlns:o="urn:schemas-microsoft-com:office:office" xmlns:r="http://schemas.openxmlformats.org/officeDocument/2006/relationships" xmlns:v="urn:schemas-microsoft-com:vml" xmlns:w="http://schemas.openxmlformats.org/wordprocessingml/2006/main" xmlns:w10="urn:schemas-microsoft-com:office:word" xmlns:wp="http://schemas.openxmlformats.org/drawingml/2006/wordprocessingDrawing" xmlns:pic="http://schemas.openxmlformats.org/drawingml/2006/picture" xmlns:wps="http://schemas.microsoft.com/office/word/2010/wordprocessingShape" xmlns:wpg="http://schemas.microsoft.com/office/word/2010/wordprocessingGroup" xmlns:mc="http://schemas.openxmlformats.org/markup-compatibility/2006" xmlns:wp14="http://schemas.microsoft.com/office/word/2010/wordprocessingDrawing" xmlns:w14="http://schemas.microsoft.com/office/word/2010/wordml" xmlns:w15="http://schemas.microsoft.com/office/word/2012/wordml" mc:Ignorable="w14 wp14 w15">
   <w:p>
@@ -4003,7 +5647,7 @@
     </w:r>
     <w:r>
       <w:rPr/>
-      <w:t>18</w:t>
+      <w:t>20</w:t>
     </w:r>
     <w:r>
       <w:rPr/>
@@ -5776,6 +7420,363 @@
     </w:lvl>
   </w:abstractNum>
   <w:abstractNum w:abstractNumId="15">
+    <w:lvl w:ilvl="0">
+      <w:start w:val="1"/>
+      <w:numFmt w:val="decimal"/>
+      <w:lvlText w:val="%1."/>
+      <w:lvlJc w:val="left"/>
+      <w:pPr>
+        <w:tabs>
+          <w:tab w:val="num" w:pos="709"/>
+        </w:tabs>
+        <w:ind w:left="709" w:hanging="283"/>
+      </w:pPr>
+      <w:rPr/>
+    </w:lvl>
+    <w:lvl w:ilvl="1">
+      <w:start w:val="1"/>
+      <w:numFmt w:val="decimal"/>
+      <w:lvlText w:val="%2."/>
+      <w:lvlJc w:val="left"/>
+      <w:pPr>
+        <w:tabs>
+          <w:tab w:val="num" w:pos="1418"/>
+        </w:tabs>
+        <w:ind w:left="1418" w:hanging="283"/>
+      </w:pPr>
+      <w:rPr/>
+    </w:lvl>
+    <w:lvl w:ilvl="2">
+      <w:start w:val="1"/>
+      <w:numFmt w:val="decimal"/>
+      <w:lvlText w:val="%3."/>
+      <w:lvlJc w:val="left"/>
+      <w:pPr>
+        <w:tabs>
+          <w:tab w:val="num" w:pos="2127"/>
+        </w:tabs>
+        <w:ind w:left="2127" w:hanging="283"/>
+      </w:pPr>
+      <w:rPr/>
+    </w:lvl>
+    <w:lvl w:ilvl="3">
+      <w:start w:val="1"/>
+      <w:numFmt w:val="decimal"/>
+      <w:lvlText w:val="%4."/>
+      <w:lvlJc w:val="left"/>
+      <w:pPr>
+        <w:tabs>
+          <w:tab w:val="num" w:pos="2836"/>
+        </w:tabs>
+        <w:ind w:left="2836" w:hanging="283"/>
+      </w:pPr>
+      <w:rPr/>
+    </w:lvl>
+    <w:lvl w:ilvl="4">
+      <w:start w:val="1"/>
+      <w:numFmt w:val="decimal"/>
+      <w:lvlText w:val="%5."/>
+      <w:lvlJc w:val="left"/>
+      <w:pPr>
+        <w:tabs>
+          <w:tab w:val="num" w:pos="3545"/>
+        </w:tabs>
+        <w:ind w:left="3545" w:hanging="283"/>
+      </w:pPr>
+      <w:rPr/>
+    </w:lvl>
+    <w:lvl w:ilvl="5">
+      <w:start w:val="1"/>
+      <w:numFmt w:val="decimal"/>
+      <w:lvlText w:val="%6."/>
+      <w:lvlJc w:val="left"/>
+      <w:pPr>
+        <w:tabs>
+          <w:tab w:val="num" w:pos="4254"/>
+        </w:tabs>
+        <w:ind w:left="4254" w:hanging="283"/>
+      </w:pPr>
+      <w:rPr/>
+    </w:lvl>
+    <w:lvl w:ilvl="6">
+      <w:start w:val="1"/>
+      <w:numFmt w:val="decimal"/>
+      <w:lvlText w:val="%7."/>
+      <w:lvlJc w:val="left"/>
+      <w:pPr>
+        <w:tabs>
+          <w:tab w:val="num" w:pos="4963"/>
+        </w:tabs>
+        <w:ind w:left="4963" w:hanging="283"/>
+      </w:pPr>
+      <w:rPr/>
+    </w:lvl>
+    <w:lvl w:ilvl="7">
+      <w:start w:val="1"/>
+      <w:numFmt w:val="decimal"/>
+      <w:lvlText w:val="%8."/>
+      <w:lvlJc w:val="left"/>
+      <w:pPr>
+        <w:tabs>
+          <w:tab w:val="num" w:pos="5672"/>
+        </w:tabs>
+        <w:ind w:left="5672" w:hanging="283"/>
+      </w:pPr>
+      <w:rPr/>
+    </w:lvl>
+    <w:lvl w:ilvl="8">
+      <w:start w:val="1"/>
+      <w:numFmt w:val="decimal"/>
+      <w:lvlText w:val="%9."/>
+      <w:lvlJc w:val="left"/>
+      <w:pPr>
+        <w:tabs>
+          <w:tab w:val="num" w:pos="6381"/>
+        </w:tabs>
+        <w:ind w:left="6381" w:hanging="283"/>
+      </w:pPr>
+      <w:rPr/>
+    </w:lvl>
+  </w:abstractNum>
+  <w:abstractNum w:abstractNumId="16">
+    <w:lvl w:ilvl="0">
+      <w:start w:val="1"/>
+      <w:numFmt w:val="decimal"/>
+      <w:lvlText w:val="%1."/>
+      <w:lvlJc w:val="left"/>
+      <w:pPr>
+        <w:tabs>
+          <w:tab w:val="num" w:pos="709"/>
+        </w:tabs>
+        <w:ind w:left="709" w:hanging="283"/>
+      </w:pPr>
+      <w:rPr/>
+    </w:lvl>
+    <w:lvl w:ilvl="1">
+      <w:start w:val="1"/>
+      <w:numFmt w:val="decimal"/>
+      <w:lvlText w:val="%2."/>
+      <w:lvlJc w:val="left"/>
+      <w:pPr>
+        <w:tabs>
+          <w:tab w:val="num" w:pos="1418"/>
+        </w:tabs>
+        <w:ind w:left="1418" w:hanging="283"/>
+      </w:pPr>
+      <w:rPr/>
+    </w:lvl>
+    <w:lvl w:ilvl="2">
+      <w:start w:val="1"/>
+      <w:numFmt w:val="decimal"/>
+      <w:lvlText w:val="%3."/>
+      <w:lvlJc w:val="left"/>
+      <w:pPr>
+        <w:tabs>
+          <w:tab w:val="num" w:pos="2127"/>
+        </w:tabs>
+        <w:ind w:left="2127" w:hanging="283"/>
+      </w:pPr>
+      <w:rPr/>
+    </w:lvl>
+    <w:lvl w:ilvl="3">
+      <w:start w:val="1"/>
+      <w:numFmt w:val="decimal"/>
+      <w:lvlText w:val="%4."/>
+      <w:lvlJc w:val="left"/>
+      <w:pPr>
+        <w:tabs>
+          <w:tab w:val="num" w:pos="2836"/>
+        </w:tabs>
+        <w:ind w:left="2836" w:hanging="283"/>
+      </w:pPr>
+      <w:rPr/>
+    </w:lvl>
+    <w:lvl w:ilvl="4">
+      <w:start w:val="1"/>
+      <w:numFmt w:val="decimal"/>
+      <w:lvlText w:val="%5."/>
+      <w:lvlJc w:val="left"/>
+      <w:pPr>
+        <w:tabs>
+          <w:tab w:val="num" w:pos="3545"/>
+        </w:tabs>
+        <w:ind w:left="3545" w:hanging="283"/>
+      </w:pPr>
+      <w:rPr/>
+    </w:lvl>
+    <w:lvl w:ilvl="5">
+      <w:start w:val="1"/>
+      <w:numFmt w:val="decimal"/>
+      <w:lvlText w:val="%6."/>
+      <w:lvlJc w:val="left"/>
+      <w:pPr>
+        <w:tabs>
+          <w:tab w:val="num" w:pos="4254"/>
+        </w:tabs>
+        <w:ind w:left="4254" w:hanging="283"/>
+      </w:pPr>
+      <w:rPr/>
+    </w:lvl>
+    <w:lvl w:ilvl="6">
+      <w:start w:val="1"/>
+      <w:numFmt w:val="decimal"/>
+      <w:lvlText w:val="%7."/>
+      <w:lvlJc w:val="left"/>
+      <w:pPr>
+        <w:tabs>
+          <w:tab w:val="num" w:pos="4963"/>
+        </w:tabs>
+        <w:ind w:left="4963" w:hanging="283"/>
+      </w:pPr>
+      <w:rPr/>
+    </w:lvl>
+    <w:lvl w:ilvl="7">
+      <w:start w:val="1"/>
+      <w:numFmt w:val="decimal"/>
+      <w:lvlText w:val="%8."/>
+      <w:lvlJc w:val="left"/>
+      <w:pPr>
+        <w:tabs>
+          <w:tab w:val="num" w:pos="5672"/>
+        </w:tabs>
+        <w:ind w:left="5672" w:hanging="283"/>
+      </w:pPr>
+      <w:rPr/>
+    </w:lvl>
+    <w:lvl w:ilvl="8">
+      <w:start w:val="1"/>
+      <w:numFmt w:val="decimal"/>
+      <w:lvlText w:val="%9."/>
+      <w:lvlJc w:val="left"/>
+      <w:pPr>
+        <w:tabs>
+          <w:tab w:val="num" w:pos="6381"/>
+        </w:tabs>
+        <w:ind w:left="6381" w:hanging="283"/>
+      </w:pPr>
+      <w:rPr/>
+    </w:lvl>
+  </w:abstractNum>
+  <w:abstractNum w:abstractNumId="17">
+    <w:lvl w:ilvl="0">
+      <w:start w:val="1"/>
+      <w:numFmt w:val="decimal"/>
+      <w:lvlText w:val="%1."/>
+      <w:lvlJc w:val="left"/>
+      <w:pPr>
+        <w:tabs>
+          <w:tab w:val="num" w:pos="709"/>
+        </w:tabs>
+        <w:ind w:left="709" w:hanging="283"/>
+      </w:pPr>
+      <w:rPr/>
+    </w:lvl>
+    <w:lvl w:ilvl="1">
+      <w:start w:val="1"/>
+      <w:numFmt w:val="decimal"/>
+      <w:lvlText w:val="%2."/>
+      <w:lvlJc w:val="left"/>
+      <w:pPr>
+        <w:tabs>
+          <w:tab w:val="num" w:pos="1418"/>
+        </w:tabs>
+        <w:ind w:left="1418" w:hanging="283"/>
+      </w:pPr>
+      <w:rPr/>
+    </w:lvl>
+    <w:lvl w:ilvl="2">
+      <w:start w:val="1"/>
+      <w:numFmt w:val="decimal"/>
+      <w:lvlText w:val="%3."/>
+      <w:lvlJc w:val="left"/>
+      <w:pPr>
+        <w:tabs>
+          <w:tab w:val="num" w:pos="2127"/>
+        </w:tabs>
+        <w:ind w:left="2127" w:hanging="283"/>
+      </w:pPr>
+      <w:rPr/>
+    </w:lvl>
+    <w:lvl w:ilvl="3">
+      <w:start w:val="1"/>
+      <w:numFmt w:val="decimal"/>
+      <w:lvlText w:val="%4."/>
+      <w:lvlJc w:val="left"/>
+      <w:pPr>
+        <w:tabs>
+          <w:tab w:val="num" w:pos="2836"/>
+        </w:tabs>
+        <w:ind w:left="2836" w:hanging="283"/>
+      </w:pPr>
+      <w:rPr/>
+    </w:lvl>
+    <w:lvl w:ilvl="4">
+      <w:start w:val="1"/>
+      <w:numFmt w:val="decimal"/>
+      <w:lvlText w:val="%5."/>
+      <w:lvlJc w:val="left"/>
+      <w:pPr>
+        <w:tabs>
+          <w:tab w:val="num" w:pos="3545"/>
+        </w:tabs>
+        <w:ind w:left="3545" w:hanging="283"/>
+      </w:pPr>
+      <w:rPr/>
+    </w:lvl>
+    <w:lvl w:ilvl="5">
+      <w:start w:val="1"/>
+      <w:numFmt w:val="decimal"/>
+      <w:lvlText w:val="%6."/>
+      <w:lvlJc w:val="left"/>
+      <w:pPr>
+        <w:tabs>
+          <w:tab w:val="num" w:pos="4254"/>
+        </w:tabs>
+        <w:ind w:left="4254" w:hanging="283"/>
+      </w:pPr>
+      <w:rPr/>
+    </w:lvl>
+    <w:lvl w:ilvl="6">
+      <w:start w:val="1"/>
+      <w:numFmt w:val="decimal"/>
+      <w:lvlText w:val="%7."/>
+      <w:lvlJc w:val="left"/>
+      <w:pPr>
+        <w:tabs>
+          <w:tab w:val="num" w:pos="4963"/>
+        </w:tabs>
+        <w:ind w:left="4963" w:hanging="283"/>
+      </w:pPr>
+      <w:rPr/>
+    </w:lvl>
+    <w:lvl w:ilvl="7">
+      <w:start w:val="1"/>
+      <w:numFmt w:val="decimal"/>
+      <w:lvlText w:val="%8."/>
+      <w:lvlJc w:val="left"/>
+      <w:pPr>
+        <w:tabs>
+          <w:tab w:val="num" w:pos="5672"/>
+        </w:tabs>
+        <w:ind w:left="5672" w:hanging="283"/>
+      </w:pPr>
+      <w:rPr/>
+    </w:lvl>
+    <w:lvl w:ilvl="8">
+      <w:start w:val="1"/>
+      <w:numFmt w:val="decimal"/>
+      <w:lvlText w:val="%9."/>
+      <w:lvlJc w:val="left"/>
+      <w:pPr>
+        <w:tabs>
+          <w:tab w:val="num" w:pos="6381"/>
+        </w:tabs>
+        <w:ind w:left="6381" w:hanging="283"/>
+      </w:pPr>
+      <w:rPr/>
+    </w:lvl>
+  </w:abstractNum>
+  <w:abstractNum w:abstractNumId="18">
     <w:lvl w:ilvl="0">
       <w:start w:val="1"/>
       <w:numFmt w:val="none"/>
@@ -5940,19 +7941,19 @@
     <w:abstractNumId w:val="15"/>
   </w:num>
   <w:num w:numId="16">
+    <w:abstractNumId w:val="16"/>
+  </w:num>
+  <w:num w:numId="17">
+    <w:abstractNumId w:val="17"/>
+  </w:num>
+  <w:num w:numId="18">
+    <w:abstractNumId w:val="18"/>
+  </w:num>
+  <w:num w:numId="19">
     <w:abstractNumId w:val="5"/>
     <w:lvlOverride w:ilvl="0">
       <w:startOverride w:val="1"/>
     </w:lvlOverride>
-  </w:num>
-  <w:num w:numId="17">
-    <w:abstractNumId w:val="5"/>
-  </w:num>
-  <w:num w:numId="18">
-    <w:abstractNumId w:val="5"/>
-  </w:num>
-  <w:num w:numId="19">
-    <w:abstractNumId w:val="5"/>
   </w:num>
   <w:num w:numId="20">
     <w:abstractNumId w:val="5"/>
@@ -5979,6 +7980,27 @@
     <w:abstractNumId w:val="5"/>
   </w:num>
   <w:num w:numId="28">
+    <w:abstractNumId w:val="5"/>
+  </w:num>
+  <w:num w:numId="29">
+    <w:abstractNumId w:val="5"/>
+  </w:num>
+  <w:num w:numId="30">
+    <w:abstractNumId w:val="5"/>
+  </w:num>
+  <w:num w:numId="31">
+    <w:abstractNumId w:val="5"/>
+  </w:num>
+  <w:num w:numId="32">
+    <w:abstractNumId w:val="5"/>
+  </w:num>
+  <w:num w:numId="33">
+    <w:abstractNumId w:val="5"/>
+  </w:num>
+  <w:num w:numId="34">
+    <w:abstractNumId w:val="5"/>
+  </w:num>
+  <w:num w:numId="35">
     <w:abstractNumId w:val="5"/>
   </w:num>
 </w:numbering>
@@ -7047,7 +9069,7 @@
   </w:style>
   <w:style w:type="paragraph" w:styleId="A4">
     <w:name w:val="A4"/>
-    <w:basedOn w:val="Style15"/>
+    <w:basedOn w:val="user2"/>
     <w:qFormat/>
     <w:pPr/>
     <w:rPr>
@@ -7055,8 +9077,8 @@
       <w:sz w:val="36"/>
     </w:rPr>
   </w:style>
-  <w:style w:type="paragraph" w:styleId="Style15">
-    <w:name w:val="Текст"/>
+  <w:style w:type="paragraph" w:styleId="user2">
+    <w:name w:val="Текст (user)"/>
     <w:basedOn w:val="Caption"/>
     <w:qFormat/>
     <w:pPr/>
@@ -7094,7 +9116,7 @@
   </w:style>
   <w:style w:type="paragraph" w:styleId="A0">
     <w:name w:val="A0"/>
-    <w:basedOn w:val="Style15"/>
+    <w:basedOn w:val="user2"/>
     <w:qFormat/>
     <w:pPr/>
     <w:rPr>
@@ -7132,7 +9154,7 @@
       <w:sz w:val="95"/>
     </w:rPr>
   </w:style>
-  <w:style w:type="paragraph" w:styleId="Style16">
+  <w:style w:type="paragraph" w:styleId="Style15">
     <w:name w:val="Графика"/>
     <w:qFormat/>
     <w:pPr>
@@ -7151,9 +9173,9 @@
       <w:lang w:val="ru-RU" w:eastAsia="en-US" w:bidi="ar-SA"/>
     </w:rPr>
   </w:style>
-  <w:style w:type="paragraph" w:styleId="Style17">
+  <w:style w:type="paragraph" w:styleId="Style16">
     <w:name w:val="Фигуры"/>
-    <w:basedOn w:val="Style16"/>
+    <w:basedOn w:val="Style15"/>
     <w:qFormat/>
     <w:pPr/>
     <w:rPr>
@@ -7162,9 +9184,9 @@
       <w:sz w:val="28"/>
     </w:rPr>
   </w:style>
-  <w:style w:type="paragraph" w:styleId="Style18">
+  <w:style w:type="paragraph" w:styleId="Style17">
     <w:name w:val="Заливка"/>
-    <w:basedOn w:val="Style17"/>
+    <w:basedOn w:val="Style16"/>
     <w:qFormat/>
     <w:pPr/>
     <w:rPr>
@@ -7173,9 +9195,9 @@
       <w:sz w:val="28"/>
     </w:rPr>
   </w:style>
-  <w:style w:type="paragraph" w:styleId="Style19">
+  <w:style w:type="paragraph" w:styleId="Style18">
     <w:name w:val="Заливка синим"/>
-    <w:basedOn w:val="Style18"/>
+    <w:basedOn w:val="Style17"/>
     <w:qFormat/>
     <w:pPr/>
     <w:rPr>
@@ -7185,9 +9207,9 @@
       <w:sz w:val="28"/>
     </w:rPr>
   </w:style>
-  <w:style w:type="paragraph" w:styleId="Style20">
+  <w:style w:type="paragraph" w:styleId="Style19">
     <w:name w:val="Заливка зелёным"/>
-    <w:basedOn w:val="Style18"/>
+    <w:basedOn w:val="Style17"/>
     <w:qFormat/>
     <w:pPr/>
     <w:rPr>
@@ -7197,9 +9219,9 @@
       <w:sz w:val="28"/>
     </w:rPr>
   </w:style>
-  <w:style w:type="paragraph" w:styleId="Style21">
+  <w:style w:type="paragraph" w:styleId="Style20">
     <w:name w:val="Заливка красным"/>
-    <w:basedOn w:val="Style18"/>
+    <w:basedOn w:val="Style17"/>
     <w:qFormat/>
     <w:pPr/>
     <w:rPr>
@@ -7209,9 +9231,9 @@
       <w:sz w:val="28"/>
     </w:rPr>
   </w:style>
-  <w:style w:type="paragraph" w:styleId="Style22">
+  <w:style w:type="paragraph" w:styleId="Style21">
     <w:name w:val="Заливка жёлтым"/>
-    <w:basedOn w:val="Style18"/>
+    <w:basedOn w:val="Style17"/>
     <w:qFormat/>
     <w:pPr/>
     <w:rPr>
@@ -7221,9 +9243,9 @@
       <w:sz w:val="28"/>
     </w:rPr>
   </w:style>
-  <w:style w:type="paragraph" w:styleId="Style23">
+  <w:style w:type="paragraph" w:styleId="Style22">
     <w:name w:val="Контур"/>
-    <w:basedOn w:val="Style17"/>
+    <w:basedOn w:val="Style16"/>
     <w:qFormat/>
     <w:pPr/>
     <w:rPr>
@@ -7232,9 +9254,9 @@
       <w:sz w:val="28"/>
     </w:rPr>
   </w:style>
-  <w:style w:type="paragraph" w:styleId="Style24">
+  <w:style w:type="paragraph" w:styleId="Style23">
     <w:name w:val="Контур синий"/>
-    <w:basedOn w:val="Style23"/>
+    <w:basedOn w:val="Style22"/>
     <w:qFormat/>
     <w:pPr/>
     <w:rPr>
@@ -7244,9 +9266,9 @@
       <w:sz w:val="28"/>
     </w:rPr>
   </w:style>
-  <w:style w:type="paragraph" w:styleId="Style25">
+  <w:style w:type="paragraph" w:styleId="Style24">
     <w:name w:val="Контур зелёный"/>
-    <w:basedOn w:val="Style23"/>
+    <w:basedOn w:val="Style22"/>
     <w:qFormat/>
     <w:pPr/>
     <w:rPr>
@@ -7256,9 +9278,9 @@
       <w:sz w:val="28"/>
     </w:rPr>
   </w:style>
-  <w:style w:type="paragraph" w:styleId="Style26">
+  <w:style w:type="paragraph" w:styleId="Style25">
     <w:name w:val="Контур красный"/>
-    <w:basedOn w:val="Style23"/>
+    <w:basedOn w:val="Style22"/>
     <w:qFormat/>
     <w:pPr/>
     <w:rPr>
@@ -7268,9 +9290,9 @@
       <w:sz w:val="28"/>
     </w:rPr>
   </w:style>
-  <w:style w:type="paragraph" w:styleId="Style27">
+  <w:style w:type="paragraph" w:styleId="Style26">
     <w:name w:val="Контур жёлтый"/>
-    <w:basedOn w:val="Style23"/>
+    <w:basedOn w:val="Style22"/>
     <w:qFormat/>
     <w:pPr/>
     <w:rPr>
@@ -7280,9 +9302,9 @@
       <w:sz w:val="28"/>
     </w:rPr>
   </w:style>
-  <w:style w:type="paragraph" w:styleId="Style28">
+  <w:style w:type="paragraph" w:styleId="Style27">
     <w:name w:val="Линии"/>
-    <w:basedOn w:val="Style16"/>
+    <w:basedOn w:val="Style15"/>
     <w:qFormat/>
     <w:pPr/>
     <w:rPr>
@@ -7290,9 +9312,9 @@
       <w:sz w:val="36"/>
     </w:rPr>
   </w:style>
-  <w:style w:type="paragraph" w:styleId="Style29">
+  <w:style w:type="paragraph" w:styleId="Style28">
     <w:name w:val="Стрелки"/>
-    <w:basedOn w:val="Style28"/>
+    <w:basedOn w:val="Style27"/>
     <w:qFormat/>
     <w:pPr/>
     <w:rPr>
@@ -7300,9 +9322,9 @@
       <w:sz w:val="36"/>
     </w:rPr>
   </w:style>
-  <w:style w:type="paragraph" w:styleId="Style30">
+  <w:style w:type="paragraph" w:styleId="Style29">
     <w:name w:val="Штриховая линия"/>
-    <w:basedOn w:val="Style28"/>
+    <w:basedOn w:val="Style27"/>
     <w:qFormat/>
     <w:pPr/>
     <w:rPr>
@@ -7950,7 +9972,7 @@
       <w:sz w:val="36"/>
     </w:rPr>
   </w:style>
-  <w:style w:type="paragraph" w:styleId="Style31">
+  <w:style w:type="paragraph" w:styleId="Style30">
     <w:name w:val="Объекты фона"/>
     <w:qFormat/>
     <w:pPr>
@@ -7969,7 +9991,7 @@
       <w:lang w:val="ru-RU" w:eastAsia="en-US" w:bidi="ar-SA"/>
     </w:rPr>
   </w:style>
-  <w:style w:type="paragraph" w:styleId="Style32">
+  <w:style w:type="paragraph" w:styleId="Style31">
     <w:name w:val="Фон"/>
     <w:qFormat/>
     <w:pPr>
@@ -7988,7 +10010,7 @@
       <w:lang w:val="ru-RU" w:eastAsia="en-US" w:bidi="ar-SA"/>
     </w:rPr>
   </w:style>
-  <w:style w:type="paragraph" w:styleId="Style33">
+  <w:style w:type="paragraph" w:styleId="Style32">
     <w:name w:val="Примечания"/>
     <w:qFormat/>
     <w:pPr>
@@ -9377,7 +11399,7 @@
       <w:lang w:val="ru-RU" w:eastAsia="en-US" w:bidi="ar-SA"/>
     </w:rPr>
   </w:style>
-  <w:style w:type="paragraph" w:styleId="Style34">
+  <w:style w:type="paragraph" w:styleId="Style33">
     <w:name w:val="Символ сноски"/>
     <w:qFormat/>
     <w:pPr>
@@ -9396,7 +11418,7 @@
       <w:lang w:val="ru-RU" w:eastAsia="en-US" w:bidi="ar-SA"/>
     </w:rPr>
   </w:style>
-  <w:style w:type="paragraph" w:styleId="Style35">
+  <w:style w:type="paragraph" w:styleId="Style34">
     <w:name w:val="Символ концевой сноски"/>
     <w:qFormat/>
     <w:pPr>
@@ -9415,7 +11437,7 @@
       <w:lang w:val="ru-RU" w:eastAsia="en-US" w:bidi="ar-SA"/>
     </w:rPr>
   </w:style>
-  <w:style w:type="paragraph" w:styleId="Style36">
+  <w:style w:type="paragraph" w:styleId="Style35">
     <w:name w:val="Посещённая гиперссылка"/>
     <w:qFormat/>
     <w:pPr>
@@ -9789,8 +11811,8 @@
     </w:pPr>
     <w:rPr/>
   </w:style>
-  <w:style w:type="paragraph" w:styleId="Style37">
-    <w:name w:val="Содержимое таблицы"/>
+  <w:style w:type="paragraph" w:styleId="user3">
+    <w:name w:val="Содержимое таблицы (user)"/>
     <w:basedOn w:val="Normal"/>
     <w:qFormat/>
     <w:pPr>
@@ -9799,9 +11821,9 @@
     </w:pPr>
     <w:rPr/>
   </w:style>
-  <w:style w:type="paragraph" w:styleId="Style38">
-    <w:name w:val="Заголовок таблицы"/>
-    <w:basedOn w:val="Style37"/>
+  <w:style w:type="paragraph" w:styleId="user4">
+    <w:name w:val="Заголовок таблицы (user)"/>
+    <w:basedOn w:val="user3"/>
     <w:qFormat/>
     <w:pPr>
       <w:suppressLineNumbers/>
@@ -9812,7 +11834,50 @@
       <w:bCs/>
     </w:rPr>
   </w:style>
-  <w:style w:type="numbering" w:styleId="Style39" w:default="1">
+  <w:style w:type="paragraph" w:styleId="Style36">
+    <w:name w:val="Текст в заданном формате"/>
+    <w:basedOn w:val="Normal"/>
+    <w:qFormat/>
+    <w:pPr>
+      <w:spacing w:before="0" w:after="0"/>
+    </w:pPr>
+    <w:rPr>
+      <w:rFonts w:ascii="Liberation Mono" w:hAnsi="Liberation Mono" w:eastAsia="Liberation Mono" w:cs="Liberation Mono"/>
+      <w:sz w:val="20"/>
+      <w:szCs w:val="20"/>
+    </w:rPr>
+  </w:style>
+  <w:style w:type="paragraph" w:styleId="Style37">
+    <w:name w:val="Горизонтальная линия"/>
+    <w:basedOn w:val="Normal"/>
+    <w:next w:val="BodyText"/>
+    <w:qFormat/>
+    <w:pPr>
+      <w:suppressLineNumbers/>
+      <w:pBdr>
+        <w:bottom w:val="double" w:sz="2" w:space="0" w:color="808080"/>
+      </w:pBdr>
+      <w:spacing w:before="0" w:after="283"/>
+    </w:pPr>
+    <w:rPr>
+      <w:sz w:val="12"/>
+      <w:szCs w:val="12"/>
+    </w:rPr>
+  </w:style>
+  <w:style w:type="paragraph" w:styleId="Comment">
+    <w:name w:val="Comment"/>
+    <w:basedOn w:val="Normal"/>
+    <w:qFormat/>
+    <w:pPr>
+      <w:spacing w:before="56" w:after="0"/>
+      <w:ind w:left="56" w:right="56"/>
+    </w:pPr>
+    <w:rPr>
+      <w:sz w:val="20"/>
+      <w:szCs w:val="20"/>
+    </w:rPr>
+  </w:style>
+  <w:style w:type="numbering" w:styleId="Style38" w:default="1">
     <w:name w:val="Без списка"/>
     <w:uiPriority w:val="99"/>
     <w:semiHidden/>

--- a/Отчет по предипломной практике Рязанов К.В — копия.docx
+++ b/Отчет по предипломной практике Рязанов К.В — копия.docx
@@ -1,6 +1,6 @@
 
 <file path=word/document.xml><?xml version="1.0" encoding="utf-8"?>
-<w:document xmlns:o="urn:schemas-microsoft-com:office:office" xmlns:r="http://schemas.openxmlformats.org/officeDocument/2006/relationships" xmlns:v="urn:schemas-microsoft-com:vml" xmlns:w="http://schemas.openxmlformats.org/wordprocessingml/2006/main" xmlns:w10="urn:schemas-microsoft-com:office:word" xmlns:wp="http://schemas.openxmlformats.org/drawingml/2006/wordprocessingDrawing" xmlns:pic="http://schemas.openxmlformats.org/drawingml/2006/picture" xmlns:wps="http://schemas.microsoft.com/office/word/2010/wordprocessingShape" xmlns:wpg="http://schemas.microsoft.com/office/word/2010/wordprocessingGroup" xmlns:mc="http://schemas.openxmlformats.org/markup-compatibility/2006" xmlns:wp14="http://schemas.microsoft.com/office/word/2010/wordprocessingDrawing" xmlns:w14="http://schemas.microsoft.com/office/word/2010/wordml" xmlns:w15="http://schemas.microsoft.com/office/word/2012/wordml" mc:Ignorable="w14 wp14 w15">
+<w:document xmlns:o="urn:schemas-microsoft-com:office:office" xmlns:r="http://schemas.openxmlformats.org/officeDocument/2006/relationships" xmlns:v="urn:schemas-microsoft-com:vml" xmlns:w="http://schemas.openxmlformats.org/wordprocessingml/2006/main" xmlns:w10="urn:schemas-microsoft-com:office:word" xmlns:wp="http://schemas.openxmlformats.org/drawingml/2006/wordprocessingDrawing" xmlns:wps="http://schemas.microsoft.com/office/word/2010/wordprocessingShape" xmlns:wpg="http://schemas.microsoft.com/office/word/2010/wordprocessingGroup" xmlns:mc="http://schemas.openxmlformats.org/markup-compatibility/2006" xmlns:wp14="http://schemas.microsoft.com/office/word/2010/wordprocessingDrawing" xmlns:w14="http://schemas.microsoft.com/office/word/2010/wordml" xmlns:w15="http://schemas.microsoft.com/office/word/2012/wordml" mc:Ignorable="w14 wp14 w15">
   <w:body>
     <w:p>
       <w:pPr>
@@ -19,7 +19,7 @@
         <mc:AlternateContent>
           <mc:Choice Requires="wps">
             <w:drawing>
-              <wp:anchor behindDoc="1" distT="5715" distB="4445" distL="5715" distR="4445" simplePos="0" locked="0" layoutInCell="1" allowOverlap="1" relativeHeight="2" wp14:anchorId="2AEC46FD">
+              <wp:anchor behindDoc="1" distT="5715" distB="4445" distL="5715" distR="4445" simplePos="0" locked="0" layoutInCell="0" allowOverlap="1" relativeHeight="2" wp14:anchorId="2AEC46FD">
                 <wp:simplePos x="0" y="0"/>
                 <wp:positionH relativeFrom="column">
                   <wp:posOffset>-219075</wp:posOffset>
@@ -1808,13 +1808,13 @@
     </w:p>
     <w:p>
       <w:pPr>
-        <w:pStyle w:val="Heading1"/>
+        <w:pStyle w:val="1"/>
         <w:numPr>
           <w:ilvl w:val="0"/>
           <w:numId w:val="0"/>
         </w:numPr>
         <w:spacing w:before="0" w:after="567"/>
-        <w:ind w:hanging="0" w:left="0"/>
+        <w:ind w:left="0" w:hanging="0"/>
         <w:outlineLvl w:val="9"/>
         <w:rPr/>
       </w:pPr>
@@ -1836,7 +1836,7 @@
           <w:ilvl w:val="0"/>
           <w:numId w:val="0"/>
         </w:numPr>
-        <w:ind w:hanging="0" w:left="0"/>
+        <w:ind w:left="0" w:hanging="0"/>
         <w:rPr>
           <w:rFonts w:ascii="Times New Roman CYR" w:hAnsi="Times New Roman CYR" w:cs="Times New Roman CYR"/>
           <w:szCs w:val="28"/>
@@ -1853,7 +1853,7 @@
     </w:p>
     <w:p>
       <w:pPr>
-        <w:pStyle w:val="Heading1"/>
+        <w:pStyle w:val="1"/>
         <w:numPr>
           <w:ilvl w:val="0"/>
           <w:numId w:val="1"/>
@@ -1870,8 +1870,8 @@
     </w:p>
     <w:p>
       <w:pPr>
-        <w:pStyle w:val="11"/>
-        <w:ind w:hanging="0" w:left="0"/>
+        <w:pStyle w:val="12"/>
+        <w:ind w:left="0" w:hanging="0"/>
         <w:jc w:val="center"/>
         <w:outlineLvl w:val="9"/>
         <w:rPr>
@@ -1913,10 +1913,10 @@
       <w:sdtContent>
         <w:p>
           <w:pPr>
-            <w:pStyle w:val="TOC1"/>
+            <w:pStyle w:val="13"/>
             <w:tabs>
               <w:tab w:val="clear" w:pos="708"/>
-              <w:tab w:val="right" w:pos="9354" w:leader="dot"/>
+              <w:tab w:val="right" w:pos="9355" w:leader="dot"/>
             </w:tabs>
             <w:rPr/>
           </w:pPr>
@@ -1948,10 +1948,10 @@
         </w:p>
         <w:p>
           <w:pPr>
-            <w:pStyle w:val="TOC1"/>
+            <w:pStyle w:val="13"/>
             <w:tabs>
               <w:tab w:val="clear" w:pos="708"/>
-              <w:tab w:val="right" w:pos="9354" w:leader="dot"/>
+              <w:tab w:val="right" w:pos="9355" w:leader="dot"/>
             </w:tabs>
             <w:rPr/>
           </w:pPr>
@@ -1968,10 +1968,10 @@
         </w:p>
         <w:p>
           <w:pPr>
-            <w:pStyle w:val="TOC2"/>
+            <w:pStyle w:val="22"/>
             <w:tabs>
               <w:tab w:val="clear" w:pos="708"/>
-              <w:tab w:val="right" w:pos="9354" w:leader="dot"/>
+              <w:tab w:val="right" w:pos="9355" w:leader="dot"/>
             </w:tabs>
             <w:rPr/>
           </w:pPr>
@@ -1988,10 +1988,10 @@
         </w:p>
         <w:p>
           <w:pPr>
-            <w:pStyle w:val="TOC2"/>
+            <w:pStyle w:val="22"/>
             <w:tabs>
               <w:tab w:val="clear" w:pos="708"/>
-              <w:tab w:val="right" w:pos="9354" w:leader="dot"/>
+              <w:tab w:val="right" w:pos="9355" w:leader="dot"/>
             </w:tabs>
             <w:rPr/>
           </w:pPr>
@@ -2008,10 +2008,10 @@
         </w:p>
         <w:p>
           <w:pPr>
-            <w:pStyle w:val="TOC2"/>
+            <w:pStyle w:val="22"/>
             <w:tabs>
               <w:tab w:val="clear" w:pos="708"/>
-              <w:tab w:val="right" w:pos="9354" w:leader="dot"/>
+              <w:tab w:val="right" w:pos="9355" w:leader="dot"/>
             </w:tabs>
             <w:rPr/>
           </w:pPr>
@@ -2028,10 +2028,10 @@
         </w:p>
         <w:p>
           <w:pPr>
-            <w:pStyle w:val="TOC1"/>
+            <w:pStyle w:val="13"/>
             <w:tabs>
               <w:tab w:val="clear" w:pos="708"/>
-              <w:tab w:val="right" w:pos="9354" w:leader="dot"/>
+              <w:tab w:val="right" w:pos="9355" w:leader="dot"/>
             </w:tabs>
             <w:rPr/>
           </w:pPr>
@@ -2048,10 +2048,10 @@
         </w:p>
         <w:p>
           <w:pPr>
-            <w:pStyle w:val="TOC2"/>
+            <w:pStyle w:val="22"/>
             <w:tabs>
               <w:tab w:val="clear" w:pos="708"/>
-              <w:tab w:val="right" w:pos="9354" w:leader="dot"/>
+              <w:tab w:val="right" w:pos="9355" w:leader="dot"/>
             </w:tabs>
             <w:rPr/>
           </w:pPr>
@@ -2068,10 +2068,10 @@
         </w:p>
         <w:p>
           <w:pPr>
-            <w:pStyle w:val="TOC2"/>
+            <w:pStyle w:val="22"/>
             <w:tabs>
               <w:tab w:val="clear" w:pos="708"/>
-              <w:tab w:val="right" w:pos="9354" w:leader="dot"/>
+              <w:tab w:val="right" w:pos="9355" w:leader="dot"/>
             </w:tabs>
             <w:rPr/>
           </w:pPr>
@@ -2088,10 +2088,10 @@
         </w:p>
         <w:p>
           <w:pPr>
-            <w:pStyle w:val="TOC2"/>
+            <w:pStyle w:val="22"/>
             <w:tabs>
               <w:tab w:val="clear" w:pos="708"/>
-              <w:tab w:val="right" w:pos="9354" w:leader="dot"/>
+              <w:tab w:val="right" w:pos="9355" w:leader="dot"/>
             </w:tabs>
             <w:rPr/>
           </w:pPr>
@@ -2102,16 +2102,16 @@
               </w:rPr>
               <w:t>2.3 Требования к ИС</w:t>
               <w:tab/>
-              <w:t>16</w:t>
+              <w:t>22</w:t>
             </w:r>
           </w:hyperlink>
         </w:p>
         <w:p>
           <w:pPr>
-            <w:pStyle w:val="TOC1"/>
+            <w:pStyle w:val="13"/>
             <w:tabs>
               <w:tab w:val="clear" w:pos="708"/>
-              <w:tab w:val="right" w:pos="9354" w:leader="dot"/>
+              <w:tab w:val="right" w:pos="9355" w:leader="dot"/>
             </w:tabs>
             <w:rPr/>
           </w:pPr>
@@ -2122,16 +2122,16 @@
               </w:rPr>
               <w:t>3 Разработка информационной системы</w:t>
               <w:tab/>
-              <w:t>17</w:t>
+              <w:t>24</w:t>
             </w:r>
           </w:hyperlink>
         </w:p>
         <w:p>
           <w:pPr>
-            <w:pStyle w:val="TOC2"/>
+            <w:pStyle w:val="22"/>
             <w:tabs>
               <w:tab w:val="clear" w:pos="708"/>
-              <w:tab w:val="right" w:pos="9354" w:leader="dot"/>
+              <w:tab w:val="right" w:pos="9355" w:leader="dot"/>
             </w:tabs>
             <w:rPr/>
           </w:pPr>
@@ -2142,16 +2142,16 @@
               </w:rPr>
               <w:t>3.1 Описание структуры базы данных</w:t>
               <w:tab/>
-              <w:t>17</w:t>
+              <w:t>24</w:t>
             </w:r>
           </w:hyperlink>
         </w:p>
         <w:p>
           <w:pPr>
-            <w:pStyle w:val="TOC2"/>
+            <w:pStyle w:val="22"/>
             <w:tabs>
               <w:tab w:val="clear" w:pos="708"/>
-              <w:tab w:val="right" w:pos="9354" w:leader="dot"/>
+              <w:tab w:val="right" w:pos="9355" w:leader="dot"/>
             </w:tabs>
             <w:rPr/>
           </w:pPr>
@@ -2162,36 +2162,36 @@
               </w:rPr>
               <w:t>3.2 Разработка серверной части приложения</w:t>
               <w:tab/>
-              <w:t>17</w:t>
+              <w:t>24</w:t>
             </w:r>
           </w:hyperlink>
         </w:p>
         <w:p>
           <w:pPr>
-            <w:pStyle w:val="TOC2"/>
+            <w:pStyle w:val="22"/>
             <w:tabs>
               <w:tab w:val="clear" w:pos="708"/>
-              <w:tab w:val="right" w:pos="9354" w:leader="dot"/>
+              <w:tab w:val="right" w:pos="9355" w:leader="dot"/>
             </w:tabs>
             <w:rPr/>
           </w:pPr>
-          <w:hyperlink w:anchor="__RefHeading___Toc6454_3885207264_%25D0%">
+          <w:hyperlink w:anchor="__RefHeading___Toc6454_3885207264_%D0%9A%D0%BE%D0%BF%D0%B8%D1%8F_">
             <w:r>
               <w:rPr>
                 <w:rStyle w:val="Style5"/>
               </w:rPr>
               <w:t>3.3 Разработка клиентской части приложения</w:t>
               <w:tab/>
-              <w:t>17</w:t>
+              <w:t>24</w:t>
             </w:r>
           </w:hyperlink>
         </w:p>
         <w:p>
           <w:pPr>
-            <w:pStyle w:val="TOC2"/>
+            <w:pStyle w:val="22"/>
             <w:tabs>
               <w:tab w:val="clear" w:pos="708"/>
-              <w:tab w:val="right" w:pos="9354" w:leader="dot"/>
+              <w:tab w:val="right" w:pos="9355" w:leader="dot"/>
             </w:tabs>
             <w:rPr/>
           </w:pPr>
@@ -2202,16 +2202,16 @@
               </w:rPr>
               <w:t>3.4 Интеграция с сервисом по определению мошеннических транзакций</w:t>
               <w:tab/>
-              <w:t>17</w:t>
+              <w:t>24</w:t>
             </w:r>
           </w:hyperlink>
         </w:p>
         <w:p>
           <w:pPr>
-            <w:pStyle w:val="TOC1"/>
+            <w:pStyle w:val="13"/>
             <w:tabs>
               <w:tab w:val="clear" w:pos="708"/>
-              <w:tab w:val="right" w:pos="9354" w:leader="dot"/>
+              <w:tab w:val="right" w:pos="9355" w:leader="dot"/>
             </w:tabs>
             <w:rPr/>
           </w:pPr>
@@ -2222,16 +2222,16 @@
               </w:rPr>
               <w:t>ЗАКЛЮЧЕНИЕ</w:t>
               <w:tab/>
-              <w:t>18</w:t>
+              <w:t>25</w:t>
             </w:r>
           </w:hyperlink>
         </w:p>
         <w:p>
           <w:pPr>
-            <w:pStyle w:val="TOC1"/>
+            <w:pStyle w:val="13"/>
             <w:tabs>
               <w:tab w:val="clear" w:pos="708"/>
-              <w:tab w:val="right" w:pos="9354" w:leader="dot"/>
+              <w:tab w:val="right" w:pos="9355" w:leader="dot"/>
             </w:tabs>
             <w:rPr/>
           </w:pPr>
@@ -2242,7 +2242,7 @@
               </w:rPr>
               <w:t>СПИСОК ИСПОЛЬЗОВАННЫХ ИСТОЧНИКОВ</w:t>
               <w:tab/>
-              <w:t>19</w:t>
+              <w:t>26</w:t>
             </w:r>
           </w:hyperlink>
           <w:r>
@@ -2258,7 +2258,7 @@
       <w:pPr>
         <w:pStyle w:val="Normal"/>
         <w:spacing w:before="0" w:after="160"/>
-        <w:ind w:hanging="0" w:left="0" w:right="0"/>
+        <w:ind w:left="0" w:right="0" w:hanging="0"/>
         <w:jc w:val="left"/>
         <w:rPr>
           <w:sz w:val="28"/>
@@ -2383,13 +2383,13 @@
     </w:p>
     <w:p>
       <w:pPr>
-        <w:pStyle w:val="Heading1"/>
+        <w:pStyle w:val="1"/>
         <w:numPr>
           <w:ilvl w:val="0"/>
           <w:numId w:val="0"/>
         </w:numPr>
         <w:spacing w:before="0" w:after="567"/>
-        <w:ind w:hanging="0" w:left="0"/>
+        <w:ind w:left="0" w:hanging="0"/>
         <w:rPr/>
       </w:pPr>
       <w:bookmarkStart w:id="3" w:name="__RefHeading___Toc2410_2887410827"/>
@@ -2407,7 +2407,7 @@
     </w:p>
     <w:p>
       <w:pPr>
-        <w:pStyle w:val="BodyText"/>
+        <w:pStyle w:val="Style12"/>
         <w:numPr>
           <w:ilvl w:val="0"/>
           <w:numId w:val="3"/>
@@ -2416,7 +2416,7 @@
           <w:tab w:val="clear" w:pos="708"/>
           <w:tab w:val="left" w:pos="0" w:leader="none"/>
         </w:tabs>
-        <w:ind w:firstLine="426" w:left="709" w:right="0"/>
+        <w:ind w:left="709" w:right="0" w:firstLine="426"/>
         <w:rPr>
           <w:highlight w:val="none"/>
           <w:shd w:fill="FFFF00" w:val="clear"/>
@@ -2431,7 +2431,7 @@
     </w:p>
     <w:p>
       <w:pPr>
-        <w:pStyle w:val="BodyText"/>
+        <w:pStyle w:val="Style12"/>
         <w:numPr>
           <w:ilvl w:val="0"/>
           <w:numId w:val="3"/>
@@ -2440,7 +2440,7 @@
           <w:tab w:val="clear" w:pos="708"/>
           <w:tab w:val="left" w:pos="0" w:leader="none"/>
         </w:tabs>
-        <w:ind w:firstLine="426" w:left="709" w:right="0"/>
+        <w:ind w:left="709" w:right="0" w:firstLine="426"/>
         <w:rPr>
           <w:highlight w:val="none"/>
           <w:shd w:fill="FFFF00" w:val="clear"/>
@@ -2455,7 +2455,7 @@
     </w:p>
     <w:p>
       <w:pPr>
-        <w:pStyle w:val="BodyText"/>
+        <w:pStyle w:val="Style12"/>
         <w:numPr>
           <w:ilvl w:val="0"/>
           <w:numId w:val="3"/>
@@ -2465,7 +2465,7 @@
           <w:tab w:val="left" w:pos="0" w:leader="none"/>
         </w:tabs>
         <w:spacing w:before="0" w:after="283"/>
-        <w:ind w:firstLine="426" w:left="709" w:right="0"/>
+        <w:ind w:left="709" w:right="0" w:firstLine="426"/>
         <w:rPr>
           <w:highlight w:val="none"/>
           <w:shd w:fill="FFFF00" w:val="clear"/>
@@ -2480,11 +2480,30 @@
     </w:p>
     <w:p>
       <w:pPr>
-        <w:pStyle w:val="BodyText"/>
-        <w:rPr/>
-      </w:pPr>
-      <w:r>
-        <w:rPr/>
+        <w:pStyle w:val="Style12"/>
+        <w:rPr/>
+      </w:pPr>
+      <w:r>
+        <w:rPr/>
+        <w:t>В</w:t>
+      </w:r>
+      <w:r>
+        <w:rPr>
+          <w:shd w:fill="FFFF00" w:val="clear"/>
+        </w:rPr>
+        <w:t xml:space="preserve"> рамках выпускной квалификационной работы рассматривается</w:t>
+      </w:r>
+      <w:r>
+        <w:rPr>
+          <w:shd w:fill="FFFF00" w:val="clear"/>
+        </w:rPr>
+        <w:commentReference w:id="0"/>
+      </w:r>
+      <w:r>
+        <w:rPr>
+          <w:shd w:fill="FFFF00" w:val="clear"/>
+        </w:rPr>
+        <w:t xml:space="preserve"> разработка мобильных программных продуктов и ее актуальность на текущий момент времени. Рассматривается предметная область доставки посылок и проблема организации частной доставки. Производится анализ существующих решений в виде мобильных приложений на платформе Android. Целью работы является разработка собственного на платформе Androidприложения для организации частной доставки, учитывающее недостатки существующих решений. Для этого рассматриваются инструменты создания мобильных приложений. Производится подбор оптимальных технологических решений для решения поставленной задачи. Вслед за этапами проектирования и выбора технологических решений начинается разработка Android-приложения на языке программирования Java. При разработке используется база данных класса NoSQL Firebase Realtime Database и дополнительные сервисы Firebase. По завершении этапа разработки, производится альфа-тестирование разработанного приложения при помощи: smoke-тестирования, UAT-тестирования и функционального тестирования. Результатом работы является Android-приложение, отличающееся от представленных ранее удобством использования и направленностью на потребности частных лиц. Приложение получило название «Pick And Go». </w:t>
       </w:r>
       <w:r>
         <w:br w:type="page"/>
@@ -2492,7 +2511,7 @@
     </w:p>
     <w:p>
       <w:pPr>
-        <w:pStyle w:val="Heading2"/>
+        <w:pStyle w:val="2"/>
         <w:numPr>
           <w:ilvl w:val="0"/>
           <w:numId w:val="4"/>
@@ -2513,12 +2532,12 @@
     </w:p>
     <w:p>
       <w:pPr>
-        <w:pStyle w:val="Heading3"/>
+        <w:pStyle w:val="3"/>
         <w:numPr>
           <w:ilvl w:val="1"/>
           <w:numId w:val="4"/>
         </w:numPr>
-        <w:ind w:firstLine="709" w:left="0" w:right="0"/>
+        <w:ind w:left="0" w:right="0" w:firstLine="709"/>
         <w:rPr/>
       </w:pPr>
       <w:bookmarkStart w:id="6" w:name="__RefHeading___Toc6446_3885207264"/>
@@ -2530,7 +2549,7 @@
     </w:p>
     <w:p>
       <w:pPr>
-        <w:pStyle w:val="BodyText"/>
+        <w:pStyle w:val="Style12"/>
         <w:rPr/>
       </w:pPr>
       <w:r>
@@ -2540,7 +2559,7 @@
     </w:p>
     <w:p>
       <w:pPr>
-        <w:pStyle w:val="BodyText"/>
+        <w:pStyle w:val="Style12"/>
         <w:rPr/>
       </w:pPr>
       <w:r>
@@ -2550,7 +2569,7 @@
     </w:p>
     <w:p>
       <w:pPr>
-        <w:pStyle w:val="BodyText"/>
+        <w:pStyle w:val="Style12"/>
         <w:rPr/>
       </w:pPr>
       <w:r>
@@ -2560,7 +2579,7 @@
     </w:p>
     <w:p>
       <w:pPr>
-        <w:pStyle w:val="BodyText"/>
+        <w:pStyle w:val="Style12"/>
         <w:rPr/>
       </w:pPr>
       <w:r>
@@ -2570,7 +2589,7 @@
     </w:p>
     <w:p>
       <w:pPr>
-        <w:pStyle w:val="BodyText"/>
+        <w:pStyle w:val="Style12"/>
         <w:rPr/>
       </w:pPr>
       <w:r>
@@ -2586,7 +2605,7 @@
     </w:p>
     <w:p>
       <w:pPr>
-        <w:pStyle w:val="BodyText"/>
+        <w:pStyle w:val="Style12"/>
         <w:rPr/>
       </w:pPr>
       <w:r>
@@ -2602,7 +2621,7 @@
     </w:p>
     <w:p>
       <w:pPr>
-        <w:pStyle w:val="BodyText"/>
+        <w:pStyle w:val="Style12"/>
         <w:rPr/>
       </w:pPr>
       <w:r>
@@ -2612,7 +2631,7 @@
     </w:p>
     <w:p>
       <w:pPr>
-        <w:pStyle w:val="BodyText"/>
+        <w:pStyle w:val="Style12"/>
         <w:rPr/>
       </w:pPr>
       <w:r>
@@ -2628,7 +2647,7 @@
     </w:p>
     <w:p>
       <w:pPr>
-        <w:pStyle w:val="BodyText"/>
+        <w:pStyle w:val="Style12"/>
         <w:rPr/>
       </w:pPr>
       <w:r>
@@ -2644,7 +2663,7 @@
     </w:p>
     <w:p>
       <w:pPr>
-        <w:pStyle w:val="BodyText"/>
+        <w:pStyle w:val="Style12"/>
         <w:rPr/>
       </w:pPr>
       <w:r>
@@ -2654,7 +2673,7 @@
     </w:p>
     <w:p>
       <w:pPr>
-        <w:pStyle w:val="BodyText"/>
+        <w:pStyle w:val="Style12"/>
         <w:rPr/>
       </w:pPr>
       <w:r>
@@ -2673,12 +2692,12 @@
     </w:p>
     <w:p>
       <w:pPr>
-        <w:pStyle w:val="Heading3"/>
+        <w:pStyle w:val="3"/>
         <w:numPr>
           <w:ilvl w:val="1"/>
           <w:numId w:val="4"/>
         </w:numPr>
-        <w:ind w:hanging="397" w:left="754" w:right="0"/>
+        <w:ind w:left="754" w:right="0" w:hanging="397"/>
         <w:rPr/>
       </w:pPr>
       <w:bookmarkStart w:id="7" w:name="__RefHeading___Toc6502_3885207264"/>
@@ -2690,7 +2709,7 @@
     </w:p>
     <w:p>
       <w:pPr>
-        <w:pStyle w:val="BodyText"/>
+        <w:pStyle w:val="Style12"/>
         <w:rPr/>
       </w:pPr>
       <w:r>
@@ -2700,7 +2719,7 @@
     </w:p>
     <w:p>
       <w:pPr>
-        <w:pStyle w:val="BodyText"/>
+        <w:pStyle w:val="Style12"/>
         <w:rPr/>
       </w:pPr>
       <w:r>
@@ -2710,7 +2729,7 @@
     </w:p>
     <w:p>
       <w:pPr>
-        <w:pStyle w:val="BodyText"/>
+        <w:pStyle w:val="Style12"/>
         <w:rPr/>
       </w:pPr>
       <w:r>
@@ -2720,7 +2739,7 @@
     </w:p>
     <w:p>
       <w:pPr>
-        <w:pStyle w:val="BodyText"/>
+        <w:pStyle w:val="Style12"/>
         <w:rPr/>
       </w:pPr>
       <w:r>
@@ -2730,7 +2749,7 @@
     </w:p>
     <w:p>
       <w:pPr>
-        <w:pStyle w:val="BodyText"/>
+        <w:pStyle w:val="Style12"/>
         <w:rPr/>
       </w:pPr>
       <w:r>
@@ -2740,7 +2759,7 @@
     </w:p>
     <w:p>
       <w:pPr>
-        <w:pStyle w:val="BodyText"/>
+        <w:pStyle w:val="Style12"/>
         <w:rPr/>
       </w:pPr>
       <w:r>
@@ -2750,7 +2769,7 @@
     </w:p>
     <w:p>
       <w:pPr>
-        <w:pStyle w:val="BodyText"/>
+        <w:pStyle w:val="Style12"/>
         <w:rPr/>
       </w:pPr>
       <w:r>
@@ -2760,12 +2779,12 @@
     </w:p>
     <w:p>
       <w:pPr>
-        <w:pStyle w:val="BodyText"/>
+        <w:pStyle w:val="Style12"/>
         <w:numPr>
           <w:ilvl w:val="0"/>
           <w:numId w:val="0"/>
         </w:numPr>
-        <w:ind w:hanging="0" w:left="754" w:right="0"/>
+        <w:ind w:left="754" w:right="0" w:hanging="0"/>
         <w:rPr>
           <w:lang w:val="en-US"/>
         </w:rPr>
@@ -2778,12 +2797,12 @@
     </w:p>
     <w:p>
       <w:pPr>
-        <w:pStyle w:val="Heading3"/>
+        <w:pStyle w:val="3"/>
         <w:numPr>
           <w:ilvl w:val="1"/>
           <w:numId w:val="4"/>
         </w:numPr>
-        <w:ind w:hanging="397" w:left="754" w:right="0"/>
+        <w:ind w:left="754" w:right="0" w:hanging="397"/>
         <w:rPr/>
       </w:pPr>
       <w:bookmarkStart w:id="8" w:name="__RefHeading___Toc6504_3885207264"/>
@@ -2795,7 +2814,7 @@
     </w:p>
     <w:p>
       <w:pPr>
-        <w:pStyle w:val="BodyText"/>
+        <w:pStyle w:val="Style12"/>
         <w:rPr/>
       </w:pPr>
       <w:r>
@@ -2805,7 +2824,7 @@
     </w:p>
     <w:p>
       <w:pPr>
-        <w:pStyle w:val="BodyText"/>
+        <w:pStyle w:val="Style12"/>
         <w:rPr/>
       </w:pPr>
       <w:r>
@@ -2825,7 +2844,7 @@
     </w:p>
     <w:p>
       <w:pPr>
-        <w:pStyle w:val="BodyText"/>
+        <w:pStyle w:val="Style12"/>
         <w:rPr/>
       </w:pPr>
       <w:r>
@@ -2835,7 +2854,7 @@
     </w:p>
     <w:p>
       <w:pPr>
-        <w:pStyle w:val="BodyText"/>
+        <w:pStyle w:val="Style12"/>
         <w:rPr/>
       </w:pPr>
       <w:r>
@@ -2845,21 +2864,21 @@
     </w:p>
     <w:p>
       <w:pPr>
-        <w:pStyle w:val="BodyText"/>
+        <w:pStyle w:val="Style12"/>
         <w:numPr>
           <w:ilvl w:val="0"/>
           <w:numId w:val="0"/>
         </w:numPr>
-        <w:ind w:hanging="0" w:left="0" w:right="0"/>
-        <w:rPr/>
-      </w:pPr>
-      <w:r>
-        <w:rPr/>
-      </w:r>
-    </w:p>
-    <w:p>
-      <w:pPr>
-        <w:pStyle w:val="Heading2"/>
+        <w:ind w:left="0" w:right="0" w:hanging="0"/>
+        <w:rPr/>
+      </w:pPr>
+      <w:r>
+        <w:rPr/>
+      </w:r>
+    </w:p>
+    <w:p>
+      <w:pPr>
+        <w:pStyle w:val="2"/>
         <w:numPr>
           <w:ilvl w:val="0"/>
           <w:numId w:val="4"/>
@@ -2879,12 +2898,12 @@
     </w:p>
     <w:p>
       <w:pPr>
-        <w:pStyle w:val="Heading3"/>
+        <w:pStyle w:val="3"/>
         <w:numPr>
           <w:ilvl w:val="1"/>
           <w:numId w:val="4"/>
         </w:numPr>
-        <w:ind w:hanging="397" w:left="754" w:right="0"/>
+        <w:ind w:left="754" w:right="0" w:hanging="397"/>
         <w:rPr/>
       </w:pPr>
       <w:bookmarkStart w:id="10" w:name="__RefHeading___Toc7440_3885207264"/>
@@ -2895,21 +2914,21 @@
       </w:r>
       <w:r>
         <w:rPr/>
-        <w:commentReference w:id="0"/>
-      </w:r>
-    </w:p>
-    <w:p>
-      <w:pPr>
-        <w:pStyle w:val="BodyText"/>
-        <w:rPr/>
-      </w:pPr>
-      <w:r>
-        <w:rPr/>
-      </w:r>
-    </w:p>
-    <w:p>
-      <w:pPr>
-        <w:pStyle w:val="BodyText"/>
+        <w:commentReference w:id="1"/>
+      </w:r>
+    </w:p>
+    <w:p>
+      <w:pPr>
+        <w:pStyle w:val="Style12"/>
+        <w:rPr/>
+      </w:pPr>
+      <w:r>
+        <w:rPr/>
+      </w:r>
+    </w:p>
+    <w:p>
+      <w:pPr>
+        <w:pStyle w:val="Style12"/>
         <w:rPr/>
       </w:pPr>
       <w:r>
@@ -2929,16 +2948,16 @@
     </w:p>
     <w:p>
       <w:pPr>
-        <w:pStyle w:val="BodyText"/>
-        <w:rPr/>
-      </w:pPr>
-      <w:r>
-        <w:rPr/>
-      </w:r>
-    </w:p>
-    <w:p>
-      <w:pPr>
-        <w:pStyle w:val="BodyText"/>
+        <w:pStyle w:val="Style12"/>
+        <w:rPr/>
+      </w:pPr>
+      <w:r>
+        <w:rPr/>
+      </w:r>
+    </w:p>
+    <w:p>
+      <w:pPr>
+        <w:pStyle w:val="Style12"/>
         <w:rPr>
           <w:highlight w:val="none"/>
           <w:shd w:fill="FFFF00" w:val="clear"/>
@@ -2953,7 +2972,7 @@
     </w:p>
     <w:p>
       <w:pPr>
-        <w:pStyle w:val="BodyText"/>
+        <w:pStyle w:val="Style12"/>
         <w:rPr>
           <w:highlight w:val="none"/>
           <w:shd w:fill="FFFF00" w:val="clear"/>
@@ -2967,7 +2986,7 @@
     </w:p>
     <w:p>
       <w:pPr>
-        <w:pStyle w:val="BodyText"/>
+        <w:pStyle w:val="Style12"/>
         <w:rPr>
           <w:highlight w:val="none"/>
           <w:shd w:fill="FFFF00" w:val="clear"/>
@@ -2982,7 +3001,7 @@
     </w:p>
     <w:p>
       <w:pPr>
-        <w:pStyle w:val="BodyText"/>
+        <w:pStyle w:val="Style12"/>
         <w:rPr>
           <w:highlight w:val="none"/>
           <w:shd w:fill="FFFF00" w:val="clear"/>
@@ -3010,7 +3029,7 @@
     </w:p>
     <w:p>
       <w:pPr>
-        <w:pStyle w:val="BodyText"/>
+        <w:pStyle w:val="Style12"/>
         <w:rPr>
           <w:highlight w:val="none"/>
           <w:shd w:fill="FFFF00" w:val="clear"/>
@@ -3025,16 +3044,16 @@
     </w:p>
     <w:p>
       <w:pPr>
-        <w:pStyle w:val="BodyText"/>
-        <w:rPr/>
-      </w:pPr>
-      <w:r>
-        <w:rPr/>
-      </w:r>
-    </w:p>
-    <w:p>
-      <w:pPr>
-        <w:pStyle w:val="BodyText"/>
+        <w:pStyle w:val="Style12"/>
+        <w:rPr/>
+      </w:pPr>
+      <w:r>
+        <w:rPr/>
+      </w:r>
+    </w:p>
+    <w:p>
+      <w:pPr>
+        <w:pStyle w:val="Style12"/>
         <w:rPr/>
       </w:pPr>
       <w:r>
@@ -3044,16 +3063,16 @@
     </w:p>
     <w:p>
       <w:pPr>
-        <w:pStyle w:val="BodyText"/>
-        <w:rPr/>
-      </w:pPr>
-      <w:r>
-        <w:rPr/>
-      </w:r>
-    </w:p>
-    <w:p>
-      <w:pPr>
-        <w:pStyle w:val="BodyText"/>
+        <w:pStyle w:val="Style12"/>
+        <w:rPr/>
+      </w:pPr>
+      <w:r>
+        <w:rPr/>
+      </w:r>
+    </w:p>
+    <w:p>
+      <w:pPr>
+        <w:pStyle w:val="Style12"/>
         <w:rPr/>
       </w:pPr>
       <w:r>
@@ -3074,16 +3093,16 @@
     </w:p>
     <w:p>
       <w:pPr>
-        <w:pStyle w:val="BodyText"/>
-        <w:rPr/>
-      </w:pPr>
-      <w:r>
-        <w:rPr/>
-      </w:r>
-    </w:p>
-    <w:p>
-      <w:pPr>
-        <w:pStyle w:val="BodyText"/>
+        <w:pStyle w:val="Style12"/>
+        <w:rPr/>
+      </w:pPr>
+      <w:r>
+        <w:rPr/>
+      </w:r>
+    </w:p>
+    <w:p>
+      <w:pPr>
+        <w:pStyle w:val="Style12"/>
         <w:rPr>
           <w:highlight w:val="none"/>
           <w:shd w:fill="FFFF00" w:val="clear"/>
@@ -3098,7 +3117,7 @@
     </w:p>
     <w:p>
       <w:pPr>
-        <w:pStyle w:val="BodyText"/>
+        <w:pStyle w:val="Style12"/>
         <w:rPr>
           <w:highlight w:val="none"/>
           <w:shd w:fill="FFFF00" w:val="clear"/>
@@ -3112,7 +3131,7 @@
     </w:p>
     <w:p>
       <w:pPr>
-        <w:pStyle w:val="BodyText"/>
+        <w:pStyle w:val="Style12"/>
         <w:rPr>
           <w:highlight w:val="none"/>
           <w:shd w:fill="FFFF00" w:val="clear"/>
@@ -3127,7 +3146,7 @@
     </w:p>
     <w:p>
       <w:pPr>
-        <w:pStyle w:val="BodyText"/>
+        <w:pStyle w:val="Style12"/>
         <w:rPr>
           <w:highlight w:val="none"/>
           <w:shd w:fill="FFFF00" w:val="clear"/>
@@ -3155,7 +3174,7 @@
     </w:p>
     <w:p>
       <w:pPr>
-        <w:pStyle w:val="BodyText"/>
+        <w:pStyle w:val="Style12"/>
         <w:rPr>
           <w:highlight w:val="none"/>
           <w:shd w:fill="FFFF00" w:val="clear"/>
@@ -3165,13 +3184,7 @@
         <w:rPr>
           <w:shd w:fill="FFFF00" w:val="clear"/>
         </w:rPr>
-        <w:t>«</w:t>
-      </w:r>
-      <w:r>
-        <w:rPr>
-          <w:shd w:fill="FFFF00" w:val="clear"/>
-        </w:rPr>
-        <w:t>Получить</w:t>
+        <w:t>«Получить</w:t>
       </w:r>
       <w:r>
         <w:rPr>
@@ -3189,7 +3202,7 @@
     </w:p>
     <w:p>
       <w:pPr>
-        <w:pStyle w:val="BodyText"/>
+        <w:pStyle w:val="Style12"/>
         <w:rPr>
           <w:highlight w:val="none"/>
           <w:shd w:fill="FFFF00" w:val="clear"/>
@@ -3217,7 +3230,7 @@
     </w:p>
     <w:p>
       <w:pPr>
-        <w:pStyle w:val="BodyText"/>
+        <w:pStyle w:val="Style12"/>
         <w:rPr>
           <w:highlight w:val="none"/>
           <w:shd w:fill="FFFF00" w:val="clear"/>
@@ -3259,7 +3272,7 @@
     </w:p>
     <w:p>
       <w:pPr>
-        <w:pStyle w:val="BodyText"/>
+        <w:pStyle w:val="Style12"/>
         <w:rPr>
           <w:highlight w:val="none"/>
           <w:shd w:fill="FFFF00" w:val="clear"/>
@@ -3287,16 +3300,16 @@
     </w:p>
     <w:p>
       <w:pPr>
-        <w:pStyle w:val="BodyText"/>
-        <w:rPr/>
-      </w:pPr>
-      <w:r>
-        <w:rPr/>
-      </w:r>
-    </w:p>
-    <w:p>
-      <w:pPr>
-        <w:pStyle w:val="BodyText"/>
+        <w:pStyle w:val="Style12"/>
+        <w:rPr/>
+      </w:pPr>
+      <w:r>
+        <w:rPr/>
+      </w:r>
+    </w:p>
+    <w:p>
+      <w:pPr>
+        <w:pStyle w:val="Style12"/>
         <w:rPr/>
       </w:pPr>
       <w:r>
@@ -3306,26 +3319,26 @@
     </w:p>
     <w:p>
       <w:pPr>
-        <w:pStyle w:val="BodyText"/>
-        <w:ind w:hanging="0"/>
-        <w:rPr/>
-      </w:pPr>
-      <w:r>
-        <w:rPr/>
-      </w:r>
-    </w:p>
-    <w:p>
-      <w:pPr>
-        <w:pStyle w:val="BodyText"/>
-        <w:rPr/>
-      </w:pPr>
-      <w:r>
-        <w:rPr/>
-      </w:r>
-    </w:p>
-    <w:p>
-      <w:pPr>
-        <w:pStyle w:val="BodyText"/>
+        <w:pStyle w:val="Style12"/>
+        <w:ind w:left="0" w:right="0" w:hanging="0"/>
+        <w:rPr/>
+      </w:pPr>
+      <w:r>
+        <w:rPr/>
+      </w:r>
+    </w:p>
+    <w:p>
+      <w:pPr>
+        <w:pStyle w:val="Style12"/>
+        <w:rPr/>
+      </w:pPr>
+      <w:r>
+        <w:rPr/>
+      </w:r>
+    </w:p>
+    <w:p>
+      <w:pPr>
+        <w:pStyle w:val="Style12"/>
         <w:rPr>
           <w:lang w:val="en-US"/>
         </w:rPr>
@@ -3339,7 +3352,7 @@
     </w:p>
     <w:p>
       <w:pPr>
-        <w:pStyle w:val="BodyText"/>
+        <w:pStyle w:val="Style12"/>
         <w:rPr>
           <w:lang w:val="en-US"/>
         </w:rPr>
@@ -3352,7 +3365,7 @@
     </w:p>
     <w:p>
       <w:pPr>
-        <w:pStyle w:val="BodyText"/>
+        <w:pStyle w:val="Style12"/>
         <w:rPr/>
       </w:pPr>
       <w:r>
@@ -3362,25 +3375,25 @@
     </w:p>
     <w:p>
       <w:pPr>
-        <w:pStyle w:val="BodyText"/>
-        <w:rPr/>
-      </w:pPr>
-      <w:r>
-        <w:rPr/>
-      </w:r>
-    </w:p>
-    <w:p>
-      <w:pPr>
-        <w:pStyle w:val="BodyText"/>
-        <w:rPr/>
-      </w:pPr>
-      <w:r>
-        <w:rPr/>
-      </w:r>
-    </w:p>
-    <w:p>
-      <w:pPr>
-        <w:pStyle w:val="BodyText"/>
+        <w:pStyle w:val="Style12"/>
+        <w:rPr/>
+      </w:pPr>
+      <w:r>
+        <w:rPr/>
+      </w:r>
+    </w:p>
+    <w:p>
+      <w:pPr>
+        <w:pStyle w:val="Style12"/>
+        <w:rPr/>
+      </w:pPr>
+      <w:r>
+        <w:rPr/>
+      </w:r>
+    </w:p>
+    <w:p>
+      <w:pPr>
+        <w:pStyle w:val="Style12"/>
         <w:rPr/>
       </w:pPr>
       <w:r>
@@ -3390,16 +3403,16 @@
     </w:p>
     <w:p>
       <w:pPr>
-        <w:pStyle w:val="BodyText"/>
-        <w:rPr/>
-      </w:pPr>
-      <w:r>
-        <w:rPr/>
-      </w:r>
-    </w:p>
-    <w:p>
-      <w:pPr>
-        <w:pStyle w:val="BodyText"/>
+        <w:pStyle w:val="Style12"/>
+        <w:rPr/>
+      </w:pPr>
+      <w:r>
+        <w:rPr/>
+      </w:r>
+    </w:p>
+    <w:p>
+      <w:pPr>
+        <w:pStyle w:val="Style12"/>
         <w:rPr>
           <w:highlight w:val="none"/>
           <w:shd w:fill="auto" w:val="clear"/>
@@ -3427,7 +3440,7 @@
     </w:p>
     <w:p>
       <w:pPr>
-        <w:pStyle w:val="BodyText"/>
+        <w:pStyle w:val="Style12"/>
         <w:rPr>
           <w:highlight w:val="none"/>
           <w:shd w:fill="auto" w:val="clear"/>
@@ -3441,7 +3454,7 @@
     </w:p>
     <w:p>
       <w:pPr>
-        <w:pStyle w:val="BodyText"/>
+        <w:pStyle w:val="Style12"/>
         <w:rPr>
           <w:highlight w:val="none"/>
           <w:shd w:fill="FFFF00" w:val="clear"/>
@@ -3456,7 +3469,7 @@
     </w:p>
     <w:p>
       <w:pPr>
-        <w:pStyle w:val="BodyText"/>
+        <w:pStyle w:val="Style12"/>
         <w:rPr>
           <w:highlight w:val="none"/>
           <w:shd w:fill="FFFF00" w:val="clear"/>
@@ -3471,7 +3484,7 @@
     </w:p>
     <w:p>
       <w:pPr>
-        <w:pStyle w:val="BodyText"/>
+        <w:pStyle w:val="Style12"/>
         <w:rPr>
           <w:highlight w:val="none"/>
           <w:shd w:fill="FFFF00" w:val="clear"/>
@@ -3485,7 +3498,7 @@
     </w:p>
     <w:p>
       <w:pPr>
-        <w:pStyle w:val="BodyText"/>
+        <w:pStyle w:val="Style12"/>
         <w:rPr>
           <w:highlight w:val="none"/>
           <w:shd w:fill="FFFF00" w:val="clear"/>
@@ -3499,7 +3512,7 @@
     </w:p>
     <w:p>
       <w:pPr>
-        <w:pStyle w:val="BodyText"/>
+        <w:pStyle w:val="Style12"/>
         <w:rPr>
           <w:highlight w:val="none"/>
           <w:shd w:fill="FFFF00" w:val="clear"/>
@@ -3514,7 +3527,7 @@
     </w:p>
     <w:p>
       <w:pPr>
-        <w:pStyle w:val="BodyText"/>
+        <w:pStyle w:val="Style12"/>
         <w:rPr>
           <w:highlight w:val="none"/>
           <w:shd w:fill="FFFF00" w:val="clear"/>
@@ -3528,7 +3541,7 @@
     </w:p>
     <w:p>
       <w:pPr>
-        <w:pStyle w:val="BodyText"/>
+        <w:pStyle w:val="Style12"/>
         <w:rPr>
           <w:highlight w:val="none"/>
           <w:shd w:fill="FFFF00" w:val="clear"/>
@@ -3543,7 +3556,7 @@
     </w:p>
     <w:p>
       <w:pPr>
-        <w:pStyle w:val="BodyText"/>
+        <w:pStyle w:val="Style12"/>
         <w:rPr>
           <w:highlight w:val="none"/>
           <w:shd w:fill="FFFF00" w:val="clear"/>
@@ -3558,7 +3571,7 @@
     </w:p>
     <w:p>
       <w:pPr>
-        <w:pStyle w:val="BodyText"/>
+        <w:pStyle w:val="Style12"/>
         <w:rPr>
           <w:highlight w:val="none"/>
           <w:shd w:fill="FFFF00" w:val="clear"/>
@@ -3573,7 +3586,7 @@
     </w:p>
     <w:p>
       <w:pPr>
-        <w:pStyle w:val="BodyText"/>
+        <w:pStyle w:val="Style12"/>
         <w:rPr>
           <w:highlight w:val="none"/>
           <w:shd w:fill="FFFF00" w:val="clear"/>
@@ -3588,7 +3601,7 @@
     </w:p>
     <w:p>
       <w:pPr>
-        <w:pStyle w:val="BodyText"/>
+        <w:pStyle w:val="Style12"/>
         <w:rPr>
           <w:highlight w:val="none"/>
           <w:shd w:fill="FFFF00" w:val="clear"/>
@@ -3603,7 +3616,7 @@
     </w:p>
     <w:p>
       <w:pPr>
-        <w:pStyle w:val="BodyText"/>
+        <w:pStyle w:val="Style12"/>
         <w:rPr>
           <w:highlight w:val="none"/>
           <w:shd w:fill="FFFF00" w:val="clear"/>
@@ -3618,7 +3631,7 @@
     </w:p>
     <w:p>
       <w:pPr>
-        <w:pStyle w:val="BodyText"/>
+        <w:pStyle w:val="Style12"/>
         <w:rPr>
           <w:highlight w:val="none"/>
           <w:shd w:fill="FFFF00" w:val="clear"/>
@@ -3633,7 +3646,7 @@
     </w:p>
     <w:p>
       <w:pPr>
-        <w:pStyle w:val="BodyText"/>
+        <w:pStyle w:val="Style12"/>
         <w:rPr>
           <w:highlight w:val="none"/>
           <w:shd w:fill="FFFF00" w:val="clear"/>
@@ -3648,7 +3661,7 @@
     </w:p>
     <w:p>
       <w:pPr>
-        <w:pStyle w:val="BodyText"/>
+        <w:pStyle w:val="Style12"/>
         <w:rPr>
           <w:highlight w:val="none"/>
           <w:shd w:fill="FFFF00" w:val="clear"/>
@@ -3663,7 +3676,7 @@
     </w:p>
     <w:p>
       <w:pPr>
-        <w:pStyle w:val="BodyText"/>
+        <w:pStyle w:val="Style12"/>
         <w:rPr>
           <w:highlight w:val="none"/>
           <w:shd w:fill="FFFF00" w:val="clear"/>
@@ -3678,7 +3691,7 @@
     </w:p>
     <w:p>
       <w:pPr>
-        <w:pStyle w:val="BodyText"/>
+        <w:pStyle w:val="Style12"/>
         <w:rPr>
           <w:highlight w:val="none"/>
           <w:shd w:fill="FFFF00" w:val="clear"/>
@@ -3693,25 +3706,25 @@
     </w:p>
     <w:p>
       <w:pPr>
-        <w:pStyle w:val="BodyText"/>
-        <w:rPr/>
-      </w:pPr>
-      <w:r>
-        <w:rPr/>
-      </w:r>
-    </w:p>
-    <w:p>
-      <w:pPr>
-        <w:pStyle w:val="BodyText"/>
-        <w:rPr/>
-      </w:pPr>
-      <w:r>
-        <w:rPr/>
-      </w:r>
-    </w:p>
-    <w:p>
-      <w:pPr>
-        <w:pStyle w:val="BodyText"/>
+        <w:pStyle w:val="Style12"/>
+        <w:rPr/>
+      </w:pPr>
+      <w:r>
+        <w:rPr/>
+      </w:r>
+    </w:p>
+    <w:p>
+      <w:pPr>
+        <w:pStyle w:val="Style12"/>
+        <w:rPr/>
+      </w:pPr>
+      <w:r>
+        <w:rPr/>
+      </w:r>
+    </w:p>
+    <w:p>
+      <w:pPr>
+        <w:pStyle w:val="Style12"/>
         <w:rPr/>
       </w:pPr>
       <w:r>
@@ -3721,16 +3734,16 @@
     </w:p>
     <w:p>
       <w:pPr>
-        <w:pStyle w:val="BodyText"/>
-        <w:rPr/>
-      </w:pPr>
-      <w:r>
-        <w:rPr/>
-      </w:r>
-    </w:p>
-    <w:p>
-      <w:pPr>
-        <w:pStyle w:val="BodyText"/>
+        <w:pStyle w:val="Style12"/>
+        <w:rPr/>
+      </w:pPr>
+      <w:r>
+        <w:rPr/>
+      </w:r>
+    </w:p>
+    <w:p>
+      <w:pPr>
+        <w:pStyle w:val="Style12"/>
         <w:rPr/>
       </w:pPr>
       <w:r>
@@ -3740,16 +3753,16 @@
     </w:p>
     <w:p>
       <w:pPr>
-        <w:pStyle w:val="BodyText"/>
-        <w:rPr/>
-      </w:pPr>
-      <w:r>
-        <w:rPr/>
-      </w:r>
-    </w:p>
-    <w:p>
-      <w:pPr>
-        <w:pStyle w:val="BodyText"/>
+        <w:pStyle w:val="Style12"/>
+        <w:rPr/>
+      </w:pPr>
+      <w:r>
+        <w:rPr/>
+      </w:r>
+    </w:p>
+    <w:p>
+      <w:pPr>
+        <w:pStyle w:val="Style12"/>
         <w:rPr/>
       </w:pPr>
       <w:r>
@@ -3769,16 +3782,16 @@
     </w:p>
     <w:p>
       <w:pPr>
-        <w:pStyle w:val="BodyText"/>
-        <w:rPr/>
-      </w:pPr>
-      <w:r>
-        <w:rPr/>
-      </w:r>
-    </w:p>
-    <w:p>
-      <w:pPr>
-        <w:pStyle w:val="BodyText"/>
+        <w:pStyle w:val="Style12"/>
+        <w:rPr/>
+      </w:pPr>
+      <w:r>
+        <w:rPr/>
+      </w:r>
+    </w:p>
+    <w:p>
+      <w:pPr>
+        <w:pStyle w:val="Style12"/>
         <w:rPr>
           <w:highlight w:val="none"/>
           <w:shd w:fill="FFFF00" w:val="clear"/>
@@ -3793,7 +3806,7 @@
     </w:p>
     <w:p>
       <w:pPr>
-        <w:pStyle w:val="BodyText"/>
+        <w:pStyle w:val="Style12"/>
         <w:rPr>
           <w:highlight w:val="none"/>
           <w:shd w:fill="FFFF00" w:val="clear"/>
@@ -3807,7 +3820,7 @@
     </w:p>
     <w:p>
       <w:pPr>
-        <w:pStyle w:val="BodyText"/>
+        <w:pStyle w:val="Style12"/>
         <w:rPr>
           <w:highlight w:val="none"/>
           <w:shd w:fill="FFFF00" w:val="clear"/>
@@ -3822,7 +3835,7 @@
     </w:p>
     <w:p>
       <w:pPr>
-        <w:pStyle w:val="BodyText"/>
+        <w:pStyle w:val="Style12"/>
         <w:rPr>
           <w:highlight w:val="none"/>
           <w:shd w:fill="FFFF00" w:val="clear"/>
@@ -3837,7 +3850,7 @@
     </w:p>
     <w:p>
       <w:pPr>
-        <w:pStyle w:val="BodyText"/>
+        <w:pStyle w:val="Style12"/>
         <w:rPr>
           <w:highlight w:val="none"/>
           <w:shd w:fill="FFFF00" w:val="clear"/>
@@ -3858,7 +3871,7 @@
     </w:p>
     <w:p>
       <w:pPr>
-        <w:pStyle w:val="BodyText"/>
+        <w:pStyle w:val="Style12"/>
         <w:rPr>
           <w:highlight w:val="none"/>
           <w:shd w:fill="FFFF00" w:val="clear"/>
@@ -3873,7 +3886,7 @@
     </w:p>
     <w:p>
       <w:pPr>
-        <w:pStyle w:val="BodyText"/>
+        <w:pStyle w:val="Style12"/>
         <w:rPr>
           <w:highlight w:val="none"/>
           <w:shd w:fill="FFFF00" w:val="clear"/>
@@ -3894,16 +3907,16 @@
     </w:p>
     <w:p>
       <w:pPr>
-        <w:pStyle w:val="BodyText"/>
-        <w:rPr/>
-      </w:pPr>
-      <w:r>
-        <w:rPr/>
-      </w:r>
-    </w:p>
-    <w:p>
-      <w:pPr>
-        <w:pStyle w:val="BodyText"/>
+        <w:pStyle w:val="Style12"/>
+        <w:rPr/>
+      </w:pPr>
+      <w:r>
+        <w:rPr/>
+      </w:r>
+    </w:p>
+    <w:p>
+      <w:pPr>
+        <w:pStyle w:val="Style12"/>
         <w:rPr/>
       </w:pPr>
       <w:r>
@@ -3913,64 +3926,40 @@
     </w:p>
     <w:p>
       <w:pPr>
-        <w:pStyle w:val="BodyText"/>
-        <w:rPr/>
-      </w:pPr>
-      <w:r>
-        <w:rPr/>
-      </w:r>
-    </w:p>
-    <w:p>
-      <w:pPr>
-        <w:pStyle w:val="BodyText"/>
-        <w:rPr/>
-      </w:pPr>
-      <w:r>
-        <w:rPr/>
-        <w:t>Предложенные бизнес-процессы учитывают опыт СберБанка и ВТБ. В отличие от аналогов, акцент сделан на использовани</w:t>
-      </w:r>
-      <w:r>
-        <w:rPr/>
-        <w:t>и</w:t>
-      </w:r>
-      <w:r>
-        <w:rPr/>
-        <w:t xml:space="preserve"> ML для оценки риска до завершения транзакции </w:t>
-      </w:r>
-      <w:r>
-        <w:rPr/>
-        <w:t xml:space="preserve">и </w:t>
-      </w:r>
-      <w:r>
-        <w:rPr/>
-        <w:t>мгновенно</w:t>
-      </w:r>
-      <w:r>
-        <w:rPr/>
-        <w:t>м</w:t>
-      </w:r>
-      <w:r>
-        <w:rPr/>
-        <w:t xml:space="preserve"> уведомление пользователя, а не постфактумная блокировка.</w:t>
-      </w:r>
-    </w:p>
-    <w:p>
-      <w:pPr>
-        <w:pStyle w:val="BodyText"/>
-        <w:rPr/>
-      </w:pPr>
-      <w:r>
-        <w:rPr/>
-      </w:r>
-    </w:p>
-    <w:p>
-      <w:pPr>
-        <w:pStyle w:val="Heading3"/>
+        <w:pStyle w:val="Style12"/>
+        <w:rPr/>
+      </w:pPr>
+      <w:r>
+        <w:rPr/>
+      </w:r>
+    </w:p>
+    <w:p>
+      <w:pPr>
+        <w:pStyle w:val="Style12"/>
+        <w:rPr/>
+      </w:pPr>
+      <w:r>
+        <w:rPr/>
+        <w:t>Предложенные бизнес-процессы учитывают опыт СберБанка и ВТБ. В отличие от аналогов, акцент сделан на использовании ML для оценки риска до завершения транзакции и мгновенном уведомление пользователя, а не постфактумная блокировка.</w:t>
+      </w:r>
+    </w:p>
+    <w:p>
+      <w:pPr>
+        <w:pStyle w:val="Style12"/>
+        <w:rPr/>
+      </w:pPr>
+      <w:r>
+        <w:rPr/>
+      </w:r>
+    </w:p>
+    <w:p>
+      <w:pPr>
+        <w:pStyle w:val="3"/>
         <w:numPr>
           <w:ilvl w:val="1"/>
           <w:numId w:val="4"/>
         </w:numPr>
-        <w:ind w:hanging="397" w:left="754" w:right="0"/>
+        <w:ind w:left="754" w:right="0" w:hanging="397"/>
         <w:rPr/>
       </w:pPr>
       <w:bookmarkStart w:id="11" w:name="__RefHeading___Toc7442_3885207264"/>
@@ -3979,321 +3968,542 @@
         <w:rPr/>
         <w:t>Структура ИС и ее средства разработки</w:t>
       </w:r>
-      <w:r>
-        <w:rPr/>
-        <w:commentReference w:id="1"/>
-      </w:r>
-    </w:p>
-    <w:p>
-      <w:pPr>
-        <w:pStyle w:val="BodyText"/>
-        <w:rPr>
-          <w:lang w:val="en-US"/>
-        </w:rPr>
-      </w:pPr>
-      <w:r>
-        <w:rPr/>
-      </w:r>
-    </w:p>
-    <w:p>
-      <w:pPr>
-        <w:pStyle w:val="BodyText"/>
-        <w:rPr/>
-      </w:pPr>
-      <w:r>
-        <w:rPr>
-          <w:lang w:val="en-US"/>
-        </w:rPr>
-        <w:t>Разрабатываемое программное обеспечение «Определение мошеннических транзакций» предназначено для использования в мобильных банковских приложениях с целью выявления и предотвращения мошеннических операций. Основное функциональное назначение данного ПО заключается в анализе транзакций с использованием алгоритмов машинного обучения и предоставлении пользователям уведомлений о подозрительных действиях.</w:t>
-      </w:r>
-    </w:p>
-    <w:p>
-      <w:pPr>
-        <w:pStyle w:val="BodyText"/>
-        <w:rPr>
-          <w:lang w:val="en-US"/>
-        </w:rPr>
-      </w:pPr>
-      <w:r>
-        <w:rPr/>
-      </w:r>
-    </w:p>
-    <w:p>
-      <w:pPr>
-        <w:pStyle w:val="BodyText"/>
-        <w:rPr/>
-      </w:pPr>
-      <w:r>
-        <w:rPr>
-          <w:lang w:val="en-US"/>
-        </w:rPr>
-        <w:t>Описание работы системы</w:t>
-      </w:r>
-    </w:p>
-    <w:p>
-      <w:pPr>
-        <w:pStyle w:val="BodyText"/>
-        <w:rPr>
-          <w:lang w:val="en-US"/>
-        </w:rPr>
-      </w:pPr>
-      <w:r>
-        <w:rPr/>
-      </w:r>
-    </w:p>
-    <w:p>
-      <w:pPr>
-        <w:pStyle w:val="BodyText"/>
-        <w:rPr/>
-      </w:pPr>
-      <w:r>
-        <w:rPr>
-          <w:lang w:val="en-US"/>
-        </w:rPr>
-        <w:t>Система состоит из следующих компонентов:</w:t>
-      </w:r>
-    </w:p>
-    <w:p>
-      <w:pPr>
-        <w:pStyle w:val="BodyText"/>
-        <w:rPr>
-          <w:lang w:val="en-US"/>
-        </w:rPr>
-      </w:pPr>
-      <w:r>
-        <w:rPr/>
-      </w:r>
-    </w:p>
-    <w:p>
-      <w:pPr>
-        <w:pStyle w:val="BodyText"/>
-        <w:rPr/>
-      </w:pPr>
-      <w:r>
-        <w:rPr>
-          <w:lang w:val="en-US"/>
-        </w:rPr>
-        <w:t>Серверная часть: отвечает за обработку запросов от клиентских приложений, взаимодействие с базой данных и выполнение алгоритмов машинного обучения для оценки риска транзакций.</w:t>
-      </w:r>
-    </w:p>
-    <w:p>
-      <w:pPr>
-        <w:pStyle w:val="BodyText"/>
-        <w:rPr/>
-      </w:pPr>
-      <w:r>
-        <w:rPr>
-          <w:lang w:val="en-US"/>
-        </w:rPr>
-        <w:t>Клиентская часть: мобильное приложение, которое предоставляет пользователям интерфейс для совершения транзакций, получения уведомлений и взаимодействия с системой.</w:t>
-      </w:r>
-    </w:p>
-    <w:p>
-      <w:pPr>
-        <w:pStyle w:val="BodyText"/>
-        <w:rPr/>
-      </w:pPr>
-      <w:r>
-        <w:rPr>
-          <w:lang w:val="en-US"/>
-        </w:rPr>
-        <w:t>Сервис по определению мошеннических транзакций: реализует алгоритмы машинного обучения, которые анализируют транзакции и выявляют аномалии на основе исторических данных и поведенческих паттернов пользователей.</w:t>
-      </w:r>
-    </w:p>
-    <w:p>
-      <w:pPr>
-        <w:pStyle w:val="BodyText"/>
-        <w:rPr/>
-      </w:pPr>
-      <w:r>
-        <w:rPr>
-          <w:lang w:val="en-US"/>
-        </w:rPr>
-        <w:t>База данных: хранит информацию о транзакциях, пользователях и результатах анализа, обеспечивая быстрый доступ к необходимым данным.</w:t>
-      </w:r>
-    </w:p>
-    <w:p>
-      <w:pPr>
-        <w:pStyle w:val="BodyText"/>
-        <w:rPr/>
-      </w:pPr>
-      <w:r>
-        <w:rPr>
-          <w:lang w:val="en-US"/>
-        </w:rPr>
-        <w:t>Технологии</w:t>
-      </w:r>
-    </w:p>
-    <w:p>
-      <w:pPr>
-        <w:pStyle w:val="BodyText"/>
-        <w:rPr/>
-      </w:pPr>
-      <w:r>
-        <w:rPr/>
-      </w:r>
-    </w:p>
-    <w:p>
-      <w:pPr>
-        <w:pStyle w:val="BodyText"/>
-        <w:rPr/>
-      </w:pPr>
-      <w:r>
-        <w:rPr>
-          <w:lang w:val="en-US"/>
-        </w:rPr>
-        <w:t>Для реализации системы используются следующие технологии:</w:t>
-      </w:r>
-    </w:p>
-    <w:p>
-      <w:pPr>
-        <w:pStyle w:val="BodyText"/>
-        <w:rPr>
-          <w:lang w:val="en-US"/>
-        </w:rPr>
-      </w:pPr>
-      <w:r>
-        <w:rPr/>
-      </w:r>
-    </w:p>
-    <w:p>
-      <w:pPr>
-        <w:pStyle w:val="BodyText"/>
-        <w:rPr/>
-      </w:pPr>
-      <w:r>
-        <w:rPr>
-          <w:lang w:val="en-US"/>
-        </w:rPr>
-        <w:t>Asp.net: используется для разработки серверной части приложения, обеспечивая надежную и масштабируемую платформу для обработки запросов и взаимодействия с базой данных.</w:t>
-      </w:r>
-    </w:p>
-    <w:p>
-      <w:pPr>
-        <w:pStyle w:val="BodyText"/>
-        <w:rPr/>
-      </w:pPr>
-      <w:r>
-        <w:rPr>
-          <w:lang w:val="en-US"/>
-        </w:rPr>
-        <w:t>Kotlin SDK: применяется для разработки клиентской части мобильного приложения на платформе Android, обеспечивая высокую производительность и удобство работы с пользовательским интерфейсом.</w:t>
-      </w:r>
-    </w:p>
-    <w:p>
-      <w:pPr>
-        <w:pStyle w:val="BodyText"/>
-        <w:rPr/>
-      </w:pPr>
-      <w:r>
-        <w:rPr>
-          <w:lang w:val="en-US"/>
-        </w:rPr>
-        <w:t>PostgreSQL: реляционная база данных, которая используется для хранения и управления данными о транзакциях и пользователях, обеспечивая надежность и высокую производительность запросов.</w:t>
-      </w:r>
-    </w:p>
-    <w:p>
-      <w:pPr>
-        <w:pStyle w:val="BodyText"/>
-        <w:rPr/>
-      </w:pPr>
-      <w:r>
-        <w:rPr>
-          <w:lang w:val="en-US"/>
-        </w:rPr>
-        <w:t>Средства разработки</w:t>
-      </w:r>
-    </w:p>
-    <w:p>
-      <w:pPr>
-        <w:pStyle w:val="BodyText"/>
-        <w:rPr>
-          <w:lang w:val="en-US"/>
-        </w:rPr>
-      </w:pPr>
-      <w:r>
-        <w:rPr/>
-      </w:r>
-    </w:p>
-    <w:p>
-      <w:pPr>
-        <w:pStyle w:val="BodyText"/>
-        <w:rPr/>
-      </w:pPr>
-      <w:r>
-        <w:rPr>
-          <w:lang w:val="en-US"/>
-        </w:rPr>
-        <w:t>Для разработки системы используются следующие средства:</w:t>
-      </w:r>
-    </w:p>
-    <w:p>
-      <w:pPr>
-        <w:pStyle w:val="BodyText"/>
-        <w:rPr>
-          <w:lang w:val="en-US"/>
-        </w:rPr>
-      </w:pPr>
-      <w:r>
-        <w:rPr/>
-      </w:r>
-    </w:p>
-    <w:p>
-      <w:pPr>
-        <w:pStyle w:val="BodyText"/>
-        <w:rPr/>
-      </w:pPr>
-      <w:r>
-        <w:rPr>
-          <w:lang w:val="en-US"/>
-        </w:rPr>
-        <w:t>Visual Studio: основная среда разработки для серверной части на Asp.net, предоставляющая мощные инструменты для отладки, тестирования и управления проектами.</w:t>
-      </w:r>
-    </w:p>
-    <w:p>
-      <w:pPr>
-        <w:pStyle w:val="BodyText"/>
-        <w:rPr/>
-      </w:pPr>
-      <w:r>
-        <w:rPr>
-          <w:lang w:val="en-US"/>
-        </w:rPr>
-        <w:t>Android Studio: среда разработки для мобильного приложения на Kotlin, обеспечивающая удобные инструменты для создания интерфейсов и работы с API.</w:t>
-      </w:r>
-    </w:p>
-    <w:p>
-      <w:pPr>
-        <w:pStyle w:val="BodyText"/>
-        <w:rPr/>
-      </w:pPr>
-      <w:r>
-        <w:rPr>
-          <w:lang w:val="en-US"/>
-        </w:rPr>
-        <w:t>PgAdmin: инструмент для управления базой данных PostgreSQL, позволяющий выполнять запросы, управлять схемами и анализировать данные.</w:t>
-      </w:r>
-    </w:p>
-    <w:p>
-      <w:pPr>
-        <w:pStyle w:val="BodyText"/>
-        <w:rPr/>
-      </w:pPr>
-      <w:r>
-        <w:rPr>
-          <w:lang w:val="en-US"/>
-        </w:rPr>
-        <w:t>Таким образом, разработка программного обеспечения «Определение мошеннических транзакций» включает в себя интеграцию различных технологий и средств разработки, что позволяет создать эффективную и надежную систему для защиты пользователей мобильных банковских приложений от мошенничества.</w:t>
-      </w:r>
-    </w:p>
-    <w:p>
-      <w:pPr>
-        <w:pStyle w:val="BodyText"/>
+    </w:p>
+    <w:p>
+      <w:pPr>
+        <w:pStyle w:val="Style12"/>
+        <w:ind w:left="0" w:right="0" w:hanging="0"/>
+        <w:rPr/>
+      </w:pPr>
+      <w:r>
+        <w:rPr/>
+      </w:r>
+    </w:p>
+    <w:p>
+      <w:pPr>
+        <w:pStyle w:val="Style12"/>
+        <w:rPr/>
+      </w:pPr>
+      <w:r>
+        <w:rPr/>
+        <w:t>Разрабатываемое в рамках данной дипломной работы программное</w:t>
+      </w:r>
+      <w:r>
+        <w:rPr/>
+        <w:commentReference w:id="2"/>
+      </w:r>
+      <w:r>
+        <w:rPr/>
+        <w:t xml:space="preserve"> обеспечение представляет собой прототип информационной системы, нацеленной на демонстрацию улучшенных механизмов взаимодействия с пользователем в контексте предотвращения мошеннических транзакций в мобильных банковских приложениях. Основная цель – не просто блокировать подозрительные операции постфактум, как это часто реализуется в существующих системах (см. раздел 1.2), а проактивно информировать пользователя о потенциальных рисках до завершения транзакции, предоставляя ему наглядную информацию и возможность осознанного принятия решения. Ключевое функциональное назначение данного ПО заключается в визуализации результатов работы антифрод-системы в удобном и интуитивно понятном для конечного пользователя виде, а также в демонстрации процесса анализа транзакций с использованием алгоритмов машинного обучения для выявления аномалий и подозрительной активности.</w:t>
+      </w:r>
+    </w:p>
+    <w:p>
+      <w:pPr>
+        <w:pStyle w:val="Style12"/>
+        <w:rPr/>
+      </w:pPr>
+      <w:r>
+        <w:rPr/>
+      </w:r>
+    </w:p>
+    <w:p>
+      <w:pPr>
+        <w:pStyle w:val="Style12"/>
+        <w:rPr/>
+      </w:pPr>
+      <w:r>
+        <w:rPr/>
+        <w:t>Для достижения поставленных целей система спроектирована с использованием сервис-ориентированного подхода и включает следующие ключевые компоненты, взаимодействующие между собой для обеспечения полного цикла обработки транзакции и оценки ее риска:</w:t>
+      </w:r>
+    </w:p>
+    <w:p>
+      <w:pPr>
+        <w:pStyle w:val="Style12"/>
+        <w:rPr/>
+      </w:pPr>
+      <w:r>
+        <w:rPr/>
+      </w:r>
+    </w:p>
+    <w:p>
+      <w:pPr>
+        <w:pStyle w:val="Style12"/>
+        <w:rPr/>
+      </w:pPr>
+      <w:r>
+        <w:rPr/>
+        <w:t xml:space="preserve">Серверный </w:t>
+      </w:r>
+      <w:r>
+        <w:rPr/>
+        <w:t>модуль</w:t>
+      </w:r>
+      <w:r>
+        <w:rPr/>
+        <w:t xml:space="preserve"> (Backend), </w:t>
+      </w:r>
+      <w:r>
+        <w:rPr>
+          <w:lang w:val="ru-RU"/>
+        </w:rPr>
+        <w:t>я</w:t>
+      </w:r>
+      <w:r>
+        <w:rPr/>
+        <w:t>вляется ядром системы, ответственным за прием и обработку запросов от клиентского мобильного приложения. Его функции включают:</w:t>
+      </w:r>
+    </w:p>
+    <w:p>
+      <w:pPr>
+        <w:pStyle w:val="Style12"/>
+        <w:rPr/>
+      </w:pPr>
+      <w:r>
+        <w:rPr/>
+      </w:r>
+    </w:p>
+    <w:p>
+      <w:pPr>
+        <w:pStyle w:val="Style12"/>
+        <w:numPr>
+          <w:ilvl w:val="0"/>
+          <w:numId w:val="22"/>
+        </w:numPr>
+        <w:rPr/>
+      </w:pPr>
+      <w:r>
+        <w:rPr/>
+        <w:t>Аутентификацию и авторизацию пользователей.</w:t>
+      </w:r>
+    </w:p>
+    <w:p>
+      <w:pPr>
+        <w:pStyle w:val="Style12"/>
+        <w:numPr>
+          <w:ilvl w:val="0"/>
+          <w:numId w:val="22"/>
+        </w:numPr>
+        <w:rPr/>
+      </w:pPr>
+      <w:r>
+        <w:rPr/>
+        <w:t>Валидацию входящих данных о транзакциях.</w:t>
+      </w:r>
+    </w:p>
+    <w:p>
+      <w:pPr>
+        <w:pStyle w:val="Style12"/>
+        <w:numPr>
+          <w:ilvl w:val="0"/>
+          <w:numId w:val="22"/>
+        </w:numPr>
+        <w:rPr/>
+      </w:pPr>
+      <w:r>
+        <w:rPr/>
+        <w:t>Оркестрацию взаимодействия с другими компонентами системы (базой данных, сервисом антифрода).</w:t>
+      </w:r>
+    </w:p>
+    <w:p>
+      <w:pPr>
+        <w:pStyle w:val="Style12"/>
+        <w:numPr>
+          <w:ilvl w:val="0"/>
+          <w:numId w:val="22"/>
+        </w:numPr>
+        <w:rPr/>
+      </w:pPr>
+      <w:r>
+        <w:rPr/>
+        <w:t>Формирование и отправку команд на отображение уведомлений в клиентское приложение.</w:t>
+      </w:r>
+    </w:p>
+    <w:p>
+      <w:pPr>
+        <w:pStyle w:val="Style12"/>
+        <w:numPr>
+          <w:ilvl w:val="0"/>
+          <w:numId w:val="22"/>
+        </w:numPr>
+        <w:rPr/>
+      </w:pPr>
+      <w:r>
+        <w:rPr/>
+        <w:t>Логирование операций для последующего анализа и аудита.</w:t>
+      </w:r>
+    </w:p>
+    <w:p>
+      <w:pPr>
+        <w:pStyle w:val="Style12"/>
+        <w:numPr>
+          <w:ilvl w:val="0"/>
+          <w:numId w:val="22"/>
+        </w:numPr>
+        <w:rPr/>
+      </w:pPr>
+      <w:r>
+        <w:rPr/>
+        <w:t>Предоставление API (Application Programming Interface) для клиентского приложения.</w:t>
+      </w:r>
+    </w:p>
+    <w:p>
+      <w:pPr>
+        <w:pStyle w:val="Style12"/>
+        <w:rPr/>
+      </w:pPr>
+      <w:r>
+        <w:rPr/>
+      </w:r>
+    </w:p>
+    <w:p>
+      <w:pPr>
+        <w:pStyle w:val="Style12"/>
+        <w:rPr/>
+      </w:pPr>
+      <w:r>
+        <w:rPr/>
+        <w:t xml:space="preserve">Клиентский </w:t>
+      </w:r>
+      <w:r>
+        <w:rPr/>
+        <w:t>модуль</w:t>
+      </w:r>
+      <w:r>
+        <w:rPr/>
+        <w:t xml:space="preserve"> (Frontend / Мобильное приложение): Разрабатываемое нативное мобильное приложение для платформы Android. Предоставляет пользователю графический интерфейс для:</w:t>
+      </w:r>
+    </w:p>
+    <w:p>
+      <w:pPr>
+        <w:pStyle w:val="Style12"/>
+        <w:rPr/>
+      </w:pPr>
+      <w:r>
+        <w:rPr/>
+      </w:r>
+    </w:p>
+    <w:p>
+      <w:pPr>
+        <w:pStyle w:val="Style12"/>
+        <w:numPr>
+          <w:ilvl w:val="0"/>
+          <w:numId w:val="23"/>
+        </w:numPr>
+        <w:rPr/>
+      </w:pPr>
+      <w:r>
+        <w:rPr/>
+        <w:t>Инициирования банковских транзакций (в рамках прототипа – симуляция).</w:t>
+      </w:r>
+    </w:p>
+    <w:p>
+      <w:pPr>
+        <w:pStyle w:val="Style12"/>
+        <w:numPr>
+          <w:ilvl w:val="0"/>
+          <w:numId w:val="23"/>
+        </w:numPr>
+        <w:rPr/>
+      </w:pPr>
+      <w:r>
+        <w:rPr/>
+        <w:t>Просмотра истории операций.</w:t>
+      </w:r>
+    </w:p>
+    <w:p>
+      <w:pPr>
+        <w:pStyle w:val="Style12"/>
+        <w:numPr>
+          <w:ilvl w:val="0"/>
+          <w:numId w:val="23"/>
+        </w:numPr>
+        <w:rPr/>
+      </w:pPr>
+      <w:r>
+        <w:rPr/>
+        <w:t>Получения и отображения push-уведомлений о результатах проверки транзакций, с четкой визуализацией уровня риска (например, цветовая индикация, понятные текстовые сообщения).</w:t>
+      </w:r>
+    </w:p>
+    <w:p>
+      <w:pPr>
+        <w:pStyle w:val="Style12"/>
+        <w:numPr>
+          <w:ilvl w:val="0"/>
+          <w:numId w:val="23"/>
+        </w:numPr>
+        <w:rPr/>
+      </w:pPr>
+      <w:r>
+        <w:rPr/>
+        <w:t>Интерактивного взаимодействия с системой в случае обнаружения высокого риска.</w:t>
+      </w:r>
+    </w:p>
+    <w:p>
+      <w:pPr>
+        <w:pStyle w:val="Style12"/>
+        <w:numPr>
+          <w:ilvl w:val="0"/>
+          <w:numId w:val="23"/>
+        </w:numPr>
+        <w:rPr/>
+      </w:pPr>
+      <w:r>
+        <w:rPr/>
+        <w:t>Отображения обучающих материалов или подсказок по безопасному поведению.</w:t>
+      </w:r>
+    </w:p>
+    <w:p>
+      <w:pPr>
+        <w:pStyle w:val="Style12"/>
+        <w:rPr/>
+      </w:pPr>
+      <w:r>
+        <w:rPr/>
+      </w:r>
+    </w:p>
+    <w:p>
+      <w:pPr>
+        <w:pStyle w:val="Style12"/>
+        <w:rPr/>
+      </w:pPr>
+      <w:r>
+        <w:rPr/>
+        <w:t>Модуль анализа и определения мошенничества (Anti-Fraud Engine): Специализированный сервис, реализующий логику выявления мошеннических транзакций.</w:t>
+      </w:r>
+    </w:p>
+    <w:p>
+      <w:pPr>
+        <w:pStyle w:val="Style12"/>
+        <w:rPr/>
+      </w:pPr>
+      <w:r>
+        <w:rPr/>
+        <w:t>Модуль б</w:t>
+      </w:r>
+      <w:r>
+        <w:rPr/>
+        <w:t>аз</w:t>
+      </w:r>
+      <w:r>
+        <w:rPr/>
+        <w:t>ы</w:t>
+      </w:r>
+      <w:r>
+        <w:rPr/>
+        <w:t xml:space="preserve"> данных (Database), </w:t>
+      </w:r>
+      <w:r>
+        <w:rPr/>
+        <w:t>представляет с</w:t>
+      </w:r>
+      <w:r>
+        <w:rPr/>
+        <w:t>истем</w:t>
+      </w:r>
+      <w:r>
+        <w:rPr/>
+        <w:t>у</w:t>
+      </w:r>
+      <w:r>
+        <w:rPr/>
+        <w:t xml:space="preserve"> управления базами данных (СУБД), предназначенная для надежного и персистентного хранения всей необходимой информации:</w:t>
+      </w:r>
+    </w:p>
+    <w:p>
+      <w:pPr>
+        <w:pStyle w:val="Style12"/>
+        <w:numPr>
+          <w:ilvl w:val="0"/>
+          <w:numId w:val="24"/>
+        </w:numPr>
+        <w:rPr/>
+      </w:pPr>
+      <w:r>
+        <w:rPr/>
+        <w:t>Профили пользователей (обезличенные данные для прототипа).</w:t>
+      </w:r>
+    </w:p>
+    <w:p>
+      <w:pPr>
+        <w:pStyle w:val="Style12"/>
+        <w:numPr>
+          <w:ilvl w:val="0"/>
+          <w:numId w:val="24"/>
+        </w:numPr>
+        <w:rPr/>
+      </w:pPr>
+      <w:r>
+        <w:rPr/>
+        <w:t xml:space="preserve">История транзакций со всеми релевантными атрибутами </w:t>
+      </w:r>
+      <w:r>
+        <w:rPr/>
+        <w:t>(ананимизированные в прототипе)</w:t>
+      </w:r>
+    </w:p>
+    <w:p>
+      <w:pPr>
+        <w:pStyle w:val="Style12"/>
+        <w:rPr/>
+      </w:pPr>
+      <w:r>
+        <w:rPr/>
+      </w:r>
+    </w:p>
+    <w:p>
+      <w:pPr>
+        <w:pStyle w:val="Style12"/>
+        <w:rPr/>
+      </w:pPr>
+      <w:r>
+        <w:rPr/>
+        <w:t xml:space="preserve">Для эффективной реализации описанных компонентов информационной системы был тщательно подобран технологический стек, призванный обеспечить необходимый уровень производительности, возможности масштабирования, безопасность и удобство разработки в рамках поставленной задачи по созданию прототипа для демонстрации улучшенного информирования пользователей о мошеннических транзакциях. В качестве основы для серверного компонента (Backend) был выбран ASP.NET Core версии 8.0. </w:t>
+      </w:r>
+    </w:p>
+    <w:p>
+      <w:pPr>
+        <w:pStyle w:val="Style12"/>
+        <w:rPr/>
+      </w:pPr>
+      <w:r>
+        <w:rPr/>
+        <w:t xml:space="preserve">Это современный, кроссплатформенный фреймворк от Microsoft, предназначенный для создания веб-приложений и API. Выбор пал именно на .NET 8 как на последнюю версию с долгосрочной поддержкой (LTS) на момент проектирования, что гарантирует не только высокую производительность и актуальные улучшения в области безопасности, но и длительный период поддержки со стороны разработчика. Технически, ASP.NET Core 8 работает на среде выполнения .NET Runtime, поддерживает языки программирования C# и F#, а в качестве встроенного веб-сервера использует Kestrel. Функциональные возможности этого фреймворка идеально подходят для нашего проекта: он позволяет легко создавать RESTful API с помощью ASP.NET Core Web API, что является стандартным подходом для взаимодействия с мобильным приложением в современных распределенных системах. </w:t>
+      </w:r>
+    </w:p>
+    <w:p>
+      <w:pPr>
+        <w:pStyle w:val="Style12"/>
+        <w:rPr/>
+      </w:pPr>
+      <w:r>
+        <w:rPr/>
+        <w:t xml:space="preserve">Критически важной является встроенная поддержка асинхронных операций (async/await), которая позволяет эффективно обрабатывать множество одновременных запросов от пользователей и взаимодействовать с базой данных или сервисом машинного обучения без блокировки потоков, обеспечивая тем самым высокую отзывчивость всей системы. Управление компонентами системы, такими как подключение к базе данных или вызов антифрод-модуля, а также их тестирование упрощается благодаря встроенному механизму внедрения зависимостей (Dependency Injection). Гибкость настройки конвейера обработки запросов обеспечивается через Middleware Pipeline, позволяя добавлять модули для аутентификации, авторизации, логирования и обработки ошибок. Кроме того, фреймворк предоставляет встроенные механизмы для обеспечения безопасности API, включая поддержку JWT-токенов и настройку CORS-политик. </w:t>
+      </w:r>
+    </w:p>
+    <w:p>
+      <w:pPr>
+        <w:pStyle w:val="Style12"/>
+        <w:rPr/>
+      </w:pPr>
+      <w:r>
+        <w:rPr/>
+        <w:t>Обоснованием выбора ASP.NET Core служат его высокая производительность, развитая экосистема, превосходная интеграция со средой разработки Visual Studio, кроссплатформенность, дающая возможность развертывания на Windows, Linux или macOS, а также активное сообщество и надежная поддержка со стороны Microsoft.</w:t>
+      </w:r>
+    </w:p>
+    <w:p>
+      <w:pPr>
+        <w:pStyle w:val="Style12"/>
+        <w:rPr/>
+      </w:pPr>
+      <w:r>
+        <w:rPr/>
+        <w:t xml:space="preserve">Переходя к клиентской части системы (Frontend), для разработки мобильного приложения под платформу Android был выбран Kotlin SDK. Kotlin представляет собой современный, статически типизированный язык программирования, который официально поддерживается Google для Android-разработки. Он используется в связке с Android SDK (Software Development Kit), предоставляющим все необходимые библиотеки и инструменты. При разработке мы ориентируемся на Android API Level 34 (Android 14), обеспечивая при этом минимальную поддержку API Level 24 (Android 7.0) для охвата большинства активных устройств. Технически, Kotlin компилируется в байт-код JVM, что обеспечивает совместимость с Java, или может компилироваться в нативный код при использовании Kotlin Multiplatform, а для сборки проекта применяется система Gradle. </w:t>
+      </w:r>
+    </w:p>
+    <w:p>
+      <w:pPr>
+        <w:pStyle w:val="Style12"/>
+        <w:rPr/>
+      </w:pPr>
+      <w:r>
+        <w:rPr/>
+        <w:t>Выбор Kotlin обоснован тем, что это официальный язык для разработки под Android, он значительно повышает продуктивность разработчика, обеспечивает большую безопасность кода по сравнению с Java благодаря таким возможностям, как null safety, и активно развивается, предлагая современные подходы к разработке, например, корутины для асинхронных операций.</w:t>
+      </w:r>
+    </w:p>
+    <w:p>
+      <w:pPr>
+        <w:pStyle w:val="Style12"/>
+        <w:rPr/>
+      </w:pPr>
+      <w:r>
+        <w:rPr/>
+        <w:t>Для хранения данных, включая информацию о транзакциях, пользователях и результатах анализа рисков, была выбрана система управления базами данных PostgreSQL версии 16. Это мощная, объектно-реляционная СУБД с открытым исходным кодом. Мы выбрали последнюю стабильную версию (16) из-за ее признанной производительности, высокой надежности и богатого функционала. С технической точки зрения, PostgreSQL полностью поддерживает стандарт SQL и обеспечивает транзакции ACID (Atomicity, Consistency, Isolation, Durability), что является критически важным требованием при работе с финансовыми данными. Система также обладает развитыми механизмами индексации и репликации, необходимыми для обеспечения быстрого доступа к данным и отказоустойчивости.</w:t>
+      </w:r>
+    </w:p>
+    <w:p>
+      <w:pPr>
+        <w:pStyle w:val="Style12"/>
+        <w:rPr/>
+      </w:pPr>
+      <w:r>
+        <w:rPr/>
+        <w:t xml:space="preserve">Для обеспечения эффективной работы над проектом и взаимодействия с выбранными технологиями используются соответствующие интегрированные среды разработки (IDE) и инструменты. </w:t>
+      </w:r>
+    </w:p>
+    <w:p>
+      <w:pPr>
+        <w:pStyle w:val="Style12"/>
+        <w:rPr/>
+      </w:pPr>
+      <w:r>
+        <w:rPr/>
+        <w:t xml:space="preserve">Основной средой для разработки серверной части на ASP.NET Core является Microsoft Visual Studio 2022. Эта IDE предоставляет разработчикам комплексный набор инструментов, включающий мощный отладчик, интеллектуальное автодополнение кода IntelliSense, глубокую интеграцию с системами контроля версий, такими как Git, инструменты для профилирования производительности приложения, встроенный менеджер пакетов NuGet для удобного управления зависимостями (например, драйвером Npgsql для PostgreSQL или библиотеками для работы с JWT), а также инструменты для непосредственной работы с базами данных. </w:t>
+      </w:r>
+    </w:p>
+    <w:p>
+      <w:pPr>
+        <w:pStyle w:val="Style12"/>
+        <w:rPr/>
+      </w:pPr>
+      <w:r>
+        <w:rPr/>
+        <w:t xml:space="preserve">Для разработки клиентского Android-приложения на Kotlin используется Android Studio (версия Hedgehog | 2023.1.1 или новее). Являясь официальной IDE для Android и построенной на платформе IntelliJ IDEA, она предлагает редактор кода с отличной поддержкой Kotlin и Java, визуальный редактор макетов (Layout Editor), эмулятор Android для тестирования приложения на различных виртуальных устройствах и версиях ОС, разнообразные инструменты для отладки (включая Logcat и Debugger), профилировщик для анализа использования CPU, памяти и сети, интеграцию с системой сборки Gradle и поддержку современных подходов к построению UI, таких как Jetpack Compose. </w:t>
+      </w:r>
+    </w:p>
+    <w:p>
+      <w:pPr>
+        <w:pStyle w:val="Style12"/>
+        <w:rPr/>
+      </w:pPr>
+      <w:r>
+        <w:rPr>
+          <w:lang w:val="ru-RU"/>
+        </w:rPr>
+        <w:t>Д</w:t>
+      </w:r>
+      <w:r>
+        <w:rPr/>
+        <w:t>ля управления базой данных PostgreSQL применяется PgAdmin 4 – популярный инструмент администрирования и разработки с открытым исходным кодом и удобным графическим интерфейсом. Он позволяет легко подключаться к серверам PostgreSQL, просматривать и редактировать данные, управлять различными объектами базы данных (таблицами, схемами, пользователями, правами доступа), выполнять SQL-запросы в специализированном редакторе и отслеживать активность сервера. Этот инструмент незаменим на этапах проектирования схемы БД, наполнения ее тестовыми данными и анализа хранимой информации в процессе разработки и отладки системы.</w:t>
+      </w:r>
+    </w:p>
+    <w:p>
+      <w:pPr>
+        <w:pStyle w:val="Style12"/>
+        <w:rPr/>
+      </w:pPr>
+      <w:r>
+        <w:rPr/>
+        <w:t xml:space="preserve">Таким образом, выбранная архитектура разрабатываемой информационной системы в сочетании с технологическим стеком, включающим ASP.NET Core 8, Kotlin SDK и PostgreSQL 16, а также с использованием средств разработки Visual Studio 2022, Android Studio и PgAdmin 4, нацелена на создание современного, надежного и эффективного прототипа. </w:t>
+      </w:r>
+    </w:p>
+    <w:p>
+      <w:pPr>
+        <w:pStyle w:val="Style12"/>
+        <w:rPr/>
+      </w:pPr>
+      <w:r>
+        <w:rPr/>
+        <w:t xml:space="preserve">Эти технологии предоставляют все необходимые функциональные возможности для реализации ключевых задач проекта: от обработки транзакций и их анализа с помощью алгоритмов машинного обучения до надежного хранения данных и, что особенно важно в контексте данной дипломной работы, своевременного и наглядного информирования пользователя о потенциальных мошеннических угрозах через интерфейс мобильного приложения. </w:t>
+      </w:r>
+    </w:p>
+    <w:p>
+      <w:pPr>
+        <w:pStyle w:val="Style12"/>
+        <w:rPr/>
+      </w:pPr>
+      <w:r>
+        <w:rPr/>
+        <w:t>Реализуемый подход позволяет продемонстрировать улучшенный пользовательский опыт по сравнению с некоторыми существующими решениями, где акцент зачастую смещен на пост-обработку уже совершенных операций или используются менее интерактивные методы уведомления. Интеграция выбранных компонентов обеспечивает прочную основу для построения системы, способной внести вклад в повышение уровня защищенности пользователей услуг мобильного банкинга.</w:t>
+      </w:r>
+    </w:p>
+    <w:p>
+      <w:pPr>
+        <w:pStyle w:val="Style12"/>
         <w:numPr>
           <w:ilvl w:val="0"/>
           <w:numId w:val="0"/>
         </w:numPr>
-        <w:ind w:hanging="0" w:left="754" w:right="0"/>
+        <w:ind w:left="754" w:right="0" w:hanging="0"/>
         <w:rPr>
           <w:lang w:val="en-US"/>
         </w:rPr>
@@ -4306,12 +4516,12 @@
     </w:p>
     <w:p>
       <w:pPr>
-        <w:pStyle w:val="Heading3"/>
+        <w:pStyle w:val="3"/>
         <w:numPr>
           <w:ilvl w:val="1"/>
           <w:numId w:val="4"/>
         </w:numPr>
-        <w:ind w:hanging="397" w:left="754" w:right="0"/>
+        <w:ind w:left="754" w:right="0" w:hanging="397"/>
         <w:rPr/>
       </w:pPr>
       <w:bookmarkStart w:id="12" w:name="__RefHeading___Toc7444_3885207264"/>
@@ -4322,12 +4532,12 @@
       </w:r>
       <w:r>
         <w:rPr/>
-        <w:commentReference w:id="2"/>
-      </w:r>
-    </w:p>
-    <w:p>
-      <w:pPr>
-        <w:pStyle w:val="BodyText"/>
+        <w:commentReference w:id="3"/>
+      </w:r>
+    </w:p>
+    <w:p>
+      <w:pPr>
+        <w:pStyle w:val="Style12"/>
         <w:rPr/>
       </w:pPr>
       <w:r>
@@ -4337,16 +4547,7 @@
     </w:p>
     <w:p>
       <w:pPr>
-        <w:pStyle w:val="BodyText"/>
-        <w:rPr/>
-      </w:pPr>
-      <w:r>
-        <w:rPr/>
-      </w:r>
-    </w:p>
-    <w:p>
-      <w:pPr>
-        <w:pStyle w:val="Heading2"/>
+        <w:pStyle w:val="2"/>
         <w:numPr>
           <w:ilvl w:val="0"/>
           <w:numId w:val="4"/>
@@ -4366,12 +4567,12 @@
     </w:p>
     <w:p>
       <w:pPr>
-        <w:pStyle w:val="Heading3"/>
+        <w:pStyle w:val="3"/>
         <w:numPr>
           <w:ilvl w:val="1"/>
           <w:numId w:val="4"/>
         </w:numPr>
-        <w:ind w:hanging="397" w:left="754" w:right="0"/>
+        <w:ind w:left="754" w:right="0" w:hanging="397"/>
         <w:rPr/>
       </w:pPr>
       <w:bookmarkStart w:id="14" w:name="__RefHeading___Toc6452_3885207264"/>
@@ -4403,12 +4604,12 @@
     </w:p>
     <w:p>
       <w:pPr>
-        <w:pStyle w:val="Heading3"/>
+        <w:pStyle w:val="3"/>
         <w:numPr>
           <w:ilvl w:val="1"/>
           <w:numId w:val="4"/>
         </w:numPr>
-        <w:ind w:hanging="397" w:left="754" w:right="0"/>
+        <w:ind w:left="754" w:right="0" w:hanging="397"/>
         <w:rPr/>
       </w:pPr>
       <w:bookmarkStart w:id="15" w:name="__RefHeading___Toc6454_3885207264"/>
@@ -4442,7 +4643,7 @@
     </w:p>
     <w:p>
       <w:pPr>
-        <w:pStyle w:val="BodyText"/>
+        <w:pStyle w:val="Style12"/>
         <w:rPr/>
       </w:pPr>
       <w:r>
@@ -4480,7 +4681,7 @@
     </w:p>
     <w:p>
       <w:pPr>
-        <w:pStyle w:val="BodyText"/>
+        <w:pStyle w:val="Style12"/>
         <w:rPr>
           <w:lang w:val="en-US"/>
         </w:rPr>
@@ -4493,12 +4694,12 @@
     </w:p>
     <w:p>
       <w:pPr>
-        <w:pStyle w:val="Heading3"/>
+        <w:pStyle w:val="3"/>
         <w:numPr>
           <w:ilvl w:val="1"/>
           <w:numId w:val="4"/>
         </w:numPr>
-        <w:ind w:hanging="397" w:left="754" w:right="0"/>
+        <w:ind w:left="754" w:right="0" w:hanging="397"/>
         <w:rPr/>
       </w:pPr>
       <w:bookmarkStart w:id="16" w:name="__RefHeading___Toc6454_3885207264_Копия_"/>
@@ -4510,7 +4711,7 @@
     </w:p>
     <w:p>
       <w:pPr>
-        <w:pStyle w:val="BodyText"/>
+        <w:pStyle w:val="Style12"/>
         <w:rPr/>
       </w:pPr>
       <w:r>
@@ -4539,12 +4740,12 @@
     </w:p>
     <w:p>
       <w:pPr>
-        <w:pStyle w:val="Heading3"/>
+        <w:pStyle w:val="3"/>
         <w:numPr>
           <w:ilvl w:val="1"/>
           <w:numId w:val="4"/>
         </w:numPr>
-        <w:ind w:hanging="397" w:left="754" w:right="0"/>
+        <w:ind w:left="754" w:right="0" w:hanging="397"/>
         <w:rPr/>
       </w:pPr>
       <w:bookmarkStart w:id="17" w:name="__RefHeading___Toc6456_3885207264"/>
@@ -4556,12 +4757,12 @@
     </w:p>
     <w:p>
       <w:pPr>
-        <w:pStyle w:val="BodyText"/>
+        <w:pStyle w:val="Style12"/>
         <w:numPr>
           <w:ilvl w:val="0"/>
           <w:numId w:val="0"/>
         </w:numPr>
-        <w:ind w:hanging="0" w:left="754" w:right="0"/>
+        <w:ind w:left="754" w:right="0" w:hanging="0"/>
         <w:rPr/>
       </w:pPr>
       <w:r>
@@ -4583,7 +4784,7 @@
     </w:p>
     <w:p>
       <w:pPr>
-        <w:pStyle w:val="Heading1"/>
+        <w:pStyle w:val="1"/>
         <w:numPr>
           <w:ilvl w:val="0"/>
           <w:numId w:val="1"/>
@@ -4601,7 +4802,7 @@
     </w:p>
     <w:p>
       <w:pPr>
-        <w:pStyle w:val="BodyText"/>
+        <w:pStyle w:val="Style12"/>
         <w:rPr>
           <w:highlight w:val="none"/>
           <w:shd w:fill="FFFF00" w:val="clear"/>
@@ -4619,7 +4820,7 @@
         <w:pStyle w:val="Normal"/>
         <w:suppressAutoHyphens w:val="false"/>
         <w:spacing w:lineRule="auto" w:line="360" w:before="0" w:after="0"/>
-        <w:ind w:firstLine="709" w:left="0" w:right="0"/>
+        <w:ind w:left="0" w:right="0" w:firstLine="709"/>
         <w:jc w:val="both"/>
         <w:rPr>
           <w:highlight w:val="none"/>
@@ -4638,7 +4839,7 @@
         <w:pStyle w:val="Normal"/>
         <w:suppressAutoHyphens w:val="false"/>
         <w:spacing w:lineRule="auto" w:line="360" w:before="0" w:after="0"/>
-        <w:ind w:firstLine="709" w:left="0" w:right="0"/>
+        <w:ind w:left="0" w:right="0" w:firstLine="709"/>
         <w:jc w:val="both"/>
         <w:rPr>
           <w:highlight w:val="none"/>
@@ -4824,7 +5025,7 @@
     </w:p>
     <w:p>
       <w:pPr>
-        <w:pStyle w:val="Heading1"/>
+        <w:pStyle w:val="1"/>
         <w:numPr>
           <w:ilvl w:val="0"/>
           <w:numId w:val="2"/>
@@ -4844,13 +5045,13 @@
     </w:p>
     <w:p>
       <w:pPr>
-        <w:pStyle w:val="BodyText"/>
+        <w:pStyle w:val="Style12"/>
         <w:numPr>
           <w:ilvl w:val="0"/>
           <w:numId w:val="0"/>
         </w:numPr>
         <w:spacing w:lineRule="auto" w:line="240"/>
-        <w:ind w:hanging="0" w:left="0" w:right="0"/>
+        <w:ind w:left="0" w:right="0" w:hanging="0"/>
         <w:jc w:val="both"/>
         <w:rPr/>
       </w:pPr>
@@ -4860,217 +5061,7 @@
     </w:p>
     <w:p>
       <w:pPr>
-        <w:pStyle w:val="BodyText"/>
-        <w:numPr>
-          <w:ilvl w:val="0"/>
-          <w:numId w:val="19"/>
-        </w:numPr>
-        <w:tabs>
-          <w:tab w:val="clear" w:pos="708"/>
-          <w:tab w:val="left" w:pos="0" w:leader="none"/>
-        </w:tabs>
-        <w:spacing w:before="0" w:after="283"/>
-        <w:ind w:hanging="283" w:left="709" w:right="0"/>
-        <w:rPr/>
-      </w:pPr>
-      <w:r>
-        <w:rPr/>
-        <w:t xml:space="preserve">Группа IB. Тренды мошенничества в 2024–2025 гг. URL: https://www.group-ib.ru (дата обращения: </w:t>
-      </w:r>
-      <w:r>
-        <w:rPr>
-          <w:lang w:val="en-US"/>
-        </w:rPr>
-        <w:t>02</w:t>
-      </w:r>
-      <w:r>
-        <w:rPr/>
-        <w:t>.04.2025)</w:t>
-      </w:r>
-    </w:p>
-    <w:p>
-      <w:pPr>
-        <w:pStyle w:val="BodyText"/>
-        <w:numPr>
-          <w:ilvl w:val="0"/>
-          <w:numId w:val="20"/>
-        </w:numPr>
-        <w:tabs>
-          <w:tab w:val="clear" w:pos="708"/>
-          <w:tab w:val="left" w:pos="0" w:leader="none"/>
-        </w:tabs>
-        <w:spacing w:before="0" w:after="283"/>
-        <w:ind w:hanging="283" w:left="709" w:right="0"/>
-        <w:rPr/>
-      </w:pPr>
-      <w:r>
-        <w:rPr/>
-        <w:t xml:space="preserve">Положительные технологии. Уязвимости мобильных банкингов – 2025. URL: https://www.ptsecurity.com (дата обращения: </w:t>
-      </w:r>
-      <w:r>
-        <w:rPr>
-          <w:lang w:val="en-US"/>
-        </w:rPr>
-        <w:t>02</w:t>
-      </w:r>
-      <w:r>
-        <w:rPr/>
-        <w:t>.04.2025)</w:t>
-      </w:r>
-    </w:p>
-    <w:p>
-      <w:pPr>
-        <w:pStyle w:val="BodyText"/>
-        <w:numPr>
-          <w:ilvl w:val="0"/>
-          <w:numId w:val="21"/>
-        </w:numPr>
-        <w:tabs>
-          <w:tab w:val="clear" w:pos="708"/>
-          <w:tab w:val="left" w:pos="0" w:leader="none"/>
-        </w:tabs>
-        <w:spacing w:before="0" w:after="283"/>
-        <w:ind w:hanging="283" w:left="709" w:right="0"/>
-        <w:rPr/>
-      </w:pPr>
-      <w:r>
-        <w:rPr/>
-        <w:t xml:space="preserve">Отчет Национальной службы кибербезопасности. Годовой отчет – 2024. URL: https://nbki.ru (дата обращения: </w:t>
-      </w:r>
-      <w:r>
-        <w:rPr>
-          <w:lang w:val="en-US"/>
-        </w:rPr>
-        <w:t>02</w:t>
-      </w:r>
-      <w:r>
-        <w:rPr/>
-        <w:t>.04.2025)</w:t>
-      </w:r>
-    </w:p>
-    <w:p>
-      <w:pPr>
-        <w:pStyle w:val="BodyText"/>
-        <w:numPr>
-          <w:ilvl w:val="0"/>
-          <w:numId w:val="22"/>
-        </w:numPr>
-        <w:tabs>
-          <w:tab w:val="clear" w:pos="708"/>
-          <w:tab w:val="left" w:pos="0" w:leader="none"/>
-        </w:tabs>
-        <w:spacing w:before="0" w:after="283"/>
-        <w:ind w:hanging="283" w:left="709" w:right="0"/>
-        <w:rPr/>
-      </w:pPr>
-      <w:r>
-        <w:rPr/>
-        <w:t xml:space="preserve">Центральный банк Российской Федерации. Указание №5434-У «О стандартах биометрической аутентификации» (2025 г.). URL: https://cbr.ru (дата обращения: </w:t>
-      </w:r>
-      <w:r>
-        <w:rPr>
-          <w:lang w:val="en-US"/>
-        </w:rPr>
-        <w:t>02</w:t>
-      </w:r>
-      <w:r>
-        <w:rPr/>
-        <w:t>.04.2025)</w:t>
-      </w:r>
-    </w:p>
-    <w:p>
-      <w:pPr>
-        <w:pStyle w:val="BodyText"/>
-        <w:numPr>
-          <w:ilvl w:val="0"/>
-          <w:numId w:val="23"/>
-        </w:numPr>
-        <w:tabs>
-          <w:tab w:val="clear" w:pos="708"/>
-          <w:tab w:val="left" w:pos="0" w:leader="none"/>
-        </w:tabs>
-        <w:spacing w:before="0" w:after="283"/>
-        <w:ind w:hanging="283" w:left="709" w:right="0"/>
-        <w:rPr/>
-      </w:pPr>
-      <w:r>
-        <w:rPr/>
-        <w:t xml:space="preserve">Лаборатория Касперского. Социальная инженерия в РФ – 2025. URL: https://www.kaspersky.ru (дата обращения: </w:t>
-      </w:r>
-      <w:r>
-        <w:rPr>
-          <w:lang w:val="en-US"/>
-        </w:rPr>
-        <w:t>02</w:t>
-      </w:r>
-      <w:r>
-        <w:rPr/>
-        <w:t>.04.2025)</w:t>
-      </w:r>
-    </w:p>
-    <w:p>
-      <w:pPr>
-        <w:pStyle w:val="BodyText"/>
-        <w:numPr>
-          <w:ilvl w:val="0"/>
-          <w:numId w:val="24"/>
-        </w:numPr>
-        <w:tabs>
-          <w:tab w:val="clear" w:pos="708"/>
-          <w:tab w:val="left" w:pos="0" w:leader="none"/>
-        </w:tabs>
-        <w:spacing w:before="0" w:after="283"/>
-        <w:ind w:hanging="283" w:left="709" w:right="0"/>
-        <w:rPr/>
-      </w:pPr>
-      <w:r>
-        <w:rPr/>
-        <w:t xml:space="preserve">Минцифра России. Постановление Правительства РФ №235-Пр «О мерах защиты пользователей электронных платёжных систем». URL: https://digital.gov.ru (дата обращения: </w:t>
-      </w:r>
-      <w:r>
-        <w:rPr>
-          <w:lang w:val="en-US"/>
-        </w:rPr>
-        <w:t>02</w:t>
-      </w:r>
-      <w:r>
-        <w:rPr/>
-        <w:t>.04.2025)</w:t>
-      </w:r>
-    </w:p>
-    <w:p>
-      <w:pPr>
-        <w:pStyle w:val="BodyText"/>
-        <w:numPr>
-          <w:ilvl w:val="0"/>
-          <w:numId w:val="25"/>
-        </w:numPr>
-        <w:tabs>
-          <w:tab w:val="clear" w:pos="708"/>
-          <w:tab w:val="left" w:pos="0" w:leader="none"/>
-        </w:tabs>
-        <w:spacing w:before="0" w:after="283"/>
-        <w:ind w:hanging="283" w:left="709" w:right="0"/>
-        <w:rPr/>
-      </w:pPr>
-      <w:r>
-        <w:rPr/>
-        <w:t xml:space="preserve">Банк России. Отчет «О состоянии рынка платежных услуг за 2023 год». URL: https://cbr.ru (дата обращения: </w:t>
-      </w:r>
-      <w:r>
-        <w:rPr>
-          <w:lang w:val="en-US"/>
-        </w:rPr>
-        <w:t>19</w:t>
-      </w:r>
-      <w:r>
-        <w:rPr/>
-        <w:t>.04.2025)</w:t>
-      </w:r>
-    </w:p>
-    <w:p>
-      <w:pPr>
-        <w:pStyle w:val="BodyText"/>
+        <w:pStyle w:val="Style12"/>
         <w:numPr>
           <w:ilvl w:val="0"/>
           <w:numId w:val="26"/>
@@ -5080,18 +5071,18 @@
           <w:tab w:val="left" w:pos="0" w:leader="none"/>
         </w:tabs>
         <w:spacing w:before="0" w:after="283"/>
-        <w:ind w:hanging="283" w:left="709" w:right="0"/>
-        <w:rPr/>
-      </w:pPr>
-      <w:r>
-        <w:rPr/>
-        <w:t xml:space="preserve">СберБанк. Техническая документация API «Sberbank AI Solutions». URL: https://developer.sber.ru (дата обращения: </w:t>
+        <w:ind w:left="709" w:right="0" w:hanging="283"/>
+        <w:rPr/>
+      </w:pPr>
+      <w:r>
+        <w:rPr/>
+        <w:t xml:space="preserve">Группа IB. Тренды мошенничества в 2024–2025 гг. URL: https://www.group-ib.ru (дата обращения: </w:t>
       </w:r>
       <w:r>
         <w:rPr>
           <w:lang w:val="en-US"/>
         </w:rPr>
-        <w:t>19</w:t>
+        <w:t>02</w:t>
       </w:r>
       <w:r>
         <w:rPr/>
@@ -5100,7 +5091,7 @@
     </w:p>
     <w:p>
       <w:pPr>
-        <w:pStyle w:val="BodyText"/>
+        <w:pStyle w:val="Style12"/>
         <w:numPr>
           <w:ilvl w:val="0"/>
           <w:numId w:val="27"/>
@@ -5110,18 +5101,18 @@
           <w:tab w:val="left" w:pos="0" w:leader="none"/>
         </w:tabs>
         <w:spacing w:before="0" w:after="283"/>
-        <w:ind w:hanging="283" w:left="709" w:right="0"/>
-        <w:rPr/>
-      </w:pPr>
-      <w:r>
-        <w:rPr/>
-        <w:t xml:space="preserve">ВТБ. Пресс-релиз «Запуск системы VTB Anti-Fraud». URL: https://vtb.ru/press (дата обращения: </w:t>
+        <w:ind w:left="709" w:right="0" w:hanging="283"/>
+        <w:rPr/>
+      </w:pPr>
+      <w:r>
+        <w:rPr/>
+        <w:t xml:space="preserve">Положительные технологии. Уязвимости мобильных банкингов – 2025. URL: https://www.ptsecurity.com (дата обращения: </w:t>
       </w:r>
       <w:r>
         <w:rPr>
           <w:lang w:val="en-US"/>
         </w:rPr>
-        <w:t>19</w:t>
+        <w:t>02</w:t>
       </w:r>
       <w:r>
         <w:rPr/>
@@ -5130,7 +5121,7 @@
     </w:p>
     <w:p>
       <w:pPr>
-        <w:pStyle w:val="BodyText"/>
+        <w:pStyle w:val="Style12"/>
         <w:numPr>
           <w:ilvl w:val="0"/>
           <w:numId w:val="28"/>
@@ -5140,17 +5131,27 @@
           <w:tab w:val="left" w:pos="0" w:leader="none"/>
         </w:tabs>
         <w:spacing w:before="0" w:after="283"/>
-        <w:ind w:hanging="283" w:left="709" w:right="0"/>
-        <w:rPr/>
-      </w:pPr>
-      <w:r>
-        <w:rPr/>
-        <w:t>Петров А.И. Интервью с CTO Т-Банка // Журнал «Банковские технологии». – 2024. – №3. – С. 45–49.</w:t>
-      </w:r>
-    </w:p>
-    <w:p>
-      <w:pPr>
-        <w:pStyle w:val="BodyText"/>
+        <w:ind w:left="709" w:right="0" w:hanging="283"/>
+        <w:rPr/>
+      </w:pPr>
+      <w:r>
+        <w:rPr/>
+        <w:t xml:space="preserve">Отчет Национальной службы кибербезопасности. Годовой отчет – 2024. URL: https://nbki.ru (дата обращения: </w:t>
+      </w:r>
+      <w:r>
+        <w:rPr>
+          <w:lang w:val="en-US"/>
+        </w:rPr>
+        <w:t>02</w:t>
+      </w:r>
+      <w:r>
+        <w:rPr/>
+        <w:t>.04.2025)</w:t>
+      </w:r>
+    </w:p>
+    <w:p>
+      <w:pPr>
+        <w:pStyle w:val="Style12"/>
         <w:numPr>
           <w:ilvl w:val="0"/>
           <w:numId w:val="29"/>
@@ -5160,27 +5161,27 @@
           <w:tab w:val="left" w:pos="0" w:leader="none"/>
         </w:tabs>
         <w:spacing w:before="0" w:after="283"/>
-        <w:ind w:hanging="283" w:left="709" w:right="0"/>
-        <w:rPr/>
-      </w:pPr>
-      <w:r>
-        <w:rPr/>
-        <w:t xml:space="preserve">Европейский Союз. Директива 2024/0078 «О платежных услугах (PSD3)». URL: https://eur-lex.europa.eu (дата обращения: </w:t>
+        <w:ind w:left="709" w:right="0" w:hanging="283"/>
+        <w:rPr/>
+      </w:pPr>
+      <w:r>
+        <w:rPr/>
+        <w:t xml:space="preserve">Центральный банк Российской Федерации. Указание №5434-У «О стандартах биометрической аутентификации» (2025 г.). URL: https://cbr.ru (дата обращения: </w:t>
       </w:r>
       <w:r>
         <w:rPr>
           <w:lang w:val="en-US"/>
         </w:rPr>
-        <w:t>19</w:t>
-      </w:r>
-      <w:r>
-        <w:rPr/>
-        <w:t>.04.2025).</w:t>
-      </w:r>
-    </w:p>
-    <w:p>
-      <w:pPr>
-        <w:pStyle w:val="BodyText"/>
+        <w:t>02</w:t>
+      </w:r>
+      <w:r>
+        <w:rPr/>
+        <w:t>.04.2025)</w:t>
+      </w:r>
+    </w:p>
+    <w:p>
+      <w:pPr>
+        <w:pStyle w:val="Style12"/>
         <w:numPr>
           <w:ilvl w:val="0"/>
           <w:numId w:val="30"/>
@@ -5190,27 +5191,27 @@
           <w:tab w:val="left" w:pos="0" w:leader="none"/>
         </w:tabs>
         <w:spacing w:before="0" w:after="283"/>
-        <w:ind w:hanging="283" w:left="709" w:right="0"/>
-        <w:rPr/>
-      </w:pPr>
-      <w:r>
-        <w:rPr/>
-        <w:t xml:space="preserve">Тинькофф Банк. Отчет «Итоги внедрения динамической биометрии». URL: https://www.tinkoff.ru (дата обращения: </w:t>
+        <w:ind w:left="709" w:right="0" w:hanging="283"/>
+        <w:rPr/>
+      </w:pPr>
+      <w:r>
+        <w:rPr/>
+        <w:t xml:space="preserve">Лаборатория Касперского. Социальная инженерия в РФ – 2025. URL: https://www.kaspersky.ru (дата обращения: </w:t>
       </w:r>
       <w:r>
         <w:rPr>
           <w:lang w:val="en-US"/>
         </w:rPr>
-        <w:t>21</w:t>
-      </w:r>
-      <w:r>
-        <w:rPr/>
-        <w:t>.04.2025).</w:t>
-      </w:r>
-    </w:p>
-    <w:p>
-      <w:pPr>
-        <w:pStyle w:val="BodyText"/>
+        <w:t>02</w:t>
+      </w:r>
+      <w:r>
+        <w:rPr/>
+        <w:t>.04.2025)</w:t>
+      </w:r>
+    </w:p>
+    <w:p>
+      <w:pPr>
+        <w:pStyle w:val="Style12"/>
         <w:numPr>
           <w:ilvl w:val="0"/>
           <w:numId w:val="31"/>
@@ -5220,23 +5221,223 @@
           <w:tab w:val="left" w:pos="0" w:leader="none"/>
         </w:tabs>
         <w:spacing w:before="0" w:after="283"/>
-        <w:ind w:hanging="283" w:left="709" w:right="0"/>
-        <w:rPr/>
-      </w:pPr>
-      <w:r>
-        <w:rPr/>
-        <w:t>НИУ ВШЭ. Исследование «Поведенческие паттерны пользователей мобильного банкинга». – М.: Изд-во ВШЭ, 2024. – 134 с.</w:t>
-      </w:r>
-    </w:p>
-    <w:p>
-      <w:pPr>
-        <w:pStyle w:val="Normal"/>
+        <w:ind w:left="709" w:right="0" w:hanging="283"/>
+        <w:rPr/>
+      </w:pPr>
+      <w:r>
+        <w:rPr/>
+        <w:t xml:space="preserve">Минцифра России. Постановление Правительства РФ №235-Пр «О мерах защиты пользователей электронных платёжных систем». URL: https://digital.gov.ru (дата обращения: </w:t>
+      </w:r>
+      <w:r>
+        <w:rPr>
+          <w:lang w:val="en-US"/>
+        </w:rPr>
+        <w:t>02</w:t>
+      </w:r>
+      <w:r>
+        <w:rPr/>
+        <w:t>.04.2025)</w:t>
+      </w:r>
+    </w:p>
+    <w:p>
+      <w:pPr>
+        <w:pStyle w:val="Style12"/>
         <w:numPr>
           <w:ilvl w:val="0"/>
           <w:numId w:val="32"/>
         </w:numPr>
+        <w:tabs>
+          <w:tab w:val="clear" w:pos="708"/>
+          <w:tab w:val="left" w:pos="0" w:leader="none"/>
+        </w:tabs>
+        <w:spacing w:before="0" w:after="283"/>
+        <w:ind w:left="709" w:right="0" w:hanging="283"/>
+        <w:rPr/>
+      </w:pPr>
+      <w:r>
+        <w:rPr/>
+        <w:t xml:space="preserve">Банк России. Отчет «О состоянии рынка платежных услуг за 2023 год». URL: https://cbr.ru (дата обращения: </w:t>
+      </w:r>
+      <w:r>
+        <w:rPr>
+          <w:lang w:val="en-US"/>
+        </w:rPr>
+        <w:t>19</w:t>
+      </w:r>
+      <w:r>
+        <w:rPr/>
+        <w:t>.04.2025)</w:t>
+      </w:r>
+    </w:p>
+    <w:p>
+      <w:pPr>
+        <w:pStyle w:val="Style12"/>
+        <w:numPr>
+          <w:ilvl w:val="0"/>
+          <w:numId w:val="33"/>
+        </w:numPr>
+        <w:tabs>
+          <w:tab w:val="clear" w:pos="708"/>
+          <w:tab w:val="left" w:pos="0" w:leader="none"/>
+        </w:tabs>
+        <w:spacing w:before="0" w:after="283"/>
+        <w:ind w:left="709" w:right="0" w:hanging="283"/>
+        <w:rPr/>
+      </w:pPr>
+      <w:r>
+        <w:rPr/>
+        <w:t xml:space="preserve">СберБанк. Техническая документация API «Sberbank AI Solutions». URL: https://developer.sber.ru (дата обращения: </w:t>
+      </w:r>
+      <w:r>
+        <w:rPr>
+          <w:lang w:val="en-US"/>
+        </w:rPr>
+        <w:t>19</w:t>
+      </w:r>
+      <w:r>
+        <w:rPr/>
+        <w:t>.04.2025)</w:t>
+      </w:r>
+    </w:p>
+    <w:p>
+      <w:pPr>
+        <w:pStyle w:val="Style12"/>
+        <w:numPr>
+          <w:ilvl w:val="0"/>
+          <w:numId w:val="34"/>
+        </w:numPr>
+        <w:tabs>
+          <w:tab w:val="clear" w:pos="708"/>
+          <w:tab w:val="left" w:pos="0" w:leader="none"/>
+        </w:tabs>
+        <w:spacing w:before="0" w:after="283"/>
+        <w:ind w:left="709" w:right="0" w:hanging="283"/>
+        <w:rPr/>
+      </w:pPr>
+      <w:r>
+        <w:rPr/>
+        <w:t xml:space="preserve">ВТБ. Пресс-релиз «Запуск системы VTB Anti-Fraud». URL: https://vtb.ru/press (дата обращения: </w:t>
+      </w:r>
+      <w:r>
+        <w:rPr>
+          <w:lang w:val="en-US"/>
+        </w:rPr>
+        <w:t>19</w:t>
+      </w:r>
+      <w:r>
+        <w:rPr/>
+        <w:t>.04.2025)</w:t>
+      </w:r>
+    </w:p>
+    <w:p>
+      <w:pPr>
+        <w:pStyle w:val="Style12"/>
+        <w:numPr>
+          <w:ilvl w:val="0"/>
+          <w:numId w:val="35"/>
+        </w:numPr>
+        <w:tabs>
+          <w:tab w:val="clear" w:pos="708"/>
+          <w:tab w:val="left" w:pos="0" w:leader="none"/>
+        </w:tabs>
+        <w:spacing w:before="0" w:after="283"/>
+        <w:ind w:left="709" w:right="0" w:hanging="283"/>
+        <w:rPr/>
+      </w:pPr>
+      <w:r>
+        <w:rPr/>
+        <w:t>Петров А.И. Интервью с CTO Т-Банка // Журнал «Банковские технологии». – 2024. – №3. – С. 45–49.</w:t>
+      </w:r>
+    </w:p>
+    <w:p>
+      <w:pPr>
+        <w:pStyle w:val="Style12"/>
+        <w:numPr>
+          <w:ilvl w:val="0"/>
+          <w:numId w:val="36"/>
+        </w:numPr>
+        <w:tabs>
+          <w:tab w:val="clear" w:pos="708"/>
+          <w:tab w:val="left" w:pos="0" w:leader="none"/>
+        </w:tabs>
+        <w:spacing w:before="0" w:after="283"/>
+        <w:ind w:left="709" w:right="0" w:hanging="283"/>
+        <w:rPr/>
+      </w:pPr>
+      <w:r>
+        <w:rPr/>
+        <w:t xml:space="preserve">Европейский Союз. Директива 2024/0078 «О платежных услугах (PSD3)». URL: https://eur-lex.europa.eu (дата обращения: </w:t>
+      </w:r>
+      <w:r>
+        <w:rPr>
+          <w:lang w:val="en-US"/>
+        </w:rPr>
+        <w:t>19</w:t>
+      </w:r>
+      <w:r>
+        <w:rPr/>
+        <w:t>.04.2025).</w:t>
+      </w:r>
+    </w:p>
+    <w:p>
+      <w:pPr>
+        <w:pStyle w:val="Style12"/>
+        <w:numPr>
+          <w:ilvl w:val="0"/>
+          <w:numId w:val="37"/>
+        </w:numPr>
+        <w:tabs>
+          <w:tab w:val="clear" w:pos="708"/>
+          <w:tab w:val="left" w:pos="0" w:leader="none"/>
+        </w:tabs>
+        <w:spacing w:before="0" w:after="283"/>
+        <w:ind w:left="709" w:right="0" w:hanging="283"/>
+        <w:rPr/>
+      </w:pPr>
+      <w:r>
+        <w:rPr/>
+        <w:t xml:space="preserve">Тинькофф Банк. Отчет «Итоги внедрения динамической биометрии». URL: https://www.tinkoff.ru (дата обращения: </w:t>
+      </w:r>
+      <w:r>
+        <w:rPr>
+          <w:lang w:val="en-US"/>
+        </w:rPr>
+        <w:t>21</w:t>
+      </w:r>
+      <w:r>
+        <w:rPr/>
+        <w:t>.04.2025).</w:t>
+      </w:r>
+    </w:p>
+    <w:p>
+      <w:pPr>
+        <w:pStyle w:val="Style12"/>
+        <w:numPr>
+          <w:ilvl w:val="0"/>
+          <w:numId w:val="38"/>
+        </w:numPr>
+        <w:tabs>
+          <w:tab w:val="clear" w:pos="708"/>
+          <w:tab w:val="left" w:pos="0" w:leader="none"/>
+        </w:tabs>
+        <w:spacing w:before="0" w:after="283"/>
+        <w:ind w:left="709" w:right="0" w:hanging="283"/>
+        <w:rPr/>
+      </w:pPr>
+      <w:r>
+        <w:rPr/>
+        <w:t>НИУ ВШЭ. Исследование «Поведенческие паттерны пользователей мобильного банкинга». – М.: Изд-во ВШЭ, 2024. – 134 с.</w:t>
+      </w:r>
+    </w:p>
+    <w:p>
+      <w:pPr>
+        <w:pStyle w:val="Normal"/>
+        <w:numPr>
+          <w:ilvl w:val="0"/>
+          <w:numId w:val="39"/>
+        </w:numPr>
         <w:spacing w:lineRule="auto" w:line="240" w:before="0" w:after="0"/>
-        <w:ind w:hanging="283" w:left="709" w:right="0"/>
+        <w:ind w:left="709" w:right="0" w:hanging="283"/>
         <w:jc w:val="both"/>
         <w:rPr>
           <w:rFonts w:ascii="Times New Roman" w:hAnsi="Times New Roman"/>
@@ -5269,7 +5470,53 @@
           <w:szCs w:val="28"/>
           <w:lang w:val="ru-RU" w:eastAsia="ru-RU"/>
         </w:rPr>
-        <w:t>2</w:t>
+        <w:t>22.04.2025</w:t>
+      </w:r>
+      <w:r>
+        <w:rPr>
+          <w:rFonts w:eastAsia="Times New Roman" w:cs="Times New Roman"/>
+          <w:sz w:val="28"/>
+          <w:szCs w:val="28"/>
+          <w:lang w:val="en-US" w:eastAsia="ru-RU"/>
+        </w:rPr>
+        <w:t>)</w:t>
+      </w:r>
+    </w:p>
+    <w:p>
+      <w:pPr>
+        <w:pStyle w:val="Normal"/>
+        <w:numPr>
+          <w:ilvl w:val="0"/>
+          <w:numId w:val="40"/>
+        </w:numPr>
+        <w:spacing w:lineRule="auto" w:line="240" w:before="0" w:after="0"/>
+        <w:ind w:left="709" w:right="0" w:hanging="283"/>
+        <w:jc w:val="both"/>
+        <w:rPr>
+          <w:rFonts w:ascii="Times New Roman" w:hAnsi="Times New Roman"/>
+          <w:sz w:val="28"/>
+          <w:szCs w:val="28"/>
+        </w:rPr>
+      </w:pPr>
+      <w:r>
+        <w:rPr>
+          <w:rFonts w:eastAsia="Times New Roman" w:cs="Times New Roman"/>
+          <w:sz w:val="28"/>
+          <w:szCs w:val="28"/>
+          <w:lang w:eastAsia="ru-RU"/>
+        </w:rPr>
+        <w:t>Язык UML 2 в анализе и проектировании программных систем и бизнес-процессов: Информация Автор: Александр Леоненков</w:t>
+        <w:br/>
+        <w:t xml:space="preserve">http://www.intuit.ru/studies/courses/480/336/info </w:t>
+      </w:r>
+      <w:r>
+        <w:rPr>
+          <w:rFonts w:eastAsia="Times New Roman" w:cs="Times New Roman"/>
+          <w:sz w:val="28"/>
+          <w:szCs w:val="28"/>
+          <w:lang w:val="en-US" w:eastAsia="ru-RU"/>
+        </w:rPr>
+        <w:t xml:space="preserve">(дата обращения: </w:t>
       </w:r>
       <w:r>
         <w:rPr>
@@ -5278,16 +5525,7 @@
           <w:szCs w:val="28"/>
           <w:lang w:val="ru-RU" w:eastAsia="ru-RU"/>
         </w:rPr>
-        <w:t>2</w:t>
-      </w:r>
-      <w:r>
-        <w:rPr>
-          <w:rFonts w:eastAsia="Times New Roman" w:cs="Times New Roman"/>
-          <w:sz w:val="28"/>
-          <w:szCs w:val="28"/>
-          <w:lang w:val="ru-RU" w:eastAsia="ru-RU"/>
-        </w:rPr>
-        <w:t>.04.2025</w:t>
+        <w:t>22.04.2025</w:t>
       </w:r>
       <w:r>
         <w:rPr>
@@ -5304,83 +5542,10 @@
         <w:pStyle w:val="Normal"/>
         <w:numPr>
           <w:ilvl w:val="0"/>
-          <w:numId w:val="33"/>
-        </w:numPr>
-        <w:spacing w:lineRule="auto" w:line="240" w:before="0" w:after="0"/>
-        <w:ind w:hanging="283" w:left="709" w:right="0"/>
-        <w:jc w:val="both"/>
-        <w:rPr>
-          <w:rFonts w:ascii="Times New Roman" w:hAnsi="Times New Roman"/>
-          <w:sz w:val="28"/>
-          <w:szCs w:val="28"/>
-        </w:rPr>
-      </w:pPr>
-      <w:r>
-        <w:rPr>
-          <w:rFonts w:eastAsia="Times New Roman" w:cs="Times New Roman"/>
-          <w:sz w:val="28"/>
-          <w:szCs w:val="28"/>
-          <w:lang w:eastAsia="ru-RU"/>
-        </w:rPr>
-        <w:t>Язык UML 2 в анализе и проектировании программных систем и бизнес-процессов: Информация Автор: Александр Леоненков</w:t>
-        <w:br/>
-        <w:t xml:space="preserve">http://www.intuit.ru/studies/courses/480/336/info </w:t>
-      </w:r>
-      <w:r>
-        <w:rPr>
-          <w:rFonts w:eastAsia="Times New Roman" w:cs="Times New Roman"/>
-          <w:sz w:val="28"/>
-          <w:szCs w:val="28"/>
-          <w:lang w:val="en-US" w:eastAsia="ru-RU"/>
-        </w:rPr>
-        <w:t xml:space="preserve">(дата обращения: </w:t>
-      </w:r>
-      <w:r>
-        <w:rPr>
-          <w:rFonts w:eastAsia="Times New Roman" w:cs="Times New Roman"/>
-          <w:sz w:val="28"/>
-          <w:szCs w:val="28"/>
-          <w:lang w:val="ru-RU" w:eastAsia="ru-RU"/>
-        </w:rPr>
-        <w:t>2</w:t>
-      </w:r>
-      <w:r>
-        <w:rPr>
-          <w:rFonts w:eastAsia="Times New Roman" w:cs="Times New Roman"/>
-          <w:sz w:val="28"/>
-          <w:szCs w:val="28"/>
-          <w:lang w:val="ru-RU" w:eastAsia="ru-RU"/>
-        </w:rPr>
-        <w:t>2</w:t>
-      </w:r>
-      <w:r>
-        <w:rPr>
-          <w:rFonts w:eastAsia="Times New Roman" w:cs="Times New Roman"/>
-          <w:sz w:val="28"/>
-          <w:szCs w:val="28"/>
-          <w:lang w:val="ru-RU" w:eastAsia="ru-RU"/>
-        </w:rPr>
-        <w:t>.04.2025</w:t>
-      </w:r>
-      <w:r>
-        <w:rPr>
-          <w:rFonts w:eastAsia="Times New Roman" w:cs="Times New Roman"/>
-          <w:sz w:val="28"/>
-          <w:szCs w:val="28"/>
-          <w:lang w:val="en-US" w:eastAsia="ru-RU"/>
-        </w:rPr>
-        <w:t>)</w:t>
-      </w:r>
-    </w:p>
-    <w:p>
-      <w:pPr>
-        <w:pStyle w:val="Normal"/>
-        <w:numPr>
-          <w:ilvl w:val="0"/>
-          <w:numId w:val="34"/>
+          <w:numId w:val="41"/>
         </w:numPr>
         <w:spacing w:lineRule="auto" w:line="259"/>
-        <w:ind w:hanging="283" w:left="709" w:right="0"/>
+        <w:ind w:left="709" w:right="0" w:hanging="283"/>
         <w:jc w:val="both"/>
         <w:rPr/>
       </w:pPr>
@@ -5415,8 +5580,35 @@
           <w:shd w:fill="auto" w:val="clear"/>
           <w:lang w:val="ru-RU" w:eastAsia="ru-RU"/>
         </w:rPr>
-        <w:t>2</w:t>
-      </w:r>
+        <w:t>22.04.2025</w:t>
+      </w:r>
+      <w:r>
+        <w:rPr>
+          <w:rFonts w:eastAsia="Times New Roman" w:cs="Times New Roman"/>
+          <w:color w:val="000000"/>
+          <w:sz w:val="28"/>
+          <w:szCs w:val="28"/>
+          <w:shd w:fill="auto" w:val="clear"/>
+          <w:lang w:val="en-US" w:eastAsia="ru-RU"/>
+        </w:rPr>
+        <w:t>)</w:t>
+      </w:r>
+    </w:p>
+    <w:p>
+      <w:pPr>
+        <w:pStyle w:val="Normal"/>
+        <w:numPr>
+          <w:ilvl w:val="0"/>
+          <w:numId w:val="42"/>
+        </w:numPr>
+        <w:spacing w:lineRule="auto" w:line="259"/>
+        <w:ind w:left="709" w:right="0" w:hanging="283"/>
+        <w:jc w:val="both"/>
+        <w:rPr>
+          <w:highlight w:val="none"/>
+          <w:shd w:fill="FFFF00" w:val="clear"/>
+        </w:rPr>
+      </w:pPr>
       <w:r>
         <w:rPr>
           <w:rFonts w:eastAsia="Times New Roman" w:cs="Times New Roman"/>
@@ -5426,7 +5618,20 @@
           <w:shd w:fill="auto" w:val="clear"/>
           <w:lang w:val="ru-RU" w:eastAsia="ru-RU"/>
         </w:rPr>
-        <w:t>2</w:t>
+        <w:t>Моделирование бизнес-процессов: учебное пособие Кравченко А. В.,Драгунова Е. В.,Кириллов Ю. В. Издательство Лань Новосибирский государственный технический университет , 136 стр., 2020г.</w:t>
+        <w:br/>
+        <w:t xml:space="preserve">https://e.lanbook.com/book/152364 </w:t>
+      </w:r>
+      <w:r>
+        <w:rPr>
+          <w:rFonts w:eastAsia="Times New Roman" w:cs="Times New Roman"/>
+          <w:color w:val="000000"/>
+          <w:sz w:val="28"/>
+          <w:szCs w:val="28"/>
+          <w:shd w:fill="auto" w:val="clear"/>
+          <w:lang w:val="en-US" w:eastAsia="ru-RU"/>
+        </w:rPr>
+        <w:t xml:space="preserve">(дата обращения: </w:t>
       </w:r>
       <w:r>
         <w:rPr>
@@ -5437,91 +5642,7 @@
           <w:shd w:fill="auto" w:val="clear"/>
           <w:lang w:val="ru-RU" w:eastAsia="ru-RU"/>
         </w:rPr>
-        <w:t>.04.2025</w:t>
-      </w:r>
-      <w:r>
-        <w:rPr>
-          <w:rFonts w:eastAsia="Times New Roman" w:cs="Times New Roman"/>
-          <w:color w:val="000000"/>
-          <w:sz w:val="28"/>
-          <w:szCs w:val="28"/>
-          <w:shd w:fill="auto" w:val="clear"/>
-          <w:lang w:val="en-US" w:eastAsia="ru-RU"/>
-        </w:rPr>
-        <w:t>)</w:t>
-      </w:r>
-    </w:p>
-    <w:p>
-      <w:pPr>
-        <w:pStyle w:val="Normal"/>
-        <w:numPr>
-          <w:ilvl w:val="0"/>
-          <w:numId w:val="35"/>
-        </w:numPr>
-        <w:spacing w:lineRule="auto" w:line="259"/>
-        <w:ind w:hanging="283" w:left="709" w:right="0"/>
-        <w:jc w:val="both"/>
-        <w:rPr>
-          <w:highlight w:val="none"/>
-          <w:shd w:fill="FFFF00" w:val="clear"/>
-        </w:rPr>
-      </w:pPr>
-      <w:r>
-        <w:rPr>
-          <w:rFonts w:eastAsia="Times New Roman" w:cs="Times New Roman"/>
-          <w:color w:val="000000"/>
-          <w:sz w:val="28"/>
-          <w:szCs w:val="28"/>
-          <w:shd w:fill="auto" w:val="clear"/>
-          <w:lang w:val="ru-RU" w:eastAsia="ru-RU"/>
-        </w:rPr>
-        <w:t>Моделирование бизнес-процессов: учебное пособие Кравченко А. В.,Драгунова Е. В.,Кириллов Ю. В. Издательство Лань Новосибирский государственный технический университет , 136 стр., 2020г.</w:t>
-        <w:br/>
-        <w:t xml:space="preserve">https://e.lanbook.com/book/152364 </w:t>
-      </w:r>
-      <w:r>
-        <w:rPr>
-          <w:rFonts w:eastAsia="Times New Roman" w:cs="Times New Roman"/>
-          <w:color w:val="000000"/>
-          <w:sz w:val="28"/>
-          <w:szCs w:val="28"/>
-          <w:shd w:fill="auto" w:val="clear"/>
-          <w:lang w:val="en-US" w:eastAsia="ru-RU"/>
-        </w:rPr>
-        <w:t xml:space="preserve">(дата обращения: </w:t>
-      </w:r>
-      <w:r>
-        <w:rPr>
-          <w:rFonts w:eastAsia="Times New Roman" w:cs="Times New Roman"/>
-          <w:color w:val="000000"/>
-          <w:sz w:val="28"/>
-          <w:szCs w:val="28"/>
-          <w:shd w:fill="auto" w:val="clear"/>
-          <w:lang w:val="ru-RU" w:eastAsia="ru-RU"/>
-        </w:rPr>
-        <w:t>2</w:t>
-      </w:r>
-      <w:r>
-        <w:rPr>
-          <w:rFonts w:eastAsia="Times New Roman" w:cs="Times New Roman"/>
-          <w:color w:val="000000"/>
-          <w:sz w:val="28"/>
-          <w:szCs w:val="28"/>
-          <w:shd w:fill="auto" w:val="clear"/>
-          <w:lang w:val="ru-RU" w:eastAsia="ru-RU"/>
-        </w:rPr>
-        <w:t>2</w:t>
-      </w:r>
-      <w:r>
-        <w:rPr>
-          <w:rFonts w:eastAsia="Times New Roman" w:cs="Times New Roman"/>
-          <w:color w:val="000000"/>
-          <w:sz w:val="28"/>
-          <w:szCs w:val="28"/>
-          <w:shd w:fill="auto" w:val="clear"/>
-          <w:lang w:val="ru-RU" w:eastAsia="ru-RU"/>
-        </w:rPr>
-        <w:t>.04.2025</w:t>
+        <w:t>22.04.2025</w:t>
       </w:r>
       <w:r>
         <w:rPr>
@@ -5556,8 +5677,53 @@
 </file>
 
 <file path=word/comments.xml><?xml version="1.0" encoding="utf-8"?>
-<w:comments xmlns:o="urn:schemas-microsoft-com:office:office" xmlns:r="http://schemas.openxmlformats.org/officeDocument/2006/relationships" xmlns:v="urn:schemas-microsoft-com:vml" xmlns:w="http://schemas.openxmlformats.org/wordprocessingml/2006/main" xmlns:w10="urn:schemas-microsoft-com:office:word" xmlns:wp="http://schemas.openxmlformats.org/drawingml/2006/wordprocessingDrawing" xmlns:pic="http://schemas.openxmlformats.org/drawingml/2006/picture" xmlns:wps="http://schemas.microsoft.com/office/word/2010/wordprocessingShape" xmlns:wpg="http://schemas.microsoft.com/office/word/2010/wordprocessingGroup" xmlns:mc="http://schemas.openxmlformats.org/markup-compatibility/2006" xmlns:wp14="http://schemas.microsoft.com/office/word/2010/wordprocessingDrawing" xmlns:w14="http://schemas.microsoft.com/office/word/2010/wordml" xmlns:w15="http://schemas.microsoft.com/office/word/2012/wordml" mc:Ignorable="w14 wp14 w15">
-  <w:comment w:id="0" w:author="&lt;анонимный&gt;" w:date="2025-04-22T17:53:55Z" w:initials="">
+<w:comments xmlns:o="urn:schemas-microsoft-com:office:office" xmlns:r="http://schemas.openxmlformats.org/officeDocument/2006/relationships" xmlns:v="urn:schemas-microsoft-com:vml" xmlns:w="http://schemas.openxmlformats.org/wordprocessingml/2006/main" xmlns:w10="urn:schemas-microsoft-com:office:word" xmlns:wp="http://schemas.openxmlformats.org/drawingml/2006/wordprocessingDrawing" xmlns:wps="http://schemas.microsoft.com/office/word/2010/wordprocessingShape" xmlns:wpg="http://schemas.microsoft.com/office/word/2010/wordprocessingGroup" xmlns:mc="http://schemas.openxmlformats.org/markup-compatibility/2006" xmlns:wp14="http://schemas.microsoft.com/office/word/2010/wordprocessingDrawing" xmlns:w14="http://schemas.microsoft.com/office/word/2010/wordml" xmlns:w15="http://schemas.microsoft.com/office/word/2012/wordml" mc:Ignorable="w14 wp14 w15">
+  <w:comment w:id="0" w:author="&lt;анонимный&gt;" w:date="2025-04-24T09:05:02Z" w:initials="">
+    <w:p>
+      <w:pPr>
+        <w:kinsoku w:val="true"/>
+        <w:overflowPunct w:val="false"/>
+        <w:autoSpaceDE w:val="true"/>
+        <w:bidi w:val="0"/>
+        <w:spacing w:before="0" w:after="0" w:lineRule="auto" w:line="240"/>
+        <w:ind w:hanging="0"/>
+        <w:jc w:val="left"/>
+        <w:rPr/>
+      </w:pPr>
+      <w:r>
+        <w:rPr>
+          <w:rFonts w:ascii="Calibri" w:hAnsi="Calibri" w:eastAsia="Calibri" w:cs="" w:asciiTheme="minorHAnsi" w:cstheme="minorBidi" w:eastAsiaTheme="minorHAnsi" w:hAnsiTheme="minorHAnsi"/>
+          <w:b w:val="false"/>
+          <w:bCs w:val="false"/>
+          <w:i w:val="false"/>
+          <w:iCs w:val="false"/>
+          <w:caps w:val="false"/>
+          <w:smallCaps w:val="false"/>
+          <w:strike w:val="false"/>
+          <w:dstrike w:val="false"/>
+          <w:outline w:val="false"/>
+          <w:shadow w:val="false"/>
+          <w:emboss w:val="false"/>
+          <w:imprint w:val="false"/>
+          <w:color w:val="auto"/>
+          <w:spacing w:val="0"/>
+          <w:w w:val="100"/>
+          <w:kern w:val="0"/>
+          <w:position w:val="0"/>
+          <w:sz w:val="20"/>
+          <w:sz w:val="20"/>
+          <w:szCs w:val="22"/>
+          <w:u w:val="none"/>
+          <w:shd w:fill="auto" w:val="clear"/>
+          <w:vertAlign w:val="baseline"/>
+          <w:em w:val="none"/>
+          <w:lang w:val="ru-RU" w:eastAsia="en-US" w:bidi="ar-SA"/>
+        </w:rPr>
+        <w:t>Использовать как референс</w:t>
+      </w:r>
+    </w:p>
+  </w:comment>
+  <w:comment w:id="1" w:author="&lt;анонимный&gt;" w:date="2025-04-22T17:53:55Z" w:initials="">
     <w:p>
       <w:pPr>
         <w:overflowPunct w:val="false"/>
@@ -5574,11 +5740,59 @@
       </w:r>
     </w:p>
   </w:comment>
-  <w:comment w:id="1" w:author="&lt;анонимный&gt;" w:date="2025-04-22T17:53:26Z" w:initials="">
-    <w:p>
-      <w:pPr>
+  <w:comment w:id="2" w:author="&lt;анонимный&gt;" w:date="2025-04-24T08:58:09Z" w:initials="">
+    <w:p>
+      <w:pPr>
+        <w:kinsoku w:val="true"/>
         <w:overflowPunct w:val="false"/>
-        <w:spacing w:lineRule="auto" w:line="240"/>
+        <w:autoSpaceDE w:val="true"/>
+        <w:bidi w:val="0"/>
+        <w:spacing w:before="0" w:after="0" w:lineRule="auto" w:line="240"/>
+        <w:ind w:hanging="0"/>
+        <w:jc w:val="left"/>
+        <w:rPr/>
+      </w:pPr>
+      <w:r>
+        <w:rPr>
+          <w:rFonts w:ascii="Calibri" w:hAnsi="Calibri" w:eastAsia="Calibri" w:cs="" w:asciiTheme="minorHAnsi" w:cstheme="minorBidi" w:eastAsiaTheme="minorHAnsi" w:hAnsiTheme="minorHAnsi"/>
+          <w:b w:val="false"/>
+          <w:bCs w:val="false"/>
+          <w:i w:val="false"/>
+          <w:iCs w:val="false"/>
+          <w:caps w:val="false"/>
+          <w:smallCaps w:val="false"/>
+          <w:strike w:val="false"/>
+          <w:dstrike w:val="false"/>
+          <w:outline w:val="false"/>
+          <w:shadow w:val="false"/>
+          <w:emboss w:val="false"/>
+          <w:imprint w:val="false"/>
+          <w:color w:val="auto"/>
+          <w:spacing w:val="0"/>
+          <w:w w:val="100"/>
+          <w:kern w:val="0"/>
+          <w:position w:val="0"/>
+          <w:sz w:val="20"/>
+          <w:sz w:val="20"/>
+          <w:szCs w:val="22"/>
+          <w:u w:val="none"/>
+          <w:shd w:fill="auto" w:val="clear"/>
+          <w:vertAlign w:val="baseline"/>
+          <w:em w:val="none"/>
+          <w:lang w:val="ru-RU" w:eastAsia="en-US" w:bidi="ar-SA"/>
+        </w:rPr>
+        <w:t>Перенести во введение?</w:t>
+      </w:r>
+    </w:p>
+    <w:p>
+      <w:pPr>
+        <w:kinsoku w:val="true"/>
+        <w:overflowPunct w:val="false"/>
+        <w:autoSpaceDE w:val="true"/>
+        <w:bidi w:val="0"/>
+        <w:spacing w:before="0" w:after="0" w:lineRule="auto" w:line="240"/>
+        <w:ind w:hanging="0"/>
+        <w:jc w:val="left"/>
         <w:rPr/>
       </w:pPr>
       <w:r>
@@ -5587,11 +5801,10 @@
           <w:sz w:val="24"/>
           <w:lang w:val="en-US" w:eastAsia="en-US" w:bidi="en-US"/>
         </w:rPr>
-        <w:t>Убрать перечисления расписатиь подробнее</w:t>
       </w:r>
     </w:p>
   </w:comment>
-  <w:comment w:id="2" w:author="&lt;анонимный&gt;" w:date="2025-04-22T17:59:57Z" w:initials="">
+  <w:comment w:id="3" w:author="&lt;анонимный&gt;" w:date="2025-04-22T17:59:57Z" w:initials="">
     <w:p>
       <w:pPr>
         <w:overflowPunct w:val="false"/>
@@ -5612,10 +5825,10 @@
 </file>
 
 <file path=word/footer1.xml><?xml version="1.0" encoding="utf-8"?>
-<w:ftr xmlns:o="urn:schemas-microsoft-com:office:office" xmlns:r="http://schemas.openxmlformats.org/officeDocument/2006/relationships" xmlns:v="urn:schemas-microsoft-com:vml" xmlns:w="http://schemas.openxmlformats.org/wordprocessingml/2006/main" xmlns:w10="urn:schemas-microsoft-com:office:word" xmlns:wp="http://schemas.openxmlformats.org/drawingml/2006/wordprocessingDrawing" xmlns:pic="http://schemas.openxmlformats.org/drawingml/2006/picture" xmlns:wps="http://schemas.microsoft.com/office/word/2010/wordprocessingShape" xmlns:wpg="http://schemas.microsoft.com/office/word/2010/wordprocessingGroup" xmlns:mc="http://schemas.openxmlformats.org/markup-compatibility/2006" xmlns:wp14="http://schemas.microsoft.com/office/word/2010/wordprocessingDrawing" xmlns:w14="http://schemas.microsoft.com/office/word/2010/wordml" xmlns:w15="http://schemas.microsoft.com/office/word/2012/wordml" mc:Ignorable="w14 wp14 w15">
+<w:ftr xmlns:o="urn:schemas-microsoft-com:office:office" xmlns:r="http://schemas.openxmlformats.org/officeDocument/2006/relationships" xmlns:v="urn:schemas-microsoft-com:vml" xmlns:w="http://schemas.openxmlformats.org/wordprocessingml/2006/main" xmlns:w10="urn:schemas-microsoft-com:office:word" xmlns:wp="http://schemas.openxmlformats.org/drawingml/2006/wordprocessingDrawing" xmlns:wps="http://schemas.microsoft.com/office/word/2010/wordprocessingShape" xmlns:wpg="http://schemas.microsoft.com/office/word/2010/wordprocessingGroup" xmlns:mc="http://schemas.openxmlformats.org/markup-compatibility/2006" xmlns:wp14="http://schemas.microsoft.com/office/word/2010/wordprocessingDrawing" xmlns:w14="http://schemas.microsoft.com/office/word/2010/wordml" xmlns:w15="http://schemas.microsoft.com/office/word/2012/wordml" mc:Ignorable="w14 wp14 w15">
   <w:p>
     <w:pPr>
-      <w:pStyle w:val="Footer"/>
+      <w:pStyle w:val="Style17"/>
       <w:rPr/>
     </w:pPr>
     <w:r>
@@ -5626,10 +5839,10 @@
 </file>
 
 <file path=word/footer2.xml><?xml version="1.0" encoding="utf-8"?>
-<w:ftr xmlns:o="urn:schemas-microsoft-com:office:office" xmlns:r="http://schemas.openxmlformats.org/officeDocument/2006/relationships" xmlns:v="urn:schemas-microsoft-com:vml" xmlns:w="http://schemas.openxmlformats.org/wordprocessingml/2006/main" xmlns:w10="urn:schemas-microsoft-com:office:word" xmlns:wp="http://schemas.openxmlformats.org/drawingml/2006/wordprocessingDrawing" xmlns:pic="http://schemas.openxmlformats.org/drawingml/2006/picture" xmlns:wps="http://schemas.microsoft.com/office/word/2010/wordprocessingShape" xmlns:wpg="http://schemas.microsoft.com/office/word/2010/wordprocessingGroup" xmlns:mc="http://schemas.openxmlformats.org/markup-compatibility/2006" xmlns:wp14="http://schemas.microsoft.com/office/word/2010/wordprocessingDrawing" xmlns:w14="http://schemas.microsoft.com/office/word/2010/wordml" xmlns:w15="http://schemas.microsoft.com/office/word/2012/wordml" mc:Ignorable="w14 wp14 w15">
+<w:ftr xmlns:o="urn:schemas-microsoft-com:office:office" xmlns:r="http://schemas.openxmlformats.org/officeDocument/2006/relationships" xmlns:v="urn:schemas-microsoft-com:vml" xmlns:w="http://schemas.openxmlformats.org/wordprocessingml/2006/main" xmlns:w10="urn:schemas-microsoft-com:office:word" xmlns:wp="http://schemas.openxmlformats.org/drawingml/2006/wordprocessingDrawing" xmlns:wps="http://schemas.microsoft.com/office/word/2010/wordprocessingShape" xmlns:wpg="http://schemas.microsoft.com/office/word/2010/wordprocessingGroup" xmlns:mc="http://schemas.openxmlformats.org/markup-compatibility/2006" xmlns:wp14="http://schemas.microsoft.com/office/word/2010/wordprocessingDrawing" xmlns:w14="http://schemas.microsoft.com/office/word/2010/wordml" xmlns:w15="http://schemas.microsoft.com/office/word/2012/wordml" mc:Ignorable="w14 wp14 w15">
   <w:p>
     <w:pPr>
-      <w:pStyle w:val="Footer"/>
+      <w:pStyle w:val="Style17"/>
       <w:jc w:val="center"/>
       <w:rPr/>
     </w:pPr>
@@ -5647,7 +5860,7 @@
     </w:r>
     <w:r>
       <w:rPr/>
-      <w:t>20</w:t>
+      <w:t>26</w:t>
     </w:r>
     <w:r>
       <w:rPr/>
@@ -5658,10 +5871,10 @@
 </file>
 
 <file path=word/footer3.xml><?xml version="1.0" encoding="utf-8"?>
-<w:ftr xmlns:o="urn:schemas-microsoft-com:office:office" xmlns:r="http://schemas.openxmlformats.org/officeDocument/2006/relationships" xmlns:v="urn:schemas-microsoft-com:vml" xmlns:w="http://schemas.openxmlformats.org/wordprocessingml/2006/main" xmlns:w10="urn:schemas-microsoft-com:office:word" xmlns:wp="http://schemas.openxmlformats.org/drawingml/2006/wordprocessingDrawing" xmlns:pic="http://schemas.openxmlformats.org/drawingml/2006/picture" xmlns:wps="http://schemas.microsoft.com/office/word/2010/wordprocessingShape" xmlns:wpg="http://schemas.microsoft.com/office/word/2010/wordprocessingGroup" xmlns:mc="http://schemas.openxmlformats.org/markup-compatibility/2006" xmlns:wp14="http://schemas.microsoft.com/office/word/2010/wordprocessingDrawing" xmlns:w14="http://schemas.microsoft.com/office/word/2010/wordml" xmlns:w15="http://schemas.microsoft.com/office/word/2012/wordml" mc:Ignorable="w14 wp14 w15">
+<w:ftr xmlns:o="urn:schemas-microsoft-com:office:office" xmlns:r="http://schemas.openxmlformats.org/officeDocument/2006/relationships" xmlns:v="urn:schemas-microsoft-com:vml" xmlns:w="http://schemas.openxmlformats.org/wordprocessingml/2006/main" xmlns:w10="urn:schemas-microsoft-com:office:word" xmlns:wp="http://schemas.openxmlformats.org/drawingml/2006/wordprocessingDrawing" xmlns:wps="http://schemas.microsoft.com/office/word/2010/wordprocessingShape" xmlns:wpg="http://schemas.microsoft.com/office/word/2010/wordprocessingGroup" xmlns:mc="http://schemas.openxmlformats.org/markup-compatibility/2006" xmlns:wp14="http://schemas.microsoft.com/office/word/2010/wordprocessingDrawing" xmlns:w14="http://schemas.microsoft.com/office/word/2010/wordml" xmlns:w15="http://schemas.microsoft.com/office/word/2012/wordml" mc:Ignorable="w14 wp14 w15">
   <w:p>
     <w:pPr>
-      <w:pStyle w:val="Footer"/>
+      <w:pStyle w:val="Style17"/>
       <w:rPr/>
     </w:pPr>
     <w:r>
@@ -5672,10 +5885,10 @@
 </file>
 
 <file path=word/header1.xml><?xml version="1.0" encoding="utf-8"?>
-<w:hdr xmlns:o="urn:schemas-microsoft-com:office:office" xmlns:r="http://schemas.openxmlformats.org/officeDocument/2006/relationships" xmlns:v="urn:schemas-microsoft-com:vml" xmlns:w="http://schemas.openxmlformats.org/wordprocessingml/2006/main" xmlns:w10="urn:schemas-microsoft-com:office:word" xmlns:wp="http://schemas.openxmlformats.org/drawingml/2006/wordprocessingDrawing" xmlns:pic="http://schemas.openxmlformats.org/drawingml/2006/picture" xmlns:wps="http://schemas.microsoft.com/office/word/2010/wordprocessingShape" xmlns:wpg="http://schemas.microsoft.com/office/word/2010/wordprocessingGroup" xmlns:mc="http://schemas.openxmlformats.org/markup-compatibility/2006" xmlns:wp14="http://schemas.microsoft.com/office/word/2010/wordprocessingDrawing" xmlns:w14="http://schemas.microsoft.com/office/word/2010/wordml" xmlns:w15="http://schemas.microsoft.com/office/word/2012/wordml" mc:Ignorable="w14 wp14 w15">
+<w:hdr xmlns:o="urn:schemas-microsoft-com:office:office" xmlns:r="http://schemas.openxmlformats.org/officeDocument/2006/relationships" xmlns:v="urn:schemas-microsoft-com:vml" xmlns:w="http://schemas.openxmlformats.org/wordprocessingml/2006/main" xmlns:w10="urn:schemas-microsoft-com:office:word" xmlns:wp="http://schemas.openxmlformats.org/drawingml/2006/wordprocessingDrawing" xmlns:wps="http://schemas.microsoft.com/office/word/2010/wordprocessingShape" xmlns:wpg="http://schemas.microsoft.com/office/word/2010/wordprocessingGroup" xmlns:mc="http://schemas.openxmlformats.org/markup-compatibility/2006" xmlns:wp14="http://schemas.microsoft.com/office/word/2010/wordprocessingDrawing" xmlns:w14="http://schemas.microsoft.com/office/word/2010/wordml" xmlns:w15="http://schemas.microsoft.com/office/word/2012/wordml" mc:Ignorable="w14 wp14 w15">
   <w:p>
     <w:pPr>
-      <w:pStyle w:val="Header"/>
+      <w:pStyle w:val="Style18"/>
       <w:rPr/>
     </w:pPr>
     <w:r>
@@ -5686,10 +5899,10 @@
 </file>
 
 <file path=word/header2.xml><?xml version="1.0" encoding="utf-8"?>
-<w:hdr xmlns:o="urn:schemas-microsoft-com:office:office" xmlns:r="http://schemas.openxmlformats.org/officeDocument/2006/relationships" xmlns:v="urn:schemas-microsoft-com:vml" xmlns:w="http://schemas.openxmlformats.org/wordprocessingml/2006/main" xmlns:w10="urn:schemas-microsoft-com:office:word" xmlns:wp="http://schemas.openxmlformats.org/drawingml/2006/wordprocessingDrawing" xmlns:pic="http://schemas.openxmlformats.org/drawingml/2006/picture" xmlns:wps="http://schemas.microsoft.com/office/word/2010/wordprocessingShape" xmlns:wpg="http://schemas.microsoft.com/office/word/2010/wordprocessingGroup" xmlns:mc="http://schemas.openxmlformats.org/markup-compatibility/2006" xmlns:wp14="http://schemas.microsoft.com/office/word/2010/wordprocessingDrawing" xmlns:w14="http://schemas.microsoft.com/office/word/2010/wordml" xmlns:w15="http://schemas.microsoft.com/office/word/2012/wordml" mc:Ignorable="w14 wp14 w15">
+<w:hdr xmlns:o="urn:schemas-microsoft-com:office:office" xmlns:r="http://schemas.openxmlformats.org/officeDocument/2006/relationships" xmlns:v="urn:schemas-microsoft-com:vml" xmlns:w="http://schemas.openxmlformats.org/wordprocessingml/2006/main" xmlns:w10="urn:schemas-microsoft-com:office:word" xmlns:wp="http://schemas.openxmlformats.org/drawingml/2006/wordprocessingDrawing" xmlns:wps="http://schemas.microsoft.com/office/word/2010/wordprocessingShape" xmlns:wpg="http://schemas.microsoft.com/office/word/2010/wordprocessingGroup" xmlns:mc="http://schemas.openxmlformats.org/markup-compatibility/2006" xmlns:wp14="http://schemas.microsoft.com/office/word/2010/wordprocessingDrawing" xmlns:w14="http://schemas.microsoft.com/office/word/2010/wordml" xmlns:w15="http://schemas.microsoft.com/office/word/2012/wordml" mc:Ignorable="w14 wp14 w15">
   <w:p>
     <w:pPr>
-      <w:pStyle w:val="Header"/>
+      <w:pStyle w:val="Style18"/>
       <w:rPr/>
     </w:pPr>
     <w:r>
@@ -5700,10 +5913,10 @@
 </file>
 
 <file path=word/header3.xml><?xml version="1.0" encoding="utf-8"?>
-<w:hdr xmlns:o="urn:schemas-microsoft-com:office:office" xmlns:r="http://schemas.openxmlformats.org/officeDocument/2006/relationships" xmlns:v="urn:schemas-microsoft-com:vml" xmlns:w="http://schemas.openxmlformats.org/wordprocessingml/2006/main" xmlns:w10="urn:schemas-microsoft-com:office:word" xmlns:wp="http://schemas.openxmlformats.org/drawingml/2006/wordprocessingDrawing" xmlns:pic="http://schemas.openxmlformats.org/drawingml/2006/picture" xmlns:wps="http://schemas.microsoft.com/office/word/2010/wordprocessingShape" xmlns:wpg="http://schemas.microsoft.com/office/word/2010/wordprocessingGroup" xmlns:mc="http://schemas.openxmlformats.org/markup-compatibility/2006" xmlns:wp14="http://schemas.microsoft.com/office/word/2010/wordprocessingDrawing" xmlns:w14="http://schemas.microsoft.com/office/word/2010/wordml" xmlns:w15="http://schemas.microsoft.com/office/word/2012/wordml" mc:Ignorable="w14 wp14 w15">
+<w:hdr xmlns:o="urn:schemas-microsoft-com:office:office" xmlns:r="http://schemas.openxmlformats.org/officeDocument/2006/relationships" xmlns:v="urn:schemas-microsoft-com:vml" xmlns:w="http://schemas.openxmlformats.org/wordprocessingml/2006/main" xmlns:w10="urn:schemas-microsoft-com:office:word" xmlns:wp="http://schemas.openxmlformats.org/drawingml/2006/wordprocessingDrawing" xmlns:wps="http://schemas.microsoft.com/office/word/2010/wordprocessingShape" xmlns:wpg="http://schemas.microsoft.com/office/word/2010/wordprocessingGroup" xmlns:mc="http://schemas.openxmlformats.org/markup-compatibility/2006" xmlns:wp14="http://schemas.microsoft.com/office/word/2010/wordprocessingDrawing" xmlns:w14="http://schemas.microsoft.com/office/word/2010/wordml" xmlns:w15="http://schemas.microsoft.com/office/word/2012/wordml" mc:Ignorable="w14 wp14 w15">
   <w:p>
     <w:pPr>
-      <w:pStyle w:val="Header"/>
+      <w:pStyle w:val="Style18"/>
       <w:rPr/>
     </w:pPr>
     <w:r>
@@ -7777,6 +7990,893 @@
     </w:lvl>
   </w:abstractNum>
   <w:abstractNum w:abstractNumId="18">
+    <w:lvl w:ilvl="0">
+      <w:start w:val="1"/>
+      <w:numFmt w:val="decimal"/>
+      <w:lvlText w:val="%1."/>
+      <w:lvlJc w:val="left"/>
+      <w:pPr>
+        <w:tabs>
+          <w:tab w:val="num" w:pos="709"/>
+        </w:tabs>
+        <w:ind w:left="709" w:hanging="283"/>
+      </w:pPr>
+      <w:rPr/>
+    </w:lvl>
+    <w:lvl w:ilvl="1">
+      <w:start w:val="1"/>
+      <w:numFmt w:val="decimal"/>
+      <w:lvlText w:val="%2."/>
+      <w:lvlJc w:val="left"/>
+      <w:pPr>
+        <w:tabs>
+          <w:tab w:val="num" w:pos="1418"/>
+        </w:tabs>
+        <w:ind w:left="1418" w:hanging="283"/>
+      </w:pPr>
+      <w:rPr/>
+    </w:lvl>
+    <w:lvl w:ilvl="2">
+      <w:start w:val="1"/>
+      <w:numFmt w:val="decimal"/>
+      <w:lvlText w:val="%3."/>
+      <w:lvlJc w:val="left"/>
+      <w:pPr>
+        <w:tabs>
+          <w:tab w:val="num" w:pos="2127"/>
+        </w:tabs>
+        <w:ind w:left="2127" w:hanging="283"/>
+      </w:pPr>
+      <w:rPr/>
+    </w:lvl>
+    <w:lvl w:ilvl="3">
+      <w:start w:val="1"/>
+      <w:numFmt w:val="decimal"/>
+      <w:lvlText w:val="%4."/>
+      <w:lvlJc w:val="left"/>
+      <w:pPr>
+        <w:tabs>
+          <w:tab w:val="num" w:pos="2836"/>
+        </w:tabs>
+        <w:ind w:left="2836" w:hanging="283"/>
+      </w:pPr>
+      <w:rPr/>
+    </w:lvl>
+    <w:lvl w:ilvl="4">
+      <w:start w:val="1"/>
+      <w:numFmt w:val="decimal"/>
+      <w:lvlText w:val="%5."/>
+      <w:lvlJc w:val="left"/>
+      <w:pPr>
+        <w:tabs>
+          <w:tab w:val="num" w:pos="3545"/>
+        </w:tabs>
+        <w:ind w:left="3545" w:hanging="283"/>
+      </w:pPr>
+      <w:rPr/>
+    </w:lvl>
+    <w:lvl w:ilvl="5">
+      <w:start w:val="1"/>
+      <w:numFmt w:val="decimal"/>
+      <w:lvlText w:val="%6."/>
+      <w:lvlJc w:val="left"/>
+      <w:pPr>
+        <w:tabs>
+          <w:tab w:val="num" w:pos="4254"/>
+        </w:tabs>
+        <w:ind w:left="4254" w:hanging="283"/>
+      </w:pPr>
+      <w:rPr/>
+    </w:lvl>
+    <w:lvl w:ilvl="6">
+      <w:start w:val="1"/>
+      <w:numFmt w:val="decimal"/>
+      <w:lvlText w:val="%7."/>
+      <w:lvlJc w:val="left"/>
+      <w:pPr>
+        <w:tabs>
+          <w:tab w:val="num" w:pos="4963"/>
+        </w:tabs>
+        <w:ind w:left="4963" w:hanging="283"/>
+      </w:pPr>
+      <w:rPr/>
+    </w:lvl>
+    <w:lvl w:ilvl="7">
+      <w:start w:val="1"/>
+      <w:numFmt w:val="decimal"/>
+      <w:lvlText w:val="%8."/>
+      <w:lvlJc w:val="left"/>
+      <w:pPr>
+        <w:tabs>
+          <w:tab w:val="num" w:pos="5672"/>
+        </w:tabs>
+        <w:ind w:left="5672" w:hanging="283"/>
+      </w:pPr>
+      <w:rPr/>
+    </w:lvl>
+    <w:lvl w:ilvl="8">
+      <w:start w:val="1"/>
+      <w:numFmt w:val="decimal"/>
+      <w:lvlText w:val="%9."/>
+      <w:lvlJc w:val="left"/>
+      <w:pPr>
+        <w:tabs>
+          <w:tab w:val="num" w:pos="6381"/>
+        </w:tabs>
+        <w:ind w:left="6381" w:hanging="283"/>
+      </w:pPr>
+      <w:rPr/>
+    </w:lvl>
+  </w:abstractNum>
+  <w:abstractNum w:abstractNumId="19">
+    <w:lvl w:ilvl="0">
+      <w:start w:val="1"/>
+      <w:numFmt w:val="decimal"/>
+      <w:lvlText w:val="%1."/>
+      <w:lvlJc w:val="left"/>
+      <w:pPr>
+        <w:tabs>
+          <w:tab w:val="num" w:pos="709"/>
+        </w:tabs>
+        <w:ind w:left="709" w:hanging="283"/>
+      </w:pPr>
+      <w:rPr/>
+    </w:lvl>
+    <w:lvl w:ilvl="1">
+      <w:start w:val="1"/>
+      <w:numFmt w:val="decimal"/>
+      <w:lvlText w:val="%2."/>
+      <w:lvlJc w:val="left"/>
+      <w:pPr>
+        <w:tabs>
+          <w:tab w:val="num" w:pos="1418"/>
+        </w:tabs>
+        <w:ind w:left="1418" w:hanging="283"/>
+      </w:pPr>
+      <w:rPr/>
+    </w:lvl>
+    <w:lvl w:ilvl="2">
+      <w:start w:val="1"/>
+      <w:numFmt w:val="decimal"/>
+      <w:lvlText w:val="%3."/>
+      <w:lvlJc w:val="left"/>
+      <w:pPr>
+        <w:tabs>
+          <w:tab w:val="num" w:pos="2127"/>
+        </w:tabs>
+        <w:ind w:left="2127" w:hanging="283"/>
+      </w:pPr>
+      <w:rPr/>
+    </w:lvl>
+    <w:lvl w:ilvl="3">
+      <w:start w:val="1"/>
+      <w:numFmt w:val="decimal"/>
+      <w:lvlText w:val="%4."/>
+      <w:lvlJc w:val="left"/>
+      <w:pPr>
+        <w:tabs>
+          <w:tab w:val="num" w:pos="2836"/>
+        </w:tabs>
+        <w:ind w:left="2836" w:hanging="283"/>
+      </w:pPr>
+      <w:rPr/>
+    </w:lvl>
+    <w:lvl w:ilvl="4">
+      <w:start w:val="1"/>
+      <w:numFmt w:val="decimal"/>
+      <w:lvlText w:val="%5."/>
+      <w:lvlJc w:val="left"/>
+      <w:pPr>
+        <w:tabs>
+          <w:tab w:val="num" w:pos="3545"/>
+        </w:tabs>
+        <w:ind w:left="3545" w:hanging="283"/>
+      </w:pPr>
+      <w:rPr/>
+    </w:lvl>
+    <w:lvl w:ilvl="5">
+      <w:start w:val="1"/>
+      <w:numFmt w:val="decimal"/>
+      <w:lvlText w:val="%6."/>
+      <w:lvlJc w:val="left"/>
+      <w:pPr>
+        <w:tabs>
+          <w:tab w:val="num" w:pos="4254"/>
+        </w:tabs>
+        <w:ind w:left="4254" w:hanging="283"/>
+      </w:pPr>
+      <w:rPr/>
+    </w:lvl>
+    <w:lvl w:ilvl="6">
+      <w:start w:val="1"/>
+      <w:numFmt w:val="decimal"/>
+      <w:lvlText w:val="%7."/>
+      <w:lvlJc w:val="left"/>
+      <w:pPr>
+        <w:tabs>
+          <w:tab w:val="num" w:pos="4963"/>
+        </w:tabs>
+        <w:ind w:left="4963" w:hanging="283"/>
+      </w:pPr>
+      <w:rPr/>
+    </w:lvl>
+    <w:lvl w:ilvl="7">
+      <w:start w:val="1"/>
+      <w:numFmt w:val="decimal"/>
+      <w:lvlText w:val="%8."/>
+      <w:lvlJc w:val="left"/>
+      <w:pPr>
+        <w:tabs>
+          <w:tab w:val="num" w:pos="5672"/>
+        </w:tabs>
+        <w:ind w:left="5672" w:hanging="283"/>
+      </w:pPr>
+      <w:rPr/>
+    </w:lvl>
+    <w:lvl w:ilvl="8">
+      <w:start w:val="1"/>
+      <w:numFmt w:val="decimal"/>
+      <w:lvlText w:val="%9."/>
+      <w:lvlJc w:val="left"/>
+      <w:pPr>
+        <w:tabs>
+          <w:tab w:val="num" w:pos="6381"/>
+        </w:tabs>
+        <w:ind w:left="6381" w:hanging="283"/>
+      </w:pPr>
+      <w:rPr/>
+    </w:lvl>
+  </w:abstractNum>
+  <w:abstractNum w:abstractNumId="20">
+    <w:lvl w:ilvl="0">
+      <w:start w:val="1"/>
+      <w:numFmt w:val="decimal"/>
+      <w:lvlText w:val="%1."/>
+      <w:lvlJc w:val="left"/>
+      <w:pPr>
+        <w:tabs>
+          <w:tab w:val="num" w:pos="709"/>
+        </w:tabs>
+        <w:ind w:left="709" w:hanging="283"/>
+      </w:pPr>
+      <w:rPr/>
+    </w:lvl>
+    <w:lvl w:ilvl="1">
+      <w:start w:val="1"/>
+      <w:numFmt w:val="decimal"/>
+      <w:lvlText w:val="%2."/>
+      <w:lvlJc w:val="left"/>
+      <w:pPr>
+        <w:tabs>
+          <w:tab w:val="num" w:pos="1418"/>
+        </w:tabs>
+        <w:ind w:left="1418" w:hanging="283"/>
+      </w:pPr>
+      <w:rPr/>
+    </w:lvl>
+    <w:lvl w:ilvl="2">
+      <w:start w:val="1"/>
+      <w:numFmt w:val="decimal"/>
+      <w:lvlText w:val="%3."/>
+      <w:lvlJc w:val="left"/>
+      <w:pPr>
+        <w:tabs>
+          <w:tab w:val="num" w:pos="2127"/>
+        </w:tabs>
+        <w:ind w:left="2127" w:hanging="283"/>
+      </w:pPr>
+      <w:rPr/>
+    </w:lvl>
+    <w:lvl w:ilvl="3">
+      <w:start w:val="1"/>
+      <w:numFmt w:val="decimal"/>
+      <w:lvlText w:val="%4."/>
+      <w:lvlJc w:val="left"/>
+      <w:pPr>
+        <w:tabs>
+          <w:tab w:val="num" w:pos="2836"/>
+        </w:tabs>
+        <w:ind w:left="2836" w:hanging="283"/>
+      </w:pPr>
+      <w:rPr/>
+    </w:lvl>
+    <w:lvl w:ilvl="4">
+      <w:start w:val="1"/>
+      <w:numFmt w:val="decimal"/>
+      <w:lvlText w:val="%5."/>
+      <w:lvlJc w:val="left"/>
+      <w:pPr>
+        <w:tabs>
+          <w:tab w:val="num" w:pos="3545"/>
+        </w:tabs>
+        <w:ind w:left="3545" w:hanging="283"/>
+      </w:pPr>
+      <w:rPr/>
+    </w:lvl>
+    <w:lvl w:ilvl="5">
+      <w:start w:val="1"/>
+      <w:numFmt w:val="decimal"/>
+      <w:lvlText w:val="%6."/>
+      <w:lvlJc w:val="left"/>
+      <w:pPr>
+        <w:tabs>
+          <w:tab w:val="num" w:pos="4254"/>
+        </w:tabs>
+        <w:ind w:left="4254" w:hanging="283"/>
+      </w:pPr>
+      <w:rPr/>
+    </w:lvl>
+    <w:lvl w:ilvl="6">
+      <w:start w:val="1"/>
+      <w:numFmt w:val="decimal"/>
+      <w:lvlText w:val="%7."/>
+      <w:lvlJc w:val="left"/>
+      <w:pPr>
+        <w:tabs>
+          <w:tab w:val="num" w:pos="4963"/>
+        </w:tabs>
+        <w:ind w:left="4963" w:hanging="283"/>
+      </w:pPr>
+      <w:rPr/>
+    </w:lvl>
+    <w:lvl w:ilvl="7">
+      <w:start w:val="1"/>
+      <w:numFmt w:val="decimal"/>
+      <w:lvlText w:val="%8."/>
+      <w:lvlJc w:val="left"/>
+      <w:pPr>
+        <w:tabs>
+          <w:tab w:val="num" w:pos="5672"/>
+        </w:tabs>
+        <w:ind w:left="5672" w:hanging="283"/>
+      </w:pPr>
+      <w:rPr/>
+    </w:lvl>
+    <w:lvl w:ilvl="8">
+      <w:start w:val="1"/>
+      <w:numFmt w:val="decimal"/>
+      <w:lvlText w:val="%9."/>
+      <w:lvlJc w:val="left"/>
+      <w:pPr>
+        <w:tabs>
+          <w:tab w:val="num" w:pos="6381"/>
+        </w:tabs>
+        <w:ind w:left="6381" w:hanging="283"/>
+      </w:pPr>
+      <w:rPr/>
+    </w:lvl>
+  </w:abstractNum>
+  <w:abstractNum w:abstractNumId="21">
+    <w:lvl w:ilvl="0">
+      <w:start w:val="1"/>
+      <w:numFmt w:val="decimal"/>
+      <w:lvlText w:val="%1."/>
+      <w:lvlJc w:val="left"/>
+      <w:pPr>
+        <w:tabs>
+          <w:tab w:val="num" w:pos="709"/>
+        </w:tabs>
+        <w:ind w:left="709" w:hanging="283"/>
+      </w:pPr>
+      <w:rPr/>
+    </w:lvl>
+    <w:lvl w:ilvl="1">
+      <w:start w:val="1"/>
+      <w:numFmt w:val="decimal"/>
+      <w:lvlText w:val="%2."/>
+      <w:lvlJc w:val="left"/>
+      <w:pPr>
+        <w:tabs>
+          <w:tab w:val="num" w:pos="1418"/>
+        </w:tabs>
+        <w:ind w:left="1418" w:hanging="283"/>
+      </w:pPr>
+      <w:rPr/>
+    </w:lvl>
+    <w:lvl w:ilvl="2">
+      <w:start w:val="1"/>
+      <w:numFmt w:val="decimal"/>
+      <w:lvlText w:val="%3."/>
+      <w:lvlJc w:val="left"/>
+      <w:pPr>
+        <w:tabs>
+          <w:tab w:val="num" w:pos="2127"/>
+        </w:tabs>
+        <w:ind w:left="2127" w:hanging="283"/>
+      </w:pPr>
+      <w:rPr/>
+    </w:lvl>
+    <w:lvl w:ilvl="3">
+      <w:start w:val="1"/>
+      <w:numFmt w:val="decimal"/>
+      <w:lvlText w:val="%4."/>
+      <w:lvlJc w:val="left"/>
+      <w:pPr>
+        <w:tabs>
+          <w:tab w:val="num" w:pos="2836"/>
+        </w:tabs>
+        <w:ind w:left="2836" w:hanging="283"/>
+      </w:pPr>
+      <w:rPr/>
+    </w:lvl>
+    <w:lvl w:ilvl="4">
+      <w:start w:val="1"/>
+      <w:numFmt w:val="decimal"/>
+      <w:lvlText w:val="%5."/>
+      <w:lvlJc w:val="left"/>
+      <w:pPr>
+        <w:tabs>
+          <w:tab w:val="num" w:pos="3545"/>
+        </w:tabs>
+        <w:ind w:left="3545" w:hanging="283"/>
+      </w:pPr>
+      <w:rPr/>
+    </w:lvl>
+    <w:lvl w:ilvl="5">
+      <w:start w:val="1"/>
+      <w:numFmt w:val="decimal"/>
+      <w:lvlText w:val="%6."/>
+      <w:lvlJc w:val="left"/>
+      <w:pPr>
+        <w:tabs>
+          <w:tab w:val="num" w:pos="4254"/>
+        </w:tabs>
+        <w:ind w:left="4254" w:hanging="283"/>
+      </w:pPr>
+      <w:rPr/>
+    </w:lvl>
+    <w:lvl w:ilvl="6">
+      <w:start w:val="1"/>
+      <w:numFmt w:val="decimal"/>
+      <w:lvlText w:val="%7."/>
+      <w:lvlJc w:val="left"/>
+      <w:pPr>
+        <w:tabs>
+          <w:tab w:val="num" w:pos="4963"/>
+        </w:tabs>
+        <w:ind w:left="4963" w:hanging="283"/>
+      </w:pPr>
+      <w:rPr/>
+    </w:lvl>
+    <w:lvl w:ilvl="7">
+      <w:start w:val="1"/>
+      <w:numFmt w:val="decimal"/>
+      <w:lvlText w:val="%8."/>
+      <w:lvlJc w:val="left"/>
+      <w:pPr>
+        <w:tabs>
+          <w:tab w:val="num" w:pos="5672"/>
+        </w:tabs>
+        <w:ind w:left="5672" w:hanging="283"/>
+      </w:pPr>
+      <w:rPr/>
+    </w:lvl>
+    <w:lvl w:ilvl="8">
+      <w:start w:val="1"/>
+      <w:numFmt w:val="decimal"/>
+      <w:lvlText w:val="%9."/>
+      <w:lvlJc w:val="left"/>
+      <w:pPr>
+        <w:tabs>
+          <w:tab w:val="num" w:pos="6381"/>
+        </w:tabs>
+        <w:ind w:left="6381" w:hanging="283"/>
+      </w:pPr>
+      <w:rPr/>
+    </w:lvl>
+  </w:abstractNum>
+  <w:abstractNum w:abstractNumId="22">
+    <w:lvl w:ilvl="0">
+      <w:start w:val="1"/>
+      <w:numFmt w:val="bullet"/>
+      <w:lvlText w:val=""/>
+      <w:lvlJc w:val="left"/>
+      <w:pPr>
+        <w:tabs>
+          <w:tab w:val="num" w:pos="720"/>
+        </w:tabs>
+        <w:ind w:left="720" w:hanging="360"/>
+      </w:pPr>
+      <w:rPr>
+        <w:rFonts w:ascii="Symbol" w:hAnsi="Symbol" w:cs="Symbol" w:hint="default"/>
+      </w:rPr>
+    </w:lvl>
+    <w:lvl w:ilvl="1">
+      <w:start w:val="1"/>
+      <w:numFmt w:val="bullet"/>
+      <w:lvlText w:val="◦"/>
+      <w:lvlJc w:val="left"/>
+      <w:pPr>
+        <w:tabs>
+          <w:tab w:val="num" w:pos="1080"/>
+        </w:tabs>
+        <w:ind w:left="1080" w:hanging="360"/>
+      </w:pPr>
+      <w:rPr>
+        <w:rFonts w:ascii="OpenSymbol" w:hAnsi="OpenSymbol" w:cs="OpenSymbol" w:hint="default"/>
+      </w:rPr>
+    </w:lvl>
+    <w:lvl w:ilvl="2">
+      <w:start w:val="1"/>
+      <w:numFmt w:val="bullet"/>
+      <w:lvlText w:val="▪"/>
+      <w:lvlJc w:val="left"/>
+      <w:pPr>
+        <w:tabs>
+          <w:tab w:val="num" w:pos="1440"/>
+        </w:tabs>
+        <w:ind w:left="1440" w:hanging="360"/>
+      </w:pPr>
+      <w:rPr>
+        <w:rFonts w:ascii="OpenSymbol" w:hAnsi="OpenSymbol" w:cs="OpenSymbol" w:hint="default"/>
+      </w:rPr>
+    </w:lvl>
+    <w:lvl w:ilvl="3">
+      <w:start w:val="1"/>
+      <w:numFmt w:val="bullet"/>
+      <w:lvlText w:val=""/>
+      <w:lvlJc w:val="left"/>
+      <w:pPr>
+        <w:tabs>
+          <w:tab w:val="num" w:pos="1800"/>
+        </w:tabs>
+        <w:ind w:left="1800" w:hanging="360"/>
+      </w:pPr>
+      <w:rPr>
+        <w:rFonts w:ascii="Symbol" w:hAnsi="Symbol" w:cs="Symbol" w:hint="default"/>
+      </w:rPr>
+    </w:lvl>
+    <w:lvl w:ilvl="4">
+      <w:start w:val="1"/>
+      <w:numFmt w:val="bullet"/>
+      <w:lvlText w:val="◦"/>
+      <w:lvlJc w:val="left"/>
+      <w:pPr>
+        <w:tabs>
+          <w:tab w:val="num" w:pos="2160"/>
+        </w:tabs>
+        <w:ind w:left="2160" w:hanging="360"/>
+      </w:pPr>
+      <w:rPr>
+        <w:rFonts w:ascii="OpenSymbol" w:hAnsi="OpenSymbol" w:cs="OpenSymbol" w:hint="default"/>
+      </w:rPr>
+    </w:lvl>
+    <w:lvl w:ilvl="5">
+      <w:start w:val="1"/>
+      <w:numFmt w:val="bullet"/>
+      <w:lvlText w:val="▪"/>
+      <w:lvlJc w:val="left"/>
+      <w:pPr>
+        <w:tabs>
+          <w:tab w:val="num" w:pos="2520"/>
+        </w:tabs>
+        <w:ind w:left="2520" w:hanging="360"/>
+      </w:pPr>
+      <w:rPr>
+        <w:rFonts w:ascii="OpenSymbol" w:hAnsi="OpenSymbol" w:cs="OpenSymbol" w:hint="default"/>
+      </w:rPr>
+    </w:lvl>
+    <w:lvl w:ilvl="6">
+      <w:start w:val="1"/>
+      <w:numFmt w:val="bullet"/>
+      <w:lvlText w:val=""/>
+      <w:lvlJc w:val="left"/>
+      <w:pPr>
+        <w:tabs>
+          <w:tab w:val="num" w:pos="2880"/>
+        </w:tabs>
+        <w:ind w:left="2880" w:hanging="360"/>
+      </w:pPr>
+      <w:rPr>
+        <w:rFonts w:ascii="Symbol" w:hAnsi="Symbol" w:cs="Symbol" w:hint="default"/>
+      </w:rPr>
+    </w:lvl>
+    <w:lvl w:ilvl="7">
+      <w:start w:val="1"/>
+      <w:numFmt w:val="bullet"/>
+      <w:lvlText w:val="◦"/>
+      <w:lvlJc w:val="left"/>
+      <w:pPr>
+        <w:tabs>
+          <w:tab w:val="num" w:pos="3240"/>
+        </w:tabs>
+        <w:ind w:left="3240" w:hanging="360"/>
+      </w:pPr>
+      <w:rPr>
+        <w:rFonts w:ascii="OpenSymbol" w:hAnsi="OpenSymbol" w:cs="OpenSymbol" w:hint="default"/>
+      </w:rPr>
+    </w:lvl>
+    <w:lvl w:ilvl="8">
+      <w:start w:val="1"/>
+      <w:numFmt w:val="bullet"/>
+      <w:lvlText w:val="▪"/>
+      <w:lvlJc w:val="left"/>
+      <w:pPr>
+        <w:tabs>
+          <w:tab w:val="num" w:pos="3600"/>
+        </w:tabs>
+        <w:ind w:left="3600" w:hanging="360"/>
+      </w:pPr>
+      <w:rPr>
+        <w:rFonts w:ascii="OpenSymbol" w:hAnsi="OpenSymbol" w:cs="OpenSymbol" w:hint="default"/>
+      </w:rPr>
+    </w:lvl>
+  </w:abstractNum>
+  <w:abstractNum w:abstractNumId="23">
+    <w:lvl w:ilvl="0">
+      <w:start w:val="1"/>
+      <w:numFmt w:val="bullet"/>
+      <w:lvlText w:val=""/>
+      <w:lvlJc w:val="left"/>
+      <w:pPr>
+        <w:tabs>
+          <w:tab w:val="num" w:pos="720"/>
+        </w:tabs>
+        <w:ind w:left="720" w:hanging="360"/>
+      </w:pPr>
+      <w:rPr>
+        <w:rFonts w:ascii="Symbol" w:hAnsi="Symbol" w:cs="Symbol" w:hint="default"/>
+      </w:rPr>
+    </w:lvl>
+    <w:lvl w:ilvl="1">
+      <w:start w:val="1"/>
+      <w:numFmt w:val="bullet"/>
+      <w:lvlText w:val="◦"/>
+      <w:lvlJc w:val="left"/>
+      <w:pPr>
+        <w:tabs>
+          <w:tab w:val="num" w:pos="1080"/>
+        </w:tabs>
+        <w:ind w:left="1080" w:hanging="360"/>
+      </w:pPr>
+      <w:rPr>
+        <w:rFonts w:ascii="OpenSymbol" w:hAnsi="OpenSymbol" w:cs="OpenSymbol" w:hint="default"/>
+      </w:rPr>
+    </w:lvl>
+    <w:lvl w:ilvl="2">
+      <w:start w:val="1"/>
+      <w:numFmt w:val="bullet"/>
+      <w:lvlText w:val="▪"/>
+      <w:lvlJc w:val="left"/>
+      <w:pPr>
+        <w:tabs>
+          <w:tab w:val="num" w:pos="1440"/>
+        </w:tabs>
+        <w:ind w:left="1440" w:hanging="360"/>
+      </w:pPr>
+      <w:rPr>
+        <w:rFonts w:ascii="OpenSymbol" w:hAnsi="OpenSymbol" w:cs="OpenSymbol" w:hint="default"/>
+      </w:rPr>
+    </w:lvl>
+    <w:lvl w:ilvl="3">
+      <w:start w:val="1"/>
+      <w:numFmt w:val="bullet"/>
+      <w:lvlText w:val=""/>
+      <w:lvlJc w:val="left"/>
+      <w:pPr>
+        <w:tabs>
+          <w:tab w:val="num" w:pos="1800"/>
+        </w:tabs>
+        <w:ind w:left="1800" w:hanging="360"/>
+      </w:pPr>
+      <w:rPr>
+        <w:rFonts w:ascii="Symbol" w:hAnsi="Symbol" w:cs="Symbol" w:hint="default"/>
+      </w:rPr>
+    </w:lvl>
+    <w:lvl w:ilvl="4">
+      <w:start w:val="1"/>
+      <w:numFmt w:val="bullet"/>
+      <w:lvlText w:val="◦"/>
+      <w:lvlJc w:val="left"/>
+      <w:pPr>
+        <w:tabs>
+          <w:tab w:val="num" w:pos="2160"/>
+        </w:tabs>
+        <w:ind w:left="2160" w:hanging="360"/>
+      </w:pPr>
+      <w:rPr>
+        <w:rFonts w:ascii="OpenSymbol" w:hAnsi="OpenSymbol" w:cs="OpenSymbol" w:hint="default"/>
+      </w:rPr>
+    </w:lvl>
+    <w:lvl w:ilvl="5">
+      <w:start w:val="1"/>
+      <w:numFmt w:val="bullet"/>
+      <w:lvlText w:val="▪"/>
+      <w:lvlJc w:val="left"/>
+      <w:pPr>
+        <w:tabs>
+          <w:tab w:val="num" w:pos="2520"/>
+        </w:tabs>
+        <w:ind w:left="2520" w:hanging="360"/>
+      </w:pPr>
+      <w:rPr>
+        <w:rFonts w:ascii="OpenSymbol" w:hAnsi="OpenSymbol" w:cs="OpenSymbol" w:hint="default"/>
+      </w:rPr>
+    </w:lvl>
+    <w:lvl w:ilvl="6">
+      <w:start w:val="1"/>
+      <w:numFmt w:val="bullet"/>
+      <w:lvlText w:val=""/>
+      <w:lvlJc w:val="left"/>
+      <w:pPr>
+        <w:tabs>
+          <w:tab w:val="num" w:pos="2880"/>
+        </w:tabs>
+        <w:ind w:left="2880" w:hanging="360"/>
+      </w:pPr>
+      <w:rPr>
+        <w:rFonts w:ascii="Symbol" w:hAnsi="Symbol" w:cs="Symbol" w:hint="default"/>
+      </w:rPr>
+    </w:lvl>
+    <w:lvl w:ilvl="7">
+      <w:start w:val="1"/>
+      <w:numFmt w:val="bullet"/>
+      <w:lvlText w:val="◦"/>
+      <w:lvlJc w:val="left"/>
+      <w:pPr>
+        <w:tabs>
+          <w:tab w:val="num" w:pos="3240"/>
+        </w:tabs>
+        <w:ind w:left="3240" w:hanging="360"/>
+      </w:pPr>
+      <w:rPr>
+        <w:rFonts w:ascii="OpenSymbol" w:hAnsi="OpenSymbol" w:cs="OpenSymbol" w:hint="default"/>
+      </w:rPr>
+    </w:lvl>
+    <w:lvl w:ilvl="8">
+      <w:start w:val="1"/>
+      <w:numFmt w:val="bullet"/>
+      <w:lvlText w:val="▪"/>
+      <w:lvlJc w:val="left"/>
+      <w:pPr>
+        <w:tabs>
+          <w:tab w:val="num" w:pos="3600"/>
+        </w:tabs>
+        <w:ind w:left="3600" w:hanging="360"/>
+      </w:pPr>
+      <w:rPr>
+        <w:rFonts w:ascii="OpenSymbol" w:hAnsi="OpenSymbol" w:cs="OpenSymbol" w:hint="default"/>
+      </w:rPr>
+    </w:lvl>
+  </w:abstractNum>
+  <w:abstractNum w:abstractNumId="24">
+    <w:lvl w:ilvl="0">
+      <w:start w:val="1"/>
+      <w:numFmt w:val="bullet"/>
+      <w:lvlText w:val=""/>
+      <w:lvlJc w:val="left"/>
+      <w:pPr>
+        <w:tabs>
+          <w:tab w:val="num" w:pos="720"/>
+        </w:tabs>
+        <w:ind w:left="720" w:hanging="360"/>
+      </w:pPr>
+      <w:rPr>
+        <w:rFonts w:ascii="Symbol" w:hAnsi="Symbol" w:cs="Symbol" w:hint="default"/>
+      </w:rPr>
+    </w:lvl>
+    <w:lvl w:ilvl="1">
+      <w:start w:val="1"/>
+      <w:numFmt w:val="bullet"/>
+      <w:lvlText w:val="◦"/>
+      <w:lvlJc w:val="left"/>
+      <w:pPr>
+        <w:tabs>
+          <w:tab w:val="num" w:pos="1080"/>
+        </w:tabs>
+        <w:ind w:left="1080" w:hanging="360"/>
+      </w:pPr>
+      <w:rPr>
+        <w:rFonts w:ascii="OpenSymbol" w:hAnsi="OpenSymbol" w:cs="OpenSymbol" w:hint="default"/>
+      </w:rPr>
+    </w:lvl>
+    <w:lvl w:ilvl="2">
+      <w:start w:val="1"/>
+      <w:numFmt w:val="bullet"/>
+      <w:lvlText w:val="▪"/>
+      <w:lvlJc w:val="left"/>
+      <w:pPr>
+        <w:tabs>
+          <w:tab w:val="num" w:pos="1440"/>
+        </w:tabs>
+        <w:ind w:left="1440" w:hanging="360"/>
+      </w:pPr>
+      <w:rPr>
+        <w:rFonts w:ascii="OpenSymbol" w:hAnsi="OpenSymbol" w:cs="OpenSymbol" w:hint="default"/>
+      </w:rPr>
+    </w:lvl>
+    <w:lvl w:ilvl="3">
+      <w:start w:val="1"/>
+      <w:numFmt w:val="bullet"/>
+      <w:lvlText w:val=""/>
+      <w:lvlJc w:val="left"/>
+      <w:pPr>
+        <w:tabs>
+          <w:tab w:val="num" w:pos="1800"/>
+        </w:tabs>
+        <w:ind w:left="1800" w:hanging="360"/>
+      </w:pPr>
+      <w:rPr>
+        <w:rFonts w:ascii="Symbol" w:hAnsi="Symbol" w:cs="Symbol" w:hint="default"/>
+      </w:rPr>
+    </w:lvl>
+    <w:lvl w:ilvl="4">
+      <w:start w:val="1"/>
+      <w:numFmt w:val="bullet"/>
+      <w:lvlText w:val="◦"/>
+      <w:lvlJc w:val="left"/>
+      <w:pPr>
+        <w:tabs>
+          <w:tab w:val="num" w:pos="2160"/>
+        </w:tabs>
+        <w:ind w:left="2160" w:hanging="360"/>
+      </w:pPr>
+      <w:rPr>
+        <w:rFonts w:ascii="OpenSymbol" w:hAnsi="OpenSymbol" w:cs="OpenSymbol" w:hint="default"/>
+      </w:rPr>
+    </w:lvl>
+    <w:lvl w:ilvl="5">
+      <w:start w:val="1"/>
+      <w:numFmt w:val="bullet"/>
+      <w:lvlText w:val="▪"/>
+      <w:lvlJc w:val="left"/>
+      <w:pPr>
+        <w:tabs>
+          <w:tab w:val="num" w:pos="2520"/>
+        </w:tabs>
+        <w:ind w:left="2520" w:hanging="360"/>
+      </w:pPr>
+      <w:rPr>
+        <w:rFonts w:ascii="OpenSymbol" w:hAnsi="OpenSymbol" w:cs="OpenSymbol" w:hint="default"/>
+      </w:rPr>
+    </w:lvl>
+    <w:lvl w:ilvl="6">
+      <w:start w:val="1"/>
+      <w:numFmt w:val="bullet"/>
+      <w:lvlText w:val=""/>
+      <w:lvlJc w:val="left"/>
+      <w:pPr>
+        <w:tabs>
+          <w:tab w:val="num" w:pos="2880"/>
+        </w:tabs>
+        <w:ind w:left="2880" w:hanging="360"/>
+      </w:pPr>
+      <w:rPr>
+        <w:rFonts w:ascii="Symbol" w:hAnsi="Symbol" w:cs="Symbol" w:hint="default"/>
+      </w:rPr>
+    </w:lvl>
+    <w:lvl w:ilvl="7">
+      <w:start w:val="1"/>
+      <w:numFmt w:val="bullet"/>
+      <w:lvlText w:val="◦"/>
+      <w:lvlJc w:val="left"/>
+      <w:pPr>
+        <w:tabs>
+          <w:tab w:val="num" w:pos="3240"/>
+        </w:tabs>
+        <w:ind w:left="3240" w:hanging="360"/>
+      </w:pPr>
+      <w:rPr>
+        <w:rFonts w:ascii="OpenSymbol" w:hAnsi="OpenSymbol" w:cs="OpenSymbol" w:hint="default"/>
+      </w:rPr>
+    </w:lvl>
+    <w:lvl w:ilvl="8">
+      <w:start w:val="1"/>
+      <w:numFmt w:val="bullet"/>
+      <w:lvlText w:val="▪"/>
+      <w:lvlJc w:val="left"/>
+      <w:pPr>
+        <w:tabs>
+          <w:tab w:val="num" w:pos="3600"/>
+        </w:tabs>
+        <w:ind w:left="3600" w:hanging="360"/>
+      </w:pPr>
+      <w:rPr>
+        <w:rFonts w:ascii="OpenSymbol" w:hAnsi="OpenSymbol" w:cs="OpenSymbol" w:hint="default"/>
+      </w:rPr>
+    </w:lvl>
+  </w:abstractNum>
+  <w:abstractNum w:abstractNumId="25">
     <w:lvl w:ilvl="0">
       <w:start w:val="1"/>
       <w:numFmt w:val="none"/>
@@ -7950,31 +9050,31 @@
     <w:abstractNumId w:val="18"/>
   </w:num>
   <w:num w:numId="19">
+    <w:abstractNumId w:val="19"/>
+  </w:num>
+  <w:num w:numId="20">
+    <w:abstractNumId w:val="20"/>
+  </w:num>
+  <w:num w:numId="21">
+    <w:abstractNumId w:val="21"/>
+  </w:num>
+  <w:num w:numId="22">
+    <w:abstractNumId w:val="22"/>
+  </w:num>
+  <w:num w:numId="23">
+    <w:abstractNumId w:val="23"/>
+  </w:num>
+  <w:num w:numId="24">
+    <w:abstractNumId w:val="24"/>
+  </w:num>
+  <w:num w:numId="25">
+    <w:abstractNumId w:val="25"/>
+  </w:num>
+  <w:num w:numId="26">
     <w:abstractNumId w:val="5"/>
     <w:lvlOverride w:ilvl="0">
       <w:startOverride w:val="1"/>
     </w:lvlOverride>
-  </w:num>
-  <w:num w:numId="20">
-    <w:abstractNumId w:val="5"/>
-  </w:num>
-  <w:num w:numId="21">
-    <w:abstractNumId w:val="5"/>
-  </w:num>
-  <w:num w:numId="22">
-    <w:abstractNumId w:val="5"/>
-  </w:num>
-  <w:num w:numId="23">
-    <w:abstractNumId w:val="5"/>
-  </w:num>
-  <w:num w:numId="24">
-    <w:abstractNumId w:val="5"/>
-  </w:num>
-  <w:num w:numId="25">
-    <w:abstractNumId w:val="5"/>
-  </w:num>
-  <w:num w:numId="26">
-    <w:abstractNumId w:val="5"/>
   </w:num>
   <w:num w:numId="27">
     <w:abstractNumId w:val="5"/>
@@ -8001,6 +9101,27 @@
     <w:abstractNumId w:val="5"/>
   </w:num>
   <w:num w:numId="35">
+    <w:abstractNumId w:val="5"/>
+  </w:num>
+  <w:num w:numId="36">
+    <w:abstractNumId w:val="5"/>
+  </w:num>
+  <w:num w:numId="37">
+    <w:abstractNumId w:val="5"/>
+  </w:num>
+  <w:num w:numId="38">
+    <w:abstractNumId w:val="5"/>
+  </w:num>
+  <w:num w:numId="39">
+    <w:abstractNumId w:val="5"/>
+  </w:num>
+  <w:num w:numId="40">
+    <w:abstractNumId w:val="5"/>
+  </w:num>
+  <w:num w:numId="41">
+    <w:abstractNumId w:val="5"/>
+  </w:num>
+  <w:num w:numId="42">
     <w:abstractNumId w:val="5"/>
   </w:num>
 </w:numbering>
@@ -8416,11 +9537,11 @@
       <w:lang w:val="ru-RU" w:eastAsia="ar-SA" w:bidi="ar-SA"/>
     </w:rPr>
   </w:style>
-  <w:style w:type="paragraph" w:styleId="Heading1">
-    <w:name w:val="heading 1"/>
+  <w:style w:type="paragraph" w:styleId="1">
+    <w:name w:val="Heading 1"/>
     <w:basedOn w:val="Normal"/>
     <w:next w:val="Normal"/>
-    <w:link w:val="1"/>
+    <w:link w:val="11"/>
     <w:qFormat/>
     <w:rsid w:val="00a51e26"/>
     <w:pPr>
@@ -8440,11 +9561,11 @@
       <w:szCs w:val="32"/>
     </w:rPr>
   </w:style>
-  <w:style w:type="paragraph" w:styleId="Heading2">
-    <w:name w:val="heading 2"/>
+  <w:style w:type="paragraph" w:styleId="2">
+    <w:name w:val="Heading 2"/>
     <w:basedOn w:val="Normal"/>
     <w:next w:val="Normal"/>
-    <w:link w:val="2"/>
+    <w:link w:val="21"/>
     <w:qFormat/>
     <w:rsid w:val="00a51e26"/>
     <w:pPr>
@@ -8467,11 +9588,11 @@
       <w:szCs w:val="22"/>
     </w:rPr>
   </w:style>
-  <w:style w:type="paragraph" w:styleId="Heading3">
-    <w:name w:val="heading 3"/>
+  <w:style w:type="paragraph" w:styleId="3">
+    <w:name w:val="Heading 3"/>
     <w:basedOn w:val="Normal"/>
     <w:next w:val="Normal"/>
-    <w:link w:val="3"/>
+    <w:link w:val="31"/>
     <w:qFormat/>
     <w:rsid w:val="00a51e26"/>
     <w:pPr>
@@ -8484,7 +9605,7 @@
         <w:tab w:val="clear" w:pos="708"/>
       </w:tabs>
       <w:spacing w:before="0" w:after="0"/>
-      <w:ind w:firstLine="709" w:left="0" w:right="0"/>
+      <w:ind w:left="0" w:right="0" w:firstLine="709"/>
       <w:jc w:val="both"/>
       <w:outlineLvl w:val="1"/>
     </w:pPr>
@@ -8494,11 +9615,11 @@
       <w:szCs w:val="22"/>
     </w:rPr>
   </w:style>
-  <w:style w:type="paragraph" w:styleId="Heading4">
-    <w:name w:val="heading 4"/>
+  <w:style w:type="paragraph" w:styleId="4">
+    <w:name w:val="Heading 4"/>
     <w:basedOn w:val="Normal"/>
     <w:next w:val="Normal"/>
-    <w:link w:val="4"/>
+    <w:link w:val="41"/>
     <w:qFormat/>
     <w:rsid w:val="00a51e26"/>
     <w:pPr>
@@ -8516,11 +9637,11 @@
       <w:szCs w:val="28"/>
     </w:rPr>
   </w:style>
-  <w:style w:type="paragraph" w:styleId="Heading5">
-    <w:name w:val="heading 5"/>
+  <w:style w:type="paragraph" w:styleId="5">
+    <w:name w:val="Heading 5"/>
     <w:basedOn w:val="Normal"/>
     <w:next w:val="Normal"/>
-    <w:link w:val="5"/>
+    <w:link w:val="51"/>
     <w:qFormat/>
     <w:rsid w:val="00a51e26"/>
     <w:pPr>
@@ -8540,11 +9661,11 @@
       <w:szCs w:val="26"/>
     </w:rPr>
   </w:style>
-  <w:style w:type="paragraph" w:styleId="Heading6">
-    <w:name w:val="heading 6"/>
+  <w:style w:type="paragraph" w:styleId="6">
+    <w:name w:val="Heading 6"/>
     <w:basedOn w:val="Normal"/>
     <w:next w:val="Normal"/>
-    <w:link w:val="6"/>
+    <w:link w:val="61"/>
     <w:qFormat/>
     <w:rsid w:val="00a51e26"/>
     <w:pPr>
@@ -8562,11 +9683,11 @@
       <w:szCs w:val="22"/>
     </w:rPr>
   </w:style>
-  <w:style w:type="paragraph" w:styleId="Heading7">
-    <w:name w:val="heading 7"/>
+  <w:style w:type="paragraph" w:styleId="7">
+    <w:name w:val="Heading 7"/>
     <w:basedOn w:val="Normal"/>
     <w:next w:val="Normal"/>
-    <w:link w:val="7"/>
+    <w:link w:val="71"/>
     <w:qFormat/>
     <w:rsid w:val="00a51e26"/>
     <w:pPr>
@@ -8579,11 +9700,11 @@
     </w:pPr>
     <w:rPr/>
   </w:style>
-  <w:style w:type="paragraph" w:styleId="Heading8">
-    <w:name w:val="heading 8"/>
+  <w:style w:type="paragraph" w:styleId="8">
+    <w:name w:val="Heading 8"/>
     <w:basedOn w:val="Normal"/>
     <w:next w:val="Normal"/>
-    <w:link w:val="8"/>
+    <w:link w:val="81"/>
     <w:qFormat/>
     <w:rsid w:val="00a51e26"/>
     <w:pPr>
@@ -8599,11 +9720,11 @@
       <w:iCs/>
     </w:rPr>
   </w:style>
-  <w:style w:type="paragraph" w:styleId="Heading9">
-    <w:name w:val="heading 9"/>
+  <w:style w:type="paragraph" w:styleId="9">
+    <w:name w:val="Heading 9"/>
     <w:basedOn w:val="Normal"/>
     <w:next w:val="Normal"/>
-    <w:link w:val="9"/>
+    <w:link w:val="91"/>
     <w:qFormat/>
     <w:rsid w:val="00a51e26"/>
     <w:pPr>
@@ -8628,7 +9749,7 @@
     <w:qFormat/>
     <w:rPr/>
   </w:style>
-  <w:style w:type="character" w:styleId="1" w:customStyle="1">
+  <w:style w:type="character" w:styleId="11" w:customStyle="1">
     <w:name w:val="Заголовок 1 Знак"/>
     <w:basedOn w:val="DefaultParagraphFont"/>
     <w:qFormat/>
@@ -8642,7 +9763,7 @@
       <w:lang w:eastAsia="ar-SA"/>
     </w:rPr>
   </w:style>
-  <w:style w:type="character" w:styleId="2" w:customStyle="1">
+  <w:style w:type="character" w:styleId="21" w:customStyle="1">
     <w:name w:val="Заголовок 2 Знак"/>
     <w:basedOn w:val="DefaultParagraphFont"/>
     <w:qFormat/>
@@ -8655,7 +9776,7 @@
       <w:lang w:eastAsia="ar-SA"/>
     </w:rPr>
   </w:style>
-  <w:style w:type="character" w:styleId="3" w:customStyle="1">
+  <w:style w:type="character" w:styleId="31" w:customStyle="1">
     <w:name w:val="Заголовок 3 Знак"/>
     <w:basedOn w:val="DefaultParagraphFont"/>
     <w:qFormat/>
@@ -8668,7 +9789,7 @@
       <w:lang w:eastAsia="ar-SA"/>
     </w:rPr>
   </w:style>
-  <w:style w:type="character" w:styleId="4" w:customStyle="1">
+  <w:style w:type="character" w:styleId="41" w:customStyle="1">
     <w:name w:val="Заголовок 4 Знак"/>
     <w:basedOn w:val="DefaultParagraphFont"/>
     <w:qFormat/>
@@ -8682,7 +9803,7 @@
       <w:lang w:eastAsia="ar-SA"/>
     </w:rPr>
   </w:style>
-  <w:style w:type="character" w:styleId="5" w:customStyle="1">
+  <w:style w:type="character" w:styleId="51" w:customStyle="1">
     <w:name w:val="Заголовок 5 Знак"/>
     <w:basedOn w:val="DefaultParagraphFont"/>
     <w:qFormat/>
@@ -8698,7 +9819,7 @@
       <w:lang w:eastAsia="ar-SA"/>
     </w:rPr>
   </w:style>
-  <w:style w:type="character" w:styleId="6" w:customStyle="1">
+  <w:style w:type="character" w:styleId="61" w:customStyle="1">
     <w:name w:val="Заголовок 6 Знак"/>
     <w:basedOn w:val="DefaultParagraphFont"/>
     <w:qFormat/>
@@ -8710,7 +9831,7 @@
       <w:lang w:eastAsia="ar-SA"/>
     </w:rPr>
   </w:style>
-  <w:style w:type="character" w:styleId="7" w:customStyle="1">
+  <w:style w:type="character" w:styleId="71" w:customStyle="1">
     <w:name w:val="Заголовок 7 Знак"/>
     <w:basedOn w:val="DefaultParagraphFont"/>
     <w:qFormat/>
@@ -8722,7 +9843,7 @@
       <w:lang w:eastAsia="ar-SA"/>
     </w:rPr>
   </w:style>
-  <w:style w:type="character" w:styleId="8" w:customStyle="1">
+  <w:style w:type="character" w:styleId="81" w:customStyle="1">
     <w:name w:val="Заголовок 8 Знак"/>
     <w:basedOn w:val="DefaultParagraphFont"/>
     <w:qFormat/>
@@ -8736,7 +9857,7 @@
       <w:lang w:eastAsia="ar-SA"/>
     </w:rPr>
   </w:style>
-  <w:style w:type="character" w:styleId="9" w:customStyle="1">
+  <w:style w:type="character" w:styleId="91" w:customStyle="1">
     <w:name w:val="Заголовок 9 Знак"/>
     <w:basedOn w:val="DefaultParagraphFont"/>
     <w:qFormat/>
@@ -8776,14 +9897,14 @@
       <w:lang w:eastAsia="ar-SA"/>
     </w:rPr>
   </w:style>
-  <w:style w:type="character" w:styleId="Hyperlink">
+  <w:style w:type="character" w:styleId="-">
     <w:name w:val="Hyperlink"/>
     <w:basedOn w:val="DefaultParagraphFont"/>
     <w:uiPriority w:val="99"/>
     <w:unhideWhenUsed/>
     <w:rsid w:val="007e67e7"/>
     <w:rPr>
-      <w:color w:themeColor="hyperlink" w:val="0563C1"/>
+      <w:color w:val="0563C1" w:themeColor="hyperlink"/>
       <w:u w:val="single"/>
     </w:rPr>
   </w:style>
@@ -8792,14 +9913,14 @@
     <w:qFormat/>
     <w:rPr/>
   </w:style>
-  <w:style w:type="character" w:styleId="FollowedHyperlink">
+  <w:style w:type="character" w:styleId="Style9">
     <w:name w:val="FollowedHyperlink"/>
     <w:rPr>
       <w:color w:val="800000"/>
       <w:u w:val="single"/>
     </w:rPr>
   </w:style>
-  <w:style w:type="character" w:styleId="Style9">
+  <w:style w:type="character" w:styleId="Style10">
     <w:name w:val="Маркеры"/>
     <w:qFormat/>
     <w:rPr>
@@ -8814,10 +9935,10 @@
       <w:bCs/>
     </w:rPr>
   </w:style>
-  <w:style w:type="paragraph" w:styleId="Style10">
+  <w:style w:type="paragraph" w:styleId="Style11">
     <w:name w:val="Заголовок"/>
     <w:basedOn w:val="Normal"/>
-    <w:next w:val="BodyText"/>
+    <w:next w:val="Style12"/>
     <w:qFormat/>
     <w:pPr>
       <w:keepNext w:val="true"/>
@@ -8829,26 +9950,26 @@
       <w:szCs w:val="28"/>
     </w:rPr>
   </w:style>
-  <w:style w:type="paragraph" w:styleId="BodyText">
+  <w:style w:type="paragraph" w:styleId="Style12">
     <w:name w:val="Body Text"/>
     <w:basedOn w:val="Normal"/>
     <w:pPr>
       <w:spacing w:lineRule="auto" w:line="360" w:before="0" w:after="0"/>
-      <w:ind w:firstLine="709" w:left="0" w:right="0"/>
+      <w:ind w:left="0" w:right="0" w:firstLine="709"/>
       <w:jc w:val="both"/>
     </w:pPr>
     <w:rPr/>
   </w:style>
-  <w:style w:type="paragraph" w:styleId="List">
+  <w:style w:type="paragraph" w:styleId="Style13">
     <w:name w:val="List"/>
-    <w:basedOn w:val="BodyText"/>
+    <w:basedOn w:val="Style12"/>
     <w:pPr/>
     <w:rPr>
       <w:rFonts w:cs="Arial"/>
     </w:rPr>
   </w:style>
-  <w:style w:type="paragraph" w:styleId="Caption">
-    <w:name w:val="caption"/>
+  <w:style w:type="paragraph" w:styleId="Style14">
+    <w:name w:val="Caption"/>
     <w:basedOn w:val="Normal"/>
     <w:qFormat/>
     <w:pPr>
@@ -8863,7 +9984,7 @@
       <w:szCs w:val="24"/>
     </w:rPr>
   </w:style>
-  <w:style w:type="paragraph" w:styleId="Style11">
+  <w:style w:type="paragraph" w:styleId="Style15">
     <w:name w:val="Указатель"/>
     <w:basedOn w:val="Normal"/>
     <w:qFormat/>
@@ -8874,48 +9995,31 @@
       <w:rFonts w:cs="Arial"/>
     </w:rPr>
   </w:style>
-  <w:style w:type="paragraph" w:styleId="user">
-    <w:name w:val="Заголовок (user)"/>
+  <w:style w:type="paragraph" w:styleId="Caption">
+    <w:name w:val="caption"/>
     <w:basedOn w:val="Normal"/>
-    <w:next w:val="BodyText"/>
-    <w:qFormat/>
-    <w:pPr>
-      <w:keepNext w:val="true"/>
-      <w:spacing w:before="240" w:after="120"/>
-    </w:pPr>
-    <w:rPr>
-      <w:rFonts w:ascii="Liberation Sans" w:hAnsi="Liberation Sans" w:eastAsia="Microsoft YaHei" w:cs="Arial"/>
-      <w:sz w:val="28"/>
-      <w:szCs w:val="28"/>
-    </w:rPr>
-  </w:style>
-  <w:style w:type="paragraph" w:styleId="user1">
-    <w:name w:val="Указатель (user)"/>
-    <w:basedOn w:val="Normal"/>
     <w:qFormat/>
     <w:pPr>
       <w:suppressLineNumbers/>
+      <w:spacing w:before="120" w:after="120"/>
     </w:pPr>
     <w:rPr>
       <w:rFonts w:cs="Arial"/>
-    </w:rPr>
-  </w:style>
-  <w:style w:type="paragraph" w:styleId="Style12">
+      <w:i/>
+      <w:iCs/>
+      <w:sz w:val="24"/>
+      <w:szCs w:val="24"/>
+    </w:rPr>
+  </w:style>
+  <w:style w:type="paragraph" w:styleId="Style16">
     <w:name w:val="Колонтитул"/>
     <w:basedOn w:val="Normal"/>
     <w:qFormat/>
     <w:pPr/>
     <w:rPr/>
   </w:style>
-  <w:style w:type="paragraph" w:styleId="HeaderandFooter">
-    <w:name w:val="Header and Footer"/>
-    <w:basedOn w:val="Normal"/>
-    <w:qFormat/>
-    <w:pPr/>
-    <w:rPr/>
-  </w:style>
-  <w:style w:type="paragraph" w:styleId="Footer">
-    <w:name w:val="footer"/>
+  <w:style w:type="paragraph" w:styleId="Style17">
+    <w:name w:val="Footer"/>
     <w:basedOn w:val="Normal"/>
     <w:link w:val="Style6"/>
     <w:rsid w:val="00a51e26"/>
@@ -8928,8 +10032,8 @@
     </w:pPr>
     <w:rPr/>
   </w:style>
-  <w:style w:type="paragraph" w:styleId="Header">
-    <w:name w:val="header"/>
+  <w:style w:type="paragraph" w:styleId="Style18">
+    <w:name w:val="Header"/>
     <w:basedOn w:val="Normal"/>
     <w:link w:val="Style7"/>
     <w:rsid w:val="00a51e26"/>
@@ -8942,9 +10046,9 @@
     </w:pPr>
     <w:rPr/>
   </w:style>
-  <w:style w:type="paragraph" w:styleId="11" w:customStyle="1">
+  <w:style w:type="paragraph" w:styleId="12" w:customStyle="1">
     <w:name w:val="Заголовок оглавления1"/>
-    <w:basedOn w:val="Heading1"/>
+    <w:basedOn w:val="1"/>
     <w:next w:val="Normal"/>
     <w:qFormat/>
     <w:rsid w:val="00a51e26"/>
@@ -8965,8 +10069,8 @@
       <w:lang w:eastAsia="ru-RU"/>
     </w:rPr>
   </w:style>
-  <w:style w:type="paragraph" w:styleId="TOC1">
-    <w:name w:val="toc 1"/>
+  <w:style w:type="paragraph" w:styleId="13">
+    <w:name w:val="TOC 1"/>
     <w:basedOn w:val="Normal"/>
     <w:next w:val="Normal"/>
     <w:autoRedefine/>
@@ -9002,15 +10106,15 @@
     <w:rsid w:val="00a51e26"/>
     <w:pPr>
       <w:spacing w:lineRule="auto" w:line="240" w:before="0" w:after="0"/>
-      <w:ind w:hanging="0" w:left="720"/>
+      <w:ind w:left="720" w:hanging="0"/>
       <w:contextualSpacing/>
     </w:pPr>
     <w:rPr>
       <w:lang w:eastAsia="zh-CN"/>
     </w:rPr>
   </w:style>
-  <w:style w:type="paragraph" w:styleId="TOC2">
-    <w:name w:val="toc 2"/>
+  <w:style w:type="paragraph" w:styleId="22">
+    <w:name w:val="TOC 2"/>
     <w:basedOn w:val="Normal"/>
     <w:next w:val="Normal"/>
     <w:autoRedefine/>
@@ -9019,11 +10123,11 @@
     <w:rsid w:val="007e67e7"/>
     <w:pPr>
       <w:spacing w:before="0" w:after="100"/>
-      <w:ind w:hanging="0" w:left="280"/>
+      <w:ind w:left="280" w:hanging="0"/>
     </w:pPr>
     <w:rPr/>
   </w:style>
-  <w:style w:type="paragraph" w:styleId="Style13">
+  <w:style w:type="paragraph" w:styleId="Style19">
     <w:name w:val="Объект без заливки"/>
     <w:basedOn w:val="Normal"/>
     <w:qFormat/>
@@ -9045,7 +10149,7 @@
       <w:em w:val="none"/>
     </w:rPr>
   </w:style>
-  <w:style w:type="paragraph" w:styleId="Style14">
+  <w:style w:type="paragraph" w:styleId="Style20">
     <w:name w:val="Объект без заливки и линий"/>
     <w:basedOn w:val="Normal"/>
     <w:qFormat/>
@@ -9069,7 +10173,7 @@
   </w:style>
   <w:style w:type="paragraph" w:styleId="A4">
     <w:name w:val="A4"/>
-    <w:basedOn w:val="user2"/>
+    <w:basedOn w:val="Style21"/>
     <w:qFormat/>
     <w:pPr/>
     <w:rPr>
@@ -9077,14 +10181,14 @@
       <w:sz w:val="36"/>
     </w:rPr>
   </w:style>
-  <w:style w:type="paragraph" w:styleId="user2">
-    <w:name w:val="Текст (user)"/>
+  <w:style w:type="paragraph" w:styleId="Style21">
+    <w:name w:val="Текст"/>
     <w:basedOn w:val="Caption"/>
     <w:qFormat/>
     <w:pPr/>
     <w:rPr/>
   </w:style>
-  <w:style w:type="paragraph" w:styleId="41">
+  <w:style w:type="paragraph" w:styleId="42">
     <w:name w:val="Заглавие А4"/>
     <w:basedOn w:val="A4"/>
     <w:qFormat/>
@@ -9094,7 +10198,7 @@
       <w:sz w:val="87"/>
     </w:rPr>
   </w:style>
-  <w:style w:type="paragraph" w:styleId="42">
+  <w:style w:type="paragraph" w:styleId="43">
     <w:name w:val="Заголовок А4"/>
     <w:basedOn w:val="A4"/>
     <w:qFormat/>
@@ -9104,7 +10208,7 @@
       <w:sz w:val="48"/>
     </w:rPr>
   </w:style>
-  <w:style w:type="paragraph" w:styleId="43">
+  <w:style w:type="paragraph" w:styleId="44">
     <w:name w:val="Текст А4"/>
     <w:basedOn w:val="A4"/>
     <w:qFormat/>
@@ -9116,7 +10220,7 @@
   </w:style>
   <w:style w:type="paragraph" w:styleId="A0">
     <w:name w:val="A0"/>
-    <w:basedOn w:val="user2"/>
+    <w:basedOn w:val="Style21"/>
     <w:qFormat/>
     <w:pPr/>
     <w:rPr>
@@ -9154,7 +10258,7 @@
       <w:sz w:val="95"/>
     </w:rPr>
   </w:style>
-  <w:style w:type="paragraph" w:styleId="Style15">
+  <w:style w:type="paragraph" w:styleId="Style22">
     <w:name w:val="Графика"/>
     <w:qFormat/>
     <w:pPr>
@@ -9173,9 +10277,9 @@
       <w:lang w:val="ru-RU" w:eastAsia="en-US" w:bidi="ar-SA"/>
     </w:rPr>
   </w:style>
-  <w:style w:type="paragraph" w:styleId="Style16">
+  <w:style w:type="paragraph" w:styleId="Style23">
     <w:name w:val="Фигуры"/>
-    <w:basedOn w:val="Style15"/>
+    <w:basedOn w:val="Style22"/>
     <w:qFormat/>
     <w:pPr/>
     <w:rPr>
@@ -9184,9 +10288,9 @@
       <w:sz w:val="28"/>
     </w:rPr>
   </w:style>
-  <w:style w:type="paragraph" w:styleId="Style17">
+  <w:style w:type="paragraph" w:styleId="Style24">
     <w:name w:val="Заливка"/>
-    <w:basedOn w:val="Style16"/>
+    <w:basedOn w:val="Style23"/>
     <w:qFormat/>
     <w:pPr/>
     <w:rPr>
@@ -9195,9 +10299,9 @@
       <w:sz w:val="28"/>
     </w:rPr>
   </w:style>
-  <w:style w:type="paragraph" w:styleId="Style18">
+  <w:style w:type="paragraph" w:styleId="Style25">
     <w:name w:val="Заливка синим"/>
-    <w:basedOn w:val="Style17"/>
+    <w:basedOn w:val="Style24"/>
     <w:qFormat/>
     <w:pPr/>
     <w:rPr>
@@ -9207,9 +10311,9 @@
       <w:sz w:val="28"/>
     </w:rPr>
   </w:style>
-  <w:style w:type="paragraph" w:styleId="Style19">
+  <w:style w:type="paragraph" w:styleId="Style26">
     <w:name w:val="Заливка зелёным"/>
-    <w:basedOn w:val="Style17"/>
+    <w:basedOn w:val="Style24"/>
     <w:qFormat/>
     <w:pPr/>
     <w:rPr>
@@ -9219,9 +10323,9 @@
       <w:sz w:val="28"/>
     </w:rPr>
   </w:style>
-  <w:style w:type="paragraph" w:styleId="Style20">
+  <w:style w:type="paragraph" w:styleId="Style27">
     <w:name w:val="Заливка красным"/>
-    <w:basedOn w:val="Style17"/>
+    <w:basedOn w:val="Style24"/>
     <w:qFormat/>
     <w:pPr/>
     <w:rPr>
@@ -9231,9 +10335,9 @@
       <w:sz w:val="28"/>
     </w:rPr>
   </w:style>
-  <w:style w:type="paragraph" w:styleId="Style21">
+  <w:style w:type="paragraph" w:styleId="Style28">
     <w:name w:val="Заливка жёлтым"/>
-    <w:basedOn w:val="Style17"/>
+    <w:basedOn w:val="Style24"/>
     <w:qFormat/>
     <w:pPr/>
     <w:rPr>
@@ -9243,9 +10347,9 @@
       <w:sz w:val="28"/>
     </w:rPr>
   </w:style>
-  <w:style w:type="paragraph" w:styleId="Style22">
+  <w:style w:type="paragraph" w:styleId="Style29">
     <w:name w:val="Контур"/>
-    <w:basedOn w:val="Style16"/>
+    <w:basedOn w:val="Style23"/>
     <w:qFormat/>
     <w:pPr/>
     <w:rPr>
@@ -9254,9 +10358,9 @@
       <w:sz w:val="28"/>
     </w:rPr>
   </w:style>
-  <w:style w:type="paragraph" w:styleId="Style23">
+  <w:style w:type="paragraph" w:styleId="Style30">
     <w:name w:val="Контур синий"/>
-    <w:basedOn w:val="Style22"/>
+    <w:basedOn w:val="Style29"/>
     <w:qFormat/>
     <w:pPr/>
     <w:rPr>
@@ -9266,9 +10370,9 @@
       <w:sz w:val="28"/>
     </w:rPr>
   </w:style>
-  <w:style w:type="paragraph" w:styleId="Style24">
+  <w:style w:type="paragraph" w:styleId="Style31">
     <w:name w:val="Контур зелёный"/>
-    <w:basedOn w:val="Style22"/>
+    <w:basedOn w:val="Style29"/>
     <w:qFormat/>
     <w:pPr/>
     <w:rPr>
@@ -9278,9 +10382,9 @@
       <w:sz w:val="28"/>
     </w:rPr>
   </w:style>
-  <w:style w:type="paragraph" w:styleId="Style25">
+  <w:style w:type="paragraph" w:styleId="Style32">
     <w:name w:val="Контур красный"/>
-    <w:basedOn w:val="Style22"/>
+    <w:basedOn w:val="Style29"/>
     <w:qFormat/>
     <w:pPr/>
     <w:rPr>
@@ -9290,9 +10394,9 @@
       <w:sz w:val="28"/>
     </w:rPr>
   </w:style>
-  <w:style w:type="paragraph" w:styleId="Style26">
+  <w:style w:type="paragraph" w:styleId="Style33">
     <w:name w:val="Контур жёлтый"/>
-    <w:basedOn w:val="Style22"/>
+    <w:basedOn w:val="Style29"/>
     <w:qFormat/>
     <w:pPr/>
     <w:rPr>
@@ -9302,9 +10406,9 @@
       <w:sz w:val="28"/>
     </w:rPr>
   </w:style>
-  <w:style w:type="paragraph" w:styleId="Style27">
+  <w:style w:type="paragraph" w:styleId="Style34">
     <w:name w:val="Линии"/>
-    <w:basedOn w:val="Style15"/>
+    <w:basedOn w:val="Style22"/>
     <w:qFormat/>
     <w:pPr/>
     <w:rPr>
@@ -9312,9 +10416,9 @@
       <w:sz w:val="36"/>
     </w:rPr>
   </w:style>
-  <w:style w:type="paragraph" w:styleId="Style28">
+  <w:style w:type="paragraph" w:styleId="Style35">
     <w:name w:val="Стрелки"/>
-    <w:basedOn w:val="Style27"/>
+    <w:basedOn w:val="Style34"/>
     <w:qFormat/>
     <w:pPr/>
     <w:rPr>
@@ -9322,9 +10426,9 @@
       <w:sz w:val="36"/>
     </w:rPr>
   </w:style>
-  <w:style w:type="paragraph" w:styleId="Style29">
+  <w:style w:type="paragraph" w:styleId="Style36">
     <w:name w:val="Штриховая линия"/>
-    <w:basedOn w:val="Style27"/>
+    <w:basedOn w:val="Style34"/>
     <w:qFormat/>
     <w:pPr/>
     <w:rPr>
@@ -9607,7 +10711,7 @@
       <w:suppressAutoHyphens w:val="true"/>
       <w:bidi w:val="0"/>
       <w:spacing w:before="0" w:after="0"/>
-      <w:ind w:hanging="340" w:left="340"/>
+      <w:ind w:left="340" w:hanging="340"/>
       <w:jc w:val="left"/>
     </w:pPr>
     <w:rPr>
@@ -9665,7 +10769,7 @@
       <w:lang w:val="ru-RU" w:eastAsia="en-US" w:bidi="ar-SA"/>
     </w:rPr>
   </w:style>
-  <w:style w:type="paragraph" w:styleId="default">
+  <w:style w:type="paragraph" w:styleId="Default">
     <w:name w:val="default"/>
     <w:qFormat/>
     <w:pPr>
@@ -9684,9 +10788,9 @@
       <w:lang w:val="ru-RU" w:eastAsia="en-US" w:bidi="ar-SA"/>
     </w:rPr>
   </w:style>
-  <w:style w:type="paragraph" w:styleId="bg-none">
+  <w:style w:type="paragraph" w:styleId="Bg-none">
     <w:name w:val="bg-none"/>
-    <w:basedOn w:val="default"/>
+    <w:basedOn w:val="Default"/>
     <w:qFormat/>
     <w:pPr/>
     <w:rPr>
@@ -9696,9 +10800,9 @@
       <w:sz w:val="36"/>
     </w:rPr>
   </w:style>
-  <w:style w:type="paragraph" w:styleId="gray">
+  <w:style w:type="paragraph" w:styleId="Gray">
     <w:name w:val="gray"/>
-    <w:basedOn w:val="default"/>
+    <w:basedOn w:val="Default"/>
     <w:qFormat/>
     <w:pPr/>
     <w:rPr>
@@ -9708,9 +10812,9 @@
       <w:sz w:val="36"/>
     </w:rPr>
   </w:style>
-  <w:style w:type="paragraph" w:styleId="dark-gray">
+  <w:style w:type="paragraph" w:styleId="Dark-gray">
     <w:name w:val="dark-gray"/>
-    <w:basedOn w:val="default"/>
+    <w:basedOn w:val="Default"/>
     <w:qFormat/>
     <w:pPr/>
     <w:rPr>
@@ -9720,9 +10824,9 @@
       <w:sz w:val="36"/>
     </w:rPr>
   </w:style>
-  <w:style w:type="paragraph" w:styleId="black">
+  <w:style w:type="paragraph" w:styleId="Black">
     <w:name w:val="black"/>
-    <w:basedOn w:val="default"/>
+    <w:basedOn w:val="Default"/>
     <w:qFormat/>
     <w:pPr/>
     <w:rPr>
@@ -9732,9 +10836,9 @@
       <w:sz w:val="36"/>
     </w:rPr>
   </w:style>
-  <w:style w:type="paragraph" w:styleId="black-with-border">
+  <w:style w:type="paragraph" w:styleId="Black-with-border">
     <w:name w:val="black-with-border"/>
-    <w:basedOn w:val="default"/>
+    <w:basedOn w:val="Default"/>
     <w:qFormat/>
     <w:pPr/>
     <w:rPr>
@@ -9744,9 +10848,9 @@
       <w:sz w:val="36"/>
     </w:rPr>
   </w:style>
-  <w:style w:type="paragraph" w:styleId="gray-with-border">
+  <w:style w:type="paragraph" w:styleId="Gray-with-border">
     <w:name w:val="gray-with-border"/>
-    <w:basedOn w:val="default"/>
+    <w:basedOn w:val="Default"/>
     <w:qFormat/>
     <w:pPr/>
     <w:rPr>
@@ -9756,9 +10860,9 @@
       <w:sz w:val="36"/>
     </w:rPr>
   </w:style>
-  <w:style w:type="paragraph" w:styleId="white">
+  <w:style w:type="paragraph" w:styleId="White">
     <w:name w:val="white"/>
-    <w:basedOn w:val="default"/>
+    <w:basedOn w:val="Default"/>
     <w:qFormat/>
     <w:pPr/>
     <w:rPr>
@@ -9768,9 +10872,9 @@
       <w:sz w:val="36"/>
     </w:rPr>
   </w:style>
-  <w:style w:type="paragraph" w:styleId="white-with-border">
+  <w:style w:type="paragraph" w:styleId="White-with-border">
     <w:name w:val="white-with-border"/>
-    <w:basedOn w:val="default"/>
+    <w:basedOn w:val="Default"/>
     <w:qFormat/>
     <w:pPr/>
     <w:rPr>
@@ -9780,9 +10884,9 @@
       <w:sz w:val="36"/>
     </w:rPr>
   </w:style>
-  <w:style w:type="paragraph" w:styleId="blue-title">
+  <w:style w:type="paragraph" w:styleId="Blue-title">
     <w:name w:val="blue-title"/>
-    <w:basedOn w:val="default"/>
+    <w:basedOn w:val="Default"/>
     <w:qFormat/>
     <w:pPr/>
     <w:rPr>
@@ -9792,9 +10896,9 @@
       <w:sz w:val="36"/>
     </w:rPr>
   </w:style>
-  <w:style w:type="paragraph" w:styleId="blue-title-with-border">
+  <w:style w:type="paragraph" w:styleId="Blue-title-with-border">
     <w:name w:val="blue-title-with-border"/>
-    <w:basedOn w:val="default"/>
+    <w:basedOn w:val="Default"/>
     <w:qFormat/>
     <w:pPr/>
     <w:rPr>
@@ -9804,9 +10908,9 @@
       <w:sz w:val="36"/>
     </w:rPr>
   </w:style>
-  <w:style w:type="paragraph" w:styleId="blue-banded">
+  <w:style w:type="paragraph" w:styleId="Blue-banded">
     <w:name w:val="blue-banded"/>
-    <w:basedOn w:val="default"/>
+    <w:basedOn w:val="Default"/>
     <w:qFormat/>
     <w:pPr/>
     <w:rPr>
@@ -9816,9 +10920,9 @@
       <w:sz w:val="36"/>
     </w:rPr>
   </w:style>
-  <w:style w:type="paragraph" w:styleId="blue-normal">
+  <w:style w:type="paragraph" w:styleId="Blue-normal">
     <w:name w:val="blue-normal"/>
-    <w:basedOn w:val="default"/>
+    <w:basedOn w:val="Default"/>
     <w:qFormat/>
     <w:pPr/>
     <w:rPr>
@@ -9828,9 +10932,9 @@
       <w:sz w:val="36"/>
     </w:rPr>
   </w:style>
-  <w:style w:type="paragraph" w:styleId="orange-title">
+  <w:style w:type="paragraph" w:styleId="Orange-title">
     <w:name w:val="orange-title"/>
-    <w:basedOn w:val="default"/>
+    <w:basedOn w:val="Default"/>
     <w:qFormat/>
     <w:pPr/>
     <w:rPr>
@@ -9840,9 +10944,9 @@
       <w:sz w:val="36"/>
     </w:rPr>
   </w:style>
-  <w:style w:type="paragraph" w:styleId="orange-title-with-border">
+  <w:style w:type="paragraph" w:styleId="Orange-title-with-border">
     <w:name w:val="orange-title-with-border"/>
-    <w:basedOn w:val="default"/>
+    <w:basedOn w:val="Default"/>
     <w:qFormat/>
     <w:pPr/>
     <w:rPr>
@@ -9852,9 +10956,9 @@
       <w:sz w:val="36"/>
     </w:rPr>
   </w:style>
-  <w:style w:type="paragraph" w:styleId="orange-banded">
+  <w:style w:type="paragraph" w:styleId="Orange-banded">
     <w:name w:val="orange-banded"/>
-    <w:basedOn w:val="default"/>
+    <w:basedOn w:val="Default"/>
     <w:qFormat/>
     <w:pPr/>
     <w:rPr>
@@ -9864,9 +10968,9 @@
       <w:sz w:val="36"/>
     </w:rPr>
   </w:style>
-  <w:style w:type="paragraph" w:styleId="orange-normal">
+  <w:style w:type="paragraph" w:styleId="Orange-normal">
     <w:name w:val="orange-normal"/>
-    <w:basedOn w:val="default"/>
+    <w:basedOn w:val="Default"/>
     <w:qFormat/>
     <w:pPr/>
     <w:rPr>
@@ -9876,9 +10980,9 @@
       <w:sz w:val="36"/>
     </w:rPr>
   </w:style>
-  <w:style w:type="paragraph" w:styleId="teal-title">
+  <w:style w:type="paragraph" w:styleId="Teal-title">
     <w:name w:val="teal-title"/>
-    <w:basedOn w:val="default"/>
+    <w:basedOn w:val="Default"/>
     <w:qFormat/>
     <w:pPr/>
     <w:rPr>
@@ -9888,9 +10992,9 @@
       <w:sz w:val="36"/>
     </w:rPr>
   </w:style>
-  <w:style w:type="paragraph" w:styleId="teal-title-with-border">
+  <w:style w:type="paragraph" w:styleId="Teal-title-with-border">
     <w:name w:val="teal-title-with-border"/>
-    <w:basedOn w:val="default"/>
+    <w:basedOn w:val="Default"/>
     <w:qFormat/>
     <w:pPr/>
     <w:rPr>
@@ -9900,9 +11004,9 @@
       <w:sz w:val="36"/>
     </w:rPr>
   </w:style>
-  <w:style w:type="paragraph" w:styleId="teal-banded">
+  <w:style w:type="paragraph" w:styleId="Teal-banded">
     <w:name w:val="teal-banded"/>
-    <w:basedOn w:val="default"/>
+    <w:basedOn w:val="Default"/>
     <w:qFormat/>
     <w:pPr/>
     <w:rPr>
@@ -9912,9 +11016,9 @@
       <w:sz w:val="36"/>
     </w:rPr>
   </w:style>
-  <w:style w:type="paragraph" w:styleId="teal-normal">
+  <w:style w:type="paragraph" w:styleId="Teal-normal">
     <w:name w:val="teal-normal"/>
-    <w:basedOn w:val="default"/>
+    <w:basedOn w:val="Default"/>
     <w:qFormat/>
     <w:pPr/>
     <w:rPr>
@@ -9924,9 +11028,9 @@
       <w:sz w:val="36"/>
     </w:rPr>
   </w:style>
-  <w:style w:type="paragraph" w:styleId="magenta-title">
+  <w:style w:type="paragraph" w:styleId="Magenta-title">
     <w:name w:val="magenta-title"/>
-    <w:basedOn w:val="default"/>
+    <w:basedOn w:val="Default"/>
     <w:qFormat/>
     <w:pPr/>
     <w:rPr>
@@ -9936,9 +11040,9 @@
       <w:sz w:val="36"/>
     </w:rPr>
   </w:style>
-  <w:style w:type="paragraph" w:styleId="magenta-title-with-border">
+  <w:style w:type="paragraph" w:styleId="Magenta-title-with-border">
     <w:name w:val="magenta-title-with-border"/>
-    <w:basedOn w:val="default"/>
+    <w:basedOn w:val="Default"/>
     <w:qFormat/>
     <w:pPr/>
     <w:rPr>
@@ -9948,9 +11052,9 @@
       <w:sz w:val="36"/>
     </w:rPr>
   </w:style>
-  <w:style w:type="paragraph" w:styleId="magenta-banded">
+  <w:style w:type="paragraph" w:styleId="Magenta-banded">
     <w:name w:val="magenta-banded"/>
-    <w:basedOn w:val="default"/>
+    <w:basedOn w:val="Default"/>
     <w:qFormat/>
     <w:pPr/>
     <w:rPr>
@@ -9960,9 +11064,9 @@
       <w:sz w:val="36"/>
     </w:rPr>
   </w:style>
-  <w:style w:type="paragraph" w:styleId="magenta-normal">
+  <w:style w:type="paragraph" w:styleId="Magenta-normal">
     <w:name w:val="magenta-normal"/>
-    <w:basedOn w:val="default"/>
+    <w:basedOn w:val="Default"/>
     <w:qFormat/>
     <w:pPr/>
     <w:rPr>
@@ -9972,7 +11076,7 @@
       <w:sz w:val="36"/>
     </w:rPr>
   </w:style>
-  <w:style w:type="paragraph" w:styleId="Style30">
+  <w:style w:type="paragraph" w:styleId="Style37">
     <w:name w:val="Объекты фона"/>
     <w:qFormat/>
     <w:pPr>
@@ -9991,7 +11095,7 @@
       <w:lang w:val="ru-RU" w:eastAsia="en-US" w:bidi="ar-SA"/>
     </w:rPr>
   </w:style>
-  <w:style w:type="paragraph" w:styleId="Style31">
+  <w:style w:type="paragraph" w:styleId="Style38">
     <w:name w:val="Фон"/>
     <w:qFormat/>
     <w:pPr>
@@ -10010,7 +11114,7 @@
       <w:lang w:val="ru-RU" w:eastAsia="en-US" w:bidi="ar-SA"/>
     </w:rPr>
   </w:style>
-  <w:style w:type="paragraph" w:styleId="Style32">
+  <w:style w:type="paragraph" w:styleId="Style39">
     <w:name w:val="Примечания"/>
     <w:qFormat/>
     <w:pPr>
@@ -10018,7 +11122,7 @@
       <w:suppressAutoHyphens w:val="true"/>
       <w:bidi w:val="0"/>
       <w:spacing w:before="0" w:after="0"/>
-      <w:ind w:hanging="340" w:left="340"/>
+      <w:ind w:left="340" w:hanging="340"/>
       <w:jc w:val="left"/>
     </w:pPr>
     <w:rPr>
@@ -10038,7 +11142,7 @@
       <w:lang w:val="ru-RU" w:eastAsia="en-US" w:bidi="ar-SA"/>
     </w:rPr>
   </w:style>
-  <w:style w:type="paragraph" w:styleId="12">
+  <w:style w:type="paragraph" w:styleId="14">
     <w:name w:val="Структура 1"/>
     <w:qFormat/>
     <w:pPr>
@@ -10066,9 +11170,9 @@
       <w:lang w:val="ru-RU" w:eastAsia="en-US" w:bidi="ar-SA"/>
     </w:rPr>
   </w:style>
-  <w:style w:type="paragraph" w:styleId="21">
+  <w:style w:type="paragraph" w:styleId="23">
     <w:name w:val="Структура 2"/>
-    <w:basedOn w:val="12"/>
+    <w:basedOn w:val="14"/>
     <w:qFormat/>
     <w:pPr>
       <w:spacing w:before="227" w:after="0"/>
@@ -10089,9 +11193,9 @@
       <w:em w:val="none"/>
     </w:rPr>
   </w:style>
-  <w:style w:type="paragraph" w:styleId="31">
+  <w:style w:type="paragraph" w:styleId="32">
     <w:name w:val="Структура 3"/>
-    <w:basedOn w:val="21"/>
+    <w:basedOn w:val="23"/>
     <w:qFormat/>
     <w:pPr>
       <w:spacing w:before="170" w:after="0"/>
@@ -10112,9 +11216,9 @@
       <w:em w:val="none"/>
     </w:rPr>
   </w:style>
-  <w:style w:type="paragraph" w:styleId="44">
+  <w:style w:type="paragraph" w:styleId="45">
     <w:name w:val="Структура 4"/>
-    <w:basedOn w:val="31"/>
+    <w:basedOn w:val="32"/>
     <w:qFormat/>
     <w:pPr>
       <w:spacing w:before="113" w:after="0"/>
@@ -10135,9 +11239,9 @@
       <w:em w:val="none"/>
     </w:rPr>
   </w:style>
-  <w:style w:type="paragraph" w:styleId="51">
+  <w:style w:type="paragraph" w:styleId="52">
     <w:name w:val="Структура 5"/>
-    <w:basedOn w:val="44"/>
+    <w:basedOn w:val="45"/>
     <w:qFormat/>
     <w:pPr>
       <w:spacing w:before="57" w:after="0"/>
@@ -10158,9 +11262,9 @@
       <w:em w:val="none"/>
     </w:rPr>
   </w:style>
-  <w:style w:type="paragraph" w:styleId="61">
+  <w:style w:type="paragraph" w:styleId="62">
     <w:name w:val="Структура 6"/>
-    <w:basedOn w:val="51"/>
+    <w:basedOn w:val="52"/>
     <w:qFormat/>
     <w:pPr>
       <w:spacing w:before="57" w:after="0"/>
@@ -10181,9 +11285,9 @@
       <w:em w:val="none"/>
     </w:rPr>
   </w:style>
-  <w:style w:type="paragraph" w:styleId="71">
+  <w:style w:type="paragraph" w:styleId="72">
     <w:name w:val="Структура 7"/>
-    <w:basedOn w:val="61"/>
+    <w:basedOn w:val="62"/>
     <w:qFormat/>
     <w:pPr>
       <w:spacing w:before="57" w:after="0"/>
@@ -10204,9 +11308,9 @@
       <w:em w:val="none"/>
     </w:rPr>
   </w:style>
-  <w:style w:type="paragraph" w:styleId="81">
+  <w:style w:type="paragraph" w:styleId="82">
     <w:name w:val="Структура 8"/>
-    <w:basedOn w:val="71"/>
+    <w:basedOn w:val="72"/>
     <w:qFormat/>
     <w:pPr>
       <w:spacing w:before="57" w:after="0"/>
@@ -10227,9 +11331,9 @@
       <w:em w:val="none"/>
     </w:rPr>
   </w:style>
-  <w:style w:type="paragraph" w:styleId="91">
+  <w:style w:type="paragraph" w:styleId="92">
     <w:name w:val="Структура 9"/>
-    <w:basedOn w:val="81"/>
+    <w:basedOn w:val="82"/>
     <w:qFormat/>
     <w:pPr>
       <w:spacing w:before="57" w:after="0"/>
@@ -10250,7 +11354,7 @@
       <w:em w:val="none"/>
     </w:rPr>
   </w:style>
-  <w:style w:type="paragraph" w:styleId="ListLabel45">
+  <w:style w:type="paragraph" w:styleId="ListLabel451">
     <w:name w:val="ListLabel 45"/>
     <w:qFormat/>
     <w:pPr>
@@ -10269,7 +11373,7 @@
       <w:lang w:val="ru-RU" w:eastAsia="en-US" w:bidi="ar-SA"/>
     </w:rPr>
   </w:style>
-  <w:style w:type="paragraph" w:styleId="ListLabel44">
+  <w:style w:type="paragraph" w:styleId="ListLabel441">
     <w:name w:val="ListLabel 44"/>
     <w:qFormat/>
     <w:pPr>
@@ -10288,7 +11392,7 @@
       <w:lang w:val="ru-RU" w:eastAsia="en-US" w:bidi="ar-SA"/>
     </w:rPr>
   </w:style>
-  <w:style w:type="paragraph" w:styleId="ListLabel43">
+  <w:style w:type="paragraph" w:styleId="ListLabel431">
     <w:name w:val="ListLabel 43"/>
     <w:qFormat/>
     <w:pPr>
@@ -10307,7 +11411,7 @@
       <w:lang w:val="ru-RU" w:eastAsia="en-US" w:bidi="ar-SA"/>
     </w:rPr>
   </w:style>
-  <w:style w:type="paragraph" w:styleId="ListLabel42">
+  <w:style w:type="paragraph" w:styleId="ListLabel421">
     <w:name w:val="ListLabel 42"/>
     <w:qFormat/>
     <w:pPr>
@@ -10326,7 +11430,7 @@
       <w:lang w:val="ru-RU" w:eastAsia="en-US" w:bidi="ar-SA"/>
     </w:rPr>
   </w:style>
-  <w:style w:type="paragraph" w:styleId="ListLabel41">
+  <w:style w:type="paragraph" w:styleId="ListLabel411">
     <w:name w:val="ListLabel 41"/>
     <w:qFormat/>
     <w:pPr>
@@ -10345,7 +11449,7 @@
       <w:lang w:val="ru-RU" w:eastAsia="en-US" w:bidi="ar-SA"/>
     </w:rPr>
   </w:style>
-  <w:style w:type="paragraph" w:styleId="ListLabel40">
+  <w:style w:type="paragraph" w:styleId="ListLabel401">
     <w:name w:val="ListLabel 40"/>
     <w:qFormat/>
     <w:pPr>
@@ -10364,7 +11468,7 @@
       <w:lang w:val="ru-RU" w:eastAsia="en-US" w:bidi="ar-SA"/>
     </w:rPr>
   </w:style>
-  <w:style w:type="paragraph" w:styleId="ListLabel39">
+  <w:style w:type="paragraph" w:styleId="ListLabel391">
     <w:name w:val="ListLabel 39"/>
     <w:qFormat/>
     <w:pPr>
@@ -10383,7 +11487,7 @@
       <w:lang w:val="ru-RU" w:eastAsia="en-US" w:bidi="ar-SA"/>
     </w:rPr>
   </w:style>
-  <w:style w:type="paragraph" w:styleId="ListLabel38">
+  <w:style w:type="paragraph" w:styleId="ListLabel381">
     <w:name w:val="ListLabel 38"/>
     <w:qFormat/>
     <w:pPr>
@@ -10402,7 +11506,7 @@
       <w:lang w:val="ru-RU" w:eastAsia="en-US" w:bidi="ar-SA"/>
     </w:rPr>
   </w:style>
-  <w:style w:type="paragraph" w:styleId="ListLabel37">
+  <w:style w:type="paragraph" w:styleId="ListLabel371">
     <w:name w:val="ListLabel 37"/>
     <w:qFormat/>
     <w:pPr>
@@ -10421,7 +11525,7 @@
       <w:lang w:val="ru-RU" w:eastAsia="en-US" w:bidi="ar-SA"/>
     </w:rPr>
   </w:style>
-  <w:style w:type="paragraph" w:styleId="ListLabel36">
+  <w:style w:type="paragraph" w:styleId="ListLabel361">
     <w:name w:val="ListLabel 36"/>
     <w:qFormat/>
     <w:pPr>
@@ -10440,7 +11544,7 @@
       <w:lang w:val="ru-RU" w:eastAsia="en-US" w:bidi="ar-SA"/>
     </w:rPr>
   </w:style>
-  <w:style w:type="paragraph" w:styleId="ListLabel35">
+  <w:style w:type="paragraph" w:styleId="ListLabel351">
     <w:name w:val="ListLabel 35"/>
     <w:qFormat/>
     <w:pPr>
@@ -10459,7 +11563,7 @@
       <w:lang w:val="ru-RU" w:eastAsia="en-US" w:bidi="ar-SA"/>
     </w:rPr>
   </w:style>
-  <w:style w:type="paragraph" w:styleId="ListLabel34">
+  <w:style w:type="paragraph" w:styleId="ListLabel341">
     <w:name w:val="ListLabel 34"/>
     <w:qFormat/>
     <w:pPr>
@@ -10478,7 +11582,7 @@
       <w:lang w:val="ru-RU" w:eastAsia="en-US" w:bidi="ar-SA"/>
     </w:rPr>
   </w:style>
-  <w:style w:type="paragraph" w:styleId="ListLabel33">
+  <w:style w:type="paragraph" w:styleId="ListLabel331">
     <w:name w:val="ListLabel 33"/>
     <w:qFormat/>
     <w:pPr>
@@ -10497,7 +11601,7 @@
       <w:lang w:val="ru-RU" w:eastAsia="en-US" w:bidi="ar-SA"/>
     </w:rPr>
   </w:style>
-  <w:style w:type="paragraph" w:styleId="ListLabel32">
+  <w:style w:type="paragraph" w:styleId="ListLabel321">
     <w:name w:val="ListLabel 32"/>
     <w:qFormat/>
     <w:pPr>
@@ -10516,7 +11620,7 @@
       <w:lang w:val="ru-RU" w:eastAsia="en-US" w:bidi="ar-SA"/>
     </w:rPr>
   </w:style>
-  <w:style w:type="paragraph" w:styleId="ListLabel31">
+  <w:style w:type="paragraph" w:styleId="ListLabel316">
     <w:name w:val="ListLabel 31"/>
     <w:qFormat/>
     <w:pPr>
@@ -10535,7 +11639,7 @@
       <w:lang w:val="ru-RU" w:eastAsia="en-US" w:bidi="ar-SA"/>
     </w:rPr>
   </w:style>
-  <w:style w:type="paragraph" w:styleId="ListLabel30">
+  <w:style w:type="paragraph" w:styleId="ListLabel3010">
     <w:name w:val="ListLabel 30"/>
     <w:qFormat/>
     <w:pPr>
@@ -10554,7 +11658,7 @@
       <w:lang w:val="ru-RU" w:eastAsia="en-US" w:bidi="ar-SA"/>
     </w:rPr>
   </w:style>
-  <w:style w:type="paragraph" w:styleId="ListLabel29">
+  <w:style w:type="paragraph" w:styleId="ListLabel2910">
     <w:name w:val="ListLabel 29"/>
     <w:qFormat/>
     <w:pPr>
@@ -10573,7 +11677,7 @@
       <w:lang w:val="ru-RU" w:eastAsia="en-US" w:bidi="ar-SA"/>
     </w:rPr>
   </w:style>
-  <w:style w:type="paragraph" w:styleId="ListLabel28">
+  <w:style w:type="paragraph" w:styleId="ListLabel2810">
     <w:name w:val="ListLabel 28"/>
     <w:qFormat/>
     <w:pPr>
@@ -10592,7 +11696,7 @@
       <w:lang w:val="ru-RU" w:eastAsia="en-US" w:bidi="ar-SA"/>
     </w:rPr>
   </w:style>
-  <w:style w:type="paragraph" w:styleId="ListLabel27">
+  <w:style w:type="paragraph" w:styleId="ListLabel2710">
     <w:name w:val="ListLabel 27"/>
     <w:qFormat/>
     <w:pPr>
@@ -10611,7 +11715,7 @@
       <w:lang w:val="ru-RU" w:eastAsia="en-US" w:bidi="ar-SA"/>
     </w:rPr>
   </w:style>
-  <w:style w:type="paragraph" w:styleId="ListLabel26">
+  <w:style w:type="paragraph" w:styleId="ListLabel2610">
     <w:name w:val="ListLabel 26"/>
     <w:qFormat/>
     <w:pPr>
@@ -10630,7 +11734,7 @@
       <w:lang w:val="ru-RU" w:eastAsia="en-US" w:bidi="ar-SA"/>
     </w:rPr>
   </w:style>
-  <w:style w:type="paragraph" w:styleId="ListLabel25">
+  <w:style w:type="paragraph" w:styleId="ListLabel2510">
     <w:name w:val="ListLabel 25"/>
     <w:qFormat/>
     <w:pPr>
@@ -10649,7 +11753,7 @@
       <w:lang w:val="ru-RU" w:eastAsia="en-US" w:bidi="ar-SA"/>
     </w:rPr>
   </w:style>
-  <w:style w:type="paragraph" w:styleId="ListLabel24">
+  <w:style w:type="paragraph" w:styleId="ListLabel2410">
     <w:name w:val="ListLabel 24"/>
     <w:qFormat/>
     <w:pPr>
@@ -10668,7 +11772,7 @@
       <w:lang w:val="ru-RU" w:eastAsia="en-US" w:bidi="ar-SA"/>
     </w:rPr>
   </w:style>
-  <w:style w:type="paragraph" w:styleId="ListLabel23">
+  <w:style w:type="paragraph" w:styleId="ListLabel2310">
     <w:name w:val="ListLabel 23"/>
     <w:qFormat/>
     <w:pPr>
@@ -10687,7 +11791,7 @@
       <w:lang w:val="ru-RU" w:eastAsia="en-US" w:bidi="ar-SA"/>
     </w:rPr>
   </w:style>
-  <w:style w:type="paragraph" w:styleId="ListLabel22">
+  <w:style w:type="paragraph" w:styleId="ListLabel2210">
     <w:name w:val="ListLabel 22"/>
     <w:qFormat/>
     <w:pPr>
@@ -10706,7 +11810,7 @@
       <w:lang w:val="ru-RU" w:eastAsia="en-US" w:bidi="ar-SA"/>
     </w:rPr>
   </w:style>
-  <w:style w:type="paragraph" w:styleId="ListLabel21">
+  <w:style w:type="paragraph" w:styleId="ListLabel2110">
     <w:name w:val="ListLabel 21"/>
     <w:qFormat/>
     <w:pPr>
@@ -10725,7 +11829,7 @@
       <w:lang w:val="ru-RU" w:eastAsia="en-US" w:bidi="ar-SA"/>
     </w:rPr>
   </w:style>
-  <w:style w:type="paragraph" w:styleId="ListLabel20">
+  <w:style w:type="paragraph" w:styleId="ListLabel2010">
     <w:name w:val="ListLabel 20"/>
     <w:qFormat/>
     <w:pPr>
@@ -10744,7 +11848,7 @@
       <w:lang w:val="ru-RU" w:eastAsia="en-US" w:bidi="ar-SA"/>
     </w:rPr>
   </w:style>
-  <w:style w:type="paragraph" w:styleId="ListLabel19">
+  <w:style w:type="paragraph" w:styleId="ListLabel1910">
     <w:name w:val="ListLabel 19"/>
     <w:qFormat/>
     <w:pPr>
@@ -10763,7 +11867,7 @@
       <w:lang w:val="ru-RU" w:eastAsia="en-US" w:bidi="ar-SA"/>
     </w:rPr>
   </w:style>
-  <w:style w:type="paragraph" w:styleId="ListLabel18">
+  <w:style w:type="paragraph" w:styleId="ListLabel1810">
     <w:name w:val="ListLabel 18"/>
     <w:qFormat/>
     <w:pPr>
@@ -10782,7 +11886,7 @@
       <w:lang w:val="ru-RU" w:eastAsia="en-US" w:bidi="ar-SA"/>
     </w:rPr>
   </w:style>
-  <w:style w:type="paragraph" w:styleId="ListLabel17">
+  <w:style w:type="paragraph" w:styleId="ListLabel1710">
     <w:name w:val="ListLabel 17"/>
     <w:qFormat/>
     <w:pPr>
@@ -10801,7 +11905,7 @@
       <w:lang w:val="ru-RU" w:eastAsia="en-US" w:bidi="ar-SA"/>
     </w:rPr>
   </w:style>
-  <w:style w:type="paragraph" w:styleId="ListLabel16">
+  <w:style w:type="paragraph" w:styleId="ListLabel1610">
     <w:name w:val="ListLabel 16"/>
     <w:qFormat/>
     <w:pPr>
@@ -10820,7 +11924,7 @@
       <w:lang w:val="ru-RU" w:eastAsia="en-US" w:bidi="ar-SA"/>
     </w:rPr>
   </w:style>
-  <w:style w:type="paragraph" w:styleId="ListLabel15">
+  <w:style w:type="paragraph" w:styleId="ListLabel1510">
     <w:name w:val="ListLabel 15"/>
     <w:qFormat/>
     <w:pPr>
@@ -10839,7 +11943,7 @@
       <w:lang w:val="ru-RU" w:eastAsia="en-US" w:bidi="ar-SA"/>
     </w:rPr>
   </w:style>
-  <w:style w:type="paragraph" w:styleId="ListLabel14">
+  <w:style w:type="paragraph" w:styleId="ListLabel1410">
     <w:name w:val="ListLabel 14"/>
     <w:qFormat/>
     <w:pPr>
@@ -10858,7 +11962,7 @@
       <w:lang w:val="ru-RU" w:eastAsia="en-US" w:bidi="ar-SA"/>
     </w:rPr>
   </w:style>
-  <w:style w:type="paragraph" w:styleId="ListLabel13">
+  <w:style w:type="paragraph" w:styleId="ListLabel1310">
     <w:name w:val="ListLabel 13"/>
     <w:qFormat/>
     <w:pPr>
@@ -10877,7 +11981,7 @@
       <w:lang w:val="ru-RU" w:eastAsia="en-US" w:bidi="ar-SA"/>
     </w:rPr>
   </w:style>
-  <w:style w:type="paragraph" w:styleId="ListLabel12">
+  <w:style w:type="paragraph" w:styleId="ListLabel1210">
     <w:name w:val="ListLabel 12"/>
     <w:qFormat/>
     <w:pPr>
@@ -10896,7 +12000,7 @@
       <w:lang w:val="ru-RU" w:eastAsia="en-US" w:bidi="ar-SA"/>
     </w:rPr>
   </w:style>
-  <w:style w:type="paragraph" w:styleId="ListLabel11">
+  <w:style w:type="paragraph" w:styleId="ListLabel1110">
     <w:name w:val="ListLabel 11"/>
     <w:qFormat/>
     <w:pPr>
@@ -10915,7 +12019,7 @@
       <w:lang w:val="ru-RU" w:eastAsia="en-US" w:bidi="ar-SA"/>
     </w:rPr>
   </w:style>
-  <w:style w:type="paragraph" w:styleId="ListLabel10">
+  <w:style w:type="paragraph" w:styleId="ListLabel1010">
     <w:name w:val="ListLabel 10"/>
     <w:qFormat/>
     <w:pPr>
@@ -10934,7 +12038,7 @@
       <w:lang w:val="ru-RU" w:eastAsia="en-US" w:bidi="ar-SA"/>
     </w:rPr>
   </w:style>
-  <w:style w:type="paragraph" w:styleId="ListLabel9">
+  <w:style w:type="paragraph" w:styleId="ListLabel910">
     <w:name w:val="ListLabel 9"/>
     <w:qFormat/>
     <w:pPr>
@@ -10953,7 +12057,7 @@
       <w:lang w:val="ru-RU" w:eastAsia="en-US" w:bidi="ar-SA"/>
     </w:rPr>
   </w:style>
-  <w:style w:type="paragraph" w:styleId="ListLabel8">
+  <w:style w:type="paragraph" w:styleId="ListLabel810">
     <w:name w:val="ListLabel 8"/>
     <w:qFormat/>
     <w:pPr>
@@ -10972,7 +12076,7 @@
       <w:lang w:val="ru-RU" w:eastAsia="en-US" w:bidi="ar-SA"/>
     </w:rPr>
   </w:style>
-  <w:style w:type="paragraph" w:styleId="ListLabel7">
+  <w:style w:type="paragraph" w:styleId="ListLabel710">
     <w:name w:val="ListLabel 7"/>
     <w:qFormat/>
     <w:pPr>
@@ -10991,7 +12095,7 @@
       <w:lang w:val="ru-RU" w:eastAsia="en-US" w:bidi="ar-SA"/>
     </w:rPr>
   </w:style>
-  <w:style w:type="paragraph" w:styleId="ListLabel6">
+  <w:style w:type="paragraph" w:styleId="ListLabel610">
     <w:name w:val="ListLabel 6"/>
     <w:qFormat/>
     <w:pPr>
@@ -11010,7 +12114,7 @@
       <w:lang w:val="ru-RU" w:eastAsia="en-US" w:bidi="ar-SA"/>
     </w:rPr>
   </w:style>
-  <w:style w:type="paragraph" w:styleId="ListLabel5">
+  <w:style w:type="paragraph" w:styleId="ListLabel510">
     <w:name w:val="ListLabel 5"/>
     <w:qFormat/>
     <w:pPr>
@@ -11029,7 +12133,7 @@
       <w:lang w:val="ru-RU" w:eastAsia="en-US" w:bidi="ar-SA"/>
     </w:rPr>
   </w:style>
-  <w:style w:type="paragraph" w:styleId="ListLabel4">
+  <w:style w:type="paragraph" w:styleId="ListLabel410">
     <w:name w:val="ListLabel 4"/>
     <w:qFormat/>
     <w:pPr>
@@ -11048,7 +12152,7 @@
       <w:lang w:val="ru-RU" w:eastAsia="en-US" w:bidi="ar-SA"/>
     </w:rPr>
   </w:style>
-  <w:style w:type="paragraph" w:styleId="ListLabel3">
+  <w:style w:type="paragraph" w:styleId="ListLabel317">
     <w:name w:val="ListLabel 3"/>
     <w:qFormat/>
     <w:pPr>
@@ -11067,7 +12171,7 @@
       <w:lang w:val="ru-RU" w:eastAsia="en-US" w:bidi="ar-SA"/>
     </w:rPr>
   </w:style>
-  <w:style w:type="paragraph" w:styleId="ListLabel2">
+  <w:style w:type="paragraph" w:styleId="ListLabel2100">
     <w:name w:val="ListLabel 2"/>
     <w:qFormat/>
     <w:pPr>
@@ -11086,7 +12190,7 @@
       <w:lang w:val="ru-RU" w:eastAsia="en-US" w:bidi="ar-SA"/>
     </w:rPr>
   </w:style>
-  <w:style w:type="paragraph" w:styleId="ListLabel1">
+  <w:style w:type="paragraph" w:styleId="ListLabel1100">
     <w:name w:val="ListLabel 1"/>
     <w:qFormat/>
     <w:pPr>
@@ -11105,7 +12209,7 @@
       <w:lang w:val="ru-RU" w:eastAsia="en-US" w:bidi="ar-SA"/>
     </w:rPr>
   </w:style>
-  <w:style w:type="paragraph" w:styleId="13">
+  <w:style w:type="paragraph" w:styleId="15">
     <w:name w:val="Символ нумерации1"/>
     <w:qFormat/>
     <w:pPr>
@@ -11124,7 +12228,7 @@
       <w:lang w:val="ru-RU" w:eastAsia="en-US" w:bidi="ar-SA"/>
     </w:rPr>
   </w:style>
-  <w:style w:type="paragraph" w:styleId="-">
+  <w:style w:type="paragraph" w:styleId="-1">
     <w:name w:val="Интернет-ссылка"/>
     <w:qFormat/>
     <w:pPr>
@@ -11163,7 +12267,7 @@
       <w:lang w:val="ru-RU" w:eastAsia="en-US" w:bidi="ar-SA"/>
     </w:rPr>
   </w:style>
-  <w:style w:type="paragraph" w:styleId="14">
+  <w:style w:type="paragraph" w:styleId="16">
     <w:name w:val="Верхний колонтитул Знак1"/>
     <w:qFormat/>
     <w:pPr>
@@ -11182,7 +12286,7 @@
       <w:lang w:val="ru-RU" w:eastAsia="en-US" w:bidi="ar-SA"/>
     </w:rPr>
   </w:style>
-  <w:style w:type="paragraph" w:styleId="15">
+  <w:style w:type="paragraph" w:styleId="17">
     <w:name w:val="Нижний колонтитул Знак1"/>
     <w:qFormat/>
     <w:pPr>
@@ -11201,7 +12305,7 @@
       <w:lang w:val="ru-RU" w:eastAsia="en-US" w:bidi="ar-SA"/>
     </w:rPr>
   </w:style>
-  <w:style w:type="paragraph" w:styleId="16">
+  <w:style w:type="paragraph" w:styleId="18">
     <w:name w:val="Ссылка указателя1"/>
     <w:qFormat/>
     <w:pPr>
@@ -11399,7 +12503,7 @@
       <w:lang w:val="ru-RU" w:eastAsia="en-US" w:bidi="ar-SA"/>
     </w:rPr>
   </w:style>
-  <w:style w:type="paragraph" w:styleId="Style33">
+  <w:style w:type="paragraph" w:styleId="Style40">
     <w:name w:val="Символ сноски"/>
     <w:qFormat/>
     <w:pPr>
@@ -11418,7 +12522,7 @@
       <w:lang w:val="ru-RU" w:eastAsia="en-US" w:bidi="ar-SA"/>
     </w:rPr>
   </w:style>
-  <w:style w:type="paragraph" w:styleId="Style34">
+  <w:style w:type="paragraph" w:styleId="Style41">
     <w:name w:val="Символ концевой сноски"/>
     <w:qFormat/>
     <w:pPr>
@@ -11437,7 +12541,7 @@
       <w:lang w:val="ru-RU" w:eastAsia="en-US" w:bidi="ar-SA"/>
     </w:rPr>
   </w:style>
-  <w:style w:type="paragraph" w:styleId="Style35">
+  <w:style w:type="paragraph" w:styleId="Style42">
     <w:name w:val="Посещённая гиперссылка"/>
     <w:qFormat/>
     <w:pPr>
@@ -11732,7 +12836,7 @@
       <w:suppressAutoHyphens w:val="true"/>
       <w:bidi w:val="0"/>
       <w:spacing w:before="0" w:after="0"/>
-      <w:ind w:hanging="340" w:left="340"/>
+      <w:ind w:left="340" w:hanging="340"/>
       <w:jc w:val="left"/>
     </w:pPr>
     <w:rPr>
@@ -11792,27 +12896,27 @@
   </w:style>
   <w:style w:type="paragraph" w:styleId="ListNumber2">
     <w:name w:val="List Number 2"/>
-    <w:basedOn w:val="List"/>
+    <w:basedOn w:val="Style13"/>
     <w:qFormat/>
     <w:pPr>
       <w:spacing w:before="0" w:after="120"/>
-      <w:ind w:hanging="360" w:left="720" w:right="0"/>
+      <w:ind w:left="720" w:right="0" w:hanging="360"/>
     </w:pPr>
     <w:rPr/>
   </w:style>
-  <w:style w:type="paragraph" w:styleId="22">
+  <w:style w:type="paragraph" w:styleId="24">
     <w:name w:val="Начало нумерованного списка 2"/>
-    <w:basedOn w:val="List"/>
+    <w:basedOn w:val="Style13"/>
     <w:next w:val="ListNumber2"/>
     <w:qFormat/>
     <w:pPr>
       <w:spacing w:before="240" w:after="120"/>
-      <w:ind w:hanging="360" w:left="720" w:right="0"/>
+      <w:ind w:left="720" w:right="0" w:hanging="360"/>
     </w:pPr>
     <w:rPr/>
   </w:style>
-  <w:style w:type="paragraph" w:styleId="user3">
-    <w:name w:val="Содержимое таблицы (user)"/>
+  <w:style w:type="paragraph" w:styleId="Style43">
+    <w:name w:val="Содержимое таблицы"/>
     <w:basedOn w:val="Normal"/>
     <w:qFormat/>
     <w:pPr>
@@ -11821,9 +12925,9 @@
     </w:pPr>
     <w:rPr/>
   </w:style>
-  <w:style w:type="paragraph" w:styleId="user4">
-    <w:name w:val="Заголовок таблицы (user)"/>
-    <w:basedOn w:val="user3"/>
+  <w:style w:type="paragraph" w:styleId="Style44">
+    <w:name w:val="Заголовок таблицы"/>
+    <w:basedOn w:val="Style43"/>
     <w:qFormat/>
     <w:pPr>
       <w:suppressLineNumbers/>
@@ -11834,7 +12938,7 @@
       <w:bCs/>
     </w:rPr>
   </w:style>
-  <w:style w:type="paragraph" w:styleId="Style36">
+  <w:style w:type="paragraph" w:styleId="Style45">
     <w:name w:val="Текст в заданном формате"/>
     <w:basedOn w:val="Normal"/>
     <w:qFormat/>
@@ -11847,10 +12951,10 @@
       <w:szCs w:val="20"/>
     </w:rPr>
   </w:style>
-  <w:style w:type="paragraph" w:styleId="Style37">
+  <w:style w:type="paragraph" w:styleId="Style46">
     <w:name w:val="Горизонтальная линия"/>
     <w:basedOn w:val="Normal"/>
-    <w:next w:val="BodyText"/>
+    <w:next w:val="Style12"/>
     <w:qFormat/>
     <w:pPr>
       <w:suppressLineNumbers/>
@@ -11870,14 +12974,14 @@
     <w:qFormat/>
     <w:pPr>
       <w:spacing w:before="56" w:after="0"/>
-      <w:ind w:left="56" w:right="56"/>
+      <w:ind w:left="56" w:right="56" w:hanging="0"/>
     </w:pPr>
     <w:rPr>
       <w:sz w:val="20"/>
       <w:szCs w:val="20"/>
     </w:rPr>
   </w:style>
-  <w:style w:type="numbering" w:styleId="Style38" w:default="1">
+  <w:style w:type="numbering" w:styleId="Style47" w:default="1">
     <w:name w:val="Без списка"/>
     <w:uiPriority w:val="99"/>
     <w:semiHidden/>

--- a/Отчет по предипломной практике Рязанов К.В — копия.docx
+++ b/Отчет по предипломной практике Рязанов К.В — копия.docx
@@ -1,6 +1,6 @@
 
 <file path=word/document.xml><?xml version="1.0" encoding="utf-8"?>
-<w:document xmlns:o="urn:schemas-microsoft-com:office:office" xmlns:r="http://schemas.openxmlformats.org/officeDocument/2006/relationships" xmlns:v="urn:schemas-microsoft-com:vml" xmlns:w="http://schemas.openxmlformats.org/wordprocessingml/2006/main" xmlns:w10="urn:schemas-microsoft-com:office:word" xmlns:wp="http://schemas.openxmlformats.org/drawingml/2006/wordprocessingDrawing" xmlns:wps="http://schemas.microsoft.com/office/word/2010/wordprocessingShape" xmlns:wpg="http://schemas.microsoft.com/office/word/2010/wordprocessingGroup" xmlns:mc="http://schemas.openxmlformats.org/markup-compatibility/2006" xmlns:wp14="http://schemas.microsoft.com/office/word/2010/wordprocessingDrawing" xmlns:w14="http://schemas.microsoft.com/office/word/2010/wordml" xmlns:w15="http://schemas.microsoft.com/office/word/2012/wordml" mc:Ignorable="w14 wp14 w15">
+<w:document xmlns:o="urn:schemas-microsoft-com:office:office" xmlns:r="http://schemas.openxmlformats.org/officeDocument/2006/relationships" xmlns:v="urn:schemas-microsoft-com:vml" xmlns:w="http://schemas.openxmlformats.org/wordprocessingml/2006/main" xmlns:w10="urn:schemas-microsoft-com:office:word" xmlns:wp="http://schemas.openxmlformats.org/drawingml/2006/wordprocessingDrawing" xmlns:pic="http://schemas.openxmlformats.org/drawingml/2006/picture" xmlns:wps="http://schemas.microsoft.com/office/word/2010/wordprocessingShape" xmlns:wpg="http://schemas.microsoft.com/office/word/2010/wordprocessingGroup" xmlns:mc="http://schemas.openxmlformats.org/markup-compatibility/2006" xmlns:wp14="http://schemas.microsoft.com/office/word/2010/wordprocessingDrawing" xmlns:w14="http://schemas.microsoft.com/office/word/2010/wordml" xmlns:w15="http://schemas.microsoft.com/office/word/2012/wordml" mc:Ignorable="w14 wp14 w15">
   <w:body>
     <w:p>
       <w:pPr>
@@ -19,7 +19,7 @@
         <mc:AlternateContent>
           <mc:Choice Requires="wps">
             <w:drawing>
-              <wp:anchor behindDoc="1" distT="5715" distB="4445" distL="5715" distR="4445" simplePos="0" locked="0" layoutInCell="0" allowOverlap="1" relativeHeight="2" wp14:anchorId="2AEC46FD">
+              <wp:anchor behindDoc="1" distT="5715" distB="4445" distL="5715" distR="4445" simplePos="0" locked="0" layoutInCell="1" allowOverlap="1" relativeHeight="2" wp14:anchorId="2AEC46FD">
                 <wp:simplePos x="0" y="0"/>
                 <wp:positionH relativeFrom="column">
                   <wp:posOffset>-219075</wp:posOffset>
@@ -1808,13 +1808,13 @@
     </w:p>
     <w:p>
       <w:pPr>
-        <w:pStyle w:val="1"/>
+        <w:pStyle w:val="Heading1"/>
         <w:numPr>
           <w:ilvl w:val="0"/>
           <w:numId w:val="0"/>
         </w:numPr>
         <w:spacing w:before="0" w:after="567"/>
-        <w:ind w:left="0" w:hanging="0"/>
+        <w:ind w:hanging="0" w:left="0"/>
         <w:outlineLvl w:val="9"/>
         <w:rPr/>
       </w:pPr>
@@ -1828,32 +1828,67 @@
         </w:rPr>
         <w:t>ТЕРМИНЫ И ОПРЕДЕЛЕНИЯ</w:t>
       </w:r>
-    </w:p>
-    <w:p>
-      <w:pPr>
-        <w:pStyle w:val="Normal"/>
-        <w:numPr>
-          <w:ilvl w:val="0"/>
-          <w:numId w:val="0"/>
-        </w:numPr>
-        <w:ind w:left="0" w:hanging="0"/>
-        <w:rPr>
-          <w:rFonts w:ascii="Times New Roman CYR" w:hAnsi="Times New Roman CYR" w:cs="Times New Roman CYR"/>
-          <w:szCs w:val="28"/>
-          <w:lang w:eastAsia="ru-RU"/>
-        </w:rPr>
-      </w:pPr>
       <w:r>
         <w:rPr>
           <w:rFonts w:cs="Times New Roman CYR" w:ascii="Times New Roman CYR" w:hAnsi="Times New Roman CYR"/>
           <w:szCs w:val="28"/>
           <w:lang w:eastAsia="ru-RU"/>
         </w:rPr>
-      </w:r>
-    </w:p>
-    <w:p>
-      <w:pPr>
-        <w:pStyle w:val="1"/>
+        <w:commentReference w:id="0"/>
+      </w:r>
+    </w:p>
+    <w:p>
+      <w:pPr>
+        <w:pStyle w:val="BodyText"/>
+        <w:numPr>
+          <w:ilvl w:val="0"/>
+          <w:numId w:val="1"/>
+        </w:numPr>
+        <w:rPr/>
+      </w:pPr>
+      <w:r>
+        <w:rPr>
+          <w:sz w:val="28"/>
+          <w:lang w:val="en-US"/>
+        </w:rPr>
+        <w:t>Visual</w:t>
+      </w:r>
+      <w:r>
+        <w:rPr>
+          <w:sz w:val="28"/>
+        </w:rPr>
+        <w:t xml:space="preserve"> </w:t>
+      </w:r>
+      <w:r>
+        <w:rPr>
+          <w:sz w:val="28"/>
+          <w:lang w:val="en-US"/>
+        </w:rPr>
+        <w:t>Studio</w:t>
+      </w:r>
+      <w:r>
+        <w:rPr>
+          <w:sz w:val="28"/>
+        </w:rPr>
+        <w:t xml:space="preserve"> – среда разработки от компании </w:t>
+      </w:r>
+      <w:r>
+        <w:rPr>
+          <w:sz w:val="28"/>
+          <w:lang w:val="en-US"/>
+        </w:rPr>
+        <w:t>Microsoft</w:t>
+      </w:r>
+      <w:r>
+        <w:rPr>
+          <w:sz w:val="28"/>
+        </w:rPr>
+        <w:t>.</w:t>
+      </w:r>
+    </w:p>
+    <w:p>
+      <w:pPr>
+        <w:pStyle w:val="Heading1"/>
         <w:numPr>
           <w:ilvl w:val="0"/>
           <w:numId w:val="1"/>
@@ -1867,11 +1902,157 @@
         <w:rPr/>
         <w:t>ПЕРЕЧЕНЬ ОБОЗНАЧЕНИЙ И СОКРАЩЕНИЙ</w:t>
       </w:r>
-    </w:p>
-    <w:p>
-      <w:pPr>
-        <w:pStyle w:val="12"/>
-        <w:ind w:left="0" w:hanging="0"/>
+      <w:r>
+        <w:rPr/>
+        <w:commentReference w:id="1"/>
+      </w:r>
+    </w:p>
+    <w:p>
+      <w:pPr>
+        <w:pStyle w:val="BodyText"/>
+        <w:numPr>
+          <w:ilvl w:val="0"/>
+          <w:numId w:val="1"/>
+        </w:numPr>
+        <w:rPr/>
+      </w:pPr>
+      <w:r>
+        <w:rPr/>
+        <w:t>ИС – информационная система.</w:t>
+      </w:r>
+    </w:p>
+    <w:p>
+      <w:pPr>
+        <w:pStyle w:val="BodyText"/>
+        <w:numPr>
+          <w:ilvl w:val="0"/>
+          <w:numId w:val="1"/>
+        </w:numPr>
+        <w:rPr/>
+      </w:pPr>
+      <w:r>
+        <w:rPr>
+          <w:sz w:val="28"/>
+          <w:szCs w:val="28"/>
+        </w:rPr>
+        <w:t>.</w:t>
+      </w:r>
+      <w:r>
+        <w:rPr>
+          <w:sz w:val="28"/>
+          <w:szCs w:val="28"/>
+          <w:lang w:val="en-US"/>
+        </w:rPr>
+        <w:t>NET</w:t>
+      </w:r>
+      <w:r>
+        <w:rPr>
+          <w:sz w:val="28"/>
+          <w:szCs w:val="28"/>
+        </w:rPr>
+        <w:t xml:space="preserve"> – программная платформа компании </w:t>
+      </w:r>
+      <w:r>
+        <w:rPr>
+          <w:sz w:val="28"/>
+          <w:szCs w:val="28"/>
+          <w:lang w:val="en-US"/>
+        </w:rPr>
+        <w:t>Microsoft</w:t>
+      </w:r>
+      <w:r>
+        <w:rPr>
+          <w:sz w:val="28"/>
+          <w:szCs w:val="28"/>
+        </w:rPr>
+        <w:t>.</w:t>
+      </w:r>
+    </w:p>
+    <w:p>
+      <w:pPr>
+        <w:pStyle w:val="BodyText"/>
+        <w:numPr>
+          <w:ilvl w:val="0"/>
+          <w:numId w:val="1"/>
+        </w:numPr>
+        <w:rPr/>
+      </w:pPr>
+      <w:r>
+        <w:rPr>
+          <w:sz w:val="28"/>
+          <w:szCs w:val="28"/>
+          <w:lang w:val="en-US"/>
+        </w:rPr>
+        <w:t>MS</w:t>
+      </w:r>
+      <w:r>
+        <w:rPr>
+          <w:sz w:val="28"/>
+          <w:szCs w:val="28"/>
+        </w:rPr>
+        <w:t xml:space="preserve"> – компания </w:t>
+      </w:r>
+      <w:r>
+        <w:rPr>
+          <w:sz w:val="28"/>
+          <w:szCs w:val="28"/>
+          <w:lang w:val="en-US"/>
+        </w:rPr>
+        <w:t>Microsoft</w:t>
+      </w:r>
+      <w:r>
+        <w:rPr>
+          <w:sz w:val="28"/>
+          <w:szCs w:val="28"/>
+        </w:rPr>
+        <w:t>.</w:t>
+      </w:r>
+    </w:p>
+    <w:p>
+      <w:pPr>
+        <w:pStyle w:val="BodyText"/>
+        <w:numPr>
+          <w:ilvl w:val="0"/>
+          <w:numId w:val="1"/>
+        </w:numPr>
+        <w:rPr/>
+      </w:pPr>
+      <w:r>
+        <w:rPr>
+          <w:sz w:val="28"/>
+          <w:szCs w:val="28"/>
+          <w:lang w:val="en-US"/>
+        </w:rPr>
+        <w:t>IDE</w:t>
+      </w:r>
+      <w:r>
+        <w:rPr>
+          <w:sz w:val="28"/>
+          <w:szCs w:val="28"/>
+        </w:rPr>
+        <w:t xml:space="preserve"> – интегрированная среда разработки.</w:t>
+      </w:r>
+    </w:p>
+    <w:p>
+      <w:pPr>
+        <w:pStyle w:val="BodyText"/>
+        <w:numPr>
+          <w:ilvl w:val="0"/>
+          <w:numId w:val="1"/>
+        </w:numPr>
+        <w:rPr>
+          <w:sz w:val="28"/>
+          <w:szCs w:val="28"/>
+        </w:rPr>
+      </w:pPr>
+      <w:r>
+        <w:rPr/>
+      </w:r>
+    </w:p>
+    <w:p>
+      <w:pPr>
+        <w:pStyle w:val="11"/>
+        <w:ind w:hanging="0" w:left="0"/>
         <w:jc w:val="center"/>
         <w:outlineLvl w:val="9"/>
         <w:rPr>
@@ -1913,10 +2094,10 @@
       <w:sdtContent>
         <w:p>
           <w:pPr>
-            <w:pStyle w:val="13"/>
+            <w:pStyle w:val="TOC1"/>
             <w:tabs>
               <w:tab w:val="clear" w:pos="708"/>
-              <w:tab w:val="right" w:pos="9355" w:leader="dot"/>
+              <w:tab w:val="right" w:pos="9354" w:leader="dot"/>
             </w:tabs>
             <w:rPr/>
           </w:pPr>
@@ -1927,7 +2108,7 @@
             <w:rPr>
               <w:rStyle w:val="Style5"/>
             </w:rPr>
-            <w:instrText xml:space="preserve"> TOC \o "1-9" \h</w:instrText>
+            <w:instrText xml:space="preserve"> TOC \o "1-2" \h</w:instrText>
           </w:r>
           <w:r>
             <w:rPr>
@@ -1948,10 +2129,10 @@
         </w:p>
         <w:p>
           <w:pPr>
-            <w:pStyle w:val="13"/>
+            <w:pStyle w:val="TOC1"/>
             <w:tabs>
               <w:tab w:val="clear" w:pos="708"/>
-              <w:tab w:val="right" w:pos="9355" w:leader="dot"/>
+              <w:tab w:val="right" w:pos="9354" w:leader="dot"/>
             </w:tabs>
             <w:rPr/>
           </w:pPr>
@@ -1968,10 +2149,10 @@
         </w:p>
         <w:p>
           <w:pPr>
-            <w:pStyle w:val="22"/>
+            <w:pStyle w:val="TOC2"/>
             <w:tabs>
               <w:tab w:val="clear" w:pos="708"/>
-              <w:tab w:val="right" w:pos="9355" w:leader="dot"/>
+              <w:tab w:val="right" w:pos="9354" w:leader="dot"/>
             </w:tabs>
             <w:rPr/>
           </w:pPr>
@@ -1988,10 +2169,10 @@
         </w:p>
         <w:p>
           <w:pPr>
-            <w:pStyle w:val="22"/>
+            <w:pStyle w:val="TOC2"/>
             <w:tabs>
               <w:tab w:val="clear" w:pos="708"/>
-              <w:tab w:val="right" w:pos="9355" w:leader="dot"/>
+              <w:tab w:val="right" w:pos="9354" w:leader="dot"/>
             </w:tabs>
             <w:rPr/>
           </w:pPr>
@@ -2008,10 +2189,10 @@
         </w:p>
         <w:p>
           <w:pPr>
-            <w:pStyle w:val="22"/>
+            <w:pStyle w:val="TOC2"/>
             <w:tabs>
               <w:tab w:val="clear" w:pos="708"/>
-              <w:tab w:val="right" w:pos="9355" w:leader="dot"/>
+              <w:tab w:val="right" w:pos="9354" w:leader="dot"/>
             </w:tabs>
             <w:rPr/>
           </w:pPr>
@@ -2028,10 +2209,10 @@
         </w:p>
         <w:p>
           <w:pPr>
-            <w:pStyle w:val="13"/>
+            <w:pStyle w:val="TOC1"/>
             <w:tabs>
               <w:tab w:val="clear" w:pos="708"/>
-              <w:tab w:val="right" w:pos="9355" w:leader="dot"/>
+              <w:tab w:val="right" w:pos="9354" w:leader="dot"/>
             </w:tabs>
             <w:rPr/>
           </w:pPr>
@@ -2048,10 +2229,10 @@
         </w:p>
         <w:p>
           <w:pPr>
-            <w:pStyle w:val="22"/>
+            <w:pStyle w:val="TOC2"/>
             <w:tabs>
               <w:tab w:val="clear" w:pos="708"/>
-              <w:tab w:val="right" w:pos="9355" w:leader="dot"/>
+              <w:tab w:val="right" w:pos="9354" w:leader="dot"/>
             </w:tabs>
             <w:rPr/>
           </w:pPr>
@@ -2068,10 +2249,10 @@
         </w:p>
         <w:p>
           <w:pPr>
-            <w:pStyle w:val="22"/>
+            <w:pStyle w:val="TOC2"/>
             <w:tabs>
               <w:tab w:val="clear" w:pos="708"/>
-              <w:tab w:val="right" w:pos="9355" w:leader="dot"/>
+              <w:tab w:val="right" w:pos="9354" w:leader="dot"/>
             </w:tabs>
             <w:rPr/>
           </w:pPr>
@@ -2088,10 +2269,10 @@
         </w:p>
         <w:p>
           <w:pPr>
-            <w:pStyle w:val="22"/>
+            <w:pStyle w:val="TOC2"/>
             <w:tabs>
               <w:tab w:val="clear" w:pos="708"/>
-              <w:tab w:val="right" w:pos="9355" w:leader="dot"/>
+              <w:tab w:val="right" w:pos="9354" w:leader="dot"/>
             </w:tabs>
             <w:rPr/>
           </w:pPr>
@@ -2108,10 +2289,10 @@
         </w:p>
         <w:p>
           <w:pPr>
-            <w:pStyle w:val="13"/>
+            <w:pStyle w:val="TOC1"/>
             <w:tabs>
               <w:tab w:val="clear" w:pos="708"/>
-              <w:tab w:val="right" w:pos="9355" w:leader="dot"/>
+              <w:tab w:val="right" w:pos="9354" w:leader="dot"/>
             </w:tabs>
             <w:rPr/>
           </w:pPr>
@@ -2122,16 +2303,16 @@
               </w:rPr>
               <w:t>3 Разработка информационной системы</w:t>
               <w:tab/>
-              <w:t>24</w:t>
+              <w:t>27</w:t>
             </w:r>
           </w:hyperlink>
         </w:p>
         <w:p>
           <w:pPr>
-            <w:pStyle w:val="22"/>
+            <w:pStyle w:val="TOC2"/>
             <w:tabs>
               <w:tab w:val="clear" w:pos="708"/>
-              <w:tab w:val="right" w:pos="9355" w:leader="dot"/>
+              <w:tab w:val="right" w:pos="9354" w:leader="dot"/>
             </w:tabs>
             <w:rPr/>
           </w:pPr>
@@ -2142,16 +2323,16 @@
               </w:rPr>
               <w:t>3.1 Описание структуры базы данных</w:t>
               <w:tab/>
-              <w:t>24</w:t>
+              <w:t>27</w:t>
             </w:r>
           </w:hyperlink>
         </w:p>
         <w:p>
           <w:pPr>
-            <w:pStyle w:val="22"/>
+            <w:pStyle w:val="TOC2"/>
             <w:tabs>
               <w:tab w:val="clear" w:pos="708"/>
-              <w:tab w:val="right" w:pos="9355" w:leader="dot"/>
+              <w:tab w:val="right" w:pos="9354" w:leader="dot"/>
             </w:tabs>
             <w:rPr/>
           </w:pPr>
@@ -2162,36 +2343,36 @@
               </w:rPr>
               <w:t>3.2 Разработка серверной части приложения</w:t>
               <w:tab/>
-              <w:t>24</w:t>
+              <w:t>27</w:t>
             </w:r>
           </w:hyperlink>
         </w:p>
         <w:p>
           <w:pPr>
-            <w:pStyle w:val="22"/>
+            <w:pStyle w:val="TOC2"/>
             <w:tabs>
               <w:tab w:val="clear" w:pos="708"/>
-              <w:tab w:val="right" w:pos="9355" w:leader="dot"/>
+              <w:tab w:val="right" w:pos="9354" w:leader="dot"/>
             </w:tabs>
             <w:rPr/>
           </w:pPr>
-          <w:hyperlink w:anchor="__RefHeading___Toc6454_3885207264_%D0%9A%D0%BE%D0%BF%D0%B8%D1%8F_">
+          <w:hyperlink w:anchor="__RefHeading___Toc6454_3885207264_%25D0%">
             <w:r>
               <w:rPr>
                 <w:rStyle w:val="Style5"/>
               </w:rPr>
               <w:t>3.3 Разработка клиентской части приложения</w:t>
               <w:tab/>
-              <w:t>24</w:t>
+              <w:t>27</w:t>
             </w:r>
           </w:hyperlink>
         </w:p>
         <w:p>
           <w:pPr>
-            <w:pStyle w:val="22"/>
+            <w:pStyle w:val="TOC2"/>
             <w:tabs>
               <w:tab w:val="clear" w:pos="708"/>
-              <w:tab w:val="right" w:pos="9355" w:leader="dot"/>
+              <w:tab w:val="right" w:pos="9354" w:leader="dot"/>
             </w:tabs>
             <w:rPr/>
           </w:pPr>
@@ -2202,16 +2383,16 @@
               </w:rPr>
               <w:t>3.4 Интеграция с сервисом по определению мошеннических транзакций</w:t>
               <w:tab/>
-              <w:t>24</w:t>
+              <w:t>27</w:t>
             </w:r>
           </w:hyperlink>
         </w:p>
         <w:p>
           <w:pPr>
-            <w:pStyle w:val="13"/>
+            <w:pStyle w:val="TOC1"/>
             <w:tabs>
               <w:tab w:val="clear" w:pos="708"/>
-              <w:tab w:val="right" w:pos="9355" w:leader="dot"/>
+              <w:tab w:val="right" w:pos="9354" w:leader="dot"/>
             </w:tabs>
             <w:rPr/>
           </w:pPr>
@@ -2222,16 +2403,16 @@
               </w:rPr>
               <w:t>ЗАКЛЮЧЕНИЕ</w:t>
               <w:tab/>
-              <w:t>25</w:t>
+              <w:t>28</w:t>
             </w:r>
           </w:hyperlink>
         </w:p>
         <w:p>
           <w:pPr>
-            <w:pStyle w:val="13"/>
+            <w:pStyle w:val="TOC1"/>
             <w:tabs>
               <w:tab w:val="clear" w:pos="708"/>
-              <w:tab w:val="right" w:pos="9355" w:leader="dot"/>
+              <w:tab w:val="right" w:pos="9354" w:leader="dot"/>
             </w:tabs>
             <w:rPr/>
           </w:pPr>
@@ -2242,7 +2423,7 @@
               </w:rPr>
               <w:t>СПИСОК ИСПОЛЬЗОВАННЫХ ИСТОЧНИКОВ</w:t>
               <w:tab/>
-              <w:t>26</w:t>
+              <w:t>29</w:t>
             </w:r>
           </w:hyperlink>
           <w:r>
@@ -2258,7 +2439,7 @@
       <w:pPr>
         <w:pStyle w:val="Normal"/>
         <w:spacing w:before="0" w:after="160"/>
-        <w:ind w:left="0" w:right="0" w:hanging="0"/>
+        <w:ind w:hanging="0" w:left="0" w:right="0"/>
         <w:jc w:val="left"/>
         <w:rPr>
           <w:sz w:val="28"/>
@@ -2383,13 +2564,13 @@
     </w:p>
     <w:p>
       <w:pPr>
-        <w:pStyle w:val="1"/>
+        <w:pStyle w:val="Heading1"/>
         <w:numPr>
           <w:ilvl w:val="0"/>
           <w:numId w:val="0"/>
         </w:numPr>
         <w:spacing w:before="0" w:after="567"/>
-        <w:ind w:left="0" w:hanging="0"/>
+        <w:ind w:hanging="0" w:left="0"/>
         <w:rPr/>
       </w:pPr>
       <w:bookmarkStart w:id="3" w:name="__RefHeading___Toc2410_2887410827"/>
@@ -2407,7 +2588,7 @@
     </w:p>
     <w:p>
       <w:pPr>
-        <w:pStyle w:val="Style12"/>
+        <w:pStyle w:val="BodyText"/>
         <w:numPr>
           <w:ilvl w:val="0"/>
           <w:numId w:val="3"/>
@@ -2416,7 +2597,7 @@
           <w:tab w:val="clear" w:pos="708"/>
           <w:tab w:val="left" w:pos="0" w:leader="none"/>
         </w:tabs>
-        <w:ind w:left="709" w:right="0" w:firstLine="426"/>
+        <w:ind w:firstLine="426" w:left="709" w:right="0"/>
         <w:rPr>
           <w:highlight w:val="none"/>
           <w:shd w:fill="FFFF00" w:val="clear"/>
@@ -2431,7 +2612,7 @@
     </w:p>
     <w:p>
       <w:pPr>
-        <w:pStyle w:val="Style12"/>
+        <w:pStyle w:val="BodyText"/>
         <w:numPr>
           <w:ilvl w:val="0"/>
           <w:numId w:val="3"/>
@@ -2440,7 +2621,7 @@
           <w:tab w:val="clear" w:pos="708"/>
           <w:tab w:val="left" w:pos="0" w:leader="none"/>
         </w:tabs>
-        <w:ind w:left="709" w:right="0" w:firstLine="426"/>
+        <w:ind w:firstLine="426" w:left="709" w:right="0"/>
         <w:rPr>
           <w:highlight w:val="none"/>
           <w:shd w:fill="FFFF00" w:val="clear"/>
@@ -2455,7 +2636,7 @@
     </w:p>
     <w:p>
       <w:pPr>
-        <w:pStyle w:val="Style12"/>
+        <w:pStyle w:val="BodyText"/>
         <w:numPr>
           <w:ilvl w:val="0"/>
           <w:numId w:val="3"/>
@@ -2465,7 +2646,7 @@
           <w:tab w:val="left" w:pos="0" w:leader="none"/>
         </w:tabs>
         <w:spacing w:before="0" w:after="283"/>
-        <w:ind w:left="709" w:right="0" w:firstLine="426"/>
+        <w:ind w:firstLine="426" w:left="709" w:right="0"/>
         <w:rPr>
           <w:highlight w:val="none"/>
           <w:shd w:fill="FFFF00" w:val="clear"/>
@@ -2480,7 +2661,7 @@
     </w:p>
     <w:p>
       <w:pPr>
-        <w:pStyle w:val="Style12"/>
+        <w:pStyle w:val="BodyText"/>
         <w:rPr/>
       </w:pPr>
       <w:r>
@@ -2494,15 +2675,13 @@
         <w:t xml:space="preserve"> рамках выпускной квалификационной работы рассматривается</w:t>
       </w:r>
       <w:r>
+        <w:rPr/>
+        <w:commentReference w:id="2"/>
+      </w:r>
+      <w:r>
         <w:rPr>
           <w:shd w:fill="FFFF00" w:val="clear"/>
         </w:rPr>
-        <w:commentReference w:id="0"/>
-      </w:r>
-      <w:r>
-        <w:rPr>
-          <w:shd w:fill="FFFF00" w:val="clear"/>
-        </w:rPr>
         <w:t xml:space="preserve"> разработка мобильных программных продуктов и ее актуальность на текущий момент времени. Рассматривается предметная область доставки посылок и проблема организации частной доставки. Производится анализ существующих решений в виде мобильных приложений на платформе Android. Целью работы является разработка собственного на платформе Androidприложения для организации частной доставки, учитывающее недостатки существующих решений. Для этого рассматриваются инструменты создания мобильных приложений. Производится подбор оптимальных технологических решений для решения поставленной задачи. Вслед за этапами проектирования и выбора технологических решений начинается разработка Android-приложения на языке программирования Java. При разработке используется база данных класса NoSQL Firebase Realtime Database и дополнительные сервисы Firebase. По завершении этапа разработки, производится альфа-тестирование разработанного приложения при помощи: smoke-тестирования, UAT-тестирования и функционального тестирования. Результатом работы является Android-приложение, отличающееся от представленных ранее удобством использования и направленностью на потребности частных лиц. Приложение получило название «Pick And Go». </w:t>
       </w:r>
       <w:r>
@@ -2511,7 +2690,7 @@
     </w:p>
     <w:p>
       <w:pPr>
-        <w:pStyle w:val="2"/>
+        <w:pStyle w:val="Heading2"/>
         <w:numPr>
           <w:ilvl w:val="0"/>
           <w:numId w:val="4"/>
@@ -2532,12 +2711,12 @@
     </w:p>
     <w:p>
       <w:pPr>
-        <w:pStyle w:val="3"/>
+        <w:pStyle w:val="Heading3"/>
         <w:numPr>
           <w:ilvl w:val="1"/>
           <w:numId w:val="4"/>
         </w:numPr>
-        <w:ind w:left="0" w:right="0" w:firstLine="709"/>
+        <w:ind w:firstLine="709" w:left="0" w:right="0"/>
         <w:rPr/>
       </w:pPr>
       <w:bookmarkStart w:id="6" w:name="__RefHeading___Toc6446_3885207264"/>
@@ -2549,7 +2728,7 @@
     </w:p>
     <w:p>
       <w:pPr>
-        <w:pStyle w:val="Style12"/>
+        <w:pStyle w:val="BodyText"/>
         <w:rPr/>
       </w:pPr>
       <w:r>
@@ -2559,7 +2738,7 @@
     </w:p>
     <w:p>
       <w:pPr>
-        <w:pStyle w:val="Style12"/>
+        <w:pStyle w:val="BodyText"/>
         <w:rPr/>
       </w:pPr>
       <w:r>
@@ -2569,7 +2748,7 @@
     </w:p>
     <w:p>
       <w:pPr>
-        <w:pStyle w:val="Style12"/>
+        <w:pStyle w:val="BodyText"/>
         <w:rPr/>
       </w:pPr>
       <w:r>
@@ -2579,7 +2758,7 @@
     </w:p>
     <w:p>
       <w:pPr>
-        <w:pStyle w:val="Style12"/>
+        <w:pStyle w:val="BodyText"/>
         <w:rPr/>
       </w:pPr>
       <w:r>
@@ -2589,7 +2768,7 @@
     </w:p>
     <w:p>
       <w:pPr>
-        <w:pStyle w:val="Style12"/>
+        <w:pStyle w:val="BodyText"/>
         <w:rPr/>
       </w:pPr>
       <w:r>
@@ -2605,7 +2784,7 @@
     </w:p>
     <w:p>
       <w:pPr>
-        <w:pStyle w:val="Style12"/>
+        <w:pStyle w:val="BodyText"/>
         <w:rPr/>
       </w:pPr>
       <w:r>
@@ -2621,7 +2800,7 @@
     </w:p>
     <w:p>
       <w:pPr>
-        <w:pStyle w:val="Style12"/>
+        <w:pStyle w:val="BodyText"/>
         <w:rPr/>
       </w:pPr>
       <w:r>
@@ -2631,7 +2810,7 @@
     </w:p>
     <w:p>
       <w:pPr>
-        <w:pStyle w:val="Style12"/>
+        <w:pStyle w:val="BodyText"/>
         <w:rPr/>
       </w:pPr>
       <w:r>
@@ -2647,7 +2826,7 @@
     </w:p>
     <w:p>
       <w:pPr>
-        <w:pStyle w:val="Style12"/>
+        <w:pStyle w:val="BodyText"/>
         <w:rPr/>
       </w:pPr>
       <w:r>
@@ -2663,7 +2842,7 @@
     </w:p>
     <w:p>
       <w:pPr>
-        <w:pStyle w:val="Style12"/>
+        <w:pStyle w:val="BodyText"/>
         <w:rPr/>
       </w:pPr>
       <w:r>
@@ -2673,7 +2852,7 @@
     </w:p>
     <w:p>
       <w:pPr>
-        <w:pStyle w:val="Style12"/>
+        <w:pStyle w:val="BodyText"/>
         <w:rPr/>
       </w:pPr>
       <w:r>
@@ -2692,12 +2871,12 @@
     </w:p>
     <w:p>
       <w:pPr>
-        <w:pStyle w:val="3"/>
+        <w:pStyle w:val="Heading3"/>
         <w:numPr>
           <w:ilvl w:val="1"/>
           <w:numId w:val="4"/>
         </w:numPr>
-        <w:ind w:left="754" w:right="0" w:hanging="397"/>
+        <w:ind w:hanging="397" w:left="754" w:right="0"/>
         <w:rPr/>
       </w:pPr>
       <w:bookmarkStart w:id="7" w:name="__RefHeading___Toc6502_3885207264"/>
@@ -2709,7 +2888,7 @@
     </w:p>
     <w:p>
       <w:pPr>
-        <w:pStyle w:val="Style12"/>
+        <w:pStyle w:val="BodyText"/>
         <w:rPr/>
       </w:pPr>
       <w:r>
@@ -2719,7 +2898,7 @@
     </w:p>
     <w:p>
       <w:pPr>
-        <w:pStyle w:val="Style12"/>
+        <w:pStyle w:val="BodyText"/>
         <w:rPr/>
       </w:pPr>
       <w:r>
@@ -2729,7 +2908,7 @@
     </w:p>
     <w:p>
       <w:pPr>
-        <w:pStyle w:val="Style12"/>
+        <w:pStyle w:val="BodyText"/>
         <w:rPr/>
       </w:pPr>
       <w:r>
@@ -2739,7 +2918,7 @@
     </w:p>
     <w:p>
       <w:pPr>
-        <w:pStyle w:val="Style12"/>
+        <w:pStyle w:val="BodyText"/>
         <w:rPr/>
       </w:pPr>
       <w:r>
@@ -2749,7 +2928,7 @@
     </w:p>
     <w:p>
       <w:pPr>
-        <w:pStyle w:val="Style12"/>
+        <w:pStyle w:val="BodyText"/>
         <w:rPr/>
       </w:pPr>
       <w:r>
@@ -2759,7 +2938,7 @@
     </w:p>
     <w:p>
       <w:pPr>
-        <w:pStyle w:val="Style12"/>
+        <w:pStyle w:val="BodyText"/>
         <w:rPr/>
       </w:pPr>
       <w:r>
@@ -2769,7 +2948,7 @@
     </w:p>
     <w:p>
       <w:pPr>
-        <w:pStyle w:val="Style12"/>
+        <w:pStyle w:val="BodyText"/>
         <w:rPr/>
       </w:pPr>
       <w:r>
@@ -2779,12 +2958,12 @@
     </w:p>
     <w:p>
       <w:pPr>
-        <w:pStyle w:val="Style12"/>
+        <w:pStyle w:val="BodyText"/>
         <w:numPr>
           <w:ilvl w:val="0"/>
           <w:numId w:val="0"/>
         </w:numPr>
-        <w:ind w:left="754" w:right="0" w:hanging="0"/>
+        <w:ind w:hanging="0" w:left="754" w:right="0"/>
         <w:rPr>
           <w:lang w:val="en-US"/>
         </w:rPr>
@@ -2797,12 +2976,12 @@
     </w:p>
     <w:p>
       <w:pPr>
-        <w:pStyle w:val="3"/>
+        <w:pStyle w:val="Heading3"/>
         <w:numPr>
           <w:ilvl w:val="1"/>
           <w:numId w:val="4"/>
         </w:numPr>
-        <w:ind w:left="754" w:right="0" w:hanging="397"/>
+        <w:ind w:hanging="397" w:left="754" w:right="0"/>
         <w:rPr/>
       </w:pPr>
       <w:bookmarkStart w:id="8" w:name="__RefHeading___Toc6504_3885207264"/>
@@ -2814,7 +2993,7 @@
     </w:p>
     <w:p>
       <w:pPr>
-        <w:pStyle w:val="Style12"/>
+        <w:pStyle w:val="BodyText"/>
         <w:rPr/>
       </w:pPr>
       <w:r>
@@ -2824,7 +3003,7 @@
     </w:p>
     <w:p>
       <w:pPr>
-        <w:pStyle w:val="Style12"/>
+        <w:pStyle w:val="BodyText"/>
         <w:rPr/>
       </w:pPr>
       <w:r>
@@ -2844,7 +3023,7 @@
     </w:p>
     <w:p>
       <w:pPr>
-        <w:pStyle w:val="Style12"/>
+        <w:pStyle w:val="BodyText"/>
         <w:rPr/>
       </w:pPr>
       <w:r>
@@ -2854,7 +3033,7 @@
     </w:p>
     <w:p>
       <w:pPr>
-        <w:pStyle w:val="Style12"/>
+        <w:pStyle w:val="BodyText"/>
         <w:rPr/>
       </w:pPr>
       <w:r>
@@ -2864,21 +3043,21 @@
     </w:p>
     <w:p>
       <w:pPr>
-        <w:pStyle w:val="Style12"/>
+        <w:pStyle w:val="BodyText"/>
         <w:numPr>
           <w:ilvl w:val="0"/>
           <w:numId w:val="0"/>
         </w:numPr>
-        <w:ind w:left="0" w:right="0" w:hanging="0"/>
-        <w:rPr/>
-      </w:pPr>
-      <w:r>
-        <w:rPr/>
-      </w:r>
-    </w:p>
-    <w:p>
-      <w:pPr>
-        <w:pStyle w:val="2"/>
+        <w:ind w:hanging="0" w:left="0" w:right="0"/>
+        <w:rPr/>
+      </w:pPr>
+      <w:r>
+        <w:rPr/>
+      </w:r>
+    </w:p>
+    <w:p>
+      <w:pPr>
+        <w:pStyle w:val="Heading2"/>
         <w:numPr>
           <w:ilvl w:val="0"/>
           <w:numId w:val="4"/>
@@ -2898,12 +3077,12 @@
     </w:p>
     <w:p>
       <w:pPr>
-        <w:pStyle w:val="3"/>
+        <w:pStyle w:val="Heading3"/>
         <w:numPr>
           <w:ilvl w:val="1"/>
           <w:numId w:val="4"/>
         </w:numPr>
-        <w:ind w:left="754" w:right="0" w:hanging="397"/>
+        <w:ind w:hanging="397" w:left="754" w:right="0"/>
         <w:rPr/>
       </w:pPr>
       <w:bookmarkStart w:id="10" w:name="__RefHeading___Toc7440_3885207264"/>
@@ -2914,21 +3093,21 @@
       </w:r>
       <w:r>
         <w:rPr/>
-        <w:commentReference w:id="1"/>
-      </w:r>
-    </w:p>
-    <w:p>
-      <w:pPr>
-        <w:pStyle w:val="Style12"/>
-        <w:rPr/>
-      </w:pPr>
-      <w:r>
-        <w:rPr/>
-      </w:r>
-    </w:p>
-    <w:p>
-      <w:pPr>
-        <w:pStyle w:val="Style12"/>
+        <w:commentReference w:id="3"/>
+      </w:r>
+    </w:p>
+    <w:p>
+      <w:pPr>
+        <w:pStyle w:val="BodyText"/>
+        <w:rPr/>
+      </w:pPr>
+      <w:r>
+        <w:rPr/>
+      </w:r>
+    </w:p>
+    <w:p>
+      <w:pPr>
+        <w:pStyle w:val="BodyText"/>
         <w:rPr/>
       </w:pPr>
       <w:r>
@@ -2948,16 +3127,16 @@
     </w:p>
     <w:p>
       <w:pPr>
-        <w:pStyle w:val="Style12"/>
-        <w:rPr/>
-      </w:pPr>
-      <w:r>
-        <w:rPr/>
-      </w:r>
-    </w:p>
-    <w:p>
-      <w:pPr>
-        <w:pStyle w:val="Style12"/>
+        <w:pStyle w:val="BodyText"/>
+        <w:rPr/>
+      </w:pPr>
+      <w:r>
+        <w:rPr/>
+      </w:r>
+    </w:p>
+    <w:p>
+      <w:pPr>
+        <w:pStyle w:val="BodyText"/>
         <w:rPr>
           <w:highlight w:val="none"/>
           <w:shd w:fill="FFFF00" w:val="clear"/>
@@ -2972,7 +3151,7 @@
     </w:p>
     <w:p>
       <w:pPr>
-        <w:pStyle w:val="Style12"/>
+        <w:pStyle w:val="BodyText"/>
         <w:rPr>
           <w:highlight w:val="none"/>
           <w:shd w:fill="FFFF00" w:val="clear"/>
@@ -2986,7 +3165,7 @@
     </w:p>
     <w:p>
       <w:pPr>
-        <w:pStyle w:val="Style12"/>
+        <w:pStyle w:val="BodyText"/>
         <w:rPr>
           <w:highlight w:val="none"/>
           <w:shd w:fill="FFFF00" w:val="clear"/>
@@ -3001,7 +3180,7 @@
     </w:p>
     <w:p>
       <w:pPr>
-        <w:pStyle w:val="Style12"/>
+        <w:pStyle w:val="BodyText"/>
         <w:rPr>
           <w:highlight w:val="none"/>
           <w:shd w:fill="FFFF00" w:val="clear"/>
@@ -3029,7 +3208,7 @@
     </w:p>
     <w:p>
       <w:pPr>
-        <w:pStyle w:val="Style12"/>
+        <w:pStyle w:val="BodyText"/>
         <w:rPr>
           <w:highlight w:val="none"/>
           <w:shd w:fill="FFFF00" w:val="clear"/>
@@ -3044,16 +3223,16 @@
     </w:p>
     <w:p>
       <w:pPr>
-        <w:pStyle w:val="Style12"/>
-        <w:rPr/>
-      </w:pPr>
-      <w:r>
-        <w:rPr/>
-      </w:r>
-    </w:p>
-    <w:p>
-      <w:pPr>
-        <w:pStyle w:val="Style12"/>
+        <w:pStyle w:val="BodyText"/>
+        <w:rPr/>
+      </w:pPr>
+      <w:r>
+        <w:rPr/>
+      </w:r>
+    </w:p>
+    <w:p>
+      <w:pPr>
+        <w:pStyle w:val="BodyText"/>
         <w:rPr/>
       </w:pPr>
       <w:r>
@@ -3063,16 +3242,16 @@
     </w:p>
     <w:p>
       <w:pPr>
-        <w:pStyle w:val="Style12"/>
-        <w:rPr/>
-      </w:pPr>
-      <w:r>
-        <w:rPr/>
-      </w:r>
-    </w:p>
-    <w:p>
-      <w:pPr>
-        <w:pStyle w:val="Style12"/>
+        <w:pStyle w:val="BodyText"/>
+        <w:rPr/>
+      </w:pPr>
+      <w:r>
+        <w:rPr/>
+      </w:r>
+    </w:p>
+    <w:p>
+      <w:pPr>
+        <w:pStyle w:val="BodyText"/>
         <w:rPr/>
       </w:pPr>
       <w:r>
@@ -3093,16 +3272,16 @@
     </w:p>
     <w:p>
       <w:pPr>
-        <w:pStyle w:val="Style12"/>
-        <w:rPr/>
-      </w:pPr>
-      <w:r>
-        <w:rPr/>
-      </w:r>
-    </w:p>
-    <w:p>
-      <w:pPr>
-        <w:pStyle w:val="Style12"/>
+        <w:pStyle w:val="BodyText"/>
+        <w:rPr/>
+      </w:pPr>
+      <w:r>
+        <w:rPr/>
+      </w:r>
+    </w:p>
+    <w:p>
+      <w:pPr>
+        <w:pStyle w:val="BodyText"/>
         <w:rPr>
           <w:highlight w:val="none"/>
           <w:shd w:fill="FFFF00" w:val="clear"/>
@@ -3117,7 +3296,7 @@
     </w:p>
     <w:p>
       <w:pPr>
-        <w:pStyle w:val="Style12"/>
+        <w:pStyle w:val="BodyText"/>
         <w:rPr>
           <w:highlight w:val="none"/>
           <w:shd w:fill="FFFF00" w:val="clear"/>
@@ -3131,7 +3310,7 @@
     </w:p>
     <w:p>
       <w:pPr>
-        <w:pStyle w:val="Style12"/>
+        <w:pStyle w:val="BodyText"/>
         <w:rPr>
           <w:highlight w:val="none"/>
           <w:shd w:fill="FFFF00" w:val="clear"/>
@@ -3146,7 +3325,7 @@
     </w:p>
     <w:p>
       <w:pPr>
-        <w:pStyle w:val="Style12"/>
+        <w:pStyle w:val="BodyText"/>
         <w:rPr>
           <w:highlight w:val="none"/>
           <w:shd w:fill="FFFF00" w:val="clear"/>
@@ -3174,7 +3353,7 @@
     </w:p>
     <w:p>
       <w:pPr>
-        <w:pStyle w:val="Style12"/>
+        <w:pStyle w:val="BodyText"/>
         <w:rPr>
           <w:highlight w:val="none"/>
           <w:shd w:fill="FFFF00" w:val="clear"/>
@@ -3202,7 +3381,7 @@
     </w:p>
     <w:p>
       <w:pPr>
-        <w:pStyle w:val="Style12"/>
+        <w:pStyle w:val="BodyText"/>
         <w:rPr>
           <w:highlight w:val="none"/>
           <w:shd w:fill="FFFF00" w:val="clear"/>
@@ -3230,7 +3409,7 @@
     </w:p>
     <w:p>
       <w:pPr>
-        <w:pStyle w:val="Style12"/>
+        <w:pStyle w:val="BodyText"/>
         <w:rPr>
           <w:highlight w:val="none"/>
           <w:shd w:fill="FFFF00" w:val="clear"/>
@@ -3272,7 +3451,7 @@
     </w:p>
     <w:p>
       <w:pPr>
-        <w:pStyle w:val="Style12"/>
+        <w:pStyle w:val="BodyText"/>
         <w:rPr>
           <w:highlight w:val="none"/>
           <w:shd w:fill="FFFF00" w:val="clear"/>
@@ -3300,16 +3479,16 @@
     </w:p>
     <w:p>
       <w:pPr>
-        <w:pStyle w:val="Style12"/>
-        <w:rPr/>
-      </w:pPr>
-      <w:r>
-        <w:rPr/>
-      </w:r>
-    </w:p>
-    <w:p>
-      <w:pPr>
-        <w:pStyle w:val="Style12"/>
+        <w:pStyle w:val="BodyText"/>
+        <w:rPr/>
+      </w:pPr>
+      <w:r>
+        <w:rPr/>
+      </w:r>
+    </w:p>
+    <w:p>
+      <w:pPr>
+        <w:pStyle w:val="BodyText"/>
         <w:rPr/>
       </w:pPr>
       <w:r>
@@ -3319,26 +3498,26 @@
     </w:p>
     <w:p>
       <w:pPr>
-        <w:pStyle w:val="Style12"/>
-        <w:ind w:left="0" w:right="0" w:hanging="0"/>
-        <w:rPr/>
-      </w:pPr>
-      <w:r>
-        <w:rPr/>
-      </w:r>
-    </w:p>
-    <w:p>
-      <w:pPr>
-        <w:pStyle w:val="Style12"/>
-        <w:rPr/>
-      </w:pPr>
-      <w:r>
-        <w:rPr/>
-      </w:r>
-    </w:p>
-    <w:p>
-      <w:pPr>
-        <w:pStyle w:val="Style12"/>
+        <w:pStyle w:val="BodyText"/>
+        <w:ind w:hanging="0" w:left="0" w:right="0"/>
+        <w:rPr/>
+      </w:pPr>
+      <w:r>
+        <w:rPr/>
+      </w:r>
+    </w:p>
+    <w:p>
+      <w:pPr>
+        <w:pStyle w:val="BodyText"/>
+        <w:rPr/>
+      </w:pPr>
+      <w:r>
+        <w:rPr/>
+      </w:r>
+    </w:p>
+    <w:p>
+      <w:pPr>
+        <w:pStyle w:val="BodyText"/>
         <w:rPr>
           <w:lang w:val="en-US"/>
         </w:rPr>
@@ -3352,7 +3531,7 @@
     </w:p>
     <w:p>
       <w:pPr>
-        <w:pStyle w:val="Style12"/>
+        <w:pStyle w:val="BodyText"/>
         <w:rPr>
           <w:lang w:val="en-US"/>
         </w:rPr>
@@ -3365,7 +3544,7 @@
     </w:p>
     <w:p>
       <w:pPr>
-        <w:pStyle w:val="Style12"/>
+        <w:pStyle w:val="BodyText"/>
         <w:rPr/>
       </w:pPr>
       <w:r>
@@ -3375,25 +3554,25 @@
     </w:p>
     <w:p>
       <w:pPr>
-        <w:pStyle w:val="Style12"/>
-        <w:rPr/>
-      </w:pPr>
-      <w:r>
-        <w:rPr/>
-      </w:r>
-    </w:p>
-    <w:p>
-      <w:pPr>
-        <w:pStyle w:val="Style12"/>
-        <w:rPr/>
-      </w:pPr>
-      <w:r>
-        <w:rPr/>
-      </w:r>
-    </w:p>
-    <w:p>
-      <w:pPr>
-        <w:pStyle w:val="Style12"/>
+        <w:pStyle w:val="BodyText"/>
+        <w:rPr/>
+      </w:pPr>
+      <w:r>
+        <w:rPr/>
+      </w:r>
+    </w:p>
+    <w:p>
+      <w:pPr>
+        <w:pStyle w:val="BodyText"/>
+        <w:rPr/>
+      </w:pPr>
+      <w:r>
+        <w:rPr/>
+      </w:r>
+    </w:p>
+    <w:p>
+      <w:pPr>
+        <w:pStyle w:val="BodyText"/>
         <w:rPr/>
       </w:pPr>
       <w:r>
@@ -3403,16 +3582,16 @@
     </w:p>
     <w:p>
       <w:pPr>
-        <w:pStyle w:val="Style12"/>
-        <w:rPr/>
-      </w:pPr>
-      <w:r>
-        <w:rPr/>
-      </w:r>
-    </w:p>
-    <w:p>
-      <w:pPr>
-        <w:pStyle w:val="Style12"/>
+        <w:pStyle w:val="BodyText"/>
+        <w:rPr/>
+      </w:pPr>
+      <w:r>
+        <w:rPr/>
+      </w:r>
+    </w:p>
+    <w:p>
+      <w:pPr>
+        <w:pStyle w:val="BodyText"/>
         <w:rPr>
           <w:highlight w:val="none"/>
           <w:shd w:fill="auto" w:val="clear"/>
@@ -3440,7 +3619,7 @@
     </w:p>
     <w:p>
       <w:pPr>
-        <w:pStyle w:val="Style12"/>
+        <w:pStyle w:val="BodyText"/>
         <w:rPr>
           <w:highlight w:val="none"/>
           <w:shd w:fill="auto" w:val="clear"/>
@@ -3454,7 +3633,7 @@
     </w:p>
     <w:p>
       <w:pPr>
-        <w:pStyle w:val="Style12"/>
+        <w:pStyle w:val="BodyText"/>
         <w:rPr>
           <w:highlight w:val="none"/>
           <w:shd w:fill="FFFF00" w:val="clear"/>
@@ -3469,7 +3648,7 @@
     </w:p>
     <w:p>
       <w:pPr>
-        <w:pStyle w:val="Style12"/>
+        <w:pStyle w:val="BodyText"/>
         <w:rPr>
           <w:highlight w:val="none"/>
           <w:shd w:fill="FFFF00" w:val="clear"/>
@@ -3484,7 +3663,7 @@
     </w:p>
     <w:p>
       <w:pPr>
-        <w:pStyle w:val="Style12"/>
+        <w:pStyle w:val="BodyText"/>
         <w:rPr>
           <w:highlight w:val="none"/>
           <w:shd w:fill="FFFF00" w:val="clear"/>
@@ -3498,7 +3677,7 @@
     </w:p>
     <w:p>
       <w:pPr>
-        <w:pStyle w:val="Style12"/>
+        <w:pStyle w:val="BodyText"/>
         <w:rPr>
           <w:highlight w:val="none"/>
           <w:shd w:fill="FFFF00" w:val="clear"/>
@@ -3512,7 +3691,7 @@
     </w:p>
     <w:p>
       <w:pPr>
-        <w:pStyle w:val="Style12"/>
+        <w:pStyle w:val="BodyText"/>
         <w:rPr>
           <w:highlight w:val="none"/>
           <w:shd w:fill="FFFF00" w:val="clear"/>
@@ -3527,7 +3706,7 @@
     </w:p>
     <w:p>
       <w:pPr>
-        <w:pStyle w:val="Style12"/>
+        <w:pStyle w:val="BodyText"/>
         <w:rPr>
           <w:highlight w:val="none"/>
           <w:shd w:fill="FFFF00" w:val="clear"/>
@@ -3541,7 +3720,7 @@
     </w:p>
     <w:p>
       <w:pPr>
-        <w:pStyle w:val="Style12"/>
+        <w:pStyle w:val="BodyText"/>
         <w:rPr>
           <w:highlight w:val="none"/>
           <w:shd w:fill="FFFF00" w:val="clear"/>
@@ -3556,7 +3735,7 @@
     </w:p>
     <w:p>
       <w:pPr>
-        <w:pStyle w:val="Style12"/>
+        <w:pStyle w:val="BodyText"/>
         <w:rPr>
           <w:highlight w:val="none"/>
           <w:shd w:fill="FFFF00" w:val="clear"/>
@@ -3571,7 +3750,7 @@
     </w:p>
     <w:p>
       <w:pPr>
-        <w:pStyle w:val="Style12"/>
+        <w:pStyle w:val="BodyText"/>
         <w:rPr>
           <w:highlight w:val="none"/>
           <w:shd w:fill="FFFF00" w:val="clear"/>
@@ -3586,7 +3765,7 @@
     </w:p>
     <w:p>
       <w:pPr>
-        <w:pStyle w:val="Style12"/>
+        <w:pStyle w:val="BodyText"/>
         <w:rPr>
           <w:highlight w:val="none"/>
           <w:shd w:fill="FFFF00" w:val="clear"/>
@@ -3601,7 +3780,7 @@
     </w:p>
     <w:p>
       <w:pPr>
-        <w:pStyle w:val="Style12"/>
+        <w:pStyle w:val="BodyText"/>
         <w:rPr>
           <w:highlight w:val="none"/>
           <w:shd w:fill="FFFF00" w:val="clear"/>
@@ -3616,7 +3795,7 @@
     </w:p>
     <w:p>
       <w:pPr>
-        <w:pStyle w:val="Style12"/>
+        <w:pStyle w:val="BodyText"/>
         <w:rPr>
           <w:highlight w:val="none"/>
           <w:shd w:fill="FFFF00" w:val="clear"/>
@@ -3631,7 +3810,7 @@
     </w:p>
     <w:p>
       <w:pPr>
-        <w:pStyle w:val="Style12"/>
+        <w:pStyle w:val="BodyText"/>
         <w:rPr>
           <w:highlight w:val="none"/>
           <w:shd w:fill="FFFF00" w:val="clear"/>
@@ -3646,7 +3825,7 @@
     </w:p>
     <w:p>
       <w:pPr>
-        <w:pStyle w:val="Style12"/>
+        <w:pStyle w:val="BodyText"/>
         <w:rPr>
           <w:highlight w:val="none"/>
           <w:shd w:fill="FFFF00" w:val="clear"/>
@@ -3661,7 +3840,7 @@
     </w:p>
     <w:p>
       <w:pPr>
-        <w:pStyle w:val="Style12"/>
+        <w:pStyle w:val="BodyText"/>
         <w:rPr>
           <w:highlight w:val="none"/>
           <w:shd w:fill="FFFF00" w:val="clear"/>
@@ -3676,7 +3855,7 @@
     </w:p>
     <w:p>
       <w:pPr>
-        <w:pStyle w:val="Style12"/>
+        <w:pStyle w:val="BodyText"/>
         <w:rPr>
           <w:highlight w:val="none"/>
           <w:shd w:fill="FFFF00" w:val="clear"/>
@@ -3691,7 +3870,7 @@
     </w:p>
     <w:p>
       <w:pPr>
-        <w:pStyle w:val="Style12"/>
+        <w:pStyle w:val="BodyText"/>
         <w:rPr>
           <w:highlight w:val="none"/>
           <w:shd w:fill="FFFF00" w:val="clear"/>
@@ -3706,25 +3885,25 @@
     </w:p>
     <w:p>
       <w:pPr>
-        <w:pStyle w:val="Style12"/>
-        <w:rPr/>
-      </w:pPr>
-      <w:r>
-        <w:rPr/>
-      </w:r>
-    </w:p>
-    <w:p>
-      <w:pPr>
-        <w:pStyle w:val="Style12"/>
-        <w:rPr/>
-      </w:pPr>
-      <w:r>
-        <w:rPr/>
-      </w:r>
-    </w:p>
-    <w:p>
-      <w:pPr>
-        <w:pStyle w:val="Style12"/>
+        <w:pStyle w:val="BodyText"/>
+        <w:rPr/>
+      </w:pPr>
+      <w:r>
+        <w:rPr/>
+      </w:r>
+    </w:p>
+    <w:p>
+      <w:pPr>
+        <w:pStyle w:val="BodyText"/>
+        <w:rPr/>
+      </w:pPr>
+      <w:r>
+        <w:rPr/>
+      </w:r>
+    </w:p>
+    <w:p>
+      <w:pPr>
+        <w:pStyle w:val="BodyText"/>
         <w:rPr/>
       </w:pPr>
       <w:r>
@@ -3734,16 +3913,16 @@
     </w:p>
     <w:p>
       <w:pPr>
-        <w:pStyle w:val="Style12"/>
-        <w:rPr/>
-      </w:pPr>
-      <w:r>
-        <w:rPr/>
-      </w:r>
-    </w:p>
-    <w:p>
-      <w:pPr>
-        <w:pStyle w:val="Style12"/>
+        <w:pStyle w:val="BodyText"/>
+        <w:rPr/>
+      </w:pPr>
+      <w:r>
+        <w:rPr/>
+      </w:r>
+    </w:p>
+    <w:p>
+      <w:pPr>
+        <w:pStyle w:val="BodyText"/>
         <w:rPr/>
       </w:pPr>
       <w:r>
@@ -3753,16 +3932,16 @@
     </w:p>
     <w:p>
       <w:pPr>
-        <w:pStyle w:val="Style12"/>
-        <w:rPr/>
-      </w:pPr>
-      <w:r>
-        <w:rPr/>
-      </w:r>
-    </w:p>
-    <w:p>
-      <w:pPr>
-        <w:pStyle w:val="Style12"/>
+        <w:pStyle w:val="BodyText"/>
+        <w:rPr/>
+      </w:pPr>
+      <w:r>
+        <w:rPr/>
+      </w:r>
+    </w:p>
+    <w:p>
+      <w:pPr>
+        <w:pStyle w:val="BodyText"/>
         <w:rPr/>
       </w:pPr>
       <w:r>
@@ -3782,16 +3961,16 @@
     </w:p>
     <w:p>
       <w:pPr>
-        <w:pStyle w:val="Style12"/>
-        <w:rPr/>
-      </w:pPr>
-      <w:r>
-        <w:rPr/>
-      </w:r>
-    </w:p>
-    <w:p>
-      <w:pPr>
-        <w:pStyle w:val="Style12"/>
+        <w:pStyle w:val="BodyText"/>
+        <w:rPr/>
+      </w:pPr>
+      <w:r>
+        <w:rPr/>
+      </w:r>
+    </w:p>
+    <w:p>
+      <w:pPr>
+        <w:pStyle w:val="BodyText"/>
         <w:rPr>
           <w:highlight w:val="none"/>
           <w:shd w:fill="FFFF00" w:val="clear"/>
@@ -3806,7 +3985,7 @@
     </w:p>
     <w:p>
       <w:pPr>
-        <w:pStyle w:val="Style12"/>
+        <w:pStyle w:val="BodyText"/>
         <w:rPr>
           <w:highlight w:val="none"/>
           <w:shd w:fill="FFFF00" w:val="clear"/>
@@ -3820,7 +3999,7 @@
     </w:p>
     <w:p>
       <w:pPr>
-        <w:pStyle w:val="Style12"/>
+        <w:pStyle w:val="BodyText"/>
         <w:rPr>
           <w:highlight w:val="none"/>
           <w:shd w:fill="FFFF00" w:val="clear"/>
@@ -3835,7 +4014,7 @@
     </w:p>
     <w:p>
       <w:pPr>
-        <w:pStyle w:val="Style12"/>
+        <w:pStyle w:val="BodyText"/>
         <w:rPr>
           <w:highlight w:val="none"/>
           <w:shd w:fill="FFFF00" w:val="clear"/>
@@ -3850,7 +4029,7 @@
     </w:p>
     <w:p>
       <w:pPr>
-        <w:pStyle w:val="Style12"/>
+        <w:pStyle w:val="BodyText"/>
         <w:rPr>
           <w:highlight w:val="none"/>
           <w:shd w:fill="FFFF00" w:val="clear"/>
@@ -3871,7 +4050,7 @@
     </w:p>
     <w:p>
       <w:pPr>
-        <w:pStyle w:val="Style12"/>
+        <w:pStyle w:val="BodyText"/>
         <w:rPr>
           <w:highlight w:val="none"/>
           <w:shd w:fill="FFFF00" w:val="clear"/>
@@ -3886,7 +4065,7 @@
     </w:p>
     <w:p>
       <w:pPr>
-        <w:pStyle w:val="Style12"/>
+        <w:pStyle w:val="BodyText"/>
         <w:rPr>
           <w:highlight w:val="none"/>
           <w:shd w:fill="FFFF00" w:val="clear"/>
@@ -3907,16 +4086,16 @@
     </w:p>
     <w:p>
       <w:pPr>
-        <w:pStyle w:val="Style12"/>
-        <w:rPr/>
-      </w:pPr>
-      <w:r>
-        <w:rPr/>
-      </w:r>
-    </w:p>
-    <w:p>
-      <w:pPr>
-        <w:pStyle w:val="Style12"/>
+        <w:pStyle w:val="BodyText"/>
+        <w:rPr/>
+      </w:pPr>
+      <w:r>
+        <w:rPr/>
+      </w:r>
+    </w:p>
+    <w:p>
+      <w:pPr>
+        <w:pStyle w:val="BodyText"/>
         <w:rPr/>
       </w:pPr>
       <w:r>
@@ -3926,16 +4105,16 @@
     </w:p>
     <w:p>
       <w:pPr>
-        <w:pStyle w:val="Style12"/>
-        <w:rPr/>
-      </w:pPr>
-      <w:r>
-        <w:rPr/>
-      </w:r>
-    </w:p>
-    <w:p>
-      <w:pPr>
-        <w:pStyle w:val="Style12"/>
+        <w:pStyle w:val="BodyText"/>
+        <w:rPr/>
+      </w:pPr>
+      <w:r>
+        <w:rPr/>
+      </w:r>
+    </w:p>
+    <w:p>
+      <w:pPr>
+        <w:pStyle w:val="BodyText"/>
         <w:rPr/>
       </w:pPr>
       <w:r>
@@ -3945,21 +4124,21 @@
     </w:p>
     <w:p>
       <w:pPr>
-        <w:pStyle w:val="Style12"/>
-        <w:rPr/>
-      </w:pPr>
-      <w:r>
-        <w:rPr/>
-      </w:r>
-    </w:p>
-    <w:p>
-      <w:pPr>
-        <w:pStyle w:val="3"/>
+        <w:pStyle w:val="BodyText"/>
+        <w:rPr/>
+      </w:pPr>
+      <w:r>
+        <w:rPr/>
+      </w:r>
+    </w:p>
+    <w:p>
+      <w:pPr>
+        <w:pStyle w:val="Heading3"/>
         <w:numPr>
           <w:ilvl w:val="1"/>
           <w:numId w:val="4"/>
         </w:numPr>
-        <w:ind w:left="754" w:right="0" w:hanging="397"/>
+        <w:ind w:hanging="397" w:left="754" w:right="0"/>
         <w:rPr/>
       </w:pPr>
       <w:bookmarkStart w:id="11" w:name="__RefHeading___Toc7442_3885207264"/>
@@ -3971,17 +4150,17 @@
     </w:p>
     <w:p>
       <w:pPr>
-        <w:pStyle w:val="Style12"/>
-        <w:ind w:left="0" w:right="0" w:hanging="0"/>
-        <w:rPr/>
-      </w:pPr>
-      <w:r>
-        <w:rPr/>
-      </w:r>
-    </w:p>
-    <w:p>
-      <w:pPr>
-        <w:pStyle w:val="Style12"/>
+        <w:pStyle w:val="BodyText"/>
+        <w:ind w:hanging="0" w:left="0" w:right="0"/>
+        <w:rPr/>
+      </w:pPr>
+      <w:r>
+        <w:rPr/>
+      </w:r>
+    </w:p>
+    <w:p>
+      <w:pPr>
+        <w:pStyle w:val="BodyText"/>
         <w:rPr/>
       </w:pPr>
       <w:r>
@@ -3990,7 +4169,7 @@
       </w:r>
       <w:r>
         <w:rPr/>
-        <w:commentReference w:id="2"/>
+        <w:commentReference w:id="4"/>
       </w:r>
       <w:r>
         <w:rPr/>
@@ -3999,16 +4178,16 @@
     </w:p>
     <w:p>
       <w:pPr>
-        <w:pStyle w:val="Style12"/>
-        <w:rPr/>
-      </w:pPr>
-      <w:r>
-        <w:rPr/>
-      </w:r>
-    </w:p>
-    <w:p>
-      <w:pPr>
-        <w:pStyle w:val="Style12"/>
+        <w:pStyle w:val="BodyText"/>
+        <w:rPr/>
+      </w:pPr>
+      <w:r>
+        <w:rPr/>
+      </w:r>
+    </w:p>
+    <w:p>
+      <w:pPr>
+        <w:pStyle w:val="BodyText"/>
         <w:rPr/>
       </w:pPr>
       <w:r>
@@ -4018,29 +4197,21 @@
     </w:p>
     <w:p>
       <w:pPr>
-        <w:pStyle w:val="Style12"/>
-        <w:rPr/>
-      </w:pPr>
-      <w:r>
-        <w:rPr/>
-      </w:r>
-    </w:p>
-    <w:p>
-      <w:pPr>
-        <w:pStyle w:val="Style12"/>
-        <w:rPr/>
-      </w:pPr>
-      <w:r>
-        <w:rPr/>
-        <w:t xml:space="preserve">Серверный </w:t>
-      </w:r>
-      <w:r>
-        <w:rPr/>
-        <w:t>модуль</w:t>
-      </w:r>
-      <w:r>
-        <w:rPr/>
-        <w:t xml:space="preserve"> (Backend), </w:t>
+        <w:pStyle w:val="BodyText"/>
+        <w:rPr/>
+      </w:pPr>
+      <w:r>
+        <w:rPr/>
+      </w:r>
+    </w:p>
+    <w:p>
+      <w:pPr>
+        <w:pStyle w:val="BodyText"/>
+        <w:rPr/>
+      </w:pPr>
+      <w:r>
+        <w:rPr/>
+        <w:t xml:space="preserve">Серверный модуль (Backend), </w:t>
       </w:r>
       <w:r>
         <w:rPr>
@@ -4055,20 +4226,21 @@
     </w:p>
     <w:p>
       <w:pPr>
-        <w:pStyle w:val="Style12"/>
-        <w:rPr/>
-      </w:pPr>
-      <w:r>
-        <w:rPr/>
-      </w:r>
-    </w:p>
-    <w:p>
-      <w:pPr>
-        <w:pStyle w:val="Style12"/>
+        <w:pStyle w:val="BodyText"/>
+        <w:rPr/>
+      </w:pPr>
+      <w:r>
+        <w:rPr/>
+      </w:r>
+    </w:p>
+    <w:p>
+      <w:pPr>
+        <w:pStyle w:val="BodyText"/>
         <w:numPr>
           <w:ilvl w:val="0"/>
-          <w:numId w:val="22"/>
+          <w:numId w:val="5"/>
         </w:numPr>
+        <w:ind w:hanging="360" w:left="720" w:right="0"/>
         <w:rPr/>
       </w:pPr>
       <w:r>
@@ -4078,11 +4250,12 @@
     </w:p>
     <w:p>
       <w:pPr>
-        <w:pStyle w:val="Style12"/>
+        <w:pStyle w:val="BodyText"/>
         <w:numPr>
           <w:ilvl w:val="0"/>
-          <w:numId w:val="22"/>
+          <w:numId w:val="5"/>
         </w:numPr>
+        <w:ind w:hanging="360" w:left="720" w:right="0"/>
         <w:rPr/>
       </w:pPr>
       <w:r>
@@ -4092,11 +4265,12 @@
     </w:p>
     <w:p>
       <w:pPr>
-        <w:pStyle w:val="Style12"/>
+        <w:pStyle w:val="BodyText"/>
         <w:numPr>
           <w:ilvl w:val="0"/>
-          <w:numId w:val="22"/>
+          <w:numId w:val="5"/>
         </w:numPr>
+        <w:ind w:hanging="360" w:left="720" w:right="0"/>
         <w:rPr/>
       </w:pPr>
       <w:r>
@@ -4106,11 +4280,12 @@
     </w:p>
     <w:p>
       <w:pPr>
-        <w:pStyle w:val="Style12"/>
+        <w:pStyle w:val="BodyText"/>
         <w:numPr>
           <w:ilvl w:val="0"/>
-          <w:numId w:val="22"/>
+          <w:numId w:val="5"/>
         </w:numPr>
+        <w:ind w:hanging="360" w:left="720" w:right="0"/>
         <w:rPr/>
       </w:pPr>
       <w:r>
@@ -4120,11 +4295,12 @@
     </w:p>
     <w:p>
       <w:pPr>
-        <w:pStyle w:val="Style12"/>
+        <w:pStyle w:val="BodyText"/>
         <w:numPr>
           <w:ilvl w:val="0"/>
-          <w:numId w:val="22"/>
+          <w:numId w:val="5"/>
         </w:numPr>
+        <w:ind w:hanging="360" w:left="720" w:right="0"/>
         <w:rPr/>
       </w:pPr>
       <w:r>
@@ -4134,11 +4310,12 @@
     </w:p>
     <w:p>
       <w:pPr>
-        <w:pStyle w:val="Style12"/>
+        <w:pStyle w:val="BodyText"/>
         <w:numPr>
           <w:ilvl w:val="0"/>
-          <w:numId w:val="22"/>
+          <w:numId w:val="5"/>
         </w:numPr>
+        <w:ind w:hanging="360" w:left="720" w:right="0"/>
         <w:rPr/>
       </w:pPr>
       <w:r>
@@ -4148,47 +4325,40 @@
     </w:p>
     <w:p>
       <w:pPr>
-        <w:pStyle w:val="Style12"/>
-        <w:rPr/>
-      </w:pPr>
-      <w:r>
-        <w:rPr/>
-      </w:r>
-    </w:p>
-    <w:p>
-      <w:pPr>
-        <w:pStyle w:val="Style12"/>
-        <w:rPr/>
-      </w:pPr>
-      <w:r>
-        <w:rPr/>
-        <w:t xml:space="preserve">Клиентский </w:t>
-      </w:r>
-      <w:r>
-        <w:rPr/>
-        <w:t>модуль</w:t>
-      </w:r>
-      <w:r>
-        <w:rPr/>
-        <w:t xml:space="preserve"> (Frontend / Мобильное приложение): Разрабатываемое нативное мобильное приложение для платформы Android. Предоставляет пользователю графический интерфейс для:</w:t>
-      </w:r>
-    </w:p>
-    <w:p>
-      <w:pPr>
-        <w:pStyle w:val="Style12"/>
-        <w:rPr/>
-      </w:pPr>
-      <w:r>
-        <w:rPr/>
-      </w:r>
-    </w:p>
-    <w:p>
-      <w:pPr>
-        <w:pStyle w:val="Style12"/>
+        <w:pStyle w:val="BodyText"/>
+        <w:rPr/>
+      </w:pPr>
+      <w:r>
+        <w:rPr/>
+      </w:r>
+    </w:p>
+    <w:p>
+      <w:pPr>
+        <w:pStyle w:val="BodyText"/>
+        <w:rPr/>
+      </w:pPr>
+      <w:r>
+        <w:rPr/>
+        <w:t>Клиентский модуль (Frontend / Мобильное приложение): Разрабатываемое нативное мобильное приложение для платформы Android. Предоставляет пользователю графический интерфейс для:</w:t>
+      </w:r>
+    </w:p>
+    <w:p>
+      <w:pPr>
+        <w:pStyle w:val="BodyText"/>
+        <w:rPr/>
+      </w:pPr>
+      <w:r>
+        <w:rPr/>
+      </w:r>
+    </w:p>
+    <w:p>
+      <w:pPr>
+        <w:pStyle w:val="BodyText"/>
         <w:numPr>
           <w:ilvl w:val="0"/>
-          <w:numId w:val="23"/>
+          <w:numId w:val="6"/>
         </w:numPr>
+        <w:ind w:hanging="360" w:left="720" w:right="0"/>
         <w:rPr/>
       </w:pPr>
       <w:r>
@@ -4198,11 +4368,12 @@
     </w:p>
     <w:p>
       <w:pPr>
-        <w:pStyle w:val="Style12"/>
+        <w:pStyle w:val="BodyText"/>
         <w:numPr>
           <w:ilvl w:val="0"/>
-          <w:numId w:val="23"/>
+          <w:numId w:val="6"/>
         </w:numPr>
+        <w:ind w:hanging="360" w:left="720" w:right="0"/>
         <w:rPr/>
       </w:pPr>
       <w:r>
@@ -4212,11 +4383,12 @@
     </w:p>
     <w:p>
       <w:pPr>
-        <w:pStyle w:val="Style12"/>
+        <w:pStyle w:val="BodyText"/>
         <w:numPr>
           <w:ilvl w:val="0"/>
-          <w:numId w:val="23"/>
+          <w:numId w:val="6"/>
         </w:numPr>
+        <w:ind w:hanging="360" w:left="720" w:right="0"/>
         <w:rPr/>
       </w:pPr>
       <w:r>
@@ -4226,11 +4398,12 @@
     </w:p>
     <w:p>
       <w:pPr>
-        <w:pStyle w:val="Style12"/>
+        <w:pStyle w:val="BodyText"/>
         <w:numPr>
           <w:ilvl w:val="0"/>
-          <w:numId w:val="23"/>
+          <w:numId w:val="6"/>
         </w:numPr>
+        <w:ind w:hanging="360" w:left="720" w:right="0"/>
         <w:rPr/>
       </w:pPr>
       <w:r>
@@ -4240,11 +4413,12 @@
     </w:p>
     <w:p>
       <w:pPr>
-        <w:pStyle w:val="Style12"/>
+        <w:pStyle w:val="BodyText"/>
         <w:numPr>
           <w:ilvl w:val="0"/>
-          <w:numId w:val="23"/>
+          <w:numId w:val="6"/>
         </w:numPr>
+        <w:ind w:hanging="360" w:left="720" w:right="0"/>
         <w:rPr/>
       </w:pPr>
       <w:r>
@@ -4254,16 +4428,16 @@
     </w:p>
     <w:p>
       <w:pPr>
-        <w:pStyle w:val="Style12"/>
-        <w:rPr/>
-      </w:pPr>
-      <w:r>
-        <w:rPr/>
-      </w:r>
-    </w:p>
-    <w:p>
-      <w:pPr>
-        <w:pStyle w:val="Style12"/>
+        <w:pStyle w:val="BodyText"/>
+        <w:rPr/>
+      </w:pPr>
+      <w:r>
+        <w:rPr/>
+      </w:r>
+    </w:p>
+    <w:p>
+      <w:pPr>
+        <w:pStyle w:val="BodyText"/>
         <w:rPr/>
       </w:pPr>
       <w:r>
@@ -4273,49 +4447,22 @@
     </w:p>
     <w:p>
       <w:pPr>
-        <w:pStyle w:val="Style12"/>
-        <w:rPr/>
-      </w:pPr>
-      <w:r>
-        <w:rPr/>
-        <w:t>Модуль б</w:t>
-      </w:r>
-      <w:r>
-        <w:rPr/>
-        <w:t>аз</w:t>
-      </w:r>
-      <w:r>
-        <w:rPr/>
-        <w:t>ы</w:t>
-      </w:r>
-      <w:r>
-        <w:rPr/>
-        <w:t xml:space="preserve"> данных (Database), </w:t>
-      </w:r>
-      <w:r>
-        <w:rPr/>
-        <w:t>представляет с</w:t>
-      </w:r>
-      <w:r>
-        <w:rPr/>
-        <w:t>истем</w:t>
-      </w:r>
-      <w:r>
-        <w:rPr/>
-        <w:t>у</w:t>
-      </w:r>
-      <w:r>
-        <w:rPr/>
-        <w:t xml:space="preserve"> управления базами данных (СУБД), предназначенная для надежного и персистентного хранения всей необходимой информации:</w:t>
-      </w:r>
-    </w:p>
-    <w:p>
-      <w:pPr>
-        <w:pStyle w:val="Style12"/>
+        <w:pStyle w:val="BodyText"/>
+        <w:rPr/>
+      </w:pPr>
+      <w:r>
+        <w:rPr/>
+        <w:t>Модуль базы данных (Database), представляет систему управления базами данных (СУБД), предназначенная для надежного и персистентного хранения всей необходимой информации:</w:t>
+      </w:r>
+    </w:p>
+    <w:p>
+      <w:pPr>
+        <w:pStyle w:val="BodyText"/>
         <w:numPr>
           <w:ilvl w:val="0"/>
-          <w:numId w:val="24"/>
+          <w:numId w:val="7"/>
         </w:numPr>
+        <w:ind w:hanging="360" w:left="720" w:right="0"/>
         <w:rPr/>
       </w:pPr>
       <w:r>
@@ -4325,34 +4472,31 @@
     </w:p>
     <w:p>
       <w:pPr>
-        <w:pStyle w:val="Style12"/>
+        <w:pStyle w:val="BodyText"/>
         <w:numPr>
           <w:ilvl w:val="0"/>
-          <w:numId w:val="24"/>
+          <w:numId w:val="7"/>
         </w:numPr>
-        <w:rPr/>
-      </w:pPr>
-      <w:r>
-        <w:rPr/>
-        <w:t xml:space="preserve">История транзакций со всеми релевантными атрибутами </w:t>
-      </w:r>
-      <w:r>
-        <w:rPr/>
-        <w:t>(ананимизированные в прототипе)</w:t>
-      </w:r>
-    </w:p>
-    <w:p>
-      <w:pPr>
-        <w:pStyle w:val="Style12"/>
-        <w:rPr/>
-      </w:pPr>
-      <w:r>
-        <w:rPr/>
-      </w:r>
-    </w:p>
-    <w:p>
-      <w:pPr>
-        <w:pStyle w:val="Style12"/>
+        <w:ind w:hanging="360" w:left="720" w:right="0"/>
+        <w:rPr/>
+      </w:pPr>
+      <w:r>
+        <w:rPr/>
+        <w:t>История транзакций со всеми релевантными атрибутами (ананимизированные в прототипе)</w:t>
+      </w:r>
+    </w:p>
+    <w:p>
+      <w:pPr>
+        <w:pStyle w:val="BodyText"/>
+        <w:rPr/>
+      </w:pPr>
+      <w:r>
+        <w:rPr/>
+      </w:r>
+    </w:p>
+    <w:p>
+      <w:pPr>
+        <w:pStyle w:val="BodyText"/>
         <w:rPr/>
       </w:pPr>
       <w:r>
@@ -4362,7 +4506,7 @@
     </w:p>
     <w:p>
       <w:pPr>
-        <w:pStyle w:val="Style12"/>
+        <w:pStyle w:val="BodyText"/>
         <w:rPr/>
       </w:pPr>
       <w:r>
@@ -4372,7 +4516,7 @@
     </w:p>
     <w:p>
       <w:pPr>
-        <w:pStyle w:val="Style12"/>
+        <w:pStyle w:val="BodyText"/>
         <w:rPr/>
       </w:pPr>
       <w:r>
@@ -4382,7 +4526,7 @@
     </w:p>
     <w:p>
       <w:pPr>
-        <w:pStyle w:val="Style12"/>
+        <w:pStyle w:val="BodyText"/>
         <w:rPr/>
       </w:pPr>
       <w:r>
@@ -4392,7 +4536,7 @@
     </w:p>
     <w:p>
       <w:pPr>
-        <w:pStyle w:val="Style12"/>
+        <w:pStyle w:val="BodyText"/>
         <w:rPr/>
       </w:pPr>
       <w:r>
@@ -4402,7 +4546,7 @@
     </w:p>
     <w:p>
       <w:pPr>
-        <w:pStyle w:val="Style12"/>
+        <w:pStyle w:val="BodyText"/>
         <w:rPr/>
       </w:pPr>
       <w:r>
@@ -4412,7 +4556,7 @@
     </w:p>
     <w:p>
       <w:pPr>
-        <w:pStyle w:val="Style12"/>
+        <w:pStyle w:val="BodyText"/>
         <w:rPr/>
       </w:pPr>
       <w:r>
@@ -4422,7 +4566,7 @@
     </w:p>
     <w:p>
       <w:pPr>
-        <w:pStyle w:val="Style12"/>
+        <w:pStyle w:val="BodyText"/>
         <w:rPr/>
       </w:pPr>
       <w:r>
@@ -4432,7 +4576,7 @@
     </w:p>
     <w:p>
       <w:pPr>
-        <w:pStyle w:val="Style12"/>
+        <w:pStyle w:val="BodyText"/>
         <w:rPr/>
       </w:pPr>
       <w:r>
@@ -4442,7 +4586,7 @@
     </w:p>
     <w:p>
       <w:pPr>
-        <w:pStyle w:val="Style12"/>
+        <w:pStyle w:val="BodyText"/>
         <w:rPr/>
       </w:pPr>
       <w:r>
@@ -4452,7 +4596,7 @@
     </w:p>
     <w:p>
       <w:pPr>
-        <w:pStyle w:val="Style12"/>
+        <w:pStyle w:val="BodyText"/>
         <w:rPr/>
       </w:pPr>
       <w:r>
@@ -4468,7 +4612,7 @@
     </w:p>
     <w:p>
       <w:pPr>
-        <w:pStyle w:val="Style12"/>
+        <w:pStyle w:val="BodyText"/>
         <w:rPr/>
       </w:pPr>
       <w:r>
@@ -4478,7 +4622,7 @@
     </w:p>
     <w:p>
       <w:pPr>
-        <w:pStyle w:val="Style12"/>
+        <w:pStyle w:val="BodyText"/>
         <w:rPr/>
       </w:pPr>
       <w:r>
@@ -4488,7 +4632,7 @@
     </w:p>
     <w:p>
       <w:pPr>
-        <w:pStyle w:val="Style12"/>
+        <w:pStyle w:val="BodyText"/>
         <w:rPr/>
       </w:pPr>
       <w:r>
@@ -4498,12 +4642,12 @@
     </w:p>
     <w:p>
       <w:pPr>
-        <w:pStyle w:val="Style12"/>
+        <w:pStyle w:val="BodyText"/>
         <w:numPr>
           <w:ilvl w:val="0"/>
           <w:numId w:val="0"/>
         </w:numPr>
-        <w:ind w:left="754" w:right="0" w:hanging="0"/>
+        <w:ind w:hanging="0" w:left="754" w:right="0"/>
         <w:rPr>
           <w:lang w:val="en-US"/>
         </w:rPr>
@@ -4516,12 +4660,12 @@
     </w:p>
     <w:p>
       <w:pPr>
-        <w:pStyle w:val="3"/>
+        <w:pStyle w:val="Heading3"/>
         <w:numPr>
           <w:ilvl w:val="1"/>
           <w:numId w:val="4"/>
         </w:numPr>
-        <w:ind w:left="754" w:right="0" w:hanging="397"/>
+        <w:ind w:hanging="397" w:left="754" w:right="0"/>
         <w:rPr/>
       </w:pPr>
       <w:bookmarkStart w:id="12" w:name="__RefHeading___Toc7444_3885207264"/>
@@ -4532,30 +4676,663 @@
       </w:r>
       <w:r>
         <w:rPr/>
-        <w:commentReference w:id="3"/>
-      </w:r>
-    </w:p>
-    <w:p>
-      <w:pPr>
-        <w:pStyle w:val="Style12"/>
-        <w:rPr/>
-      </w:pPr>
-      <w:r>
-        <w:rPr/>
-        <w:t>На основе анализа предметной области и существующих аналогов сформулированы следующие требования к разрабатываемой информационной системе (ИС) для определения мошеннических транзакций…</w:t>
-      </w:r>
-    </w:p>
-    <w:p>
-      <w:pPr>
-        <w:pStyle w:val="2"/>
+        <w:commentReference w:id="5"/>
+      </w:r>
+    </w:p>
+    <w:p>
+      <w:pPr>
+        <w:pStyle w:val="BodyText"/>
+        <w:rPr/>
+      </w:pPr>
+      <w:r>
+        <w:rPr/>
+        <w:t>На основе анализа предметной области и существующих аналогов сформулированы следующие требования к разрабатываемой информационной системе (ИС) для определения мошеннических транзакци</w:t>
+      </w:r>
+      <w:r>
+        <w:rPr>
+          <w:lang w:val="ru-RU"/>
+        </w:rPr>
+        <w:t>й и уведомления о них пользователя.</w:t>
+      </w:r>
+    </w:p>
+    <w:p>
+      <w:pPr>
+        <w:pStyle w:val="BodyText"/>
+        <w:rPr/>
+      </w:pPr>
+      <w:r>
+        <w:rPr/>
+      </w:r>
+    </w:p>
+    <w:p>
+      <w:pPr>
+        <w:pStyle w:val="Heading3"/>
+        <w:numPr>
+          <w:ilvl w:val="2"/>
+          <w:numId w:val="4"/>
+        </w:numPr>
+        <w:outlineLvl w:val="2"/>
+        <w:rPr/>
+      </w:pPr>
+      <w:bookmarkStart w:id="13" w:name="__RefHeading___Toc694_808575400"/>
+      <w:bookmarkEnd w:id="13"/>
+      <w:r>
+        <w:rPr/>
+        <w:t>Функциональные требования</w:t>
+      </w:r>
+    </w:p>
+    <w:p>
+      <w:pPr>
+        <w:pStyle w:val="BodyText"/>
+        <w:rPr/>
+      </w:pPr>
+      <w:r>
+        <w:rPr/>
+      </w:r>
+    </w:p>
+    <w:p>
+      <w:pPr>
+        <w:pStyle w:val="BodyText"/>
+        <w:rPr/>
+      </w:pPr>
+      <w:r>
+        <w:rPr/>
+        <w:t xml:space="preserve">Система должна предоставлять пользователю возможность симулировать инициирование банковских транзакций через интерфейс мобильного приложения, </w:t>
+      </w:r>
+      <w:r>
+        <w:rPr/>
+        <w:t>рисунок</w:t>
+      </w:r>
+      <w:r>
+        <w:rPr/>
+        <w:t xml:space="preserve"> 1.</w:t>
+      </w:r>
+    </w:p>
+    <w:p>
+      <w:pPr>
+        <w:pStyle w:val="BodyText"/>
+        <w:rPr/>
+      </w:pPr>
+      <w:r>
+        <w:rPr/>
+        <w:t xml:space="preserve">Передача данных о транзакции: Мобильное приложение должно обеспечивать безопасную передачу данных о симулируемой транзакции (сумма, получатель, тип операции и т.д.) на серверный модуль для дальнейшей обработки, </w:t>
+      </w:r>
+      <w:r>
+        <w:rPr/>
+        <w:t>рисунки 2 и 4.</w:t>
+      </w:r>
+    </w:p>
+    <w:p>
+      <w:pPr>
+        <w:pStyle w:val="BodyText"/>
+        <w:rPr/>
+      </w:pPr>
+      <w:r>
+        <w:rPr/>
+        <w:t xml:space="preserve">Анализ транзакции на мошенничество: Серверный модуль должен взаимодействовать с модулем анализа и определения мошенничества (Anti-Fraud Engine), использующим ML-модель, для оценки риска симулируемой транзакции, </w:t>
+      </w:r>
+      <w:r>
+        <w:rPr/>
+        <w:t>рисунок</w:t>
+      </w:r>
+      <w:r>
+        <w:rPr/>
+        <w:t xml:space="preserve"> </w:t>
+      </w:r>
+      <w:r>
+        <w:rPr/>
+        <w:t>4</w:t>
+      </w:r>
+      <w:r>
+        <w:rPr/>
+        <w:t>.</w:t>
+      </w:r>
+    </w:p>
+    <w:p>
+      <w:pPr>
+        <w:pStyle w:val="BodyText"/>
+        <w:rPr/>
+      </w:pPr>
+      <w:r>
+        <w:rPr/>
+        <w:t xml:space="preserve">Получение результатов проверки: Мобильное приложение должно получать от серверного модуля результат проверки транзакции, включая оценку уровня риска, </w:t>
+      </w:r>
+      <w:r>
+        <w:rPr/>
+        <w:t>рисунок</w:t>
+      </w:r>
+      <w:r>
+        <w:rPr/>
+        <w:t xml:space="preserve"> </w:t>
+      </w:r>
+      <w:r>
+        <w:rPr/>
+        <w:t>2</w:t>
+      </w:r>
+      <w:r>
+        <w:rPr/>
+        <w:t>.</w:t>
+      </w:r>
+    </w:p>
+    <w:p>
+      <w:pPr>
+        <w:pStyle w:val="BodyText"/>
+        <w:rPr/>
+      </w:pPr>
+      <w:r>
+        <w:rPr/>
+        <w:t>Проактивное уведомление пользователя: В случае выявления высокого риска мошенничества, система должна до завершения симулируемой транзакции отправлять пользователю push-уведомление о подозрительной операции.</w:t>
+      </w:r>
+    </w:p>
+    <w:p>
+      <w:pPr>
+        <w:pStyle w:val="BodyText"/>
+        <w:rPr/>
+      </w:pPr>
+      <w:r>
+        <w:rPr/>
+        <w:t>Визуализация риска: Мобильное приложение должно наглядно отображать пользователю информацию о результатах проверки транзакции, включая уровень риска.</w:t>
+      </w:r>
+    </w:p>
+    <w:p>
+      <w:pPr>
+        <w:pStyle w:val="BodyText"/>
+        <w:rPr/>
+      </w:pPr>
+      <w:r>
+        <w:rPr/>
+        <w:t>Подтверждение/Отклонение транзакции: Система должна предоставлять пользователю возможность подтвердить или отклонить подозрительную транзакцию через интерфейс мобильного приложения (согласно диаграмме последовательности на Рисунке 4 и диаграмме деятельности на Рисунке 6).</w:t>
+      </w:r>
+    </w:p>
+    <w:p>
+      <w:pPr>
+        <w:pStyle w:val="BodyText"/>
+        <w:rPr/>
+      </w:pPr>
+      <w:r>
+        <w:rPr/>
+      </w:r>
+    </w:p>
+    <w:p>
+      <w:pPr>
+        <w:pStyle w:val="BodyText"/>
+        <w:rPr/>
+      </w:pPr>
+      <w:r>
+        <w:rPr/>
+        <w:t>Симуляция блокировки: При отклонении транзакции пользователем, мобильное приложение должно инициировать запрос на симуляцию блокировки операции и, опционально, симуляцию блокировки карты.</w:t>
+      </w:r>
+    </w:p>
+    <w:p>
+      <w:pPr>
+        <w:pStyle w:val="BodyText"/>
+        <w:rPr/>
+      </w:pPr>
+      <w:r>
+        <w:rPr/>
+        <w:t>Просмотр истории транзакций: Система должна предоставлять пользователю доступ к истории симулированных транзакций с указанием их статуса и результатов проверки на мошенничество.</w:t>
+      </w:r>
+    </w:p>
+    <w:p>
+      <w:pPr>
+        <w:pStyle w:val="BodyText"/>
+        <w:rPr/>
+      </w:pPr>
+      <w:r>
+        <w:rPr/>
+        <w:t>Аутентификация и авторизация: Система должна обеспечивать базовые механизмы аутентификации пользователя для доступа к функциям мобильного приложения (в рамках прототипа).</w:t>
+      </w:r>
+    </w:p>
+    <w:p>
+      <w:pPr>
+        <w:pStyle w:val="BodyText"/>
+        <w:rPr/>
+      </w:pPr>
+      <w:r>
+        <w:rPr/>
+      </w:r>
+    </w:p>
+    <w:p>
+      <w:pPr>
+        <w:pStyle w:val="Heading3"/>
+        <w:numPr>
+          <w:ilvl w:val="2"/>
+          <w:numId w:val="4"/>
+        </w:numPr>
+        <w:outlineLvl w:val="2"/>
+        <w:rPr/>
+      </w:pPr>
+      <w:bookmarkStart w:id="14" w:name="__RefHeading___Toc696_808575400"/>
+      <w:bookmarkEnd w:id="14"/>
+      <w:r>
+        <w:rPr/>
+        <w:t xml:space="preserve"> </w:t>
+      </w:r>
+      <w:r>
+        <w:rPr/>
+        <w:t>Нефункциональные требования</w:t>
+      </w:r>
+    </w:p>
+    <w:p>
+      <w:pPr>
+        <w:pStyle w:val="BodyText"/>
+        <w:rPr/>
+      </w:pPr>
+      <w:r>
+        <w:rPr/>
+      </w:r>
+    </w:p>
+    <w:p>
+      <w:pPr>
+        <w:pStyle w:val="BodyText"/>
+        <w:rPr/>
+      </w:pPr>
+      <w:r>
+        <w:rPr/>
+        <w:t>Нефункциональные требования описывают атрибуты качества системы и ограничения на ее работу.</w:t>
+      </w:r>
+    </w:p>
+    <w:p>
+      <w:pPr>
+        <w:pStyle w:val="BodyText"/>
+        <w:rPr/>
+      </w:pPr>
+      <w:r>
+        <w:rPr/>
+      </w:r>
+    </w:p>
+    <w:p>
+      <w:pPr>
+        <w:pStyle w:val="BodyText"/>
+        <w:rPr/>
+      </w:pPr>
+      <w:r>
+        <w:rPr/>
+        <w:t>Производительность: Время отклика системы на действия пользователя в мобильном приложении (например, навигация, инициирование транзакции) не должно превышать 1-2 секунд. Время от инициирования симулируемой транзакции до получения пользователем push-уведомления (в случае высокого риска) не должно превышать 5-7 секунд, чтобы обеспечить возможность проактивного вмешательства. Серверная часть должна быть способна обрабатывать запросы от клиентского приложения без существенных задержек при симуляции нагрузки.</w:t>
+      </w:r>
+    </w:p>
+    <w:p>
+      <w:pPr>
+        <w:pStyle w:val="BodyText"/>
+        <w:rPr/>
+      </w:pPr>
+      <w:r>
+        <w:rPr/>
+        <w:t xml:space="preserve">Надежность: Система должна обеспечивать стабильную работу мобильного приложения и серверной части. Данные о транзакциях и пользователях (в рамках прототипа – анонимизированные/симулированные) должны надежно храниться в базе данных PostgreSQL, обеспечивая целостность и доступность </w:t>
+      </w:r>
+    </w:p>
+    <w:p>
+      <w:pPr>
+        <w:pStyle w:val="BodyText"/>
+        <w:rPr/>
+      </w:pPr>
+      <w:r>
+        <w:rPr/>
+      </w:r>
+    </w:p>
+    <w:p>
+      <w:pPr>
+        <w:pStyle w:val="BodyText"/>
+        <w:rPr/>
+      </w:pPr>
+      <w:r>
+        <w:rPr/>
+        <w:t>Безопасность: Взаимодействие между мобильным приложением и серверным модулем должно осуществляться по защищенному каналу. Должны быть предусмотрены меры по защите API от несанкционированного доступа.</w:t>
+      </w:r>
+    </w:p>
+    <w:p>
+      <w:pPr>
+        <w:pStyle w:val="BodyText"/>
+        <w:rPr/>
+      </w:pPr>
+      <w:r>
+        <w:rPr/>
+        <w:t>Удобство использования: Интерфейс мобильного приложения должен быть интуитивно понятным, простым в освоении и использовании для целевой аудитории. Уведомления о риске должны быть сформулированы ясно и однозначно, не вызывая паники у пользователя, но подчеркивая серьезность ситуации. Процесс подтверждения или отклонения подозрительной транзакции должен быть максимально простым и быстрым.</w:t>
+      </w:r>
+    </w:p>
+    <w:p>
+      <w:pPr>
+        <w:pStyle w:val="BodyText"/>
+        <w:rPr/>
+      </w:pPr>
+      <w:r>
+        <w:rPr/>
+      </w:r>
+    </w:p>
+    <w:p>
+      <w:pPr>
+        <w:pStyle w:val="Heading3"/>
+        <w:numPr>
+          <w:ilvl w:val="2"/>
+          <w:numId w:val="4"/>
+        </w:numPr>
+        <w:outlineLvl w:val="2"/>
+        <w:rPr/>
+      </w:pPr>
+      <w:bookmarkStart w:id="15" w:name="__RefHeading___Toc698_808575400"/>
+      <w:bookmarkEnd w:id="15"/>
+      <w:r>
+        <w:rPr/>
+        <w:t>Требования к интерфейсу</w:t>
+      </w:r>
+    </w:p>
+    <w:p>
+      <w:pPr>
+        <w:pStyle w:val="BodyText"/>
+        <w:rPr/>
+      </w:pPr>
+      <w:r>
+        <w:rPr/>
+      </w:r>
+    </w:p>
+    <w:p>
+      <w:pPr>
+        <w:pStyle w:val="BodyText"/>
+        <w:rPr/>
+      </w:pPr>
+      <w:r>
+        <w:rPr/>
+        <w:t>Требования к интерфейсу детализируют взаимодействие пользователя с системой.</w:t>
+      </w:r>
+    </w:p>
+    <w:p>
+      <w:pPr>
+        <w:pStyle w:val="BodyText"/>
+        <w:rPr/>
+      </w:pPr>
+      <w:r>
+        <w:rPr/>
+        <w:t>Графический интерфейс пользователя (GUI): Разработка нативного GUI для платформы Android с использованием Kotlin SDK и современных практик дизайна.</w:t>
+      </w:r>
+    </w:p>
+    <w:p>
+      <w:pPr>
+        <w:pStyle w:val="BodyText"/>
+        <w:rPr/>
+      </w:pPr>
+      <w:r>
+        <w:rPr/>
+        <w:t>Отображение транзакций: Четкое и структурированное отображение информации о симулируемых транзакциях (сумма, дата, получатель, статус).</w:t>
+      </w:r>
+    </w:p>
+    <w:p>
+      <w:pPr>
+        <w:pStyle w:val="BodyText"/>
+        <w:rPr/>
+      </w:pPr>
+      <w:r>
+        <w:rPr/>
+        <w:t>Визуализация риска: Использование понятных визуальных элементов (цветовая шкала, иконки, прогресс-бары) для индикации уровня мошеннического риска транзакции.</w:t>
+      </w:r>
+    </w:p>
+    <w:p>
+      <w:pPr>
+        <w:pStyle w:val="BodyText"/>
+        <w:rPr/>
+      </w:pPr>
+      <w:r>
+        <w:rPr/>
+        <w:t>Элементы управления: Наличие ясно обозначенных кнопок и интерактивных элементов для выполнения действий: инициирования транзакции, подтверждения/отклонения операции, навигации по приложению.</w:t>
+      </w:r>
+    </w:p>
+    <w:p>
+      <w:pPr>
+        <w:pStyle w:val="BodyText"/>
+        <w:rPr/>
+      </w:pPr>
+      <w:r>
+        <w:rPr/>
+        <w:t>Уведомления: Использование стандартных механизмов push-уведомлений ОС Android для оперативного информирования пользователя. Текст уведомлений должен быть кратким и информативным.</w:t>
+      </w:r>
+    </w:p>
+    <w:p>
+      <w:pPr>
+        <w:pStyle w:val="BodyText"/>
+        <w:rPr/>
+      </w:pPr>
+      <w:r>
+        <w:rPr/>
+        <w:t>Навигация: Логичная и простая структура навигации в приложении, обеспечивающая быстрый доступ ко всем основным функциям (транзакции, история, обучение, настройки).</w:t>
+      </w:r>
+    </w:p>
+    <w:p>
+      <w:pPr>
+        <w:pStyle w:val="BodyText"/>
+        <w:rPr/>
+      </w:pPr>
+      <w:r>
+        <w:rPr/>
+      </w:r>
+    </w:p>
+    <w:p>
+      <w:pPr>
+        <w:pStyle w:val="Heading3"/>
+        <w:numPr>
+          <w:ilvl w:val="2"/>
+          <w:numId w:val="4"/>
+        </w:numPr>
+        <w:outlineLvl w:val="2"/>
+        <w:rPr/>
+      </w:pPr>
+      <w:bookmarkStart w:id="16" w:name="__RefHeading___Toc702_808575400"/>
+      <w:bookmarkEnd w:id="16"/>
+      <w:r>
+        <w:rPr/>
+        <w:t>Требования к программному обеспечению</w:t>
+      </w:r>
+    </w:p>
+    <w:p>
+      <w:pPr>
+        <w:pStyle w:val="BodyText"/>
+        <w:rPr/>
+      </w:pPr>
+      <w:r>
+        <w:rPr/>
+      </w:r>
+    </w:p>
+    <w:p>
+      <w:pPr>
+        <w:pStyle w:val="BodyText"/>
+        <w:rPr/>
+      </w:pPr>
+      <w:r>
+        <w:rPr/>
+        <w:t xml:space="preserve">Клиентская часть: </w:t>
+      </w:r>
+    </w:p>
+    <w:p>
+      <w:pPr>
+        <w:pStyle w:val="BodyText"/>
+        <w:numPr>
+          <w:ilvl w:val="0"/>
+          <w:numId w:val="27"/>
+        </w:numPr>
+        <w:rPr/>
+      </w:pPr>
+      <w:r>
+        <w:rPr/>
+        <w:t>ОС Android 7.0 (API 24) – Android 14 (API 34).</w:t>
+      </w:r>
+    </w:p>
+    <w:p>
+      <w:pPr>
+        <w:pStyle w:val="BodyText"/>
+        <w:rPr/>
+      </w:pPr>
+      <w:r>
+        <w:rPr/>
+      </w:r>
+    </w:p>
+    <w:p>
+      <w:pPr>
+        <w:pStyle w:val="BodyText"/>
+        <w:rPr/>
+      </w:pPr>
+      <w:r>
+        <w:rPr/>
+        <w:t>Серверная часть:</w:t>
+      </w:r>
+    </w:p>
+    <w:p>
+      <w:pPr>
+        <w:pStyle w:val="BodyText"/>
+        <w:numPr>
+          <w:ilvl w:val="0"/>
+          <w:numId w:val="26"/>
+        </w:numPr>
+        <w:rPr/>
+      </w:pPr>
+      <w:r>
+        <w:rPr/>
+        <w:t xml:space="preserve">Операционная система, совместимая с .NET 8 (Windows </w:t>
+      </w:r>
+      <w:r>
+        <w:rPr/>
+        <w:t>11</w:t>
+      </w:r>
+      <w:r>
+        <w:rPr/>
+        <w:t>).</w:t>
+      </w:r>
+    </w:p>
+    <w:p>
+      <w:pPr>
+        <w:pStyle w:val="BodyText"/>
+        <w:numPr>
+          <w:ilvl w:val="0"/>
+          <w:numId w:val="25"/>
+        </w:numPr>
+        <w:rPr/>
+      </w:pPr>
+      <w:r>
+        <w:rPr/>
+        <w:t>.NET 8 SDK и Runtime.</w:t>
+      </w:r>
+    </w:p>
+    <w:p>
+      <w:pPr>
+        <w:pStyle w:val="BodyText"/>
+        <w:numPr>
+          <w:ilvl w:val="0"/>
+          <w:numId w:val="25"/>
+        </w:numPr>
+        <w:rPr/>
+      </w:pPr>
+      <w:r>
+        <w:rPr/>
+        <w:t>СУБД PostgreSQL версии 16.</w:t>
+      </w:r>
+    </w:p>
+    <w:p>
+      <w:pPr>
+        <w:pStyle w:val="BodyText"/>
+        <w:numPr>
+          <w:ilvl w:val="0"/>
+          <w:numId w:val="25"/>
+        </w:numPr>
+        <w:rPr/>
+      </w:pPr>
+      <w:r>
+        <w:rPr/>
+        <w:t>Веб-сервер Kestrel (поставляется с ASP.NET Core).</w:t>
+      </w:r>
+    </w:p>
+    <w:p>
+      <w:pPr>
+        <w:pStyle w:val="BodyText"/>
+        <w:numPr>
+          <w:ilvl w:val="0"/>
+          <w:numId w:val="0"/>
+        </w:numPr>
+        <w:ind w:hanging="0" w:left="720"/>
+        <w:rPr/>
+      </w:pPr>
+      <w:r>
+        <w:rPr/>
+      </w:r>
+    </w:p>
+    <w:p>
+      <w:pPr>
+        <w:pStyle w:val="BodyText"/>
+        <w:numPr>
+          <w:ilvl w:val="0"/>
+          <w:numId w:val="0"/>
+        </w:numPr>
+        <w:ind w:hanging="0" w:left="720"/>
+        <w:rPr/>
+      </w:pPr>
+      <w:r>
+        <w:rPr/>
+        <w:t>Средства разработки:</w:t>
+      </w:r>
+    </w:p>
+    <w:p>
+      <w:pPr>
+        <w:pStyle w:val="BodyText"/>
+        <w:numPr>
+          <w:ilvl w:val="0"/>
+          <w:numId w:val="25"/>
+        </w:numPr>
+        <w:rPr/>
+      </w:pPr>
+      <w:r>
+        <w:rPr/>
+        <w:t>Для серверной части: Microsoft Visual Studio 2022.</w:t>
+      </w:r>
+    </w:p>
+    <w:p>
+      <w:pPr>
+        <w:pStyle w:val="BodyText"/>
+        <w:numPr>
+          <w:ilvl w:val="0"/>
+          <w:numId w:val="25"/>
+        </w:numPr>
+        <w:rPr/>
+      </w:pPr>
+      <w:r>
+        <w:rPr/>
+        <w:t>Для клиентской части: Android Studio (Hedgehog | 2023.1.1).</w:t>
+      </w:r>
+    </w:p>
+    <w:p>
+      <w:pPr>
+        <w:pStyle w:val="BodyText"/>
+        <w:numPr>
+          <w:ilvl w:val="0"/>
+          <w:numId w:val="25"/>
+        </w:numPr>
+        <w:rPr/>
+      </w:pPr>
+      <w:r>
+        <w:rPr/>
+        <w:t>Для управления БД: PgAdmin 4.</w:t>
+      </w:r>
+    </w:p>
+    <w:p>
+      <w:pPr>
+        <w:pStyle w:val="BodyText"/>
+        <w:numPr>
+          <w:ilvl w:val="0"/>
+          <w:numId w:val="25"/>
+        </w:numPr>
+        <w:rPr/>
+      </w:pPr>
+      <w:r>
+        <w:rPr/>
+        <w:t>Система контроля версий: Git.</w:t>
+      </w:r>
+    </w:p>
+    <w:p>
+      <w:pPr>
+        <w:pStyle w:val="Heading2"/>
         <w:numPr>
           <w:ilvl w:val="0"/>
           <w:numId w:val="4"/>
         </w:numPr>
         <w:rPr/>
       </w:pPr>
-      <w:bookmarkStart w:id="13" w:name="__RefHeading___Toc6450_3885207264"/>
-      <w:bookmarkEnd w:id="13"/>
+      <w:bookmarkStart w:id="17" w:name="__RefHeading___Toc6450_3885207264"/>
+      <w:bookmarkEnd w:id="17"/>
       <w:r>
         <w:rPr>
           <w:rStyle w:val="Strong"/>
@@ -4567,16 +5344,16 @@
     </w:p>
     <w:p>
       <w:pPr>
-        <w:pStyle w:val="3"/>
+        <w:pStyle w:val="Heading3"/>
         <w:numPr>
           <w:ilvl w:val="1"/>
           <w:numId w:val="4"/>
         </w:numPr>
-        <w:ind w:left="754" w:right="0" w:hanging="397"/>
-        <w:rPr/>
-      </w:pPr>
-      <w:bookmarkStart w:id="14" w:name="__RefHeading___Toc6452_3885207264"/>
-      <w:bookmarkEnd w:id="14"/>
+        <w:ind w:hanging="397" w:left="754" w:right="0"/>
+        <w:rPr/>
+      </w:pPr>
+      <w:bookmarkStart w:id="18" w:name="__RefHeading___Toc6452_3885207264"/>
+      <w:bookmarkEnd w:id="18"/>
       <w:r>
         <w:rPr/>
         <w:t>Описание структуры базы данных</w:t>
@@ -4604,16 +5381,16 @@
     </w:p>
     <w:p>
       <w:pPr>
-        <w:pStyle w:val="3"/>
+        <w:pStyle w:val="Heading3"/>
         <w:numPr>
           <w:ilvl w:val="1"/>
           <w:numId w:val="4"/>
         </w:numPr>
-        <w:ind w:left="754" w:right="0" w:hanging="397"/>
-        <w:rPr/>
-      </w:pPr>
-      <w:bookmarkStart w:id="15" w:name="__RefHeading___Toc6454_3885207264"/>
-      <w:bookmarkEnd w:id="15"/>
+        <w:ind w:hanging="397" w:left="754" w:right="0"/>
+        <w:rPr/>
+      </w:pPr>
+      <w:bookmarkStart w:id="19" w:name="__RefHeading___Toc6454_3885207264"/>
+      <w:bookmarkEnd w:id="19"/>
       <w:r>
         <w:rPr/>
         <w:t>Разработка</w:t>
@@ -4643,7 +5420,7 @@
     </w:p>
     <w:p>
       <w:pPr>
-        <w:pStyle w:val="Style12"/>
+        <w:pStyle w:val="BodyText"/>
         <w:rPr/>
       </w:pPr>
       <w:r>
@@ -4681,7 +5458,7 @@
     </w:p>
     <w:p>
       <w:pPr>
-        <w:pStyle w:val="Style12"/>
+        <w:pStyle w:val="BodyText"/>
         <w:rPr>
           <w:lang w:val="en-US"/>
         </w:rPr>
@@ -4694,16 +5471,16 @@
     </w:p>
     <w:p>
       <w:pPr>
-        <w:pStyle w:val="3"/>
+        <w:pStyle w:val="Heading3"/>
         <w:numPr>
           <w:ilvl w:val="1"/>
           <w:numId w:val="4"/>
         </w:numPr>
-        <w:ind w:left="754" w:right="0" w:hanging="397"/>
-        <w:rPr/>
-      </w:pPr>
-      <w:bookmarkStart w:id="16" w:name="__RefHeading___Toc6454_3885207264_Копия_"/>
-      <w:bookmarkEnd w:id="16"/>
+        <w:ind w:hanging="397" w:left="754" w:right="0"/>
+        <w:rPr/>
+      </w:pPr>
+      <w:bookmarkStart w:id="20" w:name="__RefHeading___Toc6454_3885207264_Копия_"/>
+      <w:bookmarkEnd w:id="20"/>
       <w:r>
         <w:rPr/>
         <w:t>Разработка клиентской части приложения</w:t>
@@ -4711,7 +5488,7 @@
     </w:p>
     <w:p>
       <w:pPr>
-        <w:pStyle w:val="Style12"/>
+        <w:pStyle w:val="BodyText"/>
         <w:rPr/>
       </w:pPr>
       <w:r>
@@ -4740,16 +5517,16 @@
     </w:p>
     <w:p>
       <w:pPr>
-        <w:pStyle w:val="3"/>
+        <w:pStyle w:val="Heading3"/>
         <w:numPr>
           <w:ilvl w:val="1"/>
           <w:numId w:val="4"/>
         </w:numPr>
-        <w:ind w:left="754" w:right="0" w:hanging="397"/>
-        <w:rPr/>
-      </w:pPr>
-      <w:bookmarkStart w:id="17" w:name="__RefHeading___Toc6456_3885207264"/>
-      <w:bookmarkEnd w:id="17"/>
+        <w:ind w:hanging="397" w:left="754" w:right="0"/>
+        <w:rPr/>
+      </w:pPr>
+      <w:bookmarkStart w:id="21" w:name="__RefHeading___Toc6456_3885207264"/>
+      <w:bookmarkEnd w:id="21"/>
       <w:r>
         <w:rPr/>
         <w:t>Интеграция с сервисом по определению мошеннических транзакций</w:t>
@@ -4757,12 +5534,12 @@
     </w:p>
     <w:p>
       <w:pPr>
-        <w:pStyle w:val="Style12"/>
+        <w:pStyle w:val="BodyText"/>
         <w:numPr>
           <w:ilvl w:val="0"/>
           <w:numId w:val="0"/>
         </w:numPr>
-        <w:ind w:left="754" w:right="0" w:hanging="0"/>
+        <w:ind w:hanging="0" w:left="754" w:right="0"/>
         <w:rPr/>
       </w:pPr>
       <w:r>
@@ -4784,25 +5561,25 @@
     </w:p>
     <w:p>
       <w:pPr>
-        <w:pStyle w:val="1"/>
+        <w:pStyle w:val="Heading1"/>
         <w:numPr>
           <w:ilvl w:val="0"/>
           <w:numId w:val="1"/>
         </w:numPr>
         <w:rPr/>
       </w:pPr>
-      <w:bookmarkStart w:id="18" w:name="__RefHeading___Toc2420_2887410827"/>
-      <w:bookmarkStart w:id="19" w:name="_Toc81940699"/>
-      <w:bookmarkEnd w:id="18"/>
+      <w:bookmarkStart w:id="22" w:name="__RefHeading___Toc2420_2887410827"/>
+      <w:bookmarkStart w:id="23" w:name="_Toc81940699"/>
+      <w:bookmarkEnd w:id="22"/>
       <w:r>
         <w:rPr/>
         <w:t>ЗАКЛЮЧЕНИЕ</w:t>
       </w:r>
-      <w:bookmarkEnd w:id="19"/>
-    </w:p>
-    <w:p>
-      <w:pPr>
-        <w:pStyle w:val="Style12"/>
+      <w:bookmarkEnd w:id="23"/>
+    </w:p>
+    <w:p>
+      <w:pPr>
+        <w:pStyle w:val="BodyText"/>
         <w:rPr>
           <w:highlight w:val="none"/>
           <w:shd w:fill="FFFF00" w:val="clear"/>
@@ -4820,7 +5597,7 @@
         <w:pStyle w:val="Normal"/>
         <w:suppressAutoHyphens w:val="false"/>
         <w:spacing w:lineRule="auto" w:line="360" w:before="0" w:after="0"/>
-        <w:ind w:left="0" w:right="0" w:firstLine="709"/>
+        <w:ind w:firstLine="709" w:left="0" w:right="0"/>
         <w:jc w:val="both"/>
         <w:rPr>
           <w:highlight w:val="none"/>
@@ -4839,7 +5616,7 @@
         <w:pStyle w:val="Normal"/>
         <w:suppressAutoHyphens w:val="false"/>
         <w:spacing w:lineRule="auto" w:line="360" w:before="0" w:after="0"/>
-        <w:ind w:left="0" w:right="0" w:firstLine="709"/>
+        <w:ind w:firstLine="709" w:left="0" w:right="0"/>
         <w:jc w:val="both"/>
         <w:rPr>
           <w:highlight w:val="none"/>
@@ -5025,15 +5802,15 @@
     </w:p>
     <w:p>
       <w:pPr>
-        <w:pStyle w:val="1"/>
+        <w:pStyle w:val="Heading1"/>
         <w:numPr>
           <w:ilvl w:val="0"/>
           <w:numId w:val="2"/>
         </w:numPr>
         <w:rPr/>
       </w:pPr>
-      <w:bookmarkStart w:id="20" w:name="__RefHeading___Toc2422_2887410827"/>
-      <w:bookmarkEnd w:id="20"/>
+      <w:bookmarkStart w:id="24" w:name="__RefHeading___Toc2422_2887410827"/>
+      <w:bookmarkEnd w:id="24"/>
       <w:r>
         <w:rPr>
           <w:rFonts w:cs="Times New Roman CYR" w:ascii="Times New Roman CYR" w:hAnsi="Times New Roman CYR"/>
@@ -5045,13 +5822,13 @@
     </w:p>
     <w:p>
       <w:pPr>
-        <w:pStyle w:val="Style12"/>
+        <w:pStyle w:val="BodyText"/>
         <w:numPr>
           <w:ilvl w:val="0"/>
           <w:numId w:val="0"/>
         </w:numPr>
         <w:spacing w:lineRule="auto" w:line="240"/>
-        <w:ind w:left="0" w:right="0" w:hanging="0"/>
+        <w:ind w:hanging="0" w:left="0" w:right="0"/>
         <w:jc w:val="both"/>
         <w:rPr/>
       </w:pPr>
@@ -5061,97 +5838,7 @@
     </w:p>
     <w:p>
       <w:pPr>
-        <w:pStyle w:val="Style12"/>
-        <w:numPr>
-          <w:ilvl w:val="0"/>
-          <w:numId w:val="26"/>
-        </w:numPr>
-        <w:tabs>
-          <w:tab w:val="clear" w:pos="708"/>
-          <w:tab w:val="left" w:pos="0" w:leader="none"/>
-        </w:tabs>
-        <w:spacing w:before="0" w:after="283"/>
-        <w:ind w:left="709" w:right="0" w:hanging="283"/>
-        <w:rPr/>
-      </w:pPr>
-      <w:r>
-        <w:rPr/>
-        <w:t xml:space="preserve">Группа IB. Тренды мошенничества в 2024–2025 гг. URL: https://www.group-ib.ru (дата обращения: </w:t>
-      </w:r>
-      <w:r>
-        <w:rPr>
-          <w:lang w:val="en-US"/>
-        </w:rPr>
-        <w:t>02</w:t>
-      </w:r>
-      <w:r>
-        <w:rPr/>
-        <w:t>.04.2025)</w:t>
-      </w:r>
-    </w:p>
-    <w:p>
-      <w:pPr>
-        <w:pStyle w:val="Style12"/>
-        <w:numPr>
-          <w:ilvl w:val="0"/>
-          <w:numId w:val="27"/>
-        </w:numPr>
-        <w:tabs>
-          <w:tab w:val="clear" w:pos="708"/>
-          <w:tab w:val="left" w:pos="0" w:leader="none"/>
-        </w:tabs>
-        <w:spacing w:before="0" w:after="283"/>
-        <w:ind w:left="709" w:right="0" w:hanging="283"/>
-        <w:rPr/>
-      </w:pPr>
-      <w:r>
-        <w:rPr/>
-        <w:t xml:space="preserve">Положительные технологии. Уязвимости мобильных банкингов – 2025. URL: https://www.ptsecurity.com (дата обращения: </w:t>
-      </w:r>
-      <w:r>
-        <w:rPr>
-          <w:lang w:val="en-US"/>
-        </w:rPr>
-        <w:t>02</w:t>
-      </w:r>
-      <w:r>
-        <w:rPr/>
-        <w:t>.04.2025)</w:t>
-      </w:r>
-    </w:p>
-    <w:p>
-      <w:pPr>
-        <w:pStyle w:val="Style12"/>
-        <w:numPr>
-          <w:ilvl w:val="0"/>
-          <w:numId w:val="28"/>
-        </w:numPr>
-        <w:tabs>
-          <w:tab w:val="clear" w:pos="708"/>
-          <w:tab w:val="left" w:pos="0" w:leader="none"/>
-        </w:tabs>
-        <w:spacing w:before="0" w:after="283"/>
-        <w:ind w:left="709" w:right="0" w:hanging="283"/>
-        <w:rPr/>
-      </w:pPr>
-      <w:r>
-        <w:rPr/>
-        <w:t xml:space="preserve">Отчет Национальной службы кибербезопасности. Годовой отчет – 2024. URL: https://nbki.ru (дата обращения: </w:t>
-      </w:r>
-      <w:r>
-        <w:rPr>
-          <w:lang w:val="en-US"/>
-        </w:rPr>
-        <w:t>02</w:t>
-      </w:r>
-      <w:r>
-        <w:rPr/>
-        <w:t>.04.2025)</w:t>
-      </w:r>
-    </w:p>
-    <w:p>
-      <w:pPr>
-        <w:pStyle w:val="Style12"/>
+        <w:pStyle w:val="BodyText"/>
         <w:numPr>
           <w:ilvl w:val="0"/>
           <w:numId w:val="29"/>
@@ -5161,12 +5848,12 @@
           <w:tab w:val="left" w:pos="0" w:leader="none"/>
         </w:tabs>
         <w:spacing w:before="0" w:after="283"/>
-        <w:ind w:left="709" w:right="0" w:hanging="283"/>
-        <w:rPr/>
-      </w:pPr>
-      <w:r>
-        <w:rPr/>
-        <w:t xml:space="preserve">Центральный банк Российской Федерации. Указание №5434-У «О стандартах биометрической аутентификации» (2025 г.). URL: https://cbr.ru (дата обращения: </w:t>
+        <w:ind w:hanging="283" w:left="709" w:right="0"/>
+        <w:rPr/>
+      </w:pPr>
+      <w:r>
+        <w:rPr/>
+        <w:t xml:space="preserve">Группа IB. Тренды мошенничества в 2024–2025 гг. URL: https://www.group-ib.ru (дата обращения: </w:t>
       </w:r>
       <w:r>
         <w:rPr>
@@ -5181,7 +5868,7 @@
     </w:p>
     <w:p>
       <w:pPr>
-        <w:pStyle w:val="Style12"/>
+        <w:pStyle w:val="BodyText"/>
         <w:numPr>
           <w:ilvl w:val="0"/>
           <w:numId w:val="30"/>
@@ -5191,12 +5878,12 @@
           <w:tab w:val="left" w:pos="0" w:leader="none"/>
         </w:tabs>
         <w:spacing w:before="0" w:after="283"/>
-        <w:ind w:left="709" w:right="0" w:hanging="283"/>
-        <w:rPr/>
-      </w:pPr>
-      <w:r>
-        <w:rPr/>
-        <w:t xml:space="preserve">Лаборатория Касперского. Социальная инженерия в РФ – 2025. URL: https://www.kaspersky.ru (дата обращения: </w:t>
+        <w:ind w:hanging="283" w:left="709" w:right="0"/>
+        <w:rPr/>
+      </w:pPr>
+      <w:r>
+        <w:rPr/>
+        <w:t xml:space="preserve">Положительные технологии. Уязвимости мобильных банкингов – 2025. URL: https://www.ptsecurity.com (дата обращения: </w:t>
       </w:r>
       <w:r>
         <w:rPr>
@@ -5211,7 +5898,7 @@
     </w:p>
     <w:p>
       <w:pPr>
-        <w:pStyle w:val="Style12"/>
+        <w:pStyle w:val="BodyText"/>
         <w:numPr>
           <w:ilvl w:val="0"/>
           <w:numId w:val="31"/>
@@ -5221,12 +5908,12 @@
           <w:tab w:val="left" w:pos="0" w:leader="none"/>
         </w:tabs>
         <w:spacing w:before="0" w:after="283"/>
-        <w:ind w:left="709" w:right="0" w:hanging="283"/>
-        <w:rPr/>
-      </w:pPr>
-      <w:r>
-        <w:rPr/>
-        <w:t xml:space="preserve">Минцифра России. Постановление Правительства РФ №235-Пр «О мерах защиты пользователей электронных платёжных систем». URL: https://digital.gov.ru (дата обращения: </w:t>
+        <w:ind w:hanging="283" w:left="709" w:right="0"/>
+        <w:rPr/>
+      </w:pPr>
+      <w:r>
+        <w:rPr/>
+        <w:t xml:space="preserve">Отчет Национальной службы кибербезопасности. Годовой отчет – 2024. URL: https://nbki.ru (дата обращения: </w:t>
       </w:r>
       <w:r>
         <w:rPr>
@@ -5241,7 +5928,7 @@
     </w:p>
     <w:p>
       <w:pPr>
-        <w:pStyle w:val="Style12"/>
+        <w:pStyle w:val="BodyText"/>
         <w:numPr>
           <w:ilvl w:val="0"/>
           <w:numId w:val="32"/>
@@ -5251,18 +5938,18 @@
           <w:tab w:val="left" w:pos="0" w:leader="none"/>
         </w:tabs>
         <w:spacing w:before="0" w:after="283"/>
-        <w:ind w:left="709" w:right="0" w:hanging="283"/>
-        <w:rPr/>
-      </w:pPr>
-      <w:r>
-        <w:rPr/>
-        <w:t xml:space="preserve">Банк России. Отчет «О состоянии рынка платежных услуг за 2023 год». URL: https://cbr.ru (дата обращения: </w:t>
+        <w:ind w:hanging="283" w:left="709" w:right="0"/>
+        <w:rPr/>
+      </w:pPr>
+      <w:r>
+        <w:rPr/>
+        <w:t xml:space="preserve">Центральный банк Российской Федерации. Указание №5434-У «О стандартах биометрической аутентификации» (2025 г.). URL: https://cbr.ru (дата обращения: </w:t>
       </w:r>
       <w:r>
         <w:rPr>
           <w:lang w:val="en-US"/>
         </w:rPr>
-        <w:t>19</w:t>
+        <w:t>02</w:t>
       </w:r>
       <w:r>
         <w:rPr/>
@@ -5271,7 +5958,7 @@
     </w:p>
     <w:p>
       <w:pPr>
-        <w:pStyle w:val="Style12"/>
+        <w:pStyle w:val="BodyText"/>
         <w:numPr>
           <w:ilvl w:val="0"/>
           <w:numId w:val="33"/>
@@ -5281,18 +5968,18 @@
           <w:tab w:val="left" w:pos="0" w:leader="none"/>
         </w:tabs>
         <w:spacing w:before="0" w:after="283"/>
-        <w:ind w:left="709" w:right="0" w:hanging="283"/>
-        <w:rPr/>
-      </w:pPr>
-      <w:r>
-        <w:rPr/>
-        <w:t xml:space="preserve">СберБанк. Техническая документация API «Sberbank AI Solutions». URL: https://developer.sber.ru (дата обращения: </w:t>
+        <w:ind w:hanging="283" w:left="709" w:right="0"/>
+        <w:rPr/>
+      </w:pPr>
+      <w:r>
+        <w:rPr/>
+        <w:t xml:space="preserve">Лаборатория Касперского. Социальная инженерия в РФ – 2025. URL: https://www.kaspersky.ru (дата обращения: </w:t>
       </w:r>
       <w:r>
         <w:rPr>
           <w:lang w:val="en-US"/>
         </w:rPr>
-        <w:t>19</w:t>
+        <w:t>02</w:t>
       </w:r>
       <w:r>
         <w:rPr/>
@@ -5301,7 +5988,7 @@
     </w:p>
     <w:p>
       <w:pPr>
-        <w:pStyle w:val="Style12"/>
+        <w:pStyle w:val="BodyText"/>
         <w:numPr>
           <w:ilvl w:val="0"/>
           <w:numId w:val="34"/>
@@ -5311,18 +5998,18 @@
           <w:tab w:val="left" w:pos="0" w:leader="none"/>
         </w:tabs>
         <w:spacing w:before="0" w:after="283"/>
-        <w:ind w:left="709" w:right="0" w:hanging="283"/>
-        <w:rPr/>
-      </w:pPr>
-      <w:r>
-        <w:rPr/>
-        <w:t xml:space="preserve">ВТБ. Пресс-релиз «Запуск системы VTB Anti-Fraud». URL: https://vtb.ru/press (дата обращения: </w:t>
+        <w:ind w:hanging="283" w:left="709" w:right="0"/>
+        <w:rPr/>
+      </w:pPr>
+      <w:r>
+        <w:rPr/>
+        <w:t xml:space="preserve">Минцифра России. Постановление Правительства РФ №235-Пр «О мерах защиты пользователей электронных платёжных систем». URL: https://digital.gov.ru (дата обращения: </w:t>
       </w:r>
       <w:r>
         <w:rPr>
           <w:lang w:val="en-US"/>
         </w:rPr>
-        <w:t>19</w:t>
+        <w:t>02</w:t>
       </w:r>
       <w:r>
         <w:rPr/>
@@ -5331,7 +6018,7 @@
     </w:p>
     <w:p>
       <w:pPr>
-        <w:pStyle w:val="Style12"/>
+        <w:pStyle w:val="BodyText"/>
         <w:numPr>
           <w:ilvl w:val="0"/>
           <w:numId w:val="35"/>
@@ -5341,17 +6028,27 @@
           <w:tab w:val="left" w:pos="0" w:leader="none"/>
         </w:tabs>
         <w:spacing w:before="0" w:after="283"/>
-        <w:ind w:left="709" w:right="0" w:hanging="283"/>
-        <w:rPr/>
-      </w:pPr>
-      <w:r>
-        <w:rPr/>
-        <w:t>Петров А.И. Интервью с CTO Т-Банка // Журнал «Банковские технологии». – 2024. – №3. – С. 45–49.</w:t>
-      </w:r>
-    </w:p>
-    <w:p>
-      <w:pPr>
-        <w:pStyle w:val="Style12"/>
+        <w:ind w:hanging="283" w:left="709" w:right="0"/>
+        <w:rPr/>
+      </w:pPr>
+      <w:r>
+        <w:rPr/>
+        <w:t xml:space="preserve">Банк России. Отчет «О состоянии рынка платежных услуг за 2023 год». URL: https://cbr.ru (дата обращения: </w:t>
+      </w:r>
+      <w:r>
+        <w:rPr>
+          <w:lang w:val="en-US"/>
+        </w:rPr>
+        <w:t>19</w:t>
+      </w:r>
+      <w:r>
+        <w:rPr/>
+        <w:t>.04.2025)</w:t>
+      </w:r>
+    </w:p>
+    <w:p>
+      <w:pPr>
+        <w:pStyle w:val="BodyText"/>
         <w:numPr>
           <w:ilvl w:val="0"/>
           <w:numId w:val="36"/>
@@ -5361,12 +6058,12 @@
           <w:tab w:val="left" w:pos="0" w:leader="none"/>
         </w:tabs>
         <w:spacing w:before="0" w:after="283"/>
-        <w:ind w:left="709" w:right="0" w:hanging="283"/>
-        <w:rPr/>
-      </w:pPr>
-      <w:r>
-        <w:rPr/>
-        <w:t xml:space="preserve">Европейский Союз. Директива 2024/0078 «О платежных услугах (PSD3)». URL: https://eur-lex.europa.eu (дата обращения: </w:t>
+        <w:ind w:hanging="283" w:left="709" w:right="0"/>
+        <w:rPr/>
+      </w:pPr>
+      <w:r>
+        <w:rPr/>
+        <w:t xml:space="preserve">СберБанк. Техническая документация API «Sberbank AI Solutions». URL: https://developer.sber.ru (дата обращения: </w:t>
       </w:r>
       <w:r>
         <w:rPr>
@@ -5376,12 +6073,12 @@
       </w:r>
       <w:r>
         <w:rPr/>
-        <w:t>.04.2025).</w:t>
-      </w:r>
-    </w:p>
-    <w:p>
-      <w:pPr>
-        <w:pStyle w:val="Style12"/>
+        <w:t>.04.2025)</w:t>
+      </w:r>
+    </w:p>
+    <w:p>
+      <w:pPr>
+        <w:pStyle w:val="BodyText"/>
         <w:numPr>
           <w:ilvl w:val="0"/>
           <w:numId w:val="37"/>
@@ -5391,27 +6088,27 @@
           <w:tab w:val="left" w:pos="0" w:leader="none"/>
         </w:tabs>
         <w:spacing w:before="0" w:after="283"/>
-        <w:ind w:left="709" w:right="0" w:hanging="283"/>
-        <w:rPr/>
-      </w:pPr>
-      <w:r>
-        <w:rPr/>
-        <w:t xml:space="preserve">Тинькофф Банк. Отчет «Итоги внедрения динамической биометрии». URL: https://www.tinkoff.ru (дата обращения: </w:t>
+        <w:ind w:hanging="283" w:left="709" w:right="0"/>
+        <w:rPr/>
+      </w:pPr>
+      <w:r>
+        <w:rPr/>
+        <w:t xml:space="preserve">ВТБ. Пресс-релиз «Запуск системы VTB Anti-Fraud». URL: https://vtb.ru/press (дата обращения: </w:t>
       </w:r>
       <w:r>
         <w:rPr>
           <w:lang w:val="en-US"/>
         </w:rPr>
-        <w:t>21</w:t>
-      </w:r>
-      <w:r>
-        <w:rPr/>
-        <w:t>.04.2025).</w:t>
-      </w:r>
-    </w:p>
-    <w:p>
-      <w:pPr>
-        <w:pStyle w:val="Style12"/>
+        <w:t>19</w:t>
+      </w:r>
+      <w:r>
+        <w:rPr/>
+        <w:t>.04.2025)</w:t>
+      </w:r>
+    </w:p>
+    <w:p>
+      <w:pPr>
+        <w:pStyle w:val="BodyText"/>
         <w:numPr>
           <w:ilvl w:val="0"/>
           <w:numId w:val="38"/>
@@ -5421,23 +6118,103 @@
           <w:tab w:val="left" w:pos="0" w:leader="none"/>
         </w:tabs>
         <w:spacing w:before="0" w:after="283"/>
-        <w:ind w:left="709" w:right="0" w:hanging="283"/>
-        <w:rPr/>
-      </w:pPr>
-      <w:r>
-        <w:rPr/>
-        <w:t>НИУ ВШЭ. Исследование «Поведенческие паттерны пользователей мобильного банкинга». – М.: Изд-во ВШЭ, 2024. – 134 с.</w:t>
-      </w:r>
-    </w:p>
-    <w:p>
-      <w:pPr>
-        <w:pStyle w:val="Normal"/>
+        <w:ind w:hanging="283" w:left="709" w:right="0"/>
+        <w:rPr/>
+      </w:pPr>
+      <w:r>
+        <w:rPr/>
+        <w:t>Петров А.И. Интервью с CTO Т-Банка // Журнал «Банковские технологии». – 2024. – №3. – С. 45–49.</w:t>
+      </w:r>
+    </w:p>
+    <w:p>
+      <w:pPr>
+        <w:pStyle w:val="BodyText"/>
         <w:numPr>
           <w:ilvl w:val="0"/>
           <w:numId w:val="39"/>
         </w:numPr>
+        <w:tabs>
+          <w:tab w:val="clear" w:pos="708"/>
+          <w:tab w:val="left" w:pos="0" w:leader="none"/>
+        </w:tabs>
+        <w:spacing w:before="0" w:after="283"/>
+        <w:ind w:hanging="283" w:left="709" w:right="0"/>
+        <w:rPr/>
+      </w:pPr>
+      <w:r>
+        <w:rPr/>
+        <w:t xml:space="preserve">Европейский Союз. Директива 2024/0078 «О платежных услугах (PSD3)». URL: https://eur-lex.europa.eu (дата обращения: </w:t>
+      </w:r>
+      <w:r>
+        <w:rPr>
+          <w:lang w:val="en-US"/>
+        </w:rPr>
+        <w:t>19</w:t>
+      </w:r>
+      <w:r>
+        <w:rPr/>
+        <w:t>.04.2025).</w:t>
+      </w:r>
+    </w:p>
+    <w:p>
+      <w:pPr>
+        <w:pStyle w:val="BodyText"/>
+        <w:numPr>
+          <w:ilvl w:val="0"/>
+          <w:numId w:val="40"/>
+        </w:numPr>
+        <w:tabs>
+          <w:tab w:val="clear" w:pos="708"/>
+          <w:tab w:val="left" w:pos="0" w:leader="none"/>
+        </w:tabs>
+        <w:spacing w:before="0" w:after="283"/>
+        <w:ind w:hanging="283" w:left="709" w:right="0"/>
+        <w:rPr/>
+      </w:pPr>
+      <w:r>
+        <w:rPr/>
+        <w:t xml:space="preserve">Тинькофф Банк. Отчет «Итоги внедрения динамической биометрии». URL: https://www.tinkoff.ru (дата обращения: </w:t>
+      </w:r>
+      <w:r>
+        <w:rPr>
+          <w:lang w:val="en-US"/>
+        </w:rPr>
+        <w:t>21</w:t>
+      </w:r>
+      <w:r>
+        <w:rPr/>
+        <w:t>.04.2025).</w:t>
+      </w:r>
+    </w:p>
+    <w:p>
+      <w:pPr>
+        <w:pStyle w:val="BodyText"/>
+        <w:numPr>
+          <w:ilvl w:val="0"/>
+          <w:numId w:val="41"/>
+        </w:numPr>
+        <w:tabs>
+          <w:tab w:val="clear" w:pos="708"/>
+          <w:tab w:val="left" w:pos="0" w:leader="none"/>
+        </w:tabs>
+        <w:spacing w:before="0" w:after="283"/>
+        <w:ind w:hanging="283" w:left="709" w:right="0"/>
+        <w:rPr/>
+      </w:pPr>
+      <w:r>
+        <w:rPr/>
+        <w:t>НИУ ВШЭ. Исследование «Поведенческие паттерны пользователей мобильного банкинга». – М.: Изд-во ВШЭ, 2024. – 134 с.</w:t>
+      </w:r>
+    </w:p>
+    <w:p>
+      <w:pPr>
+        <w:pStyle w:val="Normal"/>
+        <w:numPr>
+          <w:ilvl w:val="0"/>
+          <w:numId w:val="42"/>
+        </w:numPr>
         <w:spacing w:lineRule="auto" w:line="240" w:before="0" w:after="0"/>
-        <w:ind w:left="709" w:right="0" w:hanging="283"/>
+        <w:ind w:hanging="283" w:left="709" w:right="0"/>
         <w:jc w:val="both"/>
         <w:rPr>
           <w:rFonts w:ascii="Times New Roman" w:hAnsi="Times New Roman"/>
@@ -5487,10 +6264,10 @@
         <w:pStyle w:val="Normal"/>
         <w:numPr>
           <w:ilvl w:val="0"/>
-          <w:numId w:val="40"/>
+          <w:numId w:val="43"/>
         </w:numPr>
         <w:spacing w:lineRule="auto" w:line="240" w:before="0" w:after="0"/>
-        <w:ind w:left="709" w:right="0" w:hanging="283"/>
+        <w:ind w:hanging="283" w:left="709" w:right="0"/>
         <w:jc w:val="both"/>
         <w:rPr>
           <w:rFonts w:ascii="Times New Roman" w:hAnsi="Times New Roman"/>
@@ -5542,10 +6319,10 @@
         <w:pStyle w:val="Normal"/>
         <w:numPr>
           <w:ilvl w:val="0"/>
-          <w:numId w:val="41"/>
+          <w:numId w:val="44"/>
         </w:numPr>
         <w:spacing w:lineRule="auto" w:line="259"/>
-        <w:ind w:left="709" w:right="0" w:hanging="283"/>
+        <w:ind w:hanging="283" w:left="709" w:right="0"/>
         <w:jc w:val="both"/>
         <w:rPr/>
       </w:pPr>
@@ -5599,10 +6376,10 @@
         <w:pStyle w:val="Normal"/>
         <w:numPr>
           <w:ilvl w:val="0"/>
-          <w:numId w:val="42"/>
+          <w:numId w:val="45"/>
         </w:numPr>
         <w:spacing w:lineRule="auto" w:line="259"/>
-        <w:ind w:left="709" w:right="0" w:hanging="283"/>
+        <w:ind w:hanging="283" w:left="709" w:right="0"/>
         <w:jc w:val="both"/>
         <w:rPr>
           <w:highlight w:val="none"/>
@@ -5677,13 +6454,45 @@
 </file>
 
 <file path=word/comments.xml><?xml version="1.0" encoding="utf-8"?>
-<w:comments xmlns:o="urn:schemas-microsoft-com:office:office" xmlns:r="http://schemas.openxmlformats.org/officeDocument/2006/relationships" xmlns:v="urn:schemas-microsoft-com:vml" xmlns:w="http://schemas.openxmlformats.org/wordprocessingml/2006/main" xmlns:w10="urn:schemas-microsoft-com:office:word" xmlns:wp="http://schemas.openxmlformats.org/drawingml/2006/wordprocessingDrawing" xmlns:wps="http://schemas.microsoft.com/office/word/2010/wordprocessingShape" xmlns:wpg="http://schemas.microsoft.com/office/word/2010/wordprocessingGroup" xmlns:mc="http://schemas.openxmlformats.org/markup-compatibility/2006" xmlns:wp14="http://schemas.microsoft.com/office/word/2010/wordprocessingDrawing" xmlns:w14="http://schemas.microsoft.com/office/word/2010/wordml" xmlns:w15="http://schemas.microsoft.com/office/word/2012/wordml" mc:Ignorable="w14 wp14 w15">
-  <w:comment w:id="0" w:author="&lt;анонимный&gt;" w:date="2025-04-24T09:05:02Z" w:initials="">
-    <w:p>
-      <w:pPr>
-        <w:kinsoku w:val="true"/>
+<w:comments xmlns:o="urn:schemas-microsoft-com:office:office" xmlns:r="http://schemas.openxmlformats.org/officeDocument/2006/relationships" xmlns:v="urn:schemas-microsoft-com:vml" xmlns:w="http://schemas.openxmlformats.org/wordprocessingml/2006/main" xmlns:w10="urn:schemas-microsoft-com:office:word" xmlns:wp="http://schemas.openxmlformats.org/drawingml/2006/wordprocessingDrawing" xmlns:pic="http://schemas.openxmlformats.org/drawingml/2006/picture" xmlns:wps="http://schemas.microsoft.com/office/word/2010/wordprocessingShape" xmlns:wpg="http://schemas.microsoft.com/office/word/2010/wordprocessingGroup" xmlns:mc="http://schemas.openxmlformats.org/markup-compatibility/2006" xmlns:wp14="http://schemas.microsoft.com/office/word/2010/wordprocessingDrawing" xmlns:w14="http://schemas.microsoft.com/office/word/2010/wordml" xmlns:w15="http://schemas.microsoft.com/office/word/2012/wordml" mc:Ignorable="w14 wp14 w15">
+  <w:comment w:id="0" w:author="&lt;анонимный&gt;" w:date="2025-04-24T13:47:07Z" w:initials="">
+    <w:p>
+      <w:pPr>
         <w:overflowPunct w:val="false"/>
-        <w:autoSpaceDE w:val="true"/>
+        <w:spacing w:lineRule="auto" w:line="240"/>
+        <w:rPr/>
+      </w:pPr>
+      <w:r>
+        <w:rPr>
+          <w:rFonts w:ascii="Liberation Serif" w:hAnsi="Liberation Serif" w:eastAsia="Segoe UI" w:cs="Tahoma"/>
+          <w:sz w:val="24"/>
+          <w:lang w:val="en-US" w:eastAsia="en-US" w:bidi="en-US"/>
+        </w:rPr>
+        <w:t>Добавить</w:t>
+      </w:r>
+    </w:p>
+  </w:comment>
+  <w:comment w:id="1" w:author="&lt;анонимный&gt;" w:date="2025-04-24T13:47:19Z" w:initials="">
+    <w:p>
+      <w:pPr>
+        <w:overflowPunct w:val="false"/>
+        <w:spacing w:lineRule="auto" w:line="240"/>
+        <w:rPr/>
+      </w:pPr>
+      <w:r>
+        <w:rPr>
+          <w:rFonts w:ascii="Liberation Serif" w:hAnsi="Liberation Serif" w:eastAsia="Segoe UI" w:cs="Tahoma"/>
+          <w:sz w:val="24"/>
+          <w:lang w:val="en-US" w:eastAsia="en-US" w:bidi="en-US"/>
+        </w:rPr>
+        <w:t>Добавить</w:t>
+      </w:r>
+    </w:p>
+  </w:comment>
+  <w:comment w:id="2" w:author="&lt;анонимный&gt;" w:date="2025-04-24T09:05:02Z" w:initials="">
+    <w:p>
+      <w:pPr>
+        <w:overflowPunct w:val="true"/>
         <w:bidi w:val="0"/>
         <w:spacing w:before="0" w:after="0" w:lineRule="auto" w:line="240"/>
         <w:ind w:hanging="0"/>
@@ -5692,7 +6501,7 @@
       </w:pPr>
       <w:r>
         <w:rPr>
-          <w:rFonts w:ascii="Calibri" w:hAnsi="Calibri" w:eastAsia="Calibri" w:cs="" w:asciiTheme="minorHAnsi" w:cstheme="minorBidi" w:eastAsiaTheme="minorHAnsi" w:hAnsiTheme="minorHAnsi"/>
+          <w:rFonts w:eastAsia="Calibri" w:cs="" w:ascii="Calibri" w:hAnsi="Calibri"/>
           <w:b w:val="false"/>
           <w:bCs w:val="false"/>
           <w:i w:val="false"/>
@@ -5723,16 +6532,16 @@
       </w:r>
     </w:p>
   </w:comment>
-  <w:comment w:id="1" w:author="&lt;анонимный&gt;" w:date="2025-04-22T17:53:55Z" w:initials="">
-    <w:p>
-      <w:pPr>
-        <w:overflowPunct w:val="false"/>
+  <w:comment w:id="3" w:author="&lt;анонимный&gt;" w:date="2025-04-22T17:53:55Z" w:initials="">
+    <w:p>
+      <w:pPr>
+        <w:overflowPunct w:val="true"/>
         <w:spacing w:lineRule="auto" w:line="240"/>
         <w:rPr/>
       </w:pPr>
       <w:r>
         <w:rPr>
-          <w:rFonts w:ascii="Liberation Serif" w:hAnsi="Liberation Serif" w:eastAsia="Segoe UI" w:cs="Tahoma"/>
+          <w:rFonts w:eastAsia="Segoe UI" w:cs="Tahoma" w:ascii="Liberation Serif" w:hAnsi="Liberation Serif"/>
           <w:sz w:val="24"/>
           <w:lang w:val="en-US" w:eastAsia="en-US" w:bidi="en-US"/>
         </w:rPr>
@@ -5740,12 +6549,10 @@
       </w:r>
     </w:p>
   </w:comment>
-  <w:comment w:id="2" w:author="&lt;анонимный&gt;" w:date="2025-04-24T08:58:09Z" w:initials="">
-    <w:p>
-      <w:pPr>
-        <w:kinsoku w:val="true"/>
-        <w:overflowPunct w:val="false"/>
-        <w:autoSpaceDE w:val="true"/>
+  <w:comment w:id="4" w:author="&lt;анонимный&gt;" w:date="2025-04-24T08:58:09Z" w:initials="">
+    <w:p>
+      <w:pPr>
+        <w:overflowPunct w:val="true"/>
         <w:bidi w:val="0"/>
         <w:spacing w:before="0" w:after="0" w:lineRule="auto" w:line="240"/>
         <w:ind w:hanging="0"/>
@@ -5754,7 +6561,7 @@
       </w:pPr>
       <w:r>
         <w:rPr>
-          <w:rFonts w:ascii="Calibri" w:hAnsi="Calibri" w:eastAsia="Calibri" w:cs="" w:asciiTheme="minorHAnsi" w:cstheme="minorBidi" w:eastAsiaTheme="minorHAnsi" w:hAnsiTheme="minorHAnsi"/>
+          <w:rFonts w:eastAsia="Calibri" w:cs="" w:ascii="Calibri" w:hAnsi="Calibri"/>
           <w:b w:val="false"/>
           <w:bCs w:val="false"/>
           <w:i w:val="false"/>
@@ -5786,9 +6593,7 @@
     </w:p>
     <w:p>
       <w:pPr>
-        <w:kinsoku w:val="true"/>
-        <w:overflowPunct w:val="false"/>
-        <w:autoSpaceDE w:val="true"/>
+        <w:overflowPunct w:val="true"/>
         <w:bidi w:val="0"/>
         <w:spacing w:before="0" w:after="0" w:lineRule="auto" w:line="240"/>
         <w:ind w:hanging="0"/>
@@ -5804,16 +6609,16 @@
       </w:r>
     </w:p>
   </w:comment>
-  <w:comment w:id="3" w:author="&lt;анонимный&gt;" w:date="2025-04-22T17:59:57Z" w:initials="">
-    <w:p>
-      <w:pPr>
-        <w:overflowPunct w:val="false"/>
+  <w:comment w:id="5" w:author="&lt;анонимный&gt;" w:date="2025-04-22T17:59:57Z" w:initials="">
+    <w:p>
+      <w:pPr>
+        <w:overflowPunct w:val="true"/>
         <w:spacing w:lineRule="auto" w:line="240"/>
         <w:rPr/>
       </w:pPr>
       <w:r>
         <w:rPr>
-          <w:rFonts w:ascii="Liberation Serif" w:hAnsi="Liberation Serif" w:eastAsia="Segoe UI" w:cs="Tahoma"/>
+          <w:rFonts w:eastAsia="Segoe UI" w:cs="Tahoma" w:ascii="Liberation Serif" w:hAnsi="Liberation Serif"/>
           <w:sz w:val="24"/>
           <w:lang w:val="en-US" w:eastAsia="en-US" w:bidi="en-US"/>
         </w:rPr>
@@ -5825,10 +6630,10 @@
 </file>
 
 <file path=word/footer1.xml><?xml version="1.0" encoding="utf-8"?>
-<w:ftr xmlns:o="urn:schemas-microsoft-com:office:office" xmlns:r="http://schemas.openxmlformats.org/officeDocument/2006/relationships" xmlns:v="urn:schemas-microsoft-com:vml" xmlns:w="http://schemas.openxmlformats.org/wordprocessingml/2006/main" xmlns:w10="urn:schemas-microsoft-com:office:word" xmlns:wp="http://schemas.openxmlformats.org/drawingml/2006/wordprocessingDrawing" xmlns:wps="http://schemas.microsoft.com/office/word/2010/wordprocessingShape" xmlns:wpg="http://schemas.microsoft.com/office/word/2010/wordprocessingGroup" xmlns:mc="http://schemas.openxmlformats.org/markup-compatibility/2006" xmlns:wp14="http://schemas.microsoft.com/office/word/2010/wordprocessingDrawing" xmlns:w14="http://schemas.microsoft.com/office/word/2010/wordml" xmlns:w15="http://schemas.microsoft.com/office/word/2012/wordml" mc:Ignorable="w14 wp14 w15">
+<w:ftr xmlns:o="urn:schemas-microsoft-com:office:office" xmlns:r="http://schemas.openxmlformats.org/officeDocument/2006/relationships" xmlns:v="urn:schemas-microsoft-com:vml" xmlns:w="http://schemas.openxmlformats.org/wordprocessingml/2006/main" xmlns:w10="urn:schemas-microsoft-com:office:word" xmlns:wp="http://schemas.openxmlformats.org/drawingml/2006/wordprocessingDrawing" xmlns:pic="http://schemas.openxmlformats.org/drawingml/2006/picture" xmlns:wps="http://schemas.microsoft.com/office/word/2010/wordprocessingShape" xmlns:wpg="http://schemas.microsoft.com/office/word/2010/wordprocessingGroup" xmlns:mc="http://schemas.openxmlformats.org/markup-compatibility/2006" xmlns:wp14="http://schemas.microsoft.com/office/word/2010/wordprocessingDrawing" xmlns:w14="http://schemas.microsoft.com/office/word/2010/wordml" xmlns:w15="http://schemas.microsoft.com/office/word/2012/wordml" mc:Ignorable="w14 wp14 w15">
   <w:p>
     <w:pPr>
-      <w:pStyle w:val="Style17"/>
+      <w:pStyle w:val="Footer"/>
       <w:rPr/>
     </w:pPr>
     <w:r>
@@ -5839,10 +6644,10 @@
 </file>
 
 <file path=word/footer2.xml><?xml version="1.0" encoding="utf-8"?>
-<w:ftr xmlns:o="urn:schemas-microsoft-com:office:office" xmlns:r="http://schemas.openxmlformats.org/officeDocument/2006/relationships" xmlns:v="urn:schemas-microsoft-com:vml" xmlns:w="http://schemas.openxmlformats.org/wordprocessingml/2006/main" xmlns:w10="urn:schemas-microsoft-com:office:word" xmlns:wp="http://schemas.openxmlformats.org/drawingml/2006/wordprocessingDrawing" xmlns:wps="http://schemas.microsoft.com/office/word/2010/wordprocessingShape" xmlns:wpg="http://schemas.microsoft.com/office/word/2010/wordprocessingGroup" xmlns:mc="http://schemas.openxmlformats.org/markup-compatibility/2006" xmlns:wp14="http://schemas.microsoft.com/office/word/2010/wordprocessingDrawing" xmlns:w14="http://schemas.microsoft.com/office/word/2010/wordml" xmlns:w15="http://schemas.microsoft.com/office/word/2012/wordml" mc:Ignorable="w14 wp14 w15">
+<w:ftr xmlns:o="urn:schemas-microsoft-com:office:office" xmlns:r="http://schemas.openxmlformats.org/officeDocument/2006/relationships" xmlns:v="urn:schemas-microsoft-com:vml" xmlns:w="http://schemas.openxmlformats.org/wordprocessingml/2006/main" xmlns:w10="urn:schemas-microsoft-com:office:word" xmlns:wp="http://schemas.openxmlformats.org/drawingml/2006/wordprocessingDrawing" xmlns:pic="http://schemas.openxmlformats.org/drawingml/2006/picture" xmlns:wps="http://schemas.microsoft.com/office/word/2010/wordprocessingShape" xmlns:wpg="http://schemas.microsoft.com/office/word/2010/wordprocessingGroup" xmlns:mc="http://schemas.openxmlformats.org/markup-compatibility/2006" xmlns:wp14="http://schemas.microsoft.com/office/word/2010/wordprocessingDrawing" xmlns:w14="http://schemas.microsoft.com/office/word/2010/wordml" xmlns:w15="http://schemas.microsoft.com/office/word/2012/wordml" mc:Ignorable="w14 wp14 w15">
   <w:p>
     <w:pPr>
-      <w:pStyle w:val="Style17"/>
+      <w:pStyle w:val="Footer"/>
       <w:jc w:val="center"/>
       <w:rPr/>
     </w:pPr>
@@ -5860,7 +6665,7 @@
     </w:r>
     <w:r>
       <w:rPr/>
-      <w:t>26</w:t>
+      <w:t>4</w:t>
     </w:r>
     <w:r>
       <w:rPr/>
@@ -5871,10 +6676,10 @@
 </file>
 
 <file path=word/footer3.xml><?xml version="1.0" encoding="utf-8"?>
-<w:ftr xmlns:o="urn:schemas-microsoft-com:office:office" xmlns:r="http://schemas.openxmlformats.org/officeDocument/2006/relationships" xmlns:v="urn:schemas-microsoft-com:vml" xmlns:w="http://schemas.openxmlformats.org/wordprocessingml/2006/main" xmlns:w10="urn:schemas-microsoft-com:office:word" xmlns:wp="http://schemas.openxmlformats.org/drawingml/2006/wordprocessingDrawing" xmlns:wps="http://schemas.microsoft.com/office/word/2010/wordprocessingShape" xmlns:wpg="http://schemas.microsoft.com/office/word/2010/wordprocessingGroup" xmlns:mc="http://schemas.openxmlformats.org/markup-compatibility/2006" xmlns:wp14="http://schemas.microsoft.com/office/word/2010/wordprocessingDrawing" xmlns:w14="http://schemas.microsoft.com/office/word/2010/wordml" xmlns:w15="http://schemas.microsoft.com/office/word/2012/wordml" mc:Ignorable="w14 wp14 w15">
+<w:ftr xmlns:o="urn:schemas-microsoft-com:office:office" xmlns:r="http://schemas.openxmlformats.org/officeDocument/2006/relationships" xmlns:v="urn:schemas-microsoft-com:vml" xmlns:w="http://schemas.openxmlformats.org/wordprocessingml/2006/main" xmlns:w10="urn:schemas-microsoft-com:office:word" xmlns:wp="http://schemas.openxmlformats.org/drawingml/2006/wordprocessingDrawing" xmlns:pic="http://schemas.openxmlformats.org/drawingml/2006/picture" xmlns:wps="http://schemas.microsoft.com/office/word/2010/wordprocessingShape" xmlns:wpg="http://schemas.microsoft.com/office/word/2010/wordprocessingGroup" xmlns:mc="http://schemas.openxmlformats.org/markup-compatibility/2006" xmlns:wp14="http://schemas.microsoft.com/office/word/2010/wordprocessingDrawing" xmlns:w14="http://schemas.microsoft.com/office/word/2010/wordml" xmlns:w15="http://schemas.microsoft.com/office/word/2012/wordml" mc:Ignorable="w14 wp14 w15">
   <w:p>
     <w:pPr>
-      <w:pStyle w:val="Style17"/>
+      <w:pStyle w:val="Footer"/>
       <w:rPr/>
     </w:pPr>
     <w:r>
@@ -5885,10 +6690,10 @@
 </file>
 
 <file path=word/header1.xml><?xml version="1.0" encoding="utf-8"?>
-<w:hdr xmlns:o="urn:schemas-microsoft-com:office:office" xmlns:r="http://schemas.openxmlformats.org/officeDocument/2006/relationships" xmlns:v="urn:schemas-microsoft-com:vml" xmlns:w="http://schemas.openxmlformats.org/wordprocessingml/2006/main" xmlns:w10="urn:schemas-microsoft-com:office:word" xmlns:wp="http://schemas.openxmlformats.org/drawingml/2006/wordprocessingDrawing" xmlns:wps="http://schemas.microsoft.com/office/word/2010/wordprocessingShape" xmlns:wpg="http://schemas.microsoft.com/office/word/2010/wordprocessingGroup" xmlns:mc="http://schemas.openxmlformats.org/markup-compatibility/2006" xmlns:wp14="http://schemas.microsoft.com/office/word/2010/wordprocessingDrawing" xmlns:w14="http://schemas.microsoft.com/office/word/2010/wordml" xmlns:w15="http://schemas.microsoft.com/office/word/2012/wordml" mc:Ignorable="w14 wp14 w15">
+<w:hdr xmlns:o="urn:schemas-microsoft-com:office:office" xmlns:r="http://schemas.openxmlformats.org/officeDocument/2006/relationships" xmlns:v="urn:schemas-microsoft-com:vml" xmlns:w="http://schemas.openxmlformats.org/wordprocessingml/2006/main" xmlns:w10="urn:schemas-microsoft-com:office:word" xmlns:wp="http://schemas.openxmlformats.org/drawingml/2006/wordprocessingDrawing" xmlns:pic="http://schemas.openxmlformats.org/drawingml/2006/picture" xmlns:wps="http://schemas.microsoft.com/office/word/2010/wordprocessingShape" xmlns:wpg="http://schemas.microsoft.com/office/word/2010/wordprocessingGroup" xmlns:mc="http://schemas.openxmlformats.org/markup-compatibility/2006" xmlns:wp14="http://schemas.microsoft.com/office/word/2010/wordprocessingDrawing" xmlns:w14="http://schemas.microsoft.com/office/word/2010/wordml" xmlns:w15="http://schemas.microsoft.com/office/word/2012/wordml" mc:Ignorable="w14 wp14 w15">
   <w:p>
     <w:pPr>
-      <w:pStyle w:val="Style18"/>
+      <w:pStyle w:val="Header"/>
       <w:rPr/>
     </w:pPr>
     <w:r>
@@ -5899,10 +6704,10 @@
 </file>
 
 <file path=word/header2.xml><?xml version="1.0" encoding="utf-8"?>
-<w:hdr xmlns:o="urn:schemas-microsoft-com:office:office" xmlns:r="http://schemas.openxmlformats.org/officeDocument/2006/relationships" xmlns:v="urn:schemas-microsoft-com:vml" xmlns:w="http://schemas.openxmlformats.org/wordprocessingml/2006/main" xmlns:w10="urn:schemas-microsoft-com:office:word" xmlns:wp="http://schemas.openxmlformats.org/drawingml/2006/wordprocessingDrawing" xmlns:wps="http://schemas.microsoft.com/office/word/2010/wordprocessingShape" xmlns:wpg="http://schemas.microsoft.com/office/word/2010/wordprocessingGroup" xmlns:mc="http://schemas.openxmlformats.org/markup-compatibility/2006" xmlns:wp14="http://schemas.microsoft.com/office/word/2010/wordprocessingDrawing" xmlns:w14="http://schemas.microsoft.com/office/word/2010/wordml" xmlns:w15="http://schemas.microsoft.com/office/word/2012/wordml" mc:Ignorable="w14 wp14 w15">
+<w:hdr xmlns:o="urn:schemas-microsoft-com:office:office" xmlns:r="http://schemas.openxmlformats.org/officeDocument/2006/relationships" xmlns:v="urn:schemas-microsoft-com:vml" xmlns:w="http://schemas.openxmlformats.org/wordprocessingml/2006/main" xmlns:w10="urn:schemas-microsoft-com:office:word" xmlns:wp="http://schemas.openxmlformats.org/drawingml/2006/wordprocessingDrawing" xmlns:pic="http://schemas.openxmlformats.org/drawingml/2006/picture" xmlns:wps="http://schemas.microsoft.com/office/word/2010/wordprocessingShape" xmlns:wpg="http://schemas.microsoft.com/office/word/2010/wordprocessingGroup" xmlns:mc="http://schemas.openxmlformats.org/markup-compatibility/2006" xmlns:wp14="http://schemas.microsoft.com/office/word/2010/wordprocessingDrawing" xmlns:w14="http://schemas.microsoft.com/office/word/2010/wordml" xmlns:w15="http://schemas.microsoft.com/office/word/2012/wordml" mc:Ignorable="w14 wp14 w15">
   <w:p>
     <w:pPr>
-      <w:pStyle w:val="Style18"/>
+      <w:pStyle w:val="Header"/>
       <w:rPr/>
     </w:pPr>
     <w:r>
@@ -5913,10 +6718,10 @@
 </file>
 
 <file path=word/header3.xml><?xml version="1.0" encoding="utf-8"?>
-<w:hdr xmlns:o="urn:schemas-microsoft-com:office:office" xmlns:r="http://schemas.openxmlformats.org/officeDocument/2006/relationships" xmlns:v="urn:schemas-microsoft-com:vml" xmlns:w="http://schemas.openxmlformats.org/wordprocessingml/2006/main" xmlns:w10="urn:schemas-microsoft-com:office:word" xmlns:wp="http://schemas.openxmlformats.org/drawingml/2006/wordprocessingDrawing" xmlns:wps="http://schemas.microsoft.com/office/word/2010/wordprocessingShape" xmlns:wpg="http://schemas.microsoft.com/office/word/2010/wordprocessingGroup" xmlns:mc="http://schemas.openxmlformats.org/markup-compatibility/2006" xmlns:wp14="http://schemas.microsoft.com/office/word/2010/wordprocessingDrawing" xmlns:w14="http://schemas.microsoft.com/office/word/2010/wordml" xmlns:w15="http://schemas.microsoft.com/office/word/2012/wordml" mc:Ignorable="w14 wp14 w15">
+<w:hdr xmlns:o="urn:schemas-microsoft-com:office:office" xmlns:r="http://schemas.openxmlformats.org/officeDocument/2006/relationships" xmlns:v="urn:schemas-microsoft-com:vml" xmlns:w="http://schemas.openxmlformats.org/wordprocessingml/2006/main" xmlns:w10="urn:schemas-microsoft-com:office:word" xmlns:wp="http://schemas.openxmlformats.org/drawingml/2006/wordprocessingDrawing" xmlns:pic="http://schemas.openxmlformats.org/drawingml/2006/picture" xmlns:wps="http://schemas.microsoft.com/office/word/2010/wordprocessingShape" xmlns:wpg="http://schemas.microsoft.com/office/word/2010/wordprocessingGroup" xmlns:mc="http://schemas.openxmlformats.org/markup-compatibility/2006" xmlns:wp14="http://schemas.microsoft.com/office/word/2010/wordprocessingDrawing" xmlns:w14="http://schemas.microsoft.com/office/word/2010/wordml" xmlns:w15="http://schemas.microsoft.com/office/word/2012/wordml" mc:Ignorable="w14 wp14 w15">
   <w:p>
     <w:pPr>
-      <w:pStyle w:val="Style18"/>
+      <w:pStyle w:val="Header"/>
       <w:rPr/>
     </w:pPr>
     <w:r>
@@ -6445,358 +7250,412 @@
   <w:abstractNum w:abstractNumId="5">
     <w:lvl w:ilvl="0">
       <w:start w:val="1"/>
-      <w:numFmt w:val="decimal"/>
-      <w:lvlText w:val="%1."/>
-      <w:lvlJc w:val="left"/>
-      <w:pPr>
-        <w:tabs>
-          <w:tab w:val="num" w:pos="709"/>
-        </w:tabs>
-        <w:ind w:left="709" w:hanging="283"/>
-      </w:pPr>
-      <w:rPr/>
+      <w:numFmt w:val="bullet"/>
+      <w:lvlText w:val=""/>
+      <w:lvlJc w:val="left"/>
+      <w:pPr>
+        <w:tabs>
+          <w:tab w:val="num" w:pos="720"/>
+        </w:tabs>
+        <w:ind w:left="720" w:hanging="360"/>
+      </w:pPr>
+      <w:rPr>
+        <w:rFonts w:ascii="Symbol" w:hAnsi="Symbol" w:cs="Symbol" w:hint="default"/>
+      </w:rPr>
     </w:lvl>
     <w:lvl w:ilvl="1">
       <w:start w:val="1"/>
-      <w:numFmt w:val="decimal"/>
-      <w:lvlText w:val="%2."/>
-      <w:lvlJc w:val="left"/>
-      <w:pPr>
-        <w:tabs>
-          <w:tab w:val="num" w:pos="1418"/>
-        </w:tabs>
-        <w:ind w:left="1418" w:hanging="283"/>
-      </w:pPr>
-      <w:rPr/>
+      <w:numFmt w:val="bullet"/>
+      <w:lvlText w:val="◦"/>
+      <w:lvlJc w:val="left"/>
+      <w:pPr>
+        <w:tabs>
+          <w:tab w:val="num" w:pos="1080"/>
+        </w:tabs>
+        <w:ind w:left="1080" w:hanging="360"/>
+      </w:pPr>
+      <w:rPr>
+        <w:rFonts w:ascii="OpenSymbol" w:hAnsi="OpenSymbol" w:cs="OpenSymbol" w:hint="default"/>
+      </w:rPr>
     </w:lvl>
     <w:lvl w:ilvl="2">
       <w:start w:val="1"/>
-      <w:numFmt w:val="decimal"/>
-      <w:lvlText w:val="%3."/>
-      <w:lvlJc w:val="left"/>
-      <w:pPr>
-        <w:tabs>
-          <w:tab w:val="num" w:pos="2127"/>
-        </w:tabs>
-        <w:ind w:left="2127" w:hanging="283"/>
-      </w:pPr>
-      <w:rPr/>
+      <w:numFmt w:val="bullet"/>
+      <w:lvlText w:val="▪"/>
+      <w:lvlJc w:val="left"/>
+      <w:pPr>
+        <w:tabs>
+          <w:tab w:val="num" w:pos="1440"/>
+        </w:tabs>
+        <w:ind w:left="1440" w:hanging="360"/>
+      </w:pPr>
+      <w:rPr>
+        <w:rFonts w:ascii="OpenSymbol" w:hAnsi="OpenSymbol" w:cs="OpenSymbol" w:hint="default"/>
+      </w:rPr>
     </w:lvl>
     <w:lvl w:ilvl="3">
       <w:start w:val="1"/>
-      <w:numFmt w:val="decimal"/>
-      <w:lvlText w:val="%4."/>
-      <w:lvlJc w:val="left"/>
-      <w:pPr>
-        <w:tabs>
-          <w:tab w:val="num" w:pos="2836"/>
-        </w:tabs>
-        <w:ind w:left="2836" w:hanging="283"/>
-      </w:pPr>
-      <w:rPr/>
+      <w:numFmt w:val="bullet"/>
+      <w:lvlText w:val=""/>
+      <w:lvlJc w:val="left"/>
+      <w:pPr>
+        <w:tabs>
+          <w:tab w:val="num" w:pos="1800"/>
+        </w:tabs>
+        <w:ind w:left="1800" w:hanging="360"/>
+      </w:pPr>
+      <w:rPr>
+        <w:rFonts w:ascii="Symbol" w:hAnsi="Symbol" w:cs="Symbol" w:hint="default"/>
+      </w:rPr>
     </w:lvl>
     <w:lvl w:ilvl="4">
       <w:start w:val="1"/>
-      <w:numFmt w:val="decimal"/>
-      <w:lvlText w:val="%5."/>
-      <w:lvlJc w:val="left"/>
-      <w:pPr>
-        <w:tabs>
-          <w:tab w:val="num" w:pos="3545"/>
-        </w:tabs>
-        <w:ind w:left="3545" w:hanging="283"/>
-      </w:pPr>
-      <w:rPr/>
+      <w:numFmt w:val="bullet"/>
+      <w:lvlText w:val="◦"/>
+      <w:lvlJc w:val="left"/>
+      <w:pPr>
+        <w:tabs>
+          <w:tab w:val="num" w:pos="2160"/>
+        </w:tabs>
+        <w:ind w:left="2160" w:hanging="360"/>
+      </w:pPr>
+      <w:rPr>
+        <w:rFonts w:ascii="OpenSymbol" w:hAnsi="OpenSymbol" w:cs="OpenSymbol" w:hint="default"/>
+      </w:rPr>
     </w:lvl>
     <w:lvl w:ilvl="5">
       <w:start w:val="1"/>
-      <w:numFmt w:val="decimal"/>
-      <w:lvlText w:val="%6."/>
-      <w:lvlJc w:val="left"/>
-      <w:pPr>
-        <w:tabs>
-          <w:tab w:val="num" w:pos="4254"/>
-        </w:tabs>
-        <w:ind w:left="4254" w:hanging="283"/>
-      </w:pPr>
-      <w:rPr/>
+      <w:numFmt w:val="bullet"/>
+      <w:lvlText w:val="▪"/>
+      <w:lvlJc w:val="left"/>
+      <w:pPr>
+        <w:tabs>
+          <w:tab w:val="num" w:pos="2520"/>
+        </w:tabs>
+        <w:ind w:left="2520" w:hanging="360"/>
+      </w:pPr>
+      <w:rPr>
+        <w:rFonts w:ascii="OpenSymbol" w:hAnsi="OpenSymbol" w:cs="OpenSymbol" w:hint="default"/>
+      </w:rPr>
     </w:lvl>
     <w:lvl w:ilvl="6">
       <w:start w:val="1"/>
-      <w:numFmt w:val="decimal"/>
-      <w:lvlText w:val="%7."/>
-      <w:lvlJc w:val="left"/>
-      <w:pPr>
-        <w:tabs>
-          <w:tab w:val="num" w:pos="4963"/>
-        </w:tabs>
-        <w:ind w:left="4963" w:hanging="283"/>
-      </w:pPr>
-      <w:rPr/>
+      <w:numFmt w:val="bullet"/>
+      <w:lvlText w:val=""/>
+      <w:lvlJc w:val="left"/>
+      <w:pPr>
+        <w:tabs>
+          <w:tab w:val="num" w:pos="2880"/>
+        </w:tabs>
+        <w:ind w:left="2880" w:hanging="360"/>
+      </w:pPr>
+      <w:rPr>
+        <w:rFonts w:ascii="Symbol" w:hAnsi="Symbol" w:cs="Symbol" w:hint="default"/>
+      </w:rPr>
     </w:lvl>
     <w:lvl w:ilvl="7">
       <w:start w:val="1"/>
-      <w:numFmt w:val="decimal"/>
-      <w:lvlText w:val="%8."/>
-      <w:lvlJc w:val="left"/>
-      <w:pPr>
-        <w:tabs>
-          <w:tab w:val="num" w:pos="5672"/>
-        </w:tabs>
-        <w:ind w:left="5672" w:hanging="283"/>
-      </w:pPr>
-      <w:rPr/>
+      <w:numFmt w:val="bullet"/>
+      <w:lvlText w:val="◦"/>
+      <w:lvlJc w:val="left"/>
+      <w:pPr>
+        <w:tabs>
+          <w:tab w:val="num" w:pos="3240"/>
+        </w:tabs>
+        <w:ind w:left="3240" w:hanging="360"/>
+      </w:pPr>
+      <w:rPr>
+        <w:rFonts w:ascii="OpenSymbol" w:hAnsi="OpenSymbol" w:cs="OpenSymbol" w:hint="default"/>
+      </w:rPr>
     </w:lvl>
     <w:lvl w:ilvl="8">
       <w:start w:val="1"/>
-      <w:numFmt w:val="decimal"/>
-      <w:lvlText w:val="%9."/>
-      <w:lvlJc w:val="left"/>
-      <w:pPr>
-        <w:tabs>
-          <w:tab w:val="num" w:pos="6381"/>
-        </w:tabs>
-        <w:ind w:left="6381" w:hanging="283"/>
-      </w:pPr>
-      <w:rPr/>
+      <w:numFmt w:val="bullet"/>
+      <w:lvlText w:val="▪"/>
+      <w:lvlJc w:val="left"/>
+      <w:pPr>
+        <w:tabs>
+          <w:tab w:val="num" w:pos="3600"/>
+        </w:tabs>
+        <w:ind w:left="3600" w:hanging="360"/>
+      </w:pPr>
+      <w:rPr>
+        <w:rFonts w:ascii="OpenSymbol" w:hAnsi="OpenSymbol" w:cs="OpenSymbol" w:hint="default"/>
+      </w:rPr>
     </w:lvl>
   </w:abstractNum>
   <w:abstractNum w:abstractNumId="6">
     <w:lvl w:ilvl="0">
       <w:start w:val="1"/>
-      <w:numFmt w:val="decimal"/>
-      <w:lvlText w:val="%1."/>
-      <w:lvlJc w:val="left"/>
-      <w:pPr>
-        <w:tabs>
-          <w:tab w:val="num" w:pos="709"/>
-        </w:tabs>
-        <w:ind w:left="709" w:hanging="283"/>
-      </w:pPr>
-      <w:rPr/>
+      <w:numFmt w:val="bullet"/>
+      <w:lvlText w:val=""/>
+      <w:lvlJc w:val="left"/>
+      <w:pPr>
+        <w:tabs>
+          <w:tab w:val="num" w:pos="720"/>
+        </w:tabs>
+        <w:ind w:left="720" w:hanging="360"/>
+      </w:pPr>
+      <w:rPr>
+        <w:rFonts w:ascii="Symbol" w:hAnsi="Symbol" w:cs="Symbol" w:hint="default"/>
+      </w:rPr>
     </w:lvl>
     <w:lvl w:ilvl="1">
       <w:start w:val="1"/>
-      <w:numFmt w:val="decimal"/>
-      <w:lvlText w:val="%2."/>
-      <w:lvlJc w:val="left"/>
-      <w:pPr>
-        <w:tabs>
-          <w:tab w:val="num" w:pos="1418"/>
-        </w:tabs>
-        <w:ind w:left="1418" w:hanging="283"/>
-      </w:pPr>
-      <w:rPr/>
+      <w:numFmt w:val="bullet"/>
+      <w:lvlText w:val="◦"/>
+      <w:lvlJc w:val="left"/>
+      <w:pPr>
+        <w:tabs>
+          <w:tab w:val="num" w:pos="1080"/>
+        </w:tabs>
+        <w:ind w:left="1080" w:hanging="360"/>
+      </w:pPr>
+      <w:rPr>
+        <w:rFonts w:ascii="OpenSymbol" w:hAnsi="OpenSymbol" w:cs="OpenSymbol" w:hint="default"/>
+      </w:rPr>
     </w:lvl>
     <w:lvl w:ilvl="2">
       <w:start w:val="1"/>
-      <w:numFmt w:val="decimal"/>
-      <w:lvlText w:val="%3."/>
-      <w:lvlJc w:val="left"/>
-      <w:pPr>
-        <w:tabs>
-          <w:tab w:val="num" w:pos="2127"/>
-        </w:tabs>
-        <w:ind w:left="2127" w:hanging="283"/>
-      </w:pPr>
-      <w:rPr/>
+      <w:numFmt w:val="bullet"/>
+      <w:lvlText w:val="▪"/>
+      <w:lvlJc w:val="left"/>
+      <w:pPr>
+        <w:tabs>
+          <w:tab w:val="num" w:pos="1440"/>
+        </w:tabs>
+        <w:ind w:left="1440" w:hanging="360"/>
+      </w:pPr>
+      <w:rPr>
+        <w:rFonts w:ascii="OpenSymbol" w:hAnsi="OpenSymbol" w:cs="OpenSymbol" w:hint="default"/>
+      </w:rPr>
     </w:lvl>
     <w:lvl w:ilvl="3">
       <w:start w:val="1"/>
-      <w:numFmt w:val="decimal"/>
-      <w:lvlText w:val="%4."/>
-      <w:lvlJc w:val="left"/>
-      <w:pPr>
-        <w:tabs>
-          <w:tab w:val="num" w:pos="2836"/>
-        </w:tabs>
-        <w:ind w:left="2836" w:hanging="283"/>
-      </w:pPr>
-      <w:rPr/>
+      <w:numFmt w:val="bullet"/>
+      <w:lvlText w:val=""/>
+      <w:lvlJc w:val="left"/>
+      <w:pPr>
+        <w:tabs>
+          <w:tab w:val="num" w:pos="1800"/>
+        </w:tabs>
+        <w:ind w:left="1800" w:hanging="360"/>
+      </w:pPr>
+      <w:rPr>
+        <w:rFonts w:ascii="Symbol" w:hAnsi="Symbol" w:cs="Symbol" w:hint="default"/>
+      </w:rPr>
     </w:lvl>
     <w:lvl w:ilvl="4">
       <w:start w:val="1"/>
-      <w:numFmt w:val="decimal"/>
-      <w:lvlText w:val="%5."/>
-      <w:lvlJc w:val="left"/>
-      <w:pPr>
-        <w:tabs>
-          <w:tab w:val="num" w:pos="3545"/>
-        </w:tabs>
-        <w:ind w:left="3545" w:hanging="283"/>
-      </w:pPr>
-      <w:rPr/>
+      <w:numFmt w:val="bullet"/>
+      <w:lvlText w:val="◦"/>
+      <w:lvlJc w:val="left"/>
+      <w:pPr>
+        <w:tabs>
+          <w:tab w:val="num" w:pos="2160"/>
+        </w:tabs>
+        <w:ind w:left="2160" w:hanging="360"/>
+      </w:pPr>
+      <w:rPr>
+        <w:rFonts w:ascii="OpenSymbol" w:hAnsi="OpenSymbol" w:cs="OpenSymbol" w:hint="default"/>
+      </w:rPr>
     </w:lvl>
     <w:lvl w:ilvl="5">
       <w:start w:val="1"/>
-      <w:numFmt w:val="decimal"/>
-      <w:lvlText w:val="%6."/>
-      <w:lvlJc w:val="left"/>
-      <w:pPr>
-        <w:tabs>
-          <w:tab w:val="num" w:pos="4254"/>
-        </w:tabs>
-        <w:ind w:left="4254" w:hanging="283"/>
-      </w:pPr>
-      <w:rPr/>
+      <w:numFmt w:val="bullet"/>
+      <w:lvlText w:val="▪"/>
+      <w:lvlJc w:val="left"/>
+      <w:pPr>
+        <w:tabs>
+          <w:tab w:val="num" w:pos="2520"/>
+        </w:tabs>
+        <w:ind w:left="2520" w:hanging="360"/>
+      </w:pPr>
+      <w:rPr>
+        <w:rFonts w:ascii="OpenSymbol" w:hAnsi="OpenSymbol" w:cs="OpenSymbol" w:hint="default"/>
+      </w:rPr>
     </w:lvl>
     <w:lvl w:ilvl="6">
       <w:start w:val="1"/>
-      <w:numFmt w:val="decimal"/>
-      <w:lvlText w:val="%7."/>
-      <w:lvlJc w:val="left"/>
-      <w:pPr>
-        <w:tabs>
-          <w:tab w:val="num" w:pos="4963"/>
-        </w:tabs>
-        <w:ind w:left="4963" w:hanging="283"/>
-      </w:pPr>
-      <w:rPr/>
+      <w:numFmt w:val="bullet"/>
+      <w:lvlText w:val=""/>
+      <w:lvlJc w:val="left"/>
+      <w:pPr>
+        <w:tabs>
+          <w:tab w:val="num" w:pos="2880"/>
+        </w:tabs>
+        <w:ind w:left="2880" w:hanging="360"/>
+      </w:pPr>
+      <w:rPr>
+        <w:rFonts w:ascii="Symbol" w:hAnsi="Symbol" w:cs="Symbol" w:hint="default"/>
+      </w:rPr>
     </w:lvl>
     <w:lvl w:ilvl="7">
       <w:start w:val="1"/>
-      <w:numFmt w:val="decimal"/>
-      <w:lvlText w:val="%8."/>
-      <w:lvlJc w:val="left"/>
-      <w:pPr>
-        <w:tabs>
-          <w:tab w:val="num" w:pos="5672"/>
-        </w:tabs>
-        <w:ind w:left="5672" w:hanging="283"/>
-      </w:pPr>
-      <w:rPr/>
+      <w:numFmt w:val="bullet"/>
+      <w:lvlText w:val="◦"/>
+      <w:lvlJc w:val="left"/>
+      <w:pPr>
+        <w:tabs>
+          <w:tab w:val="num" w:pos="3240"/>
+        </w:tabs>
+        <w:ind w:left="3240" w:hanging="360"/>
+      </w:pPr>
+      <w:rPr>
+        <w:rFonts w:ascii="OpenSymbol" w:hAnsi="OpenSymbol" w:cs="OpenSymbol" w:hint="default"/>
+      </w:rPr>
     </w:lvl>
     <w:lvl w:ilvl="8">
       <w:start w:val="1"/>
-      <w:numFmt w:val="decimal"/>
-      <w:lvlText w:val="%9."/>
-      <w:lvlJc w:val="left"/>
-      <w:pPr>
-        <w:tabs>
-          <w:tab w:val="num" w:pos="6381"/>
-        </w:tabs>
-        <w:ind w:left="6381" w:hanging="283"/>
-      </w:pPr>
-      <w:rPr/>
+      <w:numFmt w:val="bullet"/>
+      <w:lvlText w:val="▪"/>
+      <w:lvlJc w:val="left"/>
+      <w:pPr>
+        <w:tabs>
+          <w:tab w:val="num" w:pos="3600"/>
+        </w:tabs>
+        <w:ind w:left="3600" w:hanging="360"/>
+      </w:pPr>
+      <w:rPr>
+        <w:rFonts w:ascii="OpenSymbol" w:hAnsi="OpenSymbol" w:cs="OpenSymbol" w:hint="default"/>
+      </w:rPr>
     </w:lvl>
   </w:abstractNum>
   <w:abstractNum w:abstractNumId="7">
     <w:lvl w:ilvl="0">
       <w:start w:val="1"/>
-      <w:numFmt w:val="decimal"/>
-      <w:lvlText w:val="%1."/>
-      <w:lvlJc w:val="left"/>
-      <w:pPr>
-        <w:tabs>
-          <w:tab w:val="num" w:pos="709"/>
-        </w:tabs>
-        <w:ind w:left="709" w:hanging="283"/>
-      </w:pPr>
-      <w:rPr/>
+      <w:numFmt w:val="bullet"/>
+      <w:lvlText w:val=""/>
+      <w:lvlJc w:val="left"/>
+      <w:pPr>
+        <w:tabs>
+          <w:tab w:val="num" w:pos="720"/>
+        </w:tabs>
+        <w:ind w:left="720" w:hanging="360"/>
+      </w:pPr>
+      <w:rPr>
+        <w:rFonts w:ascii="Symbol" w:hAnsi="Symbol" w:cs="Symbol" w:hint="default"/>
+      </w:rPr>
     </w:lvl>
     <w:lvl w:ilvl="1">
       <w:start w:val="1"/>
-      <w:numFmt w:val="decimal"/>
-      <w:lvlText w:val="%2."/>
-      <w:lvlJc w:val="left"/>
-      <w:pPr>
-        <w:tabs>
-          <w:tab w:val="num" w:pos="1418"/>
-        </w:tabs>
-        <w:ind w:left="1418" w:hanging="283"/>
-      </w:pPr>
-      <w:rPr/>
+      <w:numFmt w:val="bullet"/>
+      <w:lvlText w:val="◦"/>
+      <w:lvlJc w:val="left"/>
+      <w:pPr>
+        <w:tabs>
+          <w:tab w:val="num" w:pos="1080"/>
+        </w:tabs>
+        <w:ind w:left="1080" w:hanging="360"/>
+      </w:pPr>
+      <w:rPr>
+        <w:rFonts w:ascii="OpenSymbol" w:hAnsi="OpenSymbol" w:cs="OpenSymbol" w:hint="default"/>
+      </w:rPr>
     </w:lvl>
     <w:lvl w:ilvl="2">
       <w:start w:val="1"/>
-      <w:numFmt w:val="decimal"/>
-      <w:lvlText w:val="%3."/>
-      <w:lvlJc w:val="left"/>
-      <w:pPr>
-        <w:tabs>
-          <w:tab w:val="num" w:pos="2127"/>
-        </w:tabs>
-        <w:ind w:left="2127" w:hanging="283"/>
-      </w:pPr>
-      <w:rPr/>
+      <w:numFmt w:val="bullet"/>
+      <w:lvlText w:val="▪"/>
+      <w:lvlJc w:val="left"/>
+      <w:pPr>
+        <w:tabs>
+          <w:tab w:val="num" w:pos="1440"/>
+        </w:tabs>
+        <w:ind w:left="1440" w:hanging="360"/>
+      </w:pPr>
+      <w:rPr>
+        <w:rFonts w:ascii="OpenSymbol" w:hAnsi="OpenSymbol" w:cs="OpenSymbol" w:hint="default"/>
+      </w:rPr>
     </w:lvl>
     <w:lvl w:ilvl="3">
       <w:start w:val="1"/>
-      <w:numFmt w:val="decimal"/>
-      <w:lvlText w:val="%4."/>
-      <w:lvlJc w:val="left"/>
-      <w:pPr>
-        <w:tabs>
-          <w:tab w:val="num" w:pos="2836"/>
-        </w:tabs>
-        <w:ind w:left="2836" w:hanging="283"/>
-      </w:pPr>
-      <w:rPr/>
+      <w:numFmt w:val="bullet"/>
+      <w:lvlText w:val=""/>
+      <w:lvlJc w:val="left"/>
+      <w:pPr>
+        <w:tabs>
+          <w:tab w:val="num" w:pos="1800"/>
+        </w:tabs>
+        <w:ind w:left="1800" w:hanging="360"/>
+      </w:pPr>
+      <w:rPr>
+        <w:rFonts w:ascii="Symbol" w:hAnsi="Symbol" w:cs="Symbol" w:hint="default"/>
+      </w:rPr>
     </w:lvl>
     <w:lvl w:ilvl="4">
       <w:start w:val="1"/>
-      <w:numFmt w:val="decimal"/>
-      <w:lvlText w:val="%5."/>
-      <w:lvlJc w:val="left"/>
-      <w:pPr>
-        <w:tabs>
-          <w:tab w:val="num" w:pos="3545"/>
-        </w:tabs>
-        <w:ind w:left="3545" w:hanging="283"/>
-      </w:pPr>
-      <w:rPr/>
+      <w:numFmt w:val="bullet"/>
+      <w:lvlText w:val="◦"/>
+      <w:lvlJc w:val="left"/>
+      <w:pPr>
+        <w:tabs>
+          <w:tab w:val="num" w:pos="2160"/>
+        </w:tabs>
+        <w:ind w:left="2160" w:hanging="360"/>
+      </w:pPr>
+      <w:rPr>
+        <w:rFonts w:ascii="OpenSymbol" w:hAnsi="OpenSymbol" w:cs="OpenSymbol" w:hint="default"/>
+      </w:rPr>
     </w:lvl>
     <w:lvl w:ilvl="5">
       <w:start w:val="1"/>
-      <w:numFmt w:val="decimal"/>
-      <w:lvlText w:val="%6."/>
-      <w:lvlJc w:val="left"/>
-      <w:pPr>
-        <w:tabs>
-          <w:tab w:val="num" w:pos="4254"/>
-        </w:tabs>
-        <w:ind w:left="4254" w:hanging="283"/>
-      </w:pPr>
-      <w:rPr/>
+      <w:numFmt w:val="bullet"/>
+      <w:lvlText w:val="▪"/>
+      <w:lvlJc w:val="left"/>
+      <w:pPr>
+        <w:tabs>
+          <w:tab w:val="num" w:pos="2520"/>
+        </w:tabs>
+        <w:ind w:left="2520" w:hanging="360"/>
+      </w:pPr>
+      <w:rPr>
+        <w:rFonts w:ascii="OpenSymbol" w:hAnsi="OpenSymbol" w:cs="OpenSymbol" w:hint="default"/>
+      </w:rPr>
     </w:lvl>
     <w:lvl w:ilvl="6">
       <w:start w:val="1"/>
-      <w:numFmt w:val="decimal"/>
-      <w:lvlText w:val="%7."/>
-      <w:lvlJc w:val="left"/>
-      <w:pPr>
-        <w:tabs>
-          <w:tab w:val="num" w:pos="4963"/>
-        </w:tabs>
-        <w:ind w:left="4963" w:hanging="283"/>
-      </w:pPr>
-      <w:rPr/>
+      <w:numFmt w:val="bullet"/>
+      <w:lvlText w:val=""/>
+      <w:lvlJc w:val="left"/>
+      <w:pPr>
+        <w:tabs>
+          <w:tab w:val="num" w:pos="2880"/>
+        </w:tabs>
+        <w:ind w:left="2880" w:hanging="360"/>
+      </w:pPr>
+      <w:rPr>
+        <w:rFonts w:ascii="Symbol" w:hAnsi="Symbol" w:cs="Symbol" w:hint="default"/>
+      </w:rPr>
     </w:lvl>
     <w:lvl w:ilvl="7">
       <w:start w:val="1"/>
-      <w:numFmt w:val="decimal"/>
-      <w:lvlText w:val="%8."/>
-      <w:lvlJc w:val="left"/>
-      <w:pPr>
-        <w:tabs>
-          <w:tab w:val="num" w:pos="5672"/>
-        </w:tabs>
-        <w:ind w:left="5672" w:hanging="283"/>
-      </w:pPr>
-      <w:rPr/>
+      <w:numFmt w:val="bullet"/>
+      <w:lvlText w:val="◦"/>
+      <w:lvlJc w:val="left"/>
+      <w:pPr>
+        <w:tabs>
+          <w:tab w:val="num" w:pos="3240"/>
+        </w:tabs>
+        <w:ind w:left="3240" w:hanging="360"/>
+      </w:pPr>
+      <w:rPr>
+        <w:rFonts w:ascii="OpenSymbol" w:hAnsi="OpenSymbol" w:cs="OpenSymbol" w:hint="default"/>
+      </w:rPr>
     </w:lvl>
     <w:lvl w:ilvl="8">
       <w:start w:val="1"/>
-      <w:numFmt w:val="decimal"/>
-      <w:lvlText w:val="%9."/>
-      <w:lvlJc w:val="left"/>
-      <w:pPr>
-        <w:tabs>
-          <w:tab w:val="num" w:pos="6381"/>
-        </w:tabs>
-        <w:ind w:left="6381" w:hanging="283"/>
-      </w:pPr>
-      <w:rPr/>
+      <w:numFmt w:val="bullet"/>
+      <w:lvlText w:val="▪"/>
+      <w:lvlJc w:val="left"/>
+      <w:pPr>
+        <w:tabs>
+          <w:tab w:val="num" w:pos="3600"/>
+        </w:tabs>
+        <w:ind w:left="3600" w:hanging="360"/>
+      </w:pPr>
+      <w:rPr>
+        <w:rFonts w:ascii="OpenSymbol" w:hAnsi="OpenSymbol" w:cs="OpenSymbol" w:hint="default"/>
+      </w:rPr>
     </w:lvl>
   </w:abstractNum>
   <w:abstractNum w:abstractNumId="8">
@@ -8468,6 +9327,363 @@
   <w:abstractNum w:abstractNumId="22">
     <w:lvl w:ilvl="0">
       <w:start w:val="1"/>
+      <w:numFmt w:val="decimal"/>
+      <w:lvlText w:val="%1."/>
+      <w:lvlJc w:val="left"/>
+      <w:pPr>
+        <w:tabs>
+          <w:tab w:val="num" w:pos="709"/>
+        </w:tabs>
+        <w:ind w:left="709" w:hanging="283"/>
+      </w:pPr>
+      <w:rPr/>
+    </w:lvl>
+    <w:lvl w:ilvl="1">
+      <w:start w:val="1"/>
+      <w:numFmt w:val="decimal"/>
+      <w:lvlText w:val="%2."/>
+      <w:lvlJc w:val="left"/>
+      <w:pPr>
+        <w:tabs>
+          <w:tab w:val="num" w:pos="1418"/>
+        </w:tabs>
+        <w:ind w:left="1418" w:hanging="283"/>
+      </w:pPr>
+      <w:rPr/>
+    </w:lvl>
+    <w:lvl w:ilvl="2">
+      <w:start w:val="1"/>
+      <w:numFmt w:val="decimal"/>
+      <w:lvlText w:val="%3."/>
+      <w:lvlJc w:val="left"/>
+      <w:pPr>
+        <w:tabs>
+          <w:tab w:val="num" w:pos="2127"/>
+        </w:tabs>
+        <w:ind w:left="2127" w:hanging="283"/>
+      </w:pPr>
+      <w:rPr/>
+    </w:lvl>
+    <w:lvl w:ilvl="3">
+      <w:start w:val="1"/>
+      <w:numFmt w:val="decimal"/>
+      <w:lvlText w:val="%4."/>
+      <w:lvlJc w:val="left"/>
+      <w:pPr>
+        <w:tabs>
+          <w:tab w:val="num" w:pos="2836"/>
+        </w:tabs>
+        <w:ind w:left="2836" w:hanging="283"/>
+      </w:pPr>
+      <w:rPr/>
+    </w:lvl>
+    <w:lvl w:ilvl="4">
+      <w:start w:val="1"/>
+      <w:numFmt w:val="decimal"/>
+      <w:lvlText w:val="%5."/>
+      <w:lvlJc w:val="left"/>
+      <w:pPr>
+        <w:tabs>
+          <w:tab w:val="num" w:pos="3545"/>
+        </w:tabs>
+        <w:ind w:left="3545" w:hanging="283"/>
+      </w:pPr>
+      <w:rPr/>
+    </w:lvl>
+    <w:lvl w:ilvl="5">
+      <w:start w:val="1"/>
+      <w:numFmt w:val="decimal"/>
+      <w:lvlText w:val="%6."/>
+      <w:lvlJc w:val="left"/>
+      <w:pPr>
+        <w:tabs>
+          <w:tab w:val="num" w:pos="4254"/>
+        </w:tabs>
+        <w:ind w:left="4254" w:hanging="283"/>
+      </w:pPr>
+      <w:rPr/>
+    </w:lvl>
+    <w:lvl w:ilvl="6">
+      <w:start w:val="1"/>
+      <w:numFmt w:val="decimal"/>
+      <w:lvlText w:val="%7."/>
+      <w:lvlJc w:val="left"/>
+      <w:pPr>
+        <w:tabs>
+          <w:tab w:val="num" w:pos="4963"/>
+        </w:tabs>
+        <w:ind w:left="4963" w:hanging="283"/>
+      </w:pPr>
+      <w:rPr/>
+    </w:lvl>
+    <w:lvl w:ilvl="7">
+      <w:start w:val="1"/>
+      <w:numFmt w:val="decimal"/>
+      <w:lvlText w:val="%8."/>
+      <w:lvlJc w:val="left"/>
+      <w:pPr>
+        <w:tabs>
+          <w:tab w:val="num" w:pos="5672"/>
+        </w:tabs>
+        <w:ind w:left="5672" w:hanging="283"/>
+      </w:pPr>
+      <w:rPr/>
+    </w:lvl>
+    <w:lvl w:ilvl="8">
+      <w:start w:val="1"/>
+      <w:numFmt w:val="decimal"/>
+      <w:lvlText w:val="%9."/>
+      <w:lvlJc w:val="left"/>
+      <w:pPr>
+        <w:tabs>
+          <w:tab w:val="num" w:pos="6381"/>
+        </w:tabs>
+        <w:ind w:left="6381" w:hanging="283"/>
+      </w:pPr>
+      <w:rPr/>
+    </w:lvl>
+  </w:abstractNum>
+  <w:abstractNum w:abstractNumId="23">
+    <w:lvl w:ilvl="0">
+      <w:start w:val="1"/>
+      <w:numFmt w:val="decimal"/>
+      <w:lvlText w:val="%1."/>
+      <w:lvlJc w:val="left"/>
+      <w:pPr>
+        <w:tabs>
+          <w:tab w:val="num" w:pos="709"/>
+        </w:tabs>
+        <w:ind w:left="709" w:hanging="283"/>
+      </w:pPr>
+      <w:rPr/>
+    </w:lvl>
+    <w:lvl w:ilvl="1">
+      <w:start w:val="1"/>
+      <w:numFmt w:val="decimal"/>
+      <w:lvlText w:val="%2."/>
+      <w:lvlJc w:val="left"/>
+      <w:pPr>
+        <w:tabs>
+          <w:tab w:val="num" w:pos="1418"/>
+        </w:tabs>
+        <w:ind w:left="1418" w:hanging="283"/>
+      </w:pPr>
+      <w:rPr/>
+    </w:lvl>
+    <w:lvl w:ilvl="2">
+      <w:start w:val="1"/>
+      <w:numFmt w:val="decimal"/>
+      <w:lvlText w:val="%3."/>
+      <w:lvlJc w:val="left"/>
+      <w:pPr>
+        <w:tabs>
+          <w:tab w:val="num" w:pos="2127"/>
+        </w:tabs>
+        <w:ind w:left="2127" w:hanging="283"/>
+      </w:pPr>
+      <w:rPr/>
+    </w:lvl>
+    <w:lvl w:ilvl="3">
+      <w:start w:val="1"/>
+      <w:numFmt w:val="decimal"/>
+      <w:lvlText w:val="%4."/>
+      <w:lvlJc w:val="left"/>
+      <w:pPr>
+        <w:tabs>
+          <w:tab w:val="num" w:pos="2836"/>
+        </w:tabs>
+        <w:ind w:left="2836" w:hanging="283"/>
+      </w:pPr>
+      <w:rPr/>
+    </w:lvl>
+    <w:lvl w:ilvl="4">
+      <w:start w:val="1"/>
+      <w:numFmt w:val="decimal"/>
+      <w:lvlText w:val="%5."/>
+      <w:lvlJc w:val="left"/>
+      <w:pPr>
+        <w:tabs>
+          <w:tab w:val="num" w:pos="3545"/>
+        </w:tabs>
+        <w:ind w:left="3545" w:hanging="283"/>
+      </w:pPr>
+      <w:rPr/>
+    </w:lvl>
+    <w:lvl w:ilvl="5">
+      <w:start w:val="1"/>
+      <w:numFmt w:val="decimal"/>
+      <w:lvlText w:val="%6."/>
+      <w:lvlJc w:val="left"/>
+      <w:pPr>
+        <w:tabs>
+          <w:tab w:val="num" w:pos="4254"/>
+        </w:tabs>
+        <w:ind w:left="4254" w:hanging="283"/>
+      </w:pPr>
+      <w:rPr/>
+    </w:lvl>
+    <w:lvl w:ilvl="6">
+      <w:start w:val="1"/>
+      <w:numFmt w:val="decimal"/>
+      <w:lvlText w:val="%7."/>
+      <w:lvlJc w:val="left"/>
+      <w:pPr>
+        <w:tabs>
+          <w:tab w:val="num" w:pos="4963"/>
+        </w:tabs>
+        <w:ind w:left="4963" w:hanging="283"/>
+      </w:pPr>
+      <w:rPr/>
+    </w:lvl>
+    <w:lvl w:ilvl="7">
+      <w:start w:val="1"/>
+      <w:numFmt w:val="decimal"/>
+      <w:lvlText w:val="%8."/>
+      <w:lvlJc w:val="left"/>
+      <w:pPr>
+        <w:tabs>
+          <w:tab w:val="num" w:pos="5672"/>
+        </w:tabs>
+        <w:ind w:left="5672" w:hanging="283"/>
+      </w:pPr>
+      <w:rPr/>
+    </w:lvl>
+    <w:lvl w:ilvl="8">
+      <w:start w:val="1"/>
+      <w:numFmt w:val="decimal"/>
+      <w:lvlText w:val="%9."/>
+      <w:lvlJc w:val="left"/>
+      <w:pPr>
+        <w:tabs>
+          <w:tab w:val="num" w:pos="6381"/>
+        </w:tabs>
+        <w:ind w:left="6381" w:hanging="283"/>
+      </w:pPr>
+      <w:rPr/>
+    </w:lvl>
+  </w:abstractNum>
+  <w:abstractNum w:abstractNumId="24">
+    <w:lvl w:ilvl="0">
+      <w:start w:val="1"/>
+      <w:numFmt w:val="decimal"/>
+      <w:lvlText w:val="%1."/>
+      <w:lvlJc w:val="left"/>
+      <w:pPr>
+        <w:tabs>
+          <w:tab w:val="num" w:pos="709"/>
+        </w:tabs>
+        <w:ind w:left="709" w:hanging="283"/>
+      </w:pPr>
+      <w:rPr/>
+    </w:lvl>
+    <w:lvl w:ilvl="1">
+      <w:start w:val="1"/>
+      <w:numFmt w:val="decimal"/>
+      <w:lvlText w:val="%2."/>
+      <w:lvlJc w:val="left"/>
+      <w:pPr>
+        <w:tabs>
+          <w:tab w:val="num" w:pos="1418"/>
+        </w:tabs>
+        <w:ind w:left="1418" w:hanging="283"/>
+      </w:pPr>
+      <w:rPr/>
+    </w:lvl>
+    <w:lvl w:ilvl="2">
+      <w:start w:val="1"/>
+      <w:numFmt w:val="decimal"/>
+      <w:lvlText w:val="%3."/>
+      <w:lvlJc w:val="left"/>
+      <w:pPr>
+        <w:tabs>
+          <w:tab w:val="num" w:pos="2127"/>
+        </w:tabs>
+        <w:ind w:left="2127" w:hanging="283"/>
+      </w:pPr>
+      <w:rPr/>
+    </w:lvl>
+    <w:lvl w:ilvl="3">
+      <w:start w:val="1"/>
+      <w:numFmt w:val="decimal"/>
+      <w:lvlText w:val="%4."/>
+      <w:lvlJc w:val="left"/>
+      <w:pPr>
+        <w:tabs>
+          <w:tab w:val="num" w:pos="2836"/>
+        </w:tabs>
+        <w:ind w:left="2836" w:hanging="283"/>
+      </w:pPr>
+      <w:rPr/>
+    </w:lvl>
+    <w:lvl w:ilvl="4">
+      <w:start w:val="1"/>
+      <w:numFmt w:val="decimal"/>
+      <w:lvlText w:val="%5."/>
+      <w:lvlJc w:val="left"/>
+      <w:pPr>
+        <w:tabs>
+          <w:tab w:val="num" w:pos="3545"/>
+        </w:tabs>
+        <w:ind w:left="3545" w:hanging="283"/>
+      </w:pPr>
+      <w:rPr/>
+    </w:lvl>
+    <w:lvl w:ilvl="5">
+      <w:start w:val="1"/>
+      <w:numFmt w:val="decimal"/>
+      <w:lvlText w:val="%6."/>
+      <w:lvlJc w:val="left"/>
+      <w:pPr>
+        <w:tabs>
+          <w:tab w:val="num" w:pos="4254"/>
+        </w:tabs>
+        <w:ind w:left="4254" w:hanging="283"/>
+      </w:pPr>
+      <w:rPr/>
+    </w:lvl>
+    <w:lvl w:ilvl="6">
+      <w:start w:val="1"/>
+      <w:numFmt w:val="decimal"/>
+      <w:lvlText w:val="%7."/>
+      <w:lvlJc w:val="left"/>
+      <w:pPr>
+        <w:tabs>
+          <w:tab w:val="num" w:pos="4963"/>
+        </w:tabs>
+        <w:ind w:left="4963" w:hanging="283"/>
+      </w:pPr>
+      <w:rPr/>
+    </w:lvl>
+    <w:lvl w:ilvl="7">
+      <w:start w:val="1"/>
+      <w:numFmt w:val="decimal"/>
+      <w:lvlText w:val="%8."/>
+      <w:lvlJc w:val="left"/>
+      <w:pPr>
+        <w:tabs>
+          <w:tab w:val="num" w:pos="5672"/>
+        </w:tabs>
+        <w:ind w:left="5672" w:hanging="283"/>
+      </w:pPr>
+      <w:rPr/>
+    </w:lvl>
+    <w:lvl w:ilvl="8">
+      <w:start w:val="1"/>
+      <w:numFmt w:val="decimal"/>
+      <w:lvlText w:val="%9."/>
+      <w:lvlJc w:val="left"/>
+      <w:pPr>
+        <w:tabs>
+          <w:tab w:val="num" w:pos="6381"/>
+        </w:tabs>
+        <w:ind w:left="6381" w:hanging="283"/>
+      </w:pPr>
+      <w:rPr/>
+    </w:lvl>
+  </w:abstractNum>
+  <w:abstractNum w:abstractNumId="25">
+    <w:lvl w:ilvl="0">
+      <w:start w:val="1"/>
       <w:numFmt w:val="bullet"/>
       <w:lvlText w:val=""/>
       <w:lvlJc w:val="left"/>
@@ -8602,7 +9818,7 @@
       </w:rPr>
     </w:lvl>
   </w:abstractNum>
-  <w:abstractNum w:abstractNumId="23">
+  <w:abstractNum w:abstractNumId="26">
     <w:lvl w:ilvl="0">
       <w:start w:val="1"/>
       <w:numFmt w:val="bullet"/>
@@ -8739,7 +9955,7 @@
       </w:rPr>
     </w:lvl>
   </w:abstractNum>
-  <w:abstractNum w:abstractNumId="24">
+  <w:abstractNum w:abstractNumId="27">
     <w:lvl w:ilvl="0">
       <w:start w:val="1"/>
       <w:numFmt w:val="bullet"/>
@@ -8876,7 +10092,7 @@
       </w:rPr>
     </w:lvl>
   </w:abstractNum>
-  <w:abstractNum w:abstractNumId="25">
+  <w:abstractNum w:abstractNumId="28">
     <w:lvl w:ilvl="0">
       <w:start w:val="1"/>
       <w:numFmt w:val="none"/>
@@ -9071,58 +10287,67 @@
     <w:abstractNumId w:val="25"/>
   </w:num>
   <w:num w:numId="26">
-    <w:abstractNumId w:val="5"/>
+    <w:abstractNumId w:val="26"/>
+  </w:num>
+  <w:num w:numId="27">
+    <w:abstractNumId w:val="27"/>
+  </w:num>
+  <w:num w:numId="28">
+    <w:abstractNumId w:val="28"/>
+  </w:num>
+  <w:num w:numId="29">
+    <w:abstractNumId w:val="8"/>
     <w:lvlOverride w:ilvl="0">
       <w:startOverride w:val="1"/>
     </w:lvlOverride>
   </w:num>
-  <w:num w:numId="27">
-    <w:abstractNumId w:val="5"/>
-  </w:num>
-  <w:num w:numId="28">
-    <w:abstractNumId w:val="5"/>
-  </w:num>
-  <w:num w:numId="29">
-    <w:abstractNumId w:val="5"/>
-  </w:num>
   <w:num w:numId="30">
-    <w:abstractNumId w:val="5"/>
+    <w:abstractNumId w:val="8"/>
   </w:num>
   <w:num w:numId="31">
-    <w:abstractNumId w:val="5"/>
+    <w:abstractNumId w:val="8"/>
   </w:num>
   <w:num w:numId="32">
-    <w:abstractNumId w:val="5"/>
+    <w:abstractNumId w:val="8"/>
   </w:num>
   <w:num w:numId="33">
-    <w:abstractNumId w:val="5"/>
+    <w:abstractNumId w:val="8"/>
   </w:num>
   <w:num w:numId="34">
-    <w:abstractNumId w:val="5"/>
+    <w:abstractNumId w:val="8"/>
   </w:num>
   <w:num w:numId="35">
-    <w:abstractNumId w:val="5"/>
+    <w:abstractNumId w:val="8"/>
   </w:num>
   <w:num w:numId="36">
-    <w:abstractNumId w:val="5"/>
+    <w:abstractNumId w:val="8"/>
   </w:num>
   <w:num w:numId="37">
-    <w:abstractNumId w:val="5"/>
+    <w:abstractNumId w:val="8"/>
   </w:num>
   <w:num w:numId="38">
-    <w:abstractNumId w:val="5"/>
+    <w:abstractNumId w:val="8"/>
   </w:num>
   <w:num w:numId="39">
-    <w:abstractNumId w:val="5"/>
+    <w:abstractNumId w:val="8"/>
   </w:num>
   <w:num w:numId="40">
-    <w:abstractNumId w:val="5"/>
+    <w:abstractNumId w:val="8"/>
   </w:num>
   <w:num w:numId="41">
-    <w:abstractNumId w:val="5"/>
+    <w:abstractNumId w:val="8"/>
   </w:num>
   <w:num w:numId="42">
-    <w:abstractNumId w:val="5"/>
+    <w:abstractNumId w:val="8"/>
+  </w:num>
+  <w:num w:numId="43">
+    <w:abstractNumId w:val="8"/>
+  </w:num>
+  <w:num w:numId="44">
+    <w:abstractNumId w:val="8"/>
+  </w:num>
+  <w:num w:numId="45">
+    <w:abstractNumId w:val="8"/>
   </w:num>
 </w:numbering>
 </file>
@@ -9537,11 +10762,11 @@
       <w:lang w:val="ru-RU" w:eastAsia="ar-SA" w:bidi="ar-SA"/>
     </w:rPr>
   </w:style>
-  <w:style w:type="paragraph" w:styleId="1">
-    <w:name w:val="Heading 1"/>
+  <w:style w:type="paragraph" w:styleId="Heading1">
+    <w:name w:val="heading 1"/>
     <w:basedOn w:val="Normal"/>
     <w:next w:val="Normal"/>
-    <w:link w:val="11"/>
+    <w:link w:val="1"/>
     <w:qFormat/>
     <w:rsid w:val="00a51e26"/>
     <w:pPr>
@@ -9561,11 +10786,11 @@
       <w:szCs w:val="32"/>
     </w:rPr>
   </w:style>
-  <w:style w:type="paragraph" w:styleId="2">
-    <w:name w:val="Heading 2"/>
+  <w:style w:type="paragraph" w:styleId="Heading2">
+    <w:name w:val="heading 2"/>
     <w:basedOn w:val="Normal"/>
     <w:next w:val="Normal"/>
-    <w:link w:val="21"/>
+    <w:link w:val="2"/>
     <w:qFormat/>
     <w:rsid w:val="00a51e26"/>
     <w:pPr>
@@ -9588,11 +10813,11 @@
       <w:szCs w:val="22"/>
     </w:rPr>
   </w:style>
-  <w:style w:type="paragraph" w:styleId="3">
-    <w:name w:val="Heading 3"/>
+  <w:style w:type="paragraph" w:styleId="Heading3">
+    <w:name w:val="heading 3"/>
     <w:basedOn w:val="Normal"/>
     <w:next w:val="Normal"/>
-    <w:link w:val="31"/>
+    <w:link w:val="3"/>
     <w:qFormat/>
     <w:rsid w:val="00a51e26"/>
     <w:pPr>
@@ -9605,7 +10830,7 @@
         <w:tab w:val="clear" w:pos="708"/>
       </w:tabs>
       <w:spacing w:before="0" w:after="0"/>
-      <w:ind w:left="0" w:right="0" w:firstLine="709"/>
+      <w:ind w:firstLine="709" w:left="0" w:right="0"/>
       <w:jc w:val="both"/>
       <w:outlineLvl w:val="1"/>
     </w:pPr>
@@ -9615,11 +10840,11 @@
       <w:szCs w:val="22"/>
     </w:rPr>
   </w:style>
-  <w:style w:type="paragraph" w:styleId="4">
-    <w:name w:val="Heading 4"/>
+  <w:style w:type="paragraph" w:styleId="Heading4">
+    <w:name w:val="heading 4"/>
     <w:basedOn w:val="Normal"/>
     <w:next w:val="Normal"/>
-    <w:link w:val="41"/>
+    <w:link w:val="4"/>
     <w:qFormat/>
     <w:rsid w:val="00a51e26"/>
     <w:pPr>
@@ -9637,11 +10862,11 @@
       <w:szCs w:val="28"/>
     </w:rPr>
   </w:style>
-  <w:style w:type="paragraph" w:styleId="5">
-    <w:name w:val="Heading 5"/>
+  <w:style w:type="paragraph" w:styleId="Heading5">
+    <w:name w:val="heading 5"/>
     <w:basedOn w:val="Normal"/>
     <w:next w:val="Normal"/>
-    <w:link w:val="51"/>
+    <w:link w:val="5"/>
     <w:qFormat/>
     <w:rsid w:val="00a51e26"/>
     <w:pPr>
@@ -9661,11 +10886,11 @@
       <w:szCs w:val="26"/>
     </w:rPr>
   </w:style>
-  <w:style w:type="paragraph" w:styleId="6">
-    <w:name w:val="Heading 6"/>
+  <w:style w:type="paragraph" w:styleId="Heading6">
+    <w:name w:val="heading 6"/>
     <w:basedOn w:val="Normal"/>
     <w:next w:val="Normal"/>
-    <w:link w:val="61"/>
+    <w:link w:val="6"/>
     <w:qFormat/>
     <w:rsid w:val="00a51e26"/>
     <w:pPr>
@@ -9683,11 +10908,11 @@
       <w:szCs w:val="22"/>
     </w:rPr>
   </w:style>
-  <w:style w:type="paragraph" w:styleId="7">
-    <w:name w:val="Heading 7"/>
+  <w:style w:type="paragraph" w:styleId="Heading7">
+    <w:name w:val="heading 7"/>
     <w:basedOn w:val="Normal"/>
     <w:next w:val="Normal"/>
-    <w:link w:val="71"/>
+    <w:link w:val="7"/>
     <w:qFormat/>
     <w:rsid w:val="00a51e26"/>
     <w:pPr>
@@ -9700,11 +10925,11 @@
     </w:pPr>
     <w:rPr/>
   </w:style>
-  <w:style w:type="paragraph" w:styleId="8">
-    <w:name w:val="Heading 8"/>
+  <w:style w:type="paragraph" w:styleId="Heading8">
+    <w:name w:val="heading 8"/>
     <w:basedOn w:val="Normal"/>
     <w:next w:val="Normal"/>
-    <w:link w:val="81"/>
+    <w:link w:val="8"/>
     <w:qFormat/>
     <w:rsid w:val="00a51e26"/>
     <w:pPr>
@@ -9720,11 +10945,11 @@
       <w:iCs/>
     </w:rPr>
   </w:style>
-  <w:style w:type="paragraph" w:styleId="9">
-    <w:name w:val="Heading 9"/>
+  <w:style w:type="paragraph" w:styleId="Heading9">
+    <w:name w:val="heading 9"/>
     <w:basedOn w:val="Normal"/>
     <w:next w:val="Normal"/>
-    <w:link w:val="91"/>
+    <w:link w:val="9"/>
     <w:qFormat/>
     <w:rsid w:val="00a51e26"/>
     <w:pPr>
@@ -9749,7 +10974,7 @@
     <w:qFormat/>
     <w:rPr/>
   </w:style>
-  <w:style w:type="character" w:styleId="11" w:customStyle="1">
+  <w:style w:type="character" w:styleId="1" w:customStyle="1">
     <w:name w:val="Заголовок 1 Знак"/>
     <w:basedOn w:val="DefaultParagraphFont"/>
     <w:qFormat/>
@@ -9763,7 +10988,7 @@
       <w:lang w:eastAsia="ar-SA"/>
     </w:rPr>
   </w:style>
-  <w:style w:type="character" w:styleId="21" w:customStyle="1">
+  <w:style w:type="character" w:styleId="2" w:customStyle="1">
     <w:name w:val="Заголовок 2 Знак"/>
     <w:basedOn w:val="DefaultParagraphFont"/>
     <w:qFormat/>
@@ -9776,7 +11001,7 @@
       <w:lang w:eastAsia="ar-SA"/>
     </w:rPr>
   </w:style>
-  <w:style w:type="character" w:styleId="31" w:customStyle="1">
+  <w:style w:type="character" w:styleId="3" w:customStyle="1">
     <w:name w:val="Заголовок 3 Знак"/>
     <w:basedOn w:val="DefaultParagraphFont"/>
     <w:qFormat/>
@@ -9789,7 +11014,7 @@
       <w:lang w:eastAsia="ar-SA"/>
     </w:rPr>
   </w:style>
-  <w:style w:type="character" w:styleId="41" w:customStyle="1">
+  <w:style w:type="character" w:styleId="4" w:customStyle="1">
     <w:name w:val="Заголовок 4 Знак"/>
     <w:basedOn w:val="DefaultParagraphFont"/>
     <w:qFormat/>
@@ -9803,7 +11028,7 @@
       <w:lang w:eastAsia="ar-SA"/>
     </w:rPr>
   </w:style>
-  <w:style w:type="character" w:styleId="51" w:customStyle="1">
+  <w:style w:type="character" w:styleId="5" w:customStyle="1">
     <w:name w:val="Заголовок 5 Знак"/>
     <w:basedOn w:val="DefaultParagraphFont"/>
     <w:qFormat/>
@@ -9819,7 +11044,7 @@
       <w:lang w:eastAsia="ar-SA"/>
     </w:rPr>
   </w:style>
-  <w:style w:type="character" w:styleId="61" w:customStyle="1">
+  <w:style w:type="character" w:styleId="6" w:customStyle="1">
     <w:name w:val="Заголовок 6 Знак"/>
     <w:basedOn w:val="DefaultParagraphFont"/>
     <w:qFormat/>
@@ -9831,7 +11056,7 @@
       <w:lang w:eastAsia="ar-SA"/>
     </w:rPr>
   </w:style>
-  <w:style w:type="character" w:styleId="71" w:customStyle="1">
+  <w:style w:type="character" w:styleId="7" w:customStyle="1">
     <w:name w:val="Заголовок 7 Знак"/>
     <w:basedOn w:val="DefaultParagraphFont"/>
     <w:qFormat/>
@@ -9843,7 +11068,7 @@
       <w:lang w:eastAsia="ar-SA"/>
     </w:rPr>
   </w:style>
-  <w:style w:type="character" w:styleId="81" w:customStyle="1">
+  <w:style w:type="character" w:styleId="8" w:customStyle="1">
     <w:name w:val="Заголовок 8 Знак"/>
     <w:basedOn w:val="DefaultParagraphFont"/>
     <w:qFormat/>
@@ -9857,7 +11082,7 @@
       <w:lang w:eastAsia="ar-SA"/>
     </w:rPr>
   </w:style>
-  <w:style w:type="character" w:styleId="91" w:customStyle="1">
+  <w:style w:type="character" w:styleId="9" w:customStyle="1">
     <w:name w:val="Заголовок 9 Знак"/>
     <w:basedOn w:val="DefaultParagraphFont"/>
     <w:qFormat/>
@@ -9897,14 +11122,14 @@
       <w:lang w:eastAsia="ar-SA"/>
     </w:rPr>
   </w:style>
-  <w:style w:type="character" w:styleId="-">
+  <w:style w:type="character" w:styleId="Hyperlink">
     <w:name w:val="Hyperlink"/>
     <w:basedOn w:val="DefaultParagraphFont"/>
     <w:uiPriority w:val="99"/>
     <w:unhideWhenUsed/>
     <w:rsid w:val="007e67e7"/>
     <w:rPr>
-      <w:color w:val="0563C1" w:themeColor="hyperlink"/>
+      <w:color w:themeColor="hyperlink" w:val="0563C1"/>
       <w:u w:val="single"/>
     </w:rPr>
   </w:style>
@@ -9913,14 +11138,14 @@
     <w:qFormat/>
     <w:rPr/>
   </w:style>
-  <w:style w:type="character" w:styleId="Style9">
+  <w:style w:type="character" w:styleId="FollowedHyperlink">
     <w:name w:val="FollowedHyperlink"/>
     <w:rPr>
       <w:color w:val="800000"/>
       <w:u w:val="single"/>
     </w:rPr>
   </w:style>
-  <w:style w:type="character" w:styleId="Style10">
+  <w:style w:type="character" w:styleId="Style9">
     <w:name w:val="Маркеры"/>
     <w:qFormat/>
     <w:rPr>
@@ -9935,10 +11160,10 @@
       <w:bCs/>
     </w:rPr>
   </w:style>
-  <w:style w:type="paragraph" w:styleId="Style11">
+  <w:style w:type="paragraph" w:styleId="Style10">
     <w:name w:val="Заголовок"/>
     <w:basedOn w:val="Normal"/>
-    <w:next w:val="Style12"/>
+    <w:next w:val="BodyText"/>
     <w:qFormat/>
     <w:pPr>
       <w:keepNext w:val="true"/>
@@ -9950,26 +11175,26 @@
       <w:szCs w:val="28"/>
     </w:rPr>
   </w:style>
-  <w:style w:type="paragraph" w:styleId="Style12">
+  <w:style w:type="paragraph" w:styleId="BodyText">
     <w:name w:val="Body Text"/>
     <w:basedOn w:val="Normal"/>
     <w:pPr>
       <w:spacing w:lineRule="auto" w:line="360" w:before="0" w:after="0"/>
-      <w:ind w:left="0" w:right="0" w:firstLine="709"/>
+      <w:ind w:firstLine="709" w:left="0" w:right="0"/>
       <w:jc w:val="both"/>
     </w:pPr>
     <w:rPr/>
   </w:style>
-  <w:style w:type="paragraph" w:styleId="Style13">
+  <w:style w:type="paragraph" w:styleId="List">
     <w:name w:val="List"/>
-    <w:basedOn w:val="Style12"/>
+    <w:basedOn w:val="BodyText"/>
     <w:pPr/>
     <w:rPr>
       <w:rFonts w:cs="Arial"/>
     </w:rPr>
   </w:style>
-  <w:style w:type="paragraph" w:styleId="Style14">
-    <w:name w:val="Caption"/>
+  <w:style w:type="paragraph" w:styleId="Caption">
+    <w:name w:val="caption"/>
     <w:basedOn w:val="Normal"/>
     <w:qFormat/>
     <w:pPr>
@@ -9984,7 +11209,7 @@
       <w:szCs w:val="24"/>
     </w:rPr>
   </w:style>
-  <w:style w:type="paragraph" w:styleId="Style15">
+  <w:style w:type="paragraph" w:styleId="Style11">
     <w:name w:val="Указатель"/>
     <w:basedOn w:val="Normal"/>
     <w:qFormat/>
@@ -9995,31 +11220,48 @@
       <w:rFonts w:cs="Arial"/>
     </w:rPr>
   </w:style>
-  <w:style w:type="paragraph" w:styleId="Caption">
-    <w:name w:val="caption"/>
+  <w:style w:type="paragraph" w:styleId="user">
+    <w:name w:val="Заголовок (user)"/>
+    <w:basedOn w:val="Normal"/>
+    <w:next w:val="BodyText"/>
+    <w:qFormat/>
+    <w:pPr>
+      <w:keepNext w:val="true"/>
+      <w:spacing w:before="240" w:after="120"/>
+    </w:pPr>
+    <w:rPr>
+      <w:rFonts w:ascii="Liberation Sans" w:hAnsi="Liberation Sans" w:eastAsia="Microsoft YaHei" w:cs="Arial"/>
+      <w:sz w:val="28"/>
+      <w:szCs w:val="28"/>
+    </w:rPr>
+  </w:style>
+  <w:style w:type="paragraph" w:styleId="user1">
+    <w:name w:val="Указатель (user)"/>
     <w:basedOn w:val="Normal"/>
     <w:qFormat/>
     <w:pPr>
       <w:suppressLineNumbers/>
-      <w:spacing w:before="120" w:after="120"/>
     </w:pPr>
     <w:rPr>
       <w:rFonts w:cs="Arial"/>
-      <w:i/>
-      <w:iCs/>
-      <w:sz w:val="24"/>
-      <w:szCs w:val="24"/>
-    </w:rPr>
-  </w:style>
-  <w:style w:type="paragraph" w:styleId="Style16">
+    </w:rPr>
+  </w:style>
+  <w:style w:type="paragraph" w:styleId="Style12">
     <w:name w:val="Колонтитул"/>
     <w:basedOn w:val="Normal"/>
     <w:qFormat/>
     <w:pPr/>
     <w:rPr/>
   </w:style>
-  <w:style w:type="paragraph" w:styleId="Style17">
-    <w:name w:val="Footer"/>
+  <w:style w:type="paragraph" w:styleId="HeaderandFooter">
+    <w:name w:val="Header and Footer"/>
+    <w:basedOn w:val="Normal"/>
+    <w:qFormat/>
+    <w:pPr/>
+    <w:rPr/>
+  </w:style>
+  <w:style w:type="paragraph" w:styleId="Footer">
+    <w:name w:val="footer"/>
     <w:basedOn w:val="Normal"/>
     <w:link w:val="Style6"/>
     <w:rsid w:val="00a51e26"/>
@@ -10032,8 +11274,8 @@
     </w:pPr>
     <w:rPr/>
   </w:style>
-  <w:style w:type="paragraph" w:styleId="Style18">
-    <w:name w:val="Header"/>
+  <w:style w:type="paragraph" w:styleId="Header">
+    <w:name w:val="header"/>
     <w:basedOn w:val="Normal"/>
     <w:link w:val="Style7"/>
     <w:rsid w:val="00a51e26"/>
@@ -10046,9 +11288,9 @@
     </w:pPr>
     <w:rPr/>
   </w:style>
-  <w:style w:type="paragraph" w:styleId="12" w:customStyle="1">
+  <w:style w:type="paragraph" w:styleId="11" w:customStyle="1">
     <w:name w:val="Заголовок оглавления1"/>
-    <w:basedOn w:val="1"/>
+    <w:basedOn w:val="Heading1"/>
     <w:next w:val="Normal"/>
     <w:qFormat/>
     <w:rsid w:val="00a51e26"/>
@@ -10069,8 +11311,8 @@
       <w:lang w:eastAsia="ru-RU"/>
     </w:rPr>
   </w:style>
-  <w:style w:type="paragraph" w:styleId="13">
-    <w:name w:val="TOC 1"/>
+  <w:style w:type="paragraph" w:styleId="TOC1">
+    <w:name w:val="toc 1"/>
     <w:basedOn w:val="Normal"/>
     <w:next w:val="Normal"/>
     <w:autoRedefine/>
@@ -10106,15 +11348,15 @@
     <w:rsid w:val="00a51e26"/>
     <w:pPr>
       <w:spacing w:lineRule="auto" w:line="240" w:before="0" w:after="0"/>
-      <w:ind w:left="720" w:hanging="0"/>
+      <w:ind w:hanging="0" w:left="720"/>
       <w:contextualSpacing/>
     </w:pPr>
     <w:rPr>
       <w:lang w:eastAsia="zh-CN"/>
     </w:rPr>
   </w:style>
-  <w:style w:type="paragraph" w:styleId="22">
-    <w:name w:val="TOC 2"/>
+  <w:style w:type="paragraph" w:styleId="TOC2">
+    <w:name w:val="toc 2"/>
     <w:basedOn w:val="Normal"/>
     <w:next w:val="Normal"/>
     <w:autoRedefine/>
@@ -10123,11 +11365,11 @@
     <w:rsid w:val="007e67e7"/>
     <w:pPr>
       <w:spacing w:before="0" w:after="100"/>
-      <w:ind w:left="280" w:hanging="0"/>
+      <w:ind w:hanging="0" w:left="280"/>
     </w:pPr>
     <w:rPr/>
   </w:style>
-  <w:style w:type="paragraph" w:styleId="Style19">
+  <w:style w:type="paragraph" w:styleId="Style13">
     <w:name w:val="Объект без заливки"/>
     <w:basedOn w:val="Normal"/>
     <w:qFormat/>
@@ -10149,7 +11391,7 @@
       <w:em w:val="none"/>
     </w:rPr>
   </w:style>
-  <w:style w:type="paragraph" w:styleId="Style20">
+  <w:style w:type="paragraph" w:styleId="Style14">
     <w:name w:val="Объект без заливки и линий"/>
     <w:basedOn w:val="Normal"/>
     <w:qFormat/>
@@ -10173,7 +11415,7 @@
   </w:style>
   <w:style w:type="paragraph" w:styleId="A4">
     <w:name w:val="A4"/>
-    <w:basedOn w:val="Style21"/>
+    <w:basedOn w:val="user2"/>
     <w:qFormat/>
     <w:pPr/>
     <w:rPr>
@@ -10181,14 +11423,14 @@
       <w:sz w:val="36"/>
     </w:rPr>
   </w:style>
-  <w:style w:type="paragraph" w:styleId="Style21">
-    <w:name w:val="Текст"/>
+  <w:style w:type="paragraph" w:styleId="user2">
+    <w:name w:val="Текст (user)"/>
     <w:basedOn w:val="Caption"/>
     <w:qFormat/>
     <w:pPr/>
     <w:rPr/>
   </w:style>
-  <w:style w:type="paragraph" w:styleId="42">
+  <w:style w:type="paragraph" w:styleId="41">
     <w:name w:val="Заглавие А4"/>
     <w:basedOn w:val="A4"/>
     <w:qFormat/>
@@ -10198,7 +11440,7 @@
       <w:sz w:val="87"/>
     </w:rPr>
   </w:style>
-  <w:style w:type="paragraph" w:styleId="43">
+  <w:style w:type="paragraph" w:styleId="42">
     <w:name w:val="Заголовок А4"/>
     <w:basedOn w:val="A4"/>
     <w:qFormat/>
@@ -10208,7 +11450,7 @@
       <w:sz w:val="48"/>
     </w:rPr>
   </w:style>
-  <w:style w:type="paragraph" w:styleId="44">
+  <w:style w:type="paragraph" w:styleId="43">
     <w:name w:val="Текст А4"/>
     <w:basedOn w:val="A4"/>
     <w:qFormat/>
@@ -10220,7 +11462,7 @@
   </w:style>
   <w:style w:type="paragraph" w:styleId="A0">
     <w:name w:val="A0"/>
-    <w:basedOn w:val="Style21"/>
+    <w:basedOn w:val="user2"/>
     <w:qFormat/>
     <w:pPr/>
     <w:rPr>
@@ -10258,7 +11500,7 @@
       <w:sz w:val="95"/>
     </w:rPr>
   </w:style>
-  <w:style w:type="paragraph" w:styleId="Style22">
+  <w:style w:type="paragraph" w:styleId="Style15">
     <w:name w:val="Графика"/>
     <w:qFormat/>
     <w:pPr>
@@ -10277,9 +11519,9 @@
       <w:lang w:val="ru-RU" w:eastAsia="en-US" w:bidi="ar-SA"/>
     </w:rPr>
   </w:style>
-  <w:style w:type="paragraph" w:styleId="Style23">
+  <w:style w:type="paragraph" w:styleId="Style16">
     <w:name w:val="Фигуры"/>
-    <w:basedOn w:val="Style22"/>
+    <w:basedOn w:val="Style15"/>
     <w:qFormat/>
     <w:pPr/>
     <w:rPr>
@@ -10288,9 +11530,9 @@
       <w:sz w:val="28"/>
     </w:rPr>
   </w:style>
-  <w:style w:type="paragraph" w:styleId="Style24">
+  <w:style w:type="paragraph" w:styleId="Style17">
     <w:name w:val="Заливка"/>
-    <w:basedOn w:val="Style23"/>
+    <w:basedOn w:val="Style16"/>
     <w:qFormat/>
     <w:pPr/>
     <w:rPr>
@@ -10299,9 +11541,9 @@
       <w:sz w:val="28"/>
     </w:rPr>
   </w:style>
-  <w:style w:type="paragraph" w:styleId="Style25">
+  <w:style w:type="paragraph" w:styleId="Style18">
     <w:name w:val="Заливка синим"/>
-    <w:basedOn w:val="Style24"/>
+    <w:basedOn w:val="Style17"/>
     <w:qFormat/>
     <w:pPr/>
     <w:rPr>
@@ -10311,9 +11553,9 @@
       <w:sz w:val="28"/>
     </w:rPr>
   </w:style>
-  <w:style w:type="paragraph" w:styleId="Style26">
+  <w:style w:type="paragraph" w:styleId="Style19">
     <w:name w:val="Заливка зелёным"/>
-    <w:basedOn w:val="Style24"/>
+    <w:basedOn w:val="Style17"/>
     <w:qFormat/>
     <w:pPr/>
     <w:rPr>
@@ -10323,9 +11565,9 @@
       <w:sz w:val="28"/>
     </w:rPr>
   </w:style>
-  <w:style w:type="paragraph" w:styleId="Style27">
+  <w:style w:type="paragraph" w:styleId="Style20">
     <w:name w:val="Заливка красным"/>
-    <w:basedOn w:val="Style24"/>
+    <w:basedOn w:val="Style17"/>
     <w:qFormat/>
     <w:pPr/>
     <w:rPr>
@@ -10335,9 +11577,9 @@
       <w:sz w:val="28"/>
     </w:rPr>
   </w:style>
-  <w:style w:type="paragraph" w:styleId="Style28">
+  <w:style w:type="paragraph" w:styleId="Style21">
     <w:name w:val="Заливка жёлтым"/>
-    <w:basedOn w:val="Style24"/>
+    <w:basedOn w:val="Style17"/>
     <w:qFormat/>
     <w:pPr/>
     <w:rPr>
@@ -10347,9 +11589,9 @@
       <w:sz w:val="28"/>
     </w:rPr>
   </w:style>
-  <w:style w:type="paragraph" w:styleId="Style29">
+  <w:style w:type="paragraph" w:styleId="Style22">
     <w:name w:val="Контур"/>
-    <w:basedOn w:val="Style23"/>
+    <w:basedOn w:val="Style16"/>
     <w:qFormat/>
     <w:pPr/>
     <w:rPr>
@@ -10358,9 +11600,9 @@
       <w:sz w:val="28"/>
     </w:rPr>
   </w:style>
-  <w:style w:type="paragraph" w:styleId="Style30">
+  <w:style w:type="paragraph" w:styleId="Style23">
     <w:name w:val="Контур синий"/>
-    <w:basedOn w:val="Style29"/>
+    <w:basedOn w:val="Style22"/>
     <w:qFormat/>
     <w:pPr/>
     <w:rPr>
@@ -10370,9 +11612,9 @@
       <w:sz w:val="28"/>
     </w:rPr>
   </w:style>
-  <w:style w:type="paragraph" w:styleId="Style31">
+  <w:style w:type="paragraph" w:styleId="Style24">
     <w:name w:val="Контур зелёный"/>
-    <w:basedOn w:val="Style29"/>
+    <w:basedOn w:val="Style22"/>
     <w:qFormat/>
     <w:pPr/>
     <w:rPr>
@@ -10382,9 +11624,9 @@
       <w:sz w:val="28"/>
     </w:rPr>
   </w:style>
-  <w:style w:type="paragraph" w:styleId="Style32">
+  <w:style w:type="paragraph" w:styleId="Style25">
     <w:name w:val="Контур красный"/>
-    <w:basedOn w:val="Style29"/>
+    <w:basedOn w:val="Style22"/>
     <w:qFormat/>
     <w:pPr/>
     <w:rPr>
@@ -10394,9 +11636,9 @@
       <w:sz w:val="28"/>
     </w:rPr>
   </w:style>
-  <w:style w:type="paragraph" w:styleId="Style33">
+  <w:style w:type="paragraph" w:styleId="Style26">
     <w:name w:val="Контур жёлтый"/>
-    <w:basedOn w:val="Style29"/>
+    <w:basedOn w:val="Style22"/>
     <w:qFormat/>
     <w:pPr/>
     <w:rPr>
@@ -10406,9 +11648,9 @@
       <w:sz w:val="28"/>
     </w:rPr>
   </w:style>
-  <w:style w:type="paragraph" w:styleId="Style34">
+  <w:style w:type="paragraph" w:styleId="Style27">
     <w:name w:val="Линии"/>
-    <w:basedOn w:val="Style22"/>
+    <w:basedOn w:val="Style15"/>
     <w:qFormat/>
     <w:pPr/>
     <w:rPr>
@@ -10416,9 +11658,9 @@
       <w:sz w:val="36"/>
     </w:rPr>
   </w:style>
-  <w:style w:type="paragraph" w:styleId="Style35">
+  <w:style w:type="paragraph" w:styleId="Style28">
     <w:name w:val="Стрелки"/>
-    <w:basedOn w:val="Style34"/>
+    <w:basedOn w:val="Style27"/>
     <w:qFormat/>
     <w:pPr/>
     <w:rPr>
@@ -10426,9 +11668,9 @@
       <w:sz w:val="36"/>
     </w:rPr>
   </w:style>
-  <w:style w:type="paragraph" w:styleId="Style36">
+  <w:style w:type="paragraph" w:styleId="Style29">
     <w:name w:val="Штриховая линия"/>
-    <w:basedOn w:val="Style34"/>
+    <w:basedOn w:val="Style27"/>
     <w:qFormat/>
     <w:pPr/>
     <w:rPr>
@@ -10711,7 +11953,7 @@
       <w:suppressAutoHyphens w:val="true"/>
       <w:bidi w:val="0"/>
       <w:spacing w:before="0" w:after="0"/>
-      <w:ind w:left="340" w:hanging="340"/>
+      <w:ind w:hanging="340" w:left="340"/>
       <w:jc w:val="left"/>
     </w:pPr>
     <w:rPr>
@@ -10769,7 +12011,7 @@
       <w:lang w:val="ru-RU" w:eastAsia="en-US" w:bidi="ar-SA"/>
     </w:rPr>
   </w:style>
-  <w:style w:type="paragraph" w:styleId="Default">
+  <w:style w:type="paragraph" w:styleId="default">
     <w:name w:val="default"/>
     <w:qFormat/>
     <w:pPr>
@@ -10788,9 +12030,9 @@
       <w:lang w:val="ru-RU" w:eastAsia="en-US" w:bidi="ar-SA"/>
     </w:rPr>
   </w:style>
-  <w:style w:type="paragraph" w:styleId="Bg-none">
+  <w:style w:type="paragraph" w:styleId="bg-none">
     <w:name w:val="bg-none"/>
-    <w:basedOn w:val="Default"/>
+    <w:basedOn w:val="default"/>
     <w:qFormat/>
     <w:pPr/>
     <w:rPr>
@@ -10800,9 +12042,9 @@
       <w:sz w:val="36"/>
     </w:rPr>
   </w:style>
-  <w:style w:type="paragraph" w:styleId="Gray">
+  <w:style w:type="paragraph" w:styleId="gray">
     <w:name w:val="gray"/>
-    <w:basedOn w:val="Default"/>
+    <w:basedOn w:val="default"/>
     <w:qFormat/>
     <w:pPr/>
     <w:rPr>
@@ -10812,9 +12054,9 @@
       <w:sz w:val="36"/>
     </w:rPr>
   </w:style>
-  <w:style w:type="paragraph" w:styleId="Dark-gray">
+  <w:style w:type="paragraph" w:styleId="dark-gray">
     <w:name w:val="dark-gray"/>
-    <w:basedOn w:val="Default"/>
+    <w:basedOn w:val="default"/>
     <w:qFormat/>
     <w:pPr/>
     <w:rPr>
@@ -10824,9 +12066,9 @@
       <w:sz w:val="36"/>
     </w:rPr>
   </w:style>
-  <w:style w:type="paragraph" w:styleId="Black">
+  <w:style w:type="paragraph" w:styleId="black">
     <w:name w:val="black"/>
-    <w:basedOn w:val="Default"/>
+    <w:basedOn w:val="default"/>
     <w:qFormat/>
     <w:pPr/>
     <w:rPr>
@@ -10836,9 +12078,9 @@
       <w:sz w:val="36"/>
     </w:rPr>
   </w:style>
-  <w:style w:type="paragraph" w:styleId="Black-with-border">
+  <w:style w:type="paragraph" w:styleId="black-with-border">
     <w:name w:val="black-with-border"/>
-    <w:basedOn w:val="Default"/>
+    <w:basedOn w:val="default"/>
     <w:qFormat/>
     <w:pPr/>
     <w:rPr>
@@ -10848,9 +12090,9 @@
       <w:sz w:val="36"/>
     </w:rPr>
   </w:style>
-  <w:style w:type="paragraph" w:styleId="Gray-with-border">
+  <w:style w:type="paragraph" w:styleId="gray-with-border">
     <w:name w:val="gray-with-border"/>
-    <w:basedOn w:val="Default"/>
+    <w:basedOn w:val="default"/>
     <w:qFormat/>
     <w:pPr/>
     <w:rPr>
@@ -10860,9 +12102,9 @@
       <w:sz w:val="36"/>
     </w:rPr>
   </w:style>
-  <w:style w:type="paragraph" w:styleId="White">
+  <w:style w:type="paragraph" w:styleId="white">
     <w:name w:val="white"/>
-    <w:basedOn w:val="Default"/>
+    <w:basedOn w:val="default"/>
     <w:qFormat/>
     <w:pPr/>
     <w:rPr>
@@ -10872,9 +12114,9 @@
       <w:sz w:val="36"/>
     </w:rPr>
   </w:style>
-  <w:style w:type="paragraph" w:styleId="White-with-border">
+  <w:style w:type="paragraph" w:styleId="white-with-border">
     <w:name w:val="white-with-border"/>
-    <w:basedOn w:val="Default"/>
+    <w:basedOn w:val="default"/>
     <w:qFormat/>
     <w:pPr/>
     <w:rPr>
@@ -10884,9 +12126,9 @@
       <w:sz w:val="36"/>
     </w:rPr>
   </w:style>
-  <w:style w:type="paragraph" w:styleId="Blue-title">
+  <w:style w:type="paragraph" w:styleId="blue-title">
     <w:name w:val="blue-title"/>
-    <w:basedOn w:val="Default"/>
+    <w:basedOn w:val="default"/>
     <w:qFormat/>
     <w:pPr/>
     <w:rPr>
@@ -10896,9 +12138,9 @@
       <w:sz w:val="36"/>
     </w:rPr>
   </w:style>
-  <w:style w:type="paragraph" w:styleId="Blue-title-with-border">
+  <w:style w:type="paragraph" w:styleId="blue-title-with-border">
     <w:name w:val="blue-title-with-border"/>
-    <w:basedOn w:val="Default"/>
+    <w:basedOn w:val="default"/>
     <w:qFormat/>
     <w:pPr/>
     <w:rPr>
@@ -10908,9 +12150,9 @@
       <w:sz w:val="36"/>
     </w:rPr>
   </w:style>
-  <w:style w:type="paragraph" w:styleId="Blue-banded">
+  <w:style w:type="paragraph" w:styleId="blue-banded">
     <w:name w:val="blue-banded"/>
-    <w:basedOn w:val="Default"/>
+    <w:basedOn w:val="default"/>
     <w:qFormat/>
     <w:pPr/>
     <w:rPr>
@@ -10920,9 +12162,9 @@
       <w:sz w:val="36"/>
     </w:rPr>
   </w:style>
-  <w:style w:type="paragraph" w:styleId="Blue-normal">
+  <w:style w:type="paragraph" w:styleId="blue-normal">
     <w:name w:val="blue-normal"/>
-    <w:basedOn w:val="Default"/>
+    <w:basedOn w:val="default"/>
     <w:qFormat/>
     <w:pPr/>
     <w:rPr>
@@ -10932,9 +12174,9 @@
       <w:sz w:val="36"/>
     </w:rPr>
   </w:style>
-  <w:style w:type="paragraph" w:styleId="Orange-title">
+  <w:style w:type="paragraph" w:styleId="orange-title">
     <w:name w:val="orange-title"/>
-    <w:basedOn w:val="Default"/>
+    <w:basedOn w:val="default"/>
     <w:qFormat/>
     <w:pPr/>
     <w:rPr>
@@ -10944,9 +12186,9 @@
       <w:sz w:val="36"/>
     </w:rPr>
   </w:style>
-  <w:style w:type="paragraph" w:styleId="Orange-title-with-border">
+  <w:style w:type="paragraph" w:styleId="orange-title-with-border">
     <w:name w:val="orange-title-with-border"/>
-    <w:basedOn w:val="Default"/>
+    <w:basedOn w:val="default"/>
     <w:qFormat/>
     <w:pPr/>
     <w:rPr>
@@ -10956,9 +12198,9 @@
       <w:sz w:val="36"/>
     </w:rPr>
   </w:style>
-  <w:style w:type="paragraph" w:styleId="Orange-banded">
+  <w:style w:type="paragraph" w:styleId="orange-banded">
     <w:name w:val="orange-banded"/>
-    <w:basedOn w:val="Default"/>
+    <w:basedOn w:val="default"/>
     <w:qFormat/>
     <w:pPr/>
     <w:rPr>
@@ -10968,9 +12210,9 @@
       <w:sz w:val="36"/>
     </w:rPr>
   </w:style>
-  <w:style w:type="paragraph" w:styleId="Orange-normal">
+  <w:style w:type="paragraph" w:styleId="orange-normal">
     <w:name w:val="orange-normal"/>
-    <w:basedOn w:val="Default"/>
+    <w:basedOn w:val="default"/>
     <w:qFormat/>
     <w:pPr/>
     <w:rPr>
@@ -10980,9 +12222,9 @@
       <w:sz w:val="36"/>
     </w:rPr>
   </w:style>
-  <w:style w:type="paragraph" w:styleId="Teal-title">
+  <w:style w:type="paragraph" w:styleId="teal-title">
     <w:name w:val="teal-title"/>
-    <w:basedOn w:val="Default"/>
+    <w:basedOn w:val="default"/>
     <w:qFormat/>
     <w:pPr/>
     <w:rPr>
@@ -10992,9 +12234,9 @@
       <w:sz w:val="36"/>
     </w:rPr>
   </w:style>
-  <w:style w:type="paragraph" w:styleId="Teal-title-with-border">
+  <w:style w:type="paragraph" w:styleId="teal-title-with-border">
     <w:name w:val="teal-title-with-border"/>
-    <w:basedOn w:val="Default"/>
+    <w:basedOn w:val="default"/>
     <w:qFormat/>
     <w:pPr/>
     <w:rPr>
@@ -11004,9 +12246,9 @@
       <w:sz w:val="36"/>
     </w:rPr>
   </w:style>
-  <w:style w:type="paragraph" w:styleId="Teal-banded">
+  <w:style w:type="paragraph" w:styleId="teal-banded">
     <w:name w:val="teal-banded"/>
-    <w:basedOn w:val="Default"/>
+    <w:basedOn w:val="default"/>
     <w:qFormat/>
     <w:pPr/>
     <w:rPr>
@@ -11016,9 +12258,9 @@
       <w:sz w:val="36"/>
     </w:rPr>
   </w:style>
-  <w:style w:type="paragraph" w:styleId="Teal-normal">
+  <w:style w:type="paragraph" w:styleId="teal-normal">
     <w:name w:val="teal-normal"/>
-    <w:basedOn w:val="Default"/>
+    <w:basedOn w:val="default"/>
     <w:qFormat/>
     <w:pPr/>
     <w:rPr>
@@ -11028,9 +12270,9 @@
       <w:sz w:val="36"/>
     </w:rPr>
   </w:style>
-  <w:style w:type="paragraph" w:styleId="Magenta-title">
+  <w:style w:type="paragraph" w:styleId="magenta-title">
     <w:name w:val="magenta-title"/>
-    <w:basedOn w:val="Default"/>
+    <w:basedOn w:val="default"/>
     <w:qFormat/>
     <w:pPr/>
     <w:rPr>
@@ -11040,9 +12282,9 @@
       <w:sz w:val="36"/>
     </w:rPr>
   </w:style>
-  <w:style w:type="paragraph" w:styleId="Magenta-title-with-border">
+  <w:style w:type="paragraph" w:styleId="magenta-title-with-border">
     <w:name w:val="magenta-title-with-border"/>
-    <w:basedOn w:val="Default"/>
+    <w:basedOn w:val="default"/>
     <w:qFormat/>
     <w:pPr/>
     <w:rPr>
@@ -11052,9 +12294,9 @@
       <w:sz w:val="36"/>
     </w:rPr>
   </w:style>
-  <w:style w:type="paragraph" w:styleId="Magenta-banded">
+  <w:style w:type="paragraph" w:styleId="magenta-banded">
     <w:name w:val="magenta-banded"/>
-    <w:basedOn w:val="Default"/>
+    <w:basedOn w:val="default"/>
     <w:qFormat/>
     <w:pPr/>
     <w:rPr>
@@ -11064,9 +12306,9 @@
       <w:sz w:val="36"/>
     </w:rPr>
   </w:style>
-  <w:style w:type="paragraph" w:styleId="Magenta-normal">
+  <w:style w:type="paragraph" w:styleId="magenta-normal">
     <w:name w:val="magenta-normal"/>
-    <w:basedOn w:val="Default"/>
+    <w:basedOn w:val="default"/>
     <w:qFormat/>
     <w:pPr/>
     <w:rPr>
@@ -11076,7 +12318,7 @@
       <w:sz w:val="36"/>
     </w:rPr>
   </w:style>
-  <w:style w:type="paragraph" w:styleId="Style37">
+  <w:style w:type="paragraph" w:styleId="Style30">
     <w:name w:val="Объекты фона"/>
     <w:qFormat/>
     <w:pPr>
@@ -11095,7 +12337,7 @@
       <w:lang w:val="ru-RU" w:eastAsia="en-US" w:bidi="ar-SA"/>
     </w:rPr>
   </w:style>
-  <w:style w:type="paragraph" w:styleId="Style38">
+  <w:style w:type="paragraph" w:styleId="Style31">
     <w:name w:val="Фон"/>
     <w:qFormat/>
     <w:pPr>
@@ -11114,7 +12356,7 @@
       <w:lang w:val="ru-RU" w:eastAsia="en-US" w:bidi="ar-SA"/>
     </w:rPr>
   </w:style>
-  <w:style w:type="paragraph" w:styleId="Style39">
+  <w:style w:type="paragraph" w:styleId="Style32">
     <w:name w:val="Примечания"/>
     <w:qFormat/>
     <w:pPr>
@@ -11122,7 +12364,7 @@
       <w:suppressAutoHyphens w:val="true"/>
       <w:bidi w:val="0"/>
       <w:spacing w:before="0" w:after="0"/>
-      <w:ind w:left="340" w:hanging="340"/>
+      <w:ind w:hanging="340" w:left="340"/>
       <w:jc w:val="left"/>
     </w:pPr>
     <w:rPr>
@@ -11142,7 +12384,7 @@
       <w:lang w:val="ru-RU" w:eastAsia="en-US" w:bidi="ar-SA"/>
     </w:rPr>
   </w:style>
-  <w:style w:type="paragraph" w:styleId="14">
+  <w:style w:type="paragraph" w:styleId="12">
     <w:name w:val="Структура 1"/>
     <w:qFormat/>
     <w:pPr>
@@ -11170,9 +12412,9 @@
       <w:lang w:val="ru-RU" w:eastAsia="en-US" w:bidi="ar-SA"/>
     </w:rPr>
   </w:style>
-  <w:style w:type="paragraph" w:styleId="23">
+  <w:style w:type="paragraph" w:styleId="21">
     <w:name w:val="Структура 2"/>
-    <w:basedOn w:val="14"/>
+    <w:basedOn w:val="12"/>
     <w:qFormat/>
     <w:pPr>
       <w:spacing w:before="227" w:after="0"/>
@@ -11193,9 +12435,9 @@
       <w:em w:val="none"/>
     </w:rPr>
   </w:style>
-  <w:style w:type="paragraph" w:styleId="32">
+  <w:style w:type="paragraph" w:styleId="31">
     <w:name w:val="Структура 3"/>
-    <w:basedOn w:val="23"/>
+    <w:basedOn w:val="21"/>
     <w:qFormat/>
     <w:pPr>
       <w:spacing w:before="170" w:after="0"/>
@@ -11216,9 +12458,9 @@
       <w:em w:val="none"/>
     </w:rPr>
   </w:style>
-  <w:style w:type="paragraph" w:styleId="45">
+  <w:style w:type="paragraph" w:styleId="44">
     <w:name w:val="Структура 4"/>
-    <w:basedOn w:val="32"/>
+    <w:basedOn w:val="31"/>
     <w:qFormat/>
     <w:pPr>
       <w:spacing w:before="113" w:after="0"/>
@@ -11239,9 +12481,9 @@
       <w:em w:val="none"/>
     </w:rPr>
   </w:style>
-  <w:style w:type="paragraph" w:styleId="52">
+  <w:style w:type="paragraph" w:styleId="51">
     <w:name w:val="Структура 5"/>
-    <w:basedOn w:val="45"/>
+    <w:basedOn w:val="44"/>
     <w:qFormat/>
     <w:pPr>
       <w:spacing w:before="57" w:after="0"/>
@@ -11262,9 +12504,9 @@
       <w:em w:val="none"/>
     </w:rPr>
   </w:style>
-  <w:style w:type="paragraph" w:styleId="62">
+  <w:style w:type="paragraph" w:styleId="61">
     <w:name w:val="Структура 6"/>
-    <w:basedOn w:val="52"/>
+    <w:basedOn w:val="51"/>
     <w:qFormat/>
     <w:pPr>
       <w:spacing w:before="57" w:after="0"/>
@@ -11285,9 +12527,9 @@
       <w:em w:val="none"/>
     </w:rPr>
   </w:style>
-  <w:style w:type="paragraph" w:styleId="72">
+  <w:style w:type="paragraph" w:styleId="71">
     <w:name w:val="Структура 7"/>
-    <w:basedOn w:val="62"/>
+    <w:basedOn w:val="61"/>
     <w:qFormat/>
     <w:pPr>
       <w:spacing w:before="57" w:after="0"/>
@@ -11308,9 +12550,9 @@
       <w:em w:val="none"/>
     </w:rPr>
   </w:style>
-  <w:style w:type="paragraph" w:styleId="82">
+  <w:style w:type="paragraph" w:styleId="81">
     <w:name w:val="Структура 8"/>
-    <w:basedOn w:val="72"/>
+    <w:basedOn w:val="71"/>
     <w:qFormat/>
     <w:pPr>
       <w:spacing w:before="57" w:after="0"/>
@@ -11331,9 +12573,9 @@
       <w:em w:val="none"/>
     </w:rPr>
   </w:style>
-  <w:style w:type="paragraph" w:styleId="92">
+  <w:style w:type="paragraph" w:styleId="91">
     <w:name w:val="Структура 9"/>
-    <w:basedOn w:val="82"/>
+    <w:basedOn w:val="81"/>
     <w:qFormat/>
     <w:pPr>
       <w:spacing w:before="57" w:after="0"/>
@@ -11354,7 +12596,7 @@
       <w:em w:val="none"/>
     </w:rPr>
   </w:style>
-  <w:style w:type="paragraph" w:styleId="ListLabel451">
+  <w:style w:type="paragraph" w:styleId="ListLabel45">
     <w:name w:val="ListLabel 45"/>
     <w:qFormat/>
     <w:pPr>
@@ -11373,7 +12615,7 @@
       <w:lang w:val="ru-RU" w:eastAsia="en-US" w:bidi="ar-SA"/>
     </w:rPr>
   </w:style>
-  <w:style w:type="paragraph" w:styleId="ListLabel441">
+  <w:style w:type="paragraph" w:styleId="ListLabel44">
     <w:name w:val="ListLabel 44"/>
     <w:qFormat/>
     <w:pPr>
@@ -11392,7 +12634,7 @@
       <w:lang w:val="ru-RU" w:eastAsia="en-US" w:bidi="ar-SA"/>
     </w:rPr>
   </w:style>
-  <w:style w:type="paragraph" w:styleId="ListLabel431">
+  <w:style w:type="paragraph" w:styleId="ListLabel43">
     <w:name w:val="ListLabel 43"/>
     <w:qFormat/>
     <w:pPr>
@@ -11411,7 +12653,7 @@
       <w:lang w:val="ru-RU" w:eastAsia="en-US" w:bidi="ar-SA"/>
     </w:rPr>
   </w:style>
-  <w:style w:type="paragraph" w:styleId="ListLabel421">
+  <w:style w:type="paragraph" w:styleId="ListLabel42">
     <w:name w:val="ListLabel 42"/>
     <w:qFormat/>
     <w:pPr>
@@ -11430,7 +12672,7 @@
       <w:lang w:val="ru-RU" w:eastAsia="en-US" w:bidi="ar-SA"/>
     </w:rPr>
   </w:style>
-  <w:style w:type="paragraph" w:styleId="ListLabel411">
+  <w:style w:type="paragraph" w:styleId="ListLabel41">
     <w:name w:val="ListLabel 41"/>
     <w:qFormat/>
     <w:pPr>
@@ -11449,7 +12691,7 @@
       <w:lang w:val="ru-RU" w:eastAsia="en-US" w:bidi="ar-SA"/>
     </w:rPr>
   </w:style>
-  <w:style w:type="paragraph" w:styleId="ListLabel401">
+  <w:style w:type="paragraph" w:styleId="ListLabel40">
     <w:name w:val="ListLabel 40"/>
     <w:qFormat/>
     <w:pPr>
@@ -11468,7 +12710,7 @@
       <w:lang w:val="ru-RU" w:eastAsia="en-US" w:bidi="ar-SA"/>
     </w:rPr>
   </w:style>
-  <w:style w:type="paragraph" w:styleId="ListLabel391">
+  <w:style w:type="paragraph" w:styleId="ListLabel39">
     <w:name w:val="ListLabel 39"/>
     <w:qFormat/>
     <w:pPr>
@@ -11487,7 +12729,7 @@
       <w:lang w:val="ru-RU" w:eastAsia="en-US" w:bidi="ar-SA"/>
     </w:rPr>
   </w:style>
-  <w:style w:type="paragraph" w:styleId="ListLabel381">
+  <w:style w:type="paragraph" w:styleId="ListLabel38">
     <w:name w:val="ListLabel 38"/>
     <w:qFormat/>
     <w:pPr>
@@ -11506,7 +12748,7 @@
       <w:lang w:val="ru-RU" w:eastAsia="en-US" w:bidi="ar-SA"/>
     </w:rPr>
   </w:style>
-  <w:style w:type="paragraph" w:styleId="ListLabel371">
+  <w:style w:type="paragraph" w:styleId="ListLabel37">
     <w:name w:val="ListLabel 37"/>
     <w:qFormat/>
     <w:pPr>
@@ -11525,7 +12767,7 @@
       <w:lang w:val="ru-RU" w:eastAsia="en-US" w:bidi="ar-SA"/>
     </w:rPr>
   </w:style>
-  <w:style w:type="paragraph" w:styleId="ListLabel361">
+  <w:style w:type="paragraph" w:styleId="ListLabel36">
     <w:name w:val="ListLabel 36"/>
     <w:qFormat/>
     <w:pPr>
@@ -11544,7 +12786,7 @@
       <w:lang w:val="ru-RU" w:eastAsia="en-US" w:bidi="ar-SA"/>
     </w:rPr>
   </w:style>
-  <w:style w:type="paragraph" w:styleId="ListLabel351">
+  <w:style w:type="paragraph" w:styleId="ListLabel35">
     <w:name w:val="ListLabel 35"/>
     <w:qFormat/>
     <w:pPr>
@@ -11563,7 +12805,7 @@
       <w:lang w:val="ru-RU" w:eastAsia="en-US" w:bidi="ar-SA"/>
     </w:rPr>
   </w:style>
-  <w:style w:type="paragraph" w:styleId="ListLabel341">
+  <w:style w:type="paragraph" w:styleId="ListLabel34">
     <w:name w:val="ListLabel 34"/>
     <w:qFormat/>
     <w:pPr>
@@ -11582,7 +12824,7 @@
       <w:lang w:val="ru-RU" w:eastAsia="en-US" w:bidi="ar-SA"/>
     </w:rPr>
   </w:style>
-  <w:style w:type="paragraph" w:styleId="ListLabel331">
+  <w:style w:type="paragraph" w:styleId="ListLabel33">
     <w:name w:val="ListLabel 33"/>
     <w:qFormat/>
     <w:pPr>
@@ -11601,7 +12843,7 @@
       <w:lang w:val="ru-RU" w:eastAsia="en-US" w:bidi="ar-SA"/>
     </w:rPr>
   </w:style>
-  <w:style w:type="paragraph" w:styleId="ListLabel321">
+  <w:style w:type="paragraph" w:styleId="ListLabel32">
     <w:name w:val="ListLabel 32"/>
     <w:qFormat/>
     <w:pPr>
@@ -11620,7 +12862,7 @@
       <w:lang w:val="ru-RU" w:eastAsia="en-US" w:bidi="ar-SA"/>
     </w:rPr>
   </w:style>
-  <w:style w:type="paragraph" w:styleId="ListLabel316">
+  <w:style w:type="paragraph" w:styleId="ListLabel31">
     <w:name w:val="ListLabel 31"/>
     <w:qFormat/>
     <w:pPr>
@@ -11639,7 +12881,7 @@
       <w:lang w:val="ru-RU" w:eastAsia="en-US" w:bidi="ar-SA"/>
     </w:rPr>
   </w:style>
-  <w:style w:type="paragraph" w:styleId="ListLabel3010">
+  <w:style w:type="paragraph" w:styleId="ListLabel30">
     <w:name w:val="ListLabel 30"/>
     <w:qFormat/>
     <w:pPr>
@@ -11658,7 +12900,7 @@
       <w:lang w:val="ru-RU" w:eastAsia="en-US" w:bidi="ar-SA"/>
     </w:rPr>
   </w:style>
-  <w:style w:type="paragraph" w:styleId="ListLabel2910">
+  <w:style w:type="paragraph" w:styleId="ListLabel29">
     <w:name w:val="ListLabel 29"/>
     <w:qFormat/>
     <w:pPr>
@@ -11677,7 +12919,7 @@
       <w:lang w:val="ru-RU" w:eastAsia="en-US" w:bidi="ar-SA"/>
     </w:rPr>
   </w:style>
-  <w:style w:type="paragraph" w:styleId="ListLabel2810">
+  <w:style w:type="paragraph" w:styleId="ListLabel28">
     <w:name w:val="ListLabel 28"/>
     <w:qFormat/>
     <w:pPr>
@@ -11696,7 +12938,7 @@
       <w:lang w:val="ru-RU" w:eastAsia="en-US" w:bidi="ar-SA"/>
     </w:rPr>
   </w:style>
-  <w:style w:type="paragraph" w:styleId="ListLabel2710">
+  <w:style w:type="paragraph" w:styleId="ListLabel27">
     <w:name w:val="ListLabel 27"/>
     <w:qFormat/>
     <w:pPr>
@@ -11715,7 +12957,7 @@
       <w:lang w:val="ru-RU" w:eastAsia="en-US" w:bidi="ar-SA"/>
     </w:rPr>
   </w:style>
-  <w:style w:type="paragraph" w:styleId="ListLabel2610">
+  <w:style w:type="paragraph" w:styleId="ListLabel26">
     <w:name w:val="ListLabel 26"/>
     <w:qFormat/>
     <w:pPr>
@@ -11734,7 +12976,7 @@
       <w:lang w:val="ru-RU" w:eastAsia="en-US" w:bidi="ar-SA"/>
     </w:rPr>
   </w:style>
-  <w:style w:type="paragraph" w:styleId="ListLabel2510">
+  <w:style w:type="paragraph" w:styleId="ListLabel25">
     <w:name w:val="ListLabel 25"/>
     <w:qFormat/>
     <w:pPr>
@@ -11753,7 +12995,7 @@
       <w:lang w:val="ru-RU" w:eastAsia="en-US" w:bidi="ar-SA"/>
     </w:rPr>
   </w:style>
-  <w:style w:type="paragraph" w:styleId="ListLabel2410">
+  <w:style w:type="paragraph" w:styleId="ListLabel24">
     <w:name w:val="ListLabel 24"/>
     <w:qFormat/>
     <w:pPr>
@@ -11772,7 +13014,7 @@
       <w:lang w:val="ru-RU" w:eastAsia="en-US" w:bidi="ar-SA"/>
     </w:rPr>
   </w:style>
-  <w:style w:type="paragraph" w:styleId="ListLabel2310">
+  <w:style w:type="paragraph" w:styleId="ListLabel23">
     <w:name w:val="ListLabel 23"/>
     <w:qFormat/>
     <w:pPr>
@@ -11791,7 +13033,7 @@
       <w:lang w:val="ru-RU" w:eastAsia="en-US" w:bidi="ar-SA"/>
     </w:rPr>
   </w:style>
-  <w:style w:type="paragraph" w:styleId="ListLabel2210">
+  <w:style w:type="paragraph" w:styleId="ListLabel22">
     <w:name w:val="ListLabel 22"/>
     <w:qFormat/>
     <w:pPr>
@@ -11810,7 +13052,7 @@
       <w:lang w:val="ru-RU" w:eastAsia="en-US" w:bidi="ar-SA"/>
     </w:rPr>
   </w:style>
-  <w:style w:type="paragraph" w:styleId="ListLabel2110">
+  <w:style w:type="paragraph" w:styleId="ListLabel21">
     <w:name w:val="ListLabel 21"/>
     <w:qFormat/>
     <w:pPr>
@@ -11829,7 +13071,7 @@
       <w:lang w:val="ru-RU" w:eastAsia="en-US" w:bidi="ar-SA"/>
     </w:rPr>
   </w:style>
-  <w:style w:type="paragraph" w:styleId="ListLabel2010">
+  <w:style w:type="paragraph" w:styleId="ListLabel20">
     <w:name w:val="ListLabel 20"/>
     <w:qFormat/>
     <w:pPr>
@@ -11848,7 +13090,7 @@
       <w:lang w:val="ru-RU" w:eastAsia="en-US" w:bidi="ar-SA"/>
     </w:rPr>
   </w:style>
-  <w:style w:type="paragraph" w:styleId="ListLabel1910">
+  <w:style w:type="paragraph" w:styleId="ListLabel19">
     <w:name w:val="ListLabel 19"/>
     <w:qFormat/>
     <w:pPr>
@@ -11867,7 +13109,7 @@
       <w:lang w:val="ru-RU" w:eastAsia="en-US" w:bidi="ar-SA"/>
     </w:rPr>
   </w:style>
-  <w:style w:type="paragraph" w:styleId="ListLabel1810">
+  <w:style w:type="paragraph" w:styleId="ListLabel18">
     <w:name w:val="ListLabel 18"/>
     <w:qFormat/>
     <w:pPr>
@@ -11886,7 +13128,7 @@
       <w:lang w:val="ru-RU" w:eastAsia="en-US" w:bidi="ar-SA"/>
     </w:rPr>
   </w:style>
-  <w:style w:type="paragraph" w:styleId="ListLabel1710">
+  <w:style w:type="paragraph" w:styleId="ListLabel17">
     <w:name w:val="ListLabel 17"/>
     <w:qFormat/>
     <w:pPr>
@@ -11905,7 +13147,7 @@
       <w:lang w:val="ru-RU" w:eastAsia="en-US" w:bidi="ar-SA"/>
     </w:rPr>
   </w:style>
-  <w:style w:type="paragraph" w:styleId="ListLabel1610">
+  <w:style w:type="paragraph" w:styleId="ListLabel16">
     <w:name w:val="ListLabel 16"/>
     <w:qFormat/>
     <w:pPr>
@@ -11924,7 +13166,7 @@
       <w:lang w:val="ru-RU" w:eastAsia="en-US" w:bidi="ar-SA"/>
     </w:rPr>
   </w:style>
-  <w:style w:type="paragraph" w:styleId="ListLabel1510">
+  <w:style w:type="paragraph" w:styleId="ListLabel15">
     <w:name w:val="ListLabel 15"/>
     <w:qFormat/>
     <w:pPr>
@@ -11943,7 +13185,7 @@
       <w:lang w:val="ru-RU" w:eastAsia="en-US" w:bidi="ar-SA"/>
     </w:rPr>
   </w:style>
-  <w:style w:type="paragraph" w:styleId="ListLabel1410">
+  <w:style w:type="paragraph" w:styleId="ListLabel14">
     <w:name w:val="ListLabel 14"/>
     <w:qFormat/>
     <w:pPr>
@@ -11962,7 +13204,7 @@
       <w:lang w:val="ru-RU" w:eastAsia="en-US" w:bidi="ar-SA"/>
     </w:rPr>
   </w:style>
-  <w:style w:type="paragraph" w:styleId="ListLabel1310">
+  <w:style w:type="paragraph" w:styleId="ListLabel13">
     <w:name w:val="ListLabel 13"/>
     <w:qFormat/>
     <w:pPr>
@@ -11981,7 +13223,7 @@
       <w:lang w:val="ru-RU" w:eastAsia="en-US" w:bidi="ar-SA"/>
     </w:rPr>
   </w:style>
-  <w:style w:type="paragraph" w:styleId="ListLabel1210">
+  <w:style w:type="paragraph" w:styleId="ListLabel12">
     <w:name w:val="ListLabel 12"/>
     <w:qFormat/>
     <w:pPr>
@@ -12000,7 +13242,7 @@
       <w:lang w:val="ru-RU" w:eastAsia="en-US" w:bidi="ar-SA"/>
     </w:rPr>
   </w:style>
-  <w:style w:type="paragraph" w:styleId="ListLabel1110">
+  <w:style w:type="paragraph" w:styleId="ListLabel11">
     <w:name w:val="ListLabel 11"/>
     <w:qFormat/>
     <w:pPr>
@@ -12019,7 +13261,7 @@
       <w:lang w:val="ru-RU" w:eastAsia="en-US" w:bidi="ar-SA"/>
     </w:rPr>
   </w:style>
-  <w:style w:type="paragraph" w:styleId="ListLabel1010">
+  <w:style w:type="paragraph" w:styleId="ListLabel10">
     <w:name w:val="ListLabel 10"/>
     <w:qFormat/>
     <w:pPr>
@@ -12038,7 +13280,7 @@
       <w:lang w:val="ru-RU" w:eastAsia="en-US" w:bidi="ar-SA"/>
     </w:rPr>
   </w:style>
-  <w:style w:type="paragraph" w:styleId="ListLabel910">
+  <w:style w:type="paragraph" w:styleId="ListLabel9">
     <w:name w:val="ListLabel 9"/>
     <w:qFormat/>
     <w:pPr>
@@ -12057,7 +13299,7 @@
       <w:lang w:val="ru-RU" w:eastAsia="en-US" w:bidi="ar-SA"/>
     </w:rPr>
   </w:style>
-  <w:style w:type="paragraph" w:styleId="ListLabel810">
+  <w:style w:type="paragraph" w:styleId="ListLabel8">
     <w:name w:val="ListLabel 8"/>
     <w:qFormat/>
     <w:pPr>
@@ -12076,7 +13318,7 @@
       <w:lang w:val="ru-RU" w:eastAsia="en-US" w:bidi="ar-SA"/>
     </w:rPr>
   </w:style>
-  <w:style w:type="paragraph" w:styleId="ListLabel710">
+  <w:style w:type="paragraph" w:styleId="ListLabel7">
     <w:name w:val="ListLabel 7"/>
     <w:qFormat/>
     <w:pPr>
@@ -12095,7 +13337,7 @@
       <w:lang w:val="ru-RU" w:eastAsia="en-US" w:bidi="ar-SA"/>
     </w:rPr>
   </w:style>
-  <w:style w:type="paragraph" w:styleId="ListLabel610">
+  <w:style w:type="paragraph" w:styleId="ListLabel6">
     <w:name w:val="ListLabel 6"/>
     <w:qFormat/>
     <w:pPr>
@@ -12114,7 +13356,7 @@
       <w:lang w:val="ru-RU" w:eastAsia="en-US" w:bidi="ar-SA"/>
     </w:rPr>
   </w:style>
-  <w:style w:type="paragraph" w:styleId="ListLabel510">
+  <w:style w:type="paragraph" w:styleId="ListLabel5">
     <w:name w:val="ListLabel 5"/>
     <w:qFormat/>
     <w:pPr>
@@ -12133,7 +13375,7 @@
       <w:lang w:val="ru-RU" w:eastAsia="en-US" w:bidi="ar-SA"/>
     </w:rPr>
   </w:style>
-  <w:style w:type="paragraph" w:styleId="ListLabel410">
+  <w:style w:type="paragraph" w:styleId="ListLabel4">
     <w:name w:val="ListLabel 4"/>
     <w:qFormat/>
     <w:pPr>
@@ -12152,7 +13394,7 @@
       <w:lang w:val="ru-RU" w:eastAsia="en-US" w:bidi="ar-SA"/>
     </w:rPr>
   </w:style>
-  <w:style w:type="paragraph" w:styleId="ListLabel317">
+  <w:style w:type="paragraph" w:styleId="ListLabel3">
     <w:name w:val="ListLabel 3"/>
     <w:qFormat/>
     <w:pPr>
@@ -12171,7 +13413,7 @@
       <w:lang w:val="ru-RU" w:eastAsia="en-US" w:bidi="ar-SA"/>
     </w:rPr>
   </w:style>
-  <w:style w:type="paragraph" w:styleId="ListLabel2100">
+  <w:style w:type="paragraph" w:styleId="ListLabel2">
     <w:name w:val="ListLabel 2"/>
     <w:qFormat/>
     <w:pPr>
@@ -12190,7 +13432,7 @@
       <w:lang w:val="ru-RU" w:eastAsia="en-US" w:bidi="ar-SA"/>
     </w:rPr>
   </w:style>
-  <w:style w:type="paragraph" w:styleId="ListLabel1100">
+  <w:style w:type="paragraph" w:styleId="ListLabel1">
     <w:name w:val="ListLabel 1"/>
     <w:qFormat/>
     <w:pPr>
@@ -12209,7 +13451,7 @@
       <w:lang w:val="ru-RU" w:eastAsia="en-US" w:bidi="ar-SA"/>
     </w:rPr>
   </w:style>
-  <w:style w:type="paragraph" w:styleId="15">
+  <w:style w:type="paragraph" w:styleId="13">
     <w:name w:val="Символ нумерации1"/>
     <w:qFormat/>
     <w:pPr>
@@ -12228,7 +13470,7 @@
       <w:lang w:val="ru-RU" w:eastAsia="en-US" w:bidi="ar-SA"/>
     </w:rPr>
   </w:style>
-  <w:style w:type="paragraph" w:styleId="-1">
+  <w:style w:type="paragraph" w:styleId="-">
     <w:name w:val="Интернет-ссылка"/>
     <w:qFormat/>
     <w:pPr>
@@ -12267,7 +13509,7 @@
       <w:lang w:val="ru-RU" w:eastAsia="en-US" w:bidi="ar-SA"/>
     </w:rPr>
   </w:style>
-  <w:style w:type="paragraph" w:styleId="16">
+  <w:style w:type="paragraph" w:styleId="14">
     <w:name w:val="Верхний колонтитул Знак1"/>
     <w:qFormat/>
     <w:pPr>
@@ -12286,7 +13528,7 @@
       <w:lang w:val="ru-RU" w:eastAsia="en-US" w:bidi="ar-SA"/>
     </w:rPr>
   </w:style>
-  <w:style w:type="paragraph" w:styleId="17">
+  <w:style w:type="paragraph" w:styleId="15">
     <w:name w:val="Нижний колонтитул Знак1"/>
     <w:qFormat/>
     <w:pPr>
@@ -12305,7 +13547,7 @@
       <w:lang w:val="ru-RU" w:eastAsia="en-US" w:bidi="ar-SA"/>
     </w:rPr>
   </w:style>
-  <w:style w:type="paragraph" w:styleId="18">
+  <w:style w:type="paragraph" w:styleId="16">
     <w:name w:val="Ссылка указателя1"/>
     <w:qFormat/>
     <w:pPr>
@@ -12503,7 +13745,7 @@
       <w:lang w:val="ru-RU" w:eastAsia="en-US" w:bidi="ar-SA"/>
     </w:rPr>
   </w:style>
-  <w:style w:type="paragraph" w:styleId="Style40">
+  <w:style w:type="paragraph" w:styleId="Style33">
     <w:name w:val="Символ сноски"/>
     <w:qFormat/>
     <w:pPr>
@@ -12522,7 +13764,7 @@
       <w:lang w:val="ru-RU" w:eastAsia="en-US" w:bidi="ar-SA"/>
     </w:rPr>
   </w:style>
-  <w:style w:type="paragraph" w:styleId="Style41">
+  <w:style w:type="paragraph" w:styleId="Style34">
     <w:name w:val="Символ концевой сноски"/>
     <w:qFormat/>
     <w:pPr>
@@ -12541,7 +13783,7 @@
       <w:lang w:val="ru-RU" w:eastAsia="en-US" w:bidi="ar-SA"/>
     </w:rPr>
   </w:style>
-  <w:style w:type="paragraph" w:styleId="Style42">
+  <w:style w:type="paragraph" w:styleId="Style35">
     <w:name w:val="Посещённая гиперссылка"/>
     <w:qFormat/>
     <w:pPr>
@@ -12836,7 +14078,7 @@
       <w:suppressAutoHyphens w:val="true"/>
       <w:bidi w:val="0"/>
       <w:spacing w:before="0" w:after="0"/>
-      <w:ind w:left="340" w:hanging="340"/>
+      <w:ind w:hanging="340" w:left="340"/>
       <w:jc w:val="left"/>
     </w:pPr>
     <w:rPr>
@@ -12896,27 +14138,27 @@
   </w:style>
   <w:style w:type="paragraph" w:styleId="ListNumber2">
     <w:name w:val="List Number 2"/>
-    <w:basedOn w:val="Style13"/>
+    <w:basedOn w:val="List"/>
     <w:qFormat/>
     <w:pPr>
       <w:spacing w:before="0" w:after="120"/>
-      <w:ind w:left="720" w:right="0" w:hanging="360"/>
+      <w:ind w:hanging="360" w:left="720" w:right="0"/>
     </w:pPr>
     <w:rPr/>
   </w:style>
-  <w:style w:type="paragraph" w:styleId="24">
+  <w:style w:type="paragraph" w:styleId="22">
     <w:name w:val="Начало нумерованного списка 2"/>
-    <w:basedOn w:val="Style13"/>
+    <w:basedOn w:val="List"/>
     <w:next w:val="ListNumber2"/>
     <w:qFormat/>
     <w:pPr>
       <w:spacing w:before="240" w:after="120"/>
-      <w:ind w:left="720" w:right="0" w:hanging="360"/>
+      <w:ind w:hanging="360" w:left="720" w:right="0"/>
     </w:pPr>
     <w:rPr/>
   </w:style>
-  <w:style w:type="paragraph" w:styleId="Style43">
-    <w:name w:val="Содержимое таблицы"/>
+  <w:style w:type="paragraph" w:styleId="user3">
+    <w:name w:val="Содержимое таблицы (user)"/>
     <w:basedOn w:val="Normal"/>
     <w:qFormat/>
     <w:pPr>
@@ -12925,9 +14167,9 @@
     </w:pPr>
     <w:rPr/>
   </w:style>
-  <w:style w:type="paragraph" w:styleId="Style44">
-    <w:name w:val="Заголовок таблицы"/>
-    <w:basedOn w:val="Style43"/>
+  <w:style w:type="paragraph" w:styleId="user4">
+    <w:name w:val="Заголовок таблицы (user)"/>
+    <w:basedOn w:val="user3"/>
     <w:qFormat/>
     <w:pPr>
       <w:suppressLineNumbers/>
@@ -12938,8 +14180,8 @@
       <w:bCs/>
     </w:rPr>
   </w:style>
-  <w:style w:type="paragraph" w:styleId="Style45">
-    <w:name w:val="Текст в заданном формате"/>
+  <w:style w:type="paragraph" w:styleId="user5">
+    <w:name w:val="Текст в заданном формате (user)"/>
     <w:basedOn w:val="Normal"/>
     <w:qFormat/>
     <w:pPr>
@@ -12951,10 +14193,10 @@
       <w:szCs w:val="20"/>
     </w:rPr>
   </w:style>
-  <w:style w:type="paragraph" w:styleId="Style46">
-    <w:name w:val="Горизонтальная линия"/>
+  <w:style w:type="paragraph" w:styleId="user6">
+    <w:name w:val="Горизонтальная линия (user)"/>
     <w:basedOn w:val="Normal"/>
-    <w:next w:val="Style12"/>
+    <w:next w:val="BodyText"/>
     <w:qFormat/>
     <w:pPr>
       <w:suppressLineNumbers/>
@@ -12974,14 +14216,26 @@
     <w:qFormat/>
     <w:pPr>
       <w:spacing w:before="56" w:after="0"/>
-      <w:ind w:left="56" w:right="56" w:hanging="0"/>
+      <w:ind w:hanging="0" w:left="56" w:right="56"/>
     </w:pPr>
     <w:rPr>
       <w:sz w:val="20"/>
       <w:szCs w:val="20"/>
     </w:rPr>
   </w:style>
-  <w:style w:type="numbering" w:styleId="Style47" w:default="1">
+  <w:style w:type="paragraph" w:styleId="TOC3">
+    <w:name w:val="toc 3"/>
+    <w:basedOn w:val="Style11"/>
+    <w:pPr>
+      <w:tabs>
+        <w:tab w:val="clear" w:pos="708"/>
+        <w:tab w:val="right" w:pos="8788" w:leader="dot"/>
+      </w:tabs>
+      <w:ind w:hanging="0" w:left="567"/>
+    </w:pPr>
+    <w:rPr/>
+  </w:style>
+  <w:style w:type="numbering" w:styleId="Style36" w:default="1">
     <w:name w:val="Без списка"/>
     <w:uiPriority w:val="99"/>
     <w:semiHidden/>

--- a/Отчет по предипломной практике Рязанов К.В — копия.docx
+++ b/Отчет по предипломной практике Рязанов К.В — копия.docx
@@ -1562,29 +1562,19 @@
         <w:ind w:firstLine="709"/>
         <w:jc w:val="both"/>
         <w:rPr>
-          <w:color w:val="000000"/>
-          <w:sz w:val="28"/>
-          <w:szCs w:val="28"/>
-          <w:lang w:eastAsia="ru-RU"/>
-        </w:rPr>
-      </w:pPr>
-      <w:r>
-        <w:rPr>
-          <w:color w:val="000000"/>
-          <w:sz w:val="28"/>
-          <w:szCs w:val="28"/>
-          <w:lang w:eastAsia="ru-RU"/>
-        </w:rPr>
-        <w:t>В работе 29 страниц, 7 рисунков, 2 таблицы, 5</w:t>
-      </w:r>
+          <w:highlight w:val="none"/>
+          <w:shd w:fill="FFFF00" w:val="clear"/>
+        </w:rPr>
+      </w:pPr>
       <w:r>
         <w:rPr>
           <w:rFonts w:eastAsia="Calibri"/>
           <w:bCs/>
           <w:sz w:val="28"/>
           <w:szCs w:val="28"/>
-        </w:rPr>
-        <w:t xml:space="preserve"> источников.</w:t>
+          <w:shd w:fill="FFFF00" w:val="clear"/>
+        </w:rPr>
+        <w:t>В отчете о преддипломной практике [укажите количество] страниц, 7 рисунков, [укажите количество, если есть] таблиц, 17 источников.</w:t>
       </w:r>
     </w:p>
     <w:p>
@@ -1595,10 +1585,10 @@
         <w:ind w:firstLine="709"/>
         <w:jc w:val="both"/>
         <w:rPr>
-          <w:rFonts w:eastAsia="Calibri"/>
-          <w:bCs/>
+          <w:color w:val="000000"/>
           <w:sz w:val="28"/>
           <w:szCs w:val="28"/>
+          <w:lang w:eastAsia="ru-RU"/>
         </w:rPr>
       </w:pPr>
       <w:r>
@@ -1619,7 +1609,7 @@
           <w:sz w:val="28"/>
           <w:szCs w:val="28"/>
         </w:rPr>
-        <w:t>рельсошлифавальный поезд, ремонтные поперечные профили, десктопное приложение, геометрические параметры, железнодорожные пути.</w:t>
+        <w:t>мобильный банкинг, мошеннические транзакции, антифрод-система, машинное обучение, мобильное приложение, Android, Kotlin, ASP.NET Core, уведомление пользователя, пользовательский опыт, прототип, преддипломная практика.</w:t>
       </w:r>
     </w:p>
     <w:p>
@@ -1630,20 +1620,20 @@
         <w:ind w:firstLine="709"/>
         <w:jc w:val="both"/>
         <w:rPr>
+          <w:color w:val="000000"/>
+          <w:sz w:val="28"/>
+          <w:szCs w:val="28"/>
+          <w:lang w:eastAsia="ru-RU"/>
+        </w:rPr>
+      </w:pPr>
+      <w:r>
+        <w:rPr>
           <w:rFonts w:eastAsia="Calibri"/>
           <w:bCs/>
           <w:sz w:val="28"/>
           <w:szCs w:val="28"/>
         </w:rPr>
-      </w:pPr>
-      <w:r>
-        <w:rPr>
-          <w:rFonts w:eastAsia="Calibri"/>
-          <w:bCs/>
-          <w:sz w:val="28"/>
-          <w:szCs w:val="28"/>
-        </w:rPr>
-        <w:t>Предметная область – десктопное приложение «Расчет» предназначено для использования на рельсошлифовальных поездах на этапе подготовки к работам и проектирования технологического процесса шлифования рельсов. Основная функция программы заключается в расчете геометрических параметров ремонтных поперечных профилей рельсов. Приложение предназначено для эксплуатации как во время планово-подготовительных работ на перегоне, так и при наличии данных без выезда на перегон. Разработка данного программного продукта направлена на повышение эффективности процесса обслуживания и ремонта железнодорожных путей.</w:t>
+        <w:t>Предметная область – проектирование и разработка прототипа мобильного приложения для демонстрации улучшенных механизмов информирования пользователей о рисках мошеннических транзакций в мобильном банкинге. Основная функция разрабатываемого прототипа заключается в проактивном уведомлении пользователя о потенциальной угрозе до завершения операции, наглядной визуализации уровня риска с использованием результатов анализа (включая методы машинного обучения) и предоставлении интуитивно понятных средств для подтверждения или отклонения подозрительной транзакции. Прототип предназначен для демонстрации концепции и потенциального улучшения существующих мобильных банковских систем. Разработка данного прототипа в рамках преддипломной практики направлена на повышение безопасности пользователей мобильного банкинга и улучшение их опыта взаимодействия с антифрод-системами.</w:t>
       </w:r>
     </w:p>
     <w:p>
@@ -1727,6 +1717,52 @@
         <w:spacing w:lineRule="auto" w:line="360"/>
         <w:ind w:firstLine="709"/>
         <w:rPr>
+          <w:highlight w:val="none"/>
+          <w:shd w:fill="FFFF00" w:val="clear"/>
+        </w:rPr>
+      </w:pPr>
+      <w:r>
+        <w:rPr>
+          <w:rFonts w:eastAsia="Calibri"/>
+          <w:bCs/>
+          <w:sz w:val="28"/>
+          <w:szCs w:val="28"/>
+          <w:shd w:fill="FFFF00" w:val="clear"/>
+          <w:lang w:val="en-US"/>
+        </w:rPr>
+        <w:t>The work contains 29 pages, 7 figures, 2 tables, 5 sources.</w:t>
+      </w:r>
+    </w:p>
+    <w:p>
+      <w:pPr>
+        <w:pStyle w:val="Normal"/>
+        <w:widowControl w:val="false"/>
+        <w:spacing w:lineRule="auto" w:line="360"/>
+        <w:ind w:firstLine="709"/>
+        <w:jc w:val="both"/>
+        <w:rPr>
+          <w:sz w:val="28"/>
+          <w:szCs w:val="28"/>
+          <w:lang w:val="en-US"/>
+        </w:rPr>
+      </w:pPr>
+      <w:r>
+        <w:rPr>
+          <w:sz w:val="28"/>
+          <w:szCs w:val="28"/>
+          <w:lang w:val="en-US"/>
+        </w:rPr>
+        <w:t>Keywords: mobile banking, fraudulent transactions, anti-fraud system, machine learning, mobile application, Android, Kotlin, ASP.NET Core, User notification, user experience, prototype, pre-graduate practice.</w:t>
+      </w:r>
+    </w:p>
+    <w:p>
+      <w:pPr>
+        <w:pStyle w:val="Normal"/>
+        <w:widowControl w:val="false"/>
+        <w:spacing w:lineRule="auto" w:line="360"/>
+        <w:ind w:firstLine="709"/>
+        <w:jc w:val="both"/>
+        <w:rPr>
           <w:rFonts w:eastAsia="Calibri"/>
           <w:bCs/>
           <w:sz w:val="28"/>
@@ -1736,71 +1772,13 @@
       </w:pPr>
       <w:r>
         <w:rPr>
-          <w:rFonts w:eastAsia="Calibri"/>
-          <w:bCs/>
-          <w:sz w:val="28"/>
-          <w:szCs w:val="28"/>
-          <w:lang w:val="en-US"/>
-        </w:rPr>
-        <w:t>The work contains 29 pages, 7 figures, 2 tables, 5 sources.</w:t>
-      </w:r>
-    </w:p>
-    <w:p>
-      <w:pPr>
-        <w:pStyle w:val="Normal"/>
-        <w:widowControl w:val="false"/>
-        <w:spacing w:lineRule="auto" w:line="360"/>
-        <w:ind w:firstLine="709"/>
-        <w:jc w:val="both"/>
-        <w:rPr>
-          <w:sz w:val="28"/>
-          <w:szCs w:val="28"/>
-          <w:lang w:val="en-US"/>
-        </w:rPr>
-      </w:pPr>
-      <w:r>
-        <w:rPr>
-          <w:sz w:val="28"/>
-          <w:szCs w:val="28"/>
-          <w:lang w:val="en-US"/>
-        </w:rPr>
-        <w:t xml:space="preserve">Keywords: </w:t>
-      </w:r>
-      <w:r>
-        <w:rPr>
-          <w:i/>
-          <w:iCs/>
-          <w:sz w:val="28"/>
-          <w:szCs w:val="28"/>
-          <w:lang w:val="en-US"/>
-        </w:rPr>
-        <w:t>a rail grinding train, a repair cross profiles, a desktop application, geometric parameters, a railway tracks.</w:t>
-      </w:r>
-    </w:p>
-    <w:p>
-      <w:pPr>
-        <w:pStyle w:val="Normal"/>
-        <w:widowControl w:val="false"/>
-        <w:spacing w:lineRule="auto" w:line="360"/>
-        <w:ind w:firstLine="709"/>
-        <w:jc w:val="both"/>
-        <w:rPr>
-          <w:rFonts w:eastAsia="Calibri"/>
-          <w:bCs/>
-          <w:sz w:val="28"/>
-          <w:szCs w:val="28"/>
-          <w:lang w:val="en-US"/>
-        </w:rPr>
-      </w:pPr>
-      <w:r>
-        <w:rPr>
           <w:rFonts w:eastAsia="Calibri" w:cs="Times New Roman CYR" w:ascii="Times New Roman CYR" w:hAnsi="Times New Roman CYR"/>
           <w:bCs/>
           <w:sz w:val="28"/>
           <w:szCs w:val="28"/>
           <w:lang w:val="en-US" w:eastAsia="ru-RU"/>
         </w:rPr>
-        <w:t>The desktop application «Calculation» is designed for use on rail grinding trains during preparation for work and planning the rail grinding process. The main function of the software is to calculate the geometric parameters of repair cross profiles of rails. The program is intended to be used both during planned preparatory works on the track and, when data is available, without going out onto the track. Development of this software aims to enhance the efficiency of railway track maintenance and repair processes.</w:t>
+        <w:t xml:space="preserve">The subject area is the design and development of a prototype mobile application to demonstrate improved mechanisms for informing users about the risks of fraudulent transactions in mobile banking. The main function of the prototype being developed is to proactively notify the user of a potential threat before the operation is completed, visually visualize the risk level using analysis results (including machine learning methods), and provide intuitive tools to confirm or reject a suspicious transaction. The prototype is intended to demonstrate the concept and potential improvement of existing mobile banking systems. The development of this prototype as part of a pre-graduate internship is aimed at improving the security of mobile banking users and improving their experience of interacting with anti-fraud systems. </w:t>
       </w:r>
       <w:r>
         <w:br w:type="page"/>
@@ -1829,11 +1807,7 @@
         <w:t>ТЕРМИНЫ И ОПРЕДЕЛЕНИЯ</w:t>
       </w:r>
       <w:r>
-        <w:rPr>
-          <w:rFonts w:cs="Times New Roman CYR" w:ascii="Times New Roman CYR" w:hAnsi="Times New Roman CYR"/>
-          <w:szCs w:val="28"/>
-          <w:lang w:eastAsia="ru-RU"/>
-        </w:rPr>
+        <w:rPr/>
         <w:commentReference w:id="0"/>
       </w:r>
     </w:p>
@@ -1844,6 +1818,7 @@
           <w:ilvl w:val="0"/>
           <w:numId w:val="1"/>
         </w:numPr>
+        <w:ind w:hanging="432" w:left="432" w:right="0"/>
         <w:rPr/>
       </w:pPr>
       <w:r>
@@ -1914,6 +1889,7 @@
           <w:ilvl w:val="0"/>
           <w:numId w:val="1"/>
         </w:numPr>
+        <w:ind w:hanging="432" w:left="432" w:right="0"/>
         <w:rPr/>
       </w:pPr>
       <w:r>
@@ -1928,6 +1904,7 @@
           <w:ilvl w:val="0"/>
           <w:numId w:val="1"/>
         </w:numPr>
+        <w:ind w:hanging="432" w:left="432" w:right="0"/>
         <w:rPr/>
       </w:pPr>
       <w:r>
@@ -1975,6 +1952,7 @@
           <w:ilvl w:val="0"/>
           <w:numId w:val="1"/>
         </w:numPr>
+        <w:ind w:hanging="432" w:left="432" w:right="0"/>
         <w:rPr/>
       </w:pPr>
       <w:r>
@@ -2015,6 +1993,7 @@
           <w:ilvl w:val="0"/>
           <w:numId w:val="1"/>
         </w:numPr>
+        <w:ind w:hanging="432" w:left="432" w:right="0"/>
         <w:rPr/>
       </w:pPr>
       <w:r>
@@ -2040,13 +2019,17 @@
           <w:ilvl w:val="0"/>
           <w:numId w:val="1"/>
         </w:numPr>
+        <w:ind w:hanging="432" w:left="432" w:right="0"/>
         <w:rPr>
           <w:sz w:val="28"/>
           <w:szCs w:val="28"/>
         </w:rPr>
       </w:pPr>
       <w:r>
-        <w:rPr/>
+        <w:rPr>
+          <w:sz w:val="28"/>
+          <w:szCs w:val="28"/>
+        </w:rPr>
       </w:r>
     </w:p>
     <w:p>
@@ -2123,7 +2106,7 @@
               </w:rPr>
               <w:t>ВВЕДЕНИЕ</w:t>
               <w:tab/>
-              <w:t>6</w:t>
+              <w:t>7</w:t>
             </w:r>
           </w:hyperlink>
         </w:p>
@@ -2143,7 +2126,7 @@
               </w:rPr>
               <w:t>1 Аналитическое исследование</w:t>
               <w:tab/>
-              <w:t>7</w:t>
+              <w:t>10</w:t>
             </w:r>
           </w:hyperlink>
         </w:p>
@@ -2163,7 +2146,7 @@
               </w:rPr>
               <w:t>1.1 Описание предметной области</w:t>
               <w:tab/>
-              <w:t>7</w:t>
+              <w:t>10</w:t>
             </w:r>
           </w:hyperlink>
         </w:p>
@@ -2183,7 +2166,7 @@
               </w:rPr>
               <w:t>1.2 Анализ аналогов</w:t>
               <w:tab/>
-              <w:t>9</w:t>
+              <w:t>12</w:t>
             </w:r>
           </w:hyperlink>
         </w:p>
@@ -2203,7 +2186,7 @@
               </w:rPr>
               <w:t>1.3 Актуальность разработки</w:t>
               <w:tab/>
-              <w:t>11</w:t>
+              <w:t>14</w:t>
             </w:r>
           </w:hyperlink>
         </w:p>
@@ -2223,7 +2206,7 @@
               </w:rPr>
               <w:t>2 Проектирование информационной системы</w:t>
               <w:tab/>
-              <w:t>13</w:t>
+              <w:t>16</w:t>
             </w:r>
           </w:hyperlink>
         </w:p>
@@ -2243,7 +2226,7 @@
               </w:rPr>
               <w:t>2.1 Моделирование бизнес-процессов ИС</w:t>
               <w:tab/>
-              <w:t>13</w:t>
+              <w:t>16</w:t>
             </w:r>
           </w:hyperlink>
         </w:p>
@@ -2263,7 +2246,7 @@
               </w:rPr>
               <w:t>2.2 Структура ИС и ее средства разработки</w:t>
               <w:tab/>
-              <w:t>16</w:t>
+              <w:t>19</w:t>
             </w:r>
           </w:hyperlink>
         </w:p>
@@ -2283,7 +2266,7 @@
               </w:rPr>
               <w:t>2.3 Требования к ИС</w:t>
               <w:tab/>
-              <w:t>22</w:t>
+              <w:t>25</w:t>
             </w:r>
           </w:hyperlink>
         </w:p>
@@ -2303,7 +2286,7 @@
               </w:rPr>
               <w:t>3 Разработка информационной системы</w:t>
               <w:tab/>
-              <w:t>27</w:t>
+              <w:t>30</w:t>
             </w:r>
           </w:hyperlink>
         </w:p>
@@ -2323,7 +2306,7 @@
               </w:rPr>
               <w:t>3.1 Описание структуры базы данных</w:t>
               <w:tab/>
-              <w:t>27</w:t>
+              <w:t>30</w:t>
             </w:r>
           </w:hyperlink>
         </w:p>
@@ -2343,7 +2326,7 @@
               </w:rPr>
               <w:t>3.2 Разработка серверной части приложения</w:t>
               <w:tab/>
-              <w:t>27</w:t>
+              <w:t>30</w:t>
             </w:r>
           </w:hyperlink>
         </w:p>
@@ -2363,7 +2346,7 @@
               </w:rPr>
               <w:t>3.3 Разработка клиентской части приложения</w:t>
               <w:tab/>
-              <w:t>27</w:t>
+              <w:t>30</w:t>
             </w:r>
           </w:hyperlink>
         </w:p>
@@ -2383,7 +2366,7 @@
               </w:rPr>
               <w:t>3.4 Интеграция с сервисом по определению мошеннических транзакций</w:t>
               <w:tab/>
-              <w:t>27</w:t>
+              <w:t>30</w:t>
             </w:r>
           </w:hyperlink>
         </w:p>
@@ -2403,7 +2386,7 @@
               </w:rPr>
               <w:t>ЗАКЛЮЧЕНИЕ</w:t>
               <w:tab/>
-              <w:t>28</w:t>
+              <w:t>31</w:t>
             </w:r>
           </w:hyperlink>
         </w:p>
@@ -2423,7 +2406,7 @@
               </w:rPr>
               <w:t>СПИСОК ИСПОЛЬЗОВАННЫХ ИСТОЧНИКОВ</w:t>
               <w:tab/>
-              <w:t>29</w:t>
+              <w:t>33</w:t>
             </w:r>
           </w:hyperlink>
           <w:r>
@@ -2589,112 +2572,176 @@
     <w:p>
       <w:pPr>
         <w:pStyle w:val="BodyText"/>
+        <w:rPr/>
+      </w:pPr>
+      <w:r>
+        <w:rPr/>
+        <w:t>В современную эпоху цифровой трансформации мобильные банковские приложения стали неотъемлемым инструментом для управления финансами, обеспечивая пользователям удобный и быстрый доступ к широкому спектру банковских услуг. Стремительное увеличение объема мобильных операций и повсеместное проникновение смартфонов в повседневную жизнь сделали их ключевым каналом взаимодействия между банками и клиентами. Однако этот прогресс сопровождается беспрецедентным ростом и усложнением мошеннических действий в данной сфере. Злоумышленники активно используют все более изощренные методы, такие как фишинг, социальная инженерия, распространение вредоносных приложений и даже применение DeepFake-технологий, превращая мобильные платформы в основную цель для атак [1-3].</w:t>
+      </w:r>
+    </w:p>
+    <w:p>
+      <w:pPr>
+        <w:pStyle w:val="BodyText"/>
+        <w:rPr/>
+      </w:pPr>
+      <w:r>
+        <w:rPr/>
+        <w:t>Финансовые институты и регуляторные органы предпринимают значительные усилия для противодействия этим угрозам. Современные российские банки, такие как СберБанк, ВТБ и Т-Банк, активно внедряют комплексные антифрод-системы, сочетающие алгоритмы машинного обучения, поведенческий анализ и многофакторную аутентификацию [7-10]. Центральный банк РФ также усиливает контроль посредством таких инициатив, как платформа «Цифровой след» [7]. Тем не менее, несмотря на демонстрируемую эффективность существующих систем, сохраняется ряд ограничений: их работа зачастую носит реактивный характер (реагирование постфактум), недостаточна персонализация проверок, а механизмы уведомления и взаимодействия с пользователем не всегда оптимальны, порой вызывая раздражение из-за частых верификаций [13]. Это подчеркивает актуальность поиска новых подходов к защите клиентов.</w:t>
+      </w:r>
+    </w:p>
+    <w:p>
+      <w:pPr>
+        <w:pStyle w:val="BodyText"/>
+        <w:rPr/>
+      </w:pPr>
+      <w:r>
+        <w:rPr/>
+        <w:t>Целью настоящей выпускной квалификационной работы является разработка прототипа мобильного приложения, демонстрирующего улучшенные механизмы взаимодействия пользователя с рисками мошеннических транзакций. Основная идея заключается в создании решения, которое не просто блокирует подозрительные операции, а проактивно и наглядно информирует пользователя о потенциальных угрозах до момента завершения транзакции, предоставляя ему возможность осознанного принятия решения и повышая его осведомленность. Приложение будет использовать симуляцию работы антифрод-системы на основе анализа транзакций (с потенциальным использованием ML-моделей) и фокусироваться на интуитивно понятном интерфейсе, мгновенных, но не навязчивых уведомлениях и элементах интерактивного обучения.</w:t>
+      </w:r>
+    </w:p>
+    <w:p>
+      <w:pPr>
+        <w:pStyle w:val="BodyText"/>
+        <w:rPr/>
+      </w:pPr>
+      <w:r>
+        <w:rPr/>
+        <w:t>Для достижения поставленной цели в работе решаются следующие задачи:</w:t>
+      </w:r>
+    </w:p>
+    <w:p>
+      <w:pPr>
+        <w:pStyle w:val="BodyText"/>
+        <w:numPr>
+          <w:ilvl w:val="0"/>
+          <w:numId w:val="27"/>
+        </w:numPr>
+        <w:rPr/>
+      </w:pPr>
+      <w:r>
+        <w:rPr/>
+        <w:t>Провести анализ предметной области – выявления и предотвращения мошеннических транзакций в мобильном банкинге.</w:t>
+      </w:r>
+    </w:p>
+    <w:p>
+      <w:pPr>
+        <w:pStyle w:val="BodyText"/>
+        <w:numPr>
+          <w:ilvl w:val="0"/>
+          <w:numId w:val="27"/>
+        </w:numPr>
+        <w:rPr/>
+      </w:pPr>
+      <w:r>
+        <w:rPr/>
+        <w:t>Исследовать существующие аналоги антифрод-систем и подходов к уведомлению пользователей в ведущих российских банках.</w:t>
+      </w:r>
+    </w:p>
+    <w:p>
+      <w:pPr>
+        <w:pStyle w:val="BodyText"/>
+        <w:numPr>
+          <w:ilvl w:val="0"/>
+          <w:numId w:val="27"/>
+        </w:numPr>
+        <w:rPr/>
+      </w:pPr>
+      <w:r>
+        <w:rPr/>
+        <w:t>Обосновать актуальность разработки прототипа с фокусом на улучшение пользовательского опыта и проактивное информирование.</w:t>
+      </w:r>
+    </w:p>
+    <w:p>
+      <w:pPr>
+        <w:pStyle w:val="BodyText"/>
+        <w:numPr>
+          <w:ilvl w:val="0"/>
+          <w:numId w:val="27"/>
+        </w:numPr>
+        <w:rPr/>
+      </w:pPr>
+      <w:r>
+        <w:rPr/>
+        <w:t>Спроектировать архитектуру информационной системы, включая моделирование бизнес-процессов взаимодействия пользователя с системой.</w:t>
+      </w:r>
+    </w:p>
+    <w:p>
+      <w:pPr>
+        <w:pStyle w:val="BodyText"/>
+        <w:numPr>
+          <w:ilvl w:val="0"/>
+          <w:numId w:val="27"/>
+        </w:numPr>
+        <w:rPr/>
+      </w:pPr>
+      <w:r>
+        <w:rPr/>
+        <w:t>Разработать компоненты прототипа: серверную часть (Backend) на ASP.NET Core 8, клиентскую часть (мобильное приложение) для Android на Kotlin, структуру базы данных на PostgreSQL 16.</w:t>
+      </w:r>
+    </w:p>
+    <w:p>
+      <w:pPr>
+        <w:pStyle w:val="BodyText"/>
+        <w:numPr>
+          <w:ilvl w:val="0"/>
+          <w:numId w:val="27"/>
+        </w:numPr>
+        <w:rPr/>
+      </w:pPr>
+      <w:r>
+        <w:rPr/>
+        <w:t>Продемонстрировать работу прототипа по симуляции анализа транзакций и информированию пользователя о рисках.</w:t>
+      </w:r>
+    </w:p>
+    <w:p>
+      <w:pPr>
+        <w:pStyle w:val="BodyText"/>
+        <w:rPr/>
+      </w:pPr>
+      <w:r>
+        <w:rPr/>
+      </w:r>
+    </w:p>
+    <w:p>
+      <w:pPr>
+        <w:pStyle w:val="BodyText"/>
+        <w:rPr/>
+      </w:pPr>
+      <w:r>
+        <w:rPr/>
+        <w:t>Объектом исследования является процесс взаимодействия пользователя с мобильным банковским приложением в контексте выявления и предотвращения мошеннических транзакций.</w:t>
+      </w:r>
+    </w:p>
+    <w:p>
+      <w:pPr>
+        <w:pStyle w:val="BodyText"/>
+        <w:rPr/>
+      </w:pPr>
+      <w:r>
+        <w:rPr/>
+        <w:t>Предметом исследования выступают методы и средства проектирования и разработки информационной системы (прототипа мобильного приложения), направленной на улучшение информированности пользователя о мошеннических рисках.</w:t>
+      </w:r>
+    </w:p>
+    <w:p>
+      <w:pPr>
+        <w:pStyle w:val="BodyText"/>
+        <w:rPr/>
+      </w:pPr>
+      <w:r>
+        <w:rPr/>
+        <w:t>Работа состоит из введения, трех глав, заключения и списка использованных источников. В первой главе проводится аналитическое исследование предметной области, аналогов и обосновывается актуальность разработки. Во второй главе описывается процесс проектирования информационной системы: моделирование бизнес-процессов, определение структуры ИС и выбор средств разработки, а также формулируются требования к системе. Третья глава посвящена описанию этапов разработки прототипа: созданию базы данных, серверной и клиентской частей приложения, а также их интеграции. В заключении подводятся итоги проделанной работы.</w:t>
+      </w:r>
+      <w:r>
+        <w:br w:type="page"/>
+      </w:r>
+    </w:p>
+    <w:p>
+      <w:pPr>
+        <w:pStyle w:val="Heading2"/>
         <w:numPr>
           <w:ilvl w:val="0"/>
           <w:numId w:val="3"/>
         </w:numPr>
-        <w:tabs>
-          <w:tab w:val="clear" w:pos="708"/>
-          <w:tab w:val="left" w:pos="0" w:leader="none"/>
-        </w:tabs>
-        <w:ind w:firstLine="426" w:left="709" w:right="0"/>
-        <w:rPr>
-          <w:highlight w:val="none"/>
-          <w:shd w:fill="FFFF00" w:val="clear"/>
-        </w:rPr>
-      </w:pPr>
-      <w:r>
-        <w:rPr>
-          <w:shd w:fill="FFFF00" w:val="clear"/>
-        </w:rPr>
-        <w:t>1.1. Актуальность темы</w:t>
-      </w:r>
-    </w:p>
-    <w:p>
-      <w:pPr>
-        <w:pStyle w:val="BodyText"/>
-        <w:numPr>
-          <w:ilvl w:val="0"/>
-          <w:numId w:val="3"/>
-        </w:numPr>
-        <w:tabs>
-          <w:tab w:val="clear" w:pos="708"/>
-          <w:tab w:val="left" w:pos="0" w:leader="none"/>
-        </w:tabs>
-        <w:ind w:firstLine="426" w:left="709" w:right="0"/>
-        <w:rPr>
-          <w:highlight w:val="none"/>
-          <w:shd w:fill="FFFF00" w:val="clear"/>
-        </w:rPr>
-      </w:pPr>
-      <w:r>
-        <w:rPr>
-          <w:shd w:fill="FFFF00" w:val="clear"/>
-        </w:rPr>
-        <w:t>1.2. Цели и задачи работы</w:t>
-      </w:r>
-    </w:p>
-    <w:p>
-      <w:pPr>
-        <w:pStyle w:val="BodyText"/>
-        <w:numPr>
-          <w:ilvl w:val="0"/>
-          <w:numId w:val="3"/>
-        </w:numPr>
-        <w:tabs>
-          <w:tab w:val="clear" w:pos="708"/>
-          <w:tab w:val="left" w:pos="0" w:leader="none"/>
-        </w:tabs>
-        <w:spacing w:before="0" w:after="283"/>
-        <w:ind w:firstLine="426" w:left="709" w:right="0"/>
-        <w:rPr>
-          <w:highlight w:val="none"/>
-          <w:shd w:fill="FFFF00" w:val="clear"/>
-        </w:rPr>
-      </w:pPr>
-      <w:r>
-        <w:rPr>
-          <w:shd w:fill="FFFF00" w:val="clear"/>
-        </w:rPr>
-        <w:t>1.3. Объект и предмет исследования</w:t>
-      </w:r>
-    </w:p>
-    <w:p>
-      <w:pPr>
-        <w:pStyle w:val="BodyText"/>
-        <w:rPr/>
-      </w:pPr>
-      <w:r>
-        <w:rPr/>
-        <w:t>В</w:t>
-      </w:r>
-      <w:r>
-        <w:rPr>
-          <w:shd w:fill="FFFF00" w:val="clear"/>
-        </w:rPr>
-        <w:t xml:space="preserve"> рамках выпускной квалификационной работы рассматривается</w:t>
-      </w:r>
-      <w:r>
-        <w:rPr/>
-        <w:commentReference w:id="2"/>
-      </w:r>
-      <w:r>
-        <w:rPr>
-          <w:shd w:fill="FFFF00" w:val="clear"/>
-        </w:rPr>
-        <w:t xml:space="preserve"> разработка мобильных программных продуктов и ее актуальность на текущий момент времени. Рассматривается предметная область доставки посылок и проблема организации частной доставки. Производится анализ существующих решений в виде мобильных приложений на платформе Android. Целью работы является разработка собственного на платформе Androidприложения для организации частной доставки, учитывающее недостатки существующих решений. Для этого рассматриваются инструменты создания мобильных приложений. Производится подбор оптимальных технологических решений для решения поставленной задачи. Вслед за этапами проектирования и выбора технологических решений начинается разработка Android-приложения на языке программирования Java. При разработке используется база данных класса NoSQL Firebase Realtime Database и дополнительные сервисы Firebase. По завершении этапа разработки, производится альфа-тестирование разработанного приложения при помощи: smoke-тестирования, UAT-тестирования и функционального тестирования. Результатом работы является Android-приложение, отличающееся от представленных ранее удобством использования и направленностью на потребности частных лиц. Приложение получило название «Pick And Go». </w:t>
-      </w:r>
-      <w:r>
-        <w:br w:type="page"/>
-      </w:r>
-    </w:p>
-    <w:p>
-      <w:pPr>
-        <w:pStyle w:val="Heading2"/>
-        <w:numPr>
-          <w:ilvl w:val="0"/>
-          <w:numId w:val="4"/>
-        </w:numPr>
         <w:spacing w:before="0" w:after="567"/>
         <w:rPr/>
       </w:pPr>
@@ -2714,7 +2761,7 @@
         <w:pStyle w:val="Heading3"/>
         <w:numPr>
           <w:ilvl w:val="1"/>
-          <w:numId w:val="4"/>
+          <w:numId w:val="3"/>
         </w:numPr>
         <w:ind w:firstLine="709" w:left="0" w:right="0"/>
         <w:rPr/>
@@ -2874,7 +2921,7 @@
         <w:pStyle w:val="Heading3"/>
         <w:numPr>
           <w:ilvl w:val="1"/>
-          <w:numId w:val="4"/>
+          <w:numId w:val="3"/>
         </w:numPr>
         <w:ind w:hanging="397" w:left="754" w:right="0"/>
         <w:rPr/>
@@ -2979,7 +3026,7 @@
         <w:pStyle w:val="Heading3"/>
         <w:numPr>
           <w:ilvl w:val="1"/>
-          <w:numId w:val="4"/>
+          <w:numId w:val="3"/>
         </w:numPr>
         <w:ind w:hanging="397" w:left="754" w:right="0"/>
         <w:rPr/>
@@ -3060,7 +3107,7 @@
         <w:pStyle w:val="Heading2"/>
         <w:numPr>
           <w:ilvl w:val="0"/>
-          <w:numId w:val="4"/>
+          <w:numId w:val="3"/>
         </w:numPr>
         <w:rPr/>
       </w:pPr>
@@ -3080,7 +3127,7 @@
         <w:pStyle w:val="Heading3"/>
         <w:numPr>
           <w:ilvl w:val="1"/>
-          <w:numId w:val="4"/>
+          <w:numId w:val="3"/>
         </w:numPr>
         <w:ind w:hanging="397" w:left="754" w:right="0"/>
         <w:rPr/>
@@ -3093,7 +3140,7 @@
       </w:r>
       <w:r>
         <w:rPr/>
-        <w:commentReference w:id="3"/>
+        <w:commentReference w:id="2"/>
       </w:r>
     </w:p>
     <w:p>
@@ -4136,92 +4183,210 @@
         <w:pStyle w:val="Heading3"/>
         <w:numPr>
           <w:ilvl w:val="1"/>
+          <w:numId w:val="3"/>
+        </w:numPr>
+        <w:ind w:hanging="397" w:left="754" w:right="0"/>
+        <w:rPr/>
+      </w:pPr>
+      <w:bookmarkStart w:id="11" w:name="__RefHeading___Toc7442_3885207264"/>
+      <w:bookmarkEnd w:id="11"/>
+      <w:r>
+        <w:rPr/>
+        <w:t>Структура ИС и ее средства разработки</w:t>
+      </w:r>
+    </w:p>
+    <w:p>
+      <w:pPr>
+        <w:pStyle w:val="BodyText"/>
+        <w:ind w:hanging="0" w:left="0" w:right="0"/>
+        <w:rPr/>
+      </w:pPr>
+      <w:r>
+        <w:rPr/>
+      </w:r>
+    </w:p>
+    <w:p>
+      <w:pPr>
+        <w:pStyle w:val="BodyText"/>
+        <w:rPr/>
+      </w:pPr>
+      <w:r>
+        <w:rPr/>
+        <w:t>Разрабатываемое в рамках данной дипломной работы программное</w:t>
+      </w:r>
+      <w:r>
+        <w:rPr/>
+        <w:commentReference w:id="3"/>
+      </w:r>
+      <w:r>
+        <w:rPr/>
+        <w:t xml:space="preserve"> обеспечение представляет собой прототип информационной системы, нацеленной на демонстрацию улучшенных механизмов взаимодействия с пользователем в контексте предотвращения мошеннических транзакций в мобильных банковских приложениях. Основная цель – не просто блокировать подозрительные операции постфактум, как это часто реализуется в существующих системах (см. раздел 1.2), а проактивно информировать пользователя о потенциальных рисках до завершения транзакции, предоставляя ему наглядную информацию и возможность осознанного принятия решения. Ключевое функциональное назначение данного ПО заключается в визуализации результатов работы антифрод-системы в удобном и интуитивно понятном для конечного пользователя виде, а также в демонстрации процесса анализа транзакций с использованием алгоритмов машинного обучения для выявления аномалий и подозрительной активности.</w:t>
+      </w:r>
+    </w:p>
+    <w:p>
+      <w:pPr>
+        <w:pStyle w:val="BodyText"/>
+        <w:rPr/>
+      </w:pPr>
+      <w:r>
+        <w:rPr/>
+      </w:r>
+    </w:p>
+    <w:p>
+      <w:pPr>
+        <w:pStyle w:val="BodyText"/>
+        <w:rPr/>
+      </w:pPr>
+      <w:r>
+        <w:rPr/>
+        <w:t>Для достижения поставленных целей система спроектирована с использованием сервис-ориентированного подхода и включает следующие ключевые компоненты, взаимодействующие между собой для обеспечения полного цикла обработки транзакции и оценки ее риска:</w:t>
+      </w:r>
+    </w:p>
+    <w:p>
+      <w:pPr>
+        <w:pStyle w:val="BodyText"/>
+        <w:rPr/>
+      </w:pPr>
+      <w:r>
+        <w:rPr/>
+      </w:r>
+    </w:p>
+    <w:p>
+      <w:pPr>
+        <w:pStyle w:val="BodyText"/>
+        <w:rPr/>
+      </w:pPr>
+      <w:r>
+        <w:rPr/>
+        <w:t xml:space="preserve">Серверный модуль (Backend), </w:t>
+      </w:r>
+      <w:r>
+        <w:rPr>
+          <w:lang w:val="ru-RU"/>
+        </w:rPr>
+        <w:t>я</w:t>
+      </w:r>
+      <w:r>
+        <w:rPr/>
+        <w:t>вляется ядром системы, ответственным за прием и обработку запросов от клиентского мобильного приложения. Его функции включают:</w:t>
+      </w:r>
+    </w:p>
+    <w:p>
+      <w:pPr>
+        <w:pStyle w:val="BodyText"/>
+        <w:rPr/>
+      </w:pPr>
+      <w:r>
+        <w:rPr/>
+      </w:r>
+    </w:p>
+    <w:p>
+      <w:pPr>
+        <w:pStyle w:val="BodyText"/>
+        <w:numPr>
+          <w:ilvl w:val="0"/>
           <w:numId w:val="4"/>
         </w:numPr>
-        <w:ind w:hanging="397" w:left="754" w:right="0"/>
-        <w:rPr/>
-      </w:pPr>
-      <w:bookmarkStart w:id="11" w:name="__RefHeading___Toc7442_3885207264"/>
-      <w:bookmarkEnd w:id="11"/>
-      <w:r>
-        <w:rPr/>
-        <w:t>Структура ИС и ее средства разработки</w:t>
-      </w:r>
-    </w:p>
-    <w:p>
-      <w:pPr>
-        <w:pStyle w:val="BodyText"/>
-        <w:ind w:hanging="0" w:left="0" w:right="0"/>
-        <w:rPr/>
-      </w:pPr>
-      <w:r>
-        <w:rPr/>
-      </w:r>
-    </w:p>
-    <w:p>
-      <w:pPr>
-        <w:pStyle w:val="BodyText"/>
-        <w:rPr/>
-      </w:pPr>
-      <w:r>
-        <w:rPr/>
-        <w:t>Разрабатываемое в рамках данной дипломной работы программное</w:t>
-      </w:r>
-      <w:r>
-        <w:rPr/>
-        <w:commentReference w:id="4"/>
-      </w:r>
-      <w:r>
-        <w:rPr/>
-        <w:t xml:space="preserve"> обеспечение представляет собой прототип информационной системы, нацеленной на демонстрацию улучшенных механизмов взаимодействия с пользователем в контексте предотвращения мошеннических транзакций в мобильных банковских приложениях. Основная цель – не просто блокировать подозрительные операции постфактум, как это часто реализуется в существующих системах (см. раздел 1.2), а проактивно информировать пользователя о потенциальных рисках до завершения транзакции, предоставляя ему наглядную информацию и возможность осознанного принятия решения. Ключевое функциональное назначение данного ПО заключается в визуализации результатов работы антифрод-системы в удобном и интуитивно понятном для конечного пользователя виде, а также в демонстрации процесса анализа транзакций с использованием алгоритмов машинного обучения для выявления аномалий и подозрительной активности.</w:t>
-      </w:r>
-    </w:p>
-    <w:p>
-      <w:pPr>
-        <w:pStyle w:val="BodyText"/>
-        <w:rPr/>
-      </w:pPr>
-      <w:r>
-        <w:rPr/>
-      </w:r>
-    </w:p>
-    <w:p>
-      <w:pPr>
-        <w:pStyle w:val="BodyText"/>
-        <w:rPr/>
-      </w:pPr>
-      <w:r>
-        <w:rPr/>
-        <w:t>Для достижения поставленных целей система спроектирована с использованием сервис-ориентированного подхода и включает следующие ключевые компоненты, взаимодействующие между собой для обеспечения полного цикла обработки транзакции и оценки ее риска:</w:t>
-      </w:r>
-    </w:p>
-    <w:p>
-      <w:pPr>
-        <w:pStyle w:val="BodyText"/>
-        <w:rPr/>
-      </w:pPr>
-      <w:r>
-        <w:rPr/>
-      </w:r>
-    </w:p>
-    <w:p>
-      <w:pPr>
-        <w:pStyle w:val="BodyText"/>
-        <w:rPr/>
-      </w:pPr>
-      <w:r>
-        <w:rPr/>
-        <w:t xml:space="preserve">Серверный модуль (Backend), </w:t>
-      </w:r>
-      <w:r>
-        <w:rPr>
-          <w:lang w:val="ru-RU"/>
-        </w:rPr>
-        <w:t>я</w:t>
-      </w:r>
-      <w:r>
-        <w:rPr/>
-        <w:t>вляется ядром системы, ответственным за прием и обработку запросов от клиентского мобильного приложения. Его функции включают:</w:t>
+        <w:ind w:hanging="360" w:left="720" w:right="0"/>
+        <w:rPr/>
+      </w:pPr>
+      <w:r>
+        <w:rPr/>
+        <w:t>Аутентификацию и авторизацию пользователей.</w:t>
+      </w:r>
+    </w:p>
+    <w:p>
+      <w:pPr>
+        <w:pStyle w:val="BodyText"/>
+        <w:numPr>
+          <w:ilvl w:val="0"/>
+          <w:numId w:val="4"/>
+        </w:numPr>
+        <w:ind w:hanging="360" w:left="720" w:right="0"/>
+        <w:rPr/>
+      </w:pPr>
+      <w:r>
+        <w:rPr/>
+        <w:t>Валидацию входящих данных о транзакциях.</w:t>
+      </w:r>
+    </w:p>
+    <w:p>
+      <w:pPr>
+        <w:pStyle w:val="BodyText"/>
+        <w:numPr>
+          <w:ilvl w:val="0"/>
+          <w:numId w:val="4"/>
+        </w:numPr>
+        <w:ind w:hanging="360" w:left="720" w:right="0"/>
+        <w:rPr/>
+      </w:pPr>
+      <w:r>
+        <w:rPr/>
+        <w:t>Оркестрацию взаимодействия с другими компонентами системы (базой данных, сервисом антифрода).</w:t>
+      </w:r>
+    </w:p>
+    <w:p>
+      <w:pPr>
+        <w:pStyle w:val="BodyText"/>
+        <w:numPr>
+          <w:ilvl w:val="0"/>
+          <w:numId w:val="4"/>
+        </w:numPr>
+        <w:ind w:hanging="360" w:left="720" w:right="0"/>
+        <w:rPr/>
+      </w:pPr>
+      <w:r>
+        <w:rPr/>
+        <w:t>Формирование и отправку команд на отображение уведомлений в клиентское приложение.</w:t>
+      </w:r>
+    </w:p>
+    <w:p>
+      <w:pPr>
+        <w:pStyle w:val="BodyText"/>
+        <w:numPr>
+          <w:ilvl w:val="0"/>
+          <w:numId w:val="4"/>
+        </w:numPr>
+        <w:ind w:hanging="360" w:left="720" w:right="0"/>
+        <w:rPr/>
+      </w:pPr>
+      <w:r>
+        <w:rPr/>
+        <w:t>Логирование операций для последующего анализа и аудита.</w:t>
+      </w:r>
+    </w:p>
+    <w:p>
+      <w:pPr>
+        <w:pStyle w:val="BodyText"/>
+        <w:numPr>
+          <w:ilvl w:val="0"/>
+          <w:numId w:val="4"/>
+        </w:numPr>
+        <w:ind w:hanging="360" w:left="720" w:right="0"/>
+        <w:rPr/>
+      </w:pPr>
+      <w:r>
+        <w:rPr/>
+        <w:t>Предоставление API (Application Programming Interface) для клиентского приложения.</w:t>
+      </w:r>
+    </w:p>
+    <w:p>
+      <w:pPr>
+        <w:pStyle w:val="BodyText"/>
+        <w:rPr/>
+      </w:pPr>
+      <w:r>
+        <w:rPr/>
+      </w:r>
+    </w:p>
+    <w:p>
+      <w:pPr>
+        <w:pStyle w:val="BodyText"/>
+        <w:rPr/>
+      </w:pPr>
+      <w:r>
+        <w:rPr/>
+        <w:t>Клиентский модуль (Frontend / Мобильное приложение): Разрабатываемое нативное мобильное приложение для платформы Android. Предоставляет пользователю графический интерфейс для:</w:t>
       </w:r>
     </w:p>
     <w:p>
@@ -4245,7 +4410,7 @@
       </w:pPr>
       <w:r>
         <w:rPr/>
-        <w:t>Аутентификацию и авторизацию пользователей.</w:t>
+        <w:t>Инициирования банковских транзакций (в рамках прототипа – симуляция).</w:t>
       </w:r>
     </w:p>
     <w:p>
@@ -4260,7 +4425,7 @@
       </w:pPr>
       <w:r>
         <w:rPr/>
-        <w:t>Валидацию входящих данных о транзакциях.</w:t>
+        <w:t>Просмотра истории операций.</w:t>
       </w:r>
     </w:p>
     <w:p>
@@ -4275,7 +4440,7 @@
       </w:pPr>
       <w:r>
         <w:rPr/>
-        <w:t>Оркестрацию взаимодействия с другими компонентами системы (базой данных, сервисом антифрода).</w:t>
+        <w:t>Получения и отображения push-уведомлений о результатах проверки транзакций, с четкой визуализацией уровня риска (например, цветовая индикация, понятные текстовые сообщения).</w:t>
       </w:r>
     </w:p>
     <w:p>
@@ -4290,7 +4455,7 @@
       </w:pPr>
       <w:r>
         <w:rPr/>
-        <w:t>Формирование и отправку команд на отображение уведомлений в клиентское приложение.</w:t>
+        <w:t>Интерактивного взаимодействия с системой в случае обнаружения высокого риска.</w:t>
       </w:r>
     </w:p>
     <w:p>
@@ -4305,50 +4470,36 @@
       </w:pPr>
       <w:r>
         <w:rPr/>
-        <w:t>Логирование операций для последующего анализа и аудита.</w:t>
-      </w:r>
-    </w:p>
-    <w:p>
-      <w:pPr>
-        <w:pStyle w:val="BodyText"/>
-        <w:numPr>
-          <w:ilvl w:val="0"/>
-          <w:numId w:val="5"/>
-        </w:numPr>
-        <w:ind w:hanging="360" w:left="720" w:right="0"/>
-        <w:rPr/>
-      </w:pPr>
-      <w:r>
-        <w:rPr/>
-        <w:t>Предоставление API (Application Programming Interface) для клиентского приложения.</w:t>
-      </w:r>
-    </w:p>
-    <w:p>
-      <w:pPr>
-        <w:pStyle w:val="BodyText"/>
-        <w:rPr/>
-      </w:pPr>
-      <w:r>
-        <w:rPr/>
-      </w:r>
-    </w:p>
-    <w:p>
-      <w:pPr>
-        <w:pStyle w:val="BodyText"/>
-        <w:rPr/>
-      </w:pPr>
-      <w:r>
-        <w:rPr/>
-        <w:t>Клиентский модуль (Frontend / Мобильное приложение): Разрабатываемое нативное мобильное приложение для платформы Android. Предоставляет пользователю графический интерфейс для:</w:t>
-      </w:r>
-    </w:p>
-    <w:p>
-      <w:pPr>
-        <w:pStyle w:val="BodyText"/>
-        <w:rPr/>
-      </w:pPr>
-      <w:r>
-        <w:rPr/>
+        <w:t>Отображения обучающих материалов или подсказок по безопасному поведению.</w:t>
+      </w:r>
+    </w:p>
+    <w:p>
+      <w:pPr>
+        <w:pStyle w:val="BodyText"/>
+        <w:rPr/>
+      </w:pPr>
+      <w:r>
+        <w:rPr/>
+      </w:r>
+    </w:p>
+    <w:p>
+      <w:pPr>
+        <w:pStyle w:val="BodyText"/>
+        <w:rPr/>
+      </w:pPr>
+      <w:r>
+        <w:rPr/>
+        <w:t>Модуль анализа и определения мошенничества (Anti-Fraud Engine): Специализированный сервис, реализующий логику выявления мошеннических транзакций.</w:t>
+      </w:r>
+    </w:p>
+    <w:p>
+      <w:pPr>
+        <w:pStyle w:val="BodyText"/>
+        <w:rPr/>
+      </w:pPr>
+      <w:r>
+        <w:rPr/>
+        <w:t>Модуль базы данных (Database), представляет систему управления базами данных (СУБД), предназначенная для надежного и персистентного хранения всей необходимой информации:</w:t>
       </w:r>
     </w:p>
     <w:p>
@@ -4363,7 +4514,7 @@
       </w:pPr>
       <w:r>
         <w:rPr/>
-        <w:t>Инициирования банковских транзакций (в рамках прототипа – симуляция).</w:t>
+        <w:t>Профили пользователей (обезличенные данные для прототипа).</w:t>
       </w:r>
     </w:p>
     <w:p>
@@ -4378,7 +4529,162 @@
       </w:pPr>
       <w:r>
         <w:rPr/>
-        <w:t>Просмотра истории операций.</w:t>
+        <w:t>История транзакций со всеми релевантными атрибутами (ананимизированные в прототипе)</w:t>
+      </w:r>
+    </w:p>
+    <w:p>
+      <w:pPr>
+        <w:pStyle w:val="BodyText"/>
+        <w:rPr/>
+      </w:pPr>
+      <w:r>
+        <w:rPr/>
+      </w:r>
+    </w:p>
+    <w:p>
+      <w:pPr>
+        <w:pStyle w:val="BodyText"/>
+        <w:rPr/>
+      </w:pPr>
+      <w:r>
+        <w:rPr/>
+        <w:t xml:space="preserve">Для эффективной реализации описанных компонентов информационной системы был тщательно подобран технологический стек, призванный обеспечить необходимый уровень производительности, возможности масштабирования, безопасность и удобство разработки в рамках поставленной задачи по созданию прототипа для демонстрации улучшенного информирования пользователей о мошеннических транзакциях. В качестве основы для серверного компонента (Backend) был выбран ASP.NET Core версии 8.0. </w:t>
+      </w:r>
+    </w:p>
+    <w:p>
+      <w:pPr>
+        <w:pStyle w:val="BodyText"/>
+        <w:rPr/>
+      </w:pPr>
+      <w:r>
+        <w:rPr/>
+        <w:t xml:space="preserve">Это современный, кроссплатформенный фреймворк от Microsoft, предназначенный для создания веб-приложений и API. Выбор пал именно на .NET 8 как на последнюю версию с долгосрочной поддержкой (LTS) на момент проектирования, что гарантирует не только высокую производительность и актуальные улучшения в области безопасности, но и длительный период поддержки со стороны разработчика. Технически, ASP.NET Core 8 работает на среде выполнения .NET Runtime, поддерживает языки программирования C# и F#, а в качестве встроенного веб-сервера использует Kestrel. Функциональные возможности этого фреймворка идеально подходят для нашего проекта: он позволяет легко создавать RESTful API с помощью ASP.NET Core Web API, что является стандартным подходом для взаимодействия с мобильным приложением в современных распределенных системах. </w:t>
+      </w:r>
+    </w:p>
+    <w:p>
+      <w:pPr>
+        <w:pStyle w:val="BodyText"/>
+        <w:rPr/>
+      </w:pPr>
+      <w:r>
+        <w:rPr/>
+        <w:t xml:space="preserve">Критически важной является встроенная поддержка асинхронных операций (async/await), которая позволяет эффективно обрабатывать множество одновременных запросов от пользователей и взаимодействовать с базой данных или сервисом машинного обучения без блокировки потоков, обеспечивая тем самым высокую отзывчивость всей системы. Управление компонентами системы, такими как подключение к базе данных или вызов антифрод-модуля, а также их тестирование упрощается благодаря встроенному механизму внедрения зависимостей (Dependency Injection). Гибкость настройки конвейера обработки запросов обеспечивается через Middleware Pipeline, позволяя добавлять модули для аутентификации, авторизации, логирования и обработки ошибок. Кроме того, фреймворк предоставляет встроенные механизмы для обеспечения безопасности API, включая поддержку JWT-токенов и настройку CORS-политик. </w:t>
+      </w:r>
+    </w:p>
+    <w:p>
+      <w:pPr>
+        <w:pStyle w:val="BodyText"/>
+        <w:rPr/>
+      </w:pPr>
+      <w:r>
+        <w:rPr/>
+        <w:t>Обоснованием выбора ASP.NET Core служат его высокая производительность, развитая экосистема, превосходная интеграция со средой разработки Visual Studio, кроссплатформенность, дающая возможность развертывания на Windows, Linux или macOS, а также активное сообщество и надежная поддержка со стороны Microsoft.</w:t>
+      </w:r>
+    </w:p>
+    <w:p>
+      <w:pPr>
+        <w:pStyle w:val="BodyText"/>
+        <w:rPr/>
+      </w:pPr>
+      <w:r>
+        <w:rPr/>
+        <w:t xml:space="preserve">Переходя к клиентской части системы (Frontend), для разработки мобильного приложения под платформу Android был выбран Kotlin SDK. Kotlin представляет собой современный, статически типизированный язык программирования, который официально поддерживается Google для Android-разработки. Он используется в связке с Android SDK (Software Development Kit), предоставляющим все необходимые библиотеки и инструменты. При разработке мы ориентируемся на Android API Level 34 (Android 14), обеспечивая при этом минимальную поддержку API Level 24 (Android 7.0) для охвата большинства активных устройств. Технически, Kotlin компилируется в байт-код JVM, что обеспечивает совместимость с Java, или может компилироваться в нативный код при использовании Kotlin Multiplatform, а для сборки проекта применяется система Gradle. </w:t>
+      </w:r>
+    </w:p>
+    <w:p>
+      <w:pPr>
+        <w:pStyle w:val="BodyText"/>
+        <w:rPr/>
+      </w:pPr>
+      <w:r>
+        <w:rPr/>
+        <w:t>Выбор Kotlin обоснован тем, что это официальный язык для разработки под Android, он значительно повышает продуктивность разработчика, обеспечивает большую безопасность кода по сравнению с Java благодаря таким возможностям, как null safety, и активно развивается, предлагая современные подходы к разработке, например, корутины для асинхронных операций.</w:t>
+      </w:r>
+    </w:p>
+    <w:p>
+      <w:pPr>
+        <w:pStyle w:val="BodyText"/>
+        <w:rPr/>
+      </w:pPr>
+      <w:r>
+        <w:rPr/>
+        <w:t>Для хранения данных, включая информацию о транзакциях, пользователях и результатах анализа рисков, была выбрана система управления базами данных PostgreSQL версии 16. Это мощная, объектно-реляционная СУБД с открытым исходным кодом. Мы выбрали последнюю стабильную версию (16) из-за ее признанной производительности, высокой надежности и богатого функционала. С технической точки зрения, PostgreSQL полностью поддерживает стандарт SQL и обеспечивает транзакции ACID (Atomicity, Consistency, Isolation, Durability), что является критически важным требованием при работе с финансовыми данными. Система также обладает развитыми механизмами индексации и репликации, необходимыми для обеспечения быстрого доступа к данным и отказоустойчивости.</w:t>
+      </w:r>
+    </w:p>
+    <w:p>
+      <w:pPr>
+        <w:pStyle w:val="BodyText"/>
+        <w:rPr/>
+      </w:pPr>
+      <w:r>
+        <w:rPr/>
+        <w:t xml:space="preserve">Для обеспечения эффективной работы над проектом и взаимодействия с выбранными технологиями используются соответствующие интегрированные среды разработки (IDE) и инструменты. </w:t>
+      </w:r>
+    </w:p>
+    <w:p>
+      <w:pPr>
+        <w:pStyle w:val="BodyText"/>
+        <w:rPr/>
+      </w:pPr>
+      <w:r>
+        <w:rPr/>
+        <w:t xml:space="preserve">Основной средой для разработки серверной части на ASP.NET Core является Microsoft Visual Studio 2022. Эта IDE предоставляет разработчикам комплексный набор инструментов, включающий мощный отладчик, интеллектуальное автодополнение кода IntelliSense, глубокую интеграцию с системами контроля версий, такими как Git, инструменты для профилирования производительности приложения, встроенный менеджер пакетов NuGet для удобного управления зависимостями (например, драйвером Npgsql для PostgreSQL или библиотеками для работы с JWT), а также инструменты для непосредственной работы с базами данных. </w:t>
+      </w:r>
+    </w:p>
+    <w:p>
+      <w:pPr>
+        <w:pStyle w:val="BodyText"/>
+        <w:rPr/>
+      </w:pPr>
+      <w:r>
+        <w:rPr/>
+        <w:t xml:space="preserve">Для разработки клиентского Android-приложения на Kotlin используется Android Studio (версия Hedgehog | 2023.1.1 или новее). Являясь официальной IDE для Android и построенной на платформе IntelliJ IDEA, она предлагает редактор кода с отличной поддержкой Kotlin и Java, визуальный редактор макетов (Layout Editor), эмулятор Android для тестирования приложения на различных виртуальных устройствах и версиях ОС, разнообразные инструменты для отладки (включая Logcat и Debugger), профилировщик для анализа использования CPU, памяти и сети, интеграцию с системой сборки Gradle и поддержку современных подходов к построению UI, таких как Jetpack Compose. </w:t>
+      </w:r>
+    </w:p>
+    <w:p>
+      <w:pPr>
+        <w:pStyle w:val="BodyText"/>
+        <w:rPr/>
+      </w:pPr>
+      <w:r>
+        <w:rPr>
+          <w:lang w:val="ru-RU"/>
+        </w:rPr>
+        <w:t>Д</w:t>
+      </w:r>
+      <w:r>
+        <w:rPr/>
+        <w:t>ля управления базой данных PostgreSQL применяется PgAdmin 4 – популярный инструмент администрирования и разработки с открытым исходным кодом и удобным графическим интерфейсом. Он позволяет легко подключаться к серверам PostgreSQL, просматривать и редактировать данные, управлять различными объектами базы данных (таблицами, схемами, пользователями, правами доступа), выполнять SQL-запросы в специализированном редакторе и отслеживать активность сервера. Этот инструмент незаменим на этапах проектирования схемы БД, наполнения ее тестовыми данными и анализа хранимой информации в процессе разработки и отладки системы.</w:t>
+      </w:r>
+    </w:p>
+    <w:p>
+      <w:pPr>
+        <w:pStyle w:val="BodyText"/>
+        <w:rPr/>
+      </w:pPr>
+      <w:r>
+        <w:rPr/>
+        <w:t xml:space="preserve">Таким образом, выбранная архитектура разрабатываемой информационной системы в сочетании с технологическим стеком, включающим ASP.NET Core 8, Kotlin SDK и PostgreSQL 16, а также с использованием средств разработки Visual Studio 2022, Android Studio и PgAdmin 4, нацелена на создание современного, надежного и эффективного прототипа. </w:t>
+      </w:r>
+    </w:p>
+    <w:p>
+      <w:pPr>
+        <w:pStyle w:val="BodyText"/>
+        <w:rPr/>
+      </w:pPr>
+      <w:r>
+        <w:rPr/>
+        <w:t xml:space="preserve">Эти технологии предоставляют все необходимые функциональные возможности для реализации ключевых задач проекта: от обработки транзакций и их анализа с помощью алгоритмов машинного обучения до надежного хранения данных и, что особенно важно в контексте данной дипломной работы, своевременного и наглядного информирования пользователя о потенциальных мошеннических угрозах через интерфейс мобильного приложения. </w:t>
+      </w:r>
+    </w:p>
+    <w:p>
+      <w:pPr>
+        <w:pStyle w:val="BodyText"/>
+        <w:rPr/>
+      </w:pPr>
+      <w:r>
+        <w:rPr/>
+        <w:t>Реализуемый подход позволяет продемонстрировать улучшенный пользовательский опыт по сравнению с некоторыми существующими решениями, где акцент зачастую смещен на пост-обработку уже совершенных операций или используются менее интерактивные методы уведомления. Интеграция выбранных компонентов обеспечивает прочную основу для построения системы, способной внести вклад в повышение уровня защищенности пользователей услуг мобильного банкинга.</w:t>
       </w:r>
     </w:p>
     <w:p>
@@ -4386,14 +4692,493 @@
         <w:pStyle w:val="BodyText"/>
         <w:numPr>
           <w:ilvl w:val="0"/>
-          <w:numId w:val="6"/>
+          <w:numId w:val="0"/>
+        </w:numPr>
+        <w:ind w:hanging="0" w:left="754" w:right="0"/>
+        <w:rPr>
+          <w:lang w:val="en-US"/>
+        </w:rPr>
+      </w:pPr>
+      <w:r>
+        <w:rPr>
+          <w:lang w:val="en-US"/>
+        </w:rPr>
+      </w:r>
+    </w:p>
+    <w:p>
+      <w:pPr>
+        <w:pStyle w:val="Heading3"/>
+        <w:numPr>
+          <w:ilvl w:val="1"/>
+          <w:numId w:val="3"/>
+        </w:numPr>
+        <w:ind w:hanging="397" w:left="754" w:right="0"/>
+        <w:rPr/>
+      </w:pPr>
+      <w:bookmarkStart w:id="12" w:name="__RefHeading___Toc7444_3885207264"/>
+      <w:bookmarkEnd w:id="12"/>
+      <w:r>
+        <w:rPr/>
+        <w:t>Требования к ИС</w:t>
+      </w:r>
+      <w:r>
+        <w:rPr/>
+        <w:commentReference w:id="4"/>
+      </w:r>
+    </w:p>
+    <w:p>
+      <w:pPr>
+        <w:pStyle w:val="BodyText"/>
+        <w:rPr/>
+      </w:pPr>
+      <w:r>
+        <w:rPr/>
+        <w:t>На основе анализа предметной области и существующих аналогов сформулированы следующие требования к разрабатываемой информационной системе (ИС) для определения мошеннических транзакци</w:t>
+      </w:r>
+      <w:r>
+        <w:rPr>
+          <w:lang w:val="ru-RU"/>
+        </w:rPr>
+        <w:t>й и уведомления о них пользователя.</w:t>
+      </w:r>
+    </w:p>
+    <w:p>
+      <w:pPr>
+        <w:pStyle w:val="BodyText"/>
+        <w:rPr/>
+      </w:pPr>
+      <w:r>
+        <w:rPr/>
+      </w:r>
+    </w:p>
+    <w:p>
+      <w:pPr>
+        <w:pStyle w:val="Heading3"/>
+        <w:numPr>
+          <w:ilvl w:val="2"/>
+          <w:numId w:val="3"/>
+        </w:numPr>
+        <w:ind w:hanging="397" w:left="1548" w:right="0"/>
+        <w:outlineLvl w:val="2"/>
+        <w:rPr/>
+      </w:pPr>
+      <w:bookmarkStart w:id="13" w:name="__RefHeading___Toc694_808575400"/>
+      <w:bookmarkEnd w:id="13"/>
+      <w:r>
+        <w:rPr/>
+        <w:t>Функциональные требования</w:t>
+      </w:r>
+    </w:p>
+    <w:p>
+      <w:pPr>
+        <w:pStyle w:val="BodyText"/>
+        <w:rPr/>
+      </w:pPr>
+      <w:r>
+        <w:rPr/>
+      </w:r>
+    </w:p>
+    <w:p>
+      <w:pPr>
+        <w:pStyle w:val="BodyText"/>
+        <w:rPr/>
+      </w:pPr>
+      <w:r>
+        <w:rPr/>
+        <w:t>Система должна предоставлять пользователю возможность симулировать инициирование банковских транзакций через интерфейс мобильного приложения, рисунок 1.</w:t>
+      </w:r>
+    </w:p>
+    <w:p>
+      <w:pPr>
+        <w:pStyle w:val="BodyText"/>
+        <w:rPr/>
+      </w:pPr>
+      <w:r>
+        <w:rPr/>
+        <w:t>Передача данных о транзакции: Мобильное приложение должно обеспечивать безопасную передачу данных о симулируемой транзакции (сумма, получатель, тип операции и т.д.) на серверный модуль для дальнейшей обработки, рисунки 2 и 4.</w:t>
+      </w:r>
+    </w:p>
+    <w:p>
+      <w:pPr>
+        <w:pStyle w:val="BodyText"/>
+        <w:rPr/>
+      </w:pPr>
+      <w:r>
+        <w:rPr/>
+        <w:t>Анализ транзакции на мошенничество: Серверный модуль должен взаимодействовать с модулем анализа и определения мошенничества (Anti-Fraud Engine), использующим ML-модель, для оценки риска симулируемой транзакции, рисунок 4.</w:t>
+      </w:r>
+    </w:p>
+    <w:p>
+      <w:pPr>
+        <w:pStyle w:val="BodyText"/>
+        <w:rPr/>
+      </w:pPr>
+      <w:r>
+        <w:rPr/>
+        <w:t>Получение результатов проверки: Мобильное приложение должно получать от серверного модуля результат проверки транзакции, включая оценку уровня риска, рисунок 2.</w:t>
+      </w:r>
+    </w:p>
+    <w:p>
+      <w:pPr>
+        <w:pStyle w:val="BodyText"/>
+        <w:rPr/>
+      </w:pPr>
+      <w:r>
+        <w:rPr/>
+        <w:t>Проактивное уведомление пользователя: В случае выявления высокого риска мошенничества, система должна до завершения симулируемой транзакции отправлять пользователю push-уведомление о подозрительной операции.</w:t>
+      </w:r>
+    </w:p>
+    <w:p>
+      <w:pPr>
+        <w:pStyle w:val="BodyText"/>
+        <w:rPr/>
+      </w:pPr>
+      <w:r>
+        <w:rPr/>
+        <w:t>Визуализация риска: Мобильное приложение должно наглядно отображать пользователю информацию о результатах проверки транзакции, включая уровень риска.</w:t>
+      </w:r>
+    </w:p>
+    <w:p>
+      <w:pPr>
+        <w:pStyle w:val="BodyText"/>
+        <w:rPr/>
+      </w:pPr>
+      <w:r>
+        <w:rPr/>
+        <w:t>Подтверждение/Отклонение транзакции: Система должна предоставлять пользователю возможность подтвердить или отклонить подозрительную транзакцию через интерфейс мобильного приложения (согласно диаграмме последовательности на Рисунке 4 и диаграмме деятельности на Рисунке 6).</w:t>
+      </w:r>
+    </w:p>
+    <w:p>
+      <w:pPr>
+        <w:pStyle w:val="BodyText"/>
+        <w:rPr/>
+      </w:pPr>
+      <w:r>
+        <w:rPr/>
+      </w:r>
+    </w:p>
+    <w:p>
+      <w:pPr>
+        <w:pStyle w:val="BodyText"/>
+        <w:rPr/>
+      </w:pPr>
+      <w:r>
+        <w:rPr/>
+        <w:t>Симуляция блокировки: При отклонении транзакции пользователем, мобильное приложение должно инициировать запрос на симуляцию блокировки операции и, опционально, симуляцию блокировки карты.</w:t>
+      </w:r>
+    </w:p>
+    <w:p>
+      <w:pPr>
+        <w:pStyle w:val="BodyText"/>
+        <w:rPr/>
+      </w:pPr>
+      <w:r>
+        <w:rPr/>
+        <w:t>Просмотр истории транзакций: Система должна предоставлять пользователю доступ к истории симулированных транзакций с указанием их статуса и результатов проверки на мошенничество.</w:t>
+      </w:r>
+    </w:p>
+    <w:p>
+      <w:pPr>
+        <w:pStyle w:val="BodyText"/>
+        <w:rPr/>
+      </w:pPr>
+      <w:r>
+        <w:rPr/>
+        <w:t>Аутентификация и авторизация: Система должна обеспечивать базовые механизмы аутентификации пользователя для доступа к функциям мобильного приложения (в рамках прототипа).</w:t>
+      </w:r>
+    </w:p>
+    <w:p>
+      <w:pPr>
+        <w:pStyle w:val="BodyText"/>
+        <w:rPr/>
+      </w:pPr>
+      <w:r>
+        <w:rPr/>
+      </w:r>
+    </w:p>
+    <w:p>
+      <w:pPr>
+        <w:pStyle w:val="Heading3"/>
+        <w:numPr>
+          <w:ilvl w:val="2"/>
+          <w:numId w:val="3"/>
+        </w:numPr>
+        <w:ind w:hanging="397" w:left="1548" w:right="0"/>
+        <w:outlineLvl w:val="2"/>
+        <w:rPr/>
+      </w:pPr>
+      <w:bookmarkStart w:id="14" w:name="__RefHeading___Toc696_808575400"/>
+      <w:bookmarkEnd w:id="14"/>
+      <w:r>
+        <w:rPr/>
+        <w:t xml:space="preserve"> </w:t>
+      </w:r>
+      <w:r>
+        <w:rPr/>
+        <w:t>Нефункциональные требования</w:t>
+      </w:r>
+    </w:p>
+    <w:p>
+      <w:pPr>
+        <w:pStyle w:val="BodyText"/>
+        <w:rPr/>
+      </w:pPr>
+      <w:r>
+        <w:rPr/>
+      </w:r>
+    </w:p>
+    <w:p>
+      <w:pPr>
+        <w:pStyle w:val="BodyText"/>
+        <w:rPr/>
+      </w:pPr>
+      <w:r>
+        <w:rPr/>
+        <w:t>Нефункциональные требования описывают атрибуты качества системы и ограничения на ее работу.</w:t>
+      </w:r>
+    </w:p>
+    <w:p>
+      <w:pPr>
+        <w:pStyle w:val="BodyText"/>
+        <w:rPr/>
+      </w:pPr>
+      <w:r>
+        <w:rPr/>
+      </w:r>
+    </w:p>
+    <w:p>
+      <w:pPr>
+        <w:pStyle w:val="BodyText"/>
+        <w:rPr/>
+      </w:pPr>
+      <w:r>
+        <w:rPr/>
+        <w:t>Производительность: Время отклика системы на действия пользователя в мобильном приложении (например, навигация, инициирование транзакции) не должно превышать 1-2 секунд. Время от инициирования симулируемой транзакции до получения пользователем push-уведомления (в случае высокого риска) не должно превышать 5-7 секунд, чтобы обеспечить возможность проактивного вмешательства. Серверная часть должна быть способна обрабатывать запросы от клиентского приложения без существенных задержек при симуляции нагрузки.</w:t>
+      </w:r>
+    </w:p>
+    <w:p>
+      <w:pPr>
+        <w:pStyle w:val="BodyText"/>
+        <w:rPr/>
+      </w:pPr>
+      <w:r>
+        <w:rPr/>
+        <w:t xml:space="preserve">Надежность: Система должна обеспечивать стабильную работу мобильного приложения и серверной части. Данные о транзакциях и пользователях (в рамках прототипа – анонимизированные/симулированные) должны надежно храниться в базе данных PostgreSQL, обеспечивая целостность и доступность </w:t>
+      </w:r>
+    </w:p>
+    <w:p>
+      <w:pPr>
+        <w:pStyle w:val="BodyText"/>
+        <w:rPr/>
+      </w:pPr>
+      <w:r>
+        <w:rPr/>
+      </w:r>
+    </w:p>
+    <w:p>
+      <w:pPr>
+        <w:pStyle w:val="BodyText"/>
+        <w:rPr/>
+      </w:pPr>
+      <w:r>
+        <w:rPr/>
+        <w:t>Безопасность: Взаимодействие между мобильным приложением и серверным модулем должно осуществляться по защищенному каналу. Должны быть предусмотрены меры по защите API от несанкционированного доступа.</w:t>
+      </w:r>
+    </w:p>
+    <w:p>
+      <w:pPr>
+        <w:pStyle w:val="BodyText"/>
+        <w:rPr/>
+      </w:pPr>
+      <w:r>
+        <w:rPr/>
+        <w:t>Удобство использования: Интерфейс мобильного приложения должен быть интуитивно понятным, простым в освоении и использовании для целевой аудитории. Уведомления о риске должны быть сформулированы ясно и однозначно, не вызывая паники у пользователя, но подчеркивая серьезность ситуации. Процесс подтверждения или отклонения подозрительной транзакции должен быть максимально простым и быстрым.</w:t>
+      </w:r>
+    </w:p>
+    <w:p>
+      <w:pPr>
+        <w:pStyle w:val="BodyText"/>
+        <w:rPr/>
+      </w:pPr>
+      <w:r>
+        <w:rPr/>
+      </w:r>
+    </w:p>
+    <w:p>
+      <w:pPr>
+        <w:pStyle w:val="Heading3"/>
+        <w:numPr>
+          <w:ilvl w:val="2"/>
+          <w:numId w:val="3"/>
+        </w:numPr>
+        <w:ind w:hanging="397" w:left="1548" w:right="0"/>
+        <w:outlineLvl w:val="2"/>
+        <w:rPr/>
+      </w:pPr>
+      <w:bookmarkStart w:id="15" w:name="__RefHeading___Toc698_808575400"/>
+      <w:bookmarkEnd w:id="15"/>
+      <w:r>
+        <w:rPr/>
+        <w:t>Требования к интерфейсу</w:t>
+      </w:r>
+    </w:p>
+    <w:p>
+      <w:pPr>
+        <w:pStyle w:val="BodyText"/>
+        <w:rPr/>
+      </w:pPr>
+      <w:r>
+        <w:rPr/>
+      </w:r>
+    </w:p>
+    <w:p>
+      <w:pPr>
+        <w:pStyle w:val="BodyText"/>
+        <w:rPr/>
+      </w:pPr>
+      <w:r>
+        <w:rPr/>
+        <w:t>Требования к интерфейсу детализируют взаимодействие пользователя с системой.</w:t>
+      </w:r>
+    </w:p>
+    <w:p>
+      <w:pPr>
+        <w:pStyle w:val="BodyText"/>
+        <w:rPr/>
+      </w:pPr>
+      <w:r>
+        <w:rPr/>
+        <w:t>Графический интерфейс пользователя (GUI): Разработка нативного GUI для платформы Android с использованием Kotlin SDK и современных практик дизайна.</w:t>
+      </w:r>
+    </w:p>
+    <w:p>
+      <w:pPr>
+        <w:pStyle w:val="BodyText"/>
+        <w:rPr/>
+      </w:pPr>
+      <w:r>
+        <w:rPr/>
+        <w:t>Отображение транзакций: Четкое и структурированное отображение информации о симулируемых транзакциях (сумма, дата, получатель, статус).</w:t>
+      </w:r>
+    </w:p>
+    <w:p>
+      <w:pPr>
+        <w:pStyle w:val="BodyText"/>
+        <w:rPr/>
+      </w:pPr>
+      <w:r>
+        <w:rPr/>
+        <w:t>Визуализация риска: Использование понятных визуальных элементов (цветовая шкала, иконки, прогресс-бары) для индикации уровня мошеннического риска транзакции.</w:t>
+      </w:r>
+    </w:p>
+    <w:p>
+      <w:pPr>
+        <w:pStyle w:val="BodyText"/>
+        <w:rPr/>
+      </w:pPr>
+      <w:r>
+        <w:rPr/>
+        <w:t>Элементы управления: Наличие ясно обозначенных кнопок и интерактивных элементов для выполнения действий: инициирования транзакции, подтверждения/отклонения операции, навигации по приложению.</w:t>
+      </w:r>
+    </w:p>
+    <w:p>
+      <w:pPr>
+        <w:pStyle w:val="BodyText"/>
+        <w:rPr/>
+      </w:pPr>
+      <w:r>
+        <w:rPr/>
+        <w:t>Уведомления: Использование стандартных механизмов push-уведомлений ОС Android для оперативного информирования пользователя. Текст уведомлений должен быть кратким и информативным.</w:t>
+      </w:r>
+    </w:p>
+    <w:p>
+      <w:pPr>
+        <w:pStyle w:val="BodyText"/>
+        <w:rPr/>
+      </w:pPr>
+      <w:r>
+        <w:rPr/>
+        <w:t>Навигация: Логичная и простая структура навигации в приложении, обеспечивающая быстрый доступ ко всем основным функциям (транзакции, история, обучение, настройки).</w:t>
+      </w:r>
+    </w:p>
+    <w:p>
+      <w:pPr>
+        <w:pStyle w:val="BodyText"/>
+        <w:rPr/>
+      </w:pPr>
+      <w:r>
+        <w:rPr/>
+      </w:r>
+    </w:p>
+    <w:p>
+      <w:pPr>
+        <w:pStyle w:val="Heading3"/>
+        <w:numPr>
+          <w:ilvl w:val="2"/>
+          <w:numId w:val="3"/>
+        </w:numPr>
+        <w:ind w:hanging="397" w:left="1548" w:right="0"/>
+        <w:outlineLvl w:val="2"/>
+        <w:rPr/>
+      </w:pPr>
+      <w:bookmarkStart w:id="16" w:name="__RefHeading___Toc702_808575400"/>
+      <w:bookmarkEnd w:id="16"/>
+      <w:r>
+        <w:rPr/>
+        <w:t>Требования к программному обеспечению</w:t>
+      </w:r>
+    </w:p>
+    <w:p>
+      <w:pPr>
+        <w:pStyle w:val="BodyText"/>
+        <w:rPr/>
+      </w:pPr>
+      <w:r>
+        <w:rPr/>
+      </w:r>
+    </w:p>
+    <w:p>
+      <w:pPr>
+        <w:pStyle w:val="BodyText"/>
+        <w:rPr/>
+      </w:pPr>
+      <w:r>
+        <w:rPr/>
+        <w:t xml:space="preserve">Клиентская часть: </w:t>
+      </w:r>
+    </w:p>
+    <w:p>
+      <w:pPr>
+        <w:pStyle w:val="BodyText"/>
+        <w:numPr>
+          <w:ilvl w:val="0"/>
+          <w:numId w:val="9"/>
         </w:numPr>
         <w:ind w:hanging="360" w:left="720" w:right="0"/>
         <w:rPr/>
       </w:pPr>
       <w:r>
         <w:rPr/>
-        <w:t>Получения и отображения push-уведомлений о результатах проверки транзакций, с четкой визуализацией уровня риска (например, цветовая индикация, понятные текстовые сообщения).</w:t>
+        <w:t>ОС Android 7.0 (API 24) – Android 14 (API 34).</w:t>
+      </w:r>
+    </w:p>
+    <w:p>
+      <w:pPr>
+        <w:pStyle w:val="BodyText"/>
+        <w:rPr/>
+      </w:pPr>
+      <w:r>
+        <w:rPr/>
+      </w:r>
+    </w:p>
+    <w:p>
+      <w:pPr>
+        <w:pStyle w:val="BodyText"/>
+        <w:rPr/>
+      </w:pPr>
+      <w:r>
+        <w:rPr/>
+        <w:t>Серверная часть:</w:t>
       </w:r>
     </w:p>
     <w:p>
@@ -4401,58 +5186,14 @@
         <w:pStyle w:val="BodyText"/>
         <w:numPr>
           <w:ilvl w:val="0"/>
-          <w:numId w:val="6"/>
+          <w:numId w:val="8"/>
         </w:numPr>
         <w:ind w:hanging="360" w:left="720" w:right="0"/>
         <w:rPr/>
       </w:pPr>
       <w:r>
         <w:rPr/>
-        <w:t>Интерактивного взаимодействия с системой в случае обнаружения высокого риска.</w:t>
-      </w:r>
-    </w:p>
-    <w:p>
-      <w:pPr>
-        <w:pStyle w:val="BodyText"/>
-        <w:numPr>
-          <w:ilvl w:val="0"/>
-          <w:numId w:val="6"/>
-        </w:numPr>
-        <w:ind w:hanging="360" w:left="720" w:right="0"/>
-        <w:rPr/>
-      </w:pPr>
-      <w:r>
-        <w:rPr/>
-        <w:t>Отображения обучающих материалов или подсказок по безопасному поведению.</w:t>
-      </w:r>
-    </w:p>
-    <w:p>
-      <w:pPr>
-        <w:pStyle w:val="BodyText"/>
-        <w:rPr/>
-      </w:pPr>
-      <w:r>
-        <w:rPr/>
-      </w:r>
-    </w:p>
-    <w:p>
-      <w:pPr>
-        <w:pStyle w:val="BodyText"/>
-        <w:rPr/>
-      </w:pPr>
-      <w:r>
-        <w:rPr/>
-        <w:t>Модуль анализа и определения мошенничества (Anti-Fraud Engine): Специализированный сервис, реализующий логику выявления мошеннических транзакций.</w:t>
-      </w:r>
-    </w:p>
-    <w:p>
-      <w:pPr>
-        <w:pStyle w:val="BodyText"/>
-        <w:rPr/>
-      </w:pPr>
-      <w:r>
-        <w:rPr/>
-        <w:t>Модуль базы данных (Database), представляет систему управления базами данных (СУБД), предназначенная для надежного и персистентного хранения всей необходимой информации:</w:t>
+        <w:t>Операционная система, совместимая с .NET 8 (Windows 11).</w:t>
       </w:r>
     </w:p>
     <w:p>
@@ -4467,7 +5208,7 @@
       </w:pPr>
       <w:r>
         <w:rPr/>
-        <w:t>Профили пользователей (обезличенные данные для прототипа).</w:t>
+        <w:t>.NET 8 SDK и Runtime.</w:t>
       </w:r>
     </w:p>
     <w:p>
@@ -4482,162 +5223,321 @@
       </w:pPr>
       <w:r>
         <w:rPr/>
-        <w:t>История транзакций со всеми релевантными атрибутами (ананимизированные в прототипе)</w:t>
-      </w:r>
-    </w:p>
-    <w:p>
-      <w:pPr>
-        <w:pStyle w:val="BodyText"/>
-        <w:rPr/>
-      </w:pPr>
-      <w:r>
-        <w:rPr/>
-      </w:r>
-    </w:p>
-    <w:p>
-      <w:pPr>
-        <w:pStyle w:val="BodyText"/>
-        <w:rPr/>
-      </w:pPr>
-      <w:r>
-        <w:rPr/>
-        <w:t xml:space="preserve">Для эффективной реализации описанных компонентов информационной системы был тщательно подобран технологический стек, призванный обеспечить необходимый уровень производительности, возможности масштабирования, безопасность и удобство разработки в рамках поставленной задачи по созданию прототипа для демонстрации улучшенного информирования пользователей о мошеннических транзакциях. В качестве основы для серверного компонента (Backend) был выбран ASP.NET Core версии 8.0. </w:t>
-      </w:r>
-    </w:p>
-    <w:p>
-      <w:pPr>
-        <w:pStyle w:val="BodyText"/>
-        <w:rPr/>
-      </w:pPr>
-      <w:r>
-        <w:rPr/>
-        <w:t xml:space="preserve">Это современный, кроссплатформенный фреймворк от Microsoft, предназначенный для создания веб-приложений и API. Выбор пал именно на .NET 8 как на последнюю версию с долгосрочной поддержкой (LTS) на момент проектирования, что гарантирует не только высокую производительность и актуальные улучшения в области безопасности, но и длительный период поддержки со стороны разработчика. Технически, ASP.NET Core 8 работает на среде выполнения .NET Runtime, поддерживает языки программирования C# и F#, а в качестве встроенного веб-сервера использует Kestrel. Функциональные возможности этого фреймворка идеально подходят для нашего проекта: он позволяет легко создавать RESTful API с помощью ASP.NET Core Web API, что является стандартным подходом для взаимодействия с мобильным приложением в современных распределенных системах. </w:t>
-      </w:r>
-    </w:p>
-    <w:p>
-      <w:pPr>
-        <w:pStyle w:val="BodyText"/>
-        <w:rPr/>
-      </w:pPr>
-      <w:r>
-        <w:rPr/>
-        <w:t xml:space="preserve">Критически важной является встроенная поддержка асинхронных операций (async/await), которая позволяет эффективно обрабатывать множество одновременных запросов от пользователей и взаимодействовать с базой данных или сервисом машинного обучения без блокировки потоков, обеспечивая тем самым высокую отзывчивость всей системы. Управление компонентами системы, такими как подключение к базе данных или вызов антифрод-модуля, а также их тестирование упрощается благодаря встроенному механизму внедрения зависимостей (Dependency Injection). Гибкость настройки конвейера обработки запросов обеспечивается через Middleware Pipeline, позволяя добавлять модули для аутентификации, авторизации, логирования и обработки ошибок. Кроме того, фреймворк предоставляет встроенные механизмы для обеспечения безопасности API, включая поддержку JWT-токенов и настройку CORS-политик. </w:t>
-      </w:r>
-    </w:p>
-    <w:p>
-      <w:pPr>
-        <w:pStyle w:val="BodyText"/>
-        <w:rPr/>
-      </w:pPr>
-      <w:r>
-        <w:rPr/>
-        <w:t>Обоснованием выбора ASP.NET Core служат его высокая производительность, развитая экосистема, превосходная интеграция со средой разработки Visual Studio, кроссплатформенность, дающая возможность развертывания на Windows, Linux или macOS, а также активное сообщество и надежная поддержка со стороны Microsoft.</w:t>
-      </w:r>
-    </w:p>
-    <w:p>
-      <w:pPr>
-        <w:pStyle w:val="BodyText"/>
-        <w:rPr/>
-      </w:pPr>
-      <w:r>
-        <w:rPr/>
-        <w:t xml:space="preserve">Переходя к клиентской части системы (Frontend), для разработки мобильного приложения под платформу Android был выбран Kotlin SDK. Kotlin представляет собой современный, статически типизированный язык программирования, который официально поддерживается Google для Android-разработки. Он используется в связке с Android SDK (Software Development Kit), предоставляющим все необходимые библиотеки и инструменты. При разработке мы ориентируемся на Android API Level 34 (Android 14), обеспечивая при этом минимальную поддержку API Level 24 (Android 7.0) для охвата большинства активных устройств. Технически, Kotlin компилируется в байт-код JVM, что обеспечивает совместимость с Java, или может компилироваться в нативный код при использовании Kotlin Multiplatform, а для сборки проекта применяется система Gradle. </w:t>
-      </w:r>
-    </w:p>
-    <w:p>
-      <w:pPr>
-        <w:pStyle w:val="BodyText"/>
-        <w:rPr/>
-      </w:pPr>
-      <w:r>
-        <w:rPr/>
-        <w:t>Выбор Kotlin обоснован тем, что это официальный язык для разработки под Android, он значительно повышает продуктивность разработчика, обеспечивает большую безопасность кода по сравнению с Java благодаря таким возможностям, как null safety, и активно развивается, предлагая современные подходы к разработке, например, корутины для асинхронных операций.</w:t>
-      </w:r>
-    </w:p>
-    <w:p>
-      <w:pPr>
-        <w:pStyle w:val="BodyText"/>
-        <w:rPr/>
-      </w:pPr>
-      <w:r>
-        <w:rPr/>
-        <w:t>Для хранения данных, включая информацию о транзакциях, пользователях и результатах анализа рисков, была выбрана система управления базами данных PostgreSQL версии 16. Это мощная, объектно-реляционная СУБД с открытым исходным кодом. Мы выбрали последнюю стабильную версию (16) из-за ее признанной производительности, высокой надежности и богатого функционала. С технической точки зрения, PostgreSQL полностью поддерживает стандарт SQL и обеспечивает транзакции ACID (Atomicity, Consistency, Isolation, Durability), что является критически важным требованием при работе с финансовыми данными. Система также обладает развитыми механизмами индексации и репликации, необходимыми для обеспечения быстрого доступа к данным и отказоустойчивости.</w:t>
-      </w:r>
-    </w:p>
-    <w:p>
-      <w:pPr>
-        <w:pStyle w:val="BodyText"/>
-        <w:rPr/>
-      </w:pPr>
-      <w:r>
-        <w:rPr/>
-        <w:t xml:space="preserve">Для обеспечения эффективной работы над проектом и взаимодействия с выбранными технологиями используются соответствующие интегрированные среды разработки (IDE) и инструменты. </w:t>
-      </w:r>
-    </w:p>
-    <w:p>
-      <w:pPr>
-        <w:pStyle w:val="BodyText"/>
-        <w:rPr/>
-      </w:pPr>
-      <w:r>
-        <w:rPr/>
-        <w:t xml:space="preserve">Основной средой для разработки серверной части на ASP.NET Core является Microsoft Visual Studio 2022. Эта IDE предоставляет разработчикам комплексный набор инструментов, включающий мощный отладчик, интеллектуальное автодополнение кода IntelliSense, глубокую интеграцию с системами контроля версий, такими как Git, инструменты для профилирования производительности приложения, встроенный менеджер пакетов NuGet для удобного управления зависимостями (например, драйвером Npgsql для PostgreSQL или библиотеками для работы с JWT), а также инструменты для непосредственной работы с базами данных. </w:t>
-      </w:r>
-    </w:p>
-    <w:p>
-      <w:pPr>
-        <w:pStyle w:val="BodyText"/>
-        <w:rPr/>
-      </w:pPr>
-      <w:r>
-        <w:rPr/>
-        <w:t xml:space="preserve">Для разработки клиентского Android-приложения на Kotlin используется Android Studio (версия Hedgehog | 2023.1.1 или новее). Являясь официальной IDE для Android и построенной на платформе IntelliJ IDEA, она предлагает редактор кода с отличной поддержкой Kotlin и Java, визуальный редактор макетов (Layout Editor), эмулятор Android для тестирования приложения на различных виртуальных устройствах и версиях ОС, разнообразные инструменты для отладки (включая Logcat и Debugger), профилировщик для анализа использования CPU, памяти и сети, интеграцию с системой сборки Gradle и поддержку современных подходов к построению UI, таких как Jetpack Compose. </w:t>
-      </w:r>
-    </w:p>
-    <w:p>
-      <w:pPr>
-        <w:pStyle w:val="BodyText"/>
-        <w:rPr/>
-      </w:pPr>
+        <w:t>СУБД PostgreSQL версии 16.</w:t>
+      </w:r>
+    </w:p>
+    <w:p>
+      <w:pPr>
+        <w:pStyle w:val="BodyText"/>
+        <w:numPr>
+          <w:ilvl w:val="0"/>
+          <w:numId w:val="7"/>
+        </w:numPr>
+        <w:ind w:hanging="360" w:left="720" w:right="0"/>
+        <w:rPr/>
+      </w:pPr>
+      <w:r>
+        <w:rPr/>
+        <w:t>Веб-сервер Kestrel (поставляется с ASP.NET Core).</w:t>
+      </w:r>
+    </w:p>
+    <w:p>
+      <w:pPr>
+        <w:pStyle w:val="BodyText"/>
+        <w:numPr>
+          <w:ilvl w:val="0"/>
+          <w:numId w:val="0"/>
+        </w:numPr>
+        <w:ind w:hanging="0" w:left="720" w:right="0"/>
+        <w:rPr/>
+      </w:pPr>
+      <w:r>
+        <w:rPr/>
+      </w:r>
+    </w:p>
+    <w:p>
+      <w:pPr>
+        <w:pStyle w:val="BodyText"/>
+        <w:numPr>
+          <w:ilvl w:val="0"/>
+          <w:numId w:val="0"/>
+        </w:numPr>
+        <w:ind w:hanging="0" w:left="720" w:right="0"/>
+        <w:rPr/>
+      </w:pPr>
+      <w:r>
+        <w:rPr/>
+        <w:t>Средства разработки:</w:t>
+      </w:r>
+    </w:p>
+    <w:p>
+      <w:pPr>
+        <w:pStyle w:val="BodyText"/>
+        <w:numPr>
+          <w:ilvl w:val="0"/>
+          <w:numId w:val="7"/>
+        </w:numPr>
+        <w:ind w:hanging="360" w:left="720" w:right="0"/>
+        <w:rPr/>
+      </w:pPr>
+      <w:r>
+        <w:rPr/>
+        <w:t>Для серверной части: Microsoft Visual Studio 2022.</w:t>
+      </w:r>
+    </w:p>
+    <w:p>
+      <w:pPr>
+        <w:pStyle w:val="BodyText"/>
+        <w:numPr>
+          <w:ilvl w:val="0"/>
+          <w:numId w:val="7"/>
+        </w:numPr>
+        <w:ind w:hanging="360" w:left="720" w:right="0"/>
+        <w:rPr/>
+      </w:pPr>
+      <w:r>
+        <w:rPr/>
+        <w:t>Для клиентской части: Android Studio (Hedgehog | 2023.1.1).</w:t>
+      </w:r>
+    </w:p>
+    <w:p>
+      <w:pPr>
+        <w:pStyle w:val="BodyText"/>
+        <w:numPr>
+          <w:ilvl w:val="0"/>
+          <w:numId w:val="7"/>
+        </w:numPr>
+        <w:ind w:hanging="360" w:left="720" w:right="0"/>
+        <w:rPr/>
+      </w:pPr>
+      <w:r>
+        <w:rPr/>
+        <w:t>Для управления БД: PgAdmin 4.</w:t>
+      </w:r>
+    </w:p>
+    <w:p>
+      <w:pPr>
+        <w:pStyle w:val="BodyText"/>
+        <w:numPr>
+          <w:ilvl w:val="0"/>
+          <w:numId w:val="7"/>
+        </w:numPr>
+        <w:ind w:hanging="360" w:left="720" w:right="0"/>
+        <w:rPr/>
+      </w:pPr>
+      <w:r>
+        <w:rPr/>
+        <w:t>Система контроля версий: Git.</w:t>
+      </w:r>
+    </w:p>
+    <w:p>
+      <w:pPr>
+        <w:pStyle w:val="Heading2"/>
+        <w:numPr>
+          <w:ilvl w:val="0"/>
+          <w:numId w:val="3"/>
+        </w:numPr>
+        <w:rPr/>
+      </w:pPr>
+      <w:bookmarkStart w:id="17" w:name="__RefHeading___Toc6450_3885207264"/>
+      <w:bookmarkEnd w:id="17"/>
+      <w:r>
+        <w:rPr>
+          <w:rStyle w:val="Strong"/>
+          <w:b/>
+          <w:bCs w:val="false"/>
+        </w:rPr>
+        <w:t>Разработка информационной системы</w:t>
+      </w:r>
+    </w:p>
+    <w:p>
+      <w:pPr>
+        <w:pStyle w:val="Heading3"/>
+        <w:numPr>
+          <w:ilvl w:val="1"/>
+          <w:numId w:val="3"/>
+        </w:numPr>
+        <w:ind w:hanging="397" w:left="754" w:right="0"/>
+        <w:rPr/>
+      </w:pPr>
+      <w:bookmarkStart w:id="18" w:name="__RefHeading___Toc6452_3885207264"/>
+      <w:bookmarkEnd w:id="18"/>
+      <w:r>
+        <w:rPr/>
+        <w:t>Описание структуры базы данных</w:t>
+      </w:r>
+    </w:p>
+    <w:p>
+      <w:pPr>
+        <w:pStyle w:val="Normal"/>
+        <w:rPr/>
+      </w:pPr>
+      <w:r>
+        <w:rPr/>
+        <w:tab/>
+        <w:t>Привести диаграмму классов с описанием таблиц в ней.</w:t>
+      </w:r>
+    </w:p>
+    <w:p>
+      <w:pPr>
+        <w:pStyle w:val="Normal"/>
+        <w:rPr/>
+      </w:pPr>
+      <w:r>
+        <w:rPr/>
+      </w:r>
+    </w:p>
+    <w:p>
+      <w:pPr>
+        <w:pStyle w:val="Heading3"/>
+        <w:numPr>
+          <w:ilvl w:val="1"/>
+          <w:numId w:val="3"/>
+        </w:numPr>
+        <w:ind w:hanging="397" w:left="754" w:right="0"/>
+        <w:rPr/>
+      </w:pPr>
+      <w:bookmarkStart w:id="19" w:name="__RefHeading___Toc6454_3885207264"/>
+      <w:bookmarkEnd w:id="19"/>
+      <w:r>
+        <w:rPr/>
+        <w:t>Разработка</w:t>
+      </w:r>
       <w:r>
         <w:rPr>
           <w:lang w:val="ru-RU"/>
         </w:rPr>
-        <w:t>Д</w:t>
-      </w:r>
-      <w:r>
-        <w:rPr/>
-        <w:t>ля управления базой данных PostgreSQL применяется PgAdmin 4 – популярный инструмент администрирования и разработки с открытым исходным кодом и удобным графическим интерфейсом. Он позволяет легко подключаться к серверам PostgreSQL, просматривать и редактировать данные, управлять различными объектами базы данных (таблицами, схемами, пользователями, правами доступа), выполнять SQL-запросы в специализированном редакторе и отслеживать активность сервера. Этот инструмент незаменим на этапах проектирования схемы БД, наполнения ее тестовыми данными и анализа хранимой информации в процессе разработки и отладки системы.</w:t>
-      </w:r>
-    </w:p>
-    <w:p>
-      <w:pPr>
-        <w:pStyle w:val="BodyText"/>
-        <w:rPr/>
-      </w:pPr>
-      <w:r>
-        <w:rPr/>
-        <w:t xml:space="preserve">Таким образом, выбранная архитектура разрабатываемой информационной системы в сочетании с технологическим стеком, включающим ASP.NET Core 8, Kotlin SDK и PostgreSQL 16, а также с использованием средств разработки Visual Studio 2022, Android Studio и PgAdmin 4, нацелена на создание современного, надежного и эффективного прототипа. </w:t>
-      </w:r>
-    </w:p>
-    <w:p>
-      <w:pPr>
-        <w:pStyle w:val="BodyText"/>
-        <w:rPr/>
-      </w:pPr>
-      <w:r>
-        <w:rPr/>
-        <w:t xml:space="preserve">Эти технологии предоставляют все необходимые функциональные возможности для реализации ключевых задач проекта: от обработки транзакций и их анализа с помощью алгоритмов машинного обучения до надежного хранения данных и, что особенно важно в контексте данной дипломной работы, своевременного и наглядного информирования пользователя о потенциальных мошеннических угрозах через интерфейс мобильного приложения. </w:t>
-      </w:r>
-    </w:p>
-    <w:p>
-      <w:pPr>
-        <w:pStyle w:val="BodyText"/>
-        <w:rPr/>
-      </w:pPr>
-      <w:r>
-        <w:rPr/>
-        <w:t>Реализуемый подход позволяет продемонстрировать улучшенный пользовательский опыт по сравнению с некоторыми существующими решениями, где акцент зачастую смещен на пост-обработку уже совершенных операций или используются менее интерактивные методы уведомления. Интеграция выбранных компонентов обеспечивает прочную основу для построения системы, способной внести вклад в повышение уровня защищенности пользователей услуг мобильного банкинга.</w:t>
+        <w:t xml:space="preserve"> </w:t>
+      </w:r>
+      <w:r>
+        <w:rPr>
+          <w:lang w:val="en-US"/>
+        </w:rPr>
+        <w:t>с</w:t>
+      </w:r>
+      <w:r>
+        <w:rPr>
+          <w:lang w:val="ru-RU"/>
+        </w:rPr>
+        <w:t xml:space="preserve">ерверной </w:t>
+      </w:r>
+      <w:r>
+        <w:rPr/>
+        <w:t>части приложения</w:t>
+      </w:r>
+    </w:p>
+    <w:p>
+      <w:pPr>
+        <w:pStyle w:val="BodyText"/>
+        <w:rPr/>
+      </w:pPr>
+      <w:r>
+        <w:rPr/>
+        <w:t>Описать разработку</w:t>
+      </w:r>
+      <w:r>
+        <w:rPr>
+          <w:lang w:val="en-US"/>
+        </w:rPr>
+        <w:t xml:space="preserve"> backend</w:t>
+      </w:r>
+      <w:r>
+        <w:rPr>
+          <w:lang w:val="ru-RU"/>
+        </w:rPr>
+        <w:t xml:space="preserve"> </w:t>
+      </w:r>
+      <w:r>
+        <w:rPr/>
+        <w:t xml:space="preserve">приложения </w:t>
+      </w:r>
+      <w:r>
+        <w:rPr>
+          <w:lang w:val="ru-RU"/>
+        </w:rPr>
+        <w:t>на</w:t>
+      </w:r>
+      <w:r>
+        <w:rPr>
+          <w:lang w:val="en-US"/>
+        </w:rPr>
+        <w:t xml:space="preserve"> Asp.net</w:t>
+      </w:r>
+    </w:p>
+    <w:p>
+      <w:pPr>
+        <w:pStyle w:val="BodyText"/>
+        <w:rPr>
+          <w:lang w:val="en-US"/>
+        </w:rPr>
+      </w:pPr>
+      <w:r>
+        <w:rPr>
+          <w:lang w:val="en-US"/>
+        </w:rPr>
+      </w:r>
+    </w:p>
+    <w:p>
+      <w:pPr>
+        <w:pStyle w:val="Heading3"/>
+        <w:numPr>
+          <w:ilvl w:val="1"/>
+          <w:numId w:val="3"/>
+        </w:numPr>
+        <w:ind w:hanging="397" w:left="754" w:right="0"/>
+        <w:rPr/>
+      </w:pPr>
+      <w:bookmarkStart w:id="20" w:name="__RefHeading___Toc6454_3885207264_Копия_"/>
+      <w:bookmarkEnd w:id="20"/>
+      <w:r>
+        <w:rPr/>
+        <w:t>Разработка клиентской части приложения</w:t>
+      </w:r>
+    </w:p>
+    <w:p>
+      <w:pPr>
+        <w:pStyle w:val="BodyText"/>
+        <w:rPr/>
+      </w:pPr>
+      <w:r>
+        <w:rPr/>
+        <w:t xml:space="preserve">Описать разработку мобильного приложения на </w:t>
+      </w:r>
+      <w:r>
+        <w:rPr>
+          <w:lang w:val="en-US"/>
+        </w:rPr>
+        <w:t>Kotlin</w:t>
+      </w:r>
+    </w:p>
+    <w:p>
+      <w:pPr>
+        <w:pStyle w:val="Normal"/>
+        <w:rPr>
+          <w:lang w:val="en-US"/>
+        </w:rPr>
+      </w:pPr>
+      <w:r>
+        <w:rPr>
+          <w:lang w:val="en-US"/>
+        </w:rPr>
+      </w:r>
+    </w:p>
+    <w:p>
+      <w:pPr>
+        <w:pStyle w:val="Heading3"/>
+        <w:numPr>
+          <w:ilvl w:val="1"/>
+          <w:numId w:val="3"/>
+        </w:numPr>
+        <w:ind w:hanging="397" w:left="754" w:right="0"/>
+        <w:rPr/>
+      </w:pPr>
+      <w:bookmarkStart w:id="21" w:name="__RefHeading___Toc6456_3885207264"/>
+      <w:bookmarkEnd w:id="21"/>
+      <w:r>
+        <w:rPr/>
+        <w:t>Интеграция с сервисом по определению мошеннических транзакций</w:t>
       </w:r>
     </w:p>
     <w:p>
@@ -4648,898 +5548,6 @@
           <w:numId w:val="0"/>
         </w:numPr>
         <w:ind w:hanging="0" w:left="754" w:right="0"/>
-        <w:rPr>
-          <w:lang w:val="en-US"/>
-        </w:rPr>
-      </w:pPr>
-      <w:r>
-        <w:rPr>
-          <w:lang w:val="en-US"/>
-        </w:rPr>
-      </w:r>
-    </w:p>
-    <w:p>
-      <w:pPr>
-        <w:pStyle w:val="Heading3"/>
-        <w:numPr>
-          <w:ilvl w:val="1"/>
-          <w:numId w:val="4"/>
-        </w:numPr>
-        <w:ind w:hanging="397" w:left="754" w:right="0"/>
-        <w:rPr/>
-      </w:pPr>
-      <w:bookmarkStart w:id="12" w:name="__RefHeading___Toc7444_3885207264"/>
-      <w:bookmarkEnd w:id="12"/>
-      <w:r>
-        <w:rPr/>
-        <w:t>Требования к ИС</w:t>
-      </w:r>
-      <w:r>
-        <w:rPr/>
-        <w:commentReference w:id="5"/>
-      </w:r>
-    </w:p>
-    <w:p>
-      <w:pPr>
-        <w:pStyle w:val="BodyText"/>
-        <w:rPr/>
-      </w:pPr>
-      <w:r>
-        <w:rPr/>
-        <w:t>На основе анализа предметной области и существующих аналогов сформулированы следующие требования к разрабатываемой информационной системе (ИС) для определения мошеннических транзакци</w:t>
-      </w:r>
-      <w:r>
-        <w:rPr>
-          <w:lang w:val="ru-RU"/>
-        </w:rPr>
-        <w:t>й и уведомления о них пользователя.</w:t>
-      </w:r>
-    </w:p>
-    <w:p>
-      <w:pPr>
-        <w:pStyle w:val="BodyText"/>
-        <w:rPr/>
-      </w:pPr>
-      <w:r>
-        <w:rPr/>
-      </w:r>
-    </w:p>
-    <w:p>
-      <w:pPr>
-        <w:pStyle w:val="Heading3"/>
-        <w:numPr>
-          <w:ilvl w:val="2"/>
-          <w:numId w:val="4"/>
-        </w:numPr>
-        <w:outlineLvl w:val="2"/>
-        <w:rPr/>
-      </w:pPr>
-      <w:bookmarkStart w:id="13" w:name="__RefHeading___Toc694_808575400"/>
-      <w:bookmarkEnd w:id="13"/>
-      <w:r>
-        <w:rPr/>
-        <w:t>Функциональные требования</w:t>
-      </w:r>
-    </w:p>
-    <w:p>
-      <w:pPr>
-        <w:pStyle w:val="BodyText"/>
-        <w:rPr/>
-      </w:pPr>
-      <w:r>
-        <w:rPr/>
-      </w:r>
-    </w:p>
-    <w:p>
-      <w:pPr>
-        <w:pStyle w:val="BodyText"/>
-        <w:rPr/>
-      </w:pPr>
-      <w:r>
-        <w:rPr/>
-        <w:t xml:space="preserve">Система должна предоставлять пользователю возможность симулировать инициирование банковских транзакций через интерфейс мобильного приложения, </w:t>
-      </w:r>
-      <w:r>
-        <w:rPr/>
-        <w:t>рисунок</w:t>
-      </w:r>
-      <w:r>
-        <w:rPr/>
-        <w:t xml:space="preserve"> 1.</w:t>
-      </w:r>
-    </w:p>
-    <w:p>
-      <w:pPr>
-        <w:pStyle w:val="BodyText"/>
-        <w:rPr/>
-      </w:pPr>
-      <w:r>
-        <w:rPr/>
-        <w:t xml:space="preserve">Передача данных о транзакции: Мобильное приложение должно обеспечивать безопасную передачу данных о симулируемой транзакции (сумма, получатель, тип операции и т.д.) на серверный модуль для дальнейшей обработки, </w:t>
-      </w:r>
-      <w:r>
-        <w:rPr/>
-        <w:t>рисунки 2 и 4.</w:t>
-      </w:r>
-    </w:p>
-    <w:p>
-      <w:pPr>
-        <w:pStyle w:val="BodyText"/>
-        <w:rPr/>
-      </w:pPr>
-      <w:r>
-        <w:rPr/>
-        <w:t xml:space="preserve">Анализ транзакции на мошенничество: Серверный модуль должен взаимодействовать с модулем анализа и определения мошенничества (Anti-Fraud Engine), использующим ML-модель, для оценки риска симулируемой транзакции, </w:t>
-      </w:r>
-      <w:r>
-        <w:rPr/>
-        <w:t>рисунок</w:t>
-      </w:r>
-      <w:r>
-        <w:rPr/>
-        <w:t xml:space="preserve"> </w:t>
-      </w:r>
-      <w:r>
-        <w:rPr/>
-        <w:t>4</w:t>
-      </w:r>
-      <w:r>
-        <w:rPr/>
-        <w:t>.</w:t>
-      </w:r>
-    </w:p>
-    <w:p>
-      <w:pPr>
-        <w:pStyle w:val="BodyText"/>
-        <w:rPr/>
-      </w:pPr>
-      <w:r>
-        <w:rPr/>
-        <w:t xml:space="preserve">Получение результатов проверки: Мобильное приложение должно получать от серверного модуля результат проверки транзакции, включая оценку уровня риска, </w:t>
-      </w:r>
-      <w:r>
-        <w:rPr/>
-        <w:t>рисунок</w:t>
-      </w:r>
-      <w:r>
-        <w:rPr/>
-        <w:t xml:space="preserve"> </w:t>
-      </w:r>
-      <w:r>
-        <w:rPr/>
-        <w:t>2</w:t>
-      </w:r>
-      <w:r>
-        <w:rPr/>
-        <w:t>.</w:t>
-      </w:r>
-    </w:p>
-    <w:p>
-      <w:pPr>
-        <w:pStyle w:val="BodyText"/>
-        <w:rPr/>
-      </w:pPr>
-      <w:r>
-        <w:rPr/>
-        <w:t>Проактивное уведомление пользователя: В случае выявления высокого риска мошенничества, система должна до завершения симулируемой транзакции отправлять пользователю push-уведомление о подозрительной операции.</w:t>
-      </w:r>
-    </w:p>
-    <w:p>
-      <w:pPr>
-        <w:pStyle w:val="BodyText"/>
-        <w:rPr/>
-      </w:pPr>
-      <w:r>
-        <w:rPr/>
-        <w:t>Визуализация риска: Мобильное приложение должно наглядно отображать пользователю информацию о результатах проверки транзакции, включая уровень риска.</w:t>
-      </w:r>
-    </w:p>
-    <w:p>
-      <w:pPr>
-        <w:pStyle w:val="BodyText"/>
-        <w:rPr/>
-      </w:pPr>
-      <w:r>
-        <w:rPr/>
-        <w:t>Подтверждение/Отклонение транзакции: Система должна предоставлять пользователю возможность подтвердить или отклонить подозрительную транзакцию через интерфейс мобильного приложения (согласно диаграмме последовательности на Рисунке 4 и диаграмме деятельности на Рисунке 6).</w:t>
-      </w:r>
-    </w:p>
-    <w:p>
-      <w:pPr>
-        <w:pStyle w:val="BodyText"/>
-        <w:rPr/>
-      </w:pPr>
-      <w:r>
-        <w:rPr/>
-      </w:r>
-    </w:p>
-    <w:p>
-      <w:pPr>
-        <w:pStyle w:val="BodyText"/>
-        <w:rPr/>
-      </w:pPr>
-      <w:r>
-        <w:rPr/>
-        <w:t>Симуляция блокировки: При отклонении транзакции пользователем, мобильное приложение должно инициировать запрос на симуляцию блокировки операции и, опционально, симуляцию блокировки карты.</w:t>
-      </w:r>
-    </w:p>
-    <w:p>
-      <w:pPr>
-        <w:pStyle w:val="BodyText"/>
-        <w:rPr/>
-      </w:pPr>
-      <w:r>
-        <w:rPr/>
-        <w:t>Просмотр истории транзакций: Система должна предоставлять пользователю доступ к истории симулированных транзакций с указанием их статуса и результатов проверки на мошенничество.</w:t>
-      </w:r>
-    </w:p>
-    <w:p>
-      <w:pPr>
-        <w:pStyle w:val="BodyText"/>
-        <w:rPr/>
-      </w:pPr>
-      <w:r>
-        <w:rPr/>
-        <w:t>Аутентификация и авторизация: Система должна обеспечивать базовые механизмы аутентификации пользователя для доступа к функциям мобильного приложения (в рамках прототипа).</w:t>
-      </w:r>
-    </w:p>
-    <w:p>
-      <w:pPr>
-        <w:pStyle w:val="BodyText"/>
-        <w:rPr/>
-      </w:pPr>
-      <w:r>
-        <w:rPr/>
-      </w:r>
-    </w:p>
-    <w:p>
-      <w:pPr>
-        <w:pStyle w:val="Heading3"/>
-        <w:numPr>
-          <w:ilvl w:val="2"/>
-          <w:numId w:val="4"/>
-        </w:numPr>
-        <w:outlineLvl w:val="2"/>
-        <w:rPr/>
-      </w:pPr>
-      <w:bookmarkStart w:id="14" w:name="__RefHeading___Toc696_808575400"/>
-      <w:bookmarkEnd w:id="14"/>
-      <w:r>
-        <w:rPr/>
-        <w:t xml:space="preserve"> </w:t>
-      </w:r>
-      <w:r>
-        <w:rPr/>
-        <w:t>Нефункциональные требования</w:t>
-      </w:r>
-    </w:p>
-    <w:p>
-      <w:pPr>
-        <w:pStyle w:val="BodyText"/>
-        <w:rPr/>
-      </w:pPr>
-      <w:r>
-        <w:rPr/>
-      </w:r>
-    </w:p>
-    <w:p>
-      <w:pPr>
-        <w:pStyle w:val="BodyText"/>
-        <w:rPr/>
-      </w:pPr>
-      <w:r>
-        <w:rPr/>
-        <w:t>Нефункциональные требования описывают атрибуты качества системы и ограничения на ее работу.</w:t>
-      </w:r>
-    </w:p>
-    <w:p>
-      <w:pPr>
-        <w:pStyle w:val="BodyText"/>
-        <w:rPr/>
-      </w:pPr>
-      <w:r>
-        <w:rPr/>
-      </w:r>
-    </w:p>
-    <w:p>
-      <w:pPr>
-        <w:pStyle w:val="BodyText"/>
-        <w:rPr/>
-      </w:pPr>
-      <w:r>
-        <w:rPr/>
-        <w:t>Производительность: Время отклика системы на действия пользователя в мобильном приложении (например, навигация, инициирование транзакции) не должно превышать 1-2 секунд. Время от инициирования симулируемой транзакции до получения пользователем push-уведомления (в случае высокого риска) не должно превышать 5-7 секунд, чтобы обеспечить возможность проактивного вмешательства. Серверная часть должна быть способна обрабатывать запросы от клиентского приложения без существенных задержек при симуляции нагрузки.</w:t>
-      </w:r>
-    </w:p>
-    <w:p>
-      <w:pPr>
-        <w:pStyle w:val="BodyText"/>
-        <w:rPr/>
-      </w:pPr>
-      <w:r>
-        <w:rPr/>
-        <w:t xml:space="preserve">Надежность: Система должна обеспечивать стабильную работу мобильного приложения и серверной части. Данные о транзакциях и пользователях (в рамках прототипа – анонимизированные/симулированные) должны надежно храниться в базе данных PostgreSQL, обеспечивая целостность и доступность </w:t>
-      </w:r>
-    </w:p>
-    <w:p>
-      <w:pPr>
-        <w:pStyle w:val="BodyText"/>
-        <w:rPr/>
-      </w:pPr>
-      <w:r>
-        <w:rPr/>
-      </w:r>
-    </w:p>
-    <w:p>
-      <w:pPr>
-        <w:pStyle w:val="BodyText"/>
-        <w:rPr/>
-      </w:pPr>
-      <w:r>
-        <w:rPr/>
-        <w:t>Безопасность: Взаимодействие между мобильным приложением и серверным модулем должно осуществляться по защищенному каналу. Должны быть предусмотрены меры по защите API от несанкционированного доступа.</w:t>
-      </w:r>
-    </w:p>
-    <w:p>
-      <w:pPr>
-        <w:pStyle w:val="BodyText"/>
-        <w:rPr/>
-      </w:pPr>
-      <w:r>
-        <w:rPr/>
-        <w:t>Удобство использования: Интерфейс мобильного приложения должен быть интуитивно понятным, простым в освоении и использовании для целевой аудитории. Уведомления о риске должны быть сформулированы ясно и однозначно, не вызывая паники у пользователя, но подчеркивая серьезность ситуации. Процесс подтверждения или отклонения подозрительной транзакции должен быть максимально простым и быстрым.</w:t>
-      </w:r>
-    </w:p>
-    <w:p>
-      <w:pPr>
-        <w:pStyle w:val="BodyText"/>
-        <w:rPr/>
-      </w:pPr>
-      <w:r>
-        <w:rPr/>
-      </w:r>
-    </w:p>
-    <w:p>
-      <w:pPr>
-        <w:pStyle w:val="Heading3"/>
-        <w:numPr>
-          <w:ilvl w:val="2"/>
-          <w:numId w:val="4"/>
-        </w:numPr>
-        <w:outlineLvl w:val="2"/>
-        <w:rPr/>
-      </w:pPr>
-      <w:bookmarkStart w:id="15" w:name="__RefHeading___Toc698_808575400"/>
-      <w:bookmarkEnd w:id="15"/>
-      <w:r>
-        <w:rPr/>
-        <w:t>Требования к интерфейсу</w:t>
-      </w:r>
-    </w:p>
-    <w:p>
-      <w:pPr>
-        <w:pStyle w:val="BodyText"/>
-        <w:rPr/>
-      </w:pPr>
-      <w:r>
-        <w:rPr/>
-      </w:r>
-    </w:p>
-    <w:p>
-      <w:pPr>
-        <w:pStyle w:val="BodyText"/>
-        <w:rPr/>
-      </w:pPr>
-      <w:r>
-        <w:rPr/>
-        <w:t>Требования к интерфейсу детализируют взаимодействие пользователя с системой.</w:t>
-      </w:r>
-    </w:p>
-    <w:p>
-      <w:pPr>
-        <w:pStyle w:val="BodyText"/>
-        <w:rPr/>
-      </w:pPr>
-      <w:r>
-        <w:rPr/>
-        <w:t>Графический интерфейс пользователя (GUI): Разработка нативного GUI для платформы Android с использованием Kotlin SDK и современных практик дизайна.</w:t>
-      </w:r>
-    </w:p>
-    <w:p>
-      <w:pPr>
-        <w:pStyle w:val="BodyText"/>
-        <w:rPr/>
-      </w:pPr>
-      <w:r>
-        <w:rPr/>
-        <w:t>Отображение транзакций: Четкое и структурированное отображение информации о симулируемых транзакциях (сумма, дата, получатель, статус).</w:t>
-      </w:r>
-    </w:p>
-    <w:p>
-      <w:pPr>
-        <w:pStyle w:val="BodyText"/>
-        <w:rPr/>
-      </w:pPr>
-      <w:r>
-        <w:rPr/>
-        <w:t>Визуализация риска: Использование понятных визуальных элементов (цветовая шкала, иконки, прогресс-бары) для индикации уровня мошеннического риска транзакции.</w:t>
-      </w:r>
-    </w:p>
-    <w:p>
-      <w:pPr>
-        <w:pStyle w:val="BodyText"/>
-        <w:rPr/>
-      </w:pPr>
-      <w:r>
-        <w:rPr/>
-        <w:t>Элементы управления: Наличие ясно обозначенных кнопок и интерактивных элементов для выполнения действий: инициирования транзакции, подтверждения/отклонения операции, навигации по приложению.</w:t>
-      </w:r>
-    </w:p>
-    <w:p>
-      <w:pPr>
-        <w:pStyle w:val="BodyText"/>
-        <w:rPr/>
-      </w:pPr>
-      <w:r>
-        <w:rPr/>
-        <w:t>Уведомления: Использование стандартных механизмов push-уведомлений ОС Android для оперативного информирования пользователя. Текст уведомлений должен быть кратким и информативным.</w:t>
-      </w:r>
-    </w:p>
-    <w:p>
-      <w:pPr>
-        <w:pStyle w:val="BodyText"/>
-        <w:rPr/>
-      </w:pPr>
-      <w:r>
-        <w:rPr/>
-        <w:t>Навигация: Логичная и простая структура навигации в приложении, обеспечивающая быстрый доступ ко всем основным функциям (транзакции, история, обучение, настройки).</w:t>
-      </w:r>
-    </w:p>
-    <w:p>
-      <w:pPr>
-        <w:pStyle w:val="BodyText"/>
-        <w:rPr/>
-      </w:pPr>
-      <w:r>
-        <w:rPr/>
-      </w:r>
-    </w:p>
-    <w:p>
-      <w:pPr>
-        <w:pStyle w:val="Heading3"/>
-        <w:numPr>
-          <w:ilvl w:val="2"/>
-          <w:numId w:val="4"/>
-        </w:numPr>
-        <w:outlineLvl w:val="2"/>
-        <w:rPr/>
-      </w:pPr>
-      <w:bookmarkStart w:id="16" w:name="__RefHeading___Toc702_808575400"/>
-      <w:bookmarkEnd w:id="16"/>
-      <w:r>
-        <w:rPr/>
-        <w:t>Требования к программному обеспечению</w:t>
-      </w:r>
-    </w:p>
-    <w:p>
-      <w:pPr>
-        <w:pStyle w:val="BodyText"/>
-        <w:rPr/>
-      </w:pPr>
-      <w:r>
-        <w:rPr/>
-      </w:r>
-    </w:p>
-    <w:p>
-      <w:pPr>
-        <w:pStyle w:val="BodyText"/>
-        <w:rPr/>
-      </w:pPr>
-      <w:r>
-        <w:rPr/>
-        <w:t xml:space="preserve">Клиентская часть: </w:t>
-      </w:r>
-    </w:p>
-    <w:p>
-      <w:pPr>
-        <w:pStyle w:val="BodyText"/>
-        <w:numPr>
-          <w:ilvl w:val="0"/>
-          <w:numId w:val="27"/>
-        </w:numPr>
-        <w:rPr/>
-      </w:pPr>
-      <w:r>
-        <w:rPr/>
-        <w:t>ОС Android 7.0 (API 24) – Android 14 (API 34).</w:t>
-      </w:r>
-    </w:p>
-    <w:p>
-      <w:pPr>
-        <w:pStyle w:val="BodyText"/>
-        <w:rPr/>
-      </w:pPr>
-      <w:r>
-        <w:rPr/>
-      </w:r>
-    </w:p>
-    <w:p>
-      <w:pPr>
-        <w:pStyle w:val="BodyText"/>
-        <w:rPr/>
-      </w:pPr>
-      <w:r>
-        <w:rPr/>
-        <w:t>Серверная часть:</w:t>
-      </w:r>
-    </w:p>
-    <w:p>
-      <w:pPr>
-        <w:pStyle w:val="BodyText"/>
-        <w:numPr>
-          <w:ilvl w:val="0"/>
-          <w:numId w:val="26"/>
-        </w:numPr>
-        <w:rPr/>
-      </w:pPr>
-      <w:r>
-        <w:rPr/>
-        <w:t xml:space="preserve">Операционная система, совместимая с .NET 8 (Windows </w:t>
-      </w:r>
-      <w:r>
-        <w:rPr/>
-        <w:t>11</w:t>
-      </w:r>
-      <w:r>
-        <w:rPr/>
-        <w:t>).</w:t>
-      </w:r>
-    </w:p>
-    <w:p>
-      <w:pPr>
-        <w:pStyle w:val="BodyText"/>
-        <w:numPr>
-          <w:ilvl w:val="0"/>
-          <w:numId w:val="25"/>
-        </w:numPr>
-        <w:rPr/>
-      </w:pPr>
-      <w:r>
-        <w:rPr/>
-        <w:t>.NET 8 SDK и Runtime.</w:t>
-      </w:r>
-    </w:p>
-    <w:p>
-      <w:pPr>
-        <w:pStyle w:val="BodyText"/>
-        <w:numPr>
-          <w:ilvl w:val="0"/>
-          <w:numId w:val="25"/>
-        </w:numPr>
-        <w:rPr/>
-      </w:pPr>
-      <w:r>
-        <w:rPr/>
-        <w:t>СУБД PostgreSQL версии 16.</w:t>
-      </w:r>
-    </w:p>
-    <w:p>
-      <w:pPr>
-        <w:pStyle w:val="BodyText"/>
-        <w:numPr>
-          <w:ilvl w:val="0"/>
-          <w:numId w:val="25"/>
-        </w:numPr>
-        <w:rPr/>
-      </w:pPr>
-      <w:r>
-        <w:rPr/>
-        <w:t>Веб-сервер Kestrel (поставляется с ASP.NET Core).</w:t>
-      </w:r>
-    </w:p>
-    <w:p>
-      <w:pPr>
-        <w:pStyle w:val="BodyText"/>
-        <w:numPr>
-          <w:ilvl w:val="0"/>
-          <w:numId w:val="0"/>
-        </w:numPr>
-        <w:ind w:hanging="0" w:left="720"/>
-        <w:rPr/>
-      </w:pPr>
-      <w:r>
-        <w:rPr/>
-      </w:r>
-    </w:p>
-    <w:p>
-      <w:pPr>
-        <w:pStyle w:val="BodyText"/>
-        <w:numPr>
-          <w:ilvl w:val="0"/>
-          <w:numId w:val="0"/>
-        </w:numPr>
-        <w:ind w:hanging="0" w:left="720"/>
-        <w:rPr/>
-      </w:pPr>
-      <w:r>
-        <w:rPr/>
-        <w:t>Средства разработки:</w:t>
-      </w:r>
-    </w:p>
-    <w:p>
-      <w:pPr>
-        <w:pStyle w:val="BodyText"/>
-        <w:numPr>
-          <w:ilvl w:val="0"/>
-          <w:numId w:val="25"/>
-        </w:numPr>
-        <w:rPr/>
-      </w:pPr>
-      <w:r>
-        <w:rPr/>
-        <w:t>Для серверной части: Microsoft Visual Studio 2022.</w:t>
-      </w:r>
-    </w:p>
-    <w:p>
-      <w:pPr>
-        <w:pStyle w:val="BodyText"/>
-        <w:numPr>
-          <w:ilvl w:val="0"/>
-          <w:numId w:val="25"/>
-        </w:numPr>
-        <w:rPr/>
-      </w:pPr>
-      <w:r>
-        <w:rPr/>
-        <w:t>Для клиентской части: Android Studio (Hedgehog | 2023.1.1).</w:t>
-      </w:r>
-    </w:p>
-    <w:p>
-      <w:pPr>
-        <w:pStyle w:val="BodyText"/>
-        <w:numPr>
-          <w:ilvl w:val="0"/>
-          <w:numId w:val="25"/>
-        </w:numPr>
-        <w:rPr/>
-      </w:pPr>
-      <w:r>
-        <w:rPr/>
-        <w:t>Для управления БД: PgAdmin 4.</w:t>
-      </w:r>
-    </w:p>
-    <w:p>
-      <w:pPr>
-        <w:pStyle w:val="BodyText"/>
-        <w:numPr>
-          <w:ilvl w:val="0"/>
-          <w:numId w:val="25"/>
-        </w:numPr>
-        <w:rPr/>
-      </w:pPr>
-      <w:r>
-        <w:rPr/>
-        <w:t>Система контроля версий: Git.</w:t>
-      </w:r>
-    </w:p>
-    <w:p>
-      <w:pPr>
-        <w:pStyle w:val="Heading2"/>
-        <w:numPr>
-          <w:ilvl w:val="0"/>
-          <w:numId w:val="4"/>
-        </w:numPr>
-        <w:rPr/>
-      </w:pPr>
-      <w:bookmarkStart w:id="17" w:name="__RefHeading___Toc6450_3885207264"/>
-      <w:bookmarkEnd w:id="17"/>
-      <w:r>
-        <w:rPr>
-          <w:rStyle w:val="Strong"/>
-          <w:b/>
-          <w:bCs w:val="false"/>
-        </w:rPr>
-        <w:t>Разработка информационной системы</w:t>
-      </w:r>
-    </w:p>
-    <w:p>
-      <w:pPr>
-        <w:pStyle w:val="Heading3"/>
-        <w:numPr>
-          <w:ilvl w:val="1"/>
-          <w:numId w:val="4"/>
-        </w:numPr>
-        <w:ind w:hanging="397" w:left="754" w:right="0"/>
-        <w:rPr/>
-      </w:pPr>
-      <w:bookmarkStart w:id="18" w:name="__RefHeading___Toc6452_3885207264"/>
-      <w:bookmarkEnd w:id="18"/>
-      <w:r>
-        <w:rPr/>
-        <w:t>Описание структуры базы данных</w:t>
-      </w:r>
-    </w:p>
-    <w:p>
-      <w:pPr>
-        <w:pStyle w:val="Normal"/>
-        <w:rPr/>
-      </w:pPr>
-      <w:r>
-        <w:rPr/>
-        <w:tab/>
-        <w:t>Привести диаграмму классов с описанием таблиц в ней.</w:t>
-      </w:r>
-    </w:p>
-    <w:p>
-      <w:pPr>
-        <w:pStyle w:val="Normal"/>
-        <w:rPr/>
-      </w:pPr>
-      <w:r>
-        <w:rPr/>
-      </w:r>
-    </w:p>
-    <w:p>
-      <w:pPr>
-        <w:pStyle w:val="Heading3"/>
-        <w:numPr>
-          <w:ilvl w:val="1"/>
-          <w:numId w:val="4"/>
-        </w:numPr>
-        <w:ind w:hanging="397" w:left="754" w:right="0"/>
-        <w:rPr/>
-      </w:pPr>
-      <w:bookmarkStart w:id="19" w:name="__RefHeading___Toc6454_3885207264"/>
-      <w:bookmarkEnd w:id="19"/>
-      <w:r>
-        <w:rPr/>
-        <w:t>Разработка</w:t>
-      </w:r>
-      <w:r>
-        <w:rPr>
-          <w:lang w:val="ru-RU"/>
-        </w:rPr>
-        <w:t xml:space="preserve"> </w:t>
-      </w:r>
-      <w:r>
-        <w:rPr>
-          <w:lang w:val="en-US"/>
-        </w:rPr>
-        <w:t>с</w:t>
-      </w:r>
-      <w:r>
-        <w:rPr>
-          <w:lang w:val="ru-RU"/>
-        </w:rPr>
-        <w:t xml:space="preserve">ерверной </w:t>
-      </w:r>
-      <w:r>
-        <w:rPr/>
-        <w:t>части приложения</w:t>
-      </w:r>
-    </w:p>
-    <w:p>
-      <w:pPr>
-        <w:pStyle w:val="BodyText"/>
-        <w:rPr/>
-      </w:pPr>
-      <w:r>
-        <w:rPr/>
-        <w:t>Описать разработку</w:t>
-      </w:r>
-      <w:r>
-        <w:rPr>
-          <w:lang w:val="en-US"/>
-        </w:rPr>
-        <w:t xml:space="preserve"> backend</w:t>
-      </w:r>
-      <w:r>
-        <w:rPr>
-          <w:lang w:val="ru-RU"/>
-        </w:rPr>
-        <w:t xml:space="preserve"> </w:t>
-      </w:r>
-      <w:r>
-        <w:rPr/>
-        <w:t xml:space="preserve">приложения </w:t>
-      </w:r>
-      <w:r>
-        <w:rPr>
-          <w:lang w:val="ru-RU"/>
-        </w:rPr>
-        <w:t>на</w:t>
-      </w:r>
-      <w:r>
-        <w:rPr>
-          <w:lang w:val="en-US"/>
-        </w:rPr>
-        <w:t xml:space="preserve"> Asp.net</w:t>
-      </w:r>
-    </w:p>
-    <w:p>
-      <w:pPr>
-        <w:pStyle w:val="BodyText"/>
-        <w:rPr>
-          <w:lang w:val="en-US"/>
-        </w:rPr>
-      </w:pPr>
-      <w:r>
-        <w:rPr>
-          <w:lang w:val="en-US"/>
-        </w:rPr>
-      </w:r>
-    </w:p>
-    <w:p>
-      <w:pPr>
-        <w:pStyle w:val="Heading3"/>
-        <w:numPr>
-          <w:ilvl w:val="1"/>
-          <w:numId w:val="4"/>
-        </w:numPr>
-        <w:ind w:hanging="397" w:left="754" w:right="0"/>
-        <w:rPr/>
-      </w:pPr>
-      <w:bookmarkStart w:id="20" w:name="__RefHeading___Toc6454_3885207264_Копия_"/>
-      <w:bookmarkEnd w:id="20"/>
-      <w:r>
-        <w:rPr/>
-        <w:t>Разработка клиентской части приложения</w:t>
-      </w:r>
-    </w:p>
-    <w:p>
-      <w:pPr>
-        <w:pStyle w:val="BodyText"/>
-        <w:rPr/>
-      </w:pPr>
-      <w:r>
-        <w:rPr/>
-        <w:t xml:space="preserve">Описать разработку мобильного приложения на </w:t>
-      </w:r>
-      <w:r>
-        <w:rPr>
-          <w:lang w:val="en-US"/>
-        </w:rPr>
-        <w:t>Kotlin</w:t>
-      </w:r>
-    </w:p>
-    <w:p>
-      <w:pPr>
-        <w:pStyle w:val="Normal"/>
-        <w:rPr>
-          <w:lang w:val="en-US"/>
-        </w:rPr>
-      </w:pPr>
-      <w:r>
-        <w:rPr>
-          <w:lang w:val="en-US"/>
-        </w:rPr>
-      </w:r>
-    </w:p>
-    <w:p>
-      <w:pPr>
-        <w:pStyle w:val="Heading3"/>
-        <w:numPr>
-          <w:ilvl w:val="1"/>
-          <w:numId w:val="4"/>
-        </w:numPr>
-        <w:ind w:hanging="397" w:left="754" w:right="0"/>
-        <w:rPr/>
-      </w:pPr>
-      <w:bookmarkStart w:id="21" w:name="__RefHeading___Toc6456_3885207264"/>
-      <w:bookmarkEnd w:id="21"/>
-      <w:r>
-        <w:rPr/>
-        <w:t>Интеграция с сервисом по определению мошеннических транзакций</w:t>
-      </w:r>
-    </w:p>
-    <w:p>
-      <w:pPr>
-        <w:pStyle w:val="BodyText"/>
-        <w:numPr>
-          <w:ilvl w:val="0"/>
-          <w:numId w:val="0"/>
-        </w:numPr>
-        <w:ind w:hanging="0" w:left="754" w:right="0"/>
         <w:rPr/>
       </w:pPr>
       <w:r>
@@ -5580,207 +5588,138 @@
     <w:p>
       <w:pPr>
         <w:pStyle w:val="BodyText"/>
-        <w:rPr>
-          <w:highlight w:val="none"/>
-          <w:shd w:fill="FFFF00" w:val="clear"/>
-        </w:rPr>
-      </w:pPr>
-      <w:r>
-        <w:rPr>
-          <w:shd w:fill="FFFF00" w:val="clear"/>
-        </w:rPr>
-        <w:t>Прохождение технологической практики представляет собой один из важнейших этапов в учебном процессе, поскольку оно позволяет студентам приобрести опыт работы в организации, применять теоретические знания на практике, поднимать уровень своей профессиональной подготовки и углублять свое понимание особенностей профессиональной деятельности.</w:t>
-      </w:r>
-    </w:p>
-    <w:p>
-      <w:pPr>
-        <w:pStyle w:val="Normal"/>
-        <w:suppressAutoHyphens w:val="false"/>
-        <w:spacing w:lineRule="auto" w:line="360" w:before="0" w:after="0"/>
-        <w:ind w:firstLine="709" w:left="0" w:right="0"/>
-        <w:jc w:val="both"/>
-        <w:rPr>
-          <w:highlight w:val="none"/>
-          <w:shd w:fill="FFFF00" w:val="clear"/>
-        </w:rPr>
-      </w:pPr>
-      <w:r>
-        <w:rPr>
-          <w:shd w:fill="FFFF00" w:val="clear"/>
-        </w:rPr>
-        <w:t>Задачи, поставленные перед технологической практикой, были успешно выполнены, и цель получения профессиональных навыков и опыта в профессиональной сфере, в частности, в разработке программных продуктов, необходимых для внутренних потребностей компании, была достигнута.</w:t>
-      </w:r>
-    </w:p>
-    <w:p>
-      <w:pPr>
-        <w:pStyle w:val="Normal"/>
-        <w:suppressAutoHyphens w:val="false"/>
-        <w:spacing w:lineRule="auto" w:line="360" w:before="0" w:after="0"/>
-        <w:ind w:firstLine="709" w:left="0" w:right="0"/>
-        <w:jc w:val="both"/>
-        <w:rPr>
-          <w:highlight w:val="none"/>
-          <w:shd w:fill="FFFF00" w:val="clear"/>
-        </w:rPr>
-      </w:pPr>
-      <w:r>
-        <w:rPr>
-          <w:shd w:fill="FFFF00" w:val="clear"/>
-        </w:rPr>
-        <w:t>Одним из результатов прохождения производственной практики является создание сценариев диалога с общим чат-ботом по внутреннем портале ВиКо по вопросам работы с: анализом профессиональных рисков, ответов на запросы к руководителям, оценке и ведении данных о нормах средств индивидуальной защиты.</w:t>
-      </w:r>
-    </w:p>
-    <w:p>
-      <w:pPr>
-        <w:pStyle w:val="Normal"/>
-        <w:suppressAutoHyphens w:val="false"/>
-        <w:spacing w:before="0" w:after="200"/>
-        <w:rPr>
-          <w:szCs w:val="28"/>
-          <w:lang w:eastAsia="ru-RU"/>
-        </w:rPr>
-      </w:pPr>
-      <w:r>
-        <w:rPr>
-          <w:szCs w:val="28"/>
-          <w:lang w:eastAsia="ru-RU"/>
-        </w:rPr>
-      </w:r>
-    </w:p>
-    <w:p>
-      <w:pPr>
-        <w:pStyle w:val="Normal"/>
-        <w:suppressAutoHyphens w:val="false"/>
-        <w:spacing w:before="0" w:after="200"/>
-        <w:rPr>
-          <w:szCs w:val="28"/>
-          <w:lang w:eastAsia="ru-RU"/>
-        </w:rPr>
-      </w:pPr>
-      <w:r>
-        <w:rPr>
-          <w:szCs w:val="28"/>
-          <w:lang w:eastAsia="ru-RU"/>
-        </w:rPr>
-      </w:r>
-    </w:p>
-    <w:p>
-      <w:pPr>
-        <w:pStyle w:val="Normal"/>
-        <w:suppressAutoHyphens w:val="false"/>
-        <w:spacing w:before="0" w:after="200"/>
-        <w:rPr>
-          <w:szCs w:val="28"/>
-          <w:lang w:eastAsia="ru-RU"/>
-        </w:rPr>
-      </w:pPr>
-      <w:r>
-        <w:rPr>
-          <w:szCs w:val="28"/>
-          <w:lang w:eastAsia="ru-RU"/>
-        </w:rPr>
-      </w:r>
-    </w:p>
-    <w:p>
-      <w:pPr>
-        <w:pStyle w:val="Normal"/>
-        <w:suppressAutoHyphens w:val="false"/>
-        <w:spacing w:before="0" w:after="200"/>
-        <w:rPr>
-          <w:szCs w:val="28"/>
-          <w:lang w:eastAsia="ru-RU"/>
-        </w:rPr>
-      </w:pPr>
-      <w:r>
-        <w:rPr>
-          <w:szCs w:val="28"/>
-          <w:lang w:eastAsia="ru-RU"/>
-        </w:rPr>
-      </w:r>
-    </w:p>
-    <w:p>
-      <w:pPr>
-        <w:pStyle w:val="Normal"/>
-        <w:suppressAutoHyphens w:val="false"/>
-        <w:spacing w:before="0" w:after="200"/>
-        <w:rPr>
-          <w:szCs w:val="28"/>
-          <w:lang w:eastAsia="ru-RU"/>
-        </w:rPr>
-      </w:pPr>
-      <w:r>
-        <w:rPr>
-          <w:szCs w:val="28"/>
-          <w:lang w:eastAsia="ru-RU"/>
-        </w:rPr>
-      </w:r>
-    </w:p>
-    <w:p>
-      <w:pPr>
-        <w:pStyle w:val="Normal"/>
-        <w:suppressAutoHyphens w:val="false"/>
-        <w:spacing w:before="0" w:after="200"/>
-        <w:rPr>
-          <w:szCs w:val="28"/>
-          <w:lang w:eastAsia="ru-RU"/>
-        </w:rPr>
-      </w:pPr>
-      <w:r>
-        <w:rPr>
-          <w:szCs w:val="28"/>
-          <w:lang w:eastAsia="ru-RU"/>
-        </w:rPr>
-      </w:r>
-    </w:p>
-    <w:p>
-      <w:pPr>
-        <w:pStyle w:val="Normal"/>
-        <w:suppressAutoHyphens w:val="false"/>
-        <w:spacing w:before="0" w:after="200"/>
-        <w:rPr>
-          <w:szCs w:val="28"/>
-          <w:lang w:eastAsia="ru-RU"/>
-        </w:rPr>
-      </w:pPr>
-      <w:r>
-        <w:rPr>
-          <w:szCs w:val="28"/>
-          <w:lang w:eastAsia="ru-RU"/>
-        </w:rPr>
-      </w:r>
-    </w:p>
-    <w:p>
-      <w:pPr>
-        <w:pStyle w:val="Normal"/>
-        <w:suppressAutoHyphens w:val="false"/>
-        <w:spacing w:before="0" w:after="200"/>
-        <w:rPr>
-          <w:szCs w:val="28"/>
-          <w:lang w:eastAsia="ru-RU"/>
-        </w:rPr>
-      </w:pPr>
-      <w:r>
-        <w:rPr>
-          <w:szCs w:val="28"/>
-          <w:lang w:eastAsia="ru-RU"/>
-        </w:rPr>
-      </w:r>
-    </w:p>
-    <w:p>
-      <w:pPr>
-        <w:pStyle w:val="Normal"/>
-        <w:suppressAutoHyphens w:val="false"/>
-        <w:spacing w:before="0" w:after="200"/>
-        <w:rPr>
-          <w:szCs w:val="28"/>
-          <w:lang w:eastAsia="ru-RU"/>
-        </w:rPr>
-      </w:pPr>
-      <w:r>
-        <w:rPr>
-          <w:szCs w:val="28"/>
-          <w:lang w:eastAsia="ru-RU"/>
-        </w:rPr>
+        <w:rPr/>
+      </w:pPr>
+      <w:r>
+        <w:rPr/>
+        <w:t>В ходе прохождения практики были выполнены следующие ключевые этапы, заложившие основу для дальнейшей разработки:</w:t>
+      </w:r>
+    </w:p>
+    <w:p>
+      <w:pPr>
+        <w:pStyle w:val="BodyText"/>
+        <w:numPr>
+          <w:ilvl w:val="0"/>
+          <w:numId w:val="28"/>
+        </w:numPr>
+        <w:rPr/>
+      </w:pPr>
+      <w:r>
+        <w:rPr/>
+        <w:t>Проведен глубокий анализ предметной области: Изучены современные угрозы мобильного банковского мошенничества (фишинг, социальная инженерия, вредоносные ПО, DeepFake-технологии), а также существующие методы противодействия.</w:t>
+      </w:r>
+    </w:p>
+    <w:p>
+      <w:pPr>
+        <w:pStyle w:val="BodyText"/>
+        <w:numPr>
+          <w:ilvl w:val="0"/>
+          <w:numId w:val="28"/>
+        </w:numPr>
+        <w:rPr/>
+      </w:pPr>
+      <w:r>
+        <w:rPr/>
+        <w:t>Исследованы аналоги: Проанализированы антифрод-решения и подходы к уведомлению пользователей в ведущих российских банках (СберБанк, ВТБ, Т-Банк) и регуляторные инициативы (ЦБ РФ), выявлены их сильные стороны и ограничения, что позволило обосновать актуальность предлагаемого подхода.</w:t>
+      </w:r>
+    </w:p>
+    <w:p>
+      <w:pPr>
+        <w:pStyle w:val="BodyText"/>
+        <w:numPr>
+          <w:ilvl w:val="0"/>
+          <w:numId w:val="28"/>
+        </w:numPr>
+        <w:rPr/>
+      </w:pPr>
+      <w:r>
+        <w:rPr/>
+        <w:t>Выполнено проектирование информационной системы: Разработаны модели бизнес-процессов взаимодействия пользователя с системой с использованием нотации UML (диаграммы вариантов использования, последовательности, деятельности), наглядно демонстрирующие предлагаемый сценарий проактивного информирования.</w:t>
+      </w:r>
+    </w:p>
+    <w:p>
+      <w:pPr>
+        <w:pStyle w:val="BodyText"/>
+        <w:numPr>
+          <w:ilvl w:val="0"/>
+          <w:numId w:val="28"/>
+        </w:numPr>
+        <w:rPr/>
+      </w:pPr>
+      <w:r>
+        <w:rPr/>
+        <w:t>Определена сервис-ориентированная архитектура системы, включающая клиентский модуль (мобильное приложение), серверный модуль (Backend), модуль анализа и базу данных.</w:t>
+      </w:r>
+    </w:p>
+    <w:p>
+      <w:pPr>
+        <w:pStyle w:val="BodyText"/>
+        <w:numPr>
+          <w:ilvl w:val="0"/>
+          <w:numId w:val="28"/>
+        </w:numPr>
+        <w:rPr/>
+      </w:pPr>
+      <w:r>
+        <w:rPr/>
+        <w:t>Подобран современный технологический стек (ASP.NET Core 8, Kotlin SDK, PostgreSQL 16) и средства разработки (Visual Studio 2022, Android Studio, PgAdmin 4), отвечающие задачам проекта.</w:t>
+      </w:r>
+    </w:p>
+    <w:p>
+      <w:pPr>
+        <w:pStyle w:val="BodyText"/>
+        <w:numPr>
+          <w:ilvl w:val="0"/>
+          <w:numId w:val="28"/>
+        </w:numPr>
+        <w:rPr/>
+      </w:pPr>
+      <w:r>
+        <w:rPr/>
+        <w:t>Сформулированы детальные функциональные, нефункциональные требования, а также требования к интерфейсу и программно-аппаратному обеспечению.</w:t>
+      </w:r>
+    </w:p>
+    <w:p>
+      <w:pPr>
+        <w:pStyle w:val="BodyText"/>
+        <w:numPr>
+          <w:ilvl w:val="0"/>
+          <w:numId w:val="28"/>
+        </w:numPr>
+        <w:rPr/>
+      </w:pPr>
+      <w:r>
+        <w:rPr/>
+        <w:t>Начата практическая реализация прототипа: Разработана структура базы данных (Глава 3.1), заложены основы для разработки серверной (Глава 3.2) и клиентской (Глава 3.3) частей приложения, а также продумана интеграция с сервисом определения мошенничества (Глава 3.4).</w:t>
+      </w:r>
+    </w:p>
+    <w:p>
+      <w:pPr>
+        <w:pStyle w:val="BodyText"/>
+        <w:rPr/>
+      </w:pPr>
+      <w:r>
+        <w:rPr/>
+      </w:r>
+    </w:p>
+    <w:p>
+      <w:pPr>
+        <w:pStyle w:val="BodyText"/>
+        <w:rPr/>
+      </w:pPr>
+      <w:r>
+        <w:rPr/>
+        <w:t>Основным результатом преддипломной практики является комплексное проектирование информационной системы и создание теоретической и технологической базы для разработки прототипа. Ключевое отличие проектируемого решения заключается в акценте на проактивное уведомление пользователя о высоком риске до завершения транзакции, предоставлении наглядной визуализации риска и интуитивно понятных инструментов для подтверждения или отклонения операции, а также интерактивном обучении, что направлено на повышение безопасности и улучшение пользовательского опыта по сравнению с существующими подходами.</w:t>
+      </w:r>
+    </w:p>
+    <w:p>
+      <w:pPr>
+        <w:pStyle w:val="BodyText"/>
+        <w:rPr/>
+      </w:pPr>
+      <w:r>
+        <w:rPr/>
+        <w:t>Задачи, поставленные перед преддипломной практикой, были успешно выполнены. Приобретены и закреплены навыки анализа предметной области, системного проектирования, моделирования бизнес-процессов, выбора современных технологий и инструментов разработки. Создана необходимая основа для завершения разработки прототипа мобильного приложения в рамках выпускной квалификационной работы. Следующими шагами станут полная реализация функционала серверной и клиентской частей, их тестирование и описание полученных результатов в итоговой работе.</w:t>
       </w:r>
     </w:p>
     <w:p>
@@ -5841,7 +5780,7 @@
         <w:pStyle w:val="BodyText"/>
         <w:numPr>
           <w:ilvl w:val="0"/>
-          <w:numId w:val="29"/>
+          <w:numId w:val="30"/>
         </w:numPr>
         <w:tabs>
           <w:tab w:val="clear" w:pos="708"/>
@@ -5854,36 +5793,6 @@
       <w:r>
         <w:rPr/>
         <w:t xml:space="preserve">Группа IB. Тренды мошенничества в 2024–2025 гг. URL: https://www.group-ib.ru (дата обращения: </w:t>
-      </w:r>
-      <w:r>
-        <w:rPr>
-          <w:lang w:val="en-US"/>
-        </w:rPr>
-        <w:t>02</w:t>
-      </w:r>
-      <w:r>
-        <w:rPr/>
-        <w:t>.04.2025)</w:t>
-      </w:r>
-    </w:p>
-    <w:p>
-      <w:pPr>
-        <w:pStyle w:val="BodyText"/>
-        <w:numPr>
-          <w:ilvl w:val="0"/>
-          <w:numId w:val="30"/>
-        </w:numPr>
-        <w:tabs>
-          <w:tab w:val="clear" w:pos="708"/>
-          <w:tab w:val="left" w:pos="0" w:leader="none"/>
-        </w:tabs>
-        <w:spacing w:before="0" w:after="283"/>
-        <w:ind w:hanging="283" w:left="709" w:right="0"/>
-        <w:rPr/>
-      </w:pPr>
-      <w:r>
-        <w:rPr/>
-        <w:t xml:space="preserve">Положительные технологии. Уязвимости мобильных банкингов – 2025. URL: https://www.ptsecurity.com (дата обращения: </w:t>
       </w:r>
       <w:r>
         <w:rPr>
@@ -5913,7 +5822,7 @@
       </w:pPr>
       <w:r>
         <w:rPr/>
-        <w:t xml:space="preserve">Отчет Национальной службы кибербезопасности. Годовой отчет – 2024. URL: https://nbki.ru (дата обращения: </w:t>
+        <w:t xml:space="preserve">Положительные технологии. Уязвимости мобильных банкингов – 2025. URL: https://www.ptsecurity.com (дата обращения: </w:t>
       </w:r>
       <w:r>
         <w:rPr>
@@ -5943,7 +5852,7 @@
       </w:pPr>
       <w:r>
         <w:rPr/>
-        <w:t xml:space="preserve">Центральный банк Российской Федерации. Указание №5434-У «О стандартах биометрической аутентификации» (2025 г.). URL: https://cbr.ru (дата обращения: </w:t>
+        <w:t xml:space="preserve">Отчет Национальной службы кибербезопасности. Годовой отчет – 2024. URL: https://nbki.ru (дата обращения: </w:t>
       </w:r>
       <w:r>
         <w:rPr>
@@ -5973,7 +5882,7 @@
       </w:pPr>
       <w:r>
         <w:rPr/>
-        <w:t xml:space="preserve">Лаборатория Касперского. Социальная инженерия в РФ – 2025. URL: https://www.kaspersky.ru (дата обращения: </w:t>
+        <w:t xml:space="preserve">Центральный банк Российской Федерации. Указание №5434-У «О стандартах биометрической аутентификации» (2025 г.). URL: https://cbr.ru (дата обращения: </w:t>
       </w:r>
       <w:r>
         <w:rPr>
@@ -6003,7 +5912,7 @@
       </w:pPr>
       <w:r>
         <w:rPr/>
-        <w:t xml:space="preserve">Минцифра России. Постановление Правительства РФ №235-Пр «О мерах защиты пользователей электронных платёжных систем». URL: https://digital.gov.ru (дата обращения: </w:t>
+        <w:t xml:space="preserve">Лаборатория Касперского. Социальная инженерия в РФ – 2025. URL: https://www.kaspersky.ru (дата обращения: </w:t>
       </w:r>
       <w:r>
         <w:rPr>
@@ -6033,13 +5942,13 @@
       </w:pPr>
       <w:r>
         <w:rPr/>
-        <w:t xml:space="preserve">Банк России. Отчет «О состоянии рынка платежных услуг за 2023 год». URL: https://cbr.ru (дата обращения: </w:t>
+        <w:t xml:space="preserve">Минцифра России. Постановление Правительства РФ №235-Пр «О мерах защиты пользователей электронных платёжных систем». URL: https://digital.gov.ru (дата обращения: </w:t>
       </w:r>
       <w:r>
         <w:rPr>
           <w:lang w:val="en-US"/>
         </w:rPr>
-        <w:t>19</w:t>
+        <w:t>02</w:t>
       </w:r>
       <w:r>
         <w:rPr/>
@@ -6063,7 +5972,7 @@
       </w:pPr>
       <w:r>
         <w:rPr/>
-        <w:t xml:space="preserve">СберБанк. Техническая документация API «Sberbank AI Solutions». URL: https://developer.sber.ru (дата обращения: </w:t>
+        <w:t xml:space="preserve">Банк России. Отчет «О состоянии рынка платежных услуг за 2023 год». URL: https://cbr.ru (дата обращения: </w:t>
       </w:r>
       <w:r>
         <w:rPr>
@@ -6093,7 +6002,7 @@
       </w:pPr>
       <w:r>
         <w:rPr/>
-        <w:t xml:space="preserve">ВТБ. Пресс-релиз «Запуск системы VTB Anti-Fraud». URL: https://vtb.ru/press (дата обращения: </w:t>
+        <w:t xml:space="preserve">СберБанк. Техническая документация API «Sberbank AI Solutions». URL: https://developer.sber.ru (дата обращения: </w:t>
       </w:r>
       <w:r>
         <w:rPr>
@@ -6123,7 +6032,17 @@
       </w:pPr>
       <w:r>
         <w:rPr/>
-        <w:t>Петров А.И. Интервью с CTO Т-Банка // Журнал «Банковские технологии». – 2024. – №3. – С. 45–49.</w:t>
+        <w:t xml:space="preserve">ВТБ. Пресс-релиз «Запуск системы VTB Anti-Fraud». URL: https://vtb.ru/press (дата обращения: </w:t>
+      </w:r>
+      <w:r>
+        <w:rPr>
+          <w:lang w:val="en-US"/>
+        </w:rPr>
+        <w:t>19</w:t>
+      </w:r>
+      <w:r>
+        <w:rPr/>
+        <w:t>.04.2025)</w:t>
       </w:r>
     </w:p>
     <w:p>
@@ -6143,17 +6062,7 @@
       </w:pPr>
       <w:r>
         <w:rPr/>
-        <w:t xml:space="preserve">Европейский Союз. Директива 2024/0078 «О платежных услугах (PSD3)». URL: https://eur-lex.europa.eu (дата обращения: </w:t>
-      </w:r>
-      <w:r>
-        <w:rPr>
-          <w:lang w:val="en-US"/>
-        </w:rPr>
-        <w:t>19</w:t>
-      </w:r>
-      <w:r>
-        <w:rPr/>
-        <w:t>.04.2025).</w:t>
+        <w:t>Петров А.И. Интервью с CTO Т-Банка // Журнал «Банковские технологии». – 2024. – №3. – С. 45–49.</w:t>
       </w:r>
     </w:p>
     <w:p>
@@ -6173,13 +6082,13 @@
       </w:pPr>
       <w:r>
         <w:rPr/>
-        <w:t xml:space="preserve">Тинькофф Банк. Отчет «Итоги внедрения динамической биометрии». URL: https://www.tinkoff.ru (дата обращения: </w:t>
+        <w:t xml:space="preserve">Европейский Союз. Директива 2024/0078 «О платежных услугах (PSD3)». URL: https://eur-lex.europa.eu (дата обращения: </w:t>
       </w:r>
       <w:r>
         <w:rPr>
           <w:lang w:val="en-US"/>
         </w:rPr>
-        <w:t>21</w:t>
+        <w:t>19</w:t>
       </w:r>
       <w:r>
         <w:rPr/>
@@ -6203,60 +6112,37 @@
       </w:pPr>
       <w:r>
         <w:rPr/>
-        <w:t>НИУ ВШЭ. Исследование «Поведенческие паттерны пользователей мобильного банкинга». – М.: Изд-во ВШЭ, 2024. – 134 с.</w:t>
-      </w:r>
-    </w:p>
-    <w:p>
-      <w:pPr>
-        <w:pStyle w:val="Normal"/>
+        <w:t xml:space="preserve">Тинькофф Банк. Отчет «Итоги внедрения динамической биометрии». URL: https://www.tinkoff.ru (дата обращения: </w:t>
+      </w:r>
+      <w:r>
+        <w:rPr>
+          <w:lang w:val="en-US"/>
+        </w:rPr>
+        <w:t>21</w:t>
+      </w:r>
+      <w:r>
+        <w:rPr/>
+        <w:t>.04.2025).</w:t>
+      </w:r>
+    </w:p>
+    <w:p>
+      <w:pPr>
+        <w:pStyle w:val="BodyText"/>
         <w:numPr>
           <w:ilvl w:val="0"/>
           <w:numId w:val="42"/>
         </w:numPr>
-        <w:spacing w:lineRule="auto" w:line="240" w:before="0" w:after="0"/>
+        <w:tabs>
+          <w:tab w:val="clear" w:pos="708"/>
+          <w:tab w:val="left" w:pos="0" w:leader="none"/>
+        </w:tabs>
+        <w:spacing w:before="0" w:after="283"/>
         <w:ind w:hanging="283" w:left="709" w:right="0"/>
-        <w:jc w:val="both"/>
-        <w:rPr>
-          <w:rFonts w:ascii="Times New Roman" w:hAnsi="Times New Roman"/>
-          <w:sz w:val="28"/>
-          <w:szCs w:val="28"/>
-        </w:rPr>
-      </w:pPr>
-      <w:r>
-        <w:rPr>
-          <w:rFonts w:eastAsia="Times New Roman" w:cs="Times New Roman"/>
-          <w:sz w:val="28"/>
-          <w:szCs w:val="28"/>
-          <w:lang w:eastAsia="ru-RU"/>
-        </w:rPr>
-        <w:t xml:space="preserve">Нотация и семантика языка UML: Информация Автор: Александр Леоненков | Школа IT-менеджмента АНХ при Правительстве РФ http://www.intuit.ru/studies/courses/32/32/info </w:t>
-      </w:r>
-      <w:r>
-        <w:rPr>
-          <w:rFonts w:eastAsia="Times New Roman" w:cs="Times New Roman"/>
-          <w:sz w:val="28"/>
-          <w:szCs w:val="28"/>
-          <w:lang w:val="en-US" w:eastAsia="ru-RU"/>
-        </w:rPr>
-        <w:t xml:space="preserve">(дата обращения: </w:t>
-      </w:r>
-      <w:r>
-        <w:rPr>
-          <w:rFonts w:eastAsia="Times New Roman" w:cs="Times New Roman"/>
-          <w:sz w:val="28"/>
-          <w:szCs w:val="28"/>
-          <w:lang w:val="ru-RU" w:eastAsia="ru-RU"/>
-        </w:rPr>
-        <w:t>22.04.2025</w:t>
-      </w:r>
-      <w:r>
-        <w:rPr>
-          <w:rFonts w:eastAsia="Times New Roman" w:cs="Times New Roman"/>
-          <w:sz w:val="28"/>
-          <w:szCs w:val="28"/>
-          <w:lang w:val="en-US" w:eastAsia="ru-RU"/>
-        </w:rPr>
-        <w:t>)</w:t>
+        <w:rPr/>
+      </w:pPr>
+      <w:r>
+        <w:rPr/>
+        <w:t>НИУ ВШЭ. Исследование «Поведенческие паттерны пользователей мобильного банкинга». – М.: Изд-во ВШЭ, 2024. – 134 с.</w:t>
       </w:r>
     </w:p>
     <w:p>
@@ -6282,9 +6168,7 @@
           <w:szCs w:val="28"/>
           <w:lang w:eastAsia="ru-RU"/>
         </w:rPr>
-        <w:t>Язык UML 2 в анализе и проектировании программных систем и бизнес-процессов: Информация Автор: Александр Леоненков</w:t>
-        <w:br/>
-        <w:t xml:space="preserve">http://www.intuit.ru/studies/courses/480/336/info </w:t>
+        <w:t xml:space="preserve">Нотация и семантика языка UML: Информация Автор: Александр Леоненков | Школа IT-менеджмента АНХ при Правительстве РФ http://www.intuit.ru/studies/courses/32/32/info </w:t>
       </w:r>
       <w:r>
         <w:rPr>
@@ -6320,6 +6204,61 @@
         <w:numPr>
           <w:ilvl w:val="0"/>
           <w:numId w:val="44"/>
+        </w:numPr>
+        <w:spacing w:lineRule="auto" w:line="240" w:before="0" w:after="0"/>
+        <w:ind w:hanging="283" w:left="709" w:right="0"/>
+        <w:jc w:val="both"/>
+        <w:rPr>
+          <w:rFonts w:ascii="Times New Roman" w:hAnsi="Times New Roman"/>
+          <w:sz w:val="28"/>
+          <w:szCs w:val="28"/>
+        </w:rPr>
+      </w:pPr>
+      <w:r>
+        <w:rPr>
+          <w:rFonts w:eastAsia="Times New Roman" w:cs="Times New Roman"/>
+          <w:sz w:val="28"/>
+          <w:szCs w:val="28"/>
+          <w:lang w:eastAsia="ru-RU"/>
+        </w:rPr>
+        <w:t>Язык UML 2 в анализе и проектировании программных систем и бизнес-процессов: Информация Автор: Александр Леоненков</w:t>
+        <w:br/>
+        <w:t xml:space="preserve">http://www.intuit.ru/studies/courses/480/336/info </w:t>
+      </w:r>
+      <w:r>
+        <w:rPr>
+          <w:rFonts w:eastAsia="Times New Roman" w:cs="Times New Roman"/>
+          <w:sz w:val="28"/>
+          <w:szCs w:val="28"/>
+          <w:lang w:val="en-US" w:eastAsia="ru-RU"/>
+        </w:rPr>
+        <w:t xml:space="preserve">(дата обращения: </w:t>
+      </w:r>
+      <w:r>
+        <w:rPr>
+          <w:rFonts w:eastAsia="Times New Roman" w:cs="Times New Roman"/>
+          <w:sz w:val="28"/>
+          <w:szCs w:val="28"/>
+          <w:lang w:val="ru-RU" w:eastAsia="ru-RU"/>
+        </w:rPr>
+        <w:t>22.04.2025</w:t>
+      </w:r>
+      <w:r>
+        <w:rPr>
+          <w:rFonts w:eastAsia="Times New Roman" w:cs="Times New Roman"/>
+          <w:sz w:val="28"/>
+          <w:szCs w:val="28"/>
+          <w:lang w:val="en-US" w:eastAsia="ru-RU"/>
+        </w:rPr>
+        <w:t>)</w:t>
+      </w:r>
+    </w:p>
+    <w:p>
+      <w:pPr>
+        <w:pStyle w:val="Normal"/>
+        <w:numPr>
+          <w:ilvl w:val="0"/>
+          <w:numId w:val="45"/>
         </w:numPr>
         <w:spacing w:lineRule="auto" w:line="259"/>
         <w:ind w:hanging="283" w:left="709" w:right="0"/>
@@ -6376,7 +6315,7 @@
         <w:pStyle w:val="Normal"/>
         <w:numPr>
           <w:ilvl w:val="0"/>
-          <w:numId w:val="45"/>
+          <w:numId w:val="46"/>
         </w:numPr>
         <w:spacing w:lineRule="auto" w:line="259"/>
         <w:ind w:hanging="283" w:left="709" w:right="0"/>
@@ -6458,41 +6397,58 @@
   <w:comment w:id="0" w:author="&lt;анонимный&gt;" w:date="2025-04-24T13:47:07Z" w:initials="">
     <w:p>
       <w:pPr>
+        <w:overflowPunct w:val="true"/>
+        <w:spacing w:lineRule="auto" w:line="240"/>
+        <w:rPr/>
+      </w:pPr>
+      <w:r>
+        <w:rPr>
+          <w:rFonts w:eastAsia="Segoe UI" w:cs="Tahoma" w:ascii="Liberation Serif" w:hAnsi="Liberation Serif"/>
+          <w:sz w:val="24"/>
+          <w:lang w:val="en-US" w:eastAsia="en-US" w:bidi="en-US"/>
+        </w:rPr>
+        <w:t>Добавить</w:t>
+      </w:r>
+    </w:p>
+  </w:comment>
+  <w:comment w:id="1" w:author="&lt;анонимный&gt;" w:date="2025-04-24T13:47:19Z" w:initials="">
+    <w:p>
+      <w:pPr>
+        <w:overflowPunct w:val="true"/>
+        <w:spacing w:lineRule="auto" w:line="240"/>
+        <w:rPr/>
+      </w:pPr>
+      <w:r>
+        <w:rPr>
+          <w:rFonts w:eastAsia="Segoe UI" w:cs="Tahoma" w:ascii="Liberation Serif" w:hAnsi="Liberation Serif"/>
+          <w:sz w:val="24"/>
+          <w:lang w:val="en-US" w:eastAsia="en-US" w:bidi="en-US"/>
+        </w:rPr>
+        <w:t>Добавить</w:t>
+      </w:r>
+    </w:p>
+  </w:comment>
+  <w:comment w:id="2" w:author="&lt;анонимный&gt;" w:date="2025-04-22T17:53:55Z" w:initials="">
+    <w:p>
+      <w:pPr>
         <w:overflowPunct w:val="false"/>
         <w:spacing w:lineRule="auto" w:line="240"/>
         <w:rPr/>
       </w:pPr>
       <w:r>
         <w:rPr>
-          <w:rFonts w:ascii="Liberation Serif" w:hAnsi="Liberation Serif" w:eastAsia="Segoe UI" w:cs="Tahoma"/>
+          <w:rFonts w:eastAsia="Segoe UI" w:cs="Tahoma" w:ascii="Liberation Serif" w:hAnsi="Liberation Serif"/>
           <w:sz w:val="24"/>
           <w:lang w:val="en-US" w:eastAsia="en-US" w:bidi="en-US"/>
         </w:rPr>
-        <w:t>Добавить</w:t>
+        <w:t>Проверить описание процессов сделать диаграмы</w:t>
       </w:r>
     </w:p>
   </w:comment>
-  <w:comment w:id="1" w:author="&lt;анонимный&gt;" w:date="2025-04-24T13:47:19Z" w:initials="">
+  <w:comment w:id="3" w:author="&lt;анонимный&gt;" w:date="2025-04-24T08:58:09Z" w:initials="">
     <w:p>
       <w:pPr>
         <w:overflowPunct w:val="false"/>
-        <w:spacing w:lineRule="auto" w:line="240"/>
-        <w:rPr/>
-      </w:pPr>
-      <w:r>
-        <w:rPr>
-          <w:rFonts w:ascii="Liberation Serif" w:hAnsi="Liberation Serif" w:eastAsia="Segoe UI" w:cs="Tahoma"/>
-          <w:sz w:val="24"/>
-          <w:lang w:val="en-US" w:eastAsia="en-US" w:bidi="en-US"/>
-        </w:rPr>
-        <w:t>Добавить</w:t>
-      </w:r>
-    </w:p>
-  </w:comment>
-  <w:comment w:id="2" w:author="&lt;анонимный&gt;" w:date="2025-04-24T09:05:02Z" w:initials="">
-    <w:p>
-      <w:pPr>
-        <w:overflowPunct w:val="true"/>
         <w:bidi w:val="0"/>
         <w:spacing w:before="0" w:after="0" w:lineRule="auto" w:line="240"/>
         <w:ind w:hanging="0"/>
@@ -6528,31 +6484,12 @@
           <w:em w:val="none"/>
           <w:lang w:val="ru-RU" w:eastAsia="en-US" w:bidi="ar-SA"/>
         </w:rPr>
-        <w:t>Использовать как референс</w:t>
-      </w:r>
-    </w:p>
-  </w:comment>
-  <w:comment w:id="3" w:author="&lt;анонимный&gt;" w:date="2025-04-22T17:53:55Z" w:initials="">
-    <w:p>
-      <w:pPr>
-        <w:overflowPunct w:val="true"/>
-        <w:spacing w:lineRule="auto" w:line="240"/>
-        <w:rPr/>
-      </w:pPr>
-      <w:r>
-        <w:rPr>
-          <w:rFonts w:eastAsia="Segoe UI" w:cs="Tahoma" w:ascii="Liberation Serif" w:hAnsi="Liberation Serif"/>
-          <w:sz w:val="24"/>
-          <w:lang w:val="en-US" w:eastAsia="en-US" w:bidi="en-US"/>
-        </w:rPr>
-        <w:t>Проверить описание процессов сделать диаграмы</w:t>
-      </w:r>
-    </w:p>
-  </w:comment>
-  <w:comment w:id="4" w:author="&lt;анонимный&gt;" w:date="2025-04-24T08:58:09Z" w:initials="">
-    <w:p>
-      <w:pPr>
-        <w:overflowPunct w:val="true"/>
+        <w:t>Перенести во введение?</w:t>
+      </w:r>
+    </w:p>
+    <w:p>
+      <w:pPr>
+        <w:overflowPunct w:val="false"/>
         <w:bidi w:val="0"/>
         <w:spacing w:before="0" w:after="0" w:lineRule="auto" w:line="240"/>
         <w:ind w:hanging="0"/>
@@ -6561,47 +6498,6 @@
       </w:pPr>
       <w:r>
         <w:rPr>
-          <w:rFonts w:eastAsia="Calibri" w:cs="" w:ascii="Calibri" w:hAnsi="Calibri"/>
-          <w:b w:val="false"/>
-          <w:bCs w:val="false"/>
-          <w:i w:val="false"/>
-          <w:iCs w:val="false"/>
-          <w:caps w:val="false"/>
-          <w:smallCaps w:val="false"/>
-          <w:strike w:val="false"/>
-          <w:dstrike w:val="false"/>
-          <w:outline w:val="false"/>
-          <w:shadow w:val="false"/>
-          <w:emboss w:val="false"/>
-          <w:imprint w:val="false"/>
-          <w:color w:val="auto"/>
-          <w:spacing w:val="0"/>
-          <w:w w:val="100"/>
-          <w:kern w:val="0"/>
-          <w:position w:val="0"/>
-          <w:sz w:val="20"/>
-          <w:sz w:val="20"/>
-          <w:szCs w:val="22"/>
-          <w:u w:val="none"/>
-          <w:shd w:fill="auto" w:val="clear"/>
-          <w:vertAlign w:val="baseline"/>
-          <w:em w:val="none"/>
-          <w:lang w:val="ru-RU" w:eastAsia="en-US" w:bidi="ar-SA"/>
-        </w:rPr>
-        <w:t>Перенести во введение?</w:t>
-      </w:r>
-    </w:p>
-    <w:p>
-      <w:pPr>
-        <w:overflowPunct w:val="true"/>
-        <w:bidi w:val="0"/>
-        <w:spacing w:before="0" w:after="0" w:lineRule="auto" w:line="240"/>
-        <w:ind w:hanging="0"/>
-        <w:jc w:val="left"/>
-        <w:rPr/>
-      </w:pPr>
-      <w:r>
-        <w:rPr>
           <w:rFonts w:ascii="Liberation Serif" w:hAnsi="Liberation Serif" w:eastAsia="Segoe UI" w:cs="Tahoma"/>
           <w:sz w:val="24"/>
           <w:lang w:val="en-US" w:eastAsia="en-US" w:bidi="en-US"/>
@@ -6609,10 +6505,10 @@
       </w:r>
     </w:p>
   </w:comment>
-  <w:comment w:id="5" w:author="&lt;анонимный&gt;" w:date="2025-04-22T17:59:57Z" w:initials="">
-    <w:p>
-      <w:pPr>
-        <w:overflowPunct w:val="true"/>
+  <w:comment w:id="4" w:author="&lt;анонимный&gt;" w:date="2025-04-22T17:59:57Z" w:initials="">
+    <w:p>
+      <w:pPr>
+        <w:overflowPunct w:val="false"/>
         <w:spacing w:lineRule="auto" w:line="240"/>
         <w:rPr/>
       </w:pPr>
@@ -6665,7 +6561,7 @@
     </w:r>
     <w:r>
       <w:rPr/>
-      <w:t>4</w:t>
+      <w:t>34</w:t>
     </w:r>
     <w:r>
       <w:rPr/>
@@ -6992,14 +6888,135 @@
   <w:abstractNum w:abstractNumId="3">
     <w:lvl w:ilvl="0">
       <w:start w:val="1"/>
+      <w:numFmt w:val="decimal"/>
+      <w:suff w:val="space"/>
+      <w:lvlText w:val="%1"/>
+      <w:lvlJc w:val="left"/>
+      <w:pPr>
+        <w:tabs>
+          <w:tab w:val="num" w:pos="0"/>
+        </w:tabs>
+        <w:ind w:left="754" w:hanging="397"/>
+      </w:pPr>
+      <w:rPr/>
+    </w:lvl>
+    <w:lvl w:ilvl="1">
+      <w:start w:val="1"/>
+      <w:numFmt w:val="decimal"/>
+      <w:suff w:val="space"/>
+      <w:lvlText w:val="%1.%2"/>
+      <w:lvlJc w:val="left"/>
+      <w:pPr>
+        <w:tabs>
+          <w:tab w:val="num" w:pos="0"/>
+        </w:tabs>
+        <w:ind w:left="754" w:hanging="397"/>
+      </w:pPr>
+      <w:rPr/>
+    </w:lvl>
+    <w:lvl w:ilvl="2">
+      <w:start w:val="1"/>
+      <w:numFmt w:val="decimal"/>
+      <w:lvlText w:val="%1.%2.%3."/>
+      <w:lvlJc w:val="left"/>
+      <w:pPr>
+        <w:tabs>
+          <w:tab w:val="num" w:pos="1191"/>
+        </w:tabs>
+        <w:ind w:left="1548" w:hanging="397"/>
+      </w:pPr>
+      <w:rPr/>
+    </w:lvl>
+    <w:lvl w:ilvl="3">
+      <w:start w:val="1"/>
+      <w:numFmt w:val="decimal"/>
+      <w:lvlText w:val="%4."/>
+      <w:lvlJc w:val="left"/>
+      <w:pPr>
+        <w:tabs>
+          <w:tab w:val="num" w:pos="1588"/>
+        </w:tabs>
+        <w:ind w:left="1945" w:hanging="397"/>
+      </w:pPr>
+      <w:rPr/>
+    </w:lvl>
+    <w:lvl w:ilvl="4">
+      <w:start w:val="1"/>
+      <w:numFmt w:val="decimal"/>
+      <w:lvlText w:val="%5."/>
+      <w:lvlJc w:val="left"/>
+      <w:pPr>
+        <w:tabs>
+          <w:tab w:val="num" w:pos="1985"/>
+        </w:tabs>
+        <w:ind w:left="2342" w:hanging="397"/>
+      </w:pPr>
+      <w:rPr/>
+    </w:lvl>
+    <w:lvl w:ilvl="5">
+      <w:start w:val="1"/>
+      <w:numFmt w:val="decimal"/>
+      <w:lvlText w:val="%6."/>
+      <w:lvlJc w:val="left"/>
+      <w:pPr>
+        <w:tabs>
+          <w:tab w:val="num" w:pos="2381"/>
+        </w:tabs>
+        <w:ind w:left="2738" w:hanging="397"/>
+      </w:pPr>
+      <w:rPr/>
+    </w:lvl>
+    <w:lvl w:ilvl="6">
+      <w:start w:val="1"/>
+      <w:numFmt w:val="decimal"/>
+      <w:lvlText w:val="%7."/>
+      <w:lvlJc w:val="left"/>
+      <w:pPr>
+        <w:tabs>
+          <w:tab w:val="num" w:pos="2778"/>
+        </w:tabs>
+        <w:ind w:left="3135" w:hanging="397"/>
+      </w:pPr>
+      <w:rPr/>
+    </w:lvl>
+    <w:lvl w:ilvl="7">
+      <w:start w:val="1"/>
+      <w:numFmt w:val="decimal"/>
+      <w:lvlText w:val="%8."/>
+      <w:lvlJc w:val="left"/>
+      <w:pPr>
+        <w:tabs>
+          <w:tab w:val="num" w:pos="3175"/>
+        </w:tabs>
+        <w:ind w:left="3532" w:hanging="397"/>
+      </w:pPr>
+      <w:rPr/>
+    </w:lvl>
+    <w:lvl w:ilvl="8">
+      <w:start w:val="1"/>
+      <w:numFmt w:val="decimal"/>
+      <w:lvlText w:val="%9."/>
+      <w:lvlJc w:val="left"/>
+      <w:pPr>
+        <w:tabs>
+          <w:tab w:val="num" w:pos="3572"/>
+        </w:tabs>
+        <w:ind w:left="3929" w:hanging="397"/>
+      </w:pPr>
+      <w:rPr/>
+    </w:lvl>
+  </w:abstractNum>
+  <w:abstractNum w:abstractNumId="4">
+    <w:lvl w:ilvl="0">
+      <w:start w:val="1"/>
       <w:numFmt w:val="bullet"/>
       <w:lvlText w:val=""/>
       <w:lvlJc w:val="left"/>
       <w:pPr>
         <w:tabs>
-          <w:tab w:val="num" w:pos="709"/>
-        </w:tabs>
-        <w:ind w:left="709" w:hanging="283"/>
+          <w:tab w:val="num" w:pos="720"/>
+        </w:tabs>
+        <w:ind w:left="720" w:hanging="360"/>
       </w:pPr>
       <w:rPr>
         <w:rFonts w:ascii="Symbol" w:hAnsi="Symbol" w:cs="Symbol" w:hint="default"/>
@@ -7008,246 +7025,399 @@
     <w:lvl w:ilvl="1">
       <w:start w:val="1"/>
       <w:numFmt w:val="bullet"/>
+      <w:lvlText w:val="◦"/>
+      <w:lvlJc w:val="left"/>
+      <w:pPr>
+        <w:tabs>
+          <w:tab w:val="num" w:pos="1080"/>
+        </w:tabs>
+        <w:ind w:left="1080" w:hanging="360"/>
+      </w:pPr>
+      <w:rPr>
+        <w:rFonts w:ascii="OpenSymbol" w:hAnsi="OpenSymbol" w:cs="OpenSymbol" w:hint="default"/>
+      </w:rPr>
+    </w:lvl>
+    <w:lvl w:ilvl="2">
+      <w:start w:val="1"/>
+      <w:numFmt w:val="bullet"/>
+      <w:lvlText w:val="▪"/>
+      <w:lvlJc w:val="left"/>
+      <w:pPr>
+        <w:tabs>
+          <w:tab w:val="num" w:pos="1440"/>
+        </w:tabs>
+        <w:ind w:left="1440" w:hanging="360"/>
+      </w:pPr>
+      <w:rPr>
+        <w:rFonts w:ascii="OpenSymbol" w:hAnsi="OpenSymbol" w:cs="OpenSymbol" w:hint="default"/>
+      </w:rPr>
+    </w:lvl>
+    <w:lvl w:ilvl="3">
+      <w:start w:val="1"/>
+      <w:numFmt w:val="bullet"/>
       <w:lvlText w:val=""/>
       <w:lvlJc w:val="left"/>
       <w:pPr>
         <w:tabs>
-          <w:tab w:val="num" w:pos="1418"/>
-        </w:tabs>
-        <w:ind w:left="1418" w:hanging="283"/>
+          <w:tab w:val="num" w:pos="1800"/>
+        </w:tabs>
+        <w:ind w:left="1800" w:hanging="360"/>
       </w:pPr>
       <w:rPr>
         <w:rFonts w:ascii="Symbol" w:hAnsi="Symbol" w:cs="Symbol" w:hint="default"/>
       </w:rPr>
     </w:lvl>
-    <w:lvl w:ilvl="2">
+    <w:lvl w:ilvl="4">
+      <w:start w:val="1"/>
+      <w:numFmt w:val="bullet"/>
+      <w:lvlText w:val="◦"/>
+      <w:lvlJc w:val="left"/>
+      <w:pPr>
+        <w:tabs>
+          <w:tab w:val="num" w:pos="2160"/>
+        </w:tabs>
+        <w:ind w:left="2160" w:hanging="360"/>
+      </w:pPr>
+      <w:rPr>
+        <w:rFonts w:ascii="OpenSymbol" w:hAnsi="OpenSymbol" w:cs="OpenSymbol" w:hint="default"/>
+      </w:rPr>
+    </w:lvl>
+    <w:lvl w:ilvl="5">
+      <w:start w:val="1"/>
+      <w:numFmt w:val="bullet"/>
+      <w:lvlText w:val="▪"/>
+      <w:lvlJc w:val="left"/>
+      <w:pPr>
+        <w:tabs>
+          <w:tab w:val="num" w:pos="2520"/>
+        </w:tabs>
+        <w:ind w:left="2520" w:hanging="360"/>
+      </w:pPr>
+      <w:rPr>
+        <w:rFonts w:ascii="OpenSymbol" w:hAnsi="OpenSymbol" w:cs="OpenSymbol" w:hint="default"/>
+      </w:rPr>
+    </w:lvl>
+    <w:lvl w:ilvl="6">
       <w:start w:val="1"/>
       <w:numFmt w:val="bullet"/>
       <w:lvlText w:val=""/>
       <w:lvlJc w:val="left"/>
       <w:pPr>
         <w:tabs>
-          <w:tab w:val="num" w:pos="2127"/>
-        </w:tabs>
-        <w:ind w:left="2127" w:hanging="283"/>
+          <w:tab w:val="num" w:pos="2880"/>
+        </w:tabs>
+        <w:ind w:left="2880" w:hanging="360"/>
       </w:pPr>
       <w:rPr>
         <w:rFonts w:ascii="Symbol" w:hAnsi="Symbol" w:cs="Symbol" w:hint="default"/>
       </w:rPr>
     </w:lvl>
-    <w:lvl w:ilvl="3">
+    <w:lvl w:ilvl="7">
+      <w:start w:val="1"/>
+      <w:numFmt w:val="bullet"/>
+      <w:lvlText w:val="◦"/>
+      <w:lvlJc w:val="left"/>
+      <w:pPr>
+        <w:tabs>
+          <w:tab w:val="num" w:pos="3240"/>
+        </w:tabs>
+        <w:ind w:left="3240" w:hanging="360"/>
+      </w:pPr>
+      <w:rPr>
+        <w:rFonts w:ascii="OpenSymbol" w:hAnsi="OpenSymbol" w:cs="OpenSymbol" w:hint="default"/>
+      </w:rPr>
+    </w:lvl>
+    <w:lvl w:ilvl="8">
+      <w:start w:val="1"/>
+      <w:numFmt w:val="bullet"/>
+      <w:lvlText w:val="▪"/>
+      <w:lvlJc w:val="left"/>
+      <w:pPr>
+        <w:tabs>
+          <w:tab w:val="num" w:pos="3600"/>
+        </w:tabs>
+        <w:ind w:left="3600" w:hanging="360"/>
+      </w:pPr>
+      <w:rPr>
+        <w:rFonts w:ascii="OpenSymbol" w:hAnsi="OpenSymbol" w:cs="OpenSymbol" w:hint="default"/>
+      </w:rPr>
+    </w:lvl>
+  </w:abstractNum>
+  <w:abstractNum w:abstractNumId="5">
+    <w:lvl w:ilvl="0">
       <w:start w:val="1"/>
       <w:numFmt w:val="bullet"/>
       <w:lvlText w:val=""/>
       <w:lvlJc w:val="left"/>
       <w:pPr>
         <w:tabs>
-          <w:tab w:val="num" w:pos="2836"/>
-        </w:tabs>
-        <w:ind w:left="2836" w:hanging="283"/>
+          <w:tab w:val="num" w:pos="720"/>
+        </w:tabs>
+        <w:ind w:left="720" w:hanging="360"/>
       </w:pPr>
       <w:rPr>
         <w:rFonts w:ascii="Symbol" w:hAnsi="Symbol" w:cs="Symbol" w:hint="default"/>
       </w:rPr>
     </w:lvl>
-    <w:lvl w:ilvl="4">
+    <w:lvl w:ilvl="1">
+      <w:start w:val="1"/>
+      <w:numFmt w:val="bullet"/>
+      <w:lvlText w:val="◦"/>
+      <w:lvlJc w:val="left"/>
+      <w:pPr>
+        <w:tabs>
+          <w:tab w:val="num" w:pos="1080"/>
+        </w:tabs>
+        <w:ind w:left="1080" w:hanging="360"/>
+      </w:pPr>
+      <w:rPr>
+        <w:rFonts w:ascii="OpenSymbol" w:hAnsi="OpenSymbol" w:cs="OpenSymbol" w:hint="default"/>
+      </w:rPr>
+    </w:lvl>
+    <w:lvl w:ilvl="2">
+      <w:start w:val="1"/>
+      <w:numFmt w:val="bullet"/>
+      <w:lvlText w:val="▪"/>
+      <w:lvlJc w:val="left"/>
+      <w:pPr>
+        <w:tabs>
+          <w:tab w:val="num" w:pos="1440"/>
+        </w:tabs>
+        <w:ind w:left="1440" w:hanging="360"/>
+      </w:pPr>
+      <w:rPr>
+        <w:rFonts w:ascii="OpenSymbol" w:hAnsi="OpenSymbol" w:cs="OpenSymbol" w:hint="default"/>
+      </w:rPr>
+    </w:lvl>
+    <w:lvl w:ilvl="3">
       <w:start w:val="1"/>
       <w:numFmt w:val="bullet"/>
       <w:lvlText w:val=""/>
       <w:lvlJc w:val="left"/>
       <w:pPr>
         <w:tabs>
-          <w:tab w:val="num" w:pos="3545"/>
-        </w:tabs>
-        <w:ind w:left="3545" w:hanging="283"/>
+          <w:tab w:val="num" w:pos="1800"/>
+        </w:tabs>
+        <w:ind w:left="1800" w:hanging="360"/>
       </w:pPr>
       <w:rPr>
         <w:rFonts w:ascii="Symbol" w:hAnsi="Symbol" w:cs="Symbol" w:hint="default"/>
       </w:rPr>
     </w:lvl>
+    <w:lvl w:ilvl="4">
+      <w:start w:val="1"/>
+      <w:numFmt w:val="bullet"/>
+      <w:lvlText w:val="◦"/>
+      <w:lvlJc w:val="left"/>
+      <w:pPr>
+        <w:tabs>
+          <w:tab w:val="num" w:pos="2160"/>
+        </w:tabs>
+        <w:ind w:left="2160" w:hanging="360"/>
+      </w:pPr>
+      <w:rPr>
+        <w:rFonts w:ascii="OpenSymbol" w:hAnsi="OpenSymbol" w:cs="OpenSymbol" w:hint="default"/>
+      </w:rPr>
+    </w:lvl>
     <w:lvl w:ilvl="5">
+      <w:start w:val="1"/>
+      <w:numFmt w:val="bullet"/>
+      <w:lvlText w:val="▪"/>
+      <w:lvlJc w:val="left"/>
+      <w:pPr>
+        <w:tabs>
+          <w:tab w:val="num" w:pos="2520"/>
+        </w:tabs>
+        <w:ind w:left="2520" w:hanging="360"/>
+      </w:pPr>
+      <w:rPr>
+        <w:rFonts w:ascii="OpenSymbol" w:hAnsi="OpenSymbol" w:cs="OpenSymbol" w:hint="default"/>
+      </w:rPr>
+    </w:lvl>
+    <w:lvl w:ilvl="6">
       <w:start w:val="1"/>
       <w:numFmt w:val="bullet"/>
       <w:lvlText w:val=""/>
       <w:lvlJc w:val="left"/>
       <w:pPr>
         <w:tabs>
-          <w:tab w:val="num" w:pos="4254"/>
-        </w:tabs>
-        <w:ind w:left="4254" w:hanging="283"/>
+          <w:tab w:val="num" w:pos="2880"/>
+        </w:tabs>
+        <w:ind w:left="2880" w:hanging="360"/>
       </w:pPr>
       <w:rPr>
         <w:rFonts w:ascii="Symbol" w:hAnsi="Symbol" w:cs="Symbol" w:hint="default"/>
       </w:rPr>
     </w:lvl>
-    <w:lvl w:ilvl="6">
+    <w:lvl w:ilvl="7">
+      <w:start w:val="1"/>
+      <w:numFmt w:val="bullet"/>
+      <w:lvlText w:val="◦"/>
+      <w:lvlJc w:val="left"/>
+      <w:pPr>
+        <w:tabs>
+          <w:tab w:val="num" w:pos="3240"/>
+        </w:tabs>
+        <w:ind w:left="3240" w:hanging="360"/>
+      </w:pPr>
+      <w:rPr>
+        <w:rFonts w:ascii="OpenSymbol" w:hAnsi="OpenSymbol" w:cs="OpenSymbol" w:hint="default"/>
+      </w:rPr>
+    </w:lvl>
+    <w:lvl w:ilvl="8">
+      <w:start w:val="1"/>
+      <w:numFmt w:val="bullet"/>
+      <w:lvlText w:val="▪"/>
+      <w:lvlJc w:val="left"/>
+      <w:pPr>
+        <w:tabs>
+          <w:tab w:val="num" w:pos="3600"/>
+        </w:tabs>
+        <w:ind w:left="3600" w:hanging="360"/>
+      </w:pPr>
+      <w:rPr>
+        <w:rFonts w:ascii="OpenSymbol" w:hAnsi="OpenSymbol" w:cs="OpenSymbol" w:hint="default"/>
+      </w:rPr>
+    </w:lvl>
+  </w:abstractNum>
+  <w:abstractNum w:abstractNumId="6">
+    <w:lvl w:ilvl="0">
       <w:start w:val="1"/>
       <w:numFmt w:val="bullet"/>
       <w:lvlText w:val=""/>
       <w:lvlJc w:val="left"/>
       <w:pPr>
         <w:tabs>
-          <w:tab w:val="num" w:pos="4963"/>
-        </w:tabs>
-        <w:ind w:left="4963" w:hanging="283"/>
+          <w:tab w:val="num" w:pos="720"/>
+        </w:tabs>
+        <w:ind w:left="720" w:hanging="360"/>
       </w:pPr>
       <w:rPr>
         <w:rFonts w:ascii="Symbol" w:hAnsi="Symbol" w:cs="Symbol" w:hint="default"/>
       </w:rPr>
     </w:lvl>
-    <w:lvl w:ilvl="7">
+    <w:lvl w:ilvl="1">
+      <w:start w:val="1"/>
+      <w:numFmt w:val="bullet"/>
+      <w:lvlText w:val="◦"/>
+      <w:lvlJc w:val="left"/>
+      <w:pPr>
+        <w:tabs>
+          <w:tab w:val="num" w:pos="1080"/>
+        </w:tabs>
+        <w:ind w:left="1080" w:hanging="360"/>
+      </w:pPr>
+      <w:rPr>
+        <w:rFonts w:ascii="OpenSymbol" w:hAnsi="OpenSymbol" w:cs="OpenSymbol" w:hint="default"/>
+      </w:rPr>
+    </w:lvl>
+    <w:lvl w:ilvl="2">
+      <w:start w:val="1"/>
+      <w:numFmt w:val="bullet"/>
+      <w:lvlText w:val="▪"/>
+      <w:lvlJc w:val="left"/>
+      <w:pPr>
+        <w:tabs>
+          <w:tab w:val="num" w:pos="1440"/>
+        </w:tabs>
+        <w:ind w:left="1440" w:hanging="360"/>
+      </w:pPr>
+      <w:rPr>
+        <w:rFonts w:ascii="OpenSymbol" w:hAnsi="OpenSymbol" w:cs="OpenSymbol" w:hint="default"/>
+      </w:rPr>
+    </w:lvl>
+    <w:lvl w:ilvl="3">
       <w:start w:val="1"/>
       <w:numFmt w:val="bullet"/>
       <w:lvlText w:val=""/>
       <w:lvlJc w:val="left"/>
       <w:pPr>
         <w:tabs>
-          <w:tab w:val="num" w:pos="5672"/>
-        </w:tabs>
-        <w:ind w:left="5672" w:hanging="283"/>
+          <w:tab w:val="num" w:pos="1800"/>
+        </w:tabs>
+        <w:ind w:left="1800" w:hanging="360"/>
       </w:pPr>
       <w:rPr>
         <w:rFonts w:ascii="Symbol" w:hAnsi="Symbol" w:cs="Symbol" w:hint="default"/>
       </w:rPr>
     </w:lvl>
-    <w:lvl w:ilvl="8">
+    <w:lvl w:ilvl="4">
+      <w:start w:val="1"/>
+      <w:numFmt w:val="bullet"/>
+      <w:lvlText w:val="◦"/>
+      <w:lvlJc w:val="left"/>
+      <w:pPr>
+        <w:tabs>
+          <w:tab w:val="num" w:pos="2160"/>
+        </w:tabs>
+        <w:ind w:left="2160" w:hanging="360"/>
+      </w:pPr>
+      <w:rPr>
+        <w:rFonts w:ascii="OpenSymbol" w:hAnsi="OpenSymbol" w:cs="OpenSymbol" w:hint="default"/>
+      </w:rPr>
+    </w:lvl>
+    <w:lvl w:ilvl="5">
+      <w:start w:val="1"/>
+      <w:numFmt w:val="bullet"/>
+      <w:lvlText w:val="▪"/>
+      <w:lvlJc w:val="left"/>
+      <w:pPr>
+        <w:tabs>
+          <w:tab w:val="num" w:pos="2520"/>
+        </w:tabs>
+        <w:ind w:left="2520" w:hanging="360"/>
+      </w:pPr>
+      <w:rPr>
+        <w:rFonts w:ascii="OpenSymbol" w:hAnsi="OpenSymbol" w:cs="OpenSymbol" w:hint="default"/>
+      </w:rPr>
+    </w:lvl>
+    <w:lvl w:ilvl="6">
       <w:start w:val="1"/>
       <w:numFmt w:val="bullet"/>
       <w:lvlText w:val=""/>
       <w:lvlJc w:val="left"/>
       <w:pPr>
         <w:tabs>
-          <w:tab w:val="num" w:pos="6381"/>
-        </w:tabs>
-        <w:ind w:left="6381" w:hanging="283"/>
+          <w:tab w:val="num" w:pos="2880"/>
+        </w:tabs>
+        <w:ind w:left="2880" w:hanging="360"/>
       </w:pPr>
       <w:rPr>
         <w:rFonts w:ascii="Symbol" w:hAnsi="Symbol" w:cs="Symbol" w:hint="default"/>
       </w:rPr>
     </w:lvl>
+    <w:lvl w:ilvl="7">
+      <w:start w:val="1"/>
+      <w:numFmt w:val="bullet"/>
+      <w:lvlText w:val="◦"/>
+      <w:lvlJc w:val="left"/>
+      <w:pPr>
+        <w:tabs>
+          <w:tab w:val="num" w:pos="3240"/>
+        </w:tabs>
+        <w:ind w:left="3240" w:hanging="360"/>
+      </w:pPr>
+      <w:rPr>
+        <w:rFonts w:ascii="OpenSymbol" w:hAnsi="OpenSymbol" w:cs="OpenSymbol" w:hint="default"/>
+      </w:rPr>
+    </w:lvl>
+    <w:lvl w:ilvl="8">
+      <w:start w:val="1"/>
+      <w:numFmt w:val="bullet"/>
+      <w:lvlText w:val="▪"/>
+      <w:lvlJc w:val="left"/>
+      <w:pPr>
+        <w:tabs>
+          <w:tab w:val="num" w:pos="3600"/>
+        </w:tabs>
+        <w:ind w:left="3600" w:hanging="360"/>
+      </w:pPr>
+      <w:rPr>
+        <w:rFonts w:ascii="OpenSymbol" w:hAnsi="OpenSymbol" w:cs="OpenSymbol" w:hint="default"/>
+      </w:rPr>
+    </w:lvl>
   </w:abstractNum>
-  <w:abstractNum w:abstractNumId="4">
-    <w:lvl w:ilvl="0">
-      <w:start w:val="1"/>
-      <w:numFmt w:val="decimal"/>
-      <w:suff w:val="space"/>
-      <w:lvlText w:val="%1"/>
-      <w:lvlJc w:val="left"/>
-      <w:pPr>
-        <w:tabs>
-          <w:tab w:val="num" w:pos="0"/>
-        </w:tabs>
-        <w:ind w:left="754" w:hanging="397"/>
-      </w:pPr>
-      <w:rPr/>
-    </w:lvl>
-    <w:lvl w:ilvl="1">
-      <w:start w:val="1"/>
-      <w:numFmt w:val="decimal"/>
-      <w:suff w:val="space"/>
-      <w:lvlText w:val="%1.%2"/>
-      <w:lvlJc w:val="left"/>
-      <w:pPr>
-        <w:tabs>
-          <w:tab w:val="num" w:pos="0"/>
-        </w:tabs>
-        <w:ind w:left="754" w:hanging="397"/>
-      </w:pPr>
-      <w:rPr/>
-    </w:lvl>
-    <w:lvl w:ilvl="2">
-      <w:start w:val="1"/>
-      <w:numFmt w:val="decimal"/>
-      <w:lvlText w:val="%1.%2.%3."/>
-      <w:lvlJc w:val="left"/>
-      <w:pPr>
-        <w:tabs>
-          <w:tab w:val="num" w:pos="1191"/>
-        </w:tabs>
-        <w:ind w:left="1548" w:hanging="397"/>
-      </w:pPr>
-      <w:rPr/>
-    </w:lvl>
-    <w:lvl w:ilvl="3">
-      <w:start w:val="1"/>
-      <w:numFmt w:val="decimal"/>
-      <w:lvlText w:val="%4."/>
-      <w:lvlJc w:val="left"/>
-      <w:pPr>
-        <w:tabs>
-          <w:tab w:val="num" w:pos="1588"/>
-        </w:tabs>
-        <w:ind w:left="1945" w:hanging="397"/>
-      </w:pPr>
-      <w:rPr/>
-    </w:lvl>
-    <w:lvl w:ilvl="4">
-      <w:start w:val="1"/>
-      <w:numFmt w:val="decimal"/>
-      <w:lvlText w:val="%5."/>
-      <w:lvlJc w:val="left"/>
-      <w:pPr>
-        <w:tabs>
-          <w:tab w:val="num" w:pos="1985"/>
-        </w:tabs>
-        <w:ind w:left="2342" w:hanging="397"/>
-      </w:pPr>
-      <w:rPr/>
-    </w:lvl>
-    <w:lvl w:ilvl="5">
-      <w:start w:val="1"/>
-      <w:numFmt w:val="decimal"/>
-      <w:lvlText w:val="%6."/>
-      <w:lvlJc w:val="left"/>
-      <w:pPr>
-        <w:tabs>
-          <w:tab w:val="num" w:pos="2381"/>
-        </w:tabs>
-        <w:ind w:left="2738" w:hanging="397"/>
-      </w:pPr>
-      <w:rPr/>
-    </w:lvl>
-    <w:lvl w:ilvl="6">
-      <w:start w:val="1"/>
-      <w:numFmt w:val="decimal"/>
-      <w:lvlText w:val="%7."/>
-      <w:lvlJc w:val="left"/>
-      <w:pPr>
-        <w:tabs>
-          <w:tab w:val="num" w:pos="2778"/>
-        </w:tabs>
-        <w:ind w:left="3135" w:hanging="397"/>
-      </w:pPr>
-      <w:rPr/>
-    </w:lvl>
-    <w:lvl w:ilvl="7">
-      <w:start w:val="1"/>
-      <w:numFmt w:val="decimal"/>
-      <w:lvlText w:val="%8."/>
-      <w:lvlJc w:val="left"/>
-      <w:pPr>
-        <w:tabs>
-          <w:tab w:val="num" w:pos="3175"/>
-        </w:tabs>
-        <w:ind w:left="3532" w:hanging="397"/>
-      </w:pPr>
-      <w:rPr/>
-    </w:lvl>
-    <w:lvl w:ilvl="8">
-      <w:start w:val="1"/>
-      <w:numFmt w:val="decimal"/>
-      <w:lvlText w:val="%9."/>
-      <w:lvlJc w:val="left"/>
-      <w:pPr>
-        <w:tabs>
-          <w:tab w:val="num" w:pos="3572"/>
-        </w:tabs>
-        <w:ind w:left="3929" w:hanging="397"/>
-      </w:pPr>
-      <w:rPr/>
-    </w:lvl>
-  </w:abstractNum>
-  <w:abstractNum w:abstractNumId="5">
+  <w:abstractNum w:abstractNumId="7">
     <w:lvl w:ilvl="0">
       <w:start w:val="1"/>
       <w:numFmt w:val="bullet"/>
@@ -7384,7 +7554,7 @@
       </w:rPr>
     </w:lvl>
   </w:abstractNum>
-  <w:abstractNum w:abstractNumId="6">
+  <w:abstractNum w:abstractNumId="8">
     <w:lvl w:ilvl="0">
       <w:start w:val="1"/>
       <w:numFmt w:val="bullet"/>
@@ -7521,7 +7691,7 @@
       </w:rPr>
     </w:lvl>
   </w:abstractNum>
-  <w:abstractNum w:abstractNumId="7">
+  <w:abstractNum w:abstractNumId="9">
     <w:lvl w:ilvl="0">
       <w:start w:val="1"/>
       <w:numFmt w:val="bullet"/>
@@ -7658,244 +7828,6 @@
       </w:rPr>
     </w:lvl>
   </w:abstractNum>
-  <w:abstractNum w:abstractNumId="8">
-    <w:lvl w:ilvl="0">
-      <w:start w:val="1"/>
-      <w:numFmt w:val="decimal"/>
-      <w:lvlText w:val="%1."/>
-      <w:lvlJc w:val="left"/>
-      <w:pPr>
-        <w:tabs>
-          <w:tab w:val="num" w:pos="709"/>
-        </w:tabs>
-        <w:ind w:left="709" w:hanging="283"/>
-      </w:pPr>
-      <w:rPr/>
-    </w:lvl>
-    <w:lvl w:ilvl="1">
-      <w:start w:val="1"/>
-      <w:numFmt w:val="decimal"/>
-      <w:lvlText w:val="%2."/>
-      <w:lvlJc w:val="left"/>
-      <w:pPr>
-        <w:tabs>
-          <w:tab w:val="num" w:pos="1418"/>
-        </w:tabs>
-        <w:ind w:left="1418" w:hanging="283"/>
-      </w:pPr>
-      <w:rPr/>
-    </w:lvl>
-    <w:lvl w:ilvl="2">
-      <w:start w:val="1"/>
-      <w:numFmt w:val="decimal"/>
-      <w:lvlText w:val="%3."/>
-      <w:lvlJc w:val="left"/>
-      <w:pPr>
-        <w:tabs>
-          <w:tab w:val="num" w:pos="2127"/>
-        </w:tabs>
-        <w:ind w:left="2127" w:hanging="283"/>
-      </w:pPr>
-      <w:rPr/>
-    </w:lvl>
-    <w:lvl w:ilvl="3">
-      <w:start w:val="1"/>
-      <w:numFmt w:val="decimal"/>
-      <w:lvlText w:val="%4."/>
-      <w:lvlJc w:val="left"/>
-      <w:pPr>
-        <w:tabs>
-          <w:tab w:val="num" w:pos="2836"/>
-        </w:tabs>
-        <w:ind w:left="2836" w:hanging="283"/>
-      </w:pPr>
-      <w:rPr/>
-    </w:lvl>
-    <w:lvl w:ilvl="4">
-      <w:start w:val="1"/>
-      <w:numFmt w:val="decimal"/>
-      <w:lvlText w:val="%5."/>
-      <w:lvlJc w:val="left"/>
-      <w:pPr>
-        <w:tabs>
-          <w:tab w:val="num" w:pos="3545"/>
-        </w:tabs>
-        <w:ind w:left="3545" w:hanging="283"/>
-      </w:pPr>
-      <w:rPr/>
-    </w:lvl>
-    <w:lvl w:ilvl="5">
-      <w:start w:val="1"/>
-      <w:numFmt w:val="decimal"/>
-      <w:lvlText w:val="%6."/>
-      <w:lvlJc w:val="left"/>
-      <w:pPr>
-        <w:tabs>
-          <w:tab w:val="num" w:pos="4254"/>
-        </w:tabs>
-        <w:ind w:left="4254" w:hanging="283"/>
-      </w:pPr>
-      <w:rPr/>
-    </w:lvl>
-    <w:lvl w:ilvl="6">
-      <w:start w:val="1"/>
-      <w:numFmt w:val="decimal"/>
-      <w:lvlText w:val="%7."/>
-      <w:lvlJc w:val="left"/>
-      <w:pPr>
-        <w:tabs>
-          <w:tab w:val="num" w:pos="4963"/>
-        </w:tabs>
-        <w:ind w:left="4963" w:hanging="283"/>
-      </w:pPr>
-      <w:rPr/>
-    </w:lvl>
-    <w:lvl w:ilvl="7">
-      <w:start w:val="1"/>
-      <w:numFmt w:val="decimal"/>
-      <w:lvlText w:val="%8."/>
-      <w:lvlJc w:val="left"/>
-      <w:pPr>
-        <w:tabs>
-          <w:tab w:val="num" w:pos="5672"/>
-        </w:tabs>
-        <w:ind w:left="5672" w:hanging="283"/>
-      </w:pPr>
-      <w:rPr/>
-    </w:lvl>
-    <w:lvl w:ilvl="8">
-      <w:start w:val="1"/>
-      <w:numFmt w:val="decimal"/>
-      <w:lvlText w:val="%9."/>
-      <w:lvlJc w:val="left"/>
-      <w:pPr>
-        <w:tabs>
-          <w:tab w:val="num" w:pos="6381"/>
-        </w:tabs>
-        <w:ind w:left="6381" w:hanging="283"/>
-      </w:pPr>
-      <w:rPr/>
-    </w:lvl>
-  </w:abstractNum>
-  <w:abstractNum w:abstractNumId="9">
-    <w:lvl w:ilvl="0">
-      <w:start w:val="1"/>
-      <w:numFmt w:val="decimal"/>
-      <w:lvlText w:val="%1."/>
-      <w:lvlJc w:val="left"/>
-      <w:pPr>
-        <w:tabs>
-          <w:tab w:val="num" w:pos="709"/>
-        </w:tabs>
-        <w:ind w:left="709" w:hanging="283"/>
-      </w:pPr>
-      <w:rPr/>
-    </w:lvl>
-    <w:lvl w:ilvl="1">
-      <w:start w:val="1"/>
-      <w:numFmt w:val="decimal"/>
-      <w:lvlText w:val="%2."/>
-      <w:lvlJc w:val="left"/>
-      <w:pPr>
-        <w:tabs>
-          <w:tab w:val="num" w:pos="1418"/>
-        </w:tabs>
-        <w:ind w:left="1418" w:hanging="283"/>
-      </w:pPr>
-      <w:rPr/>
-    </w:lvl>
-    <w:lvl w:ilvl="2">
-      <w:start w:val="1"/>
-      <w:numFmt w:val="decimal"/>
-      <w:lvlText w:val="%3."/>
-      <w:lvlJc w:val="left"/>
-      <w:pPr>
-        <w:tabs>
-          <w:tab w:val="num" w:pos="2127"/>
-        </w:tabs>
-        <w:ind w:left="2127" w:hanging="283"/>
-      </w:pPr>
-      <w:rPr/>
-    </w:lvl>
-    <w:lvl w:ilvl="3">
-      <w:start w:val="1"/>
-      <w:numFmt w:val="decimal"/>
-      <w:lvlText w:val="%4."/>
-      <w:lvlJc w:val="left"/>
-      <w:pPr>
-        <w:tabs>
-          <w:tab w:val="num" w:pos="2836"/>
-        </w:tabs>
-        <w:ind w:left="2836" w:hanging="283"/>
-      </w:pPr>
-      <w:rPr/>
-    </w:lvl>
-    <w:lvl w:ilvl="4">
-      <w:start w:val="1"/>
-      <w:numFmt w:val="decimal"/>
-      <w:lvlText w:val="%5."/>
-      <w:lvlJc w:val="left"/>
-      <w:pPr>
-        <w:tabs>
-          <w:tab w:val="num" w:pos="3545"/>
-        </w:tabs>
-        <w:ind w:left="3545" w:hanging="283"/>
-      </w:pPr>
-      <w:rPr/>
-    </w:lvl>
-    <w:lvl w:ilvl="5">
-      <w:start w:val="1"/>
-      <w:numFmt w:val="decimal"/>
-      <w:lvlText w:val="%6."/>
-      <w:lvlJc w:val="left"/>
-      <w:pPr>
-        <w:tabs>
-          <w:tab w:val="num" w:pos="4254"/>
-        </w:tabs>
-        <w:ind w:left="4254" w:hanging="283"/>
-      </w:pPr>
-      <w:rPr/>
-    </w:lvl>
-    <w:lvl w:ilvl="6">
-      <w:start w:val="1"/>
-      <w:numFmt w:val="decimal"/>
-      <w:lvlText w:val="%7."/>
-      <w:lvlJc w:val="left"/>
-      <w:pPr>
-        <w:tabs>
-          <w:tab w:val="num" w:pos="4963"/>
-        </w:tabs>
-        <w:ind w:left="4963" w:hanging="283"/>
-      </w:pPr>
-      <w:rPr/>
-    </w:lvl>
-    <w:lvl w:ilvl="7">
-      <w:start w:val="1"/>
-      <w:numFmt w:val="decimal"/>
-      <w:lvlText w:val="%8."/>
-      <w:lvlJc w:val="left"/>
-      <w:pPr>
-        <w:tabs>
-          <w:tab w:val="num" w:pos="5672"/>
-        </w:tabs>
-        <w:ind w:left="5672" w:hanging="283"/>
-      </w:pPr>
-      <w:rPr/>
-    </w:lvl>
-    <w:lvl w:ilvl="8">
-      <w:start w:val="1"/>
-      <w:numFmt w:val="decimal"/>
-      <w:lvlText w:val="%9."/>
-      <w:lvlJc w:val="left"/>
-      <w:pPr>
-        <w:tabs>
-          <w:tab w:val="num" w:pos="6381"/>
-        </w:tabs>
-        <w:ind w:left="6381" w:hanging="283"/>
-      </w:pPr>
-      <w:rPr/>
-    </w:lvl>
-  </w:abstractNum>
   <w:abstractNum w:abstractNumId="10">
     <w:lvl w:ilvl="0">
       <w:start w:val="1"/>
@@ -9684,6 +9616,244 @@
   <w:abstractNum w:abstractNumId="25">
     <w:lvl w:ilvl="0">
       <w:start w:val="1"/>
+      <w:numFmt w:val="decimal"/>
+      <w:lvlText w:val="%1."/>
+      <w:lvlJc w:val="left"/>
+      <w:pPr>
+        <w:tabs>
+          <w:tab w:val="num" w:pos="709"/>
+        </w:tabs>
+        <w:ind w:left="709" w:hanging="283"/>
+      </w:pPr>
+      <w:rPr/>
+    </w:lvl>
+    <w:lvl w:ilvl="1">
+      <w:start w:val="1"/>
+      <w:numFmt w:val="decimal"/>
+      <w:lvlText w:val="%2."/>
+      <w:lvlJc w:val="left"/>
+      <w:pPr>
+        <w:tabs>
+          <w:tab w:val="num" w:pos="1418"/>
+        </w:tabs>
+        <w:ind w:left="1418" w:hanging="283"/>
+      </w:pPr>
+      <w:rPr/>
+    </w:lvl>
+    <w:lvl w:ilvl="2">
+      <w:start w:val="1"/>
+      <w:numFmt w:val="decimal"/>
+      <w:lvlText w:val="%3."/>
+      <w:lvlJc w:val="left"/>
+      <w:pPr>
+        <w:tabs>
+          <w:tab w:val="num" w:pos="2127"/>
+        </w:tabs>
+        <w:ind w:left="2127" w:hanging="283"/>
+      </w:pPr>
+      <w:rPr/>
+    </w:lvl>
+    <w:lvl w:ilvl="3">
+      <w:start w:val="1"/>
+      <w:numFmt w:val="decimal"/>
+      <w:lvlText w:val="%4."/>
+      <w:lvlJc w:val="left"/>
+      <w:pPr>
+        <w:tabs>
+          <w:tab w:val="num" w:pos="2836"/>
+        </w:tabs>
+        <w:ind w:left="2836" w:hanging="283"/>
+      </w:pPr>
+      <w:rPr/>
+    </w:lvl>
+    <w:lvl w:ilvl="4">
+      <w:start w:val="1"/>
+      <w:numFmt w:val="decimal"/>
+      <w:lvlText w:val="%5."/>
+      <w:lvlJc w:val="left"/>
+      <w:pPr>
+        <w:tabs>
+          <w:tab w:val="num" w:pos="3545"/>
+        </w:tabs>
+        <w:ind w:left="3545" w:hanging="283"/>
+      </w:pPr>
+      <w:rPr/>
+    </w:lvl>
+    <w:lvl w:ilvl="5">
+      <w:start w:val="1"/>
+      <w:numFmt w:val="decimal"/>
+      <w:lvlText w:val="%6."/>
+      <w:lvlJc w:val="left"/>
+      <w:pPr>
+        <w:tabs>
+          <w:tab w:val="num" w:pos="4254"/>
+        </w:tabs>
+        <w:ind w:left="4254" w:hanging="283"/>
+      </w:pPr>
+      <w:rPr/>
+    </w:lvl>
+    <w:lvl w:ilvl="6">
+      <w:start w:val="1"/>
+      <w:numFmt w:val="decimal"/>
+      <w:lvlText w:val="%7."/>
+      <w:lvlJc w:val="left"/>
+      <w:pPr>
+        <w:tabs>
+          <w:tab w:val="num" w:pos="4963"/>
+        </w:tabs>
+        <w:ind w:left="4963" w:hanging="283"/>
+      </w:pPr>
+      <w:rPr/>
+    </w:lvl>
+    <w:lvl w:ilvl="7">
+      <w:start w:val="1"/>
+      <w:numFmt w:val="decimal"/>
+      <w:lvlText w:val="%8."/>
+      <w:lvlJc w:val="left"/>
+      <w:pPr>
+        <w:tabs>
+          <w:tab w:val="num" w:pos="5672"/>
+        </w:tabs>
+        <w:ind w:left="5672" w:hanging="283"/>
+      </w:pPr>
+      <w:rPr/>
+    </w:lvl>
+    <w:lvl w:ilvl="8">
+      <w:start w:val="1"/>
+      <w:numFmt w:val="decimal"/>
+      <w:lvlText w:val="%9."/>
+      <w:lvlJc w:val="left"/>
+      <w:pPr>
+        <w:tabs>
+          <w:tab w:val="num" w:pos="6381"/>
+        </w:tabs>
+        <w:ind w:left="6381" w:hanging="283"/>
+      </w:pPr>
+      <w:rPr/>
+    </w:lvl>
+  </w:abstractNum>
+  <w:abstractNum w:abstractNumId="26">
+    <w:lvl w:ilvl="0">
+      <w:start w:val="1"/>
+      <w:numFmt w:val="decimal"/>
+      <w:lvlText w:val="%1."/>
+      <w:lvlJc w:val="left"/>
+      <w:pPr>
+        <w:tabs>
+          <w:tab w:val="num" w:pos="709"/>
+        </w:tabs>
+        <w:ind w:left="709" w:hanging="283"/>
+      </w:pPr>
+      <w:rPr/>
+    </w:lvl>
+    <w:lvl w:ilvl="1">
+      <w:start w:val="1"/>
+      <w:numFmt w:val="decimal"/>
+      <w:lvlText w:val="%2."/>
+      <w:lvlJc w:val="left"/>
+      <w:pPr>
+        <w:tabs>
+          <w:tab w:val="num" w:pos="1418"/>
+        </w:tabs>
+        <w:ind w:left="1418" w:hanging="283"/>
+      </w:pPr>
+      <w:rPr/>
+    </w:lvl>
+    <w:lvl w:ilvl="2">
+      <w:start w:val="1"/>
+      <w:numFmt w:val="decimal"/>
+      <w:lvlText w:val="%3."/>
+      <w:lvlJc w:val="left"/>
+      <w:pPr>
+        <w:tabs>
+          <w:tab w:val="num" w:pos="2127"/>
+        </w:tabs>
+        <w:ind w:left="2127" w:hanging="283"/>
+      </w:pPr>
+      <w:rPr/>
+    </w:lvl>
+    <w:lvl w:ilvl="3">
+      <w:start w:val="1"/>
+      <w:numFmt w:val="decimal"/>
+      <w:lvlText w:val="%4."/>
+      <w:lvlJc w:val="left"/>
+      <w:pPr>
+        <w:tabs>
+          <w:tab w:val="num" w:pos="2836"/>
+        </w:tabs>
+        <w:ind w:left="2836" w:hanging="283"/>
+      </w:pPr>
+      <w:rPr/>
+    </w:lvl>
+    <w:lvl w:ilvl="4">
+      <w:start w:val="1"/>
+      <w:numFmt w:val="decimal"/>
+      <w:lvlText w:val="%5."/>
+      <w:lvlJc w:val="left"/>
+      <w:pPr>
+        <w:tabs>
+          <w:tab w:val="num" w:pos="3545"/>
+        </w:tabs>
+        <w:ind w:left="3545" w:hanging="283"/>
+      </w:pPr>
+      <w:rPr/>
+    </w:lvl>
+    <w:lvl w:ilvl="5">
+      <w:start w:val="1"/>
+      <w:numFmt w:val="decimal"/>
+      <w:lvlText w:val="%6."/>
+      <w:lvlJc w:val="left"/>
+      <w:pPr>
+        <w:tabs>
+          <w:tab w:val="num" w:pos="4254"/>
+        </w:tabs>
+        <w:ind w:left="4254" w:hanging="283"/>
+      </w:pPr>
+      <w:rPr/>
+    </w:lvl>
+    <w:lvl w:ilvl="6">
+      <w:start w:val="1"/>
+      <w:numFmt w:val="decimal"/>
+      <w:lvlText w:val="%7."/>
+      <w:lvlJc w:val="left"/>
+      <w:pPr>
+        <w:tabs>
+          <w:tab w:val="num" w:pos="4963"/>
+        </w:tabs>
+        <w:ind w:left="4963" w:hanging="283"/>
+      </w:pPr>
+      <w:rPr/>
+    </w:lvl>
+    <w:lvl w:ilvl="7">
+      <w:start w:val="1"/>
+      <w:numFmt w:val="decimal"/>
+      <w:lvlText w:val="%8."/>
+      <w:lvlJc w:val="left"/>
+      <w:pPr>
+        <w:tabs>
+          <w:tab w:val="num" w:pos="5672"/>
+        </w:tabs>
+        <w:ind w:left="5672" w:hanging="283"/>
+      </w:pPr>
+      <w:rPr/>
+    </w:lvl>
+    <w:lvl w:ilvl="8">
+      <w:start w:val="1"/>
+      <w:numFmt w:val="decimal"/>
+      <w:lvlText w:val="%9."/>
+      <w:lvlJc w:val="left"/>
+      <w:pPr>
+        <w:tabs>
+          <w:tab w:val="num" w:pos="6381"/>
+        </w:tabs>
+        <w:ind w:left="6381" w:hanging="283"/>
+      </w:pPr>
+      <w:rPr/>
+    </w:lvl>
+  </w:abstractNum>
+  <w:abstractNum w:abstractNumId="27">
+    <w:lvl w:ilvl="0">
+      <w:start w:val="1"/>
       <w:numFmt w:val="bullet"/>
       <w:lvlText w:val=""/>
       <w:lvlJc w:val="left"/>
@@ -9818,7 +9988,7 @@
       </w:rPr>
     </w:lvl>
   </w:abstractNum>
-  <w:abstractNum w:abstractNumId="26">
+  <w:abstractNum w:abstractNumId="28">
     <w:lvl w:ilvl="0">
       <w:start w:val="1"/>
       <w:numFmt w:val="bullet"/>
@@ -9955,144 +10125,7 @@
       </w:rPr>
     </w:lvl>
   </w:abstractNum>
-  <w:abstractNum w:abstractNumId="27">
-    <w:lvl w:ilvl="0">
-      <w:start w:val="1"/>
-      <w:numFmt w:val="bullet"/>
-      <w:lvlText w:val=""/>
-      <w:lvlJc w:val="left"/>
-      <w:pPr>
-        <w:tabs>
-          <w:tab w:val="num" w:pos="720"/>
-        </w:tabs>
-        <w:ind w:left="720" w:hanging="360"/>
-      </w:pPr>
-      <w:rPr>
-        <w:rFonts w:ascii="Symbol" w:hAnsi="Symbol" w:cs="Symbol" w:hint="default"/>
-      </w:rPr>
-    </w:lvl>
-    <w:lvl w:ilvl="1">
-      <w:start w:val="1"/>
-      <w:numFmt w:val="bullet"/>
-      <w:lvlText w:val="◦"/>
-      <w:lvlJc w:val="left"/>
-      <w:pPr>
-        <w:tabs>
-          <w:tab w:val="num" w:pos="1080"/>
-        </w:tabs>
-        <w:ind w:left="1080" w:hanging="360"/>
-      </w:pPr>
-      <w:rPr>
-        <w:rFonts w:ascii="OpenSymbol" w:hAnsi="OpenSymbol" w:cs="OpenSymbol" w:hint="default"/>
-      </w:rPr>
-    </w:lvl>
-    <w:lvl w:ilvl="2">
-      <w:start w:val="1"/>
-      <w:numFmt w:val="bullet"/>
-      <w:lvlText w:val="▪"/>
-      <w:lvlJc w:val="left"/>
-      <w:pPr>
-        <w:tabs>
-          <w:tab w:val="num" w:pos="1440"/>
-        </w:tabs>
-        <w:ind w:left="1440" w:hanging="360"/>
-      </w:pPr>
-      <w:rPr>
-        <w:rFonts w:ascii="OpenSymbol" w:hAnsi="OpenSymbol" w:cs="OpenSymbol" w:hint="default"/>
-      </w:rPr>
-    </w:lvl>
-    <w:lvl w:ilvl="3">
-      <w:start w:val="1"/>
-      <w:numFmt w:val="bullet"/>
-      <w:lvlText w:val=""/>
-      <w:lvlJc w:val="left"/>
-      <w:pPr>
-        <w:tabs>
-          <w:tab w:val="num" w:pos="1800"/>
-        </w:tabs>
-        <w:ind w:left="1800" w:hanging="360"/>
-      </w:pPr>
-      <w:rPr>
-        <w:rFonts w:ascii="Symbol" w:hAnsi="Symbol" w:cs="Symbol" w:hint="default"/>
-      </w:rPr>
-    </w:lvl>
-    <w:lvl w:ilvl="4">
-      <w:start w:val="1"/>
-      <w:numFmt w:val="bullet"/>
-      <w:lvlText w:val="◦"/>
-      <w:lvlJc w:val="left"/>
-      <w:pPr>
-        <w:tabs>
-          <w:tab w:val="num" w:pos="2160"/>
-        </w:tabs>
-        <w:ind w:left="2160" w:hanging="360"/>
-      </w:pPr>
-      <w:rPr>
-        <w:rFonts w:ascii="OpenSymbol" w:hAnsi="OpenSymbol" w:cs="OpenSymbol" w:hint="default"/>
-      </w:rPr>
-    </w:lvl>
-    <w:lvl w:ilvl="5">
-      <w:start w:val="1"/>
-      <w:numFmt w:val="bullet"/>
-      <w:lvlText w:val="▪"/>
-      <w:lvlJc w:val="left"/>
-      <w:pPr>
-        <w:tabs>
-          <w:tab w:val="num" w:pos="2520"/>
-        </w:tabs>
-        <w:ind w:left="2520" w:hanging="360"/>
-      </w:pPr>
-      <w:rPr>
-        <w:rFonts w:ascii="OpenSymbol" w:hAnsi="OpenSymbol" w:cs="OpenSymbol" w:hint="default"/>
-      </w:rPr>
-    </w:lvl>
-    <w:lvl w:ilvl="6">
-      <w:start w:val="1"/>
-      <w:numFmt w:val="bullet"/>
-      <w:lvlText w:val=""/>
-      <w:lvlJc w:val="left"/>
-      <w:pPr>
-        <w:tabs>
-          <w:tab w:val="num" w:pos="2880"/>
-        </w:tabs>
-        <w:ind w:left="2880" w:hanging="360"/>
-      </w:pPr>
-      <w:rPr>
-        <w:rFonts w:ascii="Symbol" w:hAnsi="Symbol" w:cs="Symbol" w:hint="default"/>
-      </w:rPr>
-    </w:lvl>
-    <w:lvl w:ilvl="7">
-      <w:start w:val="1"/>
-      <w:numFmt w:val="bullet"/>
-      <w:lvlText w:val="◦"/>
-      <w:lvlJc w:val="left"/>
-      <w:pPr>
-        <w:tabs>
-          <w:tab w:val="num" w:pos="3240"/>
-        </w:tabs>
-        <w:ind w:left="3240" w:hanging="360"/>
-      </w:pPr>
-      <w:rPr>
-        <w:rFonts w:ascii="OpenSymbol" w:hAnsi="OpenSymbol" w:cs="OpenSymbol" w:hint="default"/>
-      </w:rPr>
-    </w:lvl>
-    <w:lvl w:ilvl="8">
-      <w:start w:val="1"/>
-      <w:numFmt w:val="bullet"/>
-      <w:lvlText w:val="▪"/>
-      <w:lvlJc w:val="left"/>
-      <w:pPr>
-        <w:tabs>
-          <w:tab w:val="num" w:pos="3600"/>
-        </w:tabs>
-        <w:ind w:left="3600" w:hanging="360"/>
-      </w:pPr>
-      <w:rPr>
-        <w:rFonts w:ascii="OpenSymbol" w:hAnsi="OpenSymbol" w:cs="OpenSymbol" w:hint="default"/>
-      </w:rPr>
-    </w:lvl>
-  </w:abstractNum>
-  <w:abstractNum w:abstractNumId="28">
+  <w:abstractNum w:abstractNumId="29">
     <w:lvl w:ilvl="0">
       <w:start w:val="1"/>
       <w:numFmt w:val="none"/>
@@ -10296,58 +10329,61 @@
     <w:abstractNumId w:val="28"/>
   </w:num>
   <w:num w:numId="29">
-    <w:abstractNumId w:val="8"/>
+    <w:abstractNumId w:val="29"/>
+  </w:num>
+  <w:num w:numId="30">
+    <w:abstractNumId w:val="10"/>
     <w:lvlOverride w:ilvl="0">
       <w:startOverride w:val="1"/>
     </w:lvlOverride>
   </w:num>
-  <w:num w:numId="30">
-    <w:abstractNumId w:val="8"/>
-  </w:num>
   <w:num w:numId="31">
-    <w:abstractNumId w:val="8"/>
+    <w:abstractNumId w:val="10"/>
   </w:num>
   <w:num w:numId="32">
-    <w:abstractNumId w:val="8"/>
+    <w:abstractNumId w:val="10"/>
   </w:num>
   <w:num w:numId="33">
-    <w:abstractNumId w:val="8"/>
+    <w:abstractNumId w:val="10"/>
   </w:num>
   <w:num w:numId="34">
-    <w:abstractNumId w:val="8"/>
+    <w:abstractNumId w:val="10"/>
   </w:num>
   <w:num w:numId="35">
-    <w:abstractNumId w:val="8"/>
+    <w:abstractNumId w:val="10"/>
   </w:num>
   <w:num w:numId="36">
-    <w:abstractNumId w:val="8"/>
+    <w:abstractNumId w:val="10"/>
   </w:num>
   <w:num w:numId="37">
-    <w:abstractNumId w:val="8"/>
+    <w:abstractNumId w:val="10"/>
   </w:num>
   <w:num w:numId="38">
-    <w:abstractNumId w:val="8"/>
+    <w:abstractNumId w:val="10"/>
   </w:num>
   <w:num w:numId="39">
-    <w:abstractNumId w:val="8"/>
+    <w:abstractNumId w:val="10"/>
   </w:num>
   <w:num w:numId="40">
-    <w:abstractNumId w:val="8"/>
+    <w:abstractNumId w:val="10"/>
   </w:num>
   <w:num w:numId="41">
-    <w:abstractNumId w:val="8"/>
+    <w:abstractNumId w:val="10"/>
   </w:num>
   <w:num w:numId="42">
-    <w:abstractNumId w:val="8"/>
+    <w:abstractNumId w:val="10"/>
   </w:num>
   <w:num w:numId="43">
-    <w:abstractNumId w:val="8"/>
+    <w:abstractNumId w:val="10"/>
   </w:num>
   <w:num w:numId="44">
-    <w:abstractNumId w:val="8"/>
+    <w:abstractNumId w:val="10"/>
   </w:num>
   <w:num w:numId="45">
-    <w:abstractNumId w:val="8"/>
+    <w:abstractNumId w:val="10"/>
+  </w:num>
+  <w:num w:numId="46">
+    <w:abstractNumId w:val="10"/>
   </w:num>
 </w:numbering>
 </file>
@@ -10798,7 +10834,7 @@
       <w:pageBreakBefore/>
       <w:numPr>
         <w:ilvl w:val="1"/>
-        <w:numId w:val="4"/>
+        <w:numId w:val="3"/>
       </w:numPr>
       <w:tabs>
         <w:tab w:val="clear" w:pos="708"/>
@@ -10824,7 +10860,7 @@
       <w:keepNext w:val="true"/>
       <w:numPr>
         <w:ilvl w:val="2"/>
-        <w:numId w:val="4"/>
+        <w:numId w:val="3"/>
       </w:numPr>
       <w:tabs>
         <w:tab w:val="clear" w:pos="708"/>
@@ -11415,7 +11451,7 @@
   </w:style>
   <w:style w:type="paragraph" w:styleId="A4">
     <w:name w:val="A4"/>
-    <w:basedOn w:val="user2"/>
+    <w:basedOn w:val="Style15"/>
     <w:qFormat/>
     <w:pPr/>
     <w:rPr>
@@ -11423,8 +11459,8 @@
       <w:sz w:val="36"/>
     </w:rPr>
   </w:style>
-  <w:style w:type="paragraph" w:styleId="user2">
-    <w:name w:val="Текст (user)"/>
+  <w:style w:type="paragraph" w:styleId="Style15">
+    <w:name w:val="Текст"/>
     <w:basedOn w:val="Caption"/>
     <w:qFormat/>
     <w:pPr/>
@@ -11462,7 +11498,7 @@
   </w:style>
   <w:style w:type="paragraph" w:styleId="A0">
     <w:name w:val="A0"/>
-    <w:basedOn w:val="user2"/>
+    <w:basedOn w:val="Style15"/>
     <w:qFormat/>
     <w:pPr/>
     <w:rPr>
@@ -11500,7 +11536,7 @@
       <w:sz w:val="95"/>
     </w:rPr>
   </w:style>
-  <w:style w:type="paragraph" w:styleId="Style15">
+  <w:style w:type="paragraph" w:styleId="Style16">
     <w:name w:val="Графика"/>
     <w:qFormat/>
     <w:pPr>
@@ -11519,9 +11555,9 @@
       <w:lang w:val="ru-RU" w:eastAsia="en-US" w:bidi="ar-SA"/>
     </w:rPr>
   </w:style>
-  <w:style w:type="paragraph" w:styleId="Style16">
+  <w:style w:type="paragraph" w:styleId="Style17">
     <w:name w:val="Фигуры"/>
-    <w:basedOn w:val="Style15"/>
+    <w:basedOn w:val="Style16"/>
     <w:qFormat/>
     <w:pPr/>
     <w:rPr>
@@ -11530,9 +11566,9 @@
       <w:sz w:val="28"/>
     </w:rPr>
   </w:style>
-  <w:style w:type="paragraph" w:styleId="Style17">
+  <w:style w:type="paragraph" w:styleId="Style18">
     <w:name w:val="Заливка"/>
-    <w:basedOn w:val="Style16"/>
+    <w:basedOn w:val="Style17"/>
     <w:qFormat/>
     <w:pPr/>
     <w:rPr>
@@ -11541,9 +11577,9 @@
       <w:sz w:val="28"/>
     </w:rPr>
   </w:style>
-  <w:style w:type="paragraph" w:styleId="Style18">
+  <w:style w:type="paragraph" w:styleId="Style19">
     <w:name w:val="Заливка синим"/>
-    <w:basedOn w:val="Style17"/>
+    <w:basedOn w:val="Style18"/>
     <w:qFormat/>
     <w:pPr/>
     <w:rPr>
@@ -11553,9 +11589,9 @@
       <w:sz w:val="28"/>
     </w:rPr>
   </w:style>
-  <w:style w:type="paragraph" w:styleId="Style19">
+  <w:style w:type="paragraph" w:styleId="Style20">
     <w:name w:val="Заливка зелёным"/>
-    <w:basedOn w:val="Style17"/>
+    <w:basedOn w:val="Style18"/>
     <w:qFormat/>
     <w:pPr/>
     <w:rPr>
@@ -11565,9 +11601,9 @@
       <w:sz w:val="28"/>
     </w:rPr>
   </w:style>
-  <w:style w:type="paragraph" w:styleId="Style20">
+  <w:style w:type="paragraph" w:styleId="Style21">
     <w:name w:val="Заливка красным"/>
-    <w:basedOn w:val="Style17"/>
+    <w:basedOn w:val="Style18"/>
     <w:qFormat/>
     <w:pPr/>
     <w:rPr>
@@ -11577,9 +11613,9 @@
       <w:sz w:val="28"/>
     </w:rPr>
   </w:style>
-  <w:style w:type="paragraph" w:styleId="Style21">
+  <w:style w:type="paragraph" w:styleId="Style22">
     <w:name w:val="Заливка жёлтым"/>
-    <w:basedOn w:val="Style17"/>
+    <w:basedOn w:val="Style18"/>
     <w:qFormat/>
     <w:pPr/>
     <w:rPr>
@@ -11589,9 +11625,9 @@
       <w:sz w:val="28"/>
     </w:rPr>
   </w:style>
-  <w:style w:type="paragraph" w:styleId="Style22">
+  <w:style w:type="paragraph" w:styleId="Style23">
     <w:name w:val="Контур"/>
-    <w:basedOn w:val="Style16"/>
+    <w:basedOn w:val="Style17"/>
     <w:qFormat/>
     <w:pPr/>
     <w:rPr>
@@ -11600,9 +11636,9 @@
       <w:sz w:val="28"/>
     </w:rPr>
   </w:style>
-  <w:style w:type="paragraph" w:styleId="Style23">
+  <w:style w:type="paragraph" w:styleId="Style24">
     <w:name w:val="Контур синий"/>
-    <w:basedOn w:val="Style22"/>
+    <w:basedOn w:val="Style23"/>
     <w:qFormat/>
     <w:pPr/>
     <w:rPr>
@@ -11612,9 +11648,9 @@
       <w:sz w:val="28"/>
     </w:rPr>
   </w:style>
-  <w:style w:type="paragraph" w:styleId="Style24">
+  <w:style w:type="paragraph" w:styleId="Style25">
     <w:name w:val="Контур зелёный"/>
-    <w:basedOn w:val="Style22"/>
+    <w:basedOn w:val="Style23"/>
     <w:qFormat/>
     <w:pPr/>
     <w:rPr>
@@ -11624,9 +11660,9 @@
       <w:sz w:val="28"/>
     </w:rPr>
   </w:style>
-  <w:style w:type="paragraph" w:styleId="Style25">
+  <w:style w:type="paragraph" w:styleId="Style26">
     <w:name w:val="Контур красный"/>
-    <w:basedOn w:val="Style22"/>
+    <w:basedOn w:val="Style23"/>
     <w:qFormat/>
     <w:pPr/>
     <w:rPr>
@@ -11636,9 +11672,9 @@
       <w:sz w:val="28"/>
     </w:rPr>
   </w:style>
-  <w:style w:type="paragraph" w:styleId="Style26">
+  <w:style w:type="paragraph" w:styleId="Style27">
     <w:name w:val="Контур жёлтый"/>
-    <w:basedOn w:val="Style22"/>
+    <w:basedOn w:val="Style23"/>
     <w:qFormat/>
     <w:pPr/>
     <w:rPr>
@@ -11648,9 +11684,9 @@
       <w:sz w:val="28"/>
     </w:rPr>
   </w:style>
-  <w:style w:type="paragraph" w:styleId="Style27">
+  <w:style w:type="paragraph" w:styleId="Style28">
     <w:name w:val="Линии"/>
-    <w:basedOn w:val="Style15"/>
+    <w:basedOn w:val="Style16"/>
     <w:qFormat/>
     <w:pPr/>
     <w:rPr>
@@ -11658,9 +11694,9 @@
       <w:sz w:val="36"/>
     </w:rPr>
   </w:style>
-  <w:style w:type="paragraph" w:styleId="Style28">
+  <w:style w:type="paragraph" w:styleId="Style29">
     <w:name w:val="Стрелки"/>
-    <w:basedOn w:val="Style27"/>
+    <w:basedOn w:val="Style28"/>
     <w:qFormat/>
     <w:pPr/>
     <w:rPr>
@@ -11668,9 +11704,9 @@
       <w:sz w:val="36"/>
     </w:rPr>
   </w:style>
-  <w:style w:type="paragraph" w:styleId="Style29">
+  <w:style w:type="paragraph" w:styleId="Style30">
     <w:name w:val="Штриховая линия"/>
-    <w:basedOn w:val="Style27"/>
+    <w:basedOn w:val="Style28"/>
     <w:qFormat/>
     <w:pPr/>
     <w:rPr>
@@ -12318,7 +12354,7 @@
       <w:sz w:val="36"/>
     </w:rPr>
   </w:style>
-  <w:style w:type="paragraph" w:styleId="Style30">
+  <w:style w:type="paragraph" w:styleId="Style31">
     <w:name w:val="Объекты фона"/>
     <w:qFormat/>
     <w:pPr>
@@ -12337,7 +12373,7 @@
       <w:lang w:val="ru-RU" w:eastAsia="en-US" w:bidi="ar-SA"/>
     </w:rPr>
   </w:style>
-  <w:style w:type="paragraph" w:styleId="Style31">
+  <w:style w:type="paragraph" w:styleId="Style32">
     <w:name w:val="Фон"/>
     <w:qFormat/>
     <w:pPr>
@@ -12356,7 +12392,7 @@
       <w:lang w:val="ru-RU" w:eastAsia="en-US" w:bidi="ar-SA"/>
     </w:rPr>
   </w:style>
-  <w:style w:type="paragraph" w:styleId="Style32">
+  <w:style w:type="paragraph" w:styleId="Style33">
     <w:name w:val="Примечания"/>
     <w:qFormat/>
     <w:pPr>
@@ -13745,7 +13781,7 @@
       <w:lang w:val="ru-RU" w:eastAsia="en-US" w:bidi="ar-SA"/>
     </w:rPr>
   </w:style>
-  <w:style w:type="paragraph" w:styleId="Style33">
+  <w:style w:type="paragraph" w:styleId="Style34">
     <w:name w:val="Символ сноски"/>
     <w:qFormat/>
     <w:pPr>
@@ -13764,7 +13800,7 @@
       <w:lang w:val="ru-RU" w:eastAsia="en-US" w:bidi="ar-SA"/>
     </w:rPr>
   </w:style>
-  <w:style w:type="paragraph" w:styleId="Style34">
+  <w:style w:type="paragraph" w:styleId="Style35">
     <w:name w:val="Символ концевой сноски"/>
     <w:qFormat/>
     <w:pPr>
@@ -13783,7 +13819,7 @@
       <w:lang w:val="ru-RU" w:eastAsia="en-US" w:bidi="ar-SA"/>
     </w:rPr>
   </w:style>
-  <w:style w:type="paragraph" w:styleId="Style35">
+  <w:style w:type="paragraph" w:styleId="Style36">
     <w:name w:val="Посещённая гиперссылка"/>
     <w:qFormat/>
     <w:pPr>
@@ -14157,8 +14193,8 @@
     </w:pPr>
     <w:rPr/>
   </w:style>
-  <w:style w:type="paragraph" w:styleId="user3">
-    <w:name w:val="Содержимое таблицы (user)"/>
+  <w:style w:type="paragraph" w:styleId="Style37">
+    <w:name w:val="Содержимое таблицы"/>
     <w:basedOn w:val="Normal"/>
     <w:qFormat/>
     <w:pPr>
@@ -14167,9 +14203,9 @@
     </w:pPr>
     <w:rPr/>
   </w:style>
-  <w:style w:type="paragraph" w:styleId="user4">
-    <w:name w:val="Заголовок таблицы (user)"/>
-    <w:basedOn w:val="user3"/>
+  <w:style w:type="paragraph" w:styleId="Style38">
+    <w:name w:val="Заголовок таблицы"/>
+    <w:basedOn w:val="Style37"/>
     <w:qFormat/>
     <w:pPr>
       <w:suppressLineNumbers/>
@@ -14180,8 +14216,8 @@
       <w:bCs/>
     </w:rPr>
   </w:style>
-  <w:style w:type="paragraph" w:styleId="user5">
-    <w:name w:val="Текст в заданном формате (user)"/>
+  <w:style w:type="paragraph" w:styleId="Style39">
+    <w:name w:val="Текст в заданном формате"/>
     <w:basedOn w:val="Normal"/>
     <w:qFormat/>
     <w:pPr>
@@ -14193,8 +14229,8 @@
       <w:szCs w:val="20"/>
     </w:rPr>
   </w:style>
-  <w:style w:type="paragraph" w:styleId="user6">
-    <w:name w:val="Горизонтальная линия (user)"/>
+  <w:style w:type="paragraph" w:styleId="Style40">
+    <w:name w:val="Горизонтальная линия"/>
     <w:basedOn w:val="Normal"/>
     <w:next w:val="BodyText"/>
     <w:qFormat/>
@@ -14225,7 +14261,7 @@
   </w:style>
   <w:style w:type="paragraph" w:styleId="TOC3">
     <w:name w:val="toc 3"/>
-    <w:basedOn w:val="Style11"/>
+    <w:basedOn w:val="user1"/>
     <w:pPr>
       <w:tabs>
         <w:tab w:val="clear" w:pos="708"/>
@@ -14235,7 +14271,7 @@
     </w:pPr>
     <w:rPr/>
   </w:style>
-  <w:style w:type="numbering" w:styleId="Style36" w:default="1">
+  <w:style w:type="numbering" w:styleId="Style41" w:default="1">
     <w:name w:val="Без списка"/>
     <w:uiPriority w:val="99"/>
     <w:semiHidden/>
